--- a/jukeStackDoc_JosuaSimeonSinan.docx
+++ b/jukeStackDoc_JosuaSimeonSinan.docx
@@ -1,6 +1,6 @@
 
 <file path=word/document.xml><?xml version="1.0" encoding="utf-8"?>
-<w:document xmlns:wpc="http://schemas.microsoft.com/office/word/2010/wordprocessingCanvas" xmlns:cx="http://schemas.microsoft.com/office/drawing/2014/chartex" xmlns:cx1="http://schemas.microsoft.com/office/drawing/2015/9/8/chartex" xmlns:cx2="http://schemas.microsoft.com/office/drawing/2015/10/21/chartex" xmlns:cx3="http://schemas.microsoft.com/office/drawing/2016/5/9/chartex" xmlns:cx4="http://schemas.microsoft.com/office/drawing/2016/5/10/chartex" xmlns:cx5="http://schemas.microsoft.com/office/drawing/2016/5/11/chartex" xmlns:cx6="http://schemas.microsoft.com/office/drawing/2016/5/12/chartex" xmlns:cx7="http://schemas.microsoft.com/office/drawing/2016/5/13/chartex" xmlns:cx8="http://schemas.microsoft.com/office/drawing/2016/5/14/chartex" xmlns:mc="http://schemas.openxmlformats.org/markup-compatibility/2006" xmlns:aink="http://schemas.microsoft.com/office/drawing/2016/ink" xmlns:am3d="http://schemas.microsoft.com/office/drawing/2017/model3d" xmlns:o="urn:schemas-microsoft-com:office:office" xmlns:oel="http://schemas.microsoft.com/office/2019/extlst" xmlns:r="http://schemas.openxmlformats.org/officeDocument/2006/relationships" xmlns:m="http://schemas.openxmlformats.org/officeDocument/2006/math" xmlns:v="urn:schemas-microsoft-com:vml" xmlns:wp14="http://schemas.microsoft.com/office/word/2010/wordprocessingDrawing" xmlns:wp="http://schemas.openxmlformats.org/drawingml/2006/wordprocessingDrawing" xmlns:w10="urn:schemas-microsoft-com:office:word" xmlns:w="http://schemas.openxmlformats.org/wordprocessingml/2006/main" xmlns:w14="http://schemas.microsoft.com/office/word/2010/wordml" xmlns:w15="http://schemas.microsoft.com/office/word/2012/wordml" xmlns:w16cex="http://schemas.microsoft.com/office/word/2018/wordml/cex" xmlns:w16cid="http://schemas.microsoft.com/office/word/2016/wordml/cid" xmlns:w16="http://schemas.microsoft.com/office/word/2018/wordml" xmlns:w16sdtdh="http://schemas.microsoft.com/office/word/2020/wordml/sdtdatahash" xmlns:w16se="http://schemas.microsoft.com/office/word/2015/wordml/symex" xmlns:wpg="http://schemas.microsoft.com/office/word/2010/wordprocessingGroup" xmlns:wpi="http://schemas.microsoft.com/office/word/2010/wordprocessingInk" xmlns:wne="http://schemas.microsoft.com/office/word/2006/wordml" xmlns:wps="http://schemas.microsoft.com/office/word/2010/wordprocessingShape" xmlns:a="http://schemas.openxmlformats.org/drawingml/2006/main" xmlns:pic="http://schemas.openxmlformats.org/drawingml/2006/picture" xmlns:a14="http://schemas.microsoft.com/office/drawing/2010/main" mc:Ignorable="w14 w15 w16se w16cid w16 w16cex w16sdtdh wp14">
+<w:document xmlns:wpc="http://schemas.microsoft.com/office/word/2010/wordprocessingCanvas" xmlns:cx="http://schemas.microsoft.com/office/drawing/2014/chartex" xmlns:cx1="http://schemas.microsoft.com/office/drawing/2015/9/8/chartex" xmlns:cx2="http://schemas.microsoft.com/office/drawing/2015/10/21/chartex" xmlns:cx3="http://schemas.microsoft.com/office/drawing/2016/5/9/chartex" xmlns:cx4="http://schemas.microsoft.com/office/drawing/2016/5/10/chartex" xmlns:cx5="http://schemas.microsoft.com/office/drawing/2016/5/11/chartex" xmlns:cx6="http://schemas.microsoft.com/office/drawing/2016/5/12/chartex" xmlns:cx7="http://schemas.microsoft.com/office/drawing/2016/5/13/chartex" xmlns:cx8="http://schemas.microsoft.com/office/drawing/2016/5/14/chartex" xmlns:mc="http://schemas.openxmlformats.org/markup-compatibility/2006" xmlns:aink="http://schemas.microsoft.com/office/drawing/2016/ink" xmlns:am3d="http://schemas.microsoft.com/office/drawing/2017/model3d" xmlns:o="urn:schemas-microsoft-com:office:office" xmlns:oel="http://schemas.microsoft.com/office/2019/extlst" xmlns:r="http://schemas.openxmlformats.org/officeDocument/2006/relationships" xmlns:m="http://schemas.openxmlformats.org/officeDocument/2006/math" xmlns:v="urn:schemas-microsoft-com:vml" xmlns:wp14="http://schemas.microsoft.com/office/word/2010/wordprocessingDrawing" xmlns:wp="http://schemas.openxmlformats.org/drawingml/2006/wordprocessingDrawing" xmlns:w10="urn:schemas-microsoft-com:office:word" xmlns:w="http://schemas.openxmlformats.org/wordprocessingml/2006/main" xmlns:w14="http://schemas.microsoft.com/office/word/2010/wordml" xmlns:w15="http://schemas.microsoft.com/office/word/2012/wordml" xmlns:w16cex="http://schemas.microsoft.com/office/word/2018/wordml/cex" xmlns:w16cid="http://schemas.microsoft.com/office/word/2016/wordml/cid" xmlns:w16="http://schemas.microsoft.com/office/word/2018/wordml" xmlns:w16sdtdh="http://schemas.microsoft.com/office/word/2020/wordml/sdtdatahash" xmlns:w16se="http://schemas.microsoft.com/office/word/2015/wordml/symex" xmlns:wpg="http://schemas.microsoft.com/office/word/2010/wordprocessingGroup" xmlns:wpi="http://schemas.microsoft.com/office/word/2010/wordprocessingInk" xmlns:wne="http://schemas.microsoft.com/office/word/2006/wordml" xmlns:wps="http://schemas.microsoft.com/office/word/2010/wordprocessingShape" mc:Ignorable="w14 w15 w16se w16cid w16 w16cex w16sdtdh wp14">
   <w:body>
     <w:p>
       <w:pPr>
@@ -14,7 +14,7 @@
           <w:noProof/>
         </w:rPr>
         <w:drawing>
-          <wp:anchor distT="215900" distB="215900" distL="215900" distR="215900" simplePos="0" relativeHeight="251658240" behindDoc="0" locked="0" layoutInCell="1" allowOverlap="1" wp14:anchorId="461197F2" wp14:editId="461197F3">
+          <wp:anchor distT="215900" distB="215900" distL="215900" distR="215900" simplePos="0" relativeHeight="251659264" behindDoc="0" locked="0" layoutInCell="1" allowOverlap="1" wp14:anchorId="3C2B16F9" wp14:editId="5C1D266C">
             <wp:simplePos x="0" y="0"/>
             <wp:positionH relativeFrom="margin">
               <wp:posOffset>-3173</wp:posOffset>
@@ -110,7 +110,7 @@
         <w:sectPr>
           <w:headerReference w:type="default" r:id="rId12"/>
           <w:footerReference w:type="default" r:id="rId13"/>
-          <w:pgSz w:w="11900" w:h="16840" w:orient="portrait"/>
+          <w:pgSz w:w="11900" w:h="16840"/>
           <w:pgMar w:top="1080" w:right="1200" w:bottom="1800" w:left="1200" w:header="720" w:footer="1040" w:gutter="0"/>
           <w:cols w:space="720"/>
         </w:sectPr>
@@ -326,7 +326,7 @@
         <w:pStyle w:val="Body"/>
         <w:numPr>
           <w:ilvl w:val="0"/>
-          <w:numId w:val="2"/>
+          <w:numId w:val="3"/>
         </w:numPr>
       </w:pPr>
       <w:r>
@@ -349,7 +349,7 @@
         <w:pStyle w:val="Body"/>
         <w:numPr>
           <w:ilvl w:val="0"/>
-          <w:numId w:val="2"/>
+          <w:numId w:val="3"/>
         </w:numPr>
       </w:pPr>
       <w:r>
@@ -458,7 +458,7 @@
       </w:pPr>
       <w:r>
         <w:rPr>
-          <w:rFonts w:ascii="Arial Unicode MS" w:hAnsi="Arial Unicode MS" w:eastAsia="Arial Unicode MS" w:cs="Arial Unicode MS"/>
+          <w:rFonts w:ascii="Arial Unicode MS" w:eastAsia="Arial Unicode MS" w:hAnsi="Arial Unicode MS" w:cs="Arial Unicode MS"/>
           <w:b w:val="0"/>
           <w:bCs w:val="0"/>
         </w:rPr>
@@ -490,7 +490,7 @@
           <w:noProof/>
         </w:rPr>
         <w:drawing>
-          <wp:anchor distT="152400" distB="152400" distL="152400" distR="152400" simplePos="0" relativeHeight="251658242" behindDoc="0" locked="0" layoutInCell="1" allowOverlap="1" wp14:anchorId="461197F4" wp14:editId="461197F5">
+          <wp:anchor distT="152400" distB="152400" distL="152400" distR="152400" simplePos="0" relativeHeight="251661312" behindDoc="0" locked="0" layoutInCell="1" allowOverlap="1" wp14:anchorId="6557E083" wp14:editId="774CF547">
             <wp:simplePos x="0" y="0"/>
             <wp:positionH relativeFrom="margin">
               <wp:posOffset>925122</wp:posOffset>
@@ -576,7 +576,7 @@
           <w:noProof/>
         </w:rPr>
         <w:drawing>
-          <wp:anchor distT="152400" distB="152400" distL="152400" distR="152400" simplePos="0" relativeHeight="251658241" behindDoc="0" locked="0" layoutInCell="1" allowOverlap="1" wp14:anchorId="461197F6" wp14:editId="461197F7">
+          <wp:anchor distT="152400" distB="152400" distL="152400" distR="152400" simplePos="0" relativeHeight="251660288" behindDoc="0" locked="0" layoutInCell="1" allowOverlap="1" wp14:anchorId="5E6A9004" wp14:editId="3923C098">
             <wp:simplePos x="0" y="0"/>
             <wp:positionH relativeFrom="margin">
               <wp:posOffset>914400</wp:posOffset>
@@ -641,7 +641,7 @@
         <w:sectPr>
           <w:headerReference w:type="default" r:id="rId16"/>
           <w:footerReference w:type="default" r:id="rId17"/>
-          <w:pgSz w:w="11900" w:h="16840" w:orient="portrait"/>
+          <w:pgSz w:w="11900" w:h="16840"/>
           <w:pgMar w:top="1080" w:right="1200" w:bottom="1800" w:left="1200" w:header="720" w:footer="1040" w:gutter="0"/>
           <w:cols w:space="720"/>
         </w:sectPr>
@@ -1044,199 +1044,7 @@
         <w:pStyle w:val="Body"/>
       </w:pPr>
       <w:r>
-        <w:t xml:space="preserve">Duis </w:t>
-      </w:r>
-      <w:proofErr w:type="spellStart"/>
-      <w:r>
-        <w:t>aute</w:t>
-      </w:r>
-      <w:proofErr w:type="spellEnd"/>
-      <w:r>
-        <w:t xml:space="preserve"> </w:t>
-      </w:r>
-      <w:proofErr w:type="spellStart"/>
-      <w:r>
-        <w:t>irure</w:t>
-      </w:r>
-      <w:proofErr w:type="spellEnd"/>
-      <w:r>
-        <w:t xml:space="preserve"> </w:t>
-      </w:r>
-      <w:proofErr w:type="spellStart"/>
-      <w:r>
-        <w:t>dolor</w:t>
-      </w:r>
-      <w:proofErr w:type="spellEnd"/>
-      <w:r>
-        <w:t xml:space="preserve"> in </w:t>
-      </w:r>
-      <w:proofErr w:type="spellStart"/>
-      <w:r>
-        <w:t>reprehenderit</w:t>
-      </w:r>
-      <w:proofErr w:type="spellEnd"/>
-      <w:r>
-        <w:t xml:space="preserve"> in </w:t>
-      </w:r>
-      <w:proofErr w:type="spellStart"/>
-      <w:r>
-        <w:t>voluptate</w:t>
-      </w:r>
-      <w:proofErr w:type="spellEnd"/>
-      <w:r>
-        <w:t xml:space="preserve"> </w:t>
-      </w:r>
-      <w:proofErr w:type="spellStart"/>
-      <w:r>
-        <w:t>velit</w:t>
-      </w:r>
-      <w:proofErr w:type="spellEnd"/>
-      <w:r>
-        <w:t xml:space="preserve"> esse </w:t>
-      </w:r>
-      <w:proofErr w:type="spellStart"/>
-      <w:r>
-        <w:t>cillum</w:t>
-      </w:r>
-      <w:proofErr w:type="spellEnd"/>
-      <w:r>
-        <w:t xml:space="preserve"> </w:t>
-      </w:r>
-      <w:proofErr w:type="spellStart"/>
-      <w:r>
-        <w:t>dolore</w:t>
-      </w:r>
-      <w:proofErr w:type="spellEnd"/>
-      <w:r>
-        <w:t xml:space="preserve"> </w:t>
-      </w:r>
-      <w:proofErr w:type="spellStart"/>
-      <w:r>
-        <w:t>eu</w:t>
-      </w:r>
-      <w:proofErr w:type="spellEnd"/>
-      <w:r>
-        <w:t xml:space="preserve"> </w:t>
-      </w:r>
-      <w:proofErr w:type="spellStart"/>
-      <w:r>
-        <w:t>fugiat</w:t>
-      </w:r>
-      <w:proofErr w:type="spellEnd"/>
-      <w:r>
-        <w:t xml:space="preserve"> nulla </w:t>
-      </w:r>
-      <w:proofErr w:type="spellStart"/>
-      <w:r>
-        <w:t>pariatur</w:t>
-      </w:r>
-      <w:proofErr w:type="spellEnd"/>
-      <w:r>
-        <w:t xml:space="preserve">. </w:t>
-      </w:r>
-      <w:proofErr w:type="spellStart"/>
-      <w:r>
-        <w:t>Excepteur</w:t>
-      </w:r>
-      <w:proofErr w:type="spellEnd"/>
-      <w:r>
-        <w:t xml:space="preserve"> </w:t>
-      </w:r>
-      <w:proofErr w:type="spellStart"/>
-      <w:r>
-        <w:t>sint</w:t>
-      </w:r>
-      <w:proofErr w:type="spellEnd"/>
-      <w:r>
-        <w:t xml:space="preserve"> </w:t>
-      </w:r>
-      <w:proofErr w:type="spellStart"/>
-      <w:r>
-        <w:t>occaecat</w:t>
-      </w:r>
-      <w:proofErr w:type="spellEnd"/>
-      <w:r>
-        <w:t xml:space="preserve"> cupidatat non </w:t>
-      </w:r>
-      <w:proofErr w:type="spellStart"/>
-      <w:r>
-        <w:t>proident</w:t>
-      </w:r>
-      <w:proofErr w:type="spellEnd"/>
-      <w:r>
-        <w:t xml:space="preserve">, </w:t>
-      </w:r>
-      <w:proofErr w:type="spellStart"/>
-      <w:r>
-        <w:t>sunt</w:t>
-      </w:r>
-      <w:proofErr w:type="spellEnd"/>
-      <w:r>
-        <w:t xml:space="preserve"> in culpa </w:t>
-      </w:r>
-      <w:proofErr w:type="spellStart"/>
-      <w:r>
-        <w:t>qui</w:t>
-      </w:r>
-      <w:proofErr w:type="spellEnd"/>
-      <w:r>
-        <w:t xml:space="preserve"> </w:t>
-      </w:r>
-      <w:proofErr w:type="spellStart"/>
-      <w:r>
-        <w:t>officia</w:t>
-      </w:r>
-      <w:proofErr w:type="spellEnd"/>
-      <w:r>
-        <w:t xml:space="preserve"> </w:t>
-      </w:r>
-      <w:proofErr w:type="spellStart"/>
-      <w:r>
-        <w:t>deserunt</w:t>
-      </w:r>
-      <w:proofErr w:type="spellEnd"/>
-      <w:r>
-        <w:t xml:space="preserve"> </w:t>
-      </w:r>
-      <w:proofErr w:type="spellStart"/>
-      <w:r>
-        <w:t>mollit</w:t>
-      </w:r>
-      <w:proofErr w:type="spellEnd"/>
-      <w:r>
-        <w:t xml:space="preserve"> </w:t>
-      </w:r>
-      <w:proofErr w:type="spellStart"/>
-      <w:r>
-        <w:t>anim</w:t>
-      </w:r>
-      <w:proofErr w:type="spellEnd"/>
-      <w:r>
-        <w:t xml:space="preserve"> </w:t>
-      </w:r>
-      <w:proofErr w:type="spellStart"/>
-      <w:r>
-        <w:t>id</w:t>
-      </w:r>
-      <w:proofErr w:type="spellEnd"/>
-      <w:r>
-        <w:t xml:space="preserve"> </w:t>
-      </w:r>
-      <w:proofErr w:type="spellStart"/>
-      <w:r>
-        <w:t>est</w:t>
-      </w:r>
-      <w:proofErr w:type="spellEnd"/>
-      <w:r>
-        <w:t xml:space="preserve"> </w:t>
-      </w:r>
-      <w:proofErr w:type="spellStart"/>
-      <w:r>
-        <w:t>laborum</w:t>
-      </w:r>
-      <w:proofErr w:type="spellEnd"/>
-      <w:r>
-        <w:t>.</w:t>
+        <w:t xml:space="preserve">Das ERM musste angepasst werden, da eine komplexe Abhängigkeit vorhanden war. Daraus bildet sich folgendes Datenbankschema. </w:t>
       </w:r>
     </w:p>
     <w:p>
@@ -1253,9 +1061,9 @@
           </w14:textOutline>
         </w:rPr>
         <w:drawing>
-          <wp:inline distT="0" distB="0" distL="0" distR="0" wp14:anchorId="2CC6AC78" wp14:editId="190AE67B">
-            <wp:extent cx="6032500" cy="843915"/>
-            <wp:effectExtent l="0" t="0" r="6350" b="0"/>
+          <wp:inline distT="0" distB="0" distL="0" distR="0" wp14:anchorId="2BA06A93" wp14:editId="44255DB2">
+            <wp:extent cx="6032500" cy="913130"/>
+            <wp:effectExtent l="0" t="0" r="6350" b="1270"/>
             <wp:docPr id="1" name="Grafik 1" descr="Ein Bild, das Text enthält.&#10;&#10;Automatisch generierte Beschreibung"/>
             <wp:cNvGraphicFramePr>
               <a:graphicFrameLocks xmlns:a="http://schemas.openxmlformats.org/drawingml/2006/main" noChangeAspect="1"/>
@@ -1282,7 +1090,7 @@
                   <pic:spPr>
                     <a:xfrm>
                       <a:off x="0" y="0"/>
-                      <a:ext cx="6032500" cy="843915"/>
+                      <a:ext cx="6032500" cy="913130"/>
                     </a:xfrm>
                     <a:prstGeom prst="rect">
                       <a:avLst/>
@@ -1298,384 +1106,77 @@
     <w:p>
       <w:pPr>
         <w:pStyle w:val="berschrift2"/>
-      </w:pPr>
-      <w:r>
         <w:rPr>
           <w:rFonts w:eastAsia="Arial Unicode MS" w:cs="Arial Unicode MS"/>
           <w:lang w:val="de-DE"/>
         </w:rPr>
+      </w:pPr>
+      <w:r>
+        <w:rPr>
+          <w:rFonts w:eastAsia="Arial Unicode MS" w:cs="Arial Unicode MS"/>
+          <w:lang w:val="de-DE"/>
+        </w:rPr>
         <w:t>Testliste</w:t>
       </w:r>
     </w:p>
     <w:p>
       <w:pPr>
         <w:pStyle w:val="Body2"/>
-        <w:rPr>
-          <w:lang w:val="en-US"/>
-        </w:rPr>
-      </w:pPr>
-      <w:r>
-        <w:rPr>
-          <w:lang w:val="en-US"/>
-        </w:rPr>
-        <w:t>Test cases:</w:t>
-      </w:r>
-    </w:p>
-    <w:p>
-      <w:pPr>
-        <w:pStyle w:val="Body2"/>
-        <w:rPr>
-          <w:lang w:val="en-US"/>
-        </w:rPr>
-      </w:pPr>
-      <w:r>
-        <w:t>Register:</w:t>
-      </w:r>
-    </w:p>
-    <w:p>
-      <w:pPr>
-        <w:pStyle w:val="Body2"/>
-        <w:rPr>
-          <w:lang w:val="en-US"/>
-        </w:rPr>
-      </w:pPr>
-      <w:r>
-        <w:rPr>
-          <w:lang w:val="en-US"/>
-        </w:rPr>
-        <w:t xml:space="preserve">Create a User with username (email) and password. </w:t>
-      </w:r>
-      <w:r>
-        <w:rPr>
-          <w:lang w:val="en-US"/>
-        </w:rPr>
-        <w:t xml:space="preserve">Username allows only Letters, </w:t>
-      </w:r>
-      <w:r>
-        <w:rPr>
-          <w:lang w:val="en-US"/>
-        </w:rPr>
-        <w:t>Numbers</w:t>
-      </w:r>
-      <w:r>
-        <w:rPr>
-          <w:lang w:val="en-US"/>
-        </w:rPr>
-        <w:t xml:space="preserve"> @ and dot</w:t>
-      </w:r>
-      <w:r>
-        <w:rPr>
-          <w:lang w:val="en-US"/>
-        </w:rPr>
-        <w:t>s</w:t>
-      </w:r>
-      <w:r>
-        <w:rPr>
-          <w:lang w:val="en-US"/>
-        </w:rPr>
-        <w:t>.</w:t>
-      </w:r>
-      <w:r>
-        <w:rPr>
-          <w:lang w:val="en-US"/>
-        </w:rPr>
-        <w:t xml:space="preserve"> Password must</w:t>
-      </w:r>
-      <w:r>
-        <w:rPr>
-          <w:lang w:val="en-US"/>
-        </w:rPr>
-        <w:t xml:space="preserve"> be </w:t>
-      </w:r>
-      <w:r>
-        <w:rPr>
-          <w:lang w:val="en-US"/>
-        </w:rPr>
-        <w:t>minimum 8 characters long</w:t>
-      </w:r>
-      <w:r>
-        <w:rPr>
-          <w:lang w:val="en-US"/>
-        </w:rPr>
-        <w:t xml:space="preserve"> include big and small letters numbers and special characters.</w:t>
-      </w:r>
-      <w:r>
-        <w:rPr>
-          <w:lang w:val="en-US"/>
-        </w:rPr>
-        <w:t xml:space="preserve"> Two PW fields for checking PW. </w:t>
-      </w:r>
-      <w:r>
-        <w:rPr>
-          <w:lang w:val="en-US"/>
-        </w:rPr>
-        <w:t xml:space="preserve"> </w:t>
-      </w:r>
-      <w:r>
-        <w:rPr>
-          <w:lang w:val="en-US"/>
-        </w:rPr>
-        <w:t>P</w:t>
-      </w:r>
-      <w:r>
-        <w:rPr>
-          <w:lang w:val="en-US"/>
-        </w:rPr>
-        <w:t>W</w:t>
-      </w:r>
-      <w:r>
-        <w:rPr>
-          <w:lang w:val="en-US"/>
-        </w:rPr>
-        <w:t xml:space="preserve"> is hashed. </w:t>
-      </w:r>
-      <w:r>
-        <w:rPr>
-          <w:lang w:val="en-US"/>
-        </w:rPr>
-        <w:t>Additional to that we request a Name and a Surname</w:t>
-      </w:r>
-      <w:r>
-        <w:rPr>
-          <w:lang w:val="en-US"/>
-        </w:rPr>
-        <w:t>.</w:t>
-      </w:r>
-      <w:r>
-        <w:rPr>
-          <w:lang w:val="en-US"/>
-        </w:rPr>
-        <w:t xml:space="preserve"> In those fields </w:t>
-      </w:r>
-      <w:r>
-        <w:rPr>
-          <w:lang w:val="en-US"/>
-        </w:rPr>
-        <w:t>are only Letters allowed.</w:t>
-      </w:r>
-    </w:p>
-    <w:p>
-      <w:pPr>
-        <w:pStyle w:val="Body2"/>
-        <w:rPr>
-          <w:lang w:val="en-US"/>
-        </w:rPr>
-      </w:pPr>
-      <w:r>
-        <w:t>Login:</w:t>
-      </w:r>
-    </w:p>
-    <w:p>
-      <w:pPr>
-        <w:pStyle w:val="Body2"/>
-        <w:rPr>
-          <w:lang w:val="en-US"/>
-        </w:rPr>
-      </w:pPr>
-      <w:r>
-        <w:rPr>
-          <w:lang w:val="en-US"/>
-        </w:rPr>
-        <w:t xml:space="preserve">After </w:t>
-      </w:r>
-      <w:r>
-        <w:rPr>
-          <w:lang w:val="en-US"/>
-        </w:rPr>
-        <w:t xml:space="preserve">getting </w:t>
-      </w:r>
-      <w:r>
-        <w:rPr>
-          <w:lang w:val="en-US"/>
-        </w:rPr>
-        <w:t xml:space="preserve">registered the User should get </w:t>
-      </w:r>
-      <w:r>
-        <w:rPr>
-          <w:lang w:val="en-US"/>
-        </w:rPr>
-        <w:t xml:space="preserve">to </w:t>
-      </w:r>
-      <w:r>
-        <w:rPr>
-          <w:lang w:val="en-US"/>
-        </w:rPr>
-        <w:t xml:space="preserve">the Login page and can get </w:t>
-      </w:r>
-      <w:r>
-        <w:rPr>
-          <w:lang w:val="en-US"/>
-        </w:rPr>
-        <w:t>logged</w:t>
-      </w:r>
-      <w:r>
-        <w:rPr>
-          <w:lang w:val="en-US"/>
-        </w:rPr>
-        <w:t xml:space="preserve"> in</w:t>
-      </w:r>
-      <w:r>
-        <w:rPr>
-          <w:lang w:val="en-US"/>
-        </w:rPr>
-        <w:t xml:space="preserve"> with his email and PW</w:t>
-      </w:r>
-      <w:r>
-        <w:rPr>
-          <w:lang w:val="en-US"/>
-        </w:rPr>
-        <w:t>.</w:t>
-      </w:r>
-      <w:r>
-        <w:rPr>
-          <w:lang w:val="en-US"/>
-        </w:rPr>
-        <w:t xml:space="preserve"> The Username und PW field have the same restrictions as in </w:t>
-      </w:r>
-      <w:r>
-        <w:rPr>
-          <w:lang w:val="en-US"/>
-        </w:rPr>
-        <w:t xml:space="preserve">the Register Page. </w:t>
-      </w:r>
-    </w:p>
-    <w:p>
-      <w:pPr>
-        <w:pStyle w:val="Body2"/>
-        <w:rPr>
-          <w:lang w:val="en-US"/>
-        </w:rPr>
-      </w:pPr>
-      <w:r>
-        <w:rPr>
-          <w:lang w:val="en-US"/>
-        </w:rPr>
-        <w:t>Borrow a song:</w:t>
-      </w:r>
-    </w:p>
-    <w:p>
-      <w:pPr>
-        <w:pStyle w:val="Body2"/>
-        <w:rPr>
-          <w:lang w:val="en-US"/>
-        </w:rPr>
-      </w:pPr>
-      <w:r>
-        <w:rPr>
-          <w:lang w:val="en-US"/>
-        </w:rPr>
-        <w:t xml:space="preserve">HTML list where the user sees </w:t>
-      </w:r>
-      <w:r>
-        <w:rPr>
-          <w:lang w:val="en-US"/>
-        </w:rPr>
-        <w:t>all NFT’s</w:t>
-      </w:r>
-      <w:r>
-        <w:rPr>
-          <w:lang w:val="en-US"/>
-        </w:rPr>
-        <w:t xml:space="preserve">. On the top he sees his lend songs in a list. The </w:t>
-      </w:r>
-      <w:r>
-        <w:rPr>
-          <w:lang w:val="en-US"/>
-        </w:rPr>
-        <w:t>data</w:t>
-      </w:r>
-      <w:r>
-        <w:rPr>
-          <w:lang w:val="en-US"/>
-        </w:rPr>
-        <w:t xml:space="preserve"> </w:t>
-      </w:r>
-      <w:r>
-        <w:rPr>
-          <w:lang w:val="en-US"/>
-        </w:rPr>
-        <w:t>is</w:t>
-      </w:r>
-      <w:r>
-        <w:rPr>
-          <w:lang w:val="en-US"/>
-        </w:rPr>
-        <w:t xml:space="preserve"> coming from the DB. </w:t>
-      </w:r>
-      <w:r>
-        <w:rPr>
-          <w:lang w:val="en-US"/>
-        </w:rPr>
-        <w:t>On the top left corner should be a logout button. Next to the</w:t>
-      </w:r>
-      <w:r>
-        <w:rPr>
-          <w:lang w:val="en-US"/>
-        </w:rPr>
-        <w:t xml:space="preserve"> tables where </w:t>
-      </w:r>
-      <w:r>
-        <w:rPr>
-          <w:lang w:val="en-US"/>
-        </w:rPr>
-        <w:t>you see the songs you can lean, is a bu</w:t>
-      </w:r>
-    </w:p>
-    <w:p>
-      <w:pPr>
-        <w:pStyle w:val="Body2"/>
-        <w:rPr>
-          <w:lang w:val="en-US"/>
-        </w:rPr>
-      </w:pPr>
-      <w:r>
-        <w:rPr>
-          <w:lang w:val="en-US"/>
-        </w:rPr>
-        <w:t xml:space="preserve"> </w:t>
-      </w:r>
-    </w:p>
-    <w:p>
-      <w:pPr>
-        <w:pStyle w:val="Body"/>
-      </w:pPr>
+      </w:pPr>
+      <w:r>
+        <w:t>Alle hier aufgeführten Tests laufen in der Datenbank ab.</w:t>
+      </w:r>
     </w:p>
     <w:tbl>
       <w:tblPr>
-        <w:tblStyle w:val="TableNormal1"/>
-        <w:tblW w:w="9500" w:type="dxa"/>
+        <w:tblStyle w:val="TableNormal"/>
+        <w:tblW w:w="9495" w:type="dxa"/>
         <w:tblInd w:w="108" w:type="dxa"/>
         <w:tblBorders>
-          <w:top w:val="dotted" w:color="919191" w:sz="6" w:space="0"/>
-          <w:left w:val="dotted" w:color="919191" w:sz="6" w:space="0"/>
-          <w:bottom w:val="dotted" w:color="919191" w:sz="6" w:space="0"/>
-          <w:right w:val="dotted" w:color="919191" w:sz="6" w:space="0"/>
-          <w:insideH w:val="single" w:color="919191" w:sz="2" w:space="0"/>
-          <w:insideV w:val="single" w:color="919191" w:sz="2" w:space="0"/>
+          <w:top w:val="dotted" w:sz="6" w:space="0" w:color="919191"/>
+          <w:left w:val="dotted" w:sz="6" w:space="0" w:color="919191"/>
+          <w:bottom w:val="dotted" w:sz="6" w:space="0" w:color="919191"/>
+          <w:right w:val="dotted" w:sz="6" w:space="0" w:color="919191"/>
+          <w:insideH w:val="single" w:sz="2" w:space="0" w:color="919191"/>
+          <w:insideV w:val="single" w:sz="2" w:space="0" w:color="919191"/>
         </w:tblBorders>
         <w:shd w:val="clear" w:color="auto" w:fill="357CA2"/>
         <w:tblLayout w:type="fixed"/>
+        <w:tblCellMar>
+          <w:top w:w="0" w:type="dxa"/>
+          <w:left w:w="0" w:type="dxa"/>
+          <w:bottom w:w="0" w:type="dxa"/>
+          <w:right w:w="0" w:type="dxa"/>
+        </w:tblCellMar>
         <w:tblLook w:val="04A0" w:firstRow="1" w:lastRow="0" w:firstColumn="1" w:lastColumn="0" w:noHBand="0" w:noVBand="1"/>
       </w:tblPr>
       <w:tblGrid>
-        <w:gridCol w:w="3416"/>
-        <w:gridCol w:w="3908"/>
-        <w:gridCol w:w="764"/>
-        <w:gridCol w:w="1412"/>
+        <w:gridCol w:w="3415"/>
+        <w:gridCol w:w="3906"/>
+        <w:gridCol w:w="763"/>
+        <w:gridCol w:w="1411"/>
       </w:tblGrid>
       <w:tr>
+        <w:tblPrEx>
+          <w:tblCellMar>
+            <w:top w:w="0" w:type="dxa"/>
+            <w:left w:w="0" w:type="dxa"/>
+            <w:bottom w:w="0" w:type="dxa"/>
+            <w:right w:w="0" w:type="dxa"/>
+          </w:tblCellMar>
+        </w:tblPrEx>
         <w:trPr>
           <w:trHeight w:val="248"/>
           <w:tblHeader/>
         </w:trPr>
         <w:tc>
           <w:tcPr>
-            <w:tcW w:w="3415" w:type="dxa"/>
+            <w:tcW w:w="3414" w:type="dxa"/>
             <w:tcBorders>
-              <w:top w:val="single" w:color="919191" w:sz="2" w:space="0"/>
-              <w:left w:val="single" w:color="919191" w:sz="2" w:space="0"/>
-              <w:bottom w:val="single" w:color="000000" w:sz="4" w:space="0"/>
-              <w:right w:val="single" w:color="214E66" w:sz="2" w:space="0"/>
+              <w:top w:val="single" w:sz="2" w:space="0" w:color="919191"/>
+              <w:left w:val="single" w:sz="2" w:space="0" w:color="919191"/>
+              <w:bottom w:val="single" w:sz="4" w:space="0" w:color="000000"/>
+              <w:right w:val="single" w:sz="2" w:space="0" w:color="214E66"/>
             </w:tcBorders>
             <w:shd w:val="clear" w:color="auto" w:fill="357CA2"/>
             <w:tcMar>
@@ -1699,12 +1200,12 @@
         </w:tc>
         <w:tc>
           <w:tcPr>
-            <w:tcW w:w="3907" w:type="dxa"/>
+            <w:tcW w:w="3905" w:type="dxa"/>
             <w:tcBorders>
-              <w:top w:val="single" w:color="919191" w:sz="2" w:space="0"/>
-              <w:left w:val="single" w:color="214E66" w:sz="2" w:space="0"/>
-              <w:bottom w:val="single" w:color="000000" w:sz="4" w:space="0"/>
-              <w:right w:val="single" w:color="214E66" w:sz="2" w:space="0"/>
+              <w:top w:val="single" w:sz="2" w:space="0" w:color="919191"/>
+              <w:left w:val="single" w:sz="2" w:space="0" w:color="214E66"/>
+              <w:bottom w:val="single" w:sz="4" w:space="0" w:color="000000"/>
+              <w:right w:val="single" w:sz="2" w:space="0" w:color="214E66"/>
             </w:tcBorders>
             <w:shd w:val="clear" w:color="auto" w:fill="357CA2"/>
             <w:tcMar>
@@ -1728,12 +1229,12 @@
         </w:tc>
         <w:tc>
           <w:tcPr>
-            <w:tcW w:w="764" w:type="dxa"/>
+            <w:tcW w:w="763" w:type="dxa"/>
             <w:tcBorders>
-              <w:top w:val="single" w:color="919191" w:sz="2" w:space="0"/>
-              <w:left w:val="single" w:color="214E66" w:sz="2" w:space="0"/>
-              <w:bottom w:val="single" w:color="000000" w:sz="4" w:space="0"/>
-              <w:right w:val="single" w:color="214E66" w:sz="2" w:space="0"/>
+              <w:top w:val="single" w:sz="2" w:space="0" w:color="919191"/>
+              <w:left w:val="single" w:sz="2" w:space="0" w:color="214E66"/>
+              <w:bottom w:val="single" w:sz="4" w:space="0" w:color="000000"/>
+              <w:right w:val="single" w:sz="2" w:space="0" w:color="214E66"/>
             </w:tcBorders>
             <w:shd w:val="clear" w:color="auto" w:fill="357CA2"/>
             <w:tcMar>
@@ -1757,12 +1258,12 @@
         </w:tc>
         <w:tc>
           <w:tcPr>
-            <w:tcW w:w="1412" w:type="dxa"/>
+            <w:tcW w:w="1411" w:type="dxa"/>
             <w:tcBorders>
-              <w:top w:val="single" w:color="919191" w:sz="2" w:space="0"/>
-              <w:left w:val="single" w:color="214E66" w:sz="2" w:space="0"/>
-              <w:bottom w:val="single" w:color="000000" w:sz="4" w:space="0"/>
-              <w:right w:val="single" w:color="919191" w:sz="2" w:space="0"/>
+              <w:top w:val="single" w:sz="2" w:space="0" w:color="919191"/>
+              <w:left w:val="single" w:sz="2" w:space="0" w:color="214E66"/>
+              <w:bottom w:val="single" w:sz="4" w:space="0" w:color="000000"/>
+              <w:right w:val="single" w:sz="2" w:space="0" w:color="919191"/>
             </w:tcBorders>
             <w:shd w:val="clear" w:color="auto" w:fill="357CA2"/>
             <w:tcMar>
@@ -1788,18 +1289,24 @@
       <w:tr>
         <w:tblPrEx>
           <w:shd w:val="clear" w:color="auto" w:fill="auto"/>
+          <w:tblCellMar>
+            <w:top w:w="0" w:type="dxa"/>
+            <w:left w:w="0" w:type="dxa"/>
+            <w:bottom w:w="0" w:type="dxa"/>
+            <w:right w:w="0" w:type="dxa"/>
+          </w:tblCellMar>
         </w:tblPrEx>
         <w:trPr>
           <w:trHeight w:val="253"/>
         </w:trPr>
         <w:tc>
           <w:tcPr>
-            <w:tcW w:w="3415" w:type="dxa"/>
+            <w:tcW w:w="3414" w:type="dxa"/>
             <w:tcBorders>
-              <w:top w:val="single" w:color="000000" w:sz="4" w:space="0"/>
-              <w:left w:val="single" w:color="919191" w:sz="2" w:space="0"/>
-              <w:bottom w:val="dotted" w:color="919191" w:sz="6" w:space="0"/>
-              <w:right w:val="dotted" w:color="919191" w:sz="6" w:space="0"/>
+              <w:top w:val="single" w:sz="4" w:space="0" w:color="000000"/>
+              <w:left w:val="single" w:sz="2" w:space="0" w:color="919191"/>
+              <w:bottom w:val="dotted" w:sz="6" w:space="0" w:color="919191"/>
+              <w:right w:val="dotted" w:sz="6" w:space="0" w:color="919191"/>
             </w:tcBorders>
             <w:shd w:val="clear" w:color="auto" w:fill="auto"/>
             <w:tcMar>
@@ -1814,18 +1321,45 @@
               <w:pStyle w:val="TableStyle2"/>
             </w:pPr>
             <w:r>
-              <w:t>Item 1</w:t>
+              <w:t xml:space="preserve">Den Benutzer (Herr Steven Hatch, </w:t>
+            </w:r>
+            <w:r>
+              <w:fldChar w:fldCharType="begin"/>
+            </w:r>
+            <w:r>
+              <w:instrText xml:space="preserve"> HYPERLINK "mailto:Steven.Hatch@gmx.com" </w:instrText>
+            </w:r>
+            <w:r>
+              <w:fldChar w:fldCharType="separate"/>
+            </w:r>
+            <w:r>
+              <w:rPr>
+                <w:rStyle w:val="Hyperlink"/>
+              </w:rPr>
+              <w:t>Steven.Hatch@gmx.com</w:t>
+            </w:r>
+            <w:r>
+              <w:fldChar w:fldCharType="end"/>
+            </w:r>
+            <w:r>
+              <w:t xml:space="preserve">, </w:t>
+            </w:r>
+            <w:r>
+              <w:t>Q4uCsp}Xaq{|a3kFYb/%1y2ip-wpX?q:67f^\WVW%vS$EPD9#rJK:ZqK}n#zav+y</w:t>
+            </w:r>
+            <w:r>
+              <w:t>) per Insert in die Tabelle TUsers hinzufügen</w:t>
             </w:r>
           </w:p>
         </w:tc>
         <w:tc>
           <w:tcPr>
-            <w:tcW w:w="3907" w:type="dxa"/>
+            <w:tcW w:w="3905" w:type="dxa"/>
             <w:tcBorders>
-              <w:top w:val="single" w:color="000000" w:sz="4" w:space="0"/>
-              <w:left w:val="dotted" w:color="919191" w:sz="6" w:space="0"/>
-              <w:bottom w:val="dotted" w:color="919191" w:sz="6" w:space="0"/>
-              <w:right w:val="dotted" w:color="919191" w:sz="6" w:space="0"/>
+              <w:top w:val="single" w:sz="4" w:space="0" w:color="000000"/>
+              <w:left w:val="dotted" w:sz="6" w:space="0" w:color="919191"/>
+              <w:bottom w:val="dotted" w:sz="6" w:space="0" w:color="919191"/>
+              <w:right w:val="dotted" w:sz="6" w:space="0" w:color="919191"/>
             </w:tcBorders>
             <w:shd w:val="clear" w:color="auto" w:fill="auto"/>
             <w:tcMar>
@@ -1840,18 +1374,18 @@
               <w:pStyle w:val="TableStyle2"/>
             </w:pPr>
             <w:r>
-              <w:t>Item 1</w:t>
+              <w:t>Per select von Tusers ist der Eintrag ersichtlich.</w:t>
             </w:r>
           </w:p>
         </w:tc>
         <w:tc>
           <w:tcPr>
-            <w:tcW w:w="764" w:type="dxa"/>
+            <w:tcW w:w="763" w:type="dxa"/>
             <w:tcBorders>
-              <w:top w:val="single" w:color="000000" w:sz="4" w:space="0"/>
-              <w:left w:val="dotted" w:color="919191" w:sz="6" w:space="0"/>
-              <w:bottom w:val="dotted" w:color="919191" w:sz="6" w:space="0"/>
-              <w:right w:val="dotted" w:color="919191" w:sz="6" w:space="0"/>
+              <w:top w:val="single" w:sz="4" w:space="0" w:color="000000"/>
+              <w:left w:val="dotted" w:sz="6" w:space="0" w:color="919191"/>
+              <w:bottom w:val="dotted" w:sz="6" w:space="0" w:color="919191"/>
+              <w:right w:val="dotted" w:sz="6" w:space="0" w:color="919191"/>
             </w:tcBorders>
             <w:shd w:val="clear" w:color="auto" w:fill="auto"/>
             <w:tcMar>
@@ -1861,16 +1395,20 @@
               <w:right w:w="80" w:type="dxa"/>
             </w:tcMar>
           </w:tcPr>
-          <w:p/>
+          <w:p>
+            <w:r>
+              <w:t>Ja</w:t>
+            </w:r>
+          </w:p>
         </w:tc>
         <w:tc>
           <w:tcPr>
-            <w:tcW w:w="1412" w:type="dxa"/>
+            <w:tcW w:w="1411" w:type="dxa"/>
             <w:tcBorders>
-              <w:top w:val="single" w:color="000000" w:sz="4" w:space="0"/>
-              <w:left w:val="dotted" w:color="919191" w:sz="6" w:space="0"/>
-              <w:bottom w:val="dotted" w:color="919191" w:sz="6" w:space="0"/>
-              <w:right w:val="single" w:color="919191" w:sz="2" w:space="0"/>
+              <w:top w:val="single" w:sz="4" w:space="0" w:color="000000"/>
+              <w:left w:val="dotted" w:sz="6" w:space="0" w:color="919191"/>
+              <w:bottom w:val="dotted" w:sz="6" w:space="0" w:color="919191"/>
+              <w:right w:val="single" w:sz="2" w:space="0" w:color="919191"/>
             </w:tcBorders>
             <w:shd w:val="clear" w:color="auto" w:fill="auto"/>
             <w:tcMar>
@@ -1886,18 +1424,24 @@
       <w:tr>
         <w:tblPrEx>
           <w:shd w:val="clear" w:color="auto" w:fill="auto"/>
+          <w:tblCellMar>
+            <w:top w:w="0" w:type="dxa"/>
+            <w:left w:w="0" w:type="dxa"/>
+            <w:bottom w:w="0" w:type="dxa"/>
+            <w:right w:w="0" w:type="dxa"/>
+          </w:tblCellMar>
         </w:tblPrEx>
         <w:trPr>
           <w:trHeight w:val="255"/>
         </w:trPr>
         <w:tc>
           <w:tcPr>
-            <w:tcW w:w="3415" w:type="dxa"/>
+            <w:tcW w:w="3414" w:type="dxa"/>
             <w:tcBorders>
-              <w:top w:val="dotted" w:color="919191" w:sz="6" w:space="0"/>
-              <w:left w:val="single" w:color="919191" w:sz="2" w:space="0"/>
-              <w:bottom w:val="dotted" w:color="919191" w:sz="6" w:space="0"/>
-              <w:right w:val="dotted" w:color="919191" w:sz="6" w:space="0"/>
+              <w:top w:val="dotted" w:sz="6" w:space="0" w:color="919191"/>
+              <w:left w:val="single" w:sz="2" w:space="0" w:color="919191"/>
+              <w:bottom w:val="dotted" w:sz="6" w:space="0" w:color="919191"/>
+              <w:right w:val="dotted" w:sz="6" w:space="0" w:color="919191"/>
             </w:tcBorders>
             <w:shd w:val="clear" w:color="auto" w:fill="auto"/>
             <w:tcMar>
@@ -1912,18 +1456,24 @@
               <w:pStyle w:val="TableStyle2"/>
             </w:pPr>
             <w:r>
-              <w:t>Item 2</w:t>
+              <w:t xml:space="preserve">Den Song (Speak your Mind, Ian Kelly, 4:08, 2008, </w:t>
+            </w:r>
+            <w:r>
+              <w:t>qDzUQ37dfQk7Vek4</w:t>
+            </w:r>
+            <w:r>
+              <w:t xml:space="preserve">) per insert ind die Tabelle TNFTSongs hinzufügen. </w:t>
             </w:r>
           </w:p>
         </w:tc>
         <w:tc>
           <w:tcPr>
-            <w:tcW w:w="3907" w:type="dxa"/>
+            <w:tcW w:w="3905" w:type="dxa"/>
             <w:tcBorders>
-              <w:top w:val="dotted" w:color="919191" w:sz="6" w:space="0"/>
-              <w:left w:val="dotted" w:color="919191" w:sz="6" w:space="0"/>
-              <w:bottom w:val="dotted" w:color="919191" w:sz="6" w:space="0"/>
-              <w:right w:val="dotted" w:color="919191" w:sz="6" w:space="0"/>
+              <w:top w:val="dotted" w:sz="6" w:space="0" w:color="919191"/>
+              <w:left w:val="dotted" w:sz="6" w:space="0" w:color="919191"/>
+              <w:bottom w:val="dotted" w:sz="6" w:space="0" w:color="919191"/>
+              <w:right w:val="dotted" w:sz="6" w:space="0" w:color="919191"/>
             </w:tcBorders>
             <w:shd w:val="clear" w:color="auto" w:fill="auto"/>
             <w:tcMar>
@@ -1938,18 +1488,18 @@
               <w:pStyle w:val="TableStyle2"/>
             </w:pPr>
             <w:r>
-              <w:t>Item 2</w:t>
+              <w:t>Per select von TNFTSongs ist der Eintrag ersichtlich.</w:t>
             </w:r>
           </w:p>
         </w:tc>
         <w:tc>
           <w:tcPr>
-            <w:tcW w:w="764" w:type="dxa"/>
+            <w:tcW w:w="763" w:type="dxa"/>
             <w:tcBorders>
-              <w:top w:val="dotted" w:color="919191" w:sz="6" w:space="0"/>
-              <w:left w:val="dotted" w:color="919191" w:sz="6" w:space="0"/>
-              <w:bottom w:val="dotted" w:color="919191" w:sz="6" w:space="0"/>
-              <w:right w:val="dotted" w:color="919191" w:sz="6" w:space="0"/>
+              <w:top w:val="dotted" w:sz="6" w:space="0" w:color="919191"/>
+              <w:left w:val="dotted" w:sz="6" w:space="0" w:color="919191"/>
+              <w:bottom w:val="dotted" w:sz="6" w:space="0" w:color="919191"/>
+              <w:right w:val="dotted" w:sz="6" w:space="0" w:color="919191"/>
             </w:tcBorders>
             <w:shd w:val="clear" w:color="auto" w:fill="auto"/>
             <w:tcMar>
@@ -1959,16 +1509,20 @@
               <w:right w:w="80" w:type="dxa"/>
             </w:tcMar>
           </w:tcPr>
-          <w:p/>
+          <w:p>
+            <w:r>
+              <w:t>Ja</w:t>
+            </w:r>
+          </w:p>
         </w:tc>
         <w:tc>
           <w:tcPr>
-            <w:tcW w:w="1412" w:type="dxa"/>
+            <w:tcW w:w="1411" w:type="dxa"/>
             <w:tcBorders>
-              <w:top w:val="dotted" w:color="919191" w:sz="6" w:space="0"/>
-              <w:left w:val="dotted" w:color="919191" w:sz="6" w:space="0"/>
-              <w:bottom w:val="dotted" w:color="919191" w:sz="6" w:space="0"/>
-              <w:right w:val="single" w:color="919191" w:sz="2" w:space="0"/>
+              <w:top w:val="dotted" w:sz="6" w:space="0" w:color="919191"/>
+              <w:left w:val="dotted" w:sz="6" w:space="0" w:color="919191"/>
+              <w:bottom w:val="dotted" w:sz="6" w:space="0" w:color="919191"/>
+              <w:right w:val="single" w:sz="2" w:space="0" w:color="919191"/>
             </w:tcBorders>
             <w:shd w:val="clear" w:color="auto" w:fill="auto"/>
             <w:tcMar>
@@ -1984,18 +1538,24 @@
       <w:tr>
         <w:tblPrEx>
           <w:shd w:val="clear" w:color="auto" w:fill="auto"/>
+          <w:tblCellMar>
+            <w:top w:w="0" w:type="dxa"/>
+            <w:left w:w="0" w:type="dxa"/>
+            <w:bottom w:w="0" w:type="dxa"/>
+            <w:right w:w="0" w:type="dxa"/>
+          </w:tblCellMar>
         </w:tblPrEx>
         <w:trPr>
           <w:trHeight w:val="255"/>
         </w:trPr>
         <w:tc>
           <w:tcPr>
-            <w:tcW w:w="3415" w:type="dxa"/>
+            <w:tcW w:w="3414" w:type="dxa"/>
             <w:tcBorders>
-              <w:top w:val="dotted" w:color="919191" w:sz="6" w:space="0"/>
-              <w:left w:val="single" w:color="919191" w:sz="2" w:space="0"/>
-              <w:bottom w:val="single" w:color="919191" w:sz="2" w:space="0"/>
-              <w:right w:val="dotted" w:color="919191" w:sz="6" w:space="0"/>
+              <w:top w:val="dotted" w:sz="6" w:space="0" w:color="919191"/>
+              <w:left w:val="single" w:sz="2" w:space="0" w:color="919191"/>
+              <w:bottom w:val="dotted" w:sz="6" w:space="0" w:color="919191"/>
+              <w:right w:val="dotted" w:sz="6" w:space="0" w:color="919191"/>
             </w:tcBorders>
             <w:shd w:val="clear" w:color="auto" w:fill="auto"/>
             <w:tcMar>
@@ -2010,19 +1570,35 @@
               <w:pStyle w:val="TableStyle2"/>
             </w:pPr>
             <w:r>
-              <w:lastRenderedPageBreak/>
-              <w:t>Item 3</w:t>
+              <w:t>Die Ausleihe (</w:t>
+            </w:r>
+            <w:hyperlink r:id="rId19" w:history="1">
+              <w:r>
+                <w:rPr>
+                  <w:rStyle w:val="Hyperlink"/>
+                </w:rPr>
+                <w:t>Steven.Hatch@gmx.com</w:t>
+              </w:r>
+            </w:hyperlink>
+            <w:r>
+              <w:t xml:space="preserve">, </w:t>
+            </w:r>
+            <w:r>
+              <w:t>qDzUQ37dfQk7Vek4</w:t>
+            </w:r>
+            <w:r>
+              <w:t>) per insert in die Tabelle TLendings hinzufügen</w:t>
             </w:r>
           </w:p>
         </w:tc>
         <w:tc>
           <w:tcPr>
-            <w:tcW w:w="3907" w:type="dxa"/>
+            <w:tcW w:w="3905" w:type="dxa"/>
             <w:tcBorders>
-              <w:top w:val="dotted" w:color="919191" w:sz="6" w:space="0"/>
-              <w:left w:val="dotted" w:color="919191" w:sz="6" w:space="0"/>
-              <w:bottom w:val="single" w:color="919191" w:sz="2" w:space="0"/>
-              <w:right w:val="dotted" w:color="919191" w:sz="6" w:space="0"/>
+              <w:top w:val="dotted" w:sz="6" w:space="0" w:color="919191"/>
+              <w:left w:val="dotted" w:sz="6" w:space="0" w:color="919191"/>
+              <w:bottom w:val="dotted" w:sz="6" w:space="0" w:color="919191"/>
+              <w:right w:val="dotted" w:sz="6" w:space="0" w:color="919191"/>
             </w:tcBorders>
             <w:shd w:val="clear" w:color="auto" w:fill="auto"/>
             <w:tcMar>
@@ -2037,910 +1613,7 @@
               <w:pStyle w:val="TableStyle2"/>
             </w:pPr>
             <w:r>
-              <w:t>Item 3</w:t>
-            </w:r>
-          </w:p>
-        </w:tc>
-        <w:tc>
-          <w:tcPr>
-            <w:tcW w:w="764" w:type="dxa"/>
-            <w:tcBorders>
-              <w:top w:val="dotted" w:color="919191" w:sz="6" w:space="0"/>
-              <w:left w:val="dotted" w:color="919191" w:sz="6" w:space="0"/>
-              <w:bottom w:val="single" w:color="919191" w:sz="2" w:space="0"/>
-              <w:right w:val="dotted" w:color="919191" w:sz="6" w:space="0"/>
-            </w:tcBorders>
-            <w:shd w:val="clear" w:color="auto" w:fill="auto"/>
-            <w:tcMar>
-              <w:top w:w="80" w:type="dxa"/>
-              <w:left w:w="80" w:type="dxa"/>
-              <w:bottom w:w="80" w:type="dxa"/>
-              <w:right w:w="80" w:type="dxa"/>
-            </w:tcMar>
-          </w:tcPr>
-          <w:p/>
-        </w:tc>
-        <w:tc>
-          <w:tcPr>
-            <w:tcW w:w="1412" w:type="dxa"/>
-            <w:tcBorders>
-              <w:top w:val="dotted" w:color="919191" w:sz="6" w:space="0"/>
-              <w:left w:val="dotted" w:color="919191" w:sz="6" w:space="0"/>
-              <w:bottom w:val="single" w:color="919191" w:sz="2" w:space="0"/>
-              <w:right w:val="single" w:color="919191" w:sz="2" w:space="0"/>
-            </w:tcBorders>
-            <w:shd w:val="clear" w:color="auto" w:fill="auto"/>
-            <w:tcMar>
-              <w:top w:w="80" w:type="dxa"/>
-              <w:left w:w="80" w:type="dxa"/>
-              <w:bottom w:w="80" w:type="dxa"/>
-              <w:right w:w="80" w:type="dxa"/>
-            </w:tcMar>
-          </w:tcPr>
-          <w:p/>
-        </w:tc>
-      </w:tr>
-    </w:tbl>
-    <w:p>
-      <w:pPr>
-        <w:pStyle w:val="Body2"/>
-      </w:pPr>
-    </w:p>
-    <w:p>
-      <w:pPr>
-        <w:pStyle w:val="Body"/>
-        <w:sectPr>
-          <w:headerReference w:type="default" r:id="rId19"/>
-          <w:pgSz w:w="11900" w:h="16840" w:orient="portrait"/>
-          <w:pgMar w:top="1080" w:right="1200" w:bottom="1800" w:left="1200" w:header="720" w:footer="1040" w:gutter="0"/>
-          <w:cols w:space="720"/>
-        </w:sectPr>
-      </w:pPr>
-    </w:p>
-    <w:p>
-      <w:pPr>
-        <w:pStyle w:val="Subheading"/>
-      </w:pPr>
-      <w:r>
-        <w:lastRenderedPageBreak/>
-        <w:t>TOKENTEC</w:t>
-      </w:r>
-    </w:p>
-    <w:p>
-      <w:pPr>
-        <w:pStyle w:val="Heading"/>
-      </w:pPr>
-    </w:p>
-    <w:p>
-      <w:pPr>
-        <w:pStyle w:val="Heading"/>
-      </w:pPr>
-    </w:p>
-    <w:p>
-      <w:pPr>
-        <w:pStyle w:val="Heading"/>
-      </w:pPr>
-      <w:r>
-        <w:rPr>
-          <w:rFonts w:eastAsia="Arial Unicode MS" w:cs="Arial Unicode MS"/>
-          <w:lang w:val="de-DE"/>
-        </w:rPr>
-        <w:t>Realisation</w:t>
-      </w:r>
-    </w:p>
-    <w:p>
-      <w:pPr>
-        <w:pStyle w:val="berschrift2"/>
-      </w:pPr>
-    </w:p>
-    <w:p>
-      <w:pPr>
-        <w:pStyle w:val="berschrift2"/>
-      </w:pPr>
-      <w:r>
-        <w:rPr>
-          <w:rFonts w:eastAsia="Arial Unicode MS" w:cs="Arial Unicode MS"/>
-          <w:lang w:val="de-DE"/>
-        </w:rPr>
-        <w:t>Dolores</w:t>
-      </w:r>
-    </w:p>
-    <w:p>
-      <w:pPr>
-        <w:pStyle w:val="Body"/>
-        <w:sectPr>
-          <w:headerReference w:type="default" r:id="rId20"/>
-          <w:pgSz w:w="11900" w:h="16840" w:orient="portrait"/>
-          <w:pgMar w:top="1080" w:right="1200" w:bottom="1800" w:left="1200" w:header="720" w:footer="1040" w:gutter="0"/>
-          <w:cols w:space="720"/>
-        </w:sectPr>
-      </w:pPr>
-      <w:proofErr w:type="spellStart"/>
-      <w:r>
-        <w:rPr>
-          <w:lang w:val="it-IT"/>
-        </w:rPr>
-        <w:t>Lorem</w:t>
-      </w:r>
-      <w:proofErr w:type="spellEnd"/>
-      <w:r>
-        <w:rPr>
-          <w:lang w:val="it-IT"/>
-        </w:rPr>
-        <w:t xml:space="preserve"> </w:t>
-      </w:r>
-      <w:proofErr w:type="spellStart"/>
-      <w:r>
-        <w:rPr>
-          <w:lang w:val="it-IT"/>
-        </w:rPr>
-        <w:t>ipsum</w:t>
-      </w:r>
-      <w:proofErr w:type="spellEnd"/>
-      <w:r>
-        <w:rPr>
-          <w:lang w:val="it-IT"/>
-        </w:rPr>
-        <w:t xml:space="preserve"> dolor </w:t>
-      </w:r>
-      <w:proofErr w:type="spellStart"/>
-      <w:r>
-        <w:rPr>
-          <w:lang w:val="it-IT"/>
-        </w:rPr>
-        <w:t>sit</w:t>
-      </w:r>
-      <w:proofErr w:type="spellEnd"/>
-      <w:r>
-        <w:rPr>
-          <w:lang w:val="it-IT"/>
-        </w:rPr>
-        <w:t xml:space="preserve"> </w:t>
-      </w:r>
-      <w:proofErr w:type="spellStart"/>
-      <w:r>
-        <w:rPr>
-          <w:lang w:val="it-IT"/>
-        </w:rPr>
-        <w:t>amet</w:t>
-      </w:r>
-      <w:proofErr w:type="spellEnd"/>
-      <w:r>
-        <w:rPr>
-          <w:lang w:val="it-IT"/>
-        </w:rPr>
-        <w:t xml:space="preserve">, </w:t>
-      </w:r>
-      <w:proofErr w:type="spellStart"/>
-      <w:r>
-        <w:rPr>
-          <w:lang w:val="it-IT"/>
-        </w:rPr>
-        <w:t>consectetur</w:t>
-      </w:r>
-      <w:proofErr w:type="spellEnd"/>
-      <w:r>
-        <w:rPr>
-          <w:lang w:val="it-IT"/>
-        </w:rPr>
-        <w:t xml:space="preserve"> </w:t>
-      </w:r>
-      <w:proofErr w:type="spellStart"/>
-      <w:r>
-        <w:rPr>
-          <w:lang w:val="it-IT"/>
-        </w:rPr>
-        <w:t>adipiscing</w:t>
-      </w:r>
-      <w:proofErr w:type="spellEnd"/>
-      <w:r>
-        <w:rPr>
-          <w:lang w:val="it-IT"/>
-        </w:rPr>
-        <w:t xml:space="preserve"> </w:t>
-      </w:r>
-      <w:proofErr w:type="spellStart"/>
-      <w:r>
-        <w:rPr>
-          <w:lang w:val="it-IT"/>
-        </w:rPr>
-        <w:t>elit</w:t>
-      </w:r>
-      <w:proofErr w:type="spellEnd"/>
-      <w:r>
-        <w:rPr>
-          <w:lang w:val="it-IT"/>
-        </w:rPr>
-        <w:t xml:space="preserve">, sed do </w:t>
-      </w:r>
-      <w:proofErr w:type="spellStart"/>
-      <w:r>
-        <w:rPr>
-          <w:lang w:val="it-IT"/>
-        </w:rPr>
-        <w:t>eiusmod</w:t>
-      </w:r>
-      <w:proofErr w:type="spellEnd"/>
-      <w:r>
-        <w:rPr>
-          <w:lang w:val="it-IT"/>
-        </w:rPr>
-        <w:t xml:space="preserve"> </w:t>
-      </w:r>
-      <w:proofErr w:type="spellStart"/>
-      <w:r>
-        <w:rPr>
-          <w:lang w:val="it-IT"/>
-        </w:rPr>
-        <w:t>tempor</w:t>
-      </w:r>
-      <w:proofErr w:type="spellEnd"/>
-      <w:r>
-        <w:rPr>
-          <w:lang w:val="it-IT"/>
-        </w:rPr>
-        <w:t xml:space="preserve"> </w:t>
-      </w:r>
-      <w:proofErr w:type="spellStart"/>
-      <w:r>
-        <w:rPr>
-          <w:lang w:val="it-IT"/>
-        </w:rPr>
-        <w:t>incididunt</w:t>
-      </w:r>
-      <w:proofErr w:type="spellEnd"/>
-      <w:r>
-        <w:rPr>
-          <w:lang w:val="it-IT"/>
-        </w:rPr>
-        <w:t xml:space="preserve"> ut labore et dolore magna </w:t>
-      </w:r>
-      <w:proofErr w:type="spellStart"/>
-      <w:r>
-        <w:rPr>
-          <w:lang w:val="it-IT"/>
-        </w:rPr>
-        <w:t>aliqua</w:t>
-      </w:r>
-      <w:proofErr w:type="spellEnd"/>
-      <w:r>
-        <w:rPr>
-          <w:lang w:val="it-IT"/>
-        </w:rPr>
-        <w:t xml:space="preserve">. Ut </w:t>
-      </w:r>
-      <w:proofErr w:type="spellStart"/>
-      <w:r>
-        <w:rPr>
-          <w:lang w:val="it-IT"/>
-        </w:rPr>
-        <w:t>enim</w:t>
-      </w:r>
-      <w:proofErr w:type="spellEnd"/>
-      <w:r>
-        <w:rPr>
-          <w:lang w:val="it-IT"/>
-        </w:rPr>
-        <w:t xml:space="preserve"> ad </w:t>
-      </w:r>
-      <w:proofErr w:type="spellStart"/>
-      <w:r>
-        <w:rPr>
-          <w:lang w:val="it-IT"/>
-        </w:rPr>
-        <w:t>minim</w:t>
-      </w:r>
-      <w:proofErr w:type="spellEnd"/>
-      <w:r>
-        <w:rPr>
-          <w:lang w:val="it-IT"/>
-        </w:rPr>
-        <w:t xml:space="preserve"> </w:t>
-      </w:r>
-      <w:proofErr w:type="spellStart"/>
-      <w:r>
-        <w:rPr>
-          <w:lang w:val="it-IT"/>
-        </w:rPr>
-        <w:t>veniam</w:t>
-      </w:r>
-      <w:proofErr w:type="spellEnd"/>
-      <w:r>
-        <w:rPr>
-          <w:lang w:val="it-IT"/>
-        </w:rPr>
-        <w:t xml:space="preserve">, </w:t>
-      </w:r>
-      <w:proofErr w:type="spellStart"/>
-      <w:r>
-        <w:rPr>
-          <w:lang w:val="it-IT"/>
-        </w:rPr>
-        <w:t>quis</w:t>
-      </w:r>
-      <w:proofErr w:type="spellEnd"/>
-      <w:r>
-        <w:rPr>
-          <w:lang w:val="it-IT"/>
-        </w:rPr>
-        <w:t xml:space="preserve"> </w:t>
-      </w:r>
-      <w:proofErr w:type="spellStart"/>
-      <w:r>
-        <w:rPr>
-          <w:lang w:val="it-IT"/>
-        </w:rPr>
-        <w:t>nostrud</w:t>
-      </w:r>
-      <w:proofErr w:type="spellEnd"/>
-      <w:r>
-        <w:rPr>
-          <w:lang w:val="it-IT"/>
-        </w:rPr>
-        <w:t xml:space="preserve"> </w:t>
-      </w:r>
-      <w:proofErr w:type="spellStart"/>
-      <w:r>
-        <w:rPr>
-          <w:lang w:val="it-IT"/>
-        </w:rPr>
-        <w:t>exercitation</w:t>
-      </w:r>
-      <w:proofErr w:type="spellEnd"/>
-      <w:r>
-        <w:rPr>
-          <w:lang w:val="it-IT"/>
-        </w:rPr>
-        <w:t xml:space="preserve"> </w:t>
-      </w:r>
-      <w:proofErr w:type="spellStart"/>
-      <w:r>
-        <w:rPr>
-          <w:lang w:val="it-IT"/>
-        </w:rPr>
-        <w:t>ullamco</w:t>
-      </w:r>
-      <w:proofErr w:type="spellEnd"/>
-      <w:r>
-        <w:rPr>
-          <w:lang w:val="it-IT"/>
-        </w:rPr>
-        <w:t xml:space="preserve"> </w:t>
-      </w:r>
-      <w:proofErr w:type="spellStart"/>
-      <w:r>
-        <w:rPr>
-          <w:lang w:val="it-IT"/>
-        </w:rPr>
-        <w:t>laboris</w:t>
-      </w:r>
-      <w:proofErr w:type="spellEnd"/>
-      <w:r>
-        <w:rPr>
-          <w:lang w:val="it-IT"/>
-        </w:rPr>
-        <w:t xml:space="preserve"> </w:t>
-      </w:r>
-      <w:proofErr w:type="spellStart"/>
-      <w:r>
-        <w:rPr>
-          <w:lang w:val="it-IT"/>
-        </w:rPr>
-        <w:t>nisi</w:t>
-      </w:r>
-      <w:proofErr w:type="spellEnd"/>
-      <w:r>
-        <w:rPr>
-          <w:lang w:val="it-IT"/>
-        </w:rPr>
-        <w:t xml:space="preserve"> ut </w:t>
-      </w:r>
-      <w:proofErr w:type="spellStart"/>
-      <w:r>
-        <w:rPr>
-          <w:lang w:val="it-IT"/>
-        </w:rPr>
-        <w:t>aliquip</w:t>
-      </w:r>
-      <w:proofErr w:type="spellEnd"/>
-      <w:r>
-        <w:rPr>
-          <w:lang w:val="it-IT"/>
-        </w:rPr>
-        <w:t xml:space="preserve"> ex ea </w:t>
-      </w:r>
-      <w:proofErr w:type="spellStart"/>
-      <w:r>
-        <w:rPr>
-          <w:lang w:val="it-IT"/>
-        </w:rPr>
-        <w:t>commodo</w:t>
-      </w:r>
-      <w:proofErr w:type="spellEnd"/>
-      <w:r>
-        <w:rPr>
-          <w:lang w:val="it-IT"/>
-        </w:rPr>
-        <w:t xml:space="preserve"> </w:t>
-      </w:r>
-      <w:proofErr w:type="spellStart"/>
-      <w:r>
-        <w:rPr>
-          <w:lang w:val="it-IT"/>
-        </w:rPr>
-        <w:t>consequat</w:t>
-      </w:r>
-      <w:proofErr w:type="spellEnd"/>
-      <w:r>
-        <w:rPr>
-          <w:lang w:val="it-IT"/>
-        </w:rPr>
-        <w:t>.</w:t>
-      </w:r>
-    </w:p>
-    <w:p>
-      <w:pPr>
-        <w:pStyle w:val="Subheading"/>
-      </w:pPr>
-      <w:r>
-        <w:lastRenderedPageBreak/>
-        <w:t>TOKENTEC</w:t>
-      </w:r>
-    </w:p>
-    <w:p>
-      <w:pPr>
-        <w:pStyle w:val="Heading"/>
-      </w:pPr>
-    </w:p>
-    <w:p>
-      <w:pPr>
-        <w:pStyle w:val="Heading"/>
-      </w:pPr>
-    </w:p>
-    <w:p>
-      <w:pPr>
-        <w:pStyle w:val="Heading"/>
-      </w:pPr>
-      <w:r>
-        <w:rPr>
-          <w:rFonts w:eastAsia="Arial Unicode MS" w:cs="Arial Unicode MS"/>
-          <w:lang w:val="de-DE"/>
-        </w:rPr>
-        <w:t>TEST</w:t>
-      </w:r>
-    </w:p>
-    <w:p>
-      <w:pPr>
-        <w:pStyle w:val="berschrift2"/>
-      </w:pPr>
-    </w:p>
-    <w:p>
-      <w:pPr>
-        <w:pStyle w:val="berschrift2"/>
-      </w:pPr>
-      <w:r>
-        <w:rPr>
-          <w:rFonts w:eastAsia="Arial Unicode MS" w:cs="Arial Unicode MS"/>
-          <w:lang w:val="de-DE"/>
-        </w:rPr>
-        <w:t>Dolores</w:t>
-      </w:r>
-    </w:p>
-    <w:p>
-      <w:pPr>
-        <w:pStyle w:val="Body"/>
-      </w:pPr>
-      <w:proofErr w:type="spellStart"/>
-      <w:r>
-        <w:rPr>
-          <w:lang w:val="it-IT"/>
-        </w:rPr>
-        <w:t>Lorem</w:t>
-      </w:r>
-      <w:proofErr w:type="spellEnd"/>
-      <w:r>
-        <w:rPr>
-          <w:lang w:val="it-IT"/>
-        </w:rPr>
-        <w:t xml:space="preserve"> </w:t>
-      </w:r>
-      <w:proofErr w:type="spellStart"/>
-      <w:r>
-        <w:rPr>
-          <w:lang w:val="it-IT"/>
-        </w:rPr>
-        <w:t>ipsum</w:t>
-      </w:r>
-      <w:proofErr w:type="spellEnd"/>
-      <w:r>
-        <w:rPr>
-          <w:lang w:val="it-IT"/>
-        </w:rPr>
-        <w:t xml:space="preserve"> dolor </w:t>
-      </w:r>
-      <w:proofErr w:type="spellStart"/>
-      <w:r>
-        <w:rPr>
-          <w:lang w:val="it-IT"/>
-        </w:rPr>
-        <w:t>sit</w:t>
-      </w:r>
-      <w:proofErr w:type="spellEnd"/>
-      <w:r>
-        <w:rPr>
-          <w:lang w:val="it-IT"/>
-        </w:rPr>
-        <w:t xml:space="preserve"> </w:t>
-      </w:r>
-      <w:proofErr w:type="spellStart"/>
-      <w:r>
-        <w:rPr>
-          <w:lang w:val="it-IT"/>
-        </w:rPr>
-        <w:t>amet</w:t>
-      </w:r>
-      <w:proofErr w:type="spellEnd"/>
-      <w:r>
-        <w:rPr>
-          <w:lang w:val="it-IT"/>
-        </w:rPr>
-        <w:t xml:space="preserve">, </w:t>
-      </w:r>
-      <w:proofErr w:type="spellStart"/>
-      <w:r>
-        <w:rPr>
-          <w:lang w:val="it-IT"/>
-        </w:rPr>
-        <w:t>consectetur</w:t>
-      </w:r>
-      <w:proofErr w:type="spellEnd"/>
-      <w:r>
-        <w:rPr>
-          <w:lang w:val="it-IT"/>
-        </w:rPr>
-        <w:t xml:space="preserve"> </w:t>
-      </w:r>
-      <w:proofErr w:type="spellStart"/>
-      <w:r>
-        <w:rPr>
-          <w:lang w:val="it-IT"/>
-        </w:rPr>
-        <w:t>adipiscing</w:t>
-      </w:r>
-      <w:proofErr w:type="spellEnd"/>
-      <w:r>
-        <w:rPr>
-          <w:lang w:val="it-IT"/>
-        </w:rPr>
-        <w:t xml:space="preserve"> </w:t>
-      </w:r>
-      <w:proofErr w:type="spellStart"/>
-      <w:r>
-        <w:rPr>
-          <w:lang w:val="it-IT"/>
-        </w:rPr>
-        <w:t>elit</w:t>
-      </w:r>
-      <w:proofErr w:type="spellEnd"/>
-      <w:r>
-        <w:rPr>
-          <w:lang w:val="it-IT"/>
-        </w:rPr>
-        <w:t xml:space="preserve">, sed do </w:t>
-      </w:r>
-      <w:proofErr w:type="spellStart"/>
-      <w:r>
-        <w:rPr>
-          <w:lang w:val="it-IT"/>
-        </w:rPr>
-        <w:t>eiusmod</w:t>
-      </w:r>
-      <w:proofErr w:type="spellEnd"/>
-      <w:r>
-        <w:rPr>
-          <w:lang w:val="it-IT"/>
-        </w:rPr>
-        <w:t xml:space="preserve"> </w:t>
-      </w:r>
-      <w:proofErr w:type="spellStart"/>
-      <w:r>
-        <w:rPr>
-          <w:lang w:val="it-IT"/>
-        </w:rPr>
-        <w:t>tempor</w:t>
-      </w:r>
-      <w:proofErr w:type="spellEnd"/>
-      <w:r>
-        <w:rPr>
-          <w:lang w:val="it-IT"/>
-        </w:rPr>
-        <w:t xml:space="preserve"> </w:t>
-      </w:r>
-      <w:proofErr w:type="spellStart"/>
-      <w:r>
-        <w:rPr>
-          <w:lang w:val="it-IT"/>
-        </w:rPr>
-        <w:t>incididunt</w:t>
-      </w:r>
-      <w:proofErr w:type="spellEnd"/>
-      <w:r>
-        <w:rPr>
-          <w:lang w:val="it-IT"/>
-        </w:rPr>
-        <w:t xml:space="preserve"> ut labore et dolore magna </w:t>
-      </w:r>
-      <w:proofErr w:type="spellStart"/>
-      <w:r>
-        <w:rPr>
-          <w:lang w:val="it-IT"/>
-        </w:rPr>
-        <w:t>aliqua</w:t>
-      </w:r>
-      <w:proofErr w:type="spellEnd"/>
-      <w:r>
-        <w:rPr>
-          <w:lang w:val="it-IT"/>
-        </w:rPr>
-        <w:t xml:space="preserve">. Ut </w:t>
-      </w:r>
-      <w:proofErr w:type="spellStart"/>
-      <w:r>
-        <w:rPr>
-          <w:lang w:val="it-IT"/>
-        </w:rPr>
-        <w:t>enim</w:t>
-      </w:r>
-      <w:proofErr w:type="spellEnd"/>
-      <w:r>
-        <w:rPr>
-          <w:lang w:val="it-IT"/>
-        </w:rPr>
-        <w:t xml:space="preserve"> ad </w:t>
-      </w:r>
-      <w:proofErr w:type="spellStart"/>
-      <w:r>
-        <w:rPr>
-          <w:lang w:val="it-IT"/>
-        </w:rPr>
-        <w:t>minim</w:t>
-      </w:r>
-      <w:proofErr w:type="spellEnd"/>
-      <w:r>
-        <w:rPr>
-          <w:lang w:val="it-IT"/>
-        </w:rPr>
-        <w:t xml:space="preserve"> </w:t>
-      </w:r>
-      <w:proofErr w:type="spellStart"/>
-      <w:r>
-        <w:rPr>
-          <w:lang w:val="it-IT"/>
-        </w:rPr>
-        <w:t>veniam</w:t>
-      </w:r>
-      <w:proofErr w:type="spellEnd"/>
-      <w:r>
-        <w:rPr>
-          <w:lang w:val="it-IT"/>
-        </w:rPr>
-        <w:t xml:space="preserve">, </w:t>
-      </w:r>
-      <w:proofErr w:type="spellStart"/>
-      <w:r>
-        <w:rPr>
-          <w:lang w:val="it-IT"/>
-        </w:rPr>
-        <w:t>quis</w:t>
-      </w:r>
-      <w:proofErr w:type="spellEnd"/>
-      <w:r>
-        <w:rPr>
-          <w:lang w:val="it-IT"/>
-        </w:rPr>
-        <w:t xml:space="preserve"> </w:t>
-      </w:r>
-      <w:proofErr w:type="spellStart"/>
-      <w:r>
-        <w:rPr>
-          <w:lang w:val="it-IT"/>
-        </w:rPr>
-        <w:t>nostrud</w:t>
-      </w:r>
-      <w:proofErr w:type="spellEnd"/>
-      <w:r>
-        <w:rPr>
-          <w:lang w:val="it-IT"/>
-        </w:rPr>
-        <w:t xml:space="preserve"> </w:t>
-      </w:r>
-      <w:proofErr w:type="spellStart"/>
-      <w:r>
-        <w:rPr>
-          <w:lang w:val="it-IT"/>
-        </w:rPr>
-        <w:t>exercitation</w:t>
-      </w:r>
-      <w:proofErr w:type="spellEnd"/>
-      <w:r>
-        <w:rPr>
-          <w:lang w:val="it-IT"/>
-        </w:rPr>
-        <w:t xml:space="preserve"> </w:t>
-      </w:r>
-      <w:proofErr w:type="spellStart"/>
-      <w:r>
-        <w:rPr>
-          <w:lang w:val="it-IT"/>
-        </w:rPr>
-        <w:t>ullamco</w:t>
-      </w:r>
-      <w:proofErr w:type="spellEnd"/>
-      <w:r>
-        <w:rPr>
-          <w:lang w:val="it-IT"/>
-        </w:rPr>
-        <w:t xml:space="preserve"> </w:t>
-      </w:r>
-      <w:proofErr w:type="spellStart"/>
-      <w:r>
-        <w:rPr>
-          <w:lang w:val="it-IT"/>
-        </w:rPr>
-        <w:t>laboris</w:t>
-      </w:r>
-      <w:proofErr w:type="spellEnd"/>
-      <w:r>
-        <w:rPr>
-          <w:lang w:val="it-IT"/>
-        </w:rPr>
-        <w:t xml:space="preserve"> </w:t>
-      </w:r>
-      <w:proofErr w:type="spellStart"/>
-      <w:r>
-        <w:rPr>
-          <w:lang w:val="it-IT"/>
-        </w:rPr>
-        <w:t>nisi</w:t>
-      </w:r>
-      <w:proofErr w:type="spellEnd"/>
-      <w:r>
-        <w:rPr>
-          <w:lang w:val="it-IT"/>
-        </w:rPr>
-        <w:t xml:space="preserve"> ut </w:t>
-      </w:r>
-      <w:proofErr w:type="spellStart"/>
-      <w:r>
-        <w:rPr>
-          <w:lang w:val="it-IT"/>
-        </w:rPr>
-        <w:t>aliquip</w:t>
-      </w:r>
-      <w:proofErr w:type="spellEnd"/>
-      <w:r>
-        <w:rPr>
-          <w:lang w:val="it-IT"/>
-        </w:rPr>
-        <w:t xml:space="preserve"> ex ea </w:t>
-      </w:r>
-      <w:proofErr w:type="spellStart"/>
-      <w:r>
-        <w:rPr>
-          <w:lang w:val="it-IT"/>
-        </w:rPr>
-        <w:t>commodo</w:t>
-      </w:r>
-      <w:proofErr w:type="spellEnd"/>
-      <w:r>
-        <w:rPr>
-          <w:lang w:val="it-IT"/>
-        </w:rPr>
-        <w:t xml:space="preserve"> </w:t>
-      </w:r>
-      <w:proofErr w:type="spellStart"/>
-      <w:r>
-        <w:rPr>
-          <w:lang w:val="it-IT"/>
-        </w:rPr>
-        <w:t>consequat</w:t>
-      </w:r>
-      <w:proofErr w:type="spellEnd"/>
-      <w:r>
-        <w:rPr>
-          <w:lang w:val="it-IT"/>
-        </w:rPr>
-        <w:t>.</w:t>
-      </w:r>
-    </w:p>
-    <w:p>
-      <w:pPr>
-        <w:pStyle w:val="Body"/>
-      </w:pPr>
-    </w:p>
-    <w:tbl>
-      <w:tblPr>
-        <w:tblStyle w:val="TableNormal1"/>
-        <w:tblW w:w="9495" w:type="dxa"/>
-        <w:tblInd w:w="108" w:type="dxa"/>
-        <w:tblBorders>
-          <w:top w:val="dotted" w:color="919191" w:sz="6" w:space="0"/>
-          <w:left w:val="dotted" w:color="919191" w:sz="6" w:space="0"/>
-          <w:bottom w:val="dotted" w:color="919191" w:sz="6" w:space="0"/>
-          <w:right w:val="dotted" w:color="919191" w:sz="6" w:space="0"/>
-          <w:insideH w:val="single" w:color="919191" w:sz="2" w:space="0"/>
-          <w:insideV w:val="single" w:color="919191" w:sz="2" w:space="0"/>
-        </w:tblBorders>
-        <w:shd w:val="clear" w:color="auto" w:fill="357CA2"/>
-        <w:tblLayout w:type="fixed"/>
-        <w:tblLook w:val="04A0" w:firstRow="1" w:lastRow="0" w:firstColumn="1" w:lastColumn="0" w:noHBand="0" w:noVBand="1"/>
-      </w:tblPr>
-      <w:tblGrid>
-        <w:gridCol w:w="3415"/>
-        <w:gridCol w:w="3906"/>
-        <w:gridCol w:w="763"/>
-        <w:gridCol w:w="1411"/>
-      </w:tblGrid>
-      <w:tr>
-        <w:trPr>
-          <w:trHeight w:val="248"/>
-          <w:tblHeader/>
-        </w:trPr>
-        <w:tc>
-          <w:tcPr>
-            <w:tcW w:w="3414" w:type="dxa"/>
-            <w:tcBorders>
-              <w:top w:val="single" w:color="919191" w:sz="2" w:space="0"/>
-              <w:left w:val="single" w:color="919191" w:sz="2" w:space="0"/>
-              <w:bottom w:val="single" w:color="000000" w:sz="4" w:space="0"/>
-              <w:right w:val="single" w:color="214E66" w:sz="2" w:space="0"/>
-            </w:tcBorders>
-            <w:shd w:val="clear" w:color="auto" w:fill="357CA2"/>
-            <w:tcMar>
-              <w:top w:w="80" w:type="dxa"/>
-              <w:left w:w="80" w:type="dxa"/>
-              <w:bottom w:w="80" w:type="dxa"/>
-              <w:right w:w="80" w:type="dxa"/>
-            </w:tcMar>
-          </w:tcPr>
-          <w:p>
-            <w:pPr>
-              <w:pStyle w:val="TableStyle1"/>
-            </w:pPr>
-            <w:r>
-              <w:rPr>
-                <w:rFonts w:eastAsia="Arial Unicode MS" w:cs="Arial Unicode MS"/>
-              </w:rPr>
-              <w:t>Test</w:t>
-            </w:r>
-          </w:p>
-        </w:tc>
-        <w:tc>
-          <w:tcPr>
-            <w:tcW w:w="3905" w:type="dxa"/>
-            <w:tcBorders>
-              <w:top w:val="single" w:color="919191" w:sz="2" w:space="0"/>
-              <w:left w:val="single" w:color="214E66" w:sz="2" w:space="0"/>
-              <w:bottom w:val="single" w:color="000000" w:sz="4" w:space="0"/>
-              <w:right w:val="single" w:color="214E66" w:sz="2" w:space="0"/>
-            </w:tcBorders>
-            <w:shd w:val="clear" w:color="auto" w:fill="357CA2"/>
-            <w:tcMar>
-              <w:top w:w="80" w:type="dxa"/>
-              <w:left w:w="80" w:type="dxa"/>
-              <w:bottom w:w="80" w:type="dxa"/>
-              <w:right w:w="80" w:type="dxa"/>
-            </w:tcMar>
-          </w:tcPr>
-          <w:p>
-            <w:pPr>
-              <w:pStyle w:val="TableStyle1"/>
-            </w:pPr>
-            <w:r>
-              <w:rPr>
-                <w:rFonts w:eastAsia="Arial Unicode MS" w:cs="Arial Unicode MS"/>
-              </w:rPr>
-              <w:t>Erwartetes Ergebnis</w:t>
+              <w:t>Per select von TLendings  ist der Eintrag ersichtlich.</w:t>
             </w:r>
           </w:p>
         </w:tc>
@@ -2948,76 +1621,10 @@
           <w:tcPr>
             <w:tcW w:w="763" w:type="dxa"/>
             <w:tcBorders>
-              <w:top w:val="single" w:color="919191" w:sz="2" w:space="0"/>
-              <w:left w:val="single" w:color="214E66" w:sz="2" w:space="0"/>
-              <w:bottom w:val="single" w:color="000000" w:sz="4" w:space="0"/>
-              <w:right w:val="single" w:color="214E66" w:sz="2" w:space="0"/>
-            </w:tcBorders>
-            <w:shd w:val="clear" w:color="auto" w:fill="357CA2"/>
-            <w:tcMar>
-              <w:top w:w="80" w:type="dxa"/>
-              <w:left w:w="80" w:type="dxa"/>
-              <w:bottom w:w="80" w:type="dxa"/>
-              <w:right w:w="80" w:type="dxa"/>
-            </w:tcMar>
-          </w:tcPr>
-          <w:p>
-            <w:pPr>
-              <w:pStyle w:val="TableStyle1"/>
-            </w:pPr>
-            <w:r>
-              <w:rPr>
-                <w:rFonts w:eastAsia="Arial Unicode MS" w:cs="Arial Unicode MS"/>
-              </w:rPr>
-              <w:t>Erfüllt</w:t>
-            </w:r>
-          </w:p>
-        </w:tc>
-        <w:tc>
-          <w:tcPr>
-            <w:tcW w:w="1411" w:type="dxa"/>
-            <w:tcBorders>
-              <w:top w:val="single" w:color="919191" w:sz="2" w:space="0"/>
-              <w:left w:val="single" w:color="214E66" w:sz="2" w:space="0"/>
-              <w:bottom w:val="single" w:color="000000" w:sz="4" w:space="0"/>
-              <w:right w:val="single" w:color="919191" w:sz="2" w:space="0"/>
-            </w:tcBorders>
-            <w:shd w:val="clear" w:color="auto" w:fill="357CA2"/>
-            <w:tcMar>
-              <w:top w:w="80" w:type="dxa"/>
-              <w:left w:w="80" w:type="dxa"/>
-              <w:bottom w:w="80" w:type="dxa"/>
-              <w:right w:w="80" w:type="dxa"/>
-            </w:tcMar>
-          </w:tcPr>
-          <w:p>
-            <w:pPr>
-              <w:pStyle w:val="TableStyle1"/>
-            </w:pPr>
-            <w:r>
-              <w:rPr>
-                <w:rFonts w:eastAsia="Arial Unicode MS" w:cs="Arial Unicode MS"/>
-              </w:rPr>
-              <w:t>Bemerkung</w:t>
-            </w:r>
-          </w:p>
-        </w:tc>
-      </w:tr>
-      <w:tr>
-        <w:tblPrEx>
-          <w:shd w:val="clear" w:color="auto" w:fill="auto"/>
-        </w:tblPrEx>
-        <w:trPr>
-          <w:trHeight w:val="253"/>
-        </w:trPr>
-        <w:tc>
-          <w:tcPr>
-            <w:tcW w:w="3414" w:type="dxa"/>
-            <w:tcBorders>
-              <w:top w:val="single" w:color="000000" w:sz="4" w:space="0"/>
-              <w:left w:val="single" w:color="919191" w:sz="2" w:space="0"/>
-              <w:bottom w:val="dotted" w:color="919191" w:sz="6" w:space="0"/>
-              <w:right w:val="dotted" w:color="919191" w:sz="6" w:space="0"/>
+              <w:top w:val="dotted" w:sz="6" w:space="0" w:color="919191"/>
+              <w:left w:val="dotted" w:sz="6" w:space="0" w:color="919191"/>
+              <w:bottom w:val="dotted" w:sz="6" w:space="0" w:color="919191"/>
+              <w:right w:val="dotted" w:sz="6" w:space="0" w:color="919191"/>
             </w:tcBorders>
             <w:shd w:val="clear" w:color="auto" w:fill="auto"/>
             <w:tcMar>
@@ -3028,67 +1635,19 @@
             </w:tcMar>
           </w:tcPr>
           <w:p>
-            <w:pPr>
-              <w:pStyle w:val="TableStyle2"/>
-            </w:pPr>
-            <w:r>
-              <w:t>Item 1</w:t>
+            <w:r>
+              <w:t>Ja</w:t>
             </w:r>
           </w:p>
-        </w:tc>
-        <w:tc>
-          <w:tcPr>
-            <w:tcW w:w="3905" w:type="dxa"/>
-            <w:tcBorders>
-              <w:top w:val="single" w:color="000000" w:sz="4" w:space="0"/>
-              <w:left w:val="dotted" w:color="919191" w:sz="6" w:space="0"/>
-              <w:bottom w:val="dotted" w:color="919191" w:sz="6" w:space="0"/>
-              <w:right w:val="dotted" w:color="919191" w:sz="6" w:space="0"/>
-            </w:tcBorders>
-            <w:shd w:val="clear" w:color="auto" w:fill="auto"/>
-            <w:tcMar>
-              <w:top w:w="80" w:type="dxa"/>
-              <w:left w:w="80" w:type="dxa"/>
-              <w:bottom w:w="80" w:type="dxa"/>
-              <w:right w:w="80" w:type="dxa"/>
-            </w:tcMar>
-          </w:tcPr>
-          <w:p>
-            <w:pPr>
-              <w:pStyle w:val="TableStyle2"/>
-            </w:pPr>
-            <w:r>
-              <w:t>Item 1</w:t>
-            </w:r>
-          </w:p>
-        </w:tc>
-        <w:tc>
-          <w:tcPr>
-            <w:tcW w:w="763" w:type="dxa"/>
-            <w:tcBorders>
-              <w:top w:val="single" w:color="000000" w:sz="4" w:space="0"/>
-              <w:left w:val="dotted" w:color="919191" w:sz="6" w:space="0"/>
-              <w:bottom w:val="dotted" w:color="919191" w:sz="6" w:space="0"/>
-              <w:right w:val="dotted" w:color="919191" w:sz="6" w:space="0"/>
-            </w:tcBorders>
-            <w:shd w:val="clear" w:color="auto" w:fill="auto"/>
-            <w:tcMar>
-              <w:top w:w="80" w:type="dxa"/>
-              <w:left w:w="80" w:type="dxa"/>
-              <w:bottom w:w="80" w:type="dxa"/>
-              <w:right w:w="80" w:type="dxa"/>
-            </w:tcMar>
-          </w:tcPr>
-          <w:p/>
         </w:tc>
         <w:tc>
           <w:tcPr>
             <w:tcW w:w="1411" w:type="dxa"/>
             <w:tcBorders>
-              <w:top w:val="single" w:color="000000" w:sz="4" w:space="0"/>
-              <w:left w:val="dotted" w:color="919191" w:sz="6" w:space="0"/>
-              <w:bottom w:val="dotted" w:color="919191" w:sz="6" w:space="0"/>
-              <w:right w:val="single" w:color="919191" w:sz="2" w:space="0"/>
+              <w:top w:val="dotted" w:sz="6" w:space="0" w:color="919191"/>
+              <w:left w:val="dotted" w:sz="6" w:space="0" w:color="919191"/>
+              <w:bottom w:val="dotted" w:sz="6" w:space="0" w:color="919191"/>
+              <w:right w:val="single" w:sz="2" w:space="0" w:color="919191"/>
             </w:tcBorders>
             <w:shd w:val="clear" w:color="auto" w:fill="auto"/>
             <w:tcMar>
@@ -3104,6 +1663,12 @@
       <w:tr>
         <w:tblPrEx>
           <w:shd w:val="clear" w:color="auto" w:fill="auto"/>
+          <w:tblCellMar>
+            <w:top w:w="0" w:type="dxa"/>
+            <w:left w:w="0" w:type="dxa"/>
+            <w:bottom w:w="0" w:type="dxa"/>
+            <w:right w:w="0" w:type="dxa"/>
+          </w:tblCellMar>
         </w:tblPrEx>
         <w:trPr>
           <w:trHeight w:val="255"/>
@@ -3112,10 +1677,10 @@
           <w:tcPr>
             <w:tcW w:w="3414" w:type="dxa"/>
             <w:tcBorders>
-              <w:top w:val="dotted" w:color="919191" w:sz="6" w:space="0"/>
-              <w:left w:val="single" w:color="919191" w:sz="2" w:space="0"/>
-              <w:bottom w:val="dotted" w:color="919191" w:sz="6" w:space="0"/>
-              <w:right w:val="dotted" w:color="919191" w:sz="6" w:space="0"/>
+              <w:top w:val="dotted" w:sz="6" w:space="0" w:color="919191"/>
+              <w:left w:val="single" w:sz="2" w:space="0" w:color="919191"/>
+              <w:bottom w:val="single" w:sz="2" w:space="0" w:color="919191"/>
+              <w:right w:val="dotted" w:sz="6" w:space="0" w:color="919191"/>
             </w:tcBorders>
             <w:shd w:val="clear" w:color="auto" w:fill="auto"/>
             <w:tcMar>
@@ -3130,7 +1695,40 @@
               <w:pStyle w:val="TableStyle2"/>
             </w:pPr>
             <w:r>
-              <w:t>Item 2</w:t>
+              <w:t>Lösche den Benutzer (</w:t>
+            </w:r>
+            <w:r>
+              <w:fldChar w:fldCharType="begin"/>
+            </w:r>
+            <w:r>
+              <w:instrText xml:space="preserve"> HYPERLINK "mailto:Steven.Hatch@gmx.com" </w:instrText>
+            </w:r>
+            <w:r>
+              <w:fldChar w:fldCharType="separate"/>
+            </w:r>
+            <w:r>
+              <w:rPr>
+                <w:rStyle w:val="Hyperlink"/>
+              </w:rPr>
+              <w:t>Steven.Hatch@gmx.com</w:t>
+            </w:r>
+            <w:r>
+              <w:fldChar w:fldCharType="end"/>
+            </w:r>
+            <w:r>
+              <w:t>), den Song (</w:t>
+            </w:r>
+            <w:r>
+              <w:t>qDzUQ37dfQk7Vek4</w:t>
+            </w:r>
+            <w:r>
+              <w:t>) und die Ausleihe (</w:t>
+            </w:r>
+            <w:r>
+              <w:t>1000000</w:t>
+            </w:r>
+            <w:r>
+              <w:t>).</w:t>
             </w:r>
           </w:p>
         </w:tc>
@@ -3138,10 +1736,10 @@
           <w:tcPr>
             <w:tcW w:w="3905" w:type="dxa"/>
             <w:tcBorders>
-              <w:top w:val="dotted" w:color="919191" w:sz="6" w:space="0"/>
-              <w:left w:val="dotted" w:color="919191" w:sz="6" w:space="0"/>
-              <w:bottom w:val="dotted" w:color="919191" w:sz="6" w:space="0"/>
-              <w:right w:val="dotted" w:color="919191" w:sz="6" w:space="0"/>
+              <w:top w:val="dotted" w:sz="6" w:space="0" w:color="919191"/>
+              <w:left w:val="dotted" w:sz="6" w:space="0" w:color="919191"/>
+              <w:bottom w:val="single" w:sz="2" w:space="0" w:color="919191"/>
+              <w:right w:val="dotted" w:sz="6" w:space="0" w:color="919191"/>
             </w:tcBorders>
             <w:shd w:val="clear" w:color="auto" w:fill="auto"/>
             <w:tcMar>
@@ -3156,7 +1754,7 @@
               <w:pStyle w:val="TableStyle2"/>
             </w:pPr>
             <w:r>
-              <w:t>Item 2</w:t>
+              <w:t>Per Select ist ersichtlich das die Einträge gelöscht wurden</w:t>
             </w:r>
           </w:p>
         </w:tc>
@@ -3164,56 +1762,10 @@
           <w:tcPr>
             <w:tcW w:w="763" w:type="dxa"/>
             <w:tcBorders>
-              <w:top w:val="dotted" w:color="919191" w:sz="6" w:space="0"/>
-              <w:left w:val="dotted" w:color="919191" w:sz="6" w:space="0"/>
-              <w:bottom w:val="dotted" w:color="919191" w:sz="6" w:space="0"/>
-              <w:right w:val="dotted" w:color="919191" w:sz="6" w:space="0"/>
-            </w:tcBorders>
-            <w:shd w:val="clear" w:color="auto" w:fill="auto"/>
-            <w:tcMar>
-              <w:top w:w="80" w:type="dxa"/>
-              <w:left w:w="80" w:type="dxa"/>
-              <w:bottom w:w="80" w:type="dxa"/>
-              <w:right w:w="80" w:type="dxa"/>
-            </w:tcMar>
-          </w:tcPr>
-          <w:p/>
-        </w:tc>
-        <w:tc>
-          <w:tcPr>
-            <w:tcW w:w="1411" w:type="dxa"/>
-            <w:tcBorders>
-              <w:top w:val="dotted" w:color="919191" w:sz="6" w:space="0"/>
-              <w:left w:val="dotted" w:color="919191" w:sz="6" w:space="0"/>
-              <w:bottom w:val="dotted" w:color="919191" w:sz="6" w:space="0"/>
-              <w:right w:val="single" w:color="919191" w:sz="2" w:space="0"/>
-            </w:tcBorders>
-            <w:shd w:val="clear" w:color="auto" w:fill="auto"/>
-            <w:tcMar>
-              <w:top w:w="80" w:type="dxa"/>
-              <w:left w:w="80" w:type="dxa"/>
-              <w:bottom w:w="80" w:type="dxa"/>
-              <w:right w:w="80" w:type="dxa"/>
-            </w:tcMar>
-          </w:tcPr>
-          <w:p/>
-        </w:tc>
-      </w:tr>
-      <w:tr>
-        <w:tblPrEx>
-          <w:shd w:val="clear" w:color="auto" w:fill="auto"/>
-        </w:tblPrEx>
-        <w:trPr>
-          <w:trHeight w:val="255"/>
-        </w:trPr>
-        <w:tc>
-          <w:tcPr>
-            <w:tcW w:w="3414" w:type="dxa"/>
-            <w:tcBorders>
-              <w:top w:val="dotted" w:color="919191" w:sz="6" w:space="0"/>
-              <w:left w:val="single" w:color="919191" w:sz="2" w:space="0"/>
-              <w:bottom w:val="single" w:color="919191" w:sz="2" w:space="0"/>
-              <w:right w:val="dotted" w:color="919191" w:sz="6" w:space="0"/>
+              <w:top w:val="dotted" w:sz="6" w:space="0" w:color="919191"/>
+              <w:left w:val="dotted" w:sz="6" w:space="0" w:color="919191"/>
+              <w:bottom w:val="single" w:sz="2" w:space="0" w:color="919191"/>
+              <w:right w:val="dotted" w:sz="6" w:space="0" w:color="919191"/>
             </w:tcBorders>
             <w:shd w:val="clear" w:color="auto" w:fill="auto"/>
             <w:tcMar>
@@ -3224,67 +1776,19 @@
             </w:tcMar>
           </w:tcPr>
           <w:p>
-            <w:pPr>
-              <w:pStyle w:val="TableStyle2"/>
-            </w:pPr>
-            <w:r>
-              <w:t>Item 3</w:t>
+            <w:r>
+              <w:t>Ja</w:t>
             </w:r>
           </w:p>
-        </w:tc>
-        <w:tc>
-          <w:tcPr>
-            <w:tcW w:w="3905" w:type="dxa"/>
-            <w:tcBorders>
-              <w:top w:val="dotted" w:color="919191" w:sz="6" w:space="0"/>
-              <w:left w:val="dotted" w:color="919191" w:sz="6" w:space="0"/>
-              <w:bottom w:val="single" w:color="919191" w:sz="2" w:space="0"/>
-              <w:right w:val="dotted" w:color="919191" w:sz="6" w:space="0"/>
-            </w:tcBorders>
-            <w:shd w:val="clear" w:color="auto" w:fill="auto"/>
-            <w:tcMar>
-              <w:top w:w="80" w:type="dxa"/>
-              <w:left w:w="80" w:type="dxa"/>
-              <w:bottom w:w="80" w:type="dxa"/>
-              <w:right w:w="80" w:type="dxa"/>
-            </w:tcMar>
-          </w:tcPr>
-          <w:p>
-            <w:pPr>
-              <w:pStyle w:val="TableStyle2"/>
-            </w:pPr>
-            <w:r>
-              <w:t>Item 3</w:t>
-            </w:r>
-          </w:p>
-        </w:tc>
-        <w:tc>
-          <w:tcPr>
-            <w:tcW w:w="763" w:type="dxa"/>
-            <w:tcBorders>
-              <w:top w:val="dotted" w:color="919191" w:sz="6" w:space="0"/>
-              <w:left w:val="dotted" w:color="919191" w:sz="6" w:space="0"/>
-              <w:bottom w:val="single" w:color="919191" w:sz="2" w:space="0"/>
-              <w:right w:val="dotted" w:color="919191" w:sz="6" w:space="0"/>
-            </w:tcBorders>
-            <w:shd w:val="clear" w:color="auto" w:fill="auto"/>
-            <w:tcMar>
-              <w:top w:w="80" w:type="dxa"/>
-              <w:left w:w="80" w:type="dxa"/>
-              <w:bottom w:w="80" w:type="dxa"/>
-              <w:right w:w="80" w:type="dxa"/>
-            </w:tcMar>
-          </w:tcPr>
-          <w:p/>
         </w:tc>
         <w:tc>
           <w:tcPr>
             <w:tcW w:w="1411" w:type="dxa"/>
             <w:tcBorders>
-              <w:top w:val="dotted" w:color="919191" w:sz="6" w:space="0"/>
-              <w:left w:val="dotted" w:color="919191" w:sz="6" w:space="0"/>
-              <w:bottom w:val="single" w:color="919191" w:sz="2" w:space="0"/>
-              <w:right w:val="single" w:color="919191" w:sz="2" w:space="0"/>
+              <w:top w:val="dotted" w:sz="6" w:space="0" w:color="919191"/>
+              <w:left w:val="dotted" w:sz="6" w:space="0" w:color="919191"/>
+              <w:bottom w:val="single" w:sz="2" w:space="0" w:color="919191"/>
+              <w:right w:val="single" w:sz="2" w:space="0" w:color="919191"/>
             </w:tcBorders>
             <w:shd w:val="clear" w:color="auto" w:fill="auto"/>
             <w:tcMar>
@@ -3301,9 +1805,22 @@
     <w:p>
       <w:pPr>
         <w:pStyle w:val="Body"/>
+      </w:pPr>
+    </w:p>
+    <w:p>
+      <w:pPr>
+        <w:pStyle w:val="Body2"/>
+        <w:rPr>
+          <w:lang w:val="de-CH"/>
+        </w:rPr>
+      </w:pPr>
+    </w:p>
+    <w:p>
+      <w:pPr>
+        <w:pStyle w:val="Body"/>
         <w:sectPr>
-          <w:headerReference w:type="default" r:id="rId21"/>
-          <w:pgSz w:w="11900" w:h="16840" w:orient="portrait"/>
+          <w:headerReference w:type="default" r:id="rId20"/>
+          <w:pgSz w:w="11900" w:h="16840"/>
           <w:pgMar w:top="1080" w:right="1200" w:bottom="1800" w:left="1200" w:header="720" w:footer="1040" w:gutter="0"/>
           <w:cols w:space="720"/>
         </w:sectPr>
@@ -3337,7 +1854,7 @@
           <w:rFonts w:eastAsia="Arial Unicode MS" w:cs="Arial Unicode MS"/>
           <w:lang w:val="de-DE"/>
         </w:rPr>
-        <w:t>Deployment</w:t>
+        <w:t>Realisation</w:t>
       </w:r>
     </w:p>
     <w:p>
@@ -3354,6 +1871,2343 @@
           <w:rFonts w:eastAsia="Arial Unicode MS" w:cs="Arial Unicode MS"/>
           <w:lang w:val="de-DE"/>
         </w:rPr>
+        <w:t>Dolores</w:t>
+      </w:r>
+    </w:p>
+    <w:p>
+      <w:pPr>
+        <w:pStyle w:val="Body"/>
+        <w:sectPr>
+          <w:headerReference w:type="default" r:id="rId21"/>
+          <w:pgSz w:w="11900" w:h="16840"/>
+          <w:pgMar w:top="1080" w:right="1200" w:bottom="1800" w:left="1200" w:header="720" w:footer="1040" w:gutter="0"/>
+          <w:cols w:space="720"/>
+        </w:sectPr>
+      </w:pPr>
+      <w:proofErr w:type="spellStart"/>
+      <w:r>
+        <w:rPr>
+          <w:lang w:val="it-IT"/>
+        </w:rPr>
+        <w:t>Lorem</w:t>
+      </w:r>
+      <w:proofErr w:type="spellEnd"/>
+      <w:r>
+        <w:rPr>
+          <w:lang w:val="it-IT"/>
+        </w:rPr>
+        <w:t xml:space="preserve"> </w:t>
+      </w:r>
+      <w:proofErr w:type="spellStart"/>
+      <w:r>
+        <w:rPr>
+          <w:lang w:val="it-IT"/>
+        </w:rPr>
+        <w:t>ipsum</w:t>
+      </w:r>
+      <w:proofErr w:type="spellEnd"/>
+      <w:r>
+        <w:rPr>
+          <w:lang w:val="it-IT"/>
+        </w:rPr>
+        <w:t xml:space="preserve"> dolor </w:t>
+      </w:r>
+      <w:proofErr w:type="spellStart"/>
+      <w:r>
+        <w:rPr>
+          <w:lang w:val="it-IT"/>
+        </w:rPr>
+        <w:t>sit</w:t>
+      </w:r>
+      <w:proofErr w:type="spellEnd"/>
+      <w:r>
+        <w:rPr>
+          <w:lang w:val="it-IT"/>
+        </w:rPr>
+        <w:t xml:space="preserve"> </w:t>
+      </w:r>
+      <w:proofErr w:type="spellStart"/>
+      <w:r>
+        <w:rPr>
+          <w:lang w:val="it-IT"/>
+        </w:rPr>
+        <w:t>amet</w:t>
+      </w:r>
+      <w:proofErr w:type="spellEnd"/>
+      <w:r>
+        <w:rPr>
+          <w:lang w:val="it-IT"/>
+        </w:rPr>
+        <w:t xml:space="preserve">, </w:t>
+      </w:r>
+      <w:proofErr w:type="spellStart"/>
+      <w:r>
+        <w:rPr>
+          <w:lang w:val="it-IT"/>
+        </w:rPr>
+        <w:t>consectetur</w:t>
+      </w:r>
+      <w:proofErr w:type="spellEnd"/>
+      <w:r>
+        <w:rPr>
+          <w:lang w:val="it-IT"/>
+        </w:rPr>
+        <w:t xml:space="preserve"> </w:t>
+      </w:r>
+      <w:proofErr w:type="spellStart"/>
+      <w:r>
+        <w:rPr>
+          <w:lang w:val="it-IT"/>
+        </w:rPr>
+        <w:t>adipiscing</w:t>
+      </w:r>
+      <w:proofErr w:type="spellEnd"/>
+      <w:r>
+        <w:rPr>
+          <w:lang w:val="it-IT"/>
+        </w:rPr>
+        <w:t xml:space="preserve"> </w:t>
+      </w:r>
+      <w:proofErr w:type="spellStart"/>
+      <w:r>
+        <w:rPr>
+          <w:lang w:val="it-IT"/>
+        </w:rPr>
+        <w:t>elit</w:t>
+      </w:r>
+      <w:proofErr w:type="spellEnd"/>
+      <w:r>
+        <w:rPr>
+          <w:lang w:val="it-IT"/>
+        </w:rPr>
+        <w:t xml:space="preserve">, sed do </w:t>
+      </w:r>
+      <w:proofErr w:type="spellStart"/>
+      <w:r>
+        <w:rPr>
+          <w:lang w:val="it-IT"/>
+        </w:rPr>
+        <w:t>eiusmod</w:t>
+      </w:r>
+      <w:proofErr w:type="spellEnd"/>
+      <w:r>
+        <w:rPr>
+          <w:lang w:val="it-IT"/>
+        </w:rPr>
+        <w:t xml:space="preserve"> </w:t>
+      </w:r>
+      <w:proofErr w:type="spellStart"/>
+      <w:r>
+        <w:rPr>
+          <w:lang w:val="it-IT"/>
+        </w:rPr>
+        <w:t>tempor</w:t>
+      </w:r>
+      <w:proofErr w:type="spellEnd"/>
+      <w:r>
+        <w:rPr>
+          <w:lang w:val="it-IT"/>
+        </w:rPr>
+        <w:t xml:space="preserve"> </w:t>
+      </w:r>
+      <w:proofErr w:type="spellStart"/>
+      <w:r>
+        <w:rPr>
+          <w:lang w:val="it-IT"/>
+        </w:rPr>
+        <w:t>incididunt</w:t>
+      </w:r>
+      <w:proofErr w:type="spellEnd"/>
+      <w:r>
+        <w:rPr>
+          <w:lang w:val="it-IT"/>
+        </w:rPr>
+        <w:t xml:space="preserve"> ut labore et dolore magna </w:t>
+      </w:r>
+      <w:proofErr w:type="spellStart"/>
+      <w:r>
+        <w:rPr>
+          <w:lang w:val="it-IT"/>
+        </w:rPr>
+        <w:t>aliqua</w:t>
+      </w:r>
+      <w:proofErr w:type="spellEnd"/>
+      <w:r>
+        <w:rPr>
+          <w:lang w:val="it-IT"/>
+        </w:rPr>
+        <w:t xml:space="preserve">. Ut </w:t>
+      </w:r>
+      <w:proofErr w:type="spellStart"/>
+      <w:r>
+        <w:rPr>
+          <w:lang w:val="it-IT"/>
+        </w:rPr>
+        <w:t>enim</w:t>
+      </w:r>
+      <w:proofErr w:type="spellEnd"/>
+      <w:r>
+        <w:rPr>
+          <w:lang w:val="it-IT"/>
+        </w:rPr>
+        <w:t xml:space="preserve"> ad </w:t>
+      </w:r>
+      <w:proofErr w:type="spellStart"/>
+      <w:r>
+        <w:rPr>
+          <w:lang w:val="it-IT"/>
+        </w:rPr>
+        <w:t>minim</w:t>
+      </w:r>
+      <w:proofErr w:type="spellEnd"/>
+      <w:r>
+        <w:rPr>
+          <w:lang w:val="it-IT"/>
+        </w:rPr>
+        <w:t xml:space="preserve"> </w:t>
+      </w:r>
+      <w:proofErr w:type="spellStart"/>
+      <w:r>
+        <w:rPr>
+          <w:lang w:val="it-IT"/>
+        </w:rPr>
+        <w:t>veniam</w:t>
+      </w:r>
+      <w:proofErr w:type="spellEnd"/>
+      <w:r>
+        <w:rPr>
+          <w:lang w:val="it-IT"/>
+        </w:rPr>
+        <w:t xml:space="preserve">, </w:t>
+      </w:r>
+      <w:proofErr w:type="spellStart"/>
+      <w:r>
+        <w:rPr>
+          <w:lang w:val="it-IT"/>
+        </w:rPr>
+        <w:t>quis</w:t>
+      </w:r>
+      <w:proofErr w:type="spellEnd"/>
+      <w:r>
+        <w:rPr>
+          <w:lang w:val="it-IT"/>
+        </w:rPr>
+        <w:t xml:space="preserve"> </w:t>
+      </w:r>
+      <w:proofErr w:type="spellStart"/>
+      <w:r>
+        <w:rPr>
+          <w:lang w:val="it-IT"/>
+        </w:rPr>
+        <w:t>nostrud</w:t>
+      </w:r>
+      <w:proofErr w:type="spellEnd"/>
+      <w:r>
+        <w:rPr>
+          <w:lang w:val="it-IT"/>
+        </w:rPr>
+        <w:t xml:space="preserve"> </w:t>
+      </w:r>
+      <w:proofErr w:type="spellStart"/>
+      <w:r>
+        <w:rPr>
+          <w:lang w:val="it-IT"/>
+        </w:rPr>
+        <w:t>exercitation</w:t>
+      </w:r>
+      <w:proofErr w:type="spellEnd"/>
+      <w:r>
+        <w:rPr>
+          <w:lang w:val="it-IT"/>
+        </w:rPr>
+        <w:t xml:space="preserve"> </w:t>
+      </w:r>
+      <w:proofErr w:type="spellStart"/>
+      <w:r>
+        <w:rPr>
+          <w:lang w:val="it-IT"/>
+        </w:rPr>
+        <w:t>ullamco</w:t>
+      </w:r>
+      <w:proofErr w:type="spellEnd"/>
+      <w:r>
+        <w:rPr>
+          <w:lang w:val="it-IT"/>
+        </w:rPr>
+        <w:t xml:space="preserve"> </w:t>
+      </w:r>
+      <w:proofErr w:type="spellStart"/>
+      <w:r>
+        <w:rPr>
+          <w:lang w:val="it-IT"/>
+        </w:rPr>
+        <w:t>laboris</w:t>
+      </w:r>
+      <w:proofErr w:type="spellEnd"/>
+      <w:r>
+        <w:rPr>
+          <w:lang w:val="it-IT"/>
+        </w:rPr>
+        <w:t xml:space="preserve"> </w:t>
+      </w:r>
+      <w:proofErr w:type="spellStart"/>
+      <w:r>
+        <w:rPr>
+          <w:lang w:val="it-IT"/>
+        </w:rPr>
+        <w:t>nisi</w:t>
+      </w:r>
+      <w:proofErr w:type="spellEnd"/>
+      <w:r>
+        <w:rPr>
+          <w:lang w:val="it-IT"/>
+        </w:rPr>
+        <w:t xml:space="preserve"> ut </w:t>
+      </w:r>
+      <w:proofErr w:type="spellStart"/>
+      <w:r>
+        <w:rPr>
+          <w:lang w:val="it-IT"/>
+        </w:rPr>
+        <w:t>aliquip</w:t>
+      </w:r>
+      <w:proofErr w:type="spellEnd"/>
+      <w:r>
+        <w:rPr>
+          <w:lang w:val="it-IT"/>
+        </w:rPr>
+        <w:t xml:space="preserve"> ex ea </w:t>
+      </w:r>
+      <w:proofErr w:type="spellStart"/>
+      <w:r>
+        <w:rPr>
+          <w:lang w:val="it-IT"/>
+        </w:rPr>
+        <w:t>commodo</w:t>
+      </w:r>
+      <w:proofErr w:type="spellEnd"/>
+      <w:r>
+        <w:rPr>
+          <w:lang w:val="it-IT"/>
+        </w:rPr>
+        <w:t xml:space="preserve"> </w:t>
+      </w:r>
+      <w:proofErr w:type="spellStart"/>
+      <w:r>
+        <w:rPr>
+          <w:lang w:val="it-IT"/>
+        </w:rPr>
+        <w:t>consequat</w:t>
+      </w:r>
+      <w:proofErr w:type="spellEnd"/>
+      <w:r>
+        <w:rPr>
+          <w:lang w:val="it-IT"/>
+        </w:rPr>
+        <w:t>.</w:t>
+      </w:r>
+    </w:p>
+    <w:p>
+      <w:pPr>
+        <w:pStyle w:val="Subheading"/>
+      </w:pPr>
+      <w:r>
+        <w:lastRenderedPageBreak/>
+        <w:t>TOKENTEC</w:t>
+      </w:r>
+    </w:p>
+    <w:p>
+      <w:pPr>
+        <w:pStyle w:val="Heading"/>
+      </w:pPr>
+    </w:p>
+    <w:p>
+      <w:pPr>
+        <w:pStyle w:val="Heading"/>
+      </w:pPr>
+    </w:p>
+    <w:p>
+      <w:pPr>
+        <w:pStyle w:val="Heading"/>
+      </w:pPr>
+      <w:r>
+        <w:rPr>
+          <w:rFonts w:eastAsia="Arial Unicode MS" w:cs="Arial Unicode MS"/>
+          <w:lang w:val="de-DE"/>
+        </w:rPr>
+        <w:t>TEST</w:t>
+      </w:r>
+    </w:p>
+    <w:p>
+      <w:pPr>
+        <w:pStyle w:val="berschrift2"/>
+      </w:pPr>
+    </w:p>
+    <w:p>
+      <w:pPr>
+        <w:pStyle w:val="berschrift2"/>
+      </w:pPr>
+      <w:r>
+        <w:rPr>
+          <w:rFonts w:eastAsia="Arial Unicode MS" w:cs="Arial Unicode MS"/>
+          <w:lang w:val="de-DE"/>
+        </w:rPr>
+        <w:t>Dolores</w:t>
+      </w:r>
+    </w:p>
+    <w:p>
+      <w:pPr>
+        <w:pStyle w:val="Body"/>
+        <w:rPr>
+          <w:lang w:val="it-IT"/>
+        </w:rPr>
+      </w:pPr>
+      <w:proofErr w:type="spellStart"/>
+      <w:r>
+        <w:rPr>
+          <w:lang w:val="it-IT"/>
+        </w:rPr>
+        <w:t>Lorem</w:t>
+      </w:r>
+      <w:proofErr w:type="spellEnd"/>
+      <w:r>
+        <w:rPr>
+          <w:lang w:val="it-IT"/>
+        </w:rPr>
+        <w:t xml:space="preserve"> </w:t>
+      </w:r>
+      <w:proofErr w:type="spellStart"/>
+      <w:r>
+        <w:rPr>
+          <w:lang w:val="it-IT"/>
+        </w:rPr>
+        <w:t>ipsum</w:t>
+      </w:r>
+      <w:proofErr w:type="spellEnd"/>
+      <w:r>
+        <w:rPr>
+          <w:lang w:val="it-IT"/>
+        </w:rPr>
+        <w:t xml:space="preserve"> dolor </w:t>
+      </w:r>
+      <w:proofErr w:type="spellStart"/>
+      <w:r>
+        <w:rPr>
+          <w:lang w:val="it-IT"/>
+        </w:rPr>
+        <w:t>sit</w:t>
+      </w:r>
+      <w:proofErr w:type="spellEnd"/>
+      <w:r>
+        <w:rPr>
+          <w:lang w:val="it-IT"/>
+        </w:rPr>
+        <w:t xml:space="preserve"> </w:t>
+      </w:r>
+      <w:proofErr w:type="spellStart"/>
+      <w:r>
+        <w:rPr>
+          <w:lang w:val="it-IT"/>
+        </w:rPr>
+        <w:t>amet</w:t>
+      </w:r>
+      <w:proofErr w:type="spellEnd"/>
+      <w:r>
+        <w:rPr>
+          <w:lang w:val="it-IT"/>
+        </w:rPr>
+        <w:t xml:space="preserve">, </w:t>
+      </w:r>
+      <w:proofErr w:type="spellStart"/>
+      <w:r>
+        <w:rPr>
+          <w:lang w:val="it-IT"/>
+        </w:rPr>
+        <w:t>consectetur</w:t>
+      </w:r>
+      <w:proofErr w:type="spellEnd"/>
+      <w:r>
+        <w:rPr>
+          <w:lang w:val="it-IT"/>
+        </w:rPr>
+        <w:t xml:space="preserve"> </w:t>
+      </w:r>
+      <w:proofErr w:type="spellStart"/>
+      <w:r>
+        <w:rPr>
+          <w:lang w:val="it-IT"/>
+        </w:rPr>
+        <w:t>adipiscing</w:t>
+      </w:r>
+      <w:proofErr w:type="spellEnd"/>
+      <w:r>
+        <w:rPr>
+          <w:lang w:val="it-IT"/>
+        </w:rPr>
+        <w:t xml:space="preserve"> </w:t>
+      </w:r>
+      <w:proofErr w:type="spellStart"/>
+      <w:r>
+        <w:rPr>
+          <w:lang w:val="it-IT"/>
+        </w:rPr>
+        <w:t>elit</w:t>
+      </w:r>
+      <w:proofErr w:type="spellEnd"/>
+      <w:r>
+        <w:rPr>
+          <w:lang w:val="it-IT"/>
+        </w:rPr>
+        <w:t xml:space="preserve">, sed do </w:t>
+      </w:r>
+      <w:proofErr w:type="spellStart"/>
+      <w:r>
+        <w:rPr>
+          <w:lang w:val="it-IT"/>
+        </w:rPr>
+        <w:t>eiusmod</w:t>
+      </w:r>
+      <w:proofErr w:type="spellEnd"/>
+      <w:r>
+        <w:rPr>
+          <w:lang w:val="it-IT"/>
+        </w:rPr>
+        <w:t xml:space="preserve"> </w:t>
+      </w:r>
+      <w:proofErr w:type="spellStart"/>
+      <w:r>
+        <w:rPr>
+          <w:lang w:val="it-IT"/>
+        </w:rPr>
+        <w:t>tempor</w:t>
+      </w:r>
+      <w:proofErr w:type="spellEnd"/>
+      <w:r>
+        <w:rPr>
+          <w:lang w:val="it-IT"/>
+        </w:rPr>
+        <w:t xml:space="preserve"> </w:t>
+      </w:r>
+      <w:proofErr w:type="spellStart"/>
+      <w:r>
+        <w:rPr>
+          <w:lang w:val="it-IT"/>
+        </w:rPr>
+        <w:t>incididunt</w:t>
+      </w:r>
+      <w:proofErr w:type="spellEnd"/>
+      <w:r>
+        <w:rPr>
+          <w:lang w:val="it-IT"/>
+        </w:rPr>
+        <w:t xml:space="preserve"> ut labore et dolore magna </w:t>
+      </w:r>
+      <w:proofErr w:type="spellStart"/>
+      <w:r>
+        <w:rPr>
+          <w:lang w:val="it-IT"/>
+        </w:rPr>
+        <w:t>aliqua</w:t>
+      </w:r>
+      <w:proofErr w:type="spellEnd"/>
+      <w:r>
+        <w:rPr>
+          <w:lang w:val="it-IT"/>
+        </w:rPr>
+        <w:t xml:space="preserve">. Ut </w:t>
+      </w:r>
+      <w:proofErr w:type="spellStart"/>
+      <w:r>
+        <w:rPr>
+          <w:lang w:val="it-IT"/>
+        </w:rPr>
+        <w:t>enim</w:t>
+      </w:r>
+      <w:proofErr w:type="spellEnd"/>
+      <w:r>
+        <w:rPr>
+          <w:lang w:val="it-IT"/>
+        </w:rPr>
+        <w:t xml:space="preserve"> ad </w:t>
+      </w:r>
+      <w:proofErr w:type="spellStart"/>
+      <w:r>
+        <w:rPr>
+          <w:lang w:val="it-IT"/>
+        </w:rPr>
+        <w:t>minim</w:t>
+      </w:r>
+      <w:proofErr w:type="spellEnd"/>
+      <w:r>
+        <w:rPr>
+          <w:lang w:val="it-IT"/>
+        </w:rPr>
+        <w:t xml:space="preserve"> </w:t>
+      </w:r>
+      <w:proofErr w:type="spellStart"/>
+      <w:r>
+        <w:rPr>
+          <w:lang w:val="it-IT"/>
+        </w:rPr>
+        <w:t>veniam</w:t>
+      </w:r>
+      <w:proofErr w:type="spellEnd"/>
+      <w:r>
+        <w:rPr>
+          <w:lang w:val="it-IT"/>
+        </w:rPr>
+        <w:t xml:space="preserve">, </w:t>
+      </w:r>
+      <w:proofErr w:type="spellStart"/>
+      <w:r>
+        <w:rPr>
+          <w:lang w:val="it-IT"/>
+        </w:rPr>
+        <w:t>quis</w:t>
+      </w:r>
+      <w:proofErr w:type="spellEnd"/>
+      <w:r>
+        <w:rPr>
+          <w:lang w:val="it-IT"/>
+        </w:rPr>
+        <w:t xml:space="preserve"> </w:t>
+      </w:r>
+      <w:proofErr w:type="spellStart"/>
+      <w:r>
+        <w:rPr>
+          <w:lang w:val="it-IT"/>
+        </w:rPr>
+        <w:t>nostrud</w:t>
+      </w:r>
+      <w:proofErr w:type="spellEnd"/>
+      <w:r>
+        <w:rPr>
+          <w:lang w:val="it-IT"/>
+        </w:rPr>
+        <w:t xml:space="preserve"> </w:t>
+      </w:r>
+      <w:proofErr w:type="spellStart"/>
+      <w:r>
+        <w:rPr>
+          <w:lang w:val="it-IT"/>
+        </w:rPr>
+        <w:t>exercitation</w:t>
+      </w:r>
+      <w:proofErr w:type="spellEnd"/>
+      <w:r>
+        <w:rPr>
+          <w:lang w:val="it-IT"/>
+        </w:rPr>
+        <w:t xml:space="preserve"> </w:t>
+      </w:r>
+      <w:proofErr w:type="spellStart"/>
+      <w:r>
+        <w:rPr>
+          <w:lang w:val="it-IT"/>
+        </w:rPr>
+        <w:t>ullamco</w:t>
+      </w:r>
+      <w:proofErr w:type="spellEnd"/>
+      <w:r>
+        <w:rPr>
+          <w:lang w:val="it-IT"/>
+        </w:rPr>
+        <w:t xml:space="preserve"> </w:t>
+      </w:r>
+      <w:proofErr w:type="spellStart"/>
+      <w:r>
+        <w:rPr>
+          <w:lang w:val="it-IT"/>
+        </w:rPr>
+        <w:t>laboris</w:t>
+      </w:r>
+      <w:proofErr w:type="spellEnd"/>
+      <w:r>
+        <w:rPr>
+          <w:lang w:val="it-IT"/>
+        </w:rPr>
+        <w:t xml:space="preserve"> </w:t>
+      </w:r>
+      <w:proofErr w:type="spellStart"/>
+      <w:r>
+        <w:rPr>
+          <w:lang w:val="it-IT"/>
+        </w:rPr>
+        <w:t>nisi</w:t>
+      </w:r>
+      <w:proofErr w:type="spellEnd"/>
+      <w:r>
+        <w:rPr>
+          <w:lang w:val="it-IT"/>
+        </w:rPr>
+        <w:t xml:space="preserve"> ut </w:t>
+      </w:r>
+      <w:proofErr w:type="spellStart"/>
+      <w:r>
+        <w:rPr>
+          <w:lang w:val="it-IT"/>
+        </w:rPr>
+        <w:t>aliquip</w:t>
+      </w:r>
+      <w:proofErr w:type="spellEnd"/>
+      <w:r>
+        <w:rPr>
+          <w:lang w:val="it-IT"/>
+        </w:rPr>
+        <w:t xml:space="preserve"> ex ea </w:t>
+      </w:r>
+      <w:proofErr w:type="spellStart"/>
+      <w:r>
+        <w:rPr>
+          <w:lang w:val="it-IT"/>
+        </w:rPr>
+        <w:t>commodo</w:t>
+      </w:r>
+      <w:proofErr w:type="spellEnd"/>
+      <w:r>
+        <w:rPr>
+          <w:lang w:val="it-IT"/>
+        </w:rPr>
+        <w:t xml:space="preserve"> </w:t>
+      </w:r>
+      <w:proofErr w:type="spellStart"/>
+      <w:r>
+        <w:rPr>
+          <w:lang w:val="it-IT"/>
+        </w:rPr>
+        <w:t>consequat</w:t>
+      </w:r>
+      <w:proofErr w:type="spellEnd"/>
+      <w:r>
+        <w:rPr>
+          <w:lang w:val="it-IT"/>
+        </w:rPr>
+        <w:t>.</w:t>
+      </w:r>
+    </w:p>
+    <w:tbl>
+      <w:tblPr>
+        <w:tblStyle w:val="TableNormal"/>
+        <w:tblW w:w="9500" w:type="dxa"/>
+        <w:tblInd w:w="108" w:type="dxa"/>
+        <w:tblBorders>
+          <w:top w:val="dotted" w:sz="6" w:space="0" w:color="919191"/>
+          <w:left w:val="dotted" w:sz="6" w:space="0" w:color="919191"/>
+          <w:bottom w:val="dotted" w:sz="6" w:space="0" w:color="919191"/>
+          <w:right w:val="dotted" w:sz="6" w:space="0" w:color="919191"/>
+          <w:insideH w:val="single" w:sz="2" w:space="0" w:color="919191"/>
+          <w:insideV w:val="single" w:sz="2" w:space="0" w:color="919191"/>
+        </w:tblBorders>
+        <w:shd w:val="clear" w:color="auto" w:fill="357CA2"/>
+        <w:tblLayout w:type="fixed"/>
+        <w:tblCellMar>
+          <w:top w:w="0" w:type="dxa"/>
+          <w:left w:w="0" w:type="dxa"/>
+          <w:bottom w:w="0" w:type="dxa"/>
+          <w:right w:w="0" w:type="dxa"/>
+        </w:tblCellMar>
+        <w:tblLook w:val="04A0" w:firstRow="1" w:lastRow="0" w:firstColumn="1" w:lastColumn="0" w:noHBand="0" w:noVBand="1"/>
+      </w:tblPr>
+      <w:tblGrid>
+        <w:gridCol w:w="3416"/>
+        <w:gridCol w:w="3908"/>
+        <w:gridCol w:w="764"/>
+        <w:gridCol w:w="1412"/>
+      </w:tblGrid>
+      <w:tr>
+        <w:tblPrEx>
+          <w:tblCellMar>
+            <w:top w:w="0" w:type="dxa"/>
+            <w:left w:w="0" w:type="dxa"/>
+            <w:bottom w:w="0" w:type="dxa"/>
+            <w:right w:w="0" w:type="dxa"/>
+          </w:tblCellMar>
+        </w:tblPrEx>
+        <w:trPr>
+          <w:trHeight w:val="248"/>
+          <w:tblHeader/>
+        </w:trPr>
+        <w:tc>
+          <w:tcPr>
+            <w:tcW w:w="3416" w:type="dxa"/>
+            <w:tcBorders>
+              <w:top w:val="single" w:sz="2" w:space="0" w:color="919191"/>
+              <w:left w:val="single" w:sz="2" w:space="0" w:color="919191"/>
+              <w:bottom w:val="single" w:sz="4" w:space="0" w:color="000000"/>
+              <w:right w:val="single" w:sz="2" w:space="0" w:color="214E66"/>
+            </w:tcBorders>
+            <w:shd w:val="clear" w:color="auto" w:fill="357CA2"/>
+            <w:tcMar>
+              <w:top w:w="80" w:type="dxa"/>
+              <w:left w:w="80" w:type="dxa"/>
+              <w:bottom w:w="80" w:type="dxa"/>
+              <w:right w:w="80" w:type="dxa"/>
+            </w:tcMar>
+          </w:tcPr>
+          <w:p>
+            <w:pPr>
+              <w:pStyle w:val="TableStyle1"/>
+            </w:pPr>
+            <w:r>
+              <w:rPr>
+                <w:rFonts w:eastAsia="Arial Unicode MS" w:cs="Arial Unicode MS"/>
+              </w:rPr>
+              <w:t>Test</w:t>
+            </w:r>
+          </w:p>
+        </w:tc>
+        <w:tc>
+          <w:tcPr>
+            <w:tcW w:w="3908" w:type="dxa"/>
+            <w:tcBorders>
+              <w:top w:val="single" w:sz="2" w:space="0" w:color="919191"/>
+              <w:left w:val="single" w:sz="2" w:space="0" w:color="214E66"/>
+              <w:bottom w:val="single" w:sz="4" w:space="0" w:color="000000"/>
+              <w:right w:val="single" w:sz="2" w:space="0" w:color="214E66"/>
+            </w:tcBorders>
+            <w:shd w:val="clear" w:color="auto" w:fill="357CA2"/>
+            <w:tcMar>
+              <w:top w:w="80" w:type="dxa"/>
+              <w:left w:w="80" w:type="dxa"/>
+              <w:bottom w:w="80" w:type="dxa"/>
+              <w:right w:w="80" w:type="dxa"/>
+            </w:tcMar>
+          </w:tcPr>
+          <w:p>
+            <w:pPr>
+              <w:pStyle w:val="TableStyle1"/>
+            </w:pPr>
+            <w:r>
+              <w:rPr>
+                <w:rFonts w:eastAsia="Arial Unicode MS" w:cs="Arial Unicode MS"/>
+              </w:rPr>
+              <w:t>Erwartetes Ergebnis</w:t>
+            </w:r>
+          </w:p>
+        </w:tc>
+        <w:tc>
+          <w:tcPr>
+            <w:tcW w:w="764" w:type="dxa"/>
+            <w:tcBorders>
+              <w:top w:val="single" w:sz="2" w:space="0" w:color="919191"/>
+              <w:left w:val="single" w:sz="2" w:space="0" w:color="214E66"/>
+              <w:bottom w:val="single" w:sz="4" w:space="0" w:color="000000"/>
+              <w:right w:val="single" w:sz="2" w:space="0" w:color="214E66"/>
+            </w:tcBorders>
+            <w:shd w:val="clear" w:color="auto" w:fill="357CA2"/>
+            <w:tcMar>
+              <w:top w:w="80" w:type="dxa"/>
+              <w:left w:w="80" w:type="dxa"/>
+              <w:bottom w:w="80" w:type="dxa"/>
+              <w:right w:w="80" w:type="dxa"/>
+            </w:tcMar>
+          </w:tcPr>
+          <w:p>
+            <w:pPr>
+              <w:pStyle w:val="TableStyle1"/>
+            </w:pPr>
+            <w:r>
+              <w:rPr>
+                <w:rFonts w:eastAsia="Arial Unicode MS" w:cs="Arial Unicode MS"/>
+              </w:rPr>
+              <w:t>Erfüllt</w:t>
+            </w:r>
+          </w:p>
+        </w:tc>
+        <w:tc>
+          <w:tcPr>
+            <w:tcW w:w="1412" w:type="dxa"/>
+            <w:tcBorders>
+              <w:top w:val="single" w:sz="2" w:space="0" w:color="919191"/>
+              <w:left w:val="single" w:sz="2" w:space="0" w:color="214E66"/>
+              <w:bottom w:val="single" w:sz="4" w:space="0" w:color="000000"/>
+              <w:right w:val="single" w:sz="2" w:space="0" w:color="919191"/>
+            </w:tcBorders>
+            <w:shd w:val="clear" w:color="auto" w:fill="357CA2"/>
+            <w:tcMar>
+              <w:top w:w="80" w:type="dxa"/>
+              <w:left w:w="80" w:type="dxa"/>
+              <w:bottom w:w="80" w:type="dxa"/>
+              <w:right w:w="80" w:type="dxa"/>
+            </w:tcMar>
+          </w:tcPr>
+          <w:p>
+            <w:pPr>
+              <w:pStyle w:val="TableStyle1"/>
+            </w:pPr>
+            <w:r>
+              <w:rPr>
+                <w:rFonts w:eastAsia="Arial Unicode MS" w:cs="Arial Unicode MS"/>
+              </w:rPr>
+              <w:t>Bemerkung</w:t>
+            </w:r>
+          </w:p>
+        </w:tc>
+      </w:tr>
+      <w:tr>
+        <w:tblPrEx>
+          <w:shd w:val="clear" w:color="auto" w:fill="auto"/>
+          <w:tblCellMar>
+            <w:top w:w="0" w:type="dxa"/>
+            <w:left w:w="0" w:type="dxa"/>
+            <w:bottom w:w="0" w:type="dxa"/>
+            <w:right w:w="0" w:type="dxa"/>
+          </w:tblCellMar>
+        </w:tblPrEx>
+        <w:trPr>
+          <w:trHeight w:val="253"/>
+        </w:trPr>
+        <w:tc>
+          <w:tcPr>
+            <w:tcW w:w="3416" w:type="dxa"/>
+            <w:tcBorders>
+              <w:top w:val="single" w:sz="4" w:space="0" w:color="000000"/>
+              <w:left w:val="single" w:sz="2" w:space="0" w:color="919191"/>
+              <w:bottom w:val="dotted" w:sz="6" w:space="0" w:color="919191"/>
+              <w:right w:val="dotted" w:sz="6" w:space="0" w:color="919191"/>
+            </w:tcBorders>
+            <w:shd w:val="clear" w:color="auto" w:fill="auto"/>
+            <w:tcMar>
+              <w:top w:w="80" w:type="dxa"/>
+              <w:left w:w="80" w:type="dxa"/>
+              <w:bottom w:w="80" w:type="dxa"/>
+              <w:right w:w="80" w:type="dxa"/>
+            </w:tcMar>
+          </w:tcPr>
+          <w:p>
+            <w:pPr>
+              <w:pStyle w:val="TableStyle2"/>
+              <w:rPr>
+                <w:lang w:val="de-CH"/>
+              </w:rPr>
+            </w:pPr>
+            <w:r>
+              <w:rPr>
+                <w:lang w:val="de-CH"/>
+              </w:rPr>
+              <w:t xml:space="preserve">Einen </w:t>
+            </w:r>
+            <w:r>
+              <w:rPr>
+                <w:lang w:val="de-CH"/>
+              </w:rPr>
+              <w:t>Benu</w:t>
+            </w:r>
+            <w:r>
+              <w:rPr>
+                <w:lang w:val="de-CH"/>
+              </w:rPr>
+              <w:t>tzer registrieren mit den Daten</w:t>
+            </w:r>
+          </w:p>
+          <w:p>
+            <w:pPr>
+              <w:pStyle w:val="TableStyle2"/>
+              <w:rPr>
+                <w:lang w:val="de-CH"/>
+              </w:rPr>
+            </w:pPr>
+            <w:r>
+              <w:rPr>
+                <w:lang w:val="de-CH"/>
+              </w:rPr>
+              <w:t>(Roger, Klein, P@ssw0rd, roger.klein@gmx.com)</w:t>
+            </w:r>
+          </w:p>
+        </w:tc>
+        <w:tc>
+          <w:tcPr>
+            <w:tcW w:w="3908" w:type="dxa"/>
+            <w:tcBorders>
+              <w:top w:val="single" w:sz="4" w:space="0" w:color="000000"/>
+              <w:left w:val="dotted" w:sz="6" w:space="0" w:color="919191"/>
+              <w:bottom w:val="dotted" w:sz="6" w:space="0" w:color="919191"/>
+              <w:right w:val="dotted" w:sz="6" w:space="0" w:color="919191"/>
+            </w:tcBorders>
+            <w:shd w:val="clear" w:color="auto" w:fill="auto"/>
+            <w:tcMar>
+              <w:top w:w="80" w:type="dxa"/>
+              <w:left w:w="80" w:type="dxa"/>
+              <w:bottom w:w="80" w:type="dxa"/>
+              <w:right w:w="80" w:type="dxa"/>
+            </w:tcMar>
+          </w:tcPr>
+          <w:p>
+            <w:pPr>
+              <w:pStyle w:val="TableStyle2"/>
+              <w:rPr>
+                <w:lang w:val="de-CH"/>
+              </w:rPr>
+            </w:pPr>
+            <w:r>
+              <w:rPr>
+                <w:lang w:val="de-CH"/>
+              </w:rPr>
+              <w:t xml:space="preserve">Eintrag in der Datenbank in der Tabelle </w:t>
+            </w:r>
+            <w:proofErr w:type="spellStart"/>
+            <w:r>
+              <w:rPr>
+                <w:lang w:val="de-CH"/>
+              </w:rPr>
+              <w:t>TUsers</w:t>
+            </w:r>
+            <w:proofErr w:type="spellEnd"/>
+            <w:r>
+              <w:rPr>
+                <w:lang w:val="de-CH"/>
+              </w:rPr>
+              <w:t xml:space="preserve">. </w:t>
+            </w:r>
+          </w:p>
+        </w:tc>
+        <w:tc>
+          <w:tcPr>
+            <w:tcW w:w="764" w:type="dxa"/>
+            <w:tcBorders>
+              <w:top w:val="single" w:sz="4" w:space="0" w:color="000000"/>
+              <w:left w:val="dotted" w:sz="6" w:space="0" w:color="919191"/>
+              <w:bottom w:val="dotted" w:sz="6" w:space="0" w:color="919191"/>
+              <w:right w:val="dotted" w:sz="6" w:space="0" w:color="919191"/>
+            </w:tcBorders>
+            <w:shd w:val="clear" w:color="auto" w:fill="auto"/>
+            <w:tcMar>
+              <w:top w:w="80" w:type="dxa"/>
+              <w:left w:w="80" w:type="dxa"/>
+              <w:bottom w:w="80" w:type="dxa"/>
+              <w:right w:w="80" w:type="dxa"/>
+            </w:tcMar>
+          </w:tcPr>
+          <w:p>
+            <w:pPr>
+              <w:rPr>
+                <w:lang w:val="de-CH"/>
+              </w:rPr>
+            </w:pPr>
+          </w:p>
+        </w:tc>
+        <w:tc>
+          <w:tcPr>
+            <w:tcW w:w="1412" w:type="dxa"/>
+            <w:tcBorders>
+              <w:top w:val="single" w:sz="4" w:space="0" w:color="000000"/>
+              <w:left w:val="dotted" w:sz="6" w:space="0" w:color="919191"/>
+              <w:bottom w:val="dotted" w:sz="6" w:space="0" w:color="919191"/>
+              <w:right w:val="single" w:sz="2" w:space="0" w:color="919191"/>
+            </w:tcBorders>
+            <w:shd w:val="clear" w:color="auto" w:fill="auto"/>
+            <w:tcMar>
+              <w:top w:w="80" w:type="dxa"/>
+              <w:left w:w="80" w:type="dxa"/>
+              <w:bottom w:w="80" w:type="dxa"/>
+              <w:right w:w="80" w:type="dxa"/>
+            </w:tcMar>
+          </w:tcPr>
+          <w:p>
+            <w:pPr>
+              <w:rPr>
+                <w:lang w:val="de-CH"/>
+              </w:rPr>
+            </w:pPr>
+          </w:p>
+        </w:tc>
+      </w:tr>
+      <w:tr>
+        <w:tblPrEx>
+          <w:shd w:val="clear" w:color="auto" w:fill="auto"/>
+          <w:tblCellMar>
+            <w:top w:w="0" w:type="dxa"/>
+            <w:left w:w="0" w:type="dxa"/>
+            <w:bottom w:w="0" w:type="dxa"/>
+            <w:right w:w="0" w:type="dxa"/>
+          </w:tblCellMar>
+        </w:tblPrEx>
+        <w:trPr>
+          <w:trHeight w:val="255"/>
+        </w:trPr>
+        <w:tc>
+          <w:tcPr>
+            <w:tcW w:w="3416" w:type="dxa"/>
+            <w:tcBorders>
+              <w:top w:val="dotted" w:sz="6" w:space="0" w:color="919191"/>
+              <w:left w:val="single" w:sz="2" w:space="0" w:color="919191"/>
+              <w:bottom w:val="dotted" w:sz="6" w:space="0" w:color="919191"/>
+              <w:right w:val="dotted" w:sz="6" w:space="0" w:color="919191"/>
+            </w:tcBorders>
+            <w:shd w:val="clear" w:color="auto" w:fill="auto"/>
+            <w:tcMar>
+              <w:top w:w="80" w:type="dxa"/>
+              <w:left w:w="80" w:type="dxa"/>
+              <w:bottom w:w="80" w:type="dxa"/>
+              <w:right w:w="80" w:type="dxa"/>
+            </w:tcMar>
+          </w:tcPr>
+          <w:p>
+            <w:pPr>
+              <w:pStyle w:val="TableStyle2"/>
+              <w:rPr>
+                <w:lang w:val="de-CH"/>
+              </w:rPr>
+            </w:pPr>
+            <w:r>
+              <w:rPr>
+                <w:lang w:val="de-CH"/>
+              </w:rPr>
+              <w:t>Einen Benutzer einloggen mit den Daten (</w:t>
+            </w:r>
+            <w:hyperlink r:id="rId22" w:history="1">
+              <w:r>
+                <w:rPr>
+                  <w:rStyle w:val="Hyperlink"/>
+                  <w:lang w:val="de-CH"/>
+                </w:rPr>
+                <w:t>roger.klein@gmx.com</w:t>
+              </w:r>
+            </w:hyperlink>
+            <w:r>
+              <w:rPr>
+                <w:lang w:val="de-CH"/>
+              </w:rPr>
+              <w:t>, P@ssw0rd), welcher bereits registriert ist</w:t>
+            </w:r>
+          </w:p>
+        </w:tc>
+        <w:tc>
+          <w:tcPr>
+            <w:tcW w:w="3908" w:type="dxa"/>
+            <w:tcBorders>
+              <w:top w:val="dotted" w:sz="6" w:space="0" w:color="919191"/>
+              <w:left w:val="dotted" w:sz="6" w:space="0" w:color="919191"/>
+              <w:bottom w:val="dotted" w:sz="6" w:space="0" w:color="919191"/>
+              <w:right w:val="dotted" w:sz="6" w:space="0" w:color="919191"/>
+            </w:tcBorders>
+            <w:shd w:val="clear" w:color="auto" w:fill="auto"/>
+            <w:tcMar>
+              <w:top w:w="80" w:type="dxa"/>
+              <w:left w:w="80" w:type="dxa"/>
+              <w:bottom w:w="80" w:type="dxa"/>
+              <w:right w:w="80" w:type="dxa"/>
+            </w:tcMar>
+          </w:tcPr>
+          <w:p>
+            <w:pPr>
+              <w:pStyle w:val="TableStyle2"/>
+              <w:rPr>
+                <w:lang w:val="de-CH"/>
+              </w:rPr>
+            </w:pPr>
+            <w:r>
+              <w:rPr>
+                <w:lang w:val="de-CH"/>
+              </w:rPr>
+              <w:t xml:space="preserve">Man sollte zum Startbildschirm gelangen. </w:t>
+            </w:r>
+          </w:p>
+        </w:tc>
+        <w:tc>
+          <w:tcPr>
+            <w:tcW w:w="764" w:type="dxa"/>
+            <w:tcBorders>
+              <w:top w:val="dotted" w:sz="6" w:space="0" w:color="919191"/>
+              <w:left w:val="dotted" w:sz="6" w:space="0" w:color="919191"/>
+              <w:bottom w:val="dotted" w:sz="6" w:space="0" w:color="919191"/>
+              <w:right w:val="dotted" w:sz="6" w:space="0" w:color="919191"/>
+            </w:tcBorders>
+            <w:shd w:val="clear" w:color="auto" w:fill="auto"/>
+            <w:tcMar>
+              <w:top w:w="80" w:type="dxa"/>
+              <w:left w:w="80" w:type="dxa"/>
+              <w:bottom w:w="80" w:type="dxa"/>
+              <w:right w:w="80" w:type="dxa"/>
+            </w:tcMar>
+          </w:tcPr>
+          <w:p>
+            <w:pPr>
+              <w:rPr>
+                <w:lang w:val="de-CH"/>
+              </w:rPr>
+            </w:pPr>
+          </w:p>
+        </w:tc>
+        <w:tc>
+          <w:tcPr>
+            <w:tcW w:w="1412" w:type="dxa"/>
+            <w:tcBorders>
+              <w:top w:val="dotted" w:sz="6" w:space="0" w:color="919191"/>
+              <w:left w:val="dotted" w:sz="6" w:space="0" w:color="919191"/>
+              <w:bottom w:val="dotted" w:sz="6" w:space="0" w:color="919191"/>
+              <w:right w:val="single" w:sz="2" w:space="0" w:color="919191"/>
+            </w:tcBorders>
+            <w:shd w:val="clear" w:color="auto" w:fill="auto"/>
+            <w:tcMar>
+              <w:top w:w="80" w:type="dxa"/>
+              <w:left w:w="80" w:type="dxa"/>
+              <w:bottom w:w="80" w:type="dxa"/>
+              <w:right w:w="80" w:type="dxa"/>
+            </w:tcMar>
+          </w:tcPr>
+          <w:p>
+            <w:pPr>
+              <w:rPr>
+                <w:lang w:val="de-CH"/>
+              </w:rPr>
+            </w:pPr>
+          </w:p>
+        </w:tc>
+      </w:tr>
+      <w:tr>
+        <w:tblPrEx>
+          <w:shd w:val="clear" w:color="auto" w:fill="auto"/>
+          <w:tblCellMar>
+            <w:top w:w="0" w:type="dxa"/>
+            <w:left w:w="0" w:type="dxa"/>
+            <w:bottom w:w="0" w:type="dxa"/>
+            <w:right w:w="0" w:type="dxa"/>
+          </w:tblCellMar>
+        </w:tblPrEx>
+        <w:trPr>
+          <w:trHeight w:val="255"/>
+        </w:trPr>
+        <w:tc>
+          <w:tcPr>
+            <w:tcW w:w="3416" w:type="dxa"/>
+            <w:tcBorders>
+              <w:top w:val="dotted" w:sz="6" w:space="0" w:color="919191"/>
+              <w:left w:val="single" w:sz="2" w:space="0" w:color="919191"/>
+              <w:bottom w:val="dotted" w:sz="6" w:space="0" w:color="919191"/>
+              <w:right w:val="dotted" w:sz="6" w:space="0" w:color="919191"/>
+            </w:tcBorders>
+            <w:shd w:val="clear" w:color="auto" w:fill="auto"/>
+            <w:tcMar>
+              <w:top w:w="80" w:type="dxa"/>
+              <w:left w:w="80" w:type="dxa"/>
+              <w:bottom w:w="80" w:type="dxa"/>
+              <w:right w:w="80" w:type="dxa"/>
+            </w:tcMar>
+          </w:tcPr>
+          <w:p>
+            <w:pPr>
+              <w:pStyle w:val="TableStyle2"/>
+              <w:rPr>
+                <w:lang w:val="de-CH"/>
+              </w:rPr>
+            </w:pPr>
+            <w:r>
+              <w:rPr>
+                <w:lang w:val="de-CH"/>
+              </w:rPr>
+              <w:t>Einen Benutzer einloggen mit den Daten (</w:t>
+            </w:r>
+            <w:hyperlink r:id="rId23" w:history="1">
+              <w:r>
+                <w:rPr>
+                  <w:rStyle w:val="Hyperlink"/>
+                  <w:lang w:val="de-CH"/>
+                </w:rPr>
+                <w:t>roger.klein@gmx.com</w:t>
+              </w:r>
+            </w:hyperlink>
+            <w:r>
+              <w:rPr>
+                <w:lang w:val="de-CH"/>
+              </w:rPr>
+              <w:t>, FalschesP@ssw0rd), welcher bereits registriert ist jedoch mit einem anderen Passwort.</w:t>
+            </w:r>
+          </w:p>
+        </w:tc>
+        <w:tc>
+          <w:tcPr>
+            <w:tcW w:w="3908" w:type="dxa"/>
+            <w:tcBorders>
+              <w:top w:val="dotted" w:sz="6" w:space="0" w:color="919191"/>
+              <w:left w:val="dotted" w:sz="6" w:space="0" w:color="919191"/>
+              <w:bottom w:val="dotted" w:sz="6" w:space="0" w:color="919191"/>
+              <w:right w:val="dotted" w:sz="6" w:space="0" w:color="919191"/>
+            </w:tcBorders>
+            <w:shd w:val="clear" w:color="auto" w:fill="auto"/>
+            <w:tcMar>
+              <w:top w:w="80" w:type="dxa"/>
+              <w:left w:w="80" w:type="dxa"/>
+              <w:bottom w:w="80" w:type="dxa"/>
+              <w:right w:w="80" w:type="dxa"/>
+            </w:tcMar>
+          </w:tcPr>
+          <w:p>
+            <w:pPr>
+              <w:pStyle w:val="TableStyle2"/>
+              <w:rPr>
+                <w:lang w:val="de-CH"/>
+              </w:rPr>
+            </w:pPr>
+            <w:r>
+              <w:rPr>
+                <w:lang w:val="de-CH"/>
+              </w:rPr>
+              <w:t xml:space="preserve">Es sollte eine Meldung kommen das ein Benutzer mit diesem Passwort nicht existiert. </w:t>
+            </w:r>
+          </w:p>
+        </w:tc>
+        <w:tc>
+          <w:tcPr>
+            <w:tcW w:w="764" w:type="dxa"/>
+            <w:tcBorders>
+              <w:top w:val="dotted" w:sz="6" w:space="0" w:color="919191"/>
+              <w:left w:val="dotted" w:sz="6" w:space="0" w:color="919191"/>
+              <w:bottom w:val="dotted" w:sz="6" w:space="0" w:color="919191"/>
+              <w:right w:val="dotted" w:sz="6" w:space="0" w:color="919191"/>
+            </w:tcBorders>
+            <w:shd w:val="clear" w:color="auto" w:fill="auto"/>
+            <w:tcMar>
+              <w:top w:w="80" w:type="dxa"/>
+              <w:left w:w="80" w:type="dxa"/>
+              <w:bottom w:w="80" w:type="dxa"/>
+              <w:right w:w="80" w:type="dxa"/>
+            </w:tcMar>
+          </w:tcPr>
+          <w:p>
+            <w:pPr>
+              <w:rPr>
+                <w:lang w:val="de-CH"/>
+              </w:rPr>
+            </w:pPr>
+          </w:p>
+        </w:tc>
+        <w:tc>
+          <w:tcPr>
+            <w:tcW w:w="1412" w:type="dxa"/>
+            <w:tcBorders>
+              <w:top w:val="dotted" w:sz="6" w:space="0" w:color="919191"/>
+              <w:left w:val="dotted" w:sz="6" w:space="0" w:color="919191"/>
+              <w:bottom w:val="dotted" w:sz="6" w:space="0" w:color="919191"/>
+              <w:right w:val="single" w:sz="2" w:space="0" w:color="919191"/>
+            </w:tcBorders>
+            <w:shd w:val="clear" w:color="auto" w:fill="auto"/>
+            <w:tcMar>
+              <w:top w:w="80" w:type="dxa"/>
+              <w:left w:w="80" w:type="dxa"/>
+              <w:bottom w:w="80" w:type="dxa"/>
+              <w:right w:w="80" w:type="dxa"/>
+            </w:tcMar>
+          </w:tcPr>
+          <w:p>
+            <w:pPr>
+              <w:rPr>
+                <w:lang w:val="de-CH"/>
+              </w:rPr>
+            </w:pPr>
+          </w:p>
+        </w:tc>
+      </w:tr>
+      <w:tr>
+        <w:tblPrEx>
+          <w:shd w:val="clear" w:color="auto" w:fill="auto"/>
+          <w:tblCellMar>
+            <w:top w:w="0" w:type="dxa"/>
+            <w:left w:w="0" w:type="dxa"/>
+            <w:bottom w:w="0" w:type="dxa"/>
+            <w:right w:w="0" w:type="dxa"/>
+          </w:tblCellMar>
+        </w:tblPrEx>
+        <w:trPr>
+          <w:trHeight w:val="255"/>
+        </w:trPr>
+        <w:tc>
+          <w:tcPr>
+            <w:tcW w:w="3416" w:type="dxa"/>
+            <w:tcBorders>
+              <w:top w:val="dotted" w:sz="6" w:space="0" w:color="919191"/>
+              <w:left w:val="single" w:sz="2" w:space="0" w:color="919191"/>
+              <w:bottom w:val="dotted" w:sz="6" w:space="0" w:color="919191"/>
+              <w:right w:val="dotted" w:sz="6" w:space="0" w:color="919191"/>
+            </w:tcBorders>
+            <w:shd w:val="clear" w:color="auto" w:fill="auto"/>
+            <w:tcMar>
+              <w:top w:w="80" w:type="dxa"/>
+              <w:left w:w="80" w:type="dxa"/>
+              <w:bottom w:w="80" w:type="dxa"/>
+              <w:right w:w="80" w:type="dxa"/>
+            </w:tcMar>
+          </w:tcPr>
+          <w:p>
+            <w:pPr>
+              <w:pStyle w:val="TableStyle2"/>
+              <w:rPr>
+                <w:lang w:val="de-CH"/>
+              </w:rPr>
+            </w:pPr>
+            <w:r>
+              <w:rPr>
+                <w:lang w:val="de-CH"/>
+              </w:rPr>
+              <w:t>Einen Benutzer einloggen mit den Daten (</w:t>
+            </w:r>
+            <w:hyperlink r:id="rId24" w:history="1">
+              <w:r>
+                <w:rPr>
+                  <w:rStyle w:val="Hyperlink"/>
+                </w:rPr>
+                <w:t>hansliM</w:t>
+              </w:r>
+              <w:r>
+                <w:rPr>
+                  <w:rStyle w:val="Hyperlink"/>
+                  <w:lang w:val="de-CH"/>
+                </w:rPr>
+                <w:t>@outlook.com</w:t>
+              </w:r>
+            </w:hyperlink>
+            <w:r>
+              <w:rPr>
+                <w:lang w:val="de-CH"/>
+              </w:rPr>
+              <w:t>, MagKühe13!), welcher noch nicht registriert ist</w:t>
+            </w:r>
+          </w:p>
+        </w:tc>
+        <w:tc>
+          <w:tcPr>
+            <w:tcW w:w="3908" w:type="dxa"/>
+            <w:tcBorders>
+              <w:top w:val="dotted" w:sz="6" w:space="0" w:color="919191"/>
+              <w:left w:val="dotted" w:sz="6" w:space="0" w:color="919191"/>
+              <w:bottom w:val="dotted" w:sz="6" w:space="0" w:color="919191"/>
+              <w:right w:val="dotted" w:sz="6" w:space="0" w:color="919191"/>
+            </w:tcBorders>
+            <w:shd w:val="clear" w:color="auto" w:fill="auto"/>
+            <w:tcMar>
+              <w:top w:w="80" w:type="dxa"/>
+              <w:left w:w="80" w:type="dxa"/>
+              <w:bottom w:w="80" w:type="dxa"/>
+              <w:right w:w="80" w:type="dxa"/>
+            </w:tcMar>
+          </w:tcPr>
+          <w:p>
+            <w:pPr>
+              <w:pStyle w:val="TableStyle2"/>
+              <w:rPr>
+                <w:lang w:val="de-CH"/>
+              </w:rPr>
+            </w:pPr>
+            <w:r>
+              <w:rPr>
+                <w:lang w:val="de-CH"/>
+              </w:rPr>
+              <w:t xml:space="preserve">Es sollte eine Meldung kommen das ein Benutzer mit der E-Mail nicht existiert. </w:t>
+            </w:r>
+          </w:p>
+        </w:tc>
+        <w:tc>
+          <w:tcPr>
+            <w:tcW w:w="764" w:type="dxa"/>
+            <w:tcBorders>
+              <w:top w:val="dotted" w:sz="6" w:space="0" w:color="919191"/>
+              <w:left w:val="dotted" w:sz="6" w:space="0" w:color="919191"/>
+              <w:bottom w:val="dotted" w:sz="6" w:space="0" w:color="919191"/>
+              <w:right w:val="dotted" w:sz="6" w:space="0" w:color="919191"/>
+            </w:tcBorders>
+            <w:shd w:val="clear" w:color="auto" w:fill="auto"/>
+            <w:tcMar>
+              <w:top w:w="80" w:type="dxa"/>
+              <w:left w:w="80" w:type="dxa"/>
+              <w:bottom w:w="80" w:type="dxa"/>
+              <w:right w:w="80" w:type="dxa"/>
+            </w:tcMar>
+          </w:tcPr>
+          <w:p>
+            <w:pPr>
+              <w:rPr>
+                <w:lang w:val="de-CH"/>
+              </w:rPr>
+            </w:pPr>
+          </w:p>
+        </w:tc>
+        <w:tc>
+          <w:tcPr>
+            <w:tcW w:w="1412" w:type="dxa"/>
+            <w:tcBorders>
+              <w:top w:val="dotted" w:sz="6" w:space="0" w:color="919191"/>
+              <w:left w:val="dotted" w:sz="6" w:space="0" w:color="919191"/>
+              <w:bottom w:val="dotted" w:sz="6" w:space="0" w:color="919191"/>
+              <w:right w:val="single" w:sz="2" w:space="0" w:color="919191"/>
+            </w:tcBorders>
+            <w:shd w:val="clear" w:color="auto" w:fill="auto"/>
+            <w:tcMar>
+              <w:top w:w="80" w:type="dxa"/>
+              <w:left w:w="80" w:type="dxa"/>
+              <w:bottom w:w="80" w:type="dxa"/>
+              <w:right w:w="80" w:type="dxa"/>
+            </w:tcMar>
+          </w:tcPr>
+          <w:p>
+            <w:pPr>
+              <w:rPr>
+                <w:lang w:val="de-CH"/>
+              </w:rPr>
+            </w:pPr>
+          </w:p>
+        </w:tc>
+      </w:tr>
+      <w:tr>
+        <w:tblPrEx>
+          <w:shd w:val="clear" w:color="auto" w:fill="auto"/>
+          <w:tblCellMar>
+            <w:top w:w="0" w:type="dxa"/>
+            <w:left w:w="0" w:type="dxa"/>
+            <w:bottom w:w="0" w:type="dxa"/>
+            <w:right w:w="0" w:type="dxa"/>
+          </w:tblCellMar>
+        </w:tblPrEx>
+        <w:trPr>
+          <w:trHeight w:val="255"/>
+        </w:trPr>
+        <w:tc>
+          <w:tcPr>
+            <w:tcW w:w="3416" w:type="dxa"/>
+            <w:tcBorders>
+              <w:top w:val="dotted" w:sz="6" w:space="0" w:color="919191"/>
+              <w:left w:val="single" w:sz="2" w:space="0" w:color="919191"/>
+              <w:bottom w:val="dotted" w:sz="6" w:space="0" w:color="919191"/>
+              <w:right w:val="dotted" w:sz="6" w:space="0" w:color="919191"/>
+            </w:tcBorders>
+            <w:shd w:val="clear" w:color="auto" w:fill="auto"/>
+            <w:tcMar>
+              <w:top w:w="80" w:type="dxa"/>
+              <w:left w:w="80" w:type="dxa"/>
+              <w:bottom w:w="80" w:type="dxa"/>
+              <w:right w:w="80" w:type="dxa"/>
+            </w:tcMar>
+          </w:tcPr>
+          <w:p>
+            <w:pPr>
+              <w:pStyle w:val="TableStyle2"/>
+              <w:rPr>
+                <w:lang w:val="de-CH"/>
+              </w:rPr>
+            </w:pPr>
+            <w:r>
+              <w:rPr>
+                <w:lang w:val="de-CH"/>
+              </w:rPr>
+              <w:t>Aktuelle Ausleihen anzeigen vom Benutzer (</w:t>
+            </w:r>
+            <w:hyperlink r:id="rId25" w:history="1">
+              <w:r>
+                <w:rPr>
+                  <w:rStyle w:val="Hyperlink"/>
+                  <w:lang w:val="de-CH"/>
+                </w:rPr>
+                <w:t>roger.klein@gmx.com</w:t>
+              </w:r>
+            </w:hyperlink>
+            <w:r>
+              <w:rPr>
+                <w:lang w:val="de-CH"/>
+              </w:rPr>
+              <w:t>), welcher noch keine Ausleihen hat.</w:t>
+            </w:r>
+          </w:p>
+        </w:tc>
+        <w:tc>
+          <w:tcPr>
+            <w:tcW w:w="3908" w:type="dxa"/>
+            <w:tcBorders>
+              <w:top w:val="dotted" w:sz="6" w:space="0" w:color="919191"/>
+              <w:left w:val="dotted" w:sz="6" w:space="0" w:color="919191"/>
+              <w:bottom w:val="dotted" w:sz="6" w:space="0" w:color="919191"/>
+              <w:right w:val="dotted" w:sz="6" w:space="0" w:color="919191"/>
+            </w:tcBorders>
+            <w:shd w:val="clear" w:color="auto" w:fill="auto"/>
+            <w:tcMar>
+              <w:top w:w="80" w:type="dxa"/>
+              <w:left w:w="80" w:type="dxa"/>
+              <w:bottom w:w="80" w:type="dxa"/>
+              <w:right w:w="80" w:type="dxa"/>
+            </w:tcMar>
+          </w:tcPr>
+          <w:p>
+            <w:pPr>
+              <w:pStyle w:val="TableStyle2"/>
+              <w:rPr>
+                <w:lang w:val="de-CH"/>
+              </w:rPr>
+            </w:pPr>
+            <w:r>
+              <w:rPr>
+                <w:lang w:val="de-CH"/>
+              </w:rPr>
+              <w:t xml:space="preserve">Im Startbildschirm unter dem Punkt Ausleihen sollte ersichtlich sein das es zurzeit keine Ausleihen gibt. </w:t>
+            </w:r>
+          </w:p>
+        </w:tc>
+        <w:tc>
+          <w:tcPr>
+            <w:tcW w:w="764" w:type="dxa"/>
+            <w:tcBorders>
+              <w:top w:val="dotted" w:sz="6" w:space="0" w:color="919191"/>
+              <w:left w:val="dotted" w:sz="6" w:space="0" w:color="919191"/>
+              <w:bottom w:val="dotted" w:sz="6" w:space="0" w:color="919191"/>
+              <w:right w:val="dotted" w:sz="6" w:space="0" w:color="919191"/>
+            </w:tcBorders>
+            <w:shd w:val="clear" w:color="auto" w:fill="auto"/>
+            <w:tcMar>
+              <w:top w:w="80" w:type="dxa"/>
+              <w:left w:w="80" w:type="dxa"/>
+              <w:bottom w:w="80" w:type="dxa"/>
+              <w:right w:w="80" w:type="dxa"/>
+            </w:tcMar>
+          </w:tcPr>
+          <w:p>
+            <w:pPr>
+              <w:rPr>
+                <w:lang w:val="de-CH"/>
+              </w:rPr>
+            </w:pPr>
+          </w:p>
+        </w:tc>
+        <w:tc>
+          <w:tcPr>
+            <w:tcW w:w="1412" w:type="dxa"/>
+            <w:tcBorders>
+              <w:top w:val="dotted" w:sz="6" w:space="0" w:color="919191"/>
+              <w:left w:val="dotted" w:sz="6" w:space="0" w:color="919191"/>
+              <w:bottom w:val="dotted" w:sz="6" w:space="0" w:color="919191"/>
+              <w:right w:val="single" w:sz="2" w:space="0" w:color="919191"/>
+            </w:tcBorders>
+            <w:shd w:val="clear" w:color="auto" w:fill="auto"/>
+            <w:tcMar>
+              <w:top w:w="80" w:type="dxa"/>
+              <w:left w:w="80" w:type="dxa"/>
+              <w:bottom w:w="80" w:type="dxa"/>
+              <w:right w:w="80" w:type="dxa"/>
+            </w:tcMar>
+          </w:tcPr>
+          <w:p>
+            <w:pPr>
+              <w:rPr>
+                <w:lang w:val="de-CH"/>
+              </w:rPr>
+            </w:pPr>
+          </w:p>
+        </w:tc>
+      </w:tr>
+      <w:tr>
+        <w:tblPrEx>
+          <w:shd w:val="clear" w:color="auto" w:fill="auto"/>
+          <w:tblCellMar>
+            <w:top w:w="0" w:type="dxa"/>
+            <w:left w:w="0" w:type="dxa"/>
+            <w:bottom w:w="0" w:type="dxa"/>
+            <w:right w:w="0" w:type="dxa"/>
+          </w:tblCellMar>
+        </w:tblPrEx>
+        <w:trPr>
+          <w:trHeight w:val="255"/>
+        </w:trPr>
+        <w:tc>
+          <w:tcPr>
+            <w:tcW w:w="3416" w:type="dxa"/>
+            <w:tcBorders>
+              <w:top w:val="dotted" w:sz="6" w:space="0" w:color="919191"/>
+              <w:left w:val="single" w:sz="2" w:space="0" w:color="919191"/>
+              <w:bottom w:val="dotted" w:sz="6" w:space="0" w:color="919191"/>
+              <w:right w:val="dotted" w:sz="6" w:space="0" w:color="919191"/>
+            </w:tcBorders>
+            <w:shd w:val="clear" w:color="auto" w:fill="auto"/>
+            <w:tcMar>
+              <w:top w:w="80" w:type="dxa"/>
+              <w:left w:w="80" w:type="dxa"/>
+              <w:bottom w:w="80" w:type="dxa"/>
+              <w:right w:w="80" w:type="dxa"/>
+            </w:tcMar>
+          </w:tcPr>
+          <w:p>
+            <w:pPr>
+              <w:pStyle w:val="TableStyle2"/>
+              <w:rPr>
+                <w:lang w:val="de-CH"/>
+              </w:rPr>
+            </w:pPr>
+            <w:r>
+              <w:rPr>
+                <w:lang w:val="de-CH"/>
+              </w:rPr>
+              <w:t>Den Benutzer mit den Daten (</w:t>
+            </w:r>
+            <w:hyperlink r:id="rId26" w:history="1">
+              <w:r>
+                <w:rPr>
+                  <w:rStyle w:val="Hyperlink"/>
+                  <w:lang w:val="de-CH"/>
+                </w:rPr>
+                <w:t>whitebeard@gmail.com</w:t>
+              </w:r>
+            </w:hyperlink>
+            <w:r>
+              <w:rPr>
+                <w:lang w:val="de-CH"/>
+              </w:rPr>
+              <w:t>, Pir@t3nK@mpf), welcher zuvor in der Datenbank als Admin eingerichtet wurde loggt sich ein.</w:t>
+            </w:r>
+          </w:p>
+        </w:tc>
+        <w:tc>
+          <w:tcPr>
+            <w:tcW w:w="3908" w:type="dxa"/>
+            <w:tcBorders>
+              <w:top w:val="dotted" w:sz="6" w:space="0" w:color="919191"/>
+              <w:left w:val="dotted" w:sz="6" w:space="0" w:color="919191"/>
+              <w:bottom w:val="dotted" w:sz="6" w:space="0" w:color="919191"/>
+              <w:right w:val="dotted" w:sz="6" w:space="0" w:color="919191"/>
+            </w:tcBorders>
+            <w:shd w:val="clear" w:color="auto" w:fill="auto"/>
+            <w:tcMar>
+              <w:top w:w="80" w:type="dxa"/>
+              <w:left w:w="80" w:type="dxa"/>
+              <w:bottom w:w="80" w:type="dxa"/>
+              <w:right w:w="80" w:type="dxa"/>
+            </w:tcMar>
+          </w:tcPr>
+          <w:p>
+            <w:pPr>
+              <w:pStyle w:val="TableStyle2"/>
+              <w:rPr>
+                <w:lang w:val="de-CH"/>
+              </w:rPr>
+            </w:pPr>
+            <w:r>
+              <w:rPr>
+                <w:lang w:val="de-CH"/>
+              </w:rPr>
+              <w:t xml:space="preserve">Der Benutzer </w:t>
+            </w:r>
+            <w:hyperlink r:id="rId27" w:history="1">
+              <w:r>
+                <w:rPr>
+                  <w:rStyle w:val="Hyperlink"/>
+                  <w:lang w:val="de-CH"/>
+                </w:rPr>
+                <w:t>whitebeard@gmx.com</w:t>
+              </w:r>
+            </w:hyperlink>
+            <w:r>
+              <w:rPr>
+                <w:lang w:val="de-CH"/>
+              </w:rPr>
+              <w:t xml:space="preserve"> sollte zum Starbildschirm gelangen, anhand des </w:t>
+            </w:r>
+            <w:proofErr w:type="gramStart"/>
+            <w:r>
+              <w:rPr>
+                <w:lang w:val="de-CH"/>
+              </w:rPr>
+              <w:t>Titels(</w:t>
+            </w:r>
+            <w:proofErr w:type="gramEnd"/>
+            <w:r>
+              <w:rPr>
+                <w:lang w:val="de-CH"/>
+              </w:rPr>
+              <w:t xml:space="preserve">Admin-Portal) ist es ersichtlich das der Benutzer ein Admin ist. </w:t>
+            </w:r>
+          </w:p>
+        </w:tc>
+        <w:tc>
+          <w:tcPr>
+            <w:tcW w:w="764" w:type="dxa"/>
+            <w:tcBorders>
+              <w:top w:val="dotted" w:sz="6" w:space="0" w:color="919191"/>
+              <w:left w:val="dotted" w:sz="6" w:space="0" w:color="919191"/>
+              <w:bottom w:val="dotted" w:sz="6" w:space="0" w:color="919191"/>
+              <w:right w:val="dotted" w:sz="6" w:space="0" w:color="919191"/>
+            </w:tcBorders>
+            <w:shd w:val="clear" w:color="auto" w:fill="auto"/>
+            <w:tcMar>
+              <w:top w:w="80" w:type="dxa"/>
+              <w:left w:w="80" w:type="dxa"/>
+              <w:bottom w:w="80" w:type="dxa"/>
+              <w:right w:w="80" w:type="dxa"/>
+            </w:tcMar>
+          </w:tcPr>
+          <w:p>
+            <w:pPr>
+              <w:rPr>
+                <w:lang w:val="de-CH"/>
+              </w:rPr>
+            </w:pPr>
+          </w:p>
+        </w:tc>
+        <w:tc>
+          <w:tcPr>
+            <w:tcW w:w="1412" w:type="dxa"/>
+            <w:tcBorders>
+              <w:top w:val="dotted" w:sz="6" w:space="0" w:color="919191"/>
+              <w:left w:val="dotted" w:sz="6" w:space="0" w:color="919191"/>
+              <w:bottom w:val="dotted" w:sz="6" w:space="0" w:color="919191"/>
+              <w:right w:val="single" w:sz="2" w:space="0" w:color="919191"/>
+            </w:tcBorders>
+            <w:shd w:val="clear" w:color="auto" w:fill="auto"/>
+            <w:tcMar>
+              <w:top w:w="80" w:type="dxa"/>
+              <w:left w:w="80" w:type="dxa"/>
+              <w:bottom w:w="80" w:type="dxa"/>
+              <w:right w:w="80" w:type="dxa"/>
+            </w:tcMar>
+          </w:tcPr>
+          <w:p>
+            <w:pPr>
+              <w:rPr>
+                <w:lang w:val="de-CH"/>
+              </w:rPr>
+            </w:pPr>
+          </w:p>
+        </w:tc>
+      </w:tr>
+      <w:tr>
+        <w:tblPrEx>
+          <w:shd w:val="clear" w:color="auto" w:fill="auto"/>
+          <w:tblCellMar>
+            <w:top w:w="0" w:type="dxa"/>
+            <w:left w:w="0" w:type="dxa"/>
+            <w:bottom w:w="0" w:type="dxa"/>
+            <w:right w:w="0" w:type="dxa"/>
+          </w:tblCellMar>
+        </w:tblPrEx>
+        <w:trPr>
+          <w:trHeight w:val="255"/>
+        </w:trPr>
+        <w:tc>
+          <w:tcPr>
+            <w:tcW w:w="3416" w:type="dxa"/>
+            <w:tcBorders>
+              <w:top w:val="dotted" w:sz="6" w:space="0" w:color="919191"/>
+              <w:left w:val="single" w:sz="2" w:space="0" w:color="919191"/>
+              <w:bottom w:val="dotted" w:sz="6" w:space="0" w:color="919191"/>
+              <w:right w:val="dotted" w:sz="6" w:space="0" w:color="919191"/>
+            </w:tcBorders>
+            <w:shd w:val="clear" w:color="auto" w:fill="auto"/>
+            <w:tcMar>
+              <w:top w:w="80" w:type="dxa"/>
+              <w:left w:w="80" w:type="dxa"/>
+              <w:bottom w:w="80" w:type="dxa"/>
+              <w:right w:w="80" w:type="dxa"/>
+            </w:tcMar>
+          </w:tcPr>
+          <w:p>
+            <w:pPr>
+              <w:pStyle w:val="TableStyle2"/>
+              <w:rPr>
+                <w:lang w:val="de-CH"/>
+              </w:rPr>
+            </w:pPr>
+            <w:r>
+              <w:rPr>
+                <w:lang w:val="de-CH"/>
+              </w:rPr>
+              <w:t>Der Admin (</w:t>
+            </w:r>
+            <w:hyperlink r:id="rId28" w:history="1">
+              <w:r>
+                <w:rPr>
+                  <w:rStyle w:val="Hyperlink"/>
+                  <w:lang w:val="de-CH"/>
+                </w:rPr>
+                <w:t>whitebeard@gmx.com</w:t>
+              </w:r>
+            </w:hyperlink>
+            <w:r>
+              <w:rPr>
+                <w:lang w:val="de-CH"/>
+              </w:rPr>
+              <w:t>) fügt den Song (Rock Me Amadeus, Falco, 1985, 3:44) hinzu</w:t>
+            </w:r>
+          </w:p>
+        </w:tc>
+        <w:tc>
+          <w:tcPr>
+            <w:tcW w:w="3908" w:type="dxa"/>
+            <w:tcBorders>
+              <w:top w:val="dotted" w:sz="6" w:space="0" w:color="919191"/>
+              <w:left w:val="dotted" w:sz="6" w:space="0" w:color="919191"/>
+              <w:bottom w:val="dotted" w:sz="6" w:space="0" w:color="919191"/>
+              <w:right w:val="dotted" w:sz="6" w:space="0" w:color="919191"/>
+            </w:tcBorders>
+            <w:shd w:val="clear" w:color="auto" w:fill="auto"/>
+            <w:tcMar>
+              <w:top w:w="80" w:type="dxa"/>
+              <w:left w:w="80" w:type="dxa"/>
+              <w:bottom w:w="80" w:type="dxa"/>
+              <w:right w:w="80" w:type="dxa"/>
+            </w:tcMar>
+          </w:tcPr>
+          <w:p>
+            <w:pPr>
+              <w:pStyle w:val="TableStyle2"/>
+              <w:rPr>
+                <w:lang w:val="de-CH"/>
+              </w:rPr>
+            </w:pPr>
+            <w:r>
+              <w:rPr>
+                <w:lang w:val="de-CH"/>
+              </w:rPr>
+              <w:t xml:space="preserve">In der Datenbank in der Tabelle </w:t>
+            </w:r>
+            <w:proofErr w:type="spellStart"/>
+            <w:r>
+              <w:rPr>
+                <w:lang w:val="de-CH"/>
+              </w:rPr>
+              <w:t>TNFTSongs</w:t>
+            </w:r>
+            <w:proofErr w:type="spellEnd"/>
+            <w:r>
+              <w:rPr>
+                <w:lang w:val="de-CH"/>
+              </w:rPr>
+              <w:t xml:space="preserve"> ist der Eintrag ersichtlich sowie auf dem Startbildschirm unter dem Punkt Songs.</w:t>
+            </w:r>
+          </w:p>
+        </w:tc>
+        <w:tc>
+          <w:tcPr>
+            <w:tcW w:w="764" w:type="dxa"/>
+            <w:tcBorders>
+              <w:top w:val="dotted" w:sz="6" w:space="0" w:color="919191"/>
+              <w:left w:val="dotted" w:sz="6" w:space="0" w:color="919191"/>
+              <w:bottom w:val="dotted" w:sz="6" w:space="0" w:color="919191"/>
+              <w:right w:val="dotted" w:sz="6" w:space="0" w:color="919191"/>
+            </w:tcBorders>
+            <w:shd w:val="clear" w:color="auto" w:fill="auto"/>
+            <w:tcMar>
+              <w:top w:w="80" w:type="dxa"/>
+              <w:left w:w="80" w:type="dxa"/>
+              <w:bottom w:w="80" w:type="dxa"/>
+              <w:right w:w="80" w:type="dxa"/>
+            </w:tcMar>
+          </w:tcPr>
+          <w:p>
+            <w:pPr>
+              <w:rPr>
+                <w:lang w:val="de-CH"/>
+              </w:rPr>
+            </w:pPr>
+          </w:p>
+        </w:tc>
+        <w:tc>
+          <w:tcPr>
+            <w:tcW w:w="1412" w:type="dxa"/>
+            <w:tcBorders>
+              <w:top w:val="dotted" w:sz="6" w:space="0" w:color="919191"/>
+              <w:left w:val="dotted" w:sz="6" w:space="0" w:color="919191"/>
+              <w:bottom w:val="dotted" w:sz="6" w:space="0" w:color="919191"/>
+              <w:right w:val="single" w:sz="2" w:space="0" w:color="919191"/>
+            </w:tcBorders>
+            <w:shd w:val="clear" w:color="auto" w:fill="auto"/>
+            <w:tcMar>
+              <w:top w:w="80" w:type="dxa"/>
+              <w:left w:w="80" w:type="dxa"/>
+              <w:bottom w:w="80" w:type="dxa"/>
+              <w:right w:w="80" w:type="dxa"/>
+            </w:tcMar>
+          </w:tcPr>
+          <w:p>
+            <w:pPr>
+              <w:rPr>
+                <w:lang w:val="de-CH"/>
+              </w:rPr>
+            </w:pPr>
+          </w:p>
+        </w:tc>
+      </w:tr>
+      <w:tr>
+        <w:tblPrEx>
+          <w:shd w:val="clear" w:color="auto" w:fill="auto"/>
+          <w:tblCellMar>
+            <w:top w:w="0" w:type="dxa"/>
+            <w:left w:w="0" w:type="dxa"/>
+            <w:bottom w:w="0" w:type="dxa"/>
+            <w:right w:w="0" w:type="dxa"/>
+          </w:tblCellMar>
+        </w:tblPrEx>
+        <w:trPr>
+          <w:trHeight w:val="255"/>
+        </w:trPr>
+        <w:tc>
+          <w:tcPr>
+            <w:tcW w:w="3416" w:type="dxa"/>
+            <w:tcBorders>
+              <w:top w:val="dotted" w:sz="6" w:space="0" w:color="919191"/>
+              <w:left w:val="single" w:sz="2" w:space="0" w:color="919191"/>
+              <w:bottom w:val="dotted" w:sz="6" w:space="0" w:color="919191"/>
+              <w:right w:val="dotted" w:sz="6" w:space="0" w:color="919191"/>
+            </w:tcBorders>
+            <w:shd w:val="clear" w:color="auto" w:fill="auto"/>
+            <w:tcMar>
+              <w:top w:w="80" w:type="dxa"/>
+              <w:left w:w="80" w:type="dxa"/>
+              <w:bottom w:w="80" w:type="dxa"/>
+              <w:right w:w="80" w:type="dxa"/>
+            </w:tcMar>
+          </w:tcPr>
+          <w:p>
+            <w:pPr>
+              <w:pStyle w:val="TableStyle2"/>
+              <w:rPr>
+                <w:lang w:val="de-CH"/>
+              </w:rPr>
+            </w:pPr>
+            <w:r>
+              <w:rPr>
+                <w:lang w:val="de-CH"/>
+              </w:rPr>
+              <w:t>Der Benutzer (</w:t>
+            </w:r>
+            <w:hyperlink r:id="rId29" w:history="1">
+              <w:r>
+                <w:rPr>
+                  <w:rStyle w:val="Hyperlink"/>
+                  <w:lang w:val="de-CH"/>
+                </w:rPr>
+                <w:t>roger.klein@gmx.com</w:t>
+              </w:r>
+            </w:hyperlink>
+            <w:r>
+              <w:rPr>
+                <w:lang w:val="de-CH"/>
+              </w:rPr>
+              <w:t>) leiht den Song (Rock Me Amadeus) aus, er hat bisher noch keine Ausleihe.</w:t>
+            </w:r>
+          </w:p>
+        </w:tc>
+        <w:tc>
+          <w:tcPr>
+            <w:tcW w:w="3908" w:type="dxa"/>
+            <w:tcBorders>
+              <w:top w:val="dotted" w:sz="6" w:space="0" w:color="919191"/>
+              <w:left w:val="dotted" w:sz="6" w:space="0" w:color="919191"/>
+              <w:bottom w:val="dotted" w:sz="6" w:space="0" w:color="919191"/>
+              <w:right w:val="dotted" w:sz="6" w:space="0" w:color="919191"/>
+            </w:tcBorders>
+            <w:shd w:val="clear" w:color="auto" w:fill="auto"/>
+            <w:tcMar>
+              <w:top w:w="80" w:type="dxa"/>
+              <w:left w:w="80" w:type="dxa"/>
+              <w:bottom w:w="80" w:type="dxa"/>
+              <w:right w:w="80" w:type="dxa"/>
+            </w:tcMar>
+          </w:tcPr>
+          <w:p>
+            <w:pPr>
+              <w:pStyle w:val="TableStyle2"/>
+              <w:rPr>
+                <w:lang w:val="de-CH"/>
+              </w:rPr>
+            </w:pPr>
+            <w:r>
+              <w:rPr>
+                <w:lang w:val="de-CH"/>
+              </w:rPr>
+              <w:t xml:space="preserve">In der Datenbank in der Tabelle </w:t>
+            </w:r>
+            <w:proofErr w:type="spellStart"/>
+            <w:r>
+              <w:rPr>
+                <w:lang w:val="de-CH"/>
+              </w:rPr>
+              <w:t>TLendings</w:t>
+            </w:r>
+            <w:proofErr w:type="spellEnd"/>
+            <w:r>
+              <w:rPr>
+                <w:lang w:val="de-CH"/>
+              </w:rPr>
+              <w:t xml:space="preserve"> ist der Eintrag ersichtlich sowie auf dem Starbildschirm unter dem Punkt Ausleihen. Dort ist nun ein Eintrag ersichtlich</w:t>
+            </w:r>
+          </w:p>
+        </w:tc>
+        <w:tc>
+          <w:tcPr>
+            <w:tcW w:w="764" w:type="dxa"/>
+            <w:tcBorders>
+              <w:top w:val="dotted" w:sz="6" w:space="0" w:color="919191"/>
+              <w:left w:val="dotted" w:sz="6" w:space="0" w:color="919191"/>
+              <w:bottom w:val="dotted" w:sz="6" w:space="0" w:color="919191"/>
+              <w:right w:val="dotted" w:sz="6" w:space="0" w:color="919191"/>
+            </w:tcBorders>
+            <w:shd w:val="clear" w:color="auto" w:fill="auto"/>
+            <w:tcMar>
+              <w:top w:w="80" w:type="dxa"/>
+              <w:left w:w="80" w:type="dxa"/>
+              <w:bottom w:w="80" w:type="dxa"/>
+              <w:right w:w="80" w:type="dxa"/>
+            </w:tcMar>
+          </w:tcPr>
+          <w:p>
+            <w:pPr>
+              <w:rPr>
+                <w:lang w:val="de-CH"/>
+              </w:rPr>
+            </w:pPr>
+          </w:p>
+        </w:tc>
+        <w:tc>
+          <w:tcPr>
+            <w:tcW w:w="1412" w:type="dxa"/>
+            <w:tcBorders>
+              <w:top w:val="dotted" w:sz="6" w:space="0" w:color="919191"/>
+              <w:left w:val="dotted" w:sz="6" w:space="0" w:color="919191"/>
+              <w:bottom w:val="dotted" w:sz="6" w:space="0" w:color="919191"/>
+              <w:right w:val="single" w:sz="2" w:space="0" w:color="919191"/>
+            </w:tcBorders>
+            <w:shd w:val="clear" w:color="auto" w:fill="auto"/>
+            <w:tcMar>
+              <w:top w:w="80" w:type="dxa"/>
+              <w:left w:w="80" w:type="dxa"/>
+              <w:bottom w:w="80" w:type="dxa"/>
+              <w:right w:w="80" w:type="dxa"/>
+            </w:tcMar>
+          </w:tcPr>
+          <w:p>
+            <w:pPr>
+              <w:rPr>
+                <w:lang w:val="de-CH"/>
+              </w:rPr>
+            </w:pPr>
+          </w:p>
+        </w:tc>
+      </w:tr>
+      <w:tr>
+        <w:tblPrEx>
+          <w:shd w:val="clear" w:color="auto" w:fill="auto"/>
+          <w:tblCellMar>
+            <w:top w:w="0" w:type="dxa"/>
+            <w:left w:w="0" w:type="dxa"/>
+            <w:bottom w:w="0" w:type="dxa"/>
+            <w:right w:w="0" w:type="dxa"/>
+          </w:tblCellMar>
+        </w:tblPrEx>
+        <w:trPr>
+          <w:trHeight w:val="255"/>
+        </w:trPr>
+        <w:tc>
+          <w:tcPr>
+            <w:tcW w:w="3416" w:type="dxa"/>
+            <w:tcBorders>
+              <w:top w:val="dotted" w:sz="6" w:space="0" w:color="919191"/>
+              <w:left w:val="single" w:sz="2" w:space="0" w:color="919191"/>
+              <w:bottom w:val="dotted" w:sz="6" w:space="0" w:color="919191"/>
+              <w:right w:val="dotted" w:sz="6" w:space="0" w:color="919191"/>
+            </w:tcBorders>
+            <w:shd w:val="clear" w:color="auto" w:fill="auto"/>
+            <w:tcMar>
+              <w:top w:w="80" w:type="dxa"/>
+              <w:left w:w="80" w:type="dxa"/>
+              <w:bottom w:w="80" w:type="dxa"/>
+              <w:right w:w="80" w:type="dxa"/>
+            </w:tcMar>
+          </w:tcPr>
+          <w:p>
+            <w:pPr>
+              <w:pStyle w:val="TableStyle2"/>
+              <w:rPr>
+                <w:lang w:val="de-CH"/>
+              </w:rPr>
+            </w:pPr>
+            <w:r>
+              <w:rPr>
+                <w:lang w:val="de-CH"/>
+              </w:rPr>
+              <w:t>Der Admin (</w:t>
+            </w:r>
+            <w:hyperlink r:id="rId30" w:history="1">
+              <w:r>
+                <w:rPr>
+                  <w:rStyle w:val="Hyperlink"/>
+                  <w:lang w:val="de-CH"/>
+                </w:rPr>
+                <w:t>whitebeard@gmx.com</w:t>
+              </w:r>
+            </w:hyperlink>
+            <w:r>
+              <w:rPr>
+                <w:lang w:val="de-CH"/>
+              </w:rPr>
+              <w:t xml:space="preserve">) wählt den Benutzer </w:t>
+            </w:r>
+            <w:r>
+              <w:rPr>
+                <w:lang w:val="de-CH"/>
+              </w:rPr>
+              <w:lastRenderedPageBreak/>
+              <w:t>(</w:t>
+            </w:r>
+            <w:proofErr w:type="gramStart"/>
+            <w:r>
+              <w:rPr>
+                <w:lang w:val="de-CH"/>
+              </w:rPr>
+              <w:t>roger.klein@gmx.com )</w:t>
+            </w:r>
+            <w:proofErr w:type="gramEnd"/>
+            <w:r>
+              <w:rPr>
+                <w:lang w:val="de-CH"/>
+              </w:rPr>
+              <w:t xml:space="preserve"> aus, welcher bisher 1 Ausleihe hat (Rock Me Amadeus)</w:t>
+            </w:r>
+          </w:p>
+        </w:tc>
+        <w:tc>
+          <w:tcPr>
+            <w:tcW w:w="3908" w:type="dxa"/>
+            <w:tcBorders>
+              <w:top w:val="dotted" w:sz="6" w:space="0" w:color="919191"/>
+              <w:left w:val="dotted" w:sz="6" w:space="0" w:color="919191"/>
+              <w:bottom w:val="dotted" w:sz="6" w:space="0" w:color="919191"/>
+              <w:right w:val="dotted" w:sz="6" w:space="0" w:color="919191"/>
+            </w:tcBorders>
+            <w:shd w:val="clear" w:color="auto" w:fill="auto"/>
+            <w:tcMar>
+              <w:top w:w="80" w:type="dxa"/>
+              <w:left w:w="80" w:type="dxa"/>
+              <w:bottom w:w="80" w:type="dxa"/>
+              <w:right w:w="80" w:type="dxa"/>
+            </w:tcMar>
+          </w:tcPr>
+          <w:p>
+            <w:pPr>
+              <w:pStyle w:val="TableStyle2"/>
+              <w:rPr>
+                <w:lang w:val="de-CH"/>
+              </w:rPr>
+            </w:pPr>
+            <w:r>
+              <w:rPr>
+                <w:lang w:val="de-CH"/>
+              </w:rPr>
+              <w:lastRenderedPageBreak/>
+              <w:t>Es wird angezeigt das der Benutzer 1 Ausleihe hat (Rock Me Amadeus</w:t>
+            </w:r>
+          </w:p>
+        </w:tc>
+        <w:tc>
+          <w:tcPr>
+            <w:tcW w:w="764" w:type="dxa"/>
+            <w:tcBorders>
+              <w:top w:val="dotted" w:sz="6" w:space="0" w:color="919191"/>
+              <w:left w:val="dotted" w:sz="6" w:space="0" w:color="919191"/>
+              <w:bottom w:val="dotted" w:sz="6" w:space="0" w:color="919191"/>
+              <w:right w:val="dotted" w:sz="6" w:space="0" w:color="919191"/>
+            </w:tcBorders>
+            <w:shd w:val="clear" w:color="auto" w:fill="auto"/>
+            <w:tcMar>
+              <w:top w:w="80" w:type="dxa"/>
+              <w:left w:w="80" w:type="dxa"/>
+              <w:bottom w:w="80" w:type="dxa"/>
+              <w:right w:w="80" w:type="dxa"/>
+            </w:tcMar>
+          </w:tcPr>
+          <w:p>
+            <w:pPr>
+              <w:rPr>
+                <w:lang w:val="de-CH"/>
+              </w:rPr>
+            </w:pPr>
+          </w:p>
+        </w:tc>
+        <w:tc>
+          <w:tcPr>
+            <w:tcW w:w="1412" w:type="dxa"/>
+            <w:tcBorders>
+              <w:top w:val="dotted" w:sz="6" w:space="0" w:color="919191"/>
+              <w:left w:val="dotted" w:sz="6" w:space="0" w:color="919191"/>
+              <w:bottom w:val="dotted" w:sz="6" w:space="0" w:color="919191"/>
+              <w:right w:val="single" w:sz="2" w:space="0" w:color="919191"/>
+            </w:tcBorders>
+            <w:shd w:val="clear" w:color="auto" w:fill="auto"/>
+            <w:tcMar>
+              <w:top w:w="80" w:type="dxa"/>
+              <w:left w:w="80" w:type="dxa"/>
+              <w:bottom w:w="80" w:type="dxa"/>
+              <w:right w:w="80" w:type="dxa"/>
+            </w:tcMar>
+          </w:tcPr>
+          <w:p>
+            <w:pPr>
+              <w:rPr>
+                <w:lang w:val="de-CH"/>
+              </w:rPr>
+            </w:pPr>
+          </w:p>
+        </w:tc>
+      </w:tr>
+    </w:tbl>
+    <w:p>
+      <w:pPr>
+        <w:pStyle w:val="Body"/>
+      </w:pPr>
+    </w:p>
+    <w:p>
+      <w:pPr>
+        <w:pStyle w:val="Body"/>
+      </w:pPr>
+    </w:p>
+    <w:p>
+      <w:pPr>
+        <w:pStyle w:val="Body"/>
+        <w:sectPr>
+          <w:headerReference w:type="default" r:id="rId31"/>
+          <w:pgSz w:w="11900" w:h="16840"/>
+          <w:pgMar w:top="1080" w:right="1200" w:bottom="1800" w:left="1200" w:header="720" w:footer="1040" w:gutter="0"/>
+          <w:cols w:space="720"/>
+        </w:sectPr>
+      </w:pPr>
+    </w:p>
+    <w:p>
+      <w:pPr>
+        <w:pStyle w:val="Subheading"/>
+      </w:pPr>
+      <w:r>
+        <w:lastRenderedPageBreak/>
+        <w:t>TOKENTEC</w:t>
+      </w:r>
+    </w:p>
+    <w:p>
+      <w:pPr>
+        <w:pStyle w:val="Heading"/>
+      </w:pPr>
+    </w:p>
+    <w:p>
+      <w:pPr>
+        <w:pStyle w:val="Heading"/>
+      </w:pPr>
+    </w:p>
+    <w:p>
+      <w:pPr>
+        <w:pStyle w:val="Heading"/>
+      </w:pPr>
+      <w:r>
+        <w:rPr>
+          <w:rFonts w:eastAsia="Arial Unicode MS" w:cs="Arial Unicode MS"/>
+          <w:lang w:val="de-DE"/>
+        </w:rPr>
+        <w:t>Deployment</w:t>
+      </w:r>
+    </w:p>
+    <w:p>
+      <w:pPr>
+        <w:pStyle w:val="berschrift2"/>
+      </w:pPr>
+    </w:p>
+    <w:p>
+      <w:pPr>
+        <w:pStyle w:val="berschrift2"/>
+      </w:pPr>
+      <w:r>
+        <w:rPr>
+          <w:rFonts w:eastAsia="Arial Unicode MS" w:cs="Arial Unicode MS"/>
+          <w:lang w:val="de-DE"/>
+        </w:rPr>
         <w:t>Benutzeranleitung</w:t>
       </w:r>
     </w:p>
@@ -3684,9 +4538,10 @@
         <w:t>.</w:t>
       </w:r>
     </w:p>
+    <w:p/>
     <w:sectPr>
-      <w:headerReference w:type="default" r:id="rId22"/>
-      <w:pgSz w:w="11900" w:h="16840" w:orient="portrait"/>
+      <w:headerReference w:type="default" r:id="rId32"/>
+      <w:pgSz w:w="11900" w:h="16840"/>
       <w:pgMar w:top="1080" w:right="1200" w:bottom="1800" w:left="1200" w:header="720" w:footer="1040" w:gutter="0"/>
       <w:cols w:space="720"/>
     </w:sectPr>
@@ -3781,7 +4636,7 @@
 </file>
 
 <file path=word/header1.xml><?xml version="1.0" encoding="utf-8"?>
-<w:hdr xmlns:wpc="http://schemas.microsoft.com/office/word/2010/wordprocessingCanvas" xmlns:cx="http://schemas.microsoft.com/office/drawing/2014/chartex" xmlns:cx1="http://schemas.microsoft.com/office/drawing/2015/9/8/chartex" xmlns:cx2="http://schemas.microsoft.com/office/drawing/2015/10/21/chartex" xmlns:cx3="http://schemas.microsoft.com/office/drawing/2016/5/9/chartex" xmlns:cx4="http://schemas.microsoft.com/office/drawing/2016/5/10/chartex" xmlns:cx5="http://schemas.microsoft.com/office/drawing/2016/5/11/chartex" xmlns:cx6="http://schemas.microsoft.com/office/drawing/2016/5/12/chartex" xmlns:cx7="http://schemas.microsoft.com/office/drawing/2016/5/13/chartex" xmlns:cx8="http://schemas.microsoft.com/office/drawing/2016/5/14/chartex" xmlns:mc="http://schemas.openxmlformats.org/markup-compatibility/2006" xmlns:aink="http://schemas.microsoft.com/office/drawing/2016/ink" xmlns:am3d="http://schemas.microsoft.com/office/drawing/2017/model3d" xmlns:o="urn:schemas-microsoft-com:office:office" xmlns:oel="http://schemas.microsoft.com/office/2019/extlst" xmlns:r="http://schemas.openxmlformats.org/officeDocument/2006/relationships" xmlns:m="http://schemas.openxmlformats.org/officeDocument/2006/math" xmlns:v="urn:schemas-microsoft-com:vml" xmlns:wp14="http://schemas.microsoft.com/office/word/2010/wordprocessingDrawing" xmlns:wp="http://schemas.openxmlformats.org/drawingml/2006/wordprocessingDrawing" xmlns:w10="urn:schemas-microsoft-com:office:word" xmlns:w="http://schemas.openxmlformats.org/wordprocessingml/2006/main" xmlns:w14="http://schemas.microsoft.com/office/word/2010/wordml" xmlns:w15="http://schemas.microsoft.com/office/word/2012/wordml" xmlns:w16cex="http://schemas.microsoft.com/office/word/2018/wordml/cex" xmlns:w16cid="http://schemas.microsoft.com/office/word/2016/wordml/cid" xmlns:w16="http://schemas.microsoft.com/office/word/2018/wordml" xmlns:w16sdtdh="http://schemas.microsoft.com/office/word/2020/wordml/sdtdatahash" xmlns:w16se="http://schemas.microsoft.com/office/word/2015/wordml/symex" xmlns:wpg="http://schemas.microsoft.com/office/word/2010/wordprocessingGroup" xmlns:wpi="http://schemas.microsoft.com/office/word/2010/wordprocessingInk" xmlns:wne="http://schemas.microsoft.com/office/word/2006/wordml" xmlns:wps="http://schemas.microsoft.com/office/word/2010/wordprocessingShape" xmlns:a="http://schemas.openxmlformats.org/drawingml/2006/main" mc:Ignorable="w14 w15 w16se w16cid w16 w16cex w16sdtdh wp14">
+<w:hdr xmlns:wpc="http://schemas.microsoft.com/office/word/2010/wordprocessingCanvas" xmlns:cx="http://schemas.microsoft.com/office/drawing/2014/chartex" xmlns:cx1="http://schemas.microsoft.com/office/drawing/2015/9/8/chartex" xmlns:cx2="http://schemas.microsoft.com/office/drawing/2015/10/21/chartex" xmlns:cx3="http://schemas.microsoft.com/office/drawing/2016/5/9/chartex" xmlns:cx4="http://schemas.microsoft.com/office/drawing/2016/5/10/chartex" xmlns:cx5="http://schemas.microsoft.com/office/drawing/2016/5/11/chartex" xmlns:cx6="http://schemas.microsoft.com/office/drawing/2016/5/12/chartex" xmlns:cx7="http://schemas.microsoft.com/office/drawing/2016/5/13/chartex" xmlns:cx8="http://schemas.microsoft.com/office/drawing/2016/5/14/chartex" xmlns:mc="http://schemas.openxmlformats.org/markup-compatibility/2006" xmlns:aink="http://schemas.microsoft.com/office/drawing/2016/ink" xmlns:am3d="http://schemas.microsoft.com/office/drawing/2017/model3d" xmlns:o="urn:schemas-microsoft-com:office:office" xmlns:oel="http://schemas.microsoft.com/office/2019/extlst" xmlns:r="http://schemas.openxmlformats.org/officeDocument/2006/relationships" xmlns:m="http://schemas.openxmlformats.org/officeDocument/2006/math" xmlns:v="urn:schemas-microsoft-com:vml" xmlns:wp14="http://schemas.microsoft.com/office/word/2010/wordprocessingDrawing" xmlns:wp="http://schemas.openxmlformats.org/drawingml/2006/wordprocessingDrawing" xmlns:w10="urn:schemas-microsoft-com:office:word" xmlns:w="http://schemas.openxmlformats.org/wordprocessingml/2006/main" xmlns:w14="http://schemas.microsoft.com/office/word/2010/wordml" xmlns:w15="http://schemas.microsoft.com/office/word/2012/wordml" xmlns:w16cex="http://schemas.microsoft.com/office/word/2018/wordml/cex" xmlns:w16cid="http://schemas.microsoft.com/office/word/2016/wordml/cid" xmlns:w16="http://schemas.microsoft.com/office/word/2018/wordml" xmlns:w16sdtdh="http://schemas.microsoft.com/office/word/2020/wordml/sdtdatahash" xmlns:w16se="http://schemas.microsoft.com/office/word/2015/wordml/symex" xmlns:wpg="http://schemas.microsoft.com/office/word/2010/wordprocessingGroup" xmlns:wpi="http://schemas.microsoft.com/office/word/2010/wordprocessingInk" xmlns:wne="http://schemas.microsoft.com/office/word/2006/wordml" xmlns:wps="http://schemas.microsoft.com/office/word/2010/wordprocessingShape" mc:Ignorable="w14 w15 w16se w16cid w16 w16cex w16sdtdh wp14">
   <w:p>
     <w:r>
       <w:rPr>
@@ -3790,7 +4645,7 @@
       <mc:AlternateContent>
         <mc:Choice Requires="wps">
           <w:drawing>
-            <wp:anchor distT="152400" distB="152400" distL="152400" distR="152400" simplePos="0" relativeHeight="251658240" behindDoc="1" locked="0" layoutInCell="1" allowOverlap="1" wp14:anchorId="46119800" wp14:editId="46119801">
+            <wp:anchor distT="152400" distB="152400" distL="152400" distR="152400" simplePos="0" relativeHeight="251660293" behindDoc="1" locked="0" layoutInCell="1" allowOverlap="1" wp14:anchorId="23C0F686" wp14:editId="3CBE2D59">
               <wp:simplePos x="0" y="0"/>
               <wp:positionH relativeFrom="page">
                 <wp:posOffset>762000</wp:posOffset>
@@ -3836,12 +4691,11 @@
             </wp:anchor>
           </w:drawing>
         </mc:Choice>
-        <mc:Fallback xmlns:a="http://schemas.openxmlformats.org/drawingml/2006/main" xmlns:arto="http://schemas.microsoft.com/office/word/2006/arto">
+        <mc:Fallback>
           <w:pict>
-            <v:line id="_x0000_s1026" style="visibility:visible;position:absolute;margin-left:60.0pt;margin-top:772.0pt;width:474.9pt;height:0.0pt;z-index:-251658240;mso-position-horizontal:absolute;mso-position-horizontal-relative:page;mso-position-vertical:absolute;mso-position-vertical-relative:page;mso-wrap-distance-left:12.0pt;mso-wrap-distance-top:12.0pt;mso-wrap-distance-right:12.0pt;mso-wrap-distance-bottom:12.0pt;">
-              <v:fill on="f"/>
-              <v:stroke weight="1.0pt" color="#367DA2" opacity="100.0%" linestyle="single" miterlimit="400.0%" joinstyle="miter" endcap="flat" dashstyle="solid" filltype="solid" startarrow="none" startarrowwidth="medium" startarrowlength="medium" endarrow="none" endarrowwidth="medium" endarrowlength="medium"/>
-              <w10:wrap type="none" side="bothSides" anchorx="page" anchory="page"/>
+            <v:line w14:anchorId="3CA35BD4" id="officeArt object" o:spid="_x0000_s1026" alt="Line" style="position:absolute;z-index:-251656187;visibility:visible;mso-wrap-style:square;mso-wrap-distance-left:12pt;mso-wrap-distance-top:12pt;mso-wrap-distance-right:12pt;mso-wrap-distance-bottom:12pt;mso-position-horizontal:absolute;mso-position-horizontal-relative:page;mso-position-vertical:absolute;mso-position-vertical-relative:page" from="60pt,772pt" to="534.85pt,772pt" o:gfxdata="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" strokecolor="#85b9c9 [3204]" strokeweight="1pt">
+              <v:stroke miterlimit="4" joinstyle="miter"/>
+              <w10:wrap anchorx="page" anchory="page"/>
             </v:line>
           </w:pict>
         </mc:Fallback>
@@ -3852,7 +4706,7 @@
 </file>
 
 <file path=word/header2.xml><?xml version="1.0" encoding="utf-8"?>
-<w:hdr xmlns:wpc="http://schemas.microsoft.com/office/word/2010/wordprocessingCanvas" xmlns:cx="http://schemas.microsoft.com/office/drawing/2014/chartex" xmlns:cx1="http://schemas.microsoft.com/office/drawing/2015/9/8/chartex" xmlns:cx2="http://schemas.microsoft.com/office/drawing/2015/10/21/chartex" xmlns:cx3="http://schemas.microsoft.com/office/drawing/2016/5/9/chartex" xmlns:cx4="http://schemas.microsoft.com/office/drawing/2016/5/10/chartex" xmlns:cx5="http://schemas.microsoft.com/office/drawing/2016/5/11/chartex" xmlns:cx6="http://schemas.microsoft.com/office/drawing/2016/5/12/chartex" xmlns:cx7="http://schemas.microsoft.com/office/drawing/2016/5/13/chartex" xmlns:cx8="http://schemas.microsoft.com/office/drawing/2016/5/14/chartex" xmlns:mc="http://schemas.openxmlformats.org/markup-compatibility/2006" xmlns:aink="http://schemas.microsoft.com/office/drawing/2016/ink" xmlns:am3d="http://schemas.microsoft.com/office/drawing/2017/model3d" xmlns:o="urn:schemas-microsoft-com:office:office" xmlns:oel="http://schemas.microsoft.com/office/2019/extlst" xmlns:r="http://schemas.openxmlformats.org/officeDocument/2006/relationships" xmlns:m="http://schemas.openxmlformats.org/officeDocument/2006/math" xmlns:v="urn:schemas-microsoft-com:vml" xmlns:wp14="http://schemas.microsoft.com/office/word/2010/wordprocessingDrawing" xmlns:wp="http://schemas.openxmlformats.org/drawingml/2006/wordprocessingDrawing" xmlns:w10="urn:schemas-microsoft-com:office:word" xmlns:w="http://schemas.openxmlformats.org/wordprocessingml/2006/main" xmlns:w14="http://schemas.microsoft.com/office/word/2010/wordml" xmlns:w15="http://schemas.microsoft.com/office/word/2012/wordml" xmlns:w16cex="http://schemas.microsoft.com/office/word/2018/wordml/cex" xmlns:w16cid="http://schemas.microsoft.com/office/word/2016/wordml/cid" xmlns:w16="http://schemas.microsoft.com/office/word/2018/wordml" xmlns:w16sdtdh="http://schemas.microsoft.com/office/word/2020/wordml/sdtdatahash" xmlns:w16se="http://schemas.microsoft.com/office/word/2015/wordml/symex" xmlns:wpg="http://schemas.microsoft.com/office/word/2010/wordprocessingGroup" xmlns:wpi="http://schemas.microsoft.com/office/word/2010/wordprocessingInk" xmlns:wne="http://schemas.microsoft.com/office/word/2006/wordml" xmlns:wps="http://schemas.microsoft.com/office/word/2010/wordprocessingShape" xmlns:a="http://schemas.openxmlformats.org/drawingml/2006/main" mc:Ignorable="w14 w15 w16se w16cid w16 w16cex w16sdtdh wp14">
+<w:hdr xmlns:wpc="http://schemas.microsoft.com/office/word/2010/wordprocessingCanvas" xmlns:cx="http://schemas.microsoft.com/office/drawing/2014/chartex" xmlns:cx1="http://schemas.microsoft.com/office/drawing/2015/9/8/chartex" xmlns:cx2="http://schemas.microsoft.com/office/drawing/2015/10/21/chartex" xmlns:cx3="http://schemas.microsoft.com/office/drawing/2016/5/9/chartex" xmlns:cx4="http://schemas.microsoft.com/office/drawing/2016/5/10/chartex" xmlns:cx5="http://schemas.microsoft.com/office/drawing/2016/5/11/chartex" xmlns:cx6="http://schemas.microsoft.com/office/drawing/2016/5/12/chartex" xmlns:cx7="http://schemas.microsoft.com/office/drawing/2016/5/13/chartex" xmlns:cx8="http://schemas.microsoft.com/office/drawing/2016/5/14/chartex" xmlns:mc="http://schemas.openxmlformats.org/markup-compatibility/2006" xmlns:aink="http://schemas.microsoft.com/office/drawing/2016/ink" xmlns:am3d="http://schemas.microsoft.com/office/drawing/2017/model3d" xmlns:o="urn:schemas-microsoft-com:office:office" xmlns:oel="http://schemas.microsoft.com/office/2019/extlst" xmlns:r="http://schemas.openxmlformats.org/officeDocument/2006/relationships" xmlns:m="http://schemas.openxmlformats.org/officeDocument/2006/math" xmlns:v="urn:schemas-microsoft-com:vml" xmlns:wp14="http://schemas.microsoft.com/office/word/2010/wordprocessingDrawing" xmlns:wp="http://schemas.openxmlformats.org/drawingml/2006/wordprocessingDrawing" xmlns:w10="urn:schemas-microsoft-com:office:word" xmlns:w="http://schemas.openxmlformats.org/wordprocessingml/2006/main" xmlns:w14="http://schemas.microsoft.com/office/word/2010/wordml" xmlns:w15="http://schemas.microsoft.com/office/word/2012/wordml" xmlns:w16cex="http://schemas.microsoft.com/office/word/2018/wordml/cex" xmlns:w16cid="http://schemas.microsoft.com/office/word/2016/wordml/cid" xmlns:w16="http://schemas.microsoft.com/office/word/2018/wordml" xmlns:w16sdtdh="http://schemas.microsoft.com/office/word/2020/wordml/sdtdatahash" xmlns:w16se="http://schemas.microsoft.com/office/word/2015/wordml/symex" xmlns:wpg="http://schemas.microsoft.com/office/word/2010/wordprocessingGroup" xmlns:wpi="http://schemas.microsoft.com/office/word/2010/wordprocessingInk" xmlns:wne="http://schemas.microsoft.com/office/word/2006/wordml" xmlns:wps="http://schemas.microsoft.com/office/word/2010/wordprocessingShape" mc:Ignorable="w14 w15 w16se w16cid w16 w16cex w16sdtdh wp14">
   <w:p>
     <w:r>
       <w:rPr>
@@ -3861,7 +4715,7 @@
       <mc:AlternateContent>
         <mc:Choice Requires="wps">
           <w:drawing>
-            <wp:anchor distT="152400" distB="152400" distL="152400" distR="152400" simplePos="0" relativeHeight="251658241" behindDoc="1" locked="0" layoutInCell="1" allowOverlap="1" wp14:anchorId="46119802" wp14:editId="46119803">
+            <wp:anchor distT="152400" distB="152400" distL="152400" distR="152400" simplePos="0" relativeHeight="251661317" behindDoc="1" locked="0" layoutInCell="1" allowOverlap="1" wp14:anchorId="66DE91C9" wp14:editId="038BBFCA">
               <wp:simplePos x="0" y="0"/>
               <wp:positionH relativeFrom="page">
                 <wp:posOffset>762000</wp:posOffset>
@@ -3907,12 +4761,11 @@
             </wp:anchor>
           </w:drawing>
         </mc:Choice>
-        <mc:Fallback xmlns:a="http://schemas.openxmlformats.org/drawingml/2006/main" xmlns:arto="http://schemas.microsoft.com/office/word/2006/arto">
+        <mc:Fallback>
           <w:pict>
-            <v:line id="_x0000_s1027" style="visibility:visible;position:absolute;margin-left:60.0pt;margin-top:772.0pt;width:474.9pt;height:0.0pt;z-index:-251658240;mso-position-horizontal:absolute;mso-position-horizontal-relative:page;mso-position-vertical:absolute;mso-position-vertical-relative:page;mso-wrap-distance-left:12.0pt;mso-wrap-distance-top:12.0pt;mso-wrap-distance-right:12.0pt;mso-wrap-distance-bottom:12.0pt;">
-              <v:fill on="f"/>
-              <v:stroke weight="1.0pt" color="#367DA2" opacity="100.0%" linestyle="single" miterlimit="400.0%" joinstyle="miter" endcap="flat" dashstyle="solid" filltype="solid" startarrow="none" startarrowwidth="medium" startarrowlength="medium" endarrow="none" endarrowwidth="medium" endarrowlength="medium"/>
-              <w10:wrap type="none" side="bothSides" anchorx="page" anchory="page"/>
+            <v:line w14:anchorId="6CC3E218" id="officeArt object" o:spid="_x0000_s1026" alt="Line" style="position:absolute;z-index:-251655163;visibility:visible;mso-wrap-style:square;mso-wrap-distance-left:12pt;mso-wrap-distance-top:12pt;mso-wrap-distance-right:12pt;mso-wrap-distance-bottom:12pt;mso-position-horizontal:absolute;mso-position-horizontal-relative:page;mso-position-vertical:absolute;mso-position-vertical-relative:page" from="60pt,772pt" to="534.85pt,772pt" o:gfxdata="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" strokecolor="#85b9c9 [3204]" strokeweight="1pt">
+              <v:stroke miterlimit="4" joinstyle="miter"/>
+              <w10:wrap anchorx="page" anchory="page"/>
             </v:line>
           </w:pict>
         </mc:Fallback>
@@ -3923,7 +4776,7 @@
 </file>
 
 <file path=word/header3.xml><?xml version="1.0" encoding="utf-8"?>
-<w:hdr xmlns:wpc="http://schemas.microsoft.com/office/word/2010/wordprocessingCanvas" xmlns:cx="http://schemas.microsoft.com/office/drawing/2014/chartex" xmlns:cx1="http://schemas.microsoft.com/office/drawing/2015/9/8/chartex" xmlns:cx2="http://schemas.microsoft.com/office/drawing/2015/10/21/chartex" xmlns:cx3="http://schemas.microsoft.com/office/drawing/2016/5/9/chartex" xmlns:cx4="http://schemas.microsoft.com/office/drawing/2016/5/10/chartex" xmlns:cx5="http://schemas.microsoft.com/office/drawing/2016/5/11/chartex" xmlns:cx6="http://schemas.microsoft.com/office/drawing/2016/5/12/chartex" xmlns:cx7="http://schemas.microsoft.com/office/drawing/2016/5/13/chartex" xmlns:cx8="http://schemas.microsoft.com/office/drawing/2016/5/14/chartex" xmlns:mc="http://schemas.openxmlformats.org/markup-compatibility/2006" xmlns:aink="http://schemas.microsoft.com/office/drawing/2016/ink" xmlns:am3d="http://schemas.microsoft.com/office/drawing/2017/model3d" xmlns:o="urn:schemas-microsoft-com:office:office" xmlns:oel="http://schemas.microsoft.com/office/2019/extlst" xmlns:r="http://schemas.openxmlformats.org/officeDocument/2006/relationships" xmlns:m="http://schemas.openxmlformats.org/officeDocument/2006/math" xmlns:v="urn:schemas-microsoft-com:vml" xmlns:wp14="http://schemas.microsoft.com/office/word/2010/wordprocessingDrawing" xmlns:wp="http://schemas.openxmlformats.org/drawingml/2006/wordprocessingDrawing" xmlns:w10="urn:schemas-microsoft-com:office:word" xmlns:w="http://schemas.openxmlformats.org/wordprocessingml/2006/main" xmlns:w14="http://schemas.microsoft.com/office/word/2010/wordml" xmlns:w15="http://schemas.microsoft.com/office/word/2012/wordml" xmlns:w16cex="http://schemas.microsoft.com/office/word/2018/wordml/cex" xmlns:w16cid="http://schemas.microsoft.com/office/word/2016/wordml/cid" xmlns:w16="http://schemas.microsoft.com/office/word/2018/wordml" xmlns:w16sdtdh="http://schemas.microsoft.com/office/word/2020/wordml/sdtdatahash" xmlns:w16se="http://schemas.microsoft.com/office/word/2015/wordml/symex" xmlns:wpg="http://schemas.microsoft.com/office/word/2010/wordprocessingGroup" xmlns:wpi="http://schemas.microsoft.com/office/word/2010/wordprocessingInk" xmlns:wne="http://schemas.microsoft.com/office/word/2006/wordml" xmlns:wps="http://schemas.microsoft.com/office/word/2010/wordprocessingShape" xmlns:a="http://schemas.openxmlformats.org/drawingml/2006/main" mc:Ignorable="w14 w15 w16se w16cid w16 w16cex w16sdtdh wp14">
+<w:hdr xmlns:wpc="http://schemas.microsoft.com/office/word/2010/wordprocessingCanvas" xmlns:cx="http://schemas.microsoft.com/office/drawing/2014/chartex" xmlns:cx1="http://schemas.microsoft.com/office/drawing/2015/9/8/chartex" xmlns:cx2="http://schemas.microsoft.com/office/drawing/2015/10/21/chartex" xmlns:cx3="http://schemas.microsoft.com/office/drawing/2016/5/9/chartex" xmlns:cx4="http://schemas.microsoft.com/office/drawing/2016/5/10/chartex" xmlns:cx5="http://schemas.microsoft.com/office/drawing/2016/5/11/chartex" xmlns:cx6="http://schemas.microsoft.com/office/drawing/2016/5/12/chartex" xmlns:cx7="http://schemas.microsoft.com/office/drawing/2016/5/13/chartex" xmlns:cx8="http://schemas.microsoft.com/office/drawing/2016/5/14/chartex" xmlns:mc="http://schemas.openxmlformats.org/markup-compatibility/2006" xmlns:aink="http://schemas.microsoft.com/office/drawing/2016/ink" xmlns:am3d="http://schemas.microsoft.com/office/drawing/2017/model3d" xmlns:o="urn:schemas-microsoft-com:office:office" xmlns:oel="http://schemas.microsoft.com/office/2019/extlst" xmlns:r="http://schemas.openxmlformats.org/officeDocument/2006/relationships" xmlns:m="http://schemas.openxmlformats.org/officeDocument/2006/math" xmlns:v="urn:schemas-microsoft-com:vml" xmlns:wp14="http://schemas.microsoft.com/office/word/2010/wordprocessingDrawing" xmlns:wp="http://schemas.openxmlformats.org/drawingml/2006/wordprocessingDrawing" xmlns:w10="urn:schemas-microsoft-com:office:word" xmlns:w="http://schemas.openxmlformats.org/wordprocessingml/2006/main" xmlns:w14="http://schemas.microsoft.com/office/word/2010/wordml" xmlns:w15="http://schemas.microsoft.com/office/word/2012/wordml" xmlns:w16cex="http://schemas.microsoft.com/office/word/2018/wordml/cex" xmlns:w16cid="http://schemas.microsoft.com/office/word/2016/wordml/cid" xmlns:w16="http://schemas.microsoft.com/office/word/2018/wordml" xmlns:w16sdtdh="http://schemas.microsoft.com/office/word/2020/wordml/sdtdatahash" xmlns:w16se="http://schemas.microsoft.com/office/word/2015/wordml/symex" xmlns:wpg="http://schemas.microsoft.com/office/word/2010/wordprocessingGroup" xmlns:wpi="http://schemas.microsoft.com/office/word/2010/wordprocessingInk" xmlns:wne="http://schemas.microsoft.com/office/word/2006/wordml" xmlns:wps="http://schemas.microsoft.com/office/word/2010/wordprocessingShape" mc:Ignorable="w14 w15 w16se w16cid w16 w16cex w16sdtdh wp14">
   <w:p>
     <w:r>
       <w:rPr>
@@ -3932,7 +4785,7 @@
       <mc:AlternateContent>
         <mc:Choice Requires="wps">
           <w:drawing>
-            <wp:anchor distT="152400" distB="152400" distL="152400" distR="152400" simplePos="0" relativeHeight="251658242" behindDoc="1" locked="0" layoutInCell="1" allowOverlap="1" wp14:anchorId="46119804" wp14:editId="46119805">
+            <wp:anchor distT="152400" distB="152400" distL="152400" distR="152400" simplePos="0" relativeHeight="251662341" behindDoc="1" locked="0" layoutInCell="1" allowOverlap="1" wp14:anchorId="23494DD9" wp14:editId="4E3C50C7">
               <wp:simplePos x="0" y="0"/>
               <wp:positionH relativeFrom="page">
                 <wp:posOffset>762000</wp:posOffset>
@@ -3978,12 +4831,11 @@
             </wp:anchor>
           </w:drawing>
         </mc:Choice>
-        <mc:Fallback xmlns:a="http://schemas.openxmlformats.org/drawingml/2006/main" xmlns:arto="http://schemas.microsoft.com/office/word/2006/arto">
+        <mc:Fallback>
           <w:pict>
-            <v:line id="_x0000_s1028" style="visibility:visible;position:absolute;margin-left:60.0pt;margin-top:772.0pt;width:474.9pt;height:0.0pt;z-index:-251658240;mso-position-horizontal:absolute;mso-position-horizontal-relative:page;mso-position-vertical:absolute;mso-position-vertical-relative:page;mso-wrap-distance-left:12.0pt;mso-wrap-distance-top:12.0pt;mso-wrap-distance-right:12.0pt;mso-wrap-distance-bottom:12.0pt;">
-              <v:fill on="f"/>
-              <v:stroke weight="1.0pt" color="#367DA2" opacity="100.0%" linestyle="single" miterlimit="400.0%" joinstyle="miter" endcap="flat" dashstyle="solid" filltype="solid" startarrow="none" startarrowwidth="medium" startarrowlength="medium" endarrow="none" endarrowwidth="medium" endarrowlength="medium"/>
-              <w10:wrap type="none" side="bothSides" anchorx="page" anchory="page"/>
+            <v:line w14:anchorId="0675D82C" id="officeArt object" o:spid="_x0000_s1026" alt="Line" style="position:absolute;z-index:-251654139;visibility:visible;mso-wrap-style:square;mso-wrap-distance-left:12pt;mso-wrap-distance-top:12pt;mso-wrap-distance-right:12pt;mso-wrap-distance-bottom:12pt;mso-position-horizontal:absolute;mso-position-horizontal-relative:page;mso-position-vertical:absolute;mso-position-vertical-relative:page" from="60pt,772pt" to="534.85pt,772pt" o:gfxdata="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" strokecolor="#85b9c9 [3204]" strokeweight="1pt">
+              <v:stroke miterlimit="4" joinstyle="miter"/>
+              <w10:wrap anchorx="page" anchory="page"/>
             </v:line>
           </w:pict>
         </mc:Fallback>
@@ -3994,7 +4846,7 @@
 </file>
 
 <file path=word/header4.xml><?xml version="1.0" encoding="utf-8"?>
-<w:hdr xmlns:wpc="http://schemas.microsoft.com/office/word/2010/wordprocessingCanvas" xmlns:cx="http://schemas.microsoft.com/office/drawing/2014/chartex" xmlns:cx1="http://schemas.microsoft.com/office/drawing/2015/9/8/chartex" xmlns:cx2="http://schemas.microsoft.com/office/drawing/2015/10/21/chartex" xmlns:cx3="http://schemas.microsoft.com/office/drawing/2016/5/9/chartex" xmlns:cx4="http://schemas.microsoft.com/office/drawing/2016/5/10/chartex" xmlns:cx5="http://schemas.microsoft.com/office/drawing/2016/5/11/chartex" xmlns:cx6="http://schemas.microsoft.com/office/drawing/2016/5/12/chartex" xmlns:cx7="http://schemas.microsoft.com/office/drawing/2016/5/13/chartex" xmlns:cx8="http://schemas.microsoft.com/office/drawing/2016/5/14/chartex" xmlns:mc="http://schemas.openxmlformats.org/markup-compatibility/2006" xmlns:aink="http://schemas.microsoft.com/office/drawing/2016/ink" xmlns:am3d="http://schemas.microsoft.com/office/drawing/2017/model3d" xmlns:o="urn:schemas-microsoft-com:office:office" xmlns:oel="http://schemas.microsoft.com/office/2019/extlst" xmlns:r="http://schemas.openxmlformats.org/officeDocument/2006/relationships" xmlns:m="http://schemas.openxmlformats.org/officeDocument/2006/math" xmlns:v="urn:schemas-microsoft-com:vml" xmlns:wp14="http://schemas.microsoft.com/office/word/2010/wordprocessingDrawing" xmlns:wp="http://schemas.openxmlformats.org/drawingml/2006/wordprocessingDrawing" xmlns:w10="urn:schemas-microsoft-com:office:word" xmlns:w="http://schemas.openxmlformats.org/wordprocessingml/2006/main" xmlns:w14="http://schemas.microsoft.com/office/word/2010/wordml" xmlns:w15="http://schemas.microsoft.com/office/word/2012/wordml" xmlns:w16cex="http://schemas.microsoft.com/office/word/2018/wordml/cex" xmlns:w16cid="http://schemas.microsoft.com/office/word/2016/wordml/cid" xmlns:w16="http://schemas.microsoft.com/office/word/2018/wordml" xmlns:w16sdtdh="http://schemas.microsoft.com/office/word/2020/wordml/sdtdatahash" xmlns:w16se="http://schemas.microsoft.com/office/word/2015/wordml/symex" xmlns:wpg="http://schemas.microsoft.com/office/word/2010/wordprocessingGroup" xmlns:wpi="http://schemas.microsoft.com/office/word/2010/wordprocessingInk" xmlns:wne="http://schemas.microsoft.com/office/word/2006/wordml" xmlns:wps="http://schemas.microsoft.com/office/word/2010/wordprocessingShape" xmlns:a="http://schemas.openxmlformats.org/drawingml/2006/main" mc:Ignorable="w14 w15 w16se w16cid w16 w16cex w16sdtdh wp14">
+<w:hdr xmlns:wpc="http://schemas.microsoft.com/office/word/2010/wordprocessingCanvas" xmlns:cx="http://schemas.microsoft.com/office/drawing/2014/chartex" xmlns:cx1="http://schemas.microsoft.com/office/drawing/2015/9/8/chartex" xmlns:cx2="http://schemas.microsoft.com/office/drawing/2015/10/21/chartex" xmlns:cx3="http://schemas.microsoft.com/office/drawing/2016/5/9/chartex" xmlns:cx4="http://schemas.microsoft.com/office/drawing/2016/5/10/chartex" xmlns:cx5="http://schemas.microsoft.com/office/drawing/2016/5/11/chartex" xmlns:cx6="http://schemas.microsoft.com/office/drawing/2016/5/12/chartex" xmlns:cx7="http://schemas.microsoft.com/office/drawing/2016/5/13/chartex" xmlns:cx8="http://schemas.microsoft.com/office/drawing/2016/5/14/chartex" xmlns:mc="http://schemas.openxmlformats.org/markup-compatibility/2006" xmlns:aink="http://schemas.microsoft.com/office/drawing/2016/ink" xmlns:am3d="http://schemas.microsoft.com/office/drawing/2017/model3d" xmlns:o="urn:schemas-microsoft-com:office:office" xmlns:oel="http://schemas.microsoft.com/office/2019/extlst" xmlns:r="http://schemas.openxmlformats.org/officeDocument/2006/relationships" xmlns:m="http://schemas.openxmlformats.org/officeDocument/2006/math" xmlns:v="urn:schemas-microsoft-com:vml" xmlns:wp14="http://schemas.microsoft.com/office/word/2010/wordprocessingDrawing" xmlns:wp="http://schemas.openxmlformats.org/drawingml/2006/wordprocessingDrawing" xmlns:w10="urn:schemas-microsoft-com:office:word" xmlns:w="http://schemas.openxmlformats.org/wordprocessingml/2006/main" xmlns:w14="http://schemas.microsoft.com/office/word/2010/wordml" xmlns:w15="http://schemas.microsoft.com/office/word/2012/wordml" xmlns:w16cex="http://schemas.microsoft.com/office/word/2018/wordml/cex" xmlns:w16cid="http://schemas.microsoft.com/office/word/2016/wordml/cid" xmlns:w16="http://schemas.microsoft.com/office/word/2018/wordml" xmlns:w16sdtdh="http://schemas.microsoft.com/office/word/2020/wordml/sdtdatahash" xmlns:w16se="http://schemas.microsoft.com/office/word/2015/wordml/symex" xmlns:wpg="http://schemas.microsoft.com/office/word/2010/wordprocessingGroup" xmlns:wpi="http://schemas.microsoft.com/office/word/2010/wordprocessingInk" xmlns:wne="http://schemas.microsoft.com/office/word/2006/wordml" xmlns:wps="http://schemas.microsoft.com/office/word/2010/wordprocessingShape" mc:Ignorable="w14 w15 w16se w16cid w16 w16cex w16sdtdh wp14">
   <w:p>
     <w:r>
       <w:rPr>
@@ -4003,7 +4855,7 @@
       <mc:AlternateContent>
         <mc:Choice Requires="wps">
           <w:drawing>
-            <wp:anchor distT="152400" distB="152400" distL="152400" distR="152400" simplePos="0" relativeHeight="251658243" behindDoc="1" locked="0" layoutInCell="1" allowOverlap="1" wp14:anchorId="46119806" wp14:editId="46119807">
+            <wp:anchor distT="152400" distB="152400" distL="152400" distR="152400" simplePos="0" relativeHeight="251663365" behindDoc="1" locked="0" layoutInCell="1" allowOverlap="1" wp14:anchorId="7AF3BF0D" wp14:editId="73F550FA">
               <wp:simplePos x="0" y="0"/>
               <wp:positionH relativeFrom="page">
                 <wp:posOffset>762000</wp:posOffset>
@@ -4049,12 +4901,11 @@
             </wp:anchor>
           </w:drawing>
         </mc:Choice>
-        <mc:Fallback xmlns:a="http://schemas.openxmlformats.org/drawingml/2006/main" xmlns:arto="http://schemas.microsoft.com/office/word/2006/arto">
+        <mc:Fallback>
           <w:pict>
-            <v:line id="_x0000_s1029" style="visibility:visible;position:absolute;margin-left:60.0pt;margin-top:772.0pt;width:474.9pt;height:0.0pt;z-index:-251658240;mso-position-horizontal:absolute;mso-position-horizontal-relative:page;mso-position-vertical:absolute;mso-position-vertical-relative:page;mso-wrap-distance-left:12.0pt;mso-wrap-distance-top:12.0pt;mso-wrap-distance-right:12.0pt;mso-wrap-distance-bottom:12.0pt;">
-              <v:fill on="f"/>
-              <v:stroke weight="1.0pt" color="#367DA2" opacity="100.0%" linestyle="single" miterlimit="400.0%" joinstyle="miter" endcap="flat" dashstyle="solid" filltype="solid" startarrow="none" startarrowwidth="medium" startarrowlength="medium" endarrow="none" endarrowwidth="medium" endarrowlength="medium"/>
-              <w10:wrap type="none" side="bothSides" anchorx="page" anchory="page"/>
+            <v:line w14:anchorId="424DFE91" id="officeArt object" o:spid="_x0000_s1026" alt="Line" style="position:absolute;z-index:-251653115;visibility:visible;mso-wrap-style:square;mso-wrap-distance-left:12pt;mso-wrap-distance-top:12pt;mso-wrap-distance-right:12pt;mso-wrap-distance-bottom:12pt;mso-position-horizontal:absolute;mso-position-horizontal-relative:page;mso-position-vertical:absolute;mso-position-vertical-relative:page" from="60pt,772pt" to="534.85pt,772pt" o:gfxdata="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" strokecolor="#85b9c9 [3204]" strokeweight="1pt">
+              <v:stroke miterlimit="4" joinstyle="miter"/>
+              <w10:wrap anchorx="page" anchory="page"/>
             </v:line>
           </w:pict>
         </mc:Fallback>
@@ -4065,7 +4916,7 @@
 </file>
 
 <file path=word/header5.xml><?xml version="1.0" encoding="utf-8"?>
-<w:hdr xmlns:wpc="http://schemas.microsoft.com/office/word/2010/wordprocessingCanvas" xmlns:cx="http://schemas.microsoft.com/office/drawing/2014/chartex" xmlns:cx1="http://schemas.microsoft.com/office/drawing/2015/9/8/chartex" xmlns:cx2="http://schemas.microsoft.com/office/drawing/2015/10/21/chartex" xmlns:cx3="http://schemas.microsoft.com/office/drawing/2016/5/9/chartex" xmlns:cx4="http://schemas.microsoft.com/office/drawing/2016/5/10/chartex" xmlns:cx5="http://schemas.microsoft.com/office/drawing/2016/5/11/chartex" xmlns:cx6="http://schemas.microsoft.com/office/drawing/2016/5/12/chartex" xmlns:cx7="http://schemas.microsoft.com/office/drawing/2016/5/13/chartex" xmlns:cx8="http://schemas.microsoft.com/office/drawing/2016/5/14/chartex" xmlns:mc="http://schemas.openxmlformats.org/markup-compatibility/2006" xmlns:aink="http://schemas.microsoft.com/office/drawing/2016/ink" xmlns:am3d="http://schemas.microsoft.com/office/drawing/2017/model3d" xmlns:o="urn:schemas-microsoft-com:office:office" xmlns:oel="http://schemas.microsoft.com/office/2019/extlst" xmlns:r="http://schemas.openxmlformats.org/officeDocument/2006/relationships" xmlns:m="http://schemas.openxmlformats.org/officeDocument/2006/math" xmlns:v="urn:schemas-microsoft-com:vml" xmlns:wp14="http://schemas.microsoft.com/office/word/2010/wordprocessingDrawing" xmlns:wp="http://schemas.openxmlformats.org/drawingml/2006/wordprocessingDrawing" xmlns:w10="urn:schemas-microsoft-com:office:word" xmlns:w="http://schemas.openxmlformats.org/wordprocessingml/2006/main" xmlns:w14="http://schemas.microsoft.com/office/word/2010/wordml" xmlns:w15="http://schemas.microsoft.com/office/word/2012/wordml" xmlns:w16cex="http://schemas.microsoft.com/office/word/2018/wordml/cex" xmlns:w16cid="http://schemas.microsoft.com/office/word/2016/wordml/cid" xmlns:w16="http://schemas.microsoft.com/office/word/2018/wordml" xmlns:w16sdtdh="http://schemas.microsoft.com/office/word/2020/wordml/sdtdatahash" xmlns:w16se="http://schemas.microsoft.com/office/word/2015/wordml/symex" xmlns:wpg="http://schemas.microsoft.com/office/word/2010/wordprocessingGroup" xmlns:wpi="http://schemas.microsoft.com/office/word/2010/wordprocessingInk" xmlns:wne="http://schemas.microsoft.com/office/word/2006/wordml" xmlns:wps="http://schemas.microsoft.com/office/word/2010/wordprocessingShape" xmlns:a="http://schemas.openxmlformats.org/drawingml/2006/main" mc:Ignorable="w14 w15 w16se w16cid w16 w16cex w16sdtdh wp14">
+<w:hdr xmlns:wpc="http://schemas.microsoft.com/office/word/2010/wordprocessingCanvas" xmlns:cx="http://schemas.microsoft.com/office/drawing/2014/chartex" xmlns:cx1="http://schemas.microsoft.com/office/drawing/2015/9/8/chartex" xmlns:cx2="http://schemas.microsoft.com/office/drawing/2015/10/21/chartex" xmlns:cx3="http://schemas.microsoft.com/office/drawing/2016/5/9/chartex" xmlns:cx4="http://schemas.microsoft.com/office/drawing/2016/5/10/chartex" xmlns:cx5="http://schemas.microsoft.com/office/drawing/2016/5/11/chartex" xmlns:cx6="http://schemas.microsoft.com/office/drawing/2016/5/12/chartex" xmlns:cx7="http://schemas.microsoft.com/office/drawing/2016/5/13/chartex" xmlns:cx8="http://schemas.microsoft.com/office/drawing/2016/5/14/chartex" xmlns:mc="http://schemas.openxmlformats.org/markup-compatibility/2006" xmlns:aink="http://schemas.microsoft.com/office/drawing/2016/ink" xmlns:am3d="http://schemas.microsoft.com/office/drawing/2017/model3d" xmlns:o="urn:schemas-microsoft-com:office:office" xmlns:oel="http://schemas.microsoft.com/office/2019/extlst" xmlns:r="http://schemas.openxmlformats.org/officeDocument/2006/relationships" xmlns:m="http://schemas.openxmlformats.org/officeDocument/2006/math" xmlns:v="urn:schemas-microsoft-com:vml" xmlns:wp14="http://schemas.microsoft.com/office/word/2010/wordprocessingDrawing" xmlns:wp="http://schemas.openxmlformats.org/drawingml/2006/wordprocessingDrawing" xmlns:w10="urn:schemas-microsoft-com:office:word" xmlns:w="http://schemas.openxmlformats.org/wordprocessingml/2006/main" xmlns:w14="http://schemas.microsoft.com/office/word/2010/wordml" xmlns:w15="http://schemas.microsoft.com/office/word/2012/wordml" xmlns:w16cex="http://schemas.microsoft.com/office/word/2018/wordml/cex" xmlns:w16cid="http://schemas.microsoft.com/office/word/2016/wordml/cid" xmlns:w16="http://schemas.microsoft.com/office/word/2018/wordml" xmlns:w16sdtdh="http://schemas.microsoft.com/office/word/2020/wordml/sdtdatahash" xmlns:w16se="http://schemas.microsoft.com/office/word/2015/wordml/symex" xmlns:wpg="http://schemas.microsoft.com/office/word/2010/wordprocessingGroup" xmlns:wpi="http://schemas.microsoft.com/office/word/2010/wordprocessingInk" xmlns:wne="http://schemas.microsoft.com/office/word/2006/wordml" xmlns:wps="http://schemas.microsoft.com/office/word/2010/wordprocessingShape" mc:Ignorable="w14 w15 w16se w16cid w16 w16cex w16sdtdh wp14">
   <w:p>
     <w:r>
       <w:rPr>
@@ -4074,7 +4925,7 @@
       <mc:AlternateContent>
         <mc:Choice Requires="wps">
           <w:drawing>
-            <wp:anchor distT="152400" distB="152400" distL="152400" distR="152400" simplePos="0" relativeHeight="251658244" behindDoc="1" locked="0" layoutInCell="1" allowOverlap="1" wp14:anchorId="46119808" wp14:editId="46119809">
+            <wp:anchor distT="152400" distB="152400" distL="152400" distR="152400" simplePos="0" relativeHeight="251664389" behindDoc="1" locked="0" layoutInCell="1" allowOverlap="1" wp14:anchorId="25307F62" wp14:editId="5093901E">
               <wp:simplePos x="0" y="0"/>
               <wp:positionH relativeFrom="page">
                 <wp:posOffset>762000</wp:posOffset>
@@ -4120,12 +4971,11 @@
             </wp:anchor>
           </w:drawing>
         </mc:Choice>
-        <mc:Fallback xmlns:a="http://schemas.openxmlformats.org/drawingml/2006/main" xmlns:arto="http://schemas.microsoft.com/office/word/2006/arto">
+        <mc:Fallback>
           <w:pict>
-            <v:line id="_x0000_s1030" style="visibility:visible;position:absolute;margin-left:60.0pt;margin-top:772.0pt;width:474.9pt;height:0.0pt;z-index:-251658240;mso-position-horizontal:absolute;mso-position-horizontal-relative:page;mso-position-vertical:absolute;mso-position-vertical-relative:page;mso-wrap-distance-left:12.0pt;mso-wrap-distance-top:12.0pt;mso-wrap-distance-right:12.0pt;mso-wrap-distance-bottom:12.0pt;">
-              <v:fill on="f"/>
-              <v:stroke weight="1.0pt" color="#367DA2" opacity="100.0%" linestyle="single" miterlimit="400.0%" joinstyle="miter" endcap="flat" dashstyle="solid" filltype="solid" startarrow="none" startarrowwidth="medium" startarrowlength="medium" endarrow="none" endarrowwidth="medium" endarrowlength="medium"/>
-              <w10:wrap type="none" side="bothSides" anchorx="page" anchory="page"/>
+            <v:line w14:anchorId="7CB8E146" id="officeArt object" o:spid="_x0000_s1026" alt="Line" style="position:absolute;z-index:-251652091;visibility:visible;mso-wrap-style:square;mso-wrap-distance-left:12pt;mso-wrap-distance-top:12pt;mso-wrap-distance-right:12pt;mso-wrap-distance-bottom:12pt;mso-position-horizontal:absolute;mso-position-horizontal-relative:page;mso-position-vertical:absolute;mso-position-vertical-relative:page" from="60pt,772pt" to="534.85pt,772pt" o:gfxdata="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" strokecolor="#85b9c9 [3204]" strokeweight="1pt">
+              <v:stroke miterlimit="4" joinstyle="miter"/>
+              <w10:wrap anchorx="page" anchory="page"/>
             </v:line>
           </w:pict>
         </mc:Fallback>
@@ -4136,7 +4986,7 @@
 </file>
 
 <file path=word/header6.xml><?xml version="1.0" encoding="utf-8"?>
-<w:hdr xmlns:wpc="http://schemas.microsoft.com/office/word/2010/wordprocessingCanvas" xmlns:cx="http://schemas.microsoft.com/office/drawing/2014/chartex" xmlns:cx1="http://schemas.microsoft.com/office/drawing/2015/9/8/chartex" xmlns:cx2="http://schemas.microsoft.com/office/drawing/2015/10/21/chartex" xmlns:cx3="http://schemas.microsoft.com/office/drawing/2016/5/9/chartex" xmlns:cx4="http://schemas.microsoft.com/office/drawing/2016/5/10/chartex" xmlns:cx5="http://schemas.microsoft.com/office/drawing/2016/5/11/chartex" xmlns:cx6="http://schemas.microsoft.com/office/drawing/2016/5/12/chartex" xmlns:cx7="http://schemas.microsoft.com/office/drawing/2016/5/13/chartex" xmlns:cx8="http://schemas.microsoft.com/office/drawing/2016/5/14/chartex" xmlns:mc="http://schemas.openxmlformats.org/markup-compatibility/2006" xmlns:aink="http://schemas.microsoft.com/office/drawing/2016/ink" xmlns:am3d="http://schemas.microsoft.com/office/drawing/2017/model3d" xmlns:o="urn:schemas-microsoft-com:office:office" xmlns:oel="http://schemas.microsoft.com/office/2019/extlst" xmlns:r="http://schemas.openxmlformats.org/officeDocument/2006/relationships" xmlns:m="http://schemas.openxmlformats.org/officeDocument/2006/math" xmlns:v="urn:schemas-microsoft-com:vml" xmlns:wp14="http://schemas.microsoft.com/office/word/2010/wordprocessingDrawing" xmlns:wp="http://schemas.openxmlformats.org/drawingml/2006/wordprocessingDrawing" xmlns:w10="urn:schemas-microsoft-com:office:word" xmlns:w="http://schemas.openxmlformats.org/wordprocessingml/2006/main" xmlns:w14="http://schemas.microsoft.com/office/word/2010/wordml" xmlns:w15="http://schemas.microsoft.com/office/word/2012/wordml" xmlns:w16cex="http://schemas.microsoft.com/office/word/2018/wordml/cex" xmlns:w16cid="http://schemas.microsoft.com/office/word/2016/wordml/cid" xmlns:w16="http://schemas.microsoft.com/office/word/2018/wordml" xmlns:w16sdtdh="http://schemas.microsoft.com/office/word/2020/wordml/sdtdatahash" xmlns:w16se="http://schemas.microsoft.com/office/word/2015/wordml/symex" xmlns:wpg="http://schemas.microsoft.com/office/word/2010/wordprocessingGroup" xmlns:wpi="http://schemas.microsoft.com/office/word/2010/wordprocessingInk" xmlns:wne="http://schemas.microsoft.com/office/word/2006/wordml" xmlns:wps="http://schemas.microsoft.com/office/word/2010/wordprocessingShape" xmlns:a="http://schemas.openxmlformats.org/drawingml/2006/main" mc:Ignorable="w14 w15 w16se w16cid w16 w16cex w16sdtdh wp14">
+<w:hdr xmlns:wpc="http://schemas.microsoft.com/office/word/2010/wordprocessingCanvas" xmlns:cx="http://schemas.microsoft.com/office/drawing/2014/chartex" xmlns:cx1="http://schemas.microsoft.com/office/drawing/2015/9/8/chartex" xmlns:cx2="http://schemas.microsoft.com/office/drawing/2015/10/21/chartex" xmlns:cx3="http://schemas.microsoft.com/office/drawing/2016/5/9/chartex" xmlns:cx4="http://schemas.microsoft.com/office/drawing/2016/5/10/chartex" xmlns:cx5="http://schemas.microsoft.com/office/drawing/2016/5/11/chartex" xmlns:cx6="http://schemas.microsoft.com/office/drawing/2016/5/12/chartex" xmlns:cx7="http://schemas.microsoft.com/office/drawing/2016/5/13/chartex" xmlns:cx8="http://schemas.microsoft.com/office/drawing/2016/5/14/chartex" xmlns:mc="http://schemas.openxmlformats.org/markup-compatibility/2006" xmlns:aink="http://schemas.microsoft.com/office/drawing/2016/ink" xmlns:am3d="http://schemas.microsoft.com/office/drawing/2017/model3d" xmlns:o="urn:schemas-microsoft-com:office:office" xmlns:oel="http://schemas.microsoft.com/office/2019/extlst" xmlns:r="http://schemas.openxmlformats.org/officeDocument/2006/relationships" xmlns:m="http://schemas.openxmlformats.org/officeDocument/2006/math" xmlns:v="urn:schemas-microsoft-com:vml" xmlns:wp14="http://schemas.microsoft.com/office/word/2010/wordprocessingDrawing" xmlns:wp="http://schemas.openxmlformats.org/drawingml/2006/wordprocessingDrawing" xmlns:w10="urn:schemas-microsoft-com:office:word" xmlns:w="http://schemas.openxmlformats.org/wordprocessingml/2006/main" xmlns:w14="http://schemas.microsoft.com/office/word/2010/wordml" xmlns:w15="http://schemas.microsoft.com/office/word/2012/wordml" xmlns:w16cex="http://schemas.microsoft.com/office/word/2018/wordml/cex" xmlns:w16cid="http://schemas.microsoft.com/office/word/2016/wordml/cid" xmlns:w16="http://schemas.microsoft.com/office/word/2018/wordml" xmlns:w16sdtdh="http://schemas.microsoft.com/office/word/2020/wordml/sdtdatahash" xmlns:w16se="http://schemas.microsoft.com/office/word/2015/wordml/symex" xmlns:wpg="http://schemas.microsoft.com/office/word/2010/wordprocessingGroup" xmlns:wpi="http://schemas.microsoft.com/office/word/2010/wordprocessingInk" xmlns:wne="http://schemas.microsoft.com/office/word/2006/wordml" xmlns:wps="http://schemas.microsoft.com/office/word/2010/wordprocessingShape" mc:Ignorable="w14 w15 w16se w16cid w16 w16cex w16sdtdh wp14">
   <w:p>
     <w:r>
       <w:rPr>
@@ -4191,7 +5041,7 @@
             </wp:anchor>
           </w:drawing>
         </mc:Choice>
-        <mc:Fallback xmlns:a="http://schemas.openxmlformats.org/drawingml/2006/main" xmlns:arto="http://schemas.microsoft.com/office/word/2006/arto">
+        <mc:Fallback xmlns:arto="http://schemas.microsoft.com/office/word/2006/arto" xmlns:a="http://schemas.openxmlformats.org/drawingml/2006/main">
           <w:pict>
             <v:line id="_x0000_s1031" style="visibility:visible;position:absolute;margin-left:60.0pt;margin-top:772.0pt;width:474.9pt;height:0.0pt;z-index:-251658240;mso-position-horizontal:absolute;mso-position-horizontal-relative:page;mso-position-vertical:absolute;mso-position-vertical-relative:page;mso-wrap-distance-left:12.0pt;mso-wrap-distance-top:12.0pt;mso-wrap-distance-right:12.0pt;mso-wrap-distance-bottom:12.0pt;">
               <v:fill on="f"/>
@@ -4209,12 +5059,18 @@
 <file path=word/numbering.xml><?xml version="1.0" encoding="utf-8"?>
 <w:numbering xmlns:wpc="http://schemas.microsoft.com/office/word/2010/wordprocessingCanvas" xmlns:cx="http://schemas.microsoft.com/office/drawing/2014/chartex" xmlns:cx1="http://schemas.microsoft.com/office/drawing/2015/9/8/chartex" xmlns:cx2="http://schemas.microsoft.com/office/drawing/2015/10/21/chartex" xmlns:cx3="http://schemas.microsoft.com/office/drawing/2016/5/9/chartex" xmlns:cx4="http://schemas.microsoft.com/office/drawing/2016/5/10/chartex" xmlns:cx5="http://schemas.microsoft.com/office/drawing/2016/5/11/chartex" xmlns:cx6="http://schemas.microsoft.com/office/drawing/2016/5/12/chartex" xmlns:cx7="http://schemas.microsoft.com/office/drawing/2016/5/13/chartex" xmlns:cx8="http://schemas.microsoft.com/office/drawing/2016/5/14/chartex" xmlns:mc="http://schemas.openxmlformats.org/markup-compatibility/2006" xmlns:aink="http://schemas.microsoft.com/office/drawing/2016/ink" xmlns:am3d="http://schemas.microsoft.com/office/drawing/2017/model3d" xmlns:o="urn:schemas-microsoft-com:office:office" xmlns:oel="http://schemas.microsoft.com/office/2019/extlst" xmlns:r="http://schemas.openxmlformats.org/officeDocument/2006/relationships" xmlns:m="http://schemas.openxmlformats.org/officeDocument/2006/math" xmlns:v="urn:schemas-microsoft-com:vml" xmlns:wp14="http://schemas.microsoft.com/office/word/2010/wordprocessingDrawing" xmlns:wp="http://schemas.openxmlformats.org/drawingml/2006/wordprocessingDrawing" xmlns:w10="urn:schemas-microsoft-com:office:word" xmlns:w="http://schemas.openxmlformats.org/wordprocessingml/2006/main" xmlns:w14="http://schemas.microsoft.com/office/word/2010/wordml" xmlns:w15="http://schemas.microsoft.com/office/word/2012/wordml" xmlns:w16cex="http://schemas.microsoft.com/office/word/2018/wordml/cex" xmlns:w16cid="http://schemas.microsoft.com/office/word/2016/wordml/cid" xmlns:w16="http://schemas.microsoft.com/office/word/2018/wordml" xmlns:w16sdtdh="http://schemas.microsoft.com/office/word/2020/wordml/sdtdatahash" xmlns:w16se="http://schemas.microsoft.com/office/word/2015/wordml/symex" xmlns:wpg="http://schemas.microsoft.com/office/word/2010/wordprocessingGroup" xmlns:wpi="http://schemas.microsoft.com/office/word/2010/wordprocessingInk" xmlns:wne="http://schemas.microsoft.com/office/word/2006/wordml" xmlns:wps="http://schemas.microsoft.com/office/word/2010/wordprocessingShape" mc:Ignorable="w14 w15 w16se w16cid w16 w16cex w16sdtdh wp14">
   <w:abstractNum w:abstractNumId="0" w15:restartNumberingAfterBreak="0">
+    <w:nsid w:val="280E57FB"/>
+    <w:multiLevelType w:val="hybridMultilevel"/>
+    <w:tmpl w:val="4A78537A"/>
+    <w:numStyleLink w:val="Bullet"/>
+  </w:abstractNum>
+  <w:abstractNum w:abstractNumId="1" w15:restartNumberingAfterBreak="0">
     <w:nsid w:val="2BED66AB"/>
     <w:multiLevelType w:val="hybridMultilevel"/>
     <w:tmpl w:val="4A78537A"/>
     <w:numStyleLink w:val="Bullet"/>
   </w:abstractNum>
-  <w:abstractNum w:abstractNumId="1" w15:restartNumberingAfterBreak="0">
+  <w:abstractNum w:abstractNumId="2" w15:restartNumberingAfterBreak="0">
     <w:nsid w:val="43474D1D"/>
     <w:multiLevelType w:val="hybridMultilevel"/>
     <w:tmpl w:val="4A78537A"/>
@@ -4455,9 +5311,12 @@
     </w:lvl>
   </w:abstractNum>
   <w:num w:numId="1" w16cid:durableId="1610578938">
+    <w:abstractNumId w:val="2"/>
+  </w:num>
+  <w:num w:numId="2" w16cid:durableId="874661811">
     <w:abstractNumId w:val="1"/>
   </w:num>
-  <w:num w:numId="2" w16cid:durableId="874661811">
+  <w:num w:numId="3" w16cid:durableId="1920359220">
     <w:abstractNumId w:val="0"/>
   </w:num>
 </w:numbering>
@@ -4468,7 +5327,7 @@
   <w:docDefaults>
     <w:rPrDefault>
       <w:rPr>
-        <w:rFonts w:ascii="Times New Roman" w:hAnsi="Times New Roman" w:eastAsia="Arial Unicode MS" w:cs="Times New Roman"/>
+        <w:rFonts w:ascii="Times New Roman" w:eastAsia="Arial Unicode MS" w:hAnsi="Times New Roman" w:cs="Times New Roman"/>
         <w:bdr w:val="nil"/>
         <w:lang w:val="de-CH" w:eastAsia="de-CH" w:bidi="ar-SA"/>
       </w:rPr>
@@ -4489,14 +5348,14 @@
   <w:latentStyles w:defLockedState="0" w:defUIPriority="99" w:defSemiHidden="0" w:defUnhideWhenUsed="0" w:defQFormat="0" w:count="376">
     <w:lsdException w:name="Normal" w:uiPriority="0" w:qFormat="1"/>
     <w:lsdException w:name="heading 1" w:uiPriority="9" w:qFormat="1"/>
-    <w:lsdException w:name="heading 2" w:uiPriority="9" w:semiHidden="1" w:unhideWhenUsed="1" w:qFormat="1"/>
-    <w:lsdException w:name="heading 3" w:uiPriority="9" w:semiHidden="1" w:unhideWhenUsed="1" w:qFormat="1"/>
-    <w:lsdException w:name="heading 4" w:uiPriority="9" w:semiHidden="1" w:unhideWhenUsed="1" w:qFormat="1"/>
-    <w:lsdException w:name="heading 5" w:uiPriority="9" w:semiHidden="1" w:unhideWhenUsed="1" w:qFormat="1"/>
-    <w:lsdException w:name="heading 6" w:uiPriority="9" w:semiHidden="1" w:unhideWhenUsed="1" w:qFormat="1"/>
-    <w:lsdException w:name="heading 7" w:uiPriority="9" w:semiHidden="1" w:unhideWhenUsed="1" w:qFormat="1"/>
-    <w:lsdException w:name="heading 8" w:uiPriority="9" w:semiHidden="1" w:unhideWhenUsed="1" w:qFormat="1"/>
-    <w:lsdException w:name="heading 9" w:uiPriority="9" w:semiHidden="1" w:unhideWhenUsed="1" w:qFormat="1"/>
+    <w:lsdException w:name="heading 2" w:semiHidden="1" w:uiPriority="9" w:unhideWhenUsed="1" w:qFormat="1"/>
+    <w:lsdException w:name="heading 3" w:semiHidden="1" w:uiPriority="9" w:unhideWhenUsed="1" w:qFormat="1"/>
+    <w:lsdException w:name="heading 4" w:semiHidden="1" w:uiPriority="9" w:unhideWhenUsed="1" w:qFormat="1"/>
+    <w:lsdException w:name="heading 5" w:semiHidden="1" w:uiPriority="9" w:unhideWhenUsed="1" w:qFormat="1"/>
+    <w:lsdException w:name="heading 6" w:semiHidden="1" w:uiPriority="9" w:unhideWhenUsed="1" w:qFormat="1"/>
+    <w:lsdException w:name="heading 7" w:semiHidden="1" w:uiPriority="9" w:unhideWhenUsed="1" w:qFormat="1"/>
+    <w:lsdException w:name="heading 8" w:semiHidden="1" w:uiPriority="9" w:unhideWhenUsed="1" w:qFormat="1"/>
+    <w:lsdException w:name="heading 9" w:semiHidden="1" w:uiPriority="9" w:unhideWhenUsed="1" w:qFormat="1"/>
     <w:lsdException w:name="index 1" w:semiHidden="1" w:unhideWhenUsed="1"/>
     <w:lsdException w:name="index 2" w:semiHidden="1" w:unhideWhenUsed="1"/>
     <w:lsdException w:name="index 3" w:semiHidden="1" w:unhideWhenUsed="1"/>
@@ -4506,22 +5365,22 @@
     <w:lsdException w:name="index 7" w:semiHidden="1" w:unhideWhenUsed="1"/>
     <w:lsdException w:name="index 8" w:semiHidden="1" w:unhideWhenUsed="1"/>
     <w:lsdException w:name="index 9" w:semiHidden="1" w:unhideWhenUsed="1"/>
-    <w:lsdException w:name="toc 1" w:uiPriority="39" w:semiHidden="1" w:unhideWhenUsed="1"/>
-    <w:lsdException w:name="toc 2" w:uiPriority="39" w:semiHidden="1" w:unhideWhenUsed="1"/>
-    <w:lsdException w:name="toc 3" w:uiPriority="39" w:semiHidden="1" w:unhideWhenUsed="1"/>
-    <w:lsdException w:name="toc 4" w:uiPriority="39" w:semiHidden="1" w:unhideWhenUsed="1"/>
-    <w:lsdException w:name="toc 5" w:uiPriority="39" w:semiHidden="1" w:unhideWhenUsed="1"/>
-    <w:lsdException w:name="toc 6" w:uiPriority="39" w:semiHidden="1" w:unhideWhenUsed="1"/>
-    <w:lsdException w:name="toc 7" w:uiPriority="39" w:semiHidden="1" w:unhideWhenUsed="1"/>
-    <w:lsdException w:name="toc 8" w:uiPriority="39" w:semiHidden="1" w:unhideWhenUsed="1"/>
-    <w:lsdException w:name="toc 9" w:uiPriority="39" w:semiHidden="1" w:unhideWhenUsed="1"/>
+    <w:lsdException w:name="toc 1" w:semiHidden="1" w:uiPriority="39" w:unhideWhenUsed="1"/>
+    <w:lsdException w:name="toc 2" w:semiHidden="1" w:uiPriority="39" w:unhideWhenUsed="1"/>
+    <w:lsdException w:name="toc 3" w:semiHidden="1" w:uiPriority="39" w:unhideWhenUsed="1"/>
+    <w:lsdException w:name="toc 4" w:semiHidden="1" w:uiPriority="39" w:unhideWhenUsed="1"/>
+    <w:lsdException w:name="toc 5" w:semiHidden="1" w:uiPriority="39" w:unhideWhenUsed="1"/>
+    <w:lsdException w:name="toc 6" w:semiHidden="1" w:uiPriority="39" w:unhideWhenUsed="1"/>
+    <w:lsdException w:name="toc 7" w:semiHidden="1" w:uiPriority="39" w:unhideWhenUsed="1"/>
+    <w:lsdException w:name="toc 8" w:semiHidden="1" w:uiPriority="39" w:unhideWhenUsed="1"/>
+    <w:lsdException w:name="toc 9" w:semiHidden="1" w:uiPriority="39" w:unhideWhenUsed="1"/>
     <w:lsdException w:name="Normal Indent" w:semiHidden="1" w:unhideWhenUsed="1"/>
     <w:lsdException w:name="footnote text" w:semiHidden="1" w:unhideWhenUsed="1"/>
     <w:lsdException w:name="annotation text" w:semiHidden="1" w:unhideWhenUsed="1"/>
     <w:lsdException w:name="header" w:semiHidden="1" w:unhideWhenUsed="1"/>
     <w:lsdException w:name="footer" w:semiHidden="1" w:unhideWhenUsed="1"/>
     <w:lsdException w:name="index heading" w:semiHidden="1" w:unhideWhenUsed="1"/>
-    <w:lsdException w:name="caption" w:uiPriority="35" w:semiHidden="1" w:unhideWhenUsed="1" w:qFormat="1"/>
+    <w:lsdException w:name="caption" w:semiHidden="1" w:uiPriority="35" w:unhideWhenUsed="1" w:qFormat="1"/>
     <w:lsdException w:name="table of figures" w:semiHidden="1" w:unhideWhenUsed="1"/>
     <w:lsdException w:name="envelope address" w:semiHidden="1" w:unhideWhenUsed="1"/>
     <w:lsdException w:name="envelope return" w:semiHidden="1" w:unhideWhenUsed="1"/>
@@ -4552,7 +5411,7 @@
     <w:lsdException w:name="Title" w:uiPriority="10" w:qFormat="1"/>
     <w:lsdException w:name="Closing" w:semiHidden="1" w:unhideWhenUsed="1"/>
     <w:lsdException w:name="Signature" w:semiHidden="1" w:unhideWhenUsed="1"/>
-    <w:lsdException w:name="Default Paragraph Font" w:uiPriority="1" w:semiHidden="1" w:unhideWhenUsed="1"/>
+    <w:lsdException w:name="Default Paragraph Font" w:semiHidden="1" w:uiPriority="1" w:unhideWhenUsed="1"/>
     <w:lsdException w:name="Body Text" w:semiHidden="1" w:unhideWhenUsed="1"/>
     <w:lsdException w:name="Body Text Indent" w:semiHidden="1" w:unhideWhenUsed="1"/>
     <w:lsdException w:name="List Continue" w:semiHidden="1" w:unhideWhenUsed="1"/>
@@ -4752,8 +5611,8 @@
     <w:lsdException w:name="Subtle Reference" w:uiPriority="31" w:qFormat="1"/>
     <w:lsdException w:name="Intense Reference" w:uiPriority="32" w:qFormat="1"/>
     <w:lsdException w:name="Book Title" w:uiPriority="33" w:qFormat="1"/>
-    <w:lsdException w:name="Bibliography" w:uiPriority="37" w:semiHidden="1" w:unhideWhenUsed="1"/>
-    <w:lsdException w:name="TOC Heading" w:uiPriority="39" w:semiHidden="1" w:unhideWhenUsed="1" w:qFormat="1"/>
+    <w:lsdException w:name="Bibliography" w:semiHidden="1" w:uiPriority="37" w:unhideWhenUsed="1"/>
+    <w:lsdException w:name="TOC Heading" w:semiHidden="1" w:uiPriority="39" w:unhideWhenUsed="1" w:qFormat="1"/>
     <w:lsdException w:name="Plain Table 1" w:uiPriority="41"/>
     <w:lsdException w:name="Plain Table 2" w:uiPriority="42"/>
     <w:lsdException w:name="Plain Table 3" w:uiPriority="43"/>
@@ -4864,7 +5723,7 @@
     <w:lsdException w:name="Unresolved Mention" w:semiHidden="1" w:unhideWhenUsed="1"/>
     <w:lsdException w:name="Smart Link" w:semiHidden="1" w:unhideWhenUsed="1"/>
   </w:latentStyles>
-  <w:style w:type="paragraph" w:styleId="Standard" w:default="1">
+  <w:style w:type="paragraph" w:default="1" w:styleId="Standard">
     <w:name w:val="Normal"/>
     <w:qFormat/>
     <w:rPr>
@@ -4876,6 +5735,7 @@
   <w:style w:type="paragraph" w:styleId="berschrift2">
     <w:name w:val="heading 2"/>
     <w:next w:val="Body2"/>
+    <w:link w:val="berschrift2Zchn"/>
     <w:uiPriority w:val="9"/>
     <w:unhideWhenUsed/>
     <w:qFormat/>
@@ -4884,7 +5744,7 @@
       <w:outlineLvl w:val="1"/>
     </w:pPr>
     <w:rPr>
-      <w:rFonts w:ascii="Helvetica Neue" w:hAnsi="Helvetica Neue" w:eastAsia="Helvetica Neue" w:cs="Helvetica Neue"/>
+      <w:rFonts w:ascii="Helvetica Neue" w:eastAsia="Helvetica Neue" w:hAnsi="Helvetica Neue" w:cs="Helvetica Neue"/>
       <w:b/>
       <w:bCs/>
       <w:color w:val="367DA2"/>
@@ -4897,13 +5757,13 @@
       </w14:textOutline>
     </w:rPr>
   </w:style>
-  <w:style w:type="character" w:styleId="Absatz-Standardschriftart" w:default="1">
+  <w:style w:type="character" w:default="1" w:styleId="Absatz-Standardschriftart">
     <w:name w:val="Default Paragraph Font"/>
     <w:uiPriority w:val="1"/>
     <w:semiHidden/>
     <w:unhideWhenUsed/>
   </w:style>
-  <w:style w:type="table" w:styleId="NormaleTabelle" w:default="1">
+  <w:style w:type="table" w:default="1" w:styleId="NormaleTabelle">
     <w:name w:val="Normal Table"/>
     <w:uiPriority w:val="99"/>
     <w:semiHidden/>
@@ -4918,7 +5778,7 @@
       </w:tblCellMar>
     </w:tblPr>
   </w:style>
-  <w:style w:type="numbering" w:styleId="KeineListe" w:default="1">
+  <w:style w:type="numbering" w:default="1" w:styleId="KeineListe">
     <w:name w:val="No List"/>
     <w:uiPriority w:val="99"/>
     <w:semiHidden/>
@@ -4930,7 +5790,7 @@
       <w:u w:val="single"/>
     </w:rPr>
   </w:style>
-  <w:style w:type="table" w:styleId="TableNormal1" w:customStyle="1">
+  <w:style w:type="table" w:customStyle="1" w:styleId="TableNormal1">
     <w:name w:val="Table Normal1"/>
     <w:tblPr>
       <w:tblInd w:w="0" w:type="dxa"/>
@@ -4942,11 +5802,11 @@
       </w:tblCellMar>
     </w:tblPr>
   </w:style>
-  <w:style w:type="paragraph" w:styleId="Subheading" w:customStyle="1">
+  <w:style w:type="paragraph" w:customStyle="1" w:styleId="Subheading">
     <w:name w:val="Subheading"/>
     <w:pPr>
       <w:pBdr>
-        <w:top w:val="single" w:color="357CA2" w:sz="24" w:space="1"/>
+        <w:top w:val="single" w:sz="24" w:space="1" w:color="357CA2"/>
       </w:pBdr>
       <w:spacing w:line="288" w:lineRule="auto"/>
       <w:outlineLvl w:val="0"/>
@@ -4971,6 +5831,7 @@
   <w:style w:type="paragraph" w:styleId="Titel">
     <w:name w:val="Title"/>
     <w:next w:val="Body2"/>
+    <w:link w:val="TitelZchn"/>
     <w:uiPriority w:val="10"/>
     <w:qFormat/>
     <w:pPr>
@@ -4991,7 +5852,7 @@
       </w14:textOutline>
     </w:rPr>
   </w:style>
-  <w:style w:type="paragraph" w:styleId="Body2" w:customStyle="1">
+  <w:style w:type="paragraph" w:customStyle="1" w:styleId="Body2">
     <w:name w:val="Body 2"/>
     <w:pPr>
       <w:suppressAutoHyphens/>
@@ -5008,7 +5869,7 @@
       </w14:textOutline>
     </w:rPr>
   </w:style>
-  <w:style w:type="paragraph" w:styleId="Body" w:customStyle="1">
+  <w:style w:type="paragraph" w:customStyle="1" w:styleId="Body">
     <w:name w:val="Body"/>
     <w:pPr>
       <w:spacing w:line="312" w:lineRule="auto"/>
@@ -5024,7 +5885,7 @@
       </w14:textOutline>
     </w:rPr>
   </w:style>
-  <w:style w:type="paragraph" w:styleId="HeaderFooter" w:customStyle="1">
+  <w:style w:type="paragraph" w:customStyle="1" w:styleId="HeaderFooter">
     <w:name w:val="Header &amp; Footer"/>
     <w:pPr>
       <w:tabs>
@@ -5033,7 +5894,7 @@
       <w:spacing w:line="288" w:lineRule="auto"/>
     </w:pPr>
     <w:rPr>
-      <w:rFonts w:ascii="Helvetica Neue Medium" w:hAnsi="Helvetica Neue Medium" w:eastAsia="Helvetica Neue Medium" w:cs="Helvetica Neue Medium"/>
+      <w:rFonts w:ascii="Helvetica Neue Medium" w:eastAsia="Helvetica Neue Medium" w:hAnsi="Helvetica Neue Medium" w:cs="Helvetica Neue Medium"/>
       <w:color w:val="606060"/>
       <w14:textOutline w14:w="0" w14:cap="flat" w14:cmpd="sng" w14:algn="ctr">
         <w14:noFill/>
@@ -5042,14 +5903,14 @@
       </w14:textOutline>
     </w:rPr>
   </w:style>
-  <w:style w:type="paragraph" w:styleId="Heading" w:customStyle="1">
+  <w:style w:type="paragraph" w:customStyle="1" w:styleId="Heading">
     <w:name w:val="Heading"/>
     <w:next w:val="Body2"/>
     <w:pPr>
       <w:outlineLvl w:val="0"/>
     </w:pPr>
     <w:rPr>
-      <w:rFonts w:ascii="Helvetica Neue Light" w:hAnsi="Helvetica Neue Light" w:eastAsia="Helvetica Neue Light" w:cs="Helvetica Neue Light"/>
+      <w:rFonts w:ascii="Helvetica Neue Light" w:eastAsia="Helvetica Neue Light" w:hAnsi="Helvetica Neue Light" w:cs="Helvetica Neue Light"/>
       <w:caps/>
       <w:color w:val="444444"/>
       <w:spacing w:val="7"/>
@@ -5062,7 +5923,7 @@
       </w14:textOutline>
     </w:rPr>
   </w:style>
-  <w:style w:type="numbering" w:styleId="Bullet" w:customStyle="1">
+  <w:style w:type="numbering" w:customStyle="1" w:styleId="Bullet">
     <w:name w:val="Bullet"/>
     <w:pPr>
       <w:numPr>
@@ -5070,7 +5931,7 @@
       </w:numPr>
     </w:pPr>
   </w:style>
-  <w:style w:type="paragraph" w:styleId="TableStyle1" w:customStyle="1">
+  <w:style w:type="paragraph" w:customStyle="1" w:styleId="TableStyle1">
     <w:name w:val="Table Style 1"/>
     <w:pPr>
       <w:tabs>
@@ -5080,7 +5941,7 @@
       <w:spacing w:before="200" w:line="288" w:lineRule="auto"/>
     </w:pPr>
     <w:rPr>
-      <w:rFonts w:ascii="Helvetica Neue" w:hAnsi="Helvetica Neue" w:eastAsia="Helvetica Neue" w:cs="Helvetica Neue"/>
+      <w:rFonts w:ascii="Helvetica Neue" w:eastAsia="Helvetica Neue" w:hAnsi="Helvetica Neue" w:cs="Helvetica Neue"/>
       <w:b/>
       <w:bCs/>
       <w:color w:val="FFFFFF"/>
@@ -5091,7 +5952,7 @@
       </w14:textOutline>
     </w:rPr>
   </w:style>
-  <w:style w:type="paragraph" w:styleId="TableStyle2" w:customStyle="1">
+  <w:style w:type="paragraph" w:customStyle="1" w:styleId="TableStyle2">
     <w:name w:val="Table Style 2"/>
     <w:pPr>
       <w:tabs>
@@ -5125,7 +5986,7 @@
       </w:tabs>
     </w:pPr>
   </w:style>
-  <w:style w:type="character" w:styleId="KopfzeileZchn" w:customStyle="1">
+  <w:style w:type="character" w:customStyle="1" w:styleId="KopfzeileZchn">
     <w:name w:val="Kopfzeile Zchn"/>
     <w:basedOn w:val="Absatz-Standardschriftart"/>
     <w:link w:val="Kopfzeile"/>
@@ -5153,7 +6014,7 @@
       </w:tabs>
     </w:pPr>
   </w:style>
-  <w:style w:type="character" w:styleId="FuzeileZchn" w:customStyle="1">
+  <w:style w:type="character" w:customStyle="1" w:styleId="FuzeileZchn">
     <w:name w:val="Fußzeile Zchn"/>
     <w:basedOn w:val="Absatz-Standardschriftart"/>
     <w:link w:val="Fuzeile"/>
@@ -5164,6 +6025,59 @@
       <w:sz w:val="24"/>
       <w:szCs w:val="24"/>
       <w:lang w:val="en-US" w:eastAsia="en-US"/>
+    </w:rPr>
+  </w:style>
+  <w:style w:type="character" w:customStyle="1" w:styleId="berschrift2Zchn">
+    <w:name w:val="Überschrift 2 Zchn"/>
+    <w:basedOn w:val="Absatz-Standardschriftart"/>
+    <w:link w:val="berschrift2"/>
+    <w:uiPriority w:val="9"/>
+    <w:rsid w:val="00C13FE3"/>
+    <w:rPr>
+      <w:rFonts w:ascii="Helvetica Neue" w:eastAsia="Helvetica Neue" w:hAnsi="Helvetica Neue" w:cs="Helvetica Neue"/>
+      <w:b/>
+      <w:bCs/>
+      <w:color w:val="367DA2"/>
+      <w:sz w:val="22"/>
+      <w:szCs w:val="22"/>
+      <w14:textOutline w14:w="0" w14:cap="flat" w14:cmpd="sng" w14:algn="ctr">
+        <w14:noFill/>
+        <w14:prstDash w14:val="solid"/>
+        <w14:bevel/>
+      </w14:textOutline>
+    </w:rPr>
+  </w:style>
+  <w:style w:type="table" w:customStyle="1" w:styleId="TableNormal">
+    <w:name w:val="Table Normal"/>
+    <w:rsid w:val="00C13FE3"/>
+    <w:tblPr>
+      <w:tblInd w:w="0" w:type="dxa"/>
+      <w:tblCellMar>
+        <w:top w:w="0" w:type="dxa"/>
+        <w:left w:w="0" w:type="dxa"/>
+        <w:bottom w:w="0" w:type="dxa"/>
+        <w:right w:w="0" w:type="dxa"/>
+      </w:tblCellMar>
+    </w:tblPr>
+  </w:style>
+  <w:style w:type="character" w:customStyle="1" w:styleId="TitelZchn">
+    <w:name w:val="Titel Zchn"/>
+    <w:basedOn w:val="Absatz-Standardschriftart"/>
+    <w:link w:val="Titel"/>
+    <w:uiPriority w:val="10"/>
+    <w:rsid w:val="00C13FE3"/>
+    <w:rPr>
+      <w:rFonts w:ascii="Helvetica Neue UltraLight" w:hAnsi="Helvetica Neue UltraLight" w:cs="Arial Unicode MS"/>
+      <w:color w:val="000000"/>
+      <w:spacing w:val="16"/>
+      <w:sz w:val="56"/>
+      <w:szCs w:val="56"/>
+      <w:lang w:val="de-DE"/>
+      <w14:textOutline w14:w="0" w14:cap="flat" w14:cmpd="sng" w14:algn="ctr">
+        <w14:noFill/>
+        <w14:prstDash w14:val="solid"/>
+        <w14:bevel/>
+      </w14:textOutline>
     </w:rPr>
   </w:style>
 </w:styles>
@@ -6255,67 +7169,14 @@
 
 <file path=customXml/item1.xml><?xml version="1.0" encoding="utf-8"?>
 <?mso-contentType ?>
-<spe:Receivers xmlns:spe="http://schemas.microsoft.com/sharepoint/events">
-  <Receiver>
-    <Name>Document ID Generator</Name>
-    <Synchronization>Synchronous</Synchronization>
-    <Type>10001</Type>
-    <SequenceNumber>1000</SequenceNumber>
-    <Url/>
-    <Assembly>Microsoft.Office.DocumentManagement, Version=15.0.0.0, Culture=neutral, PublicKeyToken=71e9bce111e9429c</Assembly>
-    <Class>Microsoft.Office.DocumentManagement.Internal.DocIdHandler</Class>
-    <Data/>
-    <Filter/>
-  </Receiver>
-  <Receiver>
-    <Name>Document ID Generator</Name>
-    <Synchronization>Synchronous</Synchronization>
-    <Type>10002</Type>
-    <SequenceNumber>1001</SequenceNumber>
-    <Url/>
-    <Assembly>Microsoft.Office.DocumentManagement, Version=15.0.0.0, Culture=neutral, PublicKeyToken=71e9bce111e9429c</Assembly>
-    <Class>Microsoft.Office.DocumentManagement.Internal.DocIdHandler</Class>
-    <Data/>
-    <Filter/>
-  </Receiver>
-  <Receiver>
-    <Name>Document ID Generator</Name>
-    <Synchronization>Synchronous</Synchronization>
-    <Type>10004</Type>
-    <SequenceNumber>1002</SequenceNumber>
-    <Url/>
-    <Assembly>Microsoft.Office.DocumentManagement, Version=15.0.0.0, Culture=neutral, PublicKeyToken=71e9bce111e9429c</Assembly>
-    <Class>Microsoft.Office.DocumentManagement.Internal.DocIdHandler</Class>
-    <Data/>
-    <Filter/>
-  </Receiver>
-  <Receiver>
-    <Name>Document ID Generator</Name>
-    <Synchronization>Synchronous</Synchronization>
-    <Type>10006</Type>
-    <SequenceNumber>1003</SequenceNumber>
-    <Url/>
-    <Assembly>Microsoft.Office.DocumentManagement, Version=15.0.0.0, Culture=neutral, PublicKeyToken=71e9bce111e9429c</Assembly>
-    <Class>Microsoft.Office.DocumentManagement.Internal.DocIdHandler</Class>
-    <Data/>
-    <Filter/>
-  </Receiver>
-</spe:Receivers>
+<FormTemplates xmlns="http://schemas.microsoft.com/sharepoint/v3/contenttype/forms">
+  <Display>DocumentLibraryForm</Display>
+  <Edit>DocumentLibraryForm</Edit>
+  <New>DocumentLibraryForm</New>
+</FormTemplates>
 </file>
 
 <file path=customXml/item2.xml><?xml version="1.0" encoding="utf-8"?>
-<p:properties xmlns:p="http://schemas.microsoft.com/office/2006/metadata/properties" xmlns:xsi="http://www.w3.org/2001/XMLSchema-instance" xmlns:pc="http://schemas.microsoft.com/office/infopath/2007/PartnerControls">
-  <documentManagement>
-    <_dlc_DocId xmlns="f98a6651-6a3d-4acd-9488-3e8d3575f236">WQ2VYQNXMP4M-927875975-44</_dlc_DocId>
-    <_dlc_DocIdUrl xmlns="f98a6651-6a3d-4acd-9488-3e8d3575f236">
-      <Url>https://portal.kftg.ch/240378_IDAT/_layouts/15/DocIdRedir.aspx?ID=WQ2VYQNXMP4M-927875975-44</Url>
-      <Description>WQ2VYQNXMP4M-927875975-44</Description>
-    </_dlc_DocIdUrl>
-  </documentManagement>
-</p:properties>
-</file>
-
-<file path=customXml/item3.xml><?xml version="1.0" encoding="utf-8"?>
 <ct:contentTypeSchema xmlns:ct="http://schemas.microsoft.com/office/2006/metadata/contentType" xmlns:ma="http://schemas.microsoft.com/office/2006/metadata/properties/metaAttributes" ct:_="" ma:_="" ma:contentTypeName="Dokument" ma:contentTypeID="0x010100512F46B8D0C3554DA9CEA23CA2285DEE" ma:contentTypeVersion="0" ma:contentTypeDescription="Ein neues Dokument erstellen." ma:contentTypeScope="" ma:versionID="0650aeab6cfe5bb114a0eda30d034843">
   <xsd:schema xmlns:xsd="http://www.w3.org/2001/XMLSchema" xmlns:xs="http://www.w3.org/2001/XMLSchema" xmlns:p="http://schemas.microsoft.com/office/2006/metadata/properties" xmlns:ns2="f98a6651-6a3d-4acd-9488-3e8d3575f236" targetNamespace="http://schemas.microsoft.com/office/2006/metadata/properties" ma:root="true" ma:fieldsID="d4e9ec75cc023f99f1ff71fbf34637e9" ns2:_="">
     <xsd:import namespace="f98a6651-6a3d-4acd-9488-3e8d3575f236"/>
@@ -6460,34 +7321,77 @@
 </ct:contentTypeSchema>
 </file>
 
+<file path=customXml/item3.xml><?xml version="1.0" encoding="utf-8"?>
+<p:properties xmlns:p="http://schemas.microsoft.com/office/2006/metadata/properties" xmlns:xsi="http://www.w3.org/2001/XMLSchema-instance" xmlns:pc="http://schemas.microsoft.com/office/infopath/2007/PartnerControls">
+  <documentManagement>
+    <_dlc_DocId xmlns="f98a6651-6a3d-4acd-9488-3e8d3575f236">WQ2VYQNXMP4M-927875975-44</_dlc_DocId>
+    <_dlc_DocIdUrl xmlns="f98a6651-6a3d-4acd-9488-3e8d3575f236">
+      <Url>https://portal.kftg.ch/240378_IDAT/_layouts/15/DocIdRedir.aspx?ID=WQ2VYQNXMP4M-927875975-44</Url>
+      <Description>WQ2VYQNXMP4M-927875975-44</Description>
+    </_dlc_DocIdUrl>
+  </documentManagement>
+</p:properties>
+</file>
+
 <file path=customXml/item4.xml><?xml version="1.0" encoding="utf-8"?>
 <?mso-contentType ?>
-<FormTemplates xmlns="http://schemas.microsoft.com/sharepoint/v3/contenttype/forms">
-  <Display>DocumentLibraryForm</Display>
-  <Edit>DocumentLibraryForm</Edit>
-  <New>DocumentLibraryForm</New>
-</FormTemplates>
+<spe:Receivers xmlns:spe="http://schemas.microsoft.com/sharepoint/events">
+  <Receiver>
+    <Name>Document ID Generator</Name>
+    <Synchronization>Synchronous</Synchronization>
+    <Type>10001</Type>
+    <SequenceNumber>1000</SequenceNumber>
+    <Url/>
+    <Assembly>Microsoft.Office.DocumentManagement, Version=15.0.0.0, Culture=neutral, PublicKeyToken=71e9bce111e9429c</Assembly>
+    <Class>Microsoft.Office.DocumentManagement.Internal.DocIdHandler</Class>
+    <Data/>
+    <Filter/>
+  </Receiver>
+  <Receiver>
+    <Name>Document ID Generator</Name>
+    <Synchronization>Synchronous</Synchronization>
+    <Type>10002</Type>
+    <SequenceNumber>1001</SequenceNumber>
+    <Url/>
+    <Assembly>Microsoft.Office.DocumentManagement, Version=15.0.0.0, Culture=neutral, PublicKeyToken=71e9bce111e9429c</Assembly>
+    <Class>Microsoft.Office.DocumentManagement.Internal.DocIdHandler</Class>
+    <Data/>
+    <Filter/>
+  </Receiver>
+  <Receiver>
+    <Name>Document ID Generator</Name>
+    <Synchronization>Synchronous</Synchronization>
+    <Type>10004</Type>
+    <SequenceNumber>1002</SequenceNumber>
+    <Url/>
+    <Assembly>Microsoft.Office.DocumentManagement, Version=15.0.0.0, Culture=neutral, PublicKeyToken=71e9bce111e9429c</Assembly>
+    <Class>Microsoft.Office.DocumentManagement.Internal.DocIdHandler</Class>
+    <Data/>
+    <Filter/>
+  </Receiver>
+  <Receiver>
+    <Name>Document ID Generator</Name>
+    <Synchronization>Synchronous</Synchronization>
+    <Type>10006</Type>
+    <SequenceNumber>1003</SequenceNumber>
+    <Url/>
+    <Assembly>Microsoft.Office.DocumentManagement, Version=15.0.0.0, Culture=neutral, PublicKeyToken=71e9bce111e9429c</Assembly>
+    <Class>Microsoft.Office.DocumentManagement.Internal.DocIdHandler</Class>
+    <Data/>
+    <Filter/>
+  </Receiver>
+</spe:Receivers>
 </file>
 
 <file path=customXml/itemProps1.xml><?xml version="1.0" encoding="utf-8"?>
-<ds:datastoreItem xmlns:ds="http://schemas.openxmlformats.org/officeDocument/2006/customXml" ds:itemID="{59B617E1-C144-4E85-9070-35D2E707902E}">
+<ds:datastoreItem xmlns:ds="http://schemas.openxmlformats.org/officeDocument/2006/customXml" ds:itemID="{7B131374-CADD-49DA-A4DC-964DE884C22C}">
   <ds:schemaRefs>
-    <ds:schemaRef ds:uri="http://schemas.microsoft.com/sharepoint/events"/>
+    <ds:schemaRef ds:uri="http://schemas.microsoft.com/sharepoint/v3/contenttype/forms"/>
   </ds:schemaRefs>
 </ds:datastoreItem>
 </file>
 
 <file path=customXml/itemProps2.xml><?xml version="1.0" encoding="utf-8"?>
-<ds:datastoreItem xmlns:ds="http://schemas.openxmlformats.org/officeDocument/2006/customXml" ds:itemID="{B76F61AD-A4EB-4917-89FD-676C8990A531}">
-  <ds:schemaRefs>
-    <ds:schemaRef ds:uri="http://schemas.microsoft.com/office/2006/metadata/properties"/>
-    <ds:schemaRef ds:uri="http://schemas.microsoft.com/office/infopath/2007/PartnerControls"/>
-    <ds:schemaRef ds:uri="f98a6651-6a3d-4acd-9488-3e8d3575f236"/>
-  </ds:schemaRefs>
-</ds:datastoreItem>
-</file>
-
-<file path=customXml/itemProps3.xml><?xml version="1.0" encoding="utf-8"?>
 <ds:datastoreItem xmlns:ds="http://schemas.openxmlformats.org/officeDocument/2006/customXml" ds:itemID="{0B474C10-3A18-4ADB-9D99-38AD2E1A8F9E}">
   <ds:schemaRefs>
     <ds:schemaRef ds:uri="http://schemas.microsoft.com/office/2006/metadata/contentType"/>
@@ -6505,10 +7409,20 @@
 </ds:datastoreItem>
 </file>
 
+<file path=customXml/itemProps3.xml><?xml version="1.0" encoding="utf-8"?>
+<ds:datastoreItem xmlns:ds="http://schemas.openxmlformats.org/officeDocument/2006/customXml" ds:itemID="{B76F61AD-A4EB-4917-89FD-676C8990A531}">
+  <ds:schemaRefs>
+    <ds:schemaRef ds:uri="http://schemas.microsoft.com/office/2006/metadata/properties"/>
+    <ds:schemaRef ds:uri="http://schemas.microsoft.com/office/infopath/2007/PartnerControls"/>
+    <ds:schemaRef ds:uri="f98a6651-6a3d-4acd-9488-3e8d3575f236"/>
+  </ds:schemaRefs>
+</ds:datastoreItem>
+</file>
+
 <file path=customXml/itemProps4.xml><?xml version="1.0" encoding="utf-8"?>
-<ds:datastoreItem xmlns:ds="http://schemas.openxmlformats.org/officeDocument/2006/customXml" ds:itemID="{7B131374-CADD-49DA-A4DC-964DE884C22C}">
+<ds:datastoreItem xmlns:ds="http://schemas.openxmlformats.org/officeDocument/2006/customXml" ds:itemID="{59B617E1-C144-4E85-9070-35D2E707902E}">
   <ds:schemaRefs>
-    <ds:schemaRef ds:uri="http://schemas.microsoft.com/sharepoint/v3/contenttype/forms"/>
+    <ds:schemaRef ds:uri="http://schemas.microsoft.com/sharepoint/events"/>
   </ds:schemaRefs>
 </ds:datastoreItem>
 </file>
--- a/jukeStackDoc_JosuaSimeonSinan.docx
+++ b/jukeStackDoc_JosuaSimeonSinan.docx
@@ -14,7 +14,7 @@
           <w:noProof/>
         </w:rPr>
         <w:drawing>
-          <wp:anchor distT="215900" distB="215900" distL="215900" distR="215900" simplePos="0" relativeHeight="251659264" behindDoc="0" locked="0" layoutInCell="1" allowOverlap="1" wp14:anchorId="3C2B16F9" wp14:editId="5C1D266C">
+          <wp:anchor distT="215900" distB="215900" distL="215900" distR="215900" simplePos="0" relativeHeight="251658240" behindDoc="0" locked="0" layoutInCell="1" allowOverlap="1" wp14:anchorId="3C2B16F9" wp14:editId="5C1D266C">
             <wp:simplePos x="0" y="0"/>
             <wp:positionH relativeFrom="margin">
               <wp:posOffset>-3173</wp:posOffset>
@@ -80,13 +80,8 @@
         <w:pStyle w:val="Body"/>
       </w:pPr>
       <w:r>
-        <w:t xml:space="preserve">Autor: Pascal </w:t>
+        <w:t>Autor: Pascal Förber</w:t>
       </w:r>
-      <w:proofErr w:type="spellStart"/>
-      <w:r>
-        <w:t>Förber</w:t>
-      </w:r>
-      <w:proofErr w:type="spellEnd"/>
     </w:p>
     <w:p>
       <w:pPr>
@@ -121,7 +116,6 @@
         <w:pStyle w:val="Subheading"/>
       </w:pPr>
       <w:r>
-        <w:lastRenderedPageBreak/>
         <w:t>TOKENTEC</w:t>
       </w:r>
     </w:p>
@@ -169,15 +163,7 @@
         <w:pStyle w:val="Body"/>
       </w:pPr>
       <w:r>
-        <w:t xml:space="preserve">Es soll eine Web-App entwickelt werden, mit welcher man eine elektronische </w:t>
-      </w:r>
-      <w:proofErr w:type="spellStart"/>
-      <w:r>
-        <w:t>JukeBox</w:t>
-      </w:r>
-      <w:proofErr w:type="spellEnd"/>
-      <w:r>
-        <w:t xml:space="preserve"> mit NFT-Songs (Non-Fungible Tokens) benutzen und verwalten kann.</w:t>
+        <w:t>Es soll eine Web-App entwickelt werden, mit welcher man eine elektronische JukeBox mit NFT-Songs (Non-Fungible Tokens) benutzen und verwalten kann.</w:t>
       </w:r>
     </w:p>
     <w:p>
@@ -197,31 +183,7 @@
         <w:pStyle w:val="Body"/>
       </w:pPr>
       <w:r>
-        <w:t xml:space="preserve">Ein </w:t>
-      </w:r>
-      <w:proofErr w:type="spellStart"/>
-      <w:r>
-        <w:t>jukeStack</w:t>
-      </w:r>
-      <w:proofErr w:type="spellEnd"/>
-      <w:r>
-        <w:t xml:space="preserve"> Benutzer (z.B. Steven Hatch) soll sich mit seiner </w:t>
-      </w:r>
-      <w:proofErr w:type="gramStart"/>
-      <w:r>
-        <w:t>E-Mail Adresse</w:t>
-      </w:r>
-      <w:proofErr w:type="gramEnd"/>
-      <w:r>
-        <w:t xml:space="preserve"> (Steven.Hatch@gmx.net) und einem Passwort (z.B. djfhU78&amp;wR) in der </w:t>
-      </w:r>
-      <w:proofErr w:type="spellStart"/>
-      <w:r>
-        <w:t>jukeStack</w:t>
-      </w:r>
-      <w:proofErr w:type="spellEnd"/>
-      <w:r>
-        <w:t>-App registrieren können.</w:t>
+        <w:t>Ein jukeStack Benutzer (z.B. Steven Hatch) soll sich mit seiner E-Mail Adresse (Steven.Hatch@gmx.net) und einem Passwort (z.B. djfhU78&amp;wR) in der jukeStack-App registrieren können.</w:t>
       </w:r>
     </w:p>
     <w:p>
@@ -229,39 +191,7 @@
         <w:pStyle w:val="Body"/>
       </w:pPr>
       <w:r>
-        <w:t xml:space="preserve">Sobald er sich registriert hat, kann er sich mittels E-Mail und Passwort in der </w:t>
-      </w:r>
-      <w:proofErr w:type="spellStart"/>
-      <w:r>
-        <w:t>jukeStack</w:t>
-      </w:r>
-      <w:proofErr w:type="spellEnd"/>
-      <w:r>
-        <w:t xml:space="preserve">-App anmelden. Gelingt ihm dies, so sieht er einerseits eine Liste mit NFT-Songs (z.B. Ian Kelly, </w:t>
-      </w:r>
-      <w:proofErr w:type="spellStart"/>
-      <w:r>
-        <w:t>Speak</w:t>
-      </w:r>
-      <w:proofErr w:type="spellEnd"/>
-      <w:r>
-        <w:t xml:space="preserve"> </w:t>
-      </w:r>
-      <w:proofErr w:type="spellStart"/>
-      <w:r>
-        <w:t>your</w:t>
-      </w:r>
-      <w:proofErr w:type="spellEnd"/>
-      <w:r>
-        <w:t xml:space="preserve"> </w:t>
-      </w:r>
-      <w:proofErr w:type="spellStart"/>
-      <w:r>
-        <w:t>mind</w:t>
-      </w:r>
-      <w:proofErr w:type="spellEnd"/>
-      <w:r>
-        <w:t>, 4:08, 2008), die er ausleihen kann und eine zweite Liste mit bereits ausgeliehenen Songs, die aber im Moment noch leer ist.</w:t>
+        <w:t>Sobald er sich registriert hat, kann er sich mittels E-Mail und Passwort in der jukeStack-App anmelden. Gelingt ihm dies, so sieht er einerseits eine Liste mit NFT-Songs (z.B. Ian Kelly, Speak your mind, 4:08, 2008), die er ausleihen kann und eine zweite Liste mit bereits ausgeliehenen Songs, die aber im Moment noch leer ist.</w:t>
       </w:r>
     </w:p>
     <w:p>
@@ -269,39 +199,7 @@
         <w:pStyle w:val="Body"/>
       </w:pPr>
       <w:r>
-        <w:t xml:space="preserve">Nun kann er aus der ersten Liste einen Titel anwählen (z.B. </w:t>
-      </w:r>
-      <w:proofErr w:type="spellStart"/>
-      <w:r>
-        <w:t>Speak</w:t>
-      </w:r>
-      <w:proofErr w:type="spellEnd"/>
-      <w:r>
-        <w:t xml:space="preserve"> </w:t>
-      </w:r>
-      <w:proofErr w:type="spellStart"/>
-      <w:r>
-        <w:t>your</w:t>
-      </w:r>
-      <w:proofErr w:type="spellEnd"/>
-      <w:r>
-        <w:t xml:space="preserve"> </w:t>
-      </w:r>
-      <w:proofErr w:type="spellStart"/>
-      <w:r>
-        <w:t>mind</w:t>
-      </w:r>
-      <w:proofErr w:type="spellEnd"/>
-      <w:r>
-        <w:t xml:space="preserve">) und ihn ausleihen. Sind die unten angeführten </w:t>
-      </w:r>
-      <w:proofErr w:type="spellStart"/>
-      <w:r>
-        <w:t>Bedigungen</w:t>
-      </w:r>
-      <w:proofErr w:type="spellEnd"/>
-      <w:r>
-        <w:t xml:space="preserve"> erfüllt, so wird die Ausleihe gewährt und der Song auf die Liste der ausgeliehenen Songs gesetzt. Die Liste der ausgeliehenen Songs enthält nun diesen Song, welcher um das Ausleihdatum ergänzt wurde (z.B. </w:t>
+        <w:t xml:space="preserve">Nun kann er aus der ersten Liste einen Titel anwählen (z.B. Speak your mind) und ihn ausleihen. Sind die unten angeführten Bedigungen erfüllt, so wird die Ausleihe gewährt und der Song auf die Liste der ausgeliehenen Songs gesetzt. Die Liste der ausgeliehenen Songs enthält nun diesen Song, welcher um das Ausleihdatum ergänzt wurde (z.B. </w:t>
       </w:r>
       <w:r>
         <w:rPr>
@@ -396,31 +294,7 @@
         <w:pStyle w:val="Body"/>
       </w:pPr>
       <w:r>
-        <w:t xml:space="preserve">Zudem gibt es noch einen </w:t>
-      </w:r>
-      <w:proofErr w:type="spellStart"/>
-      <w:r>
-        <w:t>Administrator:in</w:t>
-      </w:r>
-      <w:proofErr w:type="spellEnd"/>
-      <w:r>
-        <w:t xml:space="preserve"> (z.B. Liza </w:t>
-      </w:r>
-      <w:proofErr w:type="spellStart"/>
-      <w:r>
-        <w:t>Suller</w:t>
-      </w:r>
-      <w:proofErr w:type="spellEnd"/>
-      <w:r>
-        <w:t xml:space="preserve">, Liza.Suller@tokentec.ch, kljht564xc). </w:t>
-      </w:r>
-      <w:proofErr w:type="gramStart"/>
-      <w:r>
-        <w:t>Logt</w:t>
-      </w:r>
-      <w:proofErr w:type="gramEnd"/>
-      <w:r>
-        <w:t xml:space="preserve"> die sich ein, sieht sie statt der Songs, eine Liste mit allen Benutzern. Wählt sie einen Benutzer an, sieht sie wiederum dessen Ausleihen und kann diese auch rückgängig machen.</w:t>
+        <w:t>Zudem gibt es noch einen Administrator:in (z.B. Liza Suller, Liza.Suller@tokentec.ch, kljht564xc). Logt die sich ein, sieht sie statt der Songs, eine Liste mit allen Benutzern. Wählt sie einen Benutzer an, sieht sie wiederum dessen Ausleihen und kann diese auch rückgängig machen.</w:t>
       </w:r>
     </w:p>
     <w:p>
@@ -474,7 +348,6 @@
           <w:rFonts w:eastAsia="Arial Unicode MS" w:cs="Arial Unicode MS"/>
           <w:lang w:val="de-DE"/>
         </w:rPr>
-        <w:lastRenderedPageBreak/>
         <w:t>Use Cases</w:t>
       </w:r>
     </w:p>
@@ -490,7 +363,7 @@
           <w:noProof/>
         </w:rPr>
         <w:drawing>
-          <wp:anchor distT="152400" distB="152400" distL="152400" distR="152400" simplePos="0" relativeHeight="251661312" behindDoc="0" locked="0" layoutInCell="1" allowOverlap="1" wp14:anchorId="6557E083" wp14:editId="774CF547">
+          <wp:anchor distT="152400" distB="152400" distL="152400" distR="152400" simplePos="0" relativeHeight="251658242" behindDoc="0" locked="0" layoutInCell="1" allowOverlap="1" wp14:anchorId="6557E083" wp14:editId="774CF547">
             <wp:simplePos x="0" y="0"/>
             <wp:positionH relativeFrom="margin">
               <wp:posOffset>925122</wp:posOffset>
@@ -561,22 +434,14 @@
         <w:pStyle w:val="Body"/>
       </w:pPr>
       <w:r>
-        <w:t xml:space="preserve">Das ERD fällt recht einfach aus. Ein User kann mehrere Songs ausleihen und ein Song seinerseits kann von mehreren Usern ausgeliehen werden. Ein neuer User hat noch keine ausgeliehenen Songs und nicht jeder Song wird ausgeliehen. Die Admins sind, da sie die gleichen Attribute haben, auch in </w:t>
-      </w:r>
-      <w:proofErr w:type="spellStart"/>
-      <w:r>
-        <w:t>TUsers</w:t>
-      </w:r>
-      <w:proofErr w:type="spellEnd"/>
-      <w:r>
-        <w:t xml:space="preserve"> untergebracht.</w:t>
+        <w:t>Das ERD fällt recht einfach aus. Ein User kann mehrere Songs ausleihen und ein Song seinerseits kann von mehreren Usern ausgeliehen werden. Ein neuer User hat noch keine ausgeliehenen Songs und nicht jeder Song wird ausgeliehen. Die Admins sind, da sie die gleichen Attribute haben, auch in TUsers untergebracht.</w:t>
       </w:r>
       <w:r>
         <w:rPr>
           <w:noProof/>
         </w:rPr>
         <w:drawing>
-          <wp:anchor distT="152400" distB="152400" distL="152400" distR="152400" simplePos="0" relativeHeight="251660288" behindDoc="0" locked="0" layoutInCell="1" allowOverlap="1" wp14:anchorId="5E6A9004" wp14:editId="3923C098">
+          <wp:anchor distT="152400" distB="152400" distL="152400" distR="152400" simplePos="0" relativeHeight="251658241" behindDoc="0" locked="0" layoutInCell="1" allowOverlap="1" wp14:anchorId="5E6A9004" wp14:editId="3923C098">
             <wp:simplePos x="0" y="0"/>
             <wp:positionH relativeFrom="margin">
               <wp:posOffset>914400</wp:posOffset>
@@ -652,7 +517,6 @@
         <w:pStyle w:val="Subheading"/>
       </w:pPr>
       <w:r>
-        <w:lastRenderedPageBreak/>
         <w:t>TOKENTEC</w:t>
       </w:r>
     </w:p>
@@ -699,327 +563,11 @@
       <w:pPr>
         <w:pStyle w:val="Body"/>
       </w:pPr>
-      <w:proofErr w:type="spellStart"/>
       <w:r>
         <w:rPr>
           <w:lang w:val="it-IT"/>
         </w:rPr>
-        <w:t>Lorem</w:t>
-      </w:r>
-      <w:proofErr w:type="spellEnd"/>
-      <w:r>
-        <w:rPr>
-          <w:lang w:val="it-IT"/>
-        </w:rPr>
-        <w:t xml:space="preserve"> </w:t>
-      </w:r>
-      <w:proofErr w:type="spellStart"/>
-      <w:r>
-        <w:rPr>
-          <w:lang w:val="it-IT"/>
-        </w:rPr>
-        <w:t>ipsum</w:t>
-      </w:r>
-      <w:proofErr w:type="spellEnd"/>
-      <w:r>
-        <w:rPr>
-          <w:lang w:val="it-IT"/>
-        </w:rPr>
-        <w:t xml:space="preserve"> dolor </w:t>
-      </w:r>
-      <w:proofErr w:type="spellStart"/>
-      <w:r>
-        <w:rPr>
-          <w:lang w:val="it-IT"/>
-        </w:rPr>
-        <w:t>sit</w:t>
-      </w:r>
-      <w:proofErr w:type="spellEnd"/>
-      <w:r>
-        <w:rPr>
-          <w:lang w:val="it-IT"/>
-        </w:rPr>
-        <w:t xml:space="preserve"> </w:t>
-      </w:r>
-      <w:proofErr w:type="spellStart"/>
-      <w:r>
-        <w:rPr>
-          <w:lang w:val="it-IT"/>
-        </w:rPr>
-        <w:t>amet</w:t>
-      </w:r>
-      <w:proofErr w:type="spellEnd"/>
-      <w:r>
-        <w:rPr>
-          <w:lang w:val="it-IT"/>
-        </w:rPr>
-        <w:t xml:space="preserve">, </w:t>
-      </w:r>
-      <w:proofErr w:type="spellStart"/>
-      <w:r>
-        <w:rPr>
-          <w:lang w:val="it-IT"/>
-        </w:rPr>
-        <w:t>consectetur</w:t>
-      </w:r>
-      <w:proofErr w:type="spellEnd"/>
-      <w:r>
-        <w:rPr>
-          <w:lang w:val="it-IT"/>
-        </w:rPr>
-        <w:t xml:space="preserve"> </w:t>
-      </w:r>
-      <w:proofErr w:type="spellStart"/>
-      <w:r>
-        <w:rPr>
-          <w:lang w:val="it-IT"/>
-        </w:rPr>
-        <w:t>adipiscing</w:t>
-      </w:r>
-      <w:proofErr w:type="spellEnd"/>
-      <w:r>
-        <w:rPr>
-          <w:lang w:val="it-IT"/>
-        </w:rPr>
-        <w:t xml:space="preserve"> </w:t>
-      </w:r>
-      <w:proofErr w:type="spellStart"/>
-      <w:r>
-        <w:rPr>
-          <w:lang w:val="it-IT"/>
-        </w:rPr>
-        <w:t>elit</w:t>
-      </w:r>
-      <w:proofErr w:type="spellEnd"/>
-      <w:r>
-        <w:rPr>
-          <w:lang w:val="it-IT"/>
-        </w:rPr>
-        <w:t xml:space="preserve">, sed do </w:t>
-      </w:r>
-      <w:proofErr w:type="spellStart"/>
-      <w:r>
-        <w:rPr>
-          <w:lang w:val="it-IT"/>
-        </w:rPr>
-        <w:t>eiusmod</w:t>
-      </w:r>
-      <w:proofErr w:type="spellEnd"/>
-      <w:r>
-        <w:rPr>
-          <w:lang w:val="it-IT"/>
-        </w:rPr>
-        <w:t xml:space="preserve"> </w:t>
-      </w:r>
-      <w:proofErr w:type="spellStart"/>
-      <w:r>
-        <w:rPr>
-          <w:lang w:val="it-IT"/>
-        </w:rPr>
-        <w:t>tempor</w:t>
-      </w:r>
-      <w:proofErr w:type="spellEnd"/>
-      <w:r>
-        <w:rPr>
-          <w:lang w:val="it-IT"/>
-        </w:rPr>
-        <w:t xml:space="preserve"> </w:t>
-      </w:r>
-      <w:proofErr w:type="spellStart"/>
-      <w:r>
-        <w:rPr>
-          <w:lang w:val="it-IT"/>
-        </w:rPr>
-        <w:t>incididunt</w:t>
-      </w:r>
-      <w:proofErr w:type="spellEnd"/>
-      <w:r>
-        <w:rPr>
-          <w:lang w:val="it-IT"/>
-        </w:rPr>
-        <w:t xml:space="preserve"> ut labore et dolore magna </w:t>
-      </w:r>
-      <w:proofErr w:type="spellStart"/>
-      <w:r>
-        <w:rPr>
-          <w:lang w:val="it-IT"/>
-        </w:rPr>
-        <w:t>aliqua</w:t>
-      </w:r>
-      <w:proofErr w:type="spellEnd"/>
-      <w:r>
-        <w:rPr>
-          <w:lang w:val="it-IT"/>
-        </w:rPr>
-        <w:t xml:space="preserve">. Ut </w:t>
-      </w:r>
-      <w:proofErr w:type="spellStart"/>
-      <w:r>
-        <w:rPr>
-          <w:lang w:val="it-IT"/>
-        </w:rPr>
-        <w:t>enim</w:t>
-      </w:r>
-      <w:proofErr w:type="spellEnd"/>
-      <w:r>
-        <w:rPr>
-          <w:lang w:val="it-IT"/>
-        </w:rPr>
-        <w:t xml:space="preserve"> ad </w:t>
-      </w:r>
-      <w:proofErr w:type="spellStart"/>
-      <w:r>
-        <w:rPr>
-          <w:lang w:val="it-IT"/>
-        </w:rPr>
-        <w:t>minim</w:t>
-      </w:r>
-      <w:proofErr w:type="spellEnd"/>
-      <w:r>
-        <w:rPr>
-          <w:lang w:val="it-IT"/>
-        </w:rPr>
-        <w:t xml:space="preserve"> </w:t>
-      </w:r>
-      <w:proofErr w:type="spellStart"/>
-      <w:r>
-        <w:rPr>
-          <w:lang w:val="it-IT"/>
-        </w:rPr>
-        <w:t>veniam</w:t>
-      </w:r>
-      <w:proofErr w:type="spellEnd"/>
-      <w:r>
-        <w:rPr>
-          <w:lang w:val="it-IT"/>
-        </w:rPr>
-        <w:t xml:space="preserve">, </w:t>
-      </w:r>
-      <w:proofErr w:type="spellStart"/>
-      <w:r>
-        <w:rPr>
-          <w:lang w:val="it-IT"/>
-        </w:rPr>
-        <w:t>quis</w:t>
-      </w:r>
-      <w:proofErr w:type="spellEnd"/>
-      <w:r>
-        <w:rPr>
-          <w:lang w:val="it-IT"/>
-        </w:rPr>
-        <w:t xml:space="preserve"> </w:t>
-      </w:r>
-      <w:proofErr w:type="spellStart"/>
-      <w:r>
-        <w:rPr>
-          <w:lang w:val="it-IT"/>
-        </w:rPr>
-        <w:t>nostrud</w:t>
-      </w:r>
-      <w:proofErr w:type="spellEnd"/>
-      <w:r>
-        <w:rPr>
-          <w:lang w:val="it-IT"/>
-        </w:rPr>
-        <w:t xml:space="preserve"> </w:t>
-      </w:r>
-      <w:proofErr w:type="spellStart"/>
-      <w:r>
-        <w:rPr>
-          <w:lang w:val="it-IT"/>
-        </w:rPr>
-        <w:t>exercitation</w:t>
-      </w:r>
-      <w:proofErr w:type="spellEnd"/>
-      <w:r>
-        <w:rPr>
-          <w:lang w:val="it-IT"/>
-        </w:rPr>
-        <w:t xml:space="preserve"> </w:t>
-      </w:r>
-      <w:proofErr w:type="spellStart"/>
-      <w:r>
-        <w:rPr>
-          <w:lang w:val="it-IT"/>
-        </w:rPr>
-        <w:t>ullamco</w:t>
-      </w:r>
-      <w:proofErr w:type="spellEnd"/>
-      <w:r>
-        <w:rPr>
-          <w:lang w:val="it-IT"/>
-        </w:rPr>
-        <w:t xml:space="preserve"> </w:t>
-      </w:r>
-      <w:proofErr w:type="spellStart"/>
-      <w:r>
-        <w:rPr>
-          <w:lang w:val="it-IT"/>
-        </w:rPr>
-        <w:t>laboris</w:t>
-      </w:r>
-      <w:proofErr w:type="spellEnd"/>
-      <w:r>
-        <w:rPr>
-          <w:lang w:val="it-IT"/>
-        </w:rPr>
-        <w:t xml:space="preserve"> </w:t>
-      </w:r>
-      <w:proofErr w:type="spellStart"/>
-      <w:r>
-        <w:rPr>
-          <w:lang w:val="it-IT"/>
-        </w:rPr>
-        <w:t>nisi</w:t>
-      </w:r>
-      <w:proofErr w:type="spellEnd"/>
-      <w:r>
-        <w:rPr>
-          <w:lang w:val="it-IT"/>
-        </w:rPr>
-        <w:t xml:space="preserve"> ut </w:t>
-      </w:r>
-      <w:proofErr w:type="spellStart"/>
-      <w:r>
-        <w:rPr>
-          <w:lang w:val="it-IT"/>
-        </w:rPr>
-        <w:t>aliquip</w:t>
-      </w:r>
-      <w:proofErr w:type="spellEnd"/>
-      <w:r>
-        <w:rPr>
-          <w:lang w:val="it-IT"/>
-        </w:rPr>
-        <w:t xml:space="preserve"> ex ea </w:t>
-      </w:r>
-      <w:proofErr w:type="spellStart"/>
-      <w:r>
-        <w:rPr>
-          <w:lang w:val="it-IT"/>
-        </w:rPr>
-        <w:t>commodo</w:t>
-      </w:r>
-      <w:proofErr w:type="spellEnd"/>
-      <w:r>
-        <w:rPr>
-          <w:lang w:val="it-IT"/>
-        </w:rPr>
-        <w:t xml:space="preserve"> </w:t>
-      </w:r>
-      <w:proofErr w:type="spellStart"/>
-      <w:r>
-        <w:rPr>
-          <w:lang w:val="it-IT"/>
-        </w:rPr>
-        <w:t>consequat</w:t>
-      </w:r>
-      <w:proofErr w:type="spellEnd"/>
-      <w:r>
-        <w:rPr>
-          <w:lang w:val="it-IT"/>
-        </w:rPr>
-        <w:t>.</w:t>
+        <w:t>Lorem ipsum dolor sit amet, consectetur adipiscing elit, sed do eiusmod tempor incididunt ut labore et dolore magna aliqua. Ut enim ad minim veniam, quis nostrud exercitation ullamco laboris nisi ut aliquip ex ea commodo consequat.</w:t>
       </w:r>
     </w:p>
     <w:p>
@@ -1045,6 +593,54 @@
       </w:pPr>
       <w:r>
         <w:t xml:space="preserve">Das ERM musste angepasst werden, da eine komplexe Abhängigkeit vorhanden war. Daraus bildet sich folgendes Datenbankschema. </w:t>
+      </w:r>
+      <w:r>
+        <w:t xml:space="preserve">Ich möchte anmerken das UsRole absichtlich </w:t>
+      </w:r>
+      <w:r>
+        <w:t xml:space="preserve">ein enum ist und nicht ein boolean, denn unsere </w:t>
+      </w:r>
+      <w:r>
+        <w:t>Überlegung</w:t>
+      </w:r>
+      <w:r>
+        <w:t xml:space="preserve"> war</w:t>
+      </w:r>
+      <w:r>
+        <w:t>,</w:t>
+      </w:r>
+      <w:r>
+        <w:t xml:space="preserve"> das</w:t>
+      </w:r>
+      <w:r>
+        <w:t>s</w:t>
+      </w:r>
+      <w:r>
+        <w:t xml:space="preserve"> man </w:t>
+      </w:r>
+      <w:r>
+        <w:t xml:space="preserve">noch </w:t>
+      </w:r>
+      <w:r>
+        <w:t>weitere</w:t>
+      </w:r>
+      <w:r>
+        <w:t xml:space="preserve"> Rollen hinzufügen könnte zum Beispiel</w:t>
+      </w:r>
+      <w:r>
+        <w:t xml:space="preserve"> </w:t>
+      </w:r>
+      <w:r>
+        <w:t>Managment</w:t>
+      </w:r>
+      <w:r>
+        <w:t xml:space="preserve"> oder</w:t>
+      </w:r>
+      <w:r>
+        <w:t xml:space="preserve"> ContentCreator</w:t>
+      </w:r>
+      <w:r>
+        <w:t xml:space="preserve">. </w:t>
       </w:r>
     </w:p>
     <w:p>
@@ -1129,7 +725,7 @@
     </w:p>
     <w:tbl>
       <w:tblPr>
-        <w:tblStyle w:val="TableNormal"/>
+        <w:tblStyle w:val="TableNormal2"/>
         <w:tblW w:w="9495" w:type="dxa"/>
         <w:tblInd w:w="108" w:type="dxa"/>
         <w:tblBorders>
@@ -1142,12 +738,6 @@
         </w:tblBorders>
         <w:shd w:val="clear" w:color="auto" w:fill="357CA2"/>
         <w:tblLayout w:type="fixed"/>
-        <w:tblCellMar>
-          <w:top w:w="0" w:type="dxa"/>
-          <w:left w:w="0" w:type="dxa"/>
-          <w:bottom w:w="0" w:type="dxa"/>
-          <w:right w:w="0" w:type="dxa"/>
-        </w:tblCellMar>
         <w:tblLook w:val="04A0" w:firstRow="1" w:lastRow="0" w:firstColumn="1" w:lastColumn="0" w:noHBand="0" w:noVBand="1"/>
       </w:tblPr>
       <w:tblGrid>
@@ -1157,14 +747,6 @@
         <w:gridCol w:w="1411"/>
       </w:tblGrid>
       <w:tr>
-        <w:tblPrEx>
-          <w:tblCellMar>
-            <w:top w:w="0" w:type="dxa"/>
-            <w:left w:w="0" w:type="dxa"/>
-            <w:bottom w:w="0" w:type="dxa"/>
-            <w:right w:w="0" w:type="dxa"/>
-          </w:tblCellMar>
-        </w:tblPrEx>
         <w:trPr>
           <w:trHeight w:val="248"/>
           <w:tblHeader/>
@@ -1289,12 +871,6 @@
       <w:tr>
         <w:tblPrEx>
           <w:shd w:val="clear" w:color="auto" w:fill="auto"/>
-          <w:tblCellMar>
-            <w:top w:w="0" w:type="dxa"/>
-            <w:left w:w="0" w:type="dxa"/>
-            <w:bottom w:w="0" w:type="dxa"/>
-            <w:right w:w="0" w:type="dxa"/>
-          </w:tblCellMar>
         </w:tblPrEx>
         <w:trPr>
           <w:trHeight w:val="253"/>
@@ -1321,273 +897,48 @@
               <w:pStyle w:val="TableStyle2"/>
             </w:pPr>
             <w:r>
-              <w:t xml:space="preserve">Den Benutzer (Herr Steven Hatch, </w:t>
-            </w:r>
-            <w:r>
-              <w:fldChar w:fldCharType="begin"/>
-            </w:r>
-            <w:r>
-              <w:instrText xml:space="preserve"> HYPERLINK "mailto:Steven.Hatch@gmx.com" </w:instrText>
-            </w:r>
-            <w:r>
-              <w:fldChar w:fldCharType="separate"/>
-            </w:r>
-            <w:r>
-              <w:rPr>
-                <w:rStyle w:val="Hyperlink"/>
-              </w:rPr>
-              <w:t>Steven.Hatch@gmx.com</w:t>
-            </w:r>
-            <w:r>
-              <w:fldChar w:fldCharType="end"/>
+              <w:t xml:space="preserve">Den Benutzer (Herr </w:t>
+            </w:r>
+            <w:r>
+              <w:t>Francois</w:t>
+            </w:r>
+            <w:r>
+              <w:t xml:space="preserve"> </w:t>
+            </w:r>
+            <w:r>
+              <w:t>Golat</w:t>
             </w:r>
             <w:r>
               <w:t xml:space="preserve">, </w:t>
-            </w:r>
-            <w:r>
-              <w:t>Q4uCsp}Xaq{|a3kFYb/%1y2ip-wpX?q:67f^\WVW%vS$EPD9#rJK:ZqK}n#zav+y</w:t>
-            </w:r>
-            <w:r>
-              <w:t>) per Insert in die Tabelle TUsers hinzufügen</w:t>
-            </w:r>
-          </w:p>
-        </w:tc>
-        <w:tc>
-          <w:tcPr>
-            <w:tcW w:w="3905" w:type="dxa"/>
-            <w:tcBorders>
-              <w:top w:val="single" w:sz="4" w:space="0" w:color="000000"/>
-              <w:left w:val="dotted" w:sz="6" w:space="0" w:color="919191"/>
-              <w:bottom w:val="dotted" w:sz="6" w:space="0" w:color="919191"/>
-              <w:right w:val="dotted" w:sz="6" w:space="0" w:color="919191"/>
-            </w:tcBorders>
-            <w:shd w:val="clear" w:color="auto" w:fill="auto"/>
-            <w:tcMar>
-              <w:top w:w="80" w:type="dxa"/>
-              <w:left w:w="80" w:type="dxa"/>
-              <w:bottom w:w="80" w:type="dxa"/>
-              <w:right w:w="80" w:type="dxa"/>
-            </w:tcMar>
-          </w:tcPr>
-          <w:p>
-            <w:pPr>
-              <w:pStyle w:val="TableStyle2"/>
-            </w:pPr>
-            <w:r>
-              <w:t>Per select von Tusers ist der Eintrag ersichtlich.</w:t>
-            </w:r>
-          </w:p>
-        </w:tc>
-        <w:tc>
-          <w:tcPr>
-            <w:tcW w:w="763" w:type="dxa"/>
-            <w:tcBorders>
-              <w:top w:val="single" w:sz="4" w:space="0" w:color="000000"/>
-              <w:left w:val="dotted" w:sz="6" w:space="0" w:color="919191"/>
-              <w:bottom w:val="dotted" w:sz="6" w:space="0" w:color="919191"/>
-              <w:right w:val="dotted" w:sz="6" w:space="0" w:color="919191"/>
-            </w:tcBorders>
-            <w:shd w:val="clear" w:color="auto" w:fill="auto"/>
-            <w:tcMar>
-              <w:top w:w="80" w:type="dxa"/>
-              <w:left w:w="80" w:type="dxa"/>
-              <w:bottom w:w="80" w:type="dxa"/>
-              <w:right w:w="80" w:type="dxa"/>
-            </w:tcMar>
-          </w:tcPr>
-          <w:p>
-            <w:r>
-              <w:t>Ja</w:t>
-            </w:r>
-          </w:p>
-        </w:tc>
-        <w:tc>
-          <w:tcPr>
-            <w:tcW w:w="1411" w:type="dxa"/>
-            <w:tcBorders>
-              <w:top w:val="single" w:sz="4" w:space="0" w:color="000000"/>
-              <w:left w:val="dotted" w:sz="6" w:space="0" w:color="919191"/>
-              <w:bottom w:val="dotted" w:sz="6" w:space="0" w:color="919191"/>
-              <w:right w:val="single" w:sz="2" w:space="0" w:color="919191"/>
-            </w:tcBorders>
-            <w:shd w:val="clear" w:color="auto" w:fill="auto"/>
-            <w:tcMar>
-              <w:top w:w="80" w:type="dxa"/>
-              <w:left w:w="80" w:type="dxa"/>
-              <w:bottom w:w="80" w:type="dxa"/>
-              <w:right w:w="80" w:type="dxa"/>
-            </w:tcMar>
-          </w:tcPr>
-          <w:p/>
-        </w:tc>
-      </w:tr>
-      <w:tr>
-        <w:tblPrEx>
-          <w:shd w:val="clear" w:color="auto" w:fill="auto"/>
-          <w:tblCellMar>
-            <w:top w:w="0" w:type="dxa"/>
-            <w:left w:w="0" w:type="dxa"/>
-            <w:bottom w:w="0" w:type="dxa"/>
-            <w:right w:w="0" w:type="dxa"/>
-          </w:tblCellMar>
-        </w:tblPrEx>
-        <w:trPr>
-          <w:trHeight w:val="255"/>
-        </w:trPr>
-        <w:tc>
-          <w:tcPr>
-            <w:tcW w:w="3414" w:type="dxa"/>
-            <w:tcBorders>
-              <w:top w:val="dotted" w:sz="6" w:space="0" w:color="919191"/>
-              <w:left w:val="single" w:sz="2" w:space="0" w:color="919191"/>
-              <w:bottom w:val="dotted" w:sz="6" w:space="0" w:color="919191"/>
-              <w:right w:val="dotted" w:sz="6" w:space="0" w:color="919191"/>
-            </w:tcBorders>
-            <w:shd w:val="clear" w:color="auto" w:fill="auto"/>
-            <w:tcMar>
-              <w:top w:w="80" w:type="dxa"/>
-              <w:left w:w="80" w:type="dxa"/>
-              <w:bottom w:w="80" w:type="dxa"/>
-              <w:right w:w="80" w:type="dxa"/>
-            </w:tcMar>
-          </w:tcPr>
-          <w:p>
-            <w:pPr>
-              <w:pStyle w:val="TableStyle2"/>
-            </w:pPr>
-            <w:r>
-              <w:t xml:space="preserve">Den Song (Speak your Mind, Ian Kelly, 4:08, 2008, </w:t>
-            </w:r>
-            <w:r>
-              <w:t>qDzUQ37dfQk7Vek4</w:t>
-            </w:r>
-            <w:r>
-              <w:t xml:space="preserve">) per insert ind die Tabelle TNFTSongs hinzufügen. </w:t>
-            </w:r>
-          </w:p>
-        </w:tc>
-        <w:tc>
-          <w:tcPr>
-            <w:tcW w:w="3905" w:type="dxa"/>
-            <w:tcBorders>
-              <w:top w:val="dotted" w:sz="6" w:space="0" w:color="919191"/>
-              <w:left w:val="dotted" w:sz="6" w:space="0" w:color="919191"/>
-              <w:bottom w:val="dotted" w:sz="6" w:space="0" w:color="919191"/>
-              <w:right w:val="dotted" w:sz="6" w:space="0" w:color="919191"/>
-            </w:tcBorders>
-            <w:shd w:val="clear" w:color="auto" w:fill="auto"/>
-            <w:tcMar>
-              <w:top w:w="80" w:type="dxa"/>
-              <w:left w:w="80" w:type="dxa"/>
-              <w:bottom w:w="80" w:type="dxa"/>
-              <w:right w:w="80" w:type="dxa"/>
-            </w:tcMar>
-          </w:tcPr>
-          <w:p>
-            <w:pPr>
-              <w:pStyle w:val="TableStyle2"/>
-            </w:pPr>
-            <w:r>
-              <w:t>Per select von TNFTSongs ist der Eintrag ersichtlich.</w:t>
-            </w:r>
-          </w:p>
-        </w:tc>
-        <w:tc>
-          <w:tcPr>
-            <w:tcW w:w="763" w:type="dxa"/>
-            <w:tcBorders>
-              <w:top w:val="dotted" w:sz="6" w:space="0" w:color="919191"/>
-              <w:left w:val="dotted" w:sz="6" w:space="0" w:color="919191"/>
-              <w:bottom w:val="dotted" w:sz="6" w:space="0" w:color="919191"/>
-              <w:right w:val="dotted" w:sz="6" w:space="0" w:color="919191"/>
-            </w:tcBorders>
-            <w:shd w:val="clear" w:color="auto" w:fill="auto"/>
-            <w:tcMar>
-              <w:top w:w="80" w:type="dxa"/>
-              <w:left w:w="80" w:type="dxa"/>
-              <w:bottom w:w="80" w:type="dxa"/>
-              <w:right w:w="80" w:type="dxa"/>
-            </w:tcMar>
-          </w:tcPr>
-          <w:p>
-            <w:r>
-              <w:t>Ja</w:t>
-            </w:r>
-          </w:p>
-        </w:tc>
-        <w:tc>
-          <w:tcPr>
-            <w:tcW w:w="1411" w:type="dxa"/>
-            <w:tcBorders>
-              <w:top w:val="dotted" w:sz="6" w:space="0" w:color="919191"/>
-              <w:left w:val="dotted" w:sz="6" w:space="0" w:color="919191"/>
-              <w:bottom w:val="dotted" w:sz="6" w:space="0" w:color="919191"/>
-              <w:right w:val="single" w:sz="2" w:space="0" w:color="919191"/>
-            </w:tcBorders>
-            <w:shd w:val="clear" w:color="auto" w:fill="auto"/>
-            <w:tcMar>
-              <w:top w:w="80" w:type="dxa"/>
-              <w:left w:w="80" w:type="dxa"/>
-              <w:bottom w:w="80" w:type="dxa"/>
-              <w:right w:w="80" w:type="dxa"/>
-            </w:tcMar>
-          </w:tcPr>
-          <w:p/>
-        </w:tc>
-      </w:tr>
-      <w:tr>
-        <w:tblPrEx>
-          <w:shd w:val="clear" w:color="auto" w:fill="auto"/>
-          <w:tblCellMar>
-            <w:top w:w="0" w:type="dxa"/>
-            <w:left w:w="0" w:type="dxa"/>
-            <w:bottom w:w="0" w:type="dxa"/>
-            <w:right w:w="0" w:type="dxa"/>
-          </w:tblCellMar>
-        </w:tblPrEx>
-        <w:trPr>
-          <w:trHeight w:val="255"/>
-        </w:trPr>
-        <w:tc>
-          <w:tcPr>
-            <w:tcW w:w="3414" w:type="dxa"/>
-            <w:tcBorders>
-              <w:top w:val="dotted" w:sz="6" w:space="0" w:color="919191"/>
-              <w:left w:val="single" w:sz="2" w:space="0" w:color="919191"/>
-              <w:bottom w:val="dotted" w:sz="6" w:space="0" w:color="919191"/>
-              <w:right w:val="dotted" w:sz="6" w:space="0" w:color="919191"/>
-            </w:tcBorders>
-            <w:shd w:val="clear" w:color="auto" w:fill="auto"/>
-            <w:tcMar>
-              <w:top w:w="80" w:type="dxa"/>
-              <w:left w:w="80" w:type="dxa"/>
-              <w:bottom w:w="80" w:type="dxa"/>
-              <w:right w:w="80" w:type="dxa"/>
-            </w:tcMar>
-          </w:tcPr>
-          <w:p>
-            <w:pPr>
-              <w:pStyle w:val="TableStyle2"/>
-            </w:pPr>
-            <w:r>
-              <w:t>Die Ausleihe (</w:t>
             </w:r>
             <w:hyperlink r:id="rId19" w:history="1">
               <w:r>
                 <w:rPr>
                   <w:rStyle w:val="Hyperlink"/>
                 </w:rPr>
-                <w:t>Steven.Hatch@gmx.com</w:t>
+                <w:t>Francois@bluewin.ch</w:t>
               </w:r>
             </w:hyperlink>
             <w:r>
-              <w:t xml:space="preserve">, </w:t>
-            </w:r>
-            <w:r>
-              <w:t>qDzUQ37dfQk7Vek4</w:t>
-            </w:r>
-            <w:r>
-              <w:t>) per insert in die Tabelle TLendings hinzufügen</w:t>
+              <w:t>,</w:t>
+            </w:r>
+            <w:r>
+              <w:t xml:space="preserve"> </w:t>
+            </w:r>
+            <w:r>
+              <w:t>a665a45920422f9d417e4867efdc4fb8a04a1f3fff1fa07e998e86f7f7a27ae3</w:t>
+            </w:r>
+            <w:r>
+              <w:t xml:space="preserve"> </w:t>
+            </w:r>
+            <w:r>
+              <w:t>(123)</w:t>
+            </w:r>
+            <w:r>
+              <w:t>) per Insert in die Tabelle TUsers hinzufügen</w:t>
+            </w:r>
+            <w:r>
+              <w:t>.</w:t>
             </w:r>
           </w:p>
         </w:tc>
@@ -1595,7 +946,7 @@
           <w:tcPr>
             <w:tcW w:w="3905" w:type="dxa"/>
             <w:tcBorders>
-              <w:top w:val="dotted" w:sz="6" w:space="0" w:color="919191"/>
+              <w:top w:val="single" w:sz="4" w:space="0" w:color="000000"/>
               <w:left w:val="dotted" w:sz="6" w:space="0" w:color="919191"/>
               <w:bottom w:val="dotted" w:sz="6" w:space="0" w:color="919191"/>
               <w:right w:val="dotted" w:sz="6" w:space="0" w:color="919191"/>
@@ -1613,7 +964,13 @@
               <w:pStyle w:val="TableStyle2"/>
             </w:pPr>
             <w:r>
-              <w:t>Per select von TLendings  ist der Eintrag ersichtlich.</w:t>
+              <w:t>Per select von T</w:t>
+            </w:r>
+            <w:r>
+              <w:t>U</w:t>
+            </w:r>
+            <w:r>
+              <w:t>sers ist der Eintrag ersichtlich.</w:t>
             </w:r>
           </w:p>
         </w:tc>
@@ -1621,7 +978,7 @@
           <w:tcPr>
             <w:tcW w:w="763" w:type="dxa"/>
             <w:tcBorders>
-              <w:top w:val="dotted" w:sz="6" w:space="0" w:color="919191"/>
+              <w:top w:val="single" w:sz="4" w:space="0" w:color="000000"/>
               <w:left w:val="dotted" w:sz="6" w:space="0" w:color="919191"/>
               <w:bottom w:val="dotted" w:sz="6" w:space="0" w:color="919191"/>
               <w:right w:val="dotted" w:sz="6" w:space="0" w:color="919191"/>
@@ -1644,7 +1001,7 @@
           <w:tcPr>
             <w:tcW w:w="1411" w:type="dxa"/>
             <w:tcBorders>
-              <w:top w:val="dotted" w:sz="6" w:space="0" w:color="919191"/>
+              <w:top w:val="single" w:sz="4" w:space="0" w:color="000000"/>
               <w:left w:val="dotted" w:sz="6" w:space="0" w:color="919191"/>
               <w:bottom w:val="dotted" w:sz="6" w:space="0" w:color="919191"/>
               <w:right w:val="single" w:sz="2" w:space="0" w:color="919191"/>
@@ -1663,12 +1020,138 @@
       <w:tr>
         <w:tblPrEx>
           <w:shd w:val="clear" w:color="auto" w:fill="auto"/>
-          <w:tblCellMar>
-            <w:top w:w="0" w:type="dxa"/>
-            <w:left w:w="0" w:type="dxa"/>
-            <w:bottom w:w="0" w:type="dxa"/>
-            <w:right w:w="0" w:type="dxa"/>
-          </w:tblCellMar>
+        </w:tblPrEx>
+        <w:trPr>
+          <w:trHeight w:val="253"/>
+        </w:trPr>
+        <w:tc>
+          <w:tcPr>
+            <w:tcW w:w="3414" w:type="dxa"/>
+            <w:tcBorders>
+              <w:top w:val="single" w:sz="4" w:space="0" w:color="000000"/>
+              <w:left w:val="single" w:sz="2" w:space="0" w:color="919191"/>
+              <w:bottom w:val="dotted" w:sz="6" w:space="0" w:color="919191"/>
+              <w:right w:val="dotted" w:sz="6" w:space="0" w:color="919191"/>
+            </w:tcBorders>
+            <w:shd w:val="clear" w:color="auto" w:fill="auto"/>
+            <w:tcMar>
+              <w:top w:w="80" w:type="dxa"/>
+              <w:left w:w="80" w:type="dxa"/>
+              <w:bottom w:w="80" w:type="dxa"/>
+              <w:right w:w="80" w:type="dxa"/>
+            </w:tcMar>
+          </w:tcPr>
+          <w:p>
+            <w:pPr>
+              <w:pStyle w:val="TableStyle2"/>
+            </w:pPr>
+            <w:r>
+              <w:t>Das Passwort des Benutzers</w:t>
+            </w:r>
+            <w:r>
+              <w:t xml:space="preserve"> (</w:t>
+            </w:r>
+            <w:r>
+              <w:t>Francois@bluewin.ch</w:t>
+            </w:r>
+            <w:r>
+              <w:t>)</w:t>
+            </w:r>
+            <w:r>
+              <w:t xml:space="preserve"> wird </w:t>
+            </w:r>
+            <w:r>
+              <w:t xml:space="preserve">per update </w:t>
+            </w:r>
+            <w:r>
+              <w:t>geändert (</w:t>
+            </w:r>
+            <w:r>
+              <w:t>03ac674216f3e15c761ee1a5e255f067953623c8b388b4459e13f978d7c846f4</w:t>
+            </w:r>
+            <w:r>
+              <w:t>(1234))</w:t>
+            </w:r>
+            <w:r>
+              <w:t xml:space="preserve"> </w:t>
+            </w:r>
+            <w:r>
+              <w:t>.</w:t>
+            </w:r>
+          </w:p>
+        </w:tc>
+        <w:tc>
+          <w:tcPr>
+            <w:tcW w:w="3905" w:type="dxa"/>
+            <w:tcBorders>
+              <w:top w:val="single" w:sz="4" w:space="0" w:color="000000"/>
+              <w:left w:val="dotted" w:sz="6" w:space="0" w:color="919191"/>
+              <w:bottom w:val="dotted" w:sz="6" w:space="0" w:color="919191"/>
+              <w:right w:val="dotted" w:sz="6" w:space="0" w:color="919191"/>
+            </w:tcBorders>
+            <w:shd w:val="clear" w:color="auto" w:fill="auto"/>
+            <w:tcMar>
+              <w:top w:w="80" w:type="dxa"/>
+              <w:left w:w="80" w:type="dxa"/>
+              <w:bottom w:w="80" w:type="dxa"/>
+              <w:right w:w="80" w:type="dxa"/>
+            </w:tcMar>
+          </w:tcPr>
+          <w:p>
+            <w:pPr>
+              <w:pStyle w:val="TableStyle2"/>
+            </w:pPr>
+            <w:r>
+              <w:t>Per select von TUsers ist die Änderung ersichtlich.</w:t>
+            </w:r>
+          </w:p>
+        </w:tc>
+        <w:tc>
+          <w:tcPr>
+            <w:tcW w:w="763" w:type="dxa"/>
+            <w:tcBorders>
+              <w:top w:val="single" w:sz="4" w:space="0" w:color="000000"/>
+              <w:left w:val="dotted" w:sz="6" w:space="0" w:color="919191"/>
+              <w:bottom w:val="dotted" w:sz="6" w:space="0" w:color="919191"/>
+              <w:right w:val="dotted" w:sz="6" w:space="0" w:color="919191"/>
+            </w:tcBorders>
+            <w:shd w:val="clear" w:color="auto" w:fill="auto"/>
+            <w:tcMar>
+              <w:top w:w="80" w:type="dxa"/>
+              <w:left w:w="80" w:type="dxa"/>
+              <w:bottom w:w="80" w:type="dxa"/>
+              <w:right w:w="80" w:type="dxa"/>
+            </w:tcMar>
+          </w:tcPr>
+          <w:p>
+            <w:r>
+              <w:t>Ja</w:t>
+            </w:r>
+          </w:p>
+        </w:tc>
+        <w:tc>
+          <w:tcPr>
+            <w:tcW w:w="1411" w:type="dxa"/>
+            <w:tcBorders>
+              <w:top w:val="single" w:sz="4" w:space="0" w:color="000000"/>
+              <w:left w:val="dotted" w:sz="6" w:space="0" w:color="919191"/>
+              <w:bottom w:val="dotted" w:sz="6" w:space="0" w:color="919191"/>
+              <w:right w:val="single" w:sz="2" w:space="0" w:color="919191"/>
+            </w:tcBorders>
+            <w:shd w:val="clear" w:color="auto" w:fill="auto"/>
+            <w:tcMar>
+              <w:top w:w="80" w:type="dxa"/>
+              <w:left w:w="80" w:type="dxa"/>
+              <w:bottom w:w="80" w:type="dxa"/>
+              <w:right w:w="80" w:type="dxa"/>
+            </w:tcMar>
+          </w:tcPr>
+          <w:p/>
+        </w:tc>
+      </w:tr>
+      <w:tr>
+        <w:tblPrEx>
+          <w:shd w:val="clear" w:color="auto" w:fill="auto"/>
         </w:tblPrEx>
         <w:trPr>
           <w:trHeight w:val="255"/>
@@ -1679,6 +1162,757 @@
             <w:tcBorders>
               <w:top w:val="dotted" w:sz="6" w:space="0" w:color="919191"/>
               <w:left w:val="single" w:sz="2" w:space="0" w:color="919191"/>
+              <w:bottom w:val="dotted" w:sz="6" w:space="0" w:color="919191"/>
+              <w:right w:val="dotted" w:sz="6" w:space="0" w:color="919191"/>
+            </w:tcBorders>
+            <w:shd w:val="clear" w:color="auto" w:fill="auto"/>
+            <w:tcMar>
+              <w:top w:w="80" w:type="dxa"/>
+              <w:left w:w="80" w:type="dxa"/>
+              <w:bottom w:w="80" w:type="dxa"/>
+              <w:right w:w="80" w:type="dxa"/>
+            </w:tcMar>
+          </w:tcPr>
+          <w:p>
+            <w:pPr>
+              <w:pStyle w:val="TableStyle2"/>
+            </w:pPr>
+            <w:r>
+              <w:t xml:space="preserve">Den Song (Speak your Mind, Ian Kelly, </w:t>
+            </w:r>
+            <w:r>
+              <w:t>00:0</w:t>
+            </w:r>
+            <w:r>
+              <w:t xml:space="preserve">4:08, 2008, </w:t>
+            </w:r>
+            <w:r>
+              <w:t>NFTIanSpe0891995</w:t>
+            </w:r>
+            <w:r>
+              <w:t xml:space="preserve">) per insert ind die Tabelle TNFTSongs hinzufügen. </w:t>
+            </w:r>
+          </w:p>
+        </w:tc>
+        <w:tc>
+          <w:tcPr>
+            <w:tcW w:w="3905" w:type="dxa"/>
+            <w:tcBorders>
+              <w:top w:val="dotted" w:sz="6" w:space="0" w:color="919191"/>
+              <w:left w:val="dotted" w:sz="6" w:space="0" w:color="919191"/>
+              <w:bottom w:val="dotted" w:sz="6" w:space="0" w:color="919191"/>
+              <w:right w:val="dotted" w:sz="6" w:space="0" w:color="919191"/>
+            </w:tcBorders>
+            <w:shd w:val="clear" w:color="auto" w:fill="auto"/>
+            <w:tcMar>
+              <w:top w:w="80" w:type="dxa"/>
+              <w:left w:w="80" w:type="dxa"/>
+              <w:bottom w:w="80" w:type="dxa"/>
+              <w:right w:w="80" w:type="dxa"/>
+            </w:tcMar>
+          </w:tcPr>
+          <w:p>
+            <w:pPr>
+              <w:pStyle w:val="TableStyle2"/>
+            </w:pPr>
+            <w:r>
+              <w:t>Per select von TNFTSongs ist der Eintrag ersichtlich.</w:t>
+            </w:r>
+          </w:p>
+        </w:tc>
+        <w:tc>
+          <w:tcPr>
+            <w:tcW w:w="763" w:type="dxa"/>
+            <w:tcBorders>
+              <w:top w:val="dotted" w:sz="6" w:space="0" w:color="919191"/>
+              <w:left w:val="dotted" w:sz="6" w:space="0" w:color="919191"/>
+              <w:bottom w:val="dotted" w:sz="6" w:space="0" w:color="919191"/>
+              <w:right w:val="dotted" w:sz="6" w:space="0" w:color="919191"/>
+            </w:tcBorders>
+            <w:shd w:val="clear" w:color="auto" w:fill="auto"/>
+            <w:tcMar>
+              <w:top w:w="80" w:type="dxa"/>
+              <w:left w:w="80" w:type="dxa"/>
+              <w:bottom w:w="80" w:type="dxa"/>
+              <w:right w:w="80" w:type="dxa"/>
+            </w:tcMar>
+          </w:tcPr>
+          <w:p>
+            <w:r>
+              <w:t>Ja</w:t>
+            </w:r>
+          </w:p>
+        </w:tc>
+        <w:tc>
+          <w:tcPr>
+            <w:tcW w:w="1411" w:type="dxa"/>
+            <w:tcBorders>
+              <w:top w:val="dotted" w:sz="6" w:space="0" w:color="919191"/>
+              <w:left w:val="dotted" w:sz="6" w:space="0" w:color="919191"/>
+              <w:bottom w:val="dotted" w:sz="6" w:space="0" w:color="919191"/>
+              <w:right w:val="single" w:sz="2" w:space="0" w:color="919191"/>
+            </w:tcBorders>
+            <w:shd w:val="clear" w:color="auto" w:fill="auto"/>
+            <w:tcMar>
+              <w:top w:w="80" w:type="dxa"/>
+              <w:left w:w="80" w:type="dxa"/>
+              <w:bottom w:w="80" w:type="dxa"/>
+              <w:right w:w="80" w:type="dxa"/>
+            </w:tcMar>
+          </w:tcPr>
+          <w:p/>
+        </w:tc>
+      </w:tr>
+      <w:tr>
+        <w:tblPrEx>
+          <w:shd w:val="clear" w:color="auto" w:fill="auto"/>
+        </w:tblPrEx>
+        <w:trPr>
+          <w:trHeight w:val="255"/>
+        </w:trPr>
+        <w:tc>
+          <w:tcPr>
+            <w:tcW w:w="3414" w:type="dxa"/>
+            <w:tcBorders>
+              <w:top w:val="dotted" w:sz="6" w:space="0" w:color="919191"/>
+              <w:left w:val="single" w:sz="2" w:space="0" w:color="919191"/>
+              <w:bottom w:val="dotted" w:sz="6" w:space="0" w:color="919191"/>
+              <w:right w:val="dotted" w:sz="6" w:space="0" w:color="919191"/>
+            </w:tcBorders>
+            <w:shd w:val="clear" w:color="auto" w:fill="auto"/>
+            <w:tcMar>
+              <w:top w:w="80" w:type="dxa"/>
+              <w:left w:w="80" w:type="dxa"/>
+              <w:bottom w:w="80" w:type="dxa"/>
+              <w:right w:w="80" w:type="dxa"/>
+            </w:tcMar>
+          </w:tcPr>
+          <w:p>
+            <w:pPr>
+              <w:pStyle w:val="TableStyle2"/>
+            </w:pPr>
+            <w:r>
+              <w:t>Das Erscheinungs Jahr</w:t>
+            </w:r>
+            <w:r>
+              <w:t xml:space="preserve"> des Songs (</w:t>
+            </w:r>
+            <w:r>
+              <w:t>NFTIanSpe0891995</w:t>
+            </w:r>
+            <w:r>
+              <w:t xml:space="preserve">) </w:t>
+            </w:r>
+            <w:r>
+              <w:t>wird per update geändert</w:t>
+            </w:r>
+            <w:r>
+              <w:t xml:space="preserve"> (2012).</w:t>
+            </w:r>
+          </w:p>
+        </w:tc>
+        <w:tc>
+          <w:tcPr>
+            <w:tcW w:w="3905" w:type="dxa"/>
+            <w:tcBorders>
+              <w:top w:val="dotted" w:sz="6" w:space="0" w:color="919191"/>
+              <w:left w:val="dotted" w:sz="6" w:space="0" w:color="919191"/>
+              <w:bottom w:val="dotted" w:sz="6" w:space="0" w:color="919191"/>
+              <w:right w:val="dotted" w:sz="6" w:space="0" w:color="919191"/>
+            </w:tcBorders>
+            <w:shd w:val="clear" w:color="auto" w:fill="auto"/>
+            <w:tcMar>
+              <w:top w:w="80" w:type="dxa"/>
+              <w:left w:w="80" w:type="dxa"/>
+              <w:bottom w:w="80" w:type="dxa"/>
+              <w:right w:w="80" w:type="dxa"/>
+            </w:tcMar>
+          </w:tcPr>
+          <w:p>
+            <w:pPr>
+              <w:pStyle w:val="TableStyle2"/>
+            </w:pPr>
+            <w:r>
+              <w:t>Per select von TNFTSongs ist die Änderung ersichtlich.</w:t>
+            </w:r>
+          </w:p>
+        </w:tc>
+        <w:tc>
+          <w:tcPr>
+            <w:tcW w:w="763" w:type="dxa"/>
+            <w:tcBorders>
+              <w:top w:val="dotted" w:sz="6" w:space="0" w:color="919191"/>
+              <w:left w:val="dotted" w:sz="6" w:space="0" w:color="919191"/>
+              <w:bottom w:val="dotted" w:sz="6" w:space="0" w:color="919191"/>
+              <w:right w:val="dotted" w:sz="6" w:space="0" w:color="919191"/>
+            </w:tcBorders>
+            <w:shd w:val="clear" w:color="auto" w:fill="auto"/>
+            <w:tcMar>
+              <w:top w:w="80" w:type="dxa"/>
+              <w:left w:w="80" w:type="dxa"/>
+              <w:bottom w:w="80" w:type="dxa"/>
+              <w:right w:w="80" w:type="dxa"/>
+            </w:tcMar>
+          </w:tcPr>
+          <w:p>
+            <w:r>
+              <w:t>Ja</w:t>
+            </w:r>
+          </w:p>
+        </w:tc>
+        <w:tc>
+          <w:tcPr>
+            <w:tcW w:w="1411" w:type="dxa"/>
+            <w:tcBorders>
+              <w:top w:val="dotted" w:sz="6" w:space="0" w:color="919191"/>
+              <w:left w:val="dotted" w:sz="6" w:space="0" w:color="919191"/>
+              <w:bottom w:val="dotted" w:sz="6" w:space="0" w:color="919191"/>
+              <w:right w:val="single" w:sz="2" w:space="0" w:color="919191"/>
+            </w:tcBorders>
+            <w:shd w:val="clear" w:color="auto" w:fill="auto"/>
+            <w:tcMar>
+              <w:top w:w="80" w:type="dxa"/>
+              <w:left w:w="80" w:type="dxa"/>
+              <w:bottom w:w="80" w:type="dxa"/>
+              <w:right w:w="80" w:type="dxa"/>
+            </w:tcMar>
+          </w:tcPr>
+          <w:p/>
+        </w:tc>
+      </w:tr>
+      <w:tr>
+        <w:tblPrEx>
+          <w:shd w:val="clear" w:color="auto" w:fill="auto"/>
+        </w:tblPrEx>
+        <w:trPr>
+          <w:trHeight w:val="255"/>
+        </w:trPr>
+        <w:tc>
+          <w:tcPr>
+            <w:tcW w:w="3414" w:type="dxa"/>
+            <w:tcBorders>
+              <w:top w:val="dotted" w:sz="6" w:space="0" w:color="919191"/>
+              <w:left w:val="single" w:sz="2" w:space="0" w:color="919191"/>
+              <w:bottom w:val="dotted" w:sz="6" w:space="0" w:color="919191"/>
+              <w:right w:val="dotted" w:sz="6" w:space="0" w:color="919191"/>
+            </w:tcBorders>
+            <w:shd w:val="clear" w:color="auto" w:fill="auto"/>
+            <w:tcMar>
+              <w:top w:w="80" w:type="dxa"/>
+              <w:left w:w="80" w:type="dxa"/>
+              <w:bottom w:w="80" w:type="dxa"/>
+              <w:right w:w="80" w:type="dxa"/>
+            </w:tcMar>
+          </w:tcPr>
+          <w:p>
+            <w:pPr>
+              <w:pStyle w:val="TableStyle2"/>
+            </w:pPr>
+            <w:r>
+              <w:t>Die Ausleihe (</w:t>
+            </w:r>
+            <w:r>
+              <w:t>(</w:t>
+            </w:r>
+            <w:r>
+              <w:t>100000000</w:t>
+            </w:r>
+            <w:r>
+              <w:t>)</w:t>
+            </w:r>
+            <w:hyperlink r:id="rId20" w:history="1">
+              <w:r>
+                <w:rPr>
+                  <w:rStyle w:val="Hyperlink"/>
+                </w:rPr>
+                <w:t>Francois@bluewin.ch</w:t>
+              </w:r>
+            </w:hyperlink>
+            <w:r>
+              <w:t xml:space="preserve">, </w:t>
+            </w:r>
+            <w:r>
+              <w:t>NFTIanSpe0891995</w:t>
+            </w:r>
+            <w:r>
+              <w:t>) per insert in die Tabelle TLendings hinzufügen</w:t>
+            </w:r>
+          </w:p>
+        </w:tc>
+        <w:tc>
+          <w:tcPr>
+            <w:tcW w:w="3905" w:type="dxa"/>
+            <w:tcBorders>
+              <w:top w:val="dotted" w:sz="6" w:space="0" w:color="919191"/>
+              <w:left w:val="dotted" w:sz="6" w:space="0" w:color="919191"/>
+              <w:bottom w:val="dotted" w:sz="6" w:space="0" w:color="919191"/>
+              <w:right w:val="dotted" w:sz="6" w:space="0" w:color="919191"/>
+            </w:tcBorders>
+            <w:shd w:val="clear" w:color="auto" w:fill="auto"/>
+            <w:tcMar>
+              <w:top w:w="80" w:type="dxa"/>
+              <w:left w:w="80" w:type="dxa"/>
+              <w:bottom w:w="80" w:type="dxa"/>
+              <w:right w:w="80" w:type="dxa"/>
+            </w:tcMar>
+          </w:tcPr>
+          <w:p>
+            <w:pPr>
+              <w:pStyle w:val="TableStyle2"/>
+            </w:pPr>
+            <w:r>
+              <w:t>Per select von TLendings  ist der Eintrag ersichtlich.</w:t>
+            </w:r>
+          </w:p>
+        </w:tc>
+        <w:tc>
+          <w:tcPr>
+            <w:tcW w:w="763" w:type="dxa"/>
+            <w:tcBorders>
+              <w:top w:val="dotted" w:sz="6" w:space="0" w:color="919191"/>
+              <w:left w:val="dotted" w:sz="6" w:space="0" w:color="919191"/>
+              <w:bottom w:val="dotted" w:sz="6" w:space="0" w:color="919191"/>
+              <w:right w:val="dotted" w:sz="6" w:space="0" w:color="919191"/>
+            </w:tcBorders>
+            <w:shd w:val="clear" w:color="auto" w:fill="auto"/>
+            <w:tcMar>
+              <w:top w:w="80" w:type="dxa"/>
+              <w:left w:w="80" w:type="dxa"/>
+              <w:bottom w:w="80" w:type="dxa"/>
+              <w:right w:w="80" w:type="dxa"/>
+            </w:tcMar>
+          </w:tcPr>
+          <w:p>
+            <w:r>
+              <w:t>Ja</w:t>
+            </w:r>
+          </w:p>
+        </w:tc>
+        <w:tc>
+          <w:tcPr>
+            <w:tcW w:w="1411" w:type="dxa"/>
+            <w:tcBorders>
+              <w:top w:val="dotted" w:sz="6" w:space="0" w:color="919191"/>
+              <w:left w:val="dotted" w:sz="6" w:space="0" w:color="919191"/>
+              <w:bottom w:val="dotted" w:sz="6" w:space="0" w:color="919191"/>
+              <w:right w:val="single" w:sz="2" w:space="0" w:color="919191"/>
+            </w:tcBorders>
+            <w:shd w:val="clear" w:color="auto" w:fill="auto"/>
+            <w:tcMar>
+              <w:top w:w="80" w:type="dxa"/>
+              <w:left w:w="80" w:type="dxa"/>
+              <w:bottom w:w="80" w:type="dxa"/>
+              <w:right w:w="80" w:type="dxa"/>
+            </w:tcMar>
+          </w:tcPr>
+          <w:p/>
+        </w:tc>
+      </w:tr>
+      <w:tr>
+        <w:tblPrEx>
+          <w:shd w:val="clear" w:color="auto" w:fill="auto"/>
+        </w:tblPrEx>
+        <w:trPr>
+          <w:trHeight w:val="255"/>
+        </w:trPr>
+        <w:tc>
+          <w:tcPr>
+            <w:tcW w:w="3414" w:type="dxa"/>
+            <w:tcBorders>
+              <w:top w:val="dotted" w:sz="6" w:space="0" w:color="919191"/>
+              <w:left w:val="single" w:sz="2" w:space="0" w:color="919191"/>
+              <w:bottom w:val="dotted" w:sz="6" w:space="0" w:color="919191"/>
+              <w:right w:val="dotted" w:sz="6" w:space="0" w:color="919191"/>
+            </w:tcBorders>
+            <w:shd w:val="clear" w:color="auto" w:fill="auto"/>
+            <w:tcMar>
+              <w:top w:w="80" w:type="dxa"/>
+              <w:left w:w="80" w:type="dxa"/>
+              <w:bottom w:w="80" w:type="dxa"/>
+              <w:right w:w="80" w:type="dxa"/>
+            </w:tcMar>
+          </w:tcPr>
+          <w:p>
+            <w:pPr>
+              <w:pStyle w:val="TableStyle2"/>
+            </w:pPr>
+            <w:r>
+              <w:t>D</w:t>
+            </w:r>
+            <w:r>
+              <w:t xml:space="preserve">ie Ausleihe </w:t>
+            </w:r>
+            <w:r>
+              <w:t>(</w:t>
+            </w:r>
+            <w:r>
+              <w:t>100000000</w:t>
+            </w:r>
+            <w:r>
+              <w:t>)</w:t>
+            </w:r>
+            <w:r>
+              <w:t xml:space="preserve"> </w:t>
+            </w:r>
+            <w:r>
+              <w:t>wird per update zurückgegeben.</w:t>
+            </w:r>
+            <w:r>
+              <w:t xml:space="preserve"> </w:t>
+            </w:r>
+          </w:p>
+        </w:tc>
+        <w:tc>
+          <w:tcPr>
+            <w:tcW w:w="3905" w:type="dxa"/>
+            <w:tcBorders>
+              <w:top w:val="dotted" w:sz="6" w:space="0" w:color="919191"/>
+              <w:left w:val="dotted" w:sz="6" w:space="0" w:color="919191"/>
+              <w:bottom w:val="dotted" w:sz="6" w:space="0" w:color="919191"/>
+              <w:right w:val="dotted" w:sz="6" w:space="0" w:color="919191"/>
+            </w:tcBorders>
+            <w:shd w:val="clear" w:color="auto" w:fill="auto"/>
+            <w:tcMar>
+              <w:top w:w="80" w:type="dxa"/>
+              <w:left w:w="80" w:type="dxa"/>
+              <w:bottom w:w="80" w:type="dxa"/>
+              <w:right w:w="80" w:type="dxa"/>
+            </w:tcMar>
+          </w:tcPr>
+          <w:p>
+            <w:pPr>
+              <w:pStyle w:val="TableStyle2"/>
+            </w:pPr>
+            <w:r>
+              <w:t>Per select von TLend</w:t>
+            </w:r>
+            <w:r>
+              <w:t>ings</w:t>
+            </w:r>
+            <w:r>
+              <w:t xml:space="preserve"> ist der Eintrag ersichtlich.</w:t>
+            </w:r>
+          </w:p>
+        </w:tc>
+        <w:tc>
+          <w:tcPr>
+            <w:tcW w:w="763" w:type="dxa"/>
+            <w:tcBorders>
+              <w:top w:val="dotted" w:sz="6" w:space="0" w:color="919191"/>
+              <w:left w:val="dotted" w:sz="6" w:space="0" w:color="919191"/>
+              <w:bottom w:val="dotted" w:sz="6" w:space="0" w:color="919191"/>
+              <w:right w:val="dotted" w:sz="6" w:space="0" w:color="919191"/>
+            </w:tcBorders>
+            <w:shd w:val="clear" w:color="auto" w:fill="auto"/>
+            <w:tcMar>
+              <w:top w:w="80" w:type="dxa"/>
+              <w:left w:w="80" w:type="dxa"/>
+              <w:bottom w:w="80" w:type="dxa"/>
+              <w:right w:w="80" w:type="dxa"/>
+            </w:tcMar>
+          </w:tcPr>
+          <w:p>
+            <w:r>
+              <w:t>Ja</w:t>
+            </w:r>
+          </w:p>
+        </w:tc>
+        <w:tc>
+          <w:tcPr>
+            <w:tcW w:w="1411" w:type="dxa"/>
+            <w:tcBorders>
+              <w:top w:val="dotted" w:sz="6" w:space="0" w:color="919191"/>
+              <w:left w:val="dotted" w:sz="6" w:space="0" w:color="919191"/>
+              <w:bottom w:val="dotted" w:sz="6" w:space="0" w:color="919191"/>
+              <w:right w:val="single" w:sz="2" w:space="0" w:color="919191"/>
+            </w:tcBorders>
+            <w:shd w:val="clear" w:color="auto" w:fill="auto"/>
+            <w:tcMar>
+              <w:top w:w="80" w:type="dxa"/>
+              <w:left w:w="80" w:type="dxa"/>
+              <w:bottom w:w="80" w:type="dxa"/>
+              <w:right w:w="80" w:type="dxa"/>
+            </w:tcMar>
+          </w:tcPr>
+          <w:p/>
+        </w:tc>
+      </w:tr>
+      <w:tr>
+        <w:tblPrEx>
+          <w:shd w:val="clear" w:color="auto" w:fill="auto"/>
+        </w:tblPrEx>
+        <w:trPr>
+          <w:trHeight w:val="255"/>
+        </w:trPr>
+        <w:tc>
+          <w:tcPr>
+            <w:tcW w:w="3414" w:type="dxa"/>
+            <w:tcBorders>
+              <w:top w:val="dotted" w:sz="6" w:space="0" w:color="919191"/>
+              <w:left w:val="single" w:sz="2" w:space="0" w:color="919191"/>
+              <w:bottom w:val="dotted" w:sz="6" w:space="0" w:color="919191"/>
+              <w:right w:val="dotted" w:sz="6" w:space="0" w:color="919191"/>
+            </w:tcBorders>
+            <w:shd w:val="clear" w:color="auto" w:fill="auto"/>
+            <w:tcMar>
+              <w:top w:w="80" w:type="dxa"/>
+              <w:left w:w="80" w:type="dxa"/>
+              <w:bottom w:w="80" w:type="dxa"/>
+              <w:right w:w="80" w:type="dxa"/>
+            </w:tcMar>
+          </w:tcPr>
+          <w:p>
+            <w:pPr>
+              <w:pStyle w:val="TableStyle2"/>
+            </w:pPr>
+            <w:r>
+              <w:t>Die Ausleihe (</w:t>
+            </w:r>
+            <w:r>
+              <w:t>100000000</w:t>
+            </w:r>
+            <w:r>
+              <w:t xml:space="preserve">) </w:t>
+            </w:r>
+            <w:r>
+              <w:t xml:space="preserve">wird per </w:t>
+            </w:r>
+            <w:r>
+              <w:t xml:space="preserve">delete gelöscht. </w:t>
+            </w:r>
+          </w:p>
+        </w:tc>
+        <w:tc>
+          <w:tcPr>
+            <w:tcW w:w="3905" w:type="dxa"/>
+            <w:tcBorders>
+              <w:top w:val="dotted" w:sz="6" w:space="0" w:color="919191"/>
+              <w:left w:val="dotted" w:sz="6" w:space="0" w:color="919191"/>
+              <w:bottom w:val="dotted" w:sz="6" w:space="0" w:color="919191"/>
+              <w:right w:val="dotted" w:sz="6" w:space="0" w:color="919191"/>
+            </w:tcBorders>
+            <w:shd w:val="clear" w:color="auto" w:fill="auto"/>
+            <w:tcMar>
+              <w:top w:w="80" w:type="dxa"/>
+              <w:left w:w="80" w:type="dxa"/>
+              <w:bottom w:w="80" w:type="dxa"/>
+              <w:right w:w="80" w:type="dxa"/>
+            </w:tcMar>
+          </w:tcPr>
+          <w:p>
+            <w:pPr>
+              <w:pStyle w:val="TableStyle2"/>
+            </w:pPr>
+            <w:r>
+              <w:t>Per select von TLendings ist ersichtlich</w:t>
+            </w:r>
+            <w:r>
+              <w:t xml:space="preserve"> das der Eintrag gelöscht wurde.</w:t>
+            </w:r>
+          </w:p>
+        </w:tc>
+        <w:tc>
+          <w:tcPr>
+            <w:tcW w:w="763" w:type="dxa"/>
+            <w:tcBorders>
+              <w:top w:val="dotted" w:sz="6" w:space="0" w:color="919191"/>
+              <w:left w:val="dotted" w:sz="6" w:space="0" w:color="919191"/>
+              <w:bottom w:val="dotted" w:sz="6" w:space="0" w:color="919191"/>
+              <w:right w:val="dotted" w:sz="6" w:space="0" w:color="919191"/>
+            </w:tcBorders>
+            <w:shd w:val="clear" w:color="auto" w:fill="auto"/>
+            <w:tcMar>
+              <w:top w:w="80" w:type="dxa"/>
+              <w:left w:w="80" w:type="dxa"/>
+              <w:bottom w:w="80" w:type="dxa"/>
+              <w:right w:w="80" w:type="dxa"/>
+            </w:tcMar>
+          </w:tcPr>
+          <w:p>
+            <w:r>
+              <w:t>Ja</w:t>
+            </w:r>
+          </w:p>
+        </w:tc>
+        <w:tc>
+          <w:tcPr>
+            <w:tcW w:w="1411" w:type="dxa"/>
+            <w:tcBorders>
+              <w:top w:val="dotted" w:sz="6" w:space="0" w:color="919191"/>
+              <w:left w:val="dotted" w:sz="6" w:space="0" w:color="919191"/>
+              <w:bottom w:val="dotted" w:sz="6" w:space="0" w:color="919191"/>
+              <w:right w:val="single" w:sz="2" w:space="0" w:color="919191"/>
+            </w:tcBorders>
+            <w:shd w:val="clear" w:color="auto" w:fill="auto"/>
+            <w:tcMar>
+              <w:top w:w="80" w:type="dxa"/>
+              <w:left w:w="80" w:type="dxa"/>
+              <w:bottom w:w="80" w:type="dxa"/>
+              <w:right w:w="80" w:type="dxa"/>
+            </w:tcMar>
+          </w:tcPr>
+          <w:p/>
+        </w:tc>
+      </w:tr>
+      <w:tr>
+        <w:tblPrEx>
+          <w:shd w:val="clear" w:color="auto" w:fill="auto"/>
+        </w:tblPrEx>
+        <w:trPr>
+          <w:trHeight w:val="255"/>
+        </w:trPr>
+        <w:tc>
+          <w:tcPr>
+            <w:tcW w:w="3414" w:type="dxa"/>
+            <w:tcBorders>
+              <w:top w:val="dotted" w:sz="6" w:space="0" w:color="919191"/>
+              <w:left w:val="single" w:sz="2" w:space="0" w:color="919191"/>
+              <w:bottom w:val="dotted" w:sz="6" w:space="0" w:color="919191"/>
+              <w:right w:val="dotted" w:sz="6" w:space="0" w:color="919191"/>
+            </w:tcBorders>
+            <w:shd w:val="clear" w:color="auto" w:fill="auto"/>
+            <w:tcMar>
+              <w:top w:w="80" w:type="dxa"/>
+              <w:left w:w="80" w:type="dxa"/>
+              <w:bottom w:w="80" w:type="dxa"/>
+              <w:right w:w="80" w:type="dxa"/>
+            </w:tcMar>
+          </w:tcPr>
+          <w:p>
+            <w:pPr>
+              <w:pStyle w:val="TableStyle2"/>
+            </w:pPr>
+            <w:r>
+              <w:t>Lösche den Benutzer (</w:t>
+            </w:r>
+            <w:hyperlink r:id="rId21" w:history="1">
+              <w:r>
+                <w:rPr>
+                  <w:rStyle w:val="Hyperlink"/>
+                </w:rPr>
+                <w:t>Francois@bluewin.ch</w:t>
+              </w:r>
+            </w:hyperlink>
+            <w:r>
+              <w:t>), den Song (</w:t>
+            </w:r>
+            <w:r>
+              <w:t>qDzUQ37dfQk7Vek4</w:t>
+            </w:r>
+            <w:r>
+              <w:t>) und die Ausleihe (</w:t>
+            </w:r>
+            <w:r>
+              <w:t>1000000</w:t>
+            </w:r>
+            <w:r>
+              <w:t>).</w:t>
+            </w:r>
+          </w:p>
+        </w:tc>
+        <w:tc>
+          <w:tcPr>
+            <w:tcW w:w="3905" w:type="dxa"/>
+            <w:tcBorders>
+              <w:top w:val="dotted" w:sz="6" w:space="0" w:color="919191"/>
+              <w:left w:val="dotted" w:sz="6" w:space="0" w:color="919191"/>
+              <w:bottom w:val="dotted" w:sz="6" w:space="0" w:color="919191"/>
+              <w:right w:val="dotted" w:sz="6" w:space="0" w:color="919191"/>
+            </w:tcBorders>
+            <w:shd w:val="clear" w:color="auto" w:fill="auto"/>
+            <w:tcMar>
+              <w:top w:w="80" w:type="dxa"/>
+              <w:left w:w="80" w:type="dxa"/>
+              <w:bottom w:w="80" w:type="dxa"/>
+              <w:right w:w="80" w:type="dxa"/>
+            </w:tcMar>
+          </w:tcPr>
+          <w:p>
+            <w:pPr>
+              <w:pStyle w:val="TableStyle2"/>
+            </w:pPr>
+            <w:r>
+              <w:t>Per Select</w:t>
+            </w:r>
+            <w:r>
+              <w:t xml:space="preserve"> von TUsers</w:t>
+            </w:r>
+            <w:r>
+              <w:t xml:space="preserve"> ist ersichtlich das </w:t>
+            </w:r>
+            <w:r>
+              <w:t>der</w:t>
+            </w:r>
+            <w:r>
+              <w:t xml:space="preserve"> Einträge</w:t>
+            </w:r>
+            <w:r>
+              <w:t xml:space="preserve"> </w:t>
+            </w:r>
+            <w:r>
+              <w:t>gelöscht wurde</w:t>
+            </w:r>
+            <w:r>
+              <w:t>.</w:t>
+            </w:r>
+          </w:p>
+        </w:tc>
+        <w:tc>
+          <w:tcPr>
+            <w:tcW w:w="763" w:type="dxa"/>
+            <w:tcBorders>
+              <w:top w:val="dotted" w:sz="6" w:space="0" w:color="919191"/>
+              <w:left w:val="dotted" w:sz="6" w:space="0" w:color="919191"/>
+              <w:bottom w:val="dotted" w:sz="6" w:space="0" w:color="919191"/>
+              <w:right w:val="dotted" w:sz="6" w:space="0" w:color="919191"/>
+            </w:tcBorders>
+            <w:shd w:val="clear" w:color="auto" w:fill="auto"/>
+            <w:tcMar>
+              <w:top w:w="80" w:type="dxa"/>
+              <w:left w:w="80" w:type="dxa"/>
+              <w:bottom w:w="80" w:type="dxa"/>
+              <w:right w:w="80" w:type="dxa"/>
+            </w:tcMar>
+          </w:tcPr>
+          <w:p>
+            <w:r>
+              <w:t>Ja</w:t>
+            </w:r>
+          </w:p>
+        </w:tc>
+        <w:tc>
+          <w:tcPr>
+            <w:tcW w:w="1411" w:type="dxa"/>
+            <w:tcBorders>
+              <w:top w:val="dotted" w:sz="6" w:space="0" w:color="919191"/>
+              <w:left w:val="dotted" w:sz="6" w:space="0" w:color="919191"/>
+              <w:bottom w:val="dotted" w:sz="6" w:space="0" w:color="919191"/>
+              <w:right w:val="single" w:sz="2" w:space="0" w:color="919191"/>
+            </w:tcBorders>
+            <w:shd w:val="clear" w:color="auto" w:fill="auto"/>
+            <w:tcMar>
+              <w:top w:w="80" w:type="dxa"/>
+              <w:left w:w="80" w:type="dxa"/>
+              <w:bottom w:w="80" w:type="dxa"/>
+              <w:right w:w="80" w:type="dxa"/>
+            </w:tcMar>
+          </w:tcPr>
+          <w:p/>
+        </w:tc>
+      </w:tr>
+      <w:tr>
+        <w:tblPrEx>
+          <w:shd w:val="clear" w:color="auto" w:fill="auto"/>
+        </w:tblPrEx>
+        <w:trPr>
+          <w:trHeight w:val="255"/>
+        </w:trPr>
+        <w:tc>
+          <w:tcPr>
+            <w:tcW w:w="3414" w:type="dxa"/>
+            <w:tcBorders>
+              <w:top w:val="dotted" w:sz="6" w:space="0" w:color="919191"/>
+              <w:left w:val="single" w:sz="2" w:space="0" w:color="919191"/>
               <w:bottom w:val="single" w:sz="2" w:space="0" w:color="919191"/>
               <w:right w:val="dotted" w:sz="6" w:space="0" w:color="919191"/>
             </w:tcBorders>
@@ -1695,40 +1929,13 @@
               <w:pStyle w:val="TableStyle2"/>
             </w:pPr>
             <w:r>
-              <w:t>Lösche den Benutzer (</w:t>
-            </w:r>
-            <w:r>
-              <w:fldChar w:fldCharType="begin"/>
-            </w:r>
-            <w:r>
-              <w:instrText xml:space="preserve"> HYPERLINK "mailto:Steven.Hatch@gmx.com" </w:instrText>
-            </w:r>
-            <w:r>
-              <w:fldChar w:fldCharType="separate"/>
-            </w:r>
-            <w:r>
-              <w:rPr>
-                <w:rStyle w:val="Hyperlink"/>
-              </w:rPr>
-              <w:t>Steven.Hatch@gmx.com</w:t>
-            </w:r>
-            <w:r>
-              <w:fldChar w:fldCharType="end"/>
-            </w:r>
-            <w:r>
-              <w:t>), den Song (</w:t>
-            </w:r>
-            <w:r>
-              <w:t>qDzUQ37dfQk7Vek4</w:t>
-            </w:r>
-            <w:r>
-              <w:t>) und die Ausleihe (</w:t>
-            </w:r>
-            <w:r>
-              <w:t>1000000</w:t>
-            </w:r>
-            <w:r>
-              <w:t>).</w:t>
+              <w:t>Der Song (</w:t>
+            </w:r>
+            <w:r>
+              <w:t>NFTIanSpe0891995</w:t>
+            </w:r>
+            <w:r>
+              <w:t>) wird per delete gelöscht.</w:t>
             </w:r>
           </w:p>
         </w:tc>
@@ -1754,7 +1961,7 @@
               <w:pStyle w:val="TableStyle2"/>
             </w:pPr>
             <w:r>
-              <w:t>Per Select ist ersichtlich das die Einträge gelöscht wurden</w:t>
+              <w:t>Per Select von TNFTSongs ist ersichtlich das der Einträge gelöscht wurde.</w:t>
             </w:r>
           </w:p>
         </w:tc>
@@ -1819,7 +2026,7 @@
       <w:pPr>
         <w:pStyle w:val="Body"/>
         <w:sectPr>
-          <w:headerReference w:type="default" r:id="rId20"/>
+          <w:headerReference w:type="default" r:id="rId22"/>
           <w:pgSz w:w="11900" w:h="16840"/>
           <w:pgMar w:top="1080" w:right="1200" w:bottom="1800" w:left="1200" w:header="720" w:footer="1040" w:gutter="0"/>
           <w:cols w:space="720"/>
@@ -1831,7 +2038,6 @@
         <w:pStyle w:val="Subheading"/>
       </w:pPr>
       <w:r>
-        <w:lastRenderedPageBreak/>
         <w:t>TOKENTEC</w:t>
       </w:r>
     </w:p>
@@ -1878,333 +2084,17 @@
       <w:pPr>
         <w:pStyle w:val="Body"/>
         <w:sectPr>
-          <w:headerReference w:type="default" r:id="rId21"/>
+          <w:headerReference w:type="default" r:id="rId23"/>
           <w:pgSz w:w="11900" w:h="16840"/>
           <w:pgMar w:top="1080" w:right="1200" w:bottom="1800" w:left="1200" w:header="720" w:footer="1040" w:gutter="0"/>
           <w:cols w:space="720"/>
         </w:sectPr>
       </w:pPr>
-      <w:proofErr w:type="spellStart"/>
       <w:r>
         <w:rPr>
           <w:lang w:val="it-IT"/>
         </w:rPr>
-        <w:t>Lorem</w:t>
-      </w:r>
-      <w:proofErr w:type="spellEnd"/>
-      <w:r>
-        <w:rPr>
-          <w:lang w:val="it-IT"/>
-        </w:rPr>
-        <w:t xml:space="preserve"> </w:t>
-      </w:r>
-      <w:proofErr w:type="spellStart"/>
-      <w:r>
-        <w:rPr>
-          <w:lang w:val="it-IT"/>
-        </w:rPr>
-        <w:t>ipsum</w:t>
-      </w:r>
-      <w:proofErr w:type="spellEnd"/>
-      <w:r>
-        <w:rPr>
-          <w:lang w:val="it-IT"/>
-        </w:rPr>
-        <w:t xml:space="preserve"> dolor </w:t>
-      </w:r>
-      <w:proofErr w:type="spellStart"/>
-      <w:r>
-        <w:rPr>
-          <w:lang w:val="it-IT"/>
-        </w:rPr>
-        <w:t>sit</w:t>
-      </w:r>
-      <w:proofErr w:type="spellEnd"/>
-      <w:r>
-        <w:rPr>
-          <w:lang w:val="it-IT"/>
-        </w:rPr>
-        <w:t xml:space="preserve"> </w:t>
-      </w:r>
-      <w:proofErr w:type="spellStart"/>
-      <w:r>
-        <w:rPr>
-          <w:lang w:val="it-IT"/>
-        </w:rPr>
-        <w:t>amet</w:t>
-      </w:r>
-      <w:proofErr w:type="spellEnd"/>
-      <w:r>
-        <w:rPr>
-          <w:lang w:val="it-IT"/>
-        </w:rPr>
-        <w:t xml:space="preserve">, </w:t>
-      </w:r>
-      <w:proofErr w:type="spellStart"/>
-      <w:r>
-        <w:rPr>
-          <w:lang w:val="it-IT"/>
-        </w:rPr>
-        <w:t>consectetur</w:t>
-      </w:r>
-      <w:proofErr w:type="spellEnd"/>
-      <w:r>
-        <w:rPr>
-          <w:lang w:val="it-IT"/>
-        </w:rPr>
-        <w:t xml:space="preserve"> </w:t>
-      </w:r>
-      <w:proofErr w:type="spellStart"/>
-      <w:r>
-        <w:rPr>
-          <w:lang w:val="it-IT"/>
-        </w:rPr>
-        <w:t>adipiscing</w:t>
-      </w:r>
-      <w:proofErr w:type="spellEnd"/>
-      <w:r>
-        <w:rPr>
-          <w:lang w:val="it-IT"/>
-        </w:rPr>
-        <w:t xml:space="preserve"> </w:t>
-      </w:r>
-      <w:proofErr w:type="spellStart"/>
-      <w:r>
-        <w:rPr>
-          <w:lang w:val="it-IT"/>
-        </w:rPr>
-        <w:t>elit</w:t>
-      </w:r>
-      <w:proofErr w:type="spellEnd"/>
-      <w:r>
-        <w:rPr>
-          <w:lang w:val="it-IT"/>
-        </w:rPr>
-        <w:t xml:space="preserve">, sed do </w:t>
-      </w:r>
-      <w:proofErr w:type="spellStart"/>
-      <w:r>
-        <w:rPr>
-          <w:lang w:val="it-IT"/>
-        </w:rPr>
-        <w:t>eiusmod</w:t>
-      </w:r>
-      <w:proofErr w:type="spellEnd"/>
-      <w:r>
-        <w:rPr>
-          <w:lang w:val="it-IT"/>
-        </w:rPr>
-        <w:t xml:space="preserve"> </w:t>
-      </w:r>
-      <w:proofErr w:type="spellStart"/>
-      <w:r>
-        <w:rPr>
-          <w:lang w:val="it-IT"/>
-        </w:rPr>
-        <w:t>tempor</w:t>
-      </w:r>
-      <w:proofErr w:type="spellEnd"/>
-      <w:r>
-        <w:rPr>
-          <w:lang w:val="it-IT"/>
-        </w:rPr>
-        <w:t xml:space="preserve"> </w:t>
-      </w:r>
-      <w:proofErr w:type="spellStart"/>
-      <w:r>
-        <w:rPr>
-          <w:lang w:val="it-IT"/>
-        </w:rPr>
-        <w:t>incididunt</w:t>
-      </w:r>
-      <w:proofErr w:type="spellEnd"/>
-      <w:r>
-        <w:rPr>
-          <w:lang w:val="it-IT"/>
-        </w:rPr>
-        <w:t xml:space="preserve"> ut labore et dolore magna </w:t>
-      </w:r>
-      <w:proofErr w:type="spellStart"/>
-      <w:r>
-        <w:rPr>
-          <w:lang w:val="it-IT"/>
-        </w:rPr>
-        <w:t>aliqua</w:t>
-      </w:r>
-      <w:proofErr w:type="spellEnd"/>
-      <w:r>
-        <w:rPr>
-          <w:lang w:val="it-IT"/>
-        </w:rPr>
-        <w:t xml:space="preserve">. Ut </w:t>
-      </w:r>
-      <w:proofErr w:type="spellStart"/>
-      <w:r>
-        <w:rPr>
-          <w:lang w:val="it-IT"/>
-        </w:rPr>
-        <w:t>enim</w:t>
-      </w:r>
-      <w:proofErr w:type="spellEnd"/>
-      <w:r>
-        <w:rPr>
-          <w:lang w:val="it-IT"/>
-        </w:rPr>
-        <w:t xml:space="preserve"> ad </w:t>
-      </w:r>
-      <w:proofErr w:type="spellStart"/>
-      <w:r>
-        <w:rPr>
-          <w:lang w:val="it-IT"/>
-        </w:rPr>
-        <w:t>minim</w:t>
-      </w:r>
-      <w:proofErr w:type="spellEnd"/>
-      <w:r>
-        <w:rPr>
-          <w:lang w:val="it-IT"/>
-        </w:rPr>
-        <w:t xml:space="preserve"> </w:t>
-      </w:r>
-      <w:proofErr w:type="spellStart"/>
-      <w:r>
-        <w:rPr>
-          <w:lang w:val="it-IT"/>
-        </w:rPr>
-        <w:t>veniam</w:t>
-      </w:r>
-      <w:proofErr w:type="spellEnd"/>
-      <w:r>
-        <w:rPr>
-          <w:lang w:val="it-IT"/>
-        </w:rPr>
-        <w:t xml:space="preserve">, </w:t>
-      </w:r>
-      <w:proofErr w:type="spellStart"/>
-      <w:r>
-        <w:rPr>
-          <w:lang w:val="it-IT"/>
-        </w:rPr>
-        <w:t>quis</w:t>
-      </w:r>
-      <w:proofErr w:type="spellEnd"/>
-      <w:r>
-        <w:rPr>
-          <w:lang w:val="it-IT"/>
-        </w:rPr>
-        <w:t xml:space="preserve"> </w:t>
-      </w:r>
-      <w:proofErr w:type="spellStart"/>
-      <w:r>
-        <w:rPr>
-          <w:lang w:val="it-IT"/>
-        </w:rPr>
-        <w:t>nostrud</w:t>
-      </w:r>
-      <w:proofErr w:type="spellEnd"/>
-      <w:r>
-        <w:rPr>
-          <w:lang w:val="it-IT"/>
-        </w:rPr>
-        <w:t xml:space="preserve"> </w:t>
-      </w:r>
-      <w:proofErr w:type="spellStart"/>
-      <w:r>
-        <w:rPr>
-          <w:lang w:val="it-IT"/>
-        </w:rPr>
-        <w:t>exercitation</w:t>
-      </w:r>
-      <w:proofErr w:type="spellEnd"/>
-      <w:r>
-        <w:rPr>
-          <w:lang w:val="it-IT"/>
-        </w:rPr>
-        <w:t xml:space="preserve"> </w:t>
-      </w:r>
-      <w:proofErr w:type="spellStart"/>
-      <w:r>
-        <w:rPr>
-          <w:lang w:val="it-IT"/>
-        </w:rPr>
-        <w:t>ullamco</w:t>
-      </w:r>
-      <w:proofErr w:type="spellEnd"/>
-      <w:r>
-        <w:rPr>
-          <w:lang w:val="it-IT"/>
-        </w:rPr>
-        <w:t xml:space="preserve"> </w:t>
-      </w:r>
-      <w:proofErr w:type="spellStart"/>
-      <w:r>
-        <w:rPr>
-          <w:lang w:val="it-IT"/>
-        </w:rPr>
-        <w:t>laboris</w:t>
-      </w:r>
-      <w:proofErr w:type="spellEnd"/>
-      <w:r>
-        <w:rPr>
-          <w:lang w:val="it-IT"/>
-        </w:rPr>
-        <w:t xml:space="preserve"> </w:t>
-      </w:r>
-      <w:proofErr w:type="spellStart"/>
-      <w:r>
-        <w:rPr>
-          <w:lang w:val="it-IT"/>
-        </w:rPr>
-        <w:t>nisi</w:t>
-      </w:r>
-      <w:proofErr w:type="spellEnd"/>
-      <w:r>
-        <w:rPr>
-          <w:lang w:val="it-IT"/>
-        </w:rPr>
-        <w:t xml:space="preserve"> ut </w:t>
-      </w:r>
-      <w:proofErr w:type="spellStart"/>
-      <w:r>
-        <w:rPr>
-          <w:lang w:val="it-IT"/>
-        </w:rPr>
-        <w:t>aliquip</w:t>
-      </w:r>
-      <w:proofErr w:type="spellEnd"/>
-      <w:r>
-        <w:rPr>
-          <w:lang w:val="it-IT"/>
-        </w:rPr>
-        <w:t xml:space="preserve"> ex ea </w:t>
-      </w:r>
-      <w:proofErr w:type="spellStart"/>
-      <w:r>
-        <w:rPr>
-          <w:lang w:val="it-IT"/>
-        </w:rPr>
-        <w:t>commodo</w:t>
-      </w:r>
-      <w:proofErr w:type="spellEnd"/>
-      <w:r>
-        <w:rPr>
-          <w:lang w:val="it-IT"/>
-        </w:rPr>
-        <w:t xml:space="preserve"> </w:t>
-      </w:r>
-      <w:proofErr w:type="spellStart"/>
-      <w:r>
-        <w:rPr>
-          <w:lang w:val="it-IT"/>
-        </w:rPr>
-        <w:t>consequat</w:t>
-      </w:r>
-      <w:proofErr w:type="spellEnd"/>
-      <w:r>
-        <w:rPr>
-          <w:lang w:val="it-IT"/>
-        </w:rPr>
-        <w:t>.</w:t>
+        <w:t>Lorem ipsum dolor sit amet, consectetur adipiscing elit, sed do eiusmod tempor incididunt ut labore et dolore magna aliqua. Ut enim ad minim veniam, quis nostrud exercitation ullamco laboris nisi ut aliquip ex ea commodo consequat.</w:t>
       </w:r>
     </w:p>
     <w:p>
@@ -2212,7 +2102,6 @@
         <w:pStyle w:val="Subheading"/>
       </w:pPr>
       <w:r>
-        <w:lastRenderedPageBreak/>
         <w:t>TOKENTEC</w:t>
       </w:r>
     </w:p>
@@ -2252,342 +2141,70 @@
           <w:rFonts w:eastAsia="Arial Unicode MS" w:cs="Arial Unicode MS"/>
           <w:lang w:val="de-DE"/>
         </w:rPr>
-        <w:t>Dolores</w:t>
+        <w:t>Hinweis</w:t>
       </w:r>
     </w:p>
     <w:p>
       <w:pPr>
-        <w:pStyle w:val="Body"/>
+        <w:pStyle w:val="Body2"/>
         <w:rPr>
-          <w:lang w:val="it-IT"/>
+          <w:lang w:val="de-CH"/>
         </w:rPr>
       </w:pPr>
-      <w:proofErr w:type="spellStart"/>
       <w:r>
         <w:rPr>
-          <w:lang w:val="it-IT"/>
+          <w:lang w:val="de-CH"/>
         </w:rPr>
-        <w:t>Lorem</w:t>
+        <w:t xml:space="preserve">Die Test sind so ausgelegt das man sie alle nacheinander in der Anwendung ausführen kann. </w:t>
       </w:r>
-      <w:proofErr w:type="spellEnd"/>
       <w:r>
         <w:rPr>
-          <w:lang w:val="it-IT"/>
+          <w:lang w:val="de-CH"/>
         </w:rPr>
-        <w:t xml:space="preserve"> </w:t>
+        <w:t>Bei den Ausleihen haben wir keine Test für das löschen</w:t>
       </w:r>
-      <w:proofErr w:type="spellStart"/>
       <w:r>
         <w:rPr>
-          <w:lang w:val="it-IT"/>
+          <w:lang w:val="de-CH"/>
         </w:rPr>
-        <w:t>ipsum</w:t>
+        <w:t xml:space="preserve">, denn wir erachten es nicht als sinnvoll diese Daten zu löschen </w:t>
       </w:r>
-      <w:proofErr w:type="spellEnd"/>
       <w:r>
         <w:rPr>
-          <w:lang w:val="it-IT"/>
+          <w:lang w:val="de-CH"/>
         </w:rPr>
-        <w:t xml:space="preserve"> dolor </w:t>
+        <w:t>da es eine Lan</w:t>
       </w:r>
-      <w:proofErr w:type="spellStart"/>
       <w:r>
         <w:rPr>
-          <w:lang w:val="it-IT"/>
+          <w:lang w:val="de-CH"/>
         </w:rPr>
-        <w:t>sit</w:t>
+        <w:t>gzeit Studie ist</w:t>
       </w:r>
-      <w:proofErr w:type="spellEnd"/>
       <w:r>
         <w:rPr>
-          <w:lang w:val="it-IT"/>
+          <w:lang w:val="de-CH"/>
         </w:rPr>
-        <w:t xml:space="preserve"> </w:t>
+        <w:t xml:space="preserve">. Deshalb bieten wir auch in der App keine Möglichkeit </w:t>
       </w:r>
-      <w:proofErr w:type="spellStart"/>
       <w:r>
         <w:rPr>
-          <w:lang w:val="it-IT"/>
+          <w:lang w:val="de-CH"/>
         </w:rPr>
-        <w:t>amet</w:t>
+        <w:t>Ausleihen zu löschen.</w:t>
       </w:r>
-      <w:proofErr w:type="spellEnd"/>
+    </w:p>
+    <w:p>
+      <w:pPr>
+        <w:pStyle w:val="berschrift2"/>
+      </w:pPr>
       <w:r>
-        <w:rPr>
-          <w:lang w:val="it-IT"/>
-        </w:rPr>
-        <w:t xml:space="preserve">, </w:t>
-      </w:r>
-      <w:proofErr w:type="spellStart"/>
-      <w:r>
-        <w:rPr>
-          <w:lang w:val="it-IT"/>
-        </w:rPr>
-        <w:t>consectetur</w:t>
-      </w:r>
-      <w:proofErr w:type="spellEnd"/>
-      <w:r>
-        <w:rPr>
-          <w:lang w:val="it-IT"/>
-        </w:rPr>
-        <w:t xml:space="preserve"> </w:t>
-      </w:r>
-      <w:proofErr w:type="spellStart"/>
-      <w:r>
-        <w:rPr>
-          <w:lang w:val="it-IT"/>
-        </w:rPr>
-        <w:t>adipiscing</w:t>
-      </w:r>
-      <w:proofErr w:type="spellEnd"/>
-      <w:r>
-        <w:rPr>
-          <w:lang w:val="it-IT"/>
-        </w:rPr>
-        <w:t xml:space="preserve"> </w:t>
-      </w:r>
-      <w:proofErr w:type="spellStart"/>
-      <w:r>
-        <w:rPr>
-          <w:lang w:val="it-IT"/>
-        </w:rPr>
-        <w:t>elit</w:t>
-      </w:r>
-      <w:proofErr w:type="spellEnd"/>
-      <w:r>
-        <w:rPr>
-          <w:lang w:val="it-IT"/>
-        </w:rPr>
-        <w:t xml:space="preserve">, sed do </w:t>
-      </w:r>
-      <w:proofErr w:type="spellStart"/>
-      <w:r>
-        <w:rPr>
-          <w:lang w:val="it-IT"/>
-        </w:rPr>
-        <w:t>eiusmod</w:t>
-      </w:r>
-      <w:proofErr w:type="spellEnd"/>
-      <w:r>
-        <w:rPr>
-          <w:lang w:val="it-IT"/>
-        </w:rPr>
-        <w:t xml:space="preserve"> </w:t>
-      </w:r>
-      <w:proofErr w:type="spellStart"/>
-      <w:r>
-        <w:rPr>
-          <w:lang w:val="it-IT"/>
-        </w:rPr>
-        <w:t>tempor</w:t>
-      </w:r>
-      <w:proofErr w:type="spellEnd"/>
-      <w:r>
-        <w:rPr>
-          <w:lang w:val="it-IT"/>
-        </w:rPr>
-        <w:t xml:space="preserve"> </w:t>
-      </w:r>
-      <w:proofErr w:type="spellStart"/>
-      <w:r>
-        <w:rPr>
-          <w:lang w:val="it-IT"/>
-        </w:rPr>
-        <w:t>incididunt</w:t>
-      </w:r>
-      <w:proofErr w:type="spellEnd"/>
-      <w:r>
-        <w:rPr>
-          <w:lang w:val="it-IT"/>
-        </w:rPr>
-        <w:t xml:space="preserve"> ut labore et dolore magna </w:t>
-      </w:r>
-      <w:proofErr w:type="spellStart"/>
-      <w:r>
-        <w:rPr>
-          <w:lang w:val="it-IT"/>
-        </w:rPr>
-        <w:t>aliqua</w:t>
-      </w:r>
-      <w:proofErr w:type="spellEnd"/>
-      <w:r>
-        <w:rPr>
-          <w:lang w:val="it-IT"/>
-        </w:rPr>
-        <w:t xml:space="preserve">. Ut </w:t>
-      </w:r>
-      <w:proofErr w:type="spellStart"/>
-      <w:r>
-        <w:rPr>
-          <w:lang w:val="it-IT"/>
-        </w:rPr>
-        <w:t>enim</w:t>
-      </w:r>
-      <w:proofErr w:type="spellEnd"/>
-      <w:r>
-        <w:rPr>
-          <w:lang w:val="it-IT"/>
-        </w:rPr>
-        <w:t xml:space="preserve"> ad </w:t>
-      </w:r>
-      <w:proofErr w:type="spellStart"/>
-      <w:r>
-        <w:rPr>
-          <w:lang w:val="it-IT"/>
-        </w:rPr>
-        <w:t>minim</w:t>
-      </w:r>
-      <w:proofErr w:type="spellEnd"/>
-      <w:r>
-        <w:rPr>
-          <w:lang w:val="it-IT"/>
-        </w:rPr>
-        <w:t xml:space="preserve"> </w:t>
-      </w:r>
-      <w:proofErr w:type="spellStart"/>
-      <w:r>
-        <w:rPr>
-          <w:lang w:val="it-IT"/>
-        </w:rPr>
-        <w:t>veniam</w:t>
-      </w:r>
-      <w:proofErr w:type="spellEnd"/>
-      <w:r>
-        <w:rPr>
-          <w:lang w:val="it-IT"/>
-        </w:rPr>
-        <w:t xml:space="preserve">, </w:t>
-      </w:r>
-      <w:proofErr w:type="spellStart"/>
-      <w:r>
-        <w:rPr>
-          <w:lang w:val="it-IT"/>
-        </w:rPr>
-        <w:t>quis</w:t>
-      </w:r>
-      <w:proofErr w:type="spellEnd"/>
-      <w:r>
-        <w:rPr>
-          <w:lang w:val="it-IT"/>
-        </w:rPr>
-        <w:t xml:space="preserve"> </w:t>
-      </w:r>
-      <w:proofErr w:type="spellStart"/>
-      <w:r>
-        <w:rPr>
-          <w:lang w:val="it-IT"/>
-        </w:rPr>
-        <w:t>nostrud</w:t>
-      </w:r>
-      <w:proofErr w:type="spellEnd"/>
-      <w:r>
-        <w:rPr>
-          <w:lang w:val="it-IT"/>
-        </w:rPr>
-        <w:t xml:space="preserve"> </w:t>
-      </w:r>
-      <w:proofErr w:type="spellStart"/>
-      <w:r>
-        <w:rPr>
-          <w:lang w:val="it-IT"/>
-        </w:rPr>
-        <w:t>exercitation</w:t>
-      </w:r>
-      <w:proofErr w:type="spellEnd"/>
-      <w:r>
-        <w:rPr>
-          <w:lang w:val="it-IT"/>
-        </w:rPr>
-        <w:t xml:space="preserve"> </w:t>
-      </w:r>
-      <w:proofErr w:type="spellStart"/>
-      <w:r>
-        <w:rPr>
-          <w:lang w:val="it-IT"/>
-        </w:rPr>
-        <w:t>ullamco</w:t>
-      </w:r>
-      <w:proofErr w:type="spellEnd"/>
-      <w:r>
-        <w:rPr>
-          <w:lang w:val="it-IT"/>
-        </w:rPr>
-        <w:t xml:space="preserve"> </w:t>
-      </w:r>
-      <w:proofErr w:type="spellStart"/>
-      <w:r>
-        <w:rPr>
-          <w:lang w:val="it-IT"/>
-        </w:rPr>
-        <w:t>laboris</w:t>
-      </w:r>
-      <w:proofErr w:type="spellEnd"/>
-      <w:r>
-        <w:rPr>
-          <w:lang w:val="it-IT"/>
-        </w:rPr>
-        <w:t xml:space="preserve"> </w:t>
-      </w:r>
-      <w:proofErr w:type="spellStart"/>
-      <w:r>
-        <w:rPr>
-          <w:lang w:val="it-IT"/>
-        </w:rPr>
-        <w:t>nisi</w:t>
-      </w:r>
-      <w:proofErr w:type="spellEnd"/>
-      <w:r>
-        <w:rPr>
-          <w:lang w:val="it-IT"/>
-        </w:rPr>
-        <w:t xml:space="preserve"> ut </w:t>
-      </w:r>
-      <w:proofErr w:type="spellStart"/>
-      <w:r>
-        <w:rPr>
-          <w:lang w:val="it-IT"/>
-        </w:rPr>
-        <w:t>aliquip</w:t>
-      </w:r>
-      <w:proofErr w:type="spellEnd"/>
-      <w:r>
-        <w:rPr>
-          <w:lang w:val="it-IT"/>
-        </w:rPr>
-        <w:t xml:space="preserve"> ex ea </w:t>
-      </w:r>
-      <w:proofErr w:type="spellStart"/>
-      <w:r>
-        <w:rPr>
-          <w:lang w:val="it-IT"/>
-        </w:rPr>
-        <w:t>commodo</w:t>
-      </w:r>
-      <w:proofErr w:type="spellEnd"/>
-      <w:r>
-        <w:rPr>
-          <w:lang w:val="it-IT"/>
-        </w:rPr>
-        <w:t xml:space="preserve"> </w:t>
-      </w:r>
-      <w:proofErr w:type="spellStart"/>
-      <w:r>
-        <w:rPr>
-          <w:lang w:val="it-IT"/>
-        </w:rPr>
-        <w:t>consequat</w:t>
-      </w:r>
-      <w:proofErr w:type="spellEnd"/>
-      <w:r>
-        <w:rPr>
-          <w:lang w:val="it-IT"/>
-        </w:rPr>
-        <w:t>.</w:t>
+        <w:t xml:space="preserve">Testliste </w:t>
       </w:r>
     </w:p>
     <w:tbl>
       <w:tblPr>
-        <w:tblStyle w:val="TableNormal"/>
+        <w:tblStyle w:val="TableNormal2"/>
         <w:tblW w:w="9500" w:type="dxa"/>
         <w:tblInd w:w="108" w:type="dxa"/>
         <w:tblBorders>
@@ -2600,12 +2217,6 @@
         </w:tblBorders>
         <w:shd w:val="clear" w:color="auto" w:fill="357CA2"/>
         <w:tblLayout w:type="fixed"/>
-        <w:tblCellMar>
-          <w:top w:w="0" w:type="dxa"/>
-          <w:left w:w="0" w:type="dxa"/>
-          <w:bottom w:w="0" w:type="dxa"/>
-          <w:right w:w="0" w:type="dxa"/>
-        </w:tblCellMar>
         <w:tblLook w:val="04A0" w:firstRow="1" w:lastRow="0" w:firstColumn="1" w:lastColumn="0" w:noHBand="0" w:noVBand="1"/>
       </w:tblPr>
       <w:tblGrid>
@@ -2615,14 +2226,6 @@
         <w:gridCol w:w="1412"/>
       </w:tblGrid>
       <w:tr>
-        <w:tblPrEx>
-          <w:tblCellMar>
-            <w:top w:w="0" w:type="dxa"/>
-            <w:left w:w="0" w:type="dxa"/>
-            <w:bottom w:w="0" w:type="dxa"/>
-            <w:right w:w="0" w:type="dxa"/>
-          </w:tblCellMar>
-        </w:tblPrEx>
         <w:trPr>
           <w:trHeight w:val="248"/>
           <w:tblHeader/>
@@ -2747,12 +2350,6 @@
       <w:tr>
         <w:tblPrEx>
           <w:shd w:val="clear" w:color="auto" w:fill="auto"/>
-          <w:tblCellMar>
-            <w:top w:w="0" w:type="dxa"/>
-            <w:left w:w="0" w:type="dxa"/>
-            <w:bottom w:w="0" w:type="dxa"/>
-            <w:right w:w="0" w:type="dxa"/>
-          </w:tblCellMar>
         </w:tblPrEx>
         <w:trPr>
           <w:trHeight w:val="253"/>
@@ -2843,21 +2440,7 @@
               <w:rPr>
                 <w:lang w:val="de-CH"/>
               </w:rPr>
-              <w:t xml:space="preserve">Eintrag in der Datenbank in der Tabelle </w:t>
-            </w:r>
-            <w:proofErr w:type="spellStart"/>
-            <w:r>
-              <w:rPr>
-                <w:lang w:val="de-CH"/>
-              </w:rPr>
-              <w:t>TUsers</w:t>
-            </w:r>
-            <w:proofErr w:type="spellEnd"/>
-            <w:r>
-              <w:rPr>
-                <w:lang w:val="de-CH"/>
-              </w:rPr>
-              <w:t xml:space="preserve">. </w:t>
+              <w:t xml:space="preserve">Eintrag in der Datenbank in der Tabelle TUsers. </w:t>
             </w:r>
           </w:p>
         </w:tc>
@@ -2884,6 +2467,12 @@
                 <w:lang w:val="de-CH"/>
               </w:rPr>
             </w:pPr>
+            <w:r>
+              <w:rPr>
+                <w:lang w:val="de-CH"/>
+              </w:rPr>
+              <w:t>Ja</w:t>
+            </w:r>
           </w:p>
         </w:tc>
         <w:tc>
@@ -2915,12 +2504,6 @@
       <w:tr>
         <w:tblPrEx>
           <w:shd w:val="clear" w:color="auto" w:fill="auto"/>
-          <w:tblCellMar>
-            <w:top w:w="0" w:type="dxa"/>
-            <w:left w:w="0" w:type="dxa"/>
-            <w:bottom w:w="0" w:type="dxa"/>
-            <w:right w:w="0" w:type="dxa"/>
-          </w:tblCellMar>
         </w:tblPrEx>
         <w:trPr>
           <w:trHeight w:val="255"/>
@@ -2955,7 +2538,7 @@
               </w:rPr>
               <w:t>Einen Benutzer einloggen mit den Daten (</w:t>
             </w:r>
-            <w:hyperlink r:id="rId22" w:history="1">
+            <w:hyperlink r:id="rId24" w:history="1">
               <w:r>
                 <w:rPr>
                   <w:rStyle w:val="Hyperlink"/>
@@ -3027,6 +2610,12 @@
                 <w:lang w:val="de-CH"/>
               </w:rPr>
             </w:pPr>
+            <w:r>
+              <w:rPr>
+                <w:lang w:val="de-CH"/>
+              </w:rPr>
+              <w:t>Ja</w:t>
+            </w:r>
           </w:p>
         </w:tc>
         <w:tc>
@@ -3058,12 +2647,6 @@
       <w:tr>
         <w:tblPrEx>
           <w:shd w:val="clear" w:color="auto" w:fill="auto"/>
-          <w:tblCellMar>
-            <w:top w:w="0" w:type="dxa"/>
-            <w:left w:w="0" w:type="dxa"/>
-            <w:bottom w:w="0" w:type="dxa"/>
-            <w:right w:w="0" w:type="dxa"/>
-          </w:tblCellMar>
         </w:tblPrEx>
         <w:trPr>
           <w:trHeight w:val="255"/>
@@ -3098,7 +2681,7 @@
               </w:rPr>
               <w:t>Einen Benutzer einloggen mit den Daten (</w:t>
             </w:r>
-            <w:hyperlink r:id="rId23" w:history="1">
+            <w:hyperlink r:id="rId25" w:history="1">
               <w:r>
                 <w:rPr>
                   <w:rStyle w:val="Hyperlink"/>
@@ -3170,6 +2753,12 @@
                 <w:lang w:val="de-CH"/>
               </w:rPr>
             </w:pPr>
+            <w:r>
+              <w:rPr>
+                <w:lang w:val="de-CH"/>
+              </w:rPr>
+              <w:t>Ja</w:t>
+            </w:r>
           </w:p>
         </w:tc>
         <w:tc>
@@ -3195,18 +2784,18 @@
                 <w:lang w:val="de-CH"/>
               </w:rPr>
             </w:pPr>
+            <w:r>
+              <w:rPr>
+                <w:lang w:val="de-CH"/>
+              </w:rPr>
+              <w:t>wrong password</w:t>
+            </w:r>
           </w:p>
         </w:tc>
       </w:tr>
       <w:tr>
         <w:tblPrEx>
           <w:shd w:val="clear" w:color="auto" w:fill="auto"/>
-          <w:tblCellMar>
-            <w:top w:w="0" w:type="dxa"/>
-            <w:left w:w="0" w:type="dxa"/>
-            <w:bottom w:w="0" w:type="dxa"/>
-            <w:right w:w="0" w:type="dxa"/>
-          </w:tblCellMar>
         </w:tblPrEx>
         <w:trPr>
           <w:trHeight w:val="255"/>
@@ -3241,7 +2830,7 @@
               </w:rPr>
               <w:t>Einen Benutzer einloggen mit den Daten (</w:t>
             </w:r>
-            <w:hyperlink r:id="rId24" w:history="1">
+            <w:hyperlink r:id="rId26" w:history="1">
               <w:r>
                 <w:rPr>
                   <w:rStyle w:val="Hyperlink"/>
@@ -3319,6 +2908,12 @@
                 <w:lang w:val="de-CH"/>
               </w:rPr>
             </w:pPr>
+            <w:r>
+              <w:rPr>
+                <w:lang w:val="de-CH"/>
+              </w:rPr>
+              <w:t>Ja</w:t>
+            </w:r>
           </w:p>
         </w:tc>
         <w:tc>
@@ -3344,18 +2939,18 @@
                 <w:lang w:val="de-CH"/>
               </w:rPr>
             </w:pPr>
+            <w:r>
+              <w:rPr>
+                <w:lang w:val="de-CH"/>
+              </w:rPr>
+              <w:t>User not found</w:t>
+            </w:r>
           </w:p>
         </w:tc>
       </w:tr>
       <w:tr>
         <w:tblPrEx>
           <w:shd w:val="clear" w:color="auto" w:fill="auto"/>
-          <w:tblCellMar>
-            <w:top w:w="0" w:type="dxa"/>
-            <w:left w:w="0" w:type="dxa"/>
-            <w:bottom w:w="0" w:type="dxa"/>
-            <w:right w:w="0" w:type="dxa"/>
-          </w:tblCellMar>
         </w:tblPrEx>
         <w:trPr>
           <w:trHeight w:val="255"/>
@@ -3390,7 +2985,7 @@
               </w:rPr>
               <w:t>Aktuelle Ausleihen anzeigen vom Benutzer (</w:t>
             </w:r>
-            <w:hyperlink r:id="rId25" w:history="1">
+            <w:hyperlink r:id="rId27" w:history="1">
               <w:r>
                 <w:rPr>
                   <w:rStyle w:val="Hyperlink"/>
@@ -3462,6 +3057,12 @@
                 <w:lang w:val="de-CH"/>
               </w:rPr>
             </w:pPr>
+            <w:r>
+              <w:rPr>
+                <w:lang w:val="de-CH"/>
+              </w:rPr>
+              <w:t>Ja</w:t>
+            </w:r>
           </w:p>
         </w:tc>
         <w:tc>
@@ -3487,18 +3088,31 @@
                 <w:lang w:val="de-CH"/>
               </w:rPr>
             </w:pPr>
+            <w:r>
+              <w:rPr>
+                <w:lang w:val="de-CH"/>
+              </w:rPr>
+              <w:t>Nothing here to see</w:t>
+            </w:r>
+            <w:r>
+              <w:rPr>
+                <w:lang w:val="de-CH"/>
+              </w:rPr>
+              <w:t xml:space="preserve"> </w:t>
+            </w:r>
+            <w:r>
+              <w:rPr>
+                <w:lang w:val="de-CH"/>
+              </w:rPr>
+              <w:br/>
+              <w:t>;-)</w:t>
+            </w:r>
           </w:p>
         </w:tc>
       </w:tr>
       <w:tr>
         <w:tblPrEx>
           <w:shd w:val="clear" w:color="auto" w:fill="auto"/>
-          <w:tblCellMar>
-            <w:top w:w="0" w:type="dxa"/>
-            <w:left w:w="0" w:type="dxa"/>
-            <w:bottom w:w="0" w:type="dxa"/>
-            <w:right w:w="0" w:type="dxa"/>
-          </w:tblCellMar>
         </w:tblPrEx>
         <w:trPr>
           <w:trHeight w:val="255"/>
@@ -3532,178 +3146,6 @@
                 <w:lang w:val="de-CH"/>
               </w:rPr>
               <w:t>Den Benutzer mit den Daten (</w:t>
-            </w:r>
-            <w:hyperlink r:id="rId26" w:history="1">
-              <w:r>
-                <w:rPr>
-                  <w:rStyle w:val="Hyperlink"/>
-                  <w:lang w:val="de-CH"/>
-                </w:rPr>
-                <w:t>whitebeard@gmail.com</w:t>
-              </w:r>
-            </w:hyperlink>
-            <w:r>
-              <w:rPr>
-                <w:lang w:val="de-CH"/>
-              </w:rPr>
-              <w:t>, Pir@t3nK@mpf), welcher zuvor in der Datenbank als Admin eingerichtet wurde loggt sich ein.</w:t>
-            </w:r>
-          </w:p>
-        </w:tc>
-        <w:tc>
-          <w:tcPr>
-            <w:tcW w:w="3908" w:type="dxa"/>
-            <w:tcBorders>
-              <w:top w:val="dotted" w:sz="6" w:space="0" w:color="919191"/>
-              <w:left w:val="dotted" w:sz="6" w:space="0" w:color="919191"/>
-              <w:bottom w:val="dotted" w:sz="6" w:space="0" w:color="919191"/>
-              <w:right w:val="dotted" w:sz="6" w:space="0" w:color="919191"/>
-            </w:tcBorders>
-            <w:shd w:val="clear" w:color="auto" w:fill="auto"/>
-            <w:tcMar>
-              <w:top w:w="80" w:type="dxa"/>
-              <w:left w:w="80" w:type="dxa"/>
-              <w:bottom w:w="80" w:type="dxa"/>
-              <w:right w:w="80" w:type="dxa"/>
-            </w:tcMar>
-          </w:tcPr>
-          <w:p>
-            <w:pPr>
-              <w:pStyle w:val="TableStyle2"/>
-              <w:rPr>
-                <w:lang w:val="de-CH"/>
-              </w:rPr>
-            </w:pPr>
-            <w:r>
-              <w:rPr>
-                <w:lang w:val="de-CH"/>
-              </w:rPr>
-              <w:t xml:space="preserve">Der Benutzer </w:t>
-            </w:r>
-            <w:hyperlink r:id="rId27" w:history="1">
-              <w:r>
-                <w:rPr>
-                  <w:rStyle w:val="Hyperlink"/>
-                  <w:lang w:val="de-CH"/>
-                </w:rPr>
-                <w:t>whitebeard@gmx.com</w:t>
-              </w:r>
-            </w:hyperlink>
-            <w:r>
-              <w:rPr>
-                <w:lang w:val="de-CH"/>
-              </w:rPr>
-              <w:t xml:space="preserve"> sollte zum Starbildschirm gelangen, anhand des </w:t>
-            </w:r>
-            <w:proofErr w:type="gramStart"/>
-            <w:r>
-              <w:rPr>
-                <w:lang w:val="de-CH"/>
-              </w:rPr>
-              <w:t>Titels(</w:t>
-            </w:r>
-            <w:proofErr w:type="gramEnd"/>
-            <w:r>
-              <w:rPr>
-                <w:lang w:val="de-CH"/>
-              </w:rPr>
-              <w:t xml:space="preserve">Admin-Portal) ist es ersichtlich das der Benutzer ein Admin ist. </w:t>
-            </w:r>
-          </w:p>
-        </w:tc>
-        <w:tc>
-          <w:tcPr>
-            <w:tcW w:w="764" w:type="dxa"/>
-            <w:tcBorders>
-              <w:top w:val="dotted" w:sz="6" w:space="0" w:color="919191"/>
-              <w:left w:val="dotted" w:sz="6" w:space="0" w:color="919191"/>
-              <w:bottom w:val="dotted" w:sz="6" w:space="0" w:color="919191"/>
-              <w:right w:val="dotted" w:sz="6" w:space="0" w:color="919191"/>
-            </w:tcBorders>
-            <w:shd w:val="clear" w:color="auto" w:fill="auto"/>
-            <w:tcMar>
-              <w:top w:w="80" w:type="dxa"/>
-              <w:left w:w="80" w:type="dxa"/>
-              <w:bottom w:w="80" w:type="dxa"/>
-              <w:right w:w="80" w:type="dxa"/>
-            </w:tcMar>
-          </w:tcPr>
-          <w:p>
-            <w:pPr>
-              <w:rPr>
-                <w:lang w:val="de-CH"/>
-              </w:rPr>
-            </w:pPr>
-          </w:p>
-        </w:tc>
-        <w:tc>
-          <w:tcPr>
-            <w:tcW w:w="1412" w:type="dxa"/>
-            <w:tcBorders>
-              <w:top w:val="dotted" w:sz="6" w:space="0" w:color="919191"/>
-              <w:left w:val="dotted" w:sz="6" w:space="0" w:color="919191"/>
-              <w:bottom w:val="dotted" w:sz="6" w:space="0" w:color="919191"/>
-              <w:right w:val="single" w:sz="2" w:space="0" w:color="919191"/>
-            </w:tcBorders>
-            <w:shd w:val="clear" w:color="auto" w:fill="auto"/>
-            <w:tcMar>
-              <w:top w:w="80" w:type="dxa"/>
-              <w:left w:w="80" w:type="dxa"/>
-              <w:bottom w:w="80" w:type="dxa"/>
-              <w:right w:w="80" w:type="dxa"/>
-            </w:tcMar>
-          </w:tcPr>
-          <w:p>
-            <w:pPr>
-              <w:rPr>
-                <w:lang w:val="de-CH"/>
-              </w:rPr>
-            </w:pPr>
-          </w:p>
-        </w:tc>
-      </w:tr>
-      <w:tr>
-        <w:tblPrEx>
-          <w:shd w:val="clear" w:color="auto" w:fill="auto"/>
-          <w:tblCellMar>
-            <w:top w:w="0" w:type="dxa"/>
-            <w:left w:w="0" w:type="dxa"/>
-            <w:bottom w:w="0" w:type="dxa"/>
-            <w:right w:w="0" w:type="dxa"/>
-          </w:tblCellMar>
-        </w:tblPrEx>
-        <w:trPr>
-          <w:trHeight w:val="255"/>
-        </w:trPr>
-        <w:tc>
-          <w:tcPr>
-            <w:tcW w:w="3416" w:type="dxa"/>
-            <w:tcBorders>
-              <w:top w:val="dotted" w:sz="6" w:space="0" w:color="919191"/>
-              <w:left w:val="single" w:sz="2" w:space="0" w:color="919191"/>
-              <w:bottom w:val="dotted" w:sz="6" w:space="0" w:color="919191"/>
-              <w:right w:val="dotted" w:sz="6" w:space="0" w:color="919191"/>
-            </w:tcBorders>
-            <w:shd w:val="clear" w:color="auto" w:fill="auto"/>
-            <w:tcMar>
-              <w:top w:w="80" w:type="dxa"/>
-              <w:left w:w="80" w:type="dxa"/>
-              <w:bottom w:w="80" w:type="dxa"/>
-              <w:right w:w="80" w:type="dxa"/>
-            </w:tcMar>
-          </w:tcPr>
-          <w:p>
-            <w:pPr>
-              <w:pStyle w:val="TableStyle2"/>
-              <w:rPr>
-                <w:lang w:val="de-CH"/>
-              </w:rPr>
-            </w:pPr>
-            <w:r>
-              <w:rPr>
-                <w:lang w:val="de-CH"/>
-              </w:rPr>
-              <w:t>Der Admin (</w:t>
             </w:r>
             <w:hyperlink r:id="rId28" w:history="1">
               <w:r>
@@ -3718,7 +3160,7 @@
               <w:rPr>
                 <w:lang w:val="de-CH"/>
               </w:rPr>
-              <w:t>) fügt den Song (Rock Me Amadeus, Falco, 1985, 3:44) hinzu</w:t>
+              <w:t>, Pir@t3nK@mpf), welcher zuvor in der Datenbank als Admin eingerichtet wurde loggt sich ein.</w:t>
             </w:r>
           </w:p>
         </w:tc>
@@ -3750,117 +3192,7 @@
               <w:rPr>
                 <w:lang w:val="de-CH"/>
               </w:rPr>
-              <w:t xml:space="preserve">In der Datenbank in der Tabelle </w:t>
-            </w:r>
-            <w:proofErr w:type="spellStart"/>
-            <w:r>
-              <w:rPr>
-                <w:lang w:val="de-CH"/>
-              </w:rPr>
-              <w:t>TNFTSongs</w:t>
-            </w:r>
-            <w:proofErr w:type="spellEnd"/>
-            <w:r>
-              <w:rPr>
-                <w:lang w:val="de-CH"/>
-              </w:rPr>
-              <w:t xml:space="preserve"> ist der Eintrag ersichtlich sowie auf dem Startbildschirm unter dem Punkt Songs.</w:t>
-            </w:r>
-          </w:p>
-        </w:tc>
-        <w:tc>
-          <w:tcPr>
-            <w:tcW w:w="764" w:type="dxa"/>
-            <w:tcBorders>
-              <w:top w:val="dotted" w:sz="6" w:space="0" w:color="919191"/>
-              <w:left w:val="dotted" w:sz="6" w:space="0" w:color="919191"/>
-              <w:bottom w:val="dotted" w:sz="6" w:space="0" w:color="919191"/>
-              <w:right w:val="dotted" w:sz="6" w:space="0" w:color="919191"/>
-            </w:tcBorders>
-            <w:shd w:val="clear" w:color="auto" w:fill="auto"/>
-            <w:tcMar>
-              <w:top w:w="80" w:type="dxa"/>
-              <w:left w:w="80" w:type="dxa"/>
-              <w:bottom w:w="80" w:type="dxa"/>
-              <w:right w:w="80" w:type="dxa"/>
-            </w:tcMar>
-          </w:tcPr>
-          <w:p>
-            <w:pPr>
-              <w:rPr>
-                <w:lang w:val="de-CH"/>
-              </w:rPr>
-            </w:pPr>
-          </w:p>
-        </w:tc>
-        <w:tc>
-          <w:tcPr>
-            <w:tcW w:w="1412" w:type="dxa"/>
-            <w:tcBorders>
-              <w:top w:val="dotted" w:sz="6" w:space="0" w:color="919191"/>
-              <w:left w:val="dotted" w:sz="6" w:space="0" w:color="919191"/>
-              <w:bottom w:val="dotted" w:sz="6" w:space="0" w:color="919191"/>
-              <w:right w:val="single" w:sz="2" w:space="0" w:color="919191"/>
-            </w:tcBorders>
-            <w:shd w:val="clear" w:color="auto" w:fill="auto"/>
-            <w:tcMar>
-              <w:top w:w="80" w:type="dxa"/>
-              <w:left w:w="80" w:type="dxa"/>
-              <w:bottom w:w="80" w:type="dxa"/>
-              <w:right w:w="80" w:type="dxa"/>
-            </w:tcMar>
-          </w:tcPr>
-          <w:p>
-            <w:pPr>
-              <w:rPr>
-                <w:lang w:val="de-CH"/>
-              </w:rPr>
-            </w:pPr>
-          </w:p>
-        </w:tc>
-      </w:tr>
-      <w:tr>
-        <w:tblPrEx>
-          <w:shd w:val="clear" w:color="auto" w:fill="auto"/>
-          <w:tblCellMar>
-            <w:top w:w="0" w:type="dxa"/>
-            <w:left w:w="0" w:type="dxa"/>
-            <w:bottom w:w="0" w:type="dxa"/>
-            <w:right w:w="0" w:type="dxa"/>
-          </w:tblCellMar>
-        </w:tblPrEx>
-        <w:trPr>
-          <w:trHeight w:val="255"/>
-        </w:trPr>
-        <w:tc>
-          <w:tcPr>
-            <w:tcW w:w="3416" w:type="dxa"/>
-            <w:tcBorders>
-              <w:top w:val="dotted" w:sz="6" w:space="0" w:color="919191"/>
-              <w:left w:val="single" w:sz="2" w:space="0" w:color="919191"/>
-              <w:bottom w:val="dotted" w:sz="6" w:space="0" w:color="919191"/>
-              <w:right w:val="dotted" w:sz="6" w:space="0" w:color="919191"/>
-            </w:tcBorders>
-            <w:shd w:val="clear" w:color="auto" w:fill="auto"/>
-            <w:tcMar>
-              <w:top w:w="80" w:type="dxa"/>
-              <w:left w:w="80" w:type="dxa"/>
-              <w:bottom w:w="80" w:type="dxa"/>
-              <w:right w:w="80" w:type="dxa"/>
-            </w:tcMar>
-          </w:tcPr>
-          <w:p>
-            <w:pPr>
-              <w:pStyle w:val="TableStyle2"/>
-              <w:rPr>
-                <w:lang w:val="de-CH"/>
-              </w:rPr>
-            </w:pPr>
-            <w:r>
-              <w:rPr>
-                <w:lang w:val="de-CH"/>
-              </w:rPr>
-              <w:t>Der Benutzer (</w:t>
+              <w:t xml:space="preserve">Der Benutzer </w:t>
             </w:r>
             <w:hyperlink r:id="rId29" w:history="1">
               <w:r>
@@ -3868,60 +3200,26 @@
                   <w:rStyle w:val="Hyperlink"/>
                   <w:lang w:val="de-CH"/>
                 </w:rPr>
-                <w:t>roger.klein@gmx.com</w:t>
+                <w:t>whitebeard@gmx.com</w:t>
               </w:r>
             </w:hyperlink>
             <w:r>
               <w:rPr>
                 <w:lang w:val="de-CH"/>
               </w:rPr>
-              <w:t>) leiht den Song (Rock Me Amadeus) aus, er hat bisher noch keine Ausleihe.</w:t>
-            </w:r>
-          </w:p>
-        </w:tc>
-        <w:tc>
-          <w:tcPr>
-            <w:tcW w:w="3908" w:type="dxa"/>
-            <w:tcBorders>
-              <w:top w:val="dotted" w:sz="6" w:space="0" w:color="919191"/>
-              <w:left w:val="dotted" w:sz="6" w:space="0" w:color="919191"/>
-              <w:bottom w:val="dotted" w:sz="6" w:space="0" w:color="919191"/>
-              <w:right w:val="dotted" w:sz="6" w:space="0" w:color="919191"/>
-            </w:tcBorders>
-            <w:shd w:val="clear" w:color="auto" w:fill="auto"/>
-            <w:tcMar>
-              <w:top w:w="80" w:type="dxa"/>
-              <w:left w:w="80" w:type="dxa"/>
-              <w:bottom w:w="80" w:type="dxa"/>
-              <w:right w:w="80" w:type="dxa"/>
-            </w:tcMar>
-          </w:tcPr>
-          <w:p>
-            <w:pPr>
-              <w:pStyle w:val="TableStyle2"/>
-              <w:rPr>
-                <w:lang w:val="de-CH"/>
-              </w:rPr>
-            </w:pPr>
-            <w:r>
-              <w:rPr>
-                <w:lang w:val="de-CH"/>
-              </w:rPr>
-              <w:t xml:space="preserve">In der Datenbank in der Tabelle </w:t>
-            </w:r>
-            <w:proofErr w:type="spellStart"/>
-            <w:r>
-              <w:rPr>
-                <w:lang w:val="de-CH"/>
-              </w:rPr>
-              <w:t>TLendings</w:t>
-            </w:r>
-            <w:proofErr w:type="spellEnd"/>
-            <w:r>
-              <w:rPr>
-                <w:lang w:val="de-CH"/>
-              </w:rPr>
-              <w:t xml:space="preserve"> ist der Eintrag ersichtlich sowie auf dem Starbildschirm unter dem Punkt Ausleihen. Dort ist nun ein Eintrag ersichtlich</w:t>
+              <w:t xml:space="preserve"> sollte zum Starbildschirm gelangen, anhand des </w:t>
+            </w:r>
+            <w:r>
+              <w:rPr>
+                <w:lang w:val="de-CH"/>
+              </w:rPr>
+              <w:t>Titels (</w:t>
+            </w:r>
+            <w:r>
+              <w:rPr>
+                <w:lang w:val="de-CH"/>
+              </w:rPr>
+              <w:t xml:space="preserve">Admin-Portal) ist es ersichtlich das der Benutzer ein Admin ist. </w:t>
             </w:r>
           </w:p>
         </w:tc>
@@ -3948,6 +3246,12 @@
                 <w:lang w:val="de-CH"/>
               </w:rPr>
             </w:pPr>
+            <w:r>
+              <w:rPr>
+                <w:lang w:val="de-CH"/>
+              </w:rPr>
+              <w:t>Ja</w:t>
+            </w:r>
           </w:p>
         </w:tc>
         <w:tc>
@@ -3973,18 +3277,18 @@
                 <w:lang w:val="de-CH"/>
               </w:rPr>
             </w:pPr>
+            <w:r>
+              <w:rPr>
+                <w:lang w:val="de-CH"/>
+              </w:rPr>
+              <w:t>Wird im Nachhinein als admin markiert</w:t>
+            </w:r>
           </w:p>
         </w:tc>
       </w:tr>
       <w:tr>
         <w:tblPrEx>
           <w:shd w:val="clear" w:color="auto" w:fill="auto"/>
-          <w:tblCellMar>
-            <w:top w:w="0" w:type="dxa"/>
-            <w:left w:w="0" w:type="dxa"/>
-            <w:bottom w:w="0" w:type="dxa"/>
-            <w:right w:w="0" w:type="dxa"/>
-          </w:tblCellMar>
         </w:tblPrEx>
         <w:trPr>
           <w:trHeight w:val="255"/>
@@ -4032,28 +3336,899 @@
               <w:rPr>
                 <w:lang w:val="de-CH"/>
               </w:rPr>
-              <w:t xml:space="preserve">) wählt den Benutzer </w:t>
-            </w:r>
-            <w:r>
-              <w:rPr>
-                <w:lang w:val="de-CH"/>
-              </w:rPr>
-              <w:lastRenderedPageBreak/>
+              <w:t>) fügt den Song (Rock Me Amadeus, Falco, 1985, 3:44) hinzu</w:t>
+            </w:r>
+          </w:p>
+        </w:tc>
+        <w:tc>
+          <w:tcPr>
+            <w:tcW w:w="3908" w:type="dxa"/>
+            <w:tcBorders>
+              <w:top w:val="dotted" w:sz="6" w:space="0" w:color="919191"/>
+              <w:left w:val="dotted" w:sz="6" w:space="0" w:color="919191"/>
+              <w:bottom w:val="dotted" w:sz="6" w:space="0" w:color="919191"/>
+              <w:right w:val="dotted" w:sz="6" w:space="0" w:color="919191"/>
+            </w:tcBorders>
+            <w:shd w:val="clear" w:color="auto" w:fill="auto"/>
+            <w:tcMar>
+              <w:top w:w="80" w:type="dxa"/>
+              <w:left w:w="80" w:type="dxa"/>
+              <w:bottom w:w="80" w:type="dxa"/>
+              <w:right w:w="80" w:type="dxa"/>
+            </w:tcMar>
+          </w:tcPr>
+          <w:p>
+            <w:pPr>
+              <w:pStyle w:val="TableStyle2"/>
+              <w:rPr>
+                <w:lang w:val="de-CH"/>
+              </w:rPr>
+            </w:pPr>
+            <w:r>
+              <w:rPr>
+                <w:lang w:val="de-CH"/>
+              </w:rPr>
+              <w:t>In der Datenbank in der Tabelle TNFTSongs ist der Eintrag ersichtlich sowie auf dem Startbildschirm unter dem Punkt Songs.</w:t>
+            </w:r>
+          </w:p>
+        </w:tc>
+        <w:tc>
+          <w:tcPr>
+            <w:tcW w:w="764" w:type="dxa"/>
+            <w:tcBorders>
+              <w:top w:val="dotted" w:sz="6" w:space="0" w:color="919191"/>
+              <w:left w:val="dotted" w:sz="6" w:space="0" w:color="919191"/>
+              <w:bottom w:val="dotted" w:sz="6" w:space="0" w:color="919191"/>
+              <w:right w:val="dotted" w:sz="6" w:space="0" w:color="919191"/>
+            </w:tcBorders>
+            <w:shd w:val="clear" w:color="auto" w:fill="auto"/>
+            <w:tcMar>
+              <w:top w:w="80" w:type="dxa"/>
+              <w:left w:w="80" w:type="dxa"/>
+              <w:bottom w:w="80" w:type="dxa"/>
+              <w:right w:w="80" w:type="dxa"/>
+            </w:tcMar>
+          </w:tcPr>
+          <w:p>
+            <w:pPr>
+              <w:rPr>
+                <w:lang w:val="de-CH"/>
+              </w:rPr>
+            </w:pPr>
+            <w:r>
+              <w:rPr>
+                <w:lang w:val="de-CH"/>
+              </w:rPr>
+              <w:t>Ja</w:t>
+            </w:r>
+          </w:p>
+        </w:tc>
+        <w:tc>
+          <w:tcPr>
+            <w:tcW w:w="1412" w:type="dxa"/>
+            <w:tcBorders>
+              <w:top w:val="dotted" w:sz="6" w:space="0" w:color="919191"/>
+              <w:left w:val="dotted" w:sz="6" w:space="0" w:color="919191"/>
+              <w:bottom w:val="dotted" w:sz="6" w:space="0" w:color="919191"/>
+              <w:right w:val="single" w:sz="2" w:space="0" w:color="919191"/>
+            </w:tcBorders>
+            <w:shd w:val="clear" w:color="auto" w:fill="auto"/>
+            <w:tcMar>
+              <w:top w:w="80" w:type="dxa"/>
+              <w:left w:w="80" w:type="dxa"/>
+              <w:bottom w:w="80" w:type="dxa"/>
+              <w:right w:w="80" w:type="dxa"/>
+            </w:tcMar>
+          </w:tcPr>
+          <w:p>
+            <w:pPr>
+              <w:rPr>
+                <w:lang w:val="de-CH"/>
+              </w:rPr>
+            </w:pPr>
+          </w:p>
+        </w:tc>
+      </w:tr>
+      <w:tr>
+        <w:tblPrEx>
+          <w:shd w:val="clear" w:color="auto" w:fill="auto"/>
+        </w:tblPrEx>
+        <w:trPr>
+          <w:trHeight w:val="255"/>
+        </w:trPr>
+        <w:tc>
+          <w:tcPr>
+            <w:tcW w:w="3416" w:type="dxa"/>
+            <w:tcBorders>
+              <w:top w:val="dotted" w:sz="6" w:space="0" w:color="919191"/>
+              <w:left w:val="single" w:sz="2" w:space="0" w:color="919191"/>
+              <w:bottom w:val="dotted" w:sz="6" w:space="0" w:color="919191"/>
+              <w:right w:val="dotted" w:sz="6" w:space="0" w:color="919191"/>
+            </w:tcBorders>
+            <w:shd w:val="clear" w:color="auto" w:fill="auto"/>
+            <w:tcMar>
+              <w:top w:w="80" w:type="dxa"/>
+              <w:left w:w="80" w:type="dxa"/>
+              <w:bottom w:w="80" w:type="dxa"/>
+              <w:right w:w="80" w:type="dxa"/>
+            </w:tcMar>
+          </w:tcPr>
+          <w:p>
+            <w:pPr>
+              <w:pStyle w:val="TableStyle2"/>
+              <w:rPr>
+                <w:lang w:val="de-CH"/>
+              </w:rPr>
+            </w:pPr>
+            <w:r>
+              <w:rPr>
+                <w:lang w:val="de-CH"/>
+              </w:rPr>
+              <w:t>Der Benutzer (</w:t>
+            </w:r>
+            <w:hyperlink r:id="rId31" w:history="1">
+              <w:r>
+                <w:rPr>
+                  <w:rStyle w:val="Hyperlink"/>
+                  <w:lang w:val="de-CH"/>
+                </w:rPr>
+                <w:t>roger.klein@gmx.com</w:t>
+              </w:r>
+            </w:hyperlink>
+            <w:r>
+              <w:rPr>
+                <w:lang w:val="de-CH"/>
+              </w:rPr>
+              <w:t>) leiht den Song (Rock Me Amadeus) aus, er hat bisher noch keine Ausleihe.</w:t>
+            </w:r>
+          </w:p>
+        </w:tc>
+        <w:tc>
+          <w:tcPr>
+            <w:tcW w:w="3908" w:type="dxa"/>
+            <w:tcBorders>
+              <w:top w:val="dotted" w:sz="6" w:space="0" w:color="919191"/>
+              <w:left w:val="dotted" w:sz="6" w:space="0" w:color="919191"/>
+              <w:bottom w:val="dotted" w:sz="6" w:space="0" w:color="919191"/>
+              <w:right w:val="dotted" w:sz="6" w:space="0" w:color="919191"/>
+            </w:tcBorders>
+            <w:shd w:val="clear" w:color="auto" w:fill="auto"/>
+            <w:tcMar>
+              <w:top w:w="80" w:type="dxa"/>
+              <w:left w:w="80" w:type="dxa"/>
+              <w:bottom w:w="80" w:type="dxa"/>
+              <w:right w:w="80" w:type="dxa"/>
+            </w:tcMar>
+          </w:tcPr>
+          <w:p>
+            <w:pPr>
+              <w:pStyle w:val="TableStyle2"/>
+              <w:rPr>
+                <w:lang w:val="de-CH"/>
+              </w:rPr>
+            </w:pPr>
+            <w:r>
+              <w:rPr>
+                <w:lang w:val="de-CH"/>
+              </w:rPr>
+              <w:t>In der Datenbank in der Tabelle TLendings ist der Eintrag ersichtlich sowie auf dem Starbildschirm unter dem Punkt Ausleihen. Dort ist nun ein Eintrag ersichtlich</w:t>
+            </w:r>
+          </w:p>
+        </w:tc>
+        <w:tc>
+          <w:tcPr>
+            <w:tcW w:w="764" w:type="dxa"/>
+            <w:tcBorders>
+              <w:top w:val="dotted" w:sz="6" w:space="0" w:color="919191"/>
+              <w:left w:val="dotted" w:sz="6" w:space="0" w:color="919191"/>
+              <w:bottom w:val="dotted" w:sz="6" w:space="0" w:color="919191"/>
+              <w:right w:val="dotted" w:sz="6" w:space="0" w:color="919191"/>
+            </w:tcBorders>
+            <w:shd w:val="clear" w:color="auto" w:fill="auto"/>
+            <w:tcMar>
+              <w:top w:w="80" w:type="dxa"/>
+              <w:left w:w="80" w:type="dxa"/>
+              <w:bottom w:w="80" w:type="dxa"/>
+              <w:right w:w="80" w:type="dxa"/>
+            </w:tcMar>
+          </w:tcPr>
+          <w:p>
+            <w:pPr>
+              <w:rPr>
+                <w:lang w:val="de-CH"/>
+              </w:rPr>
+            </w:pPr>
+            <w:r>
+              <w:rPr>
+                <w:lang w:val="de-CH"/>
+              </w:rPr>
+              <w:t>Ja</w:t>
+            </w:r>
+          </w:p>
+        </w:tc>
+        <w:tc>
+          <w:tcPr>
+            <w:tcW w:w="1412" w:type="dxa"/>
+            <w:tcBorders>
+              <w:top w:val="dotted" w:sz="6" w:space="0" w:color="919191"/>
+              <w:left w:val="dotted" w:sz="6" w:space="0" w:color="919191"/>
+              <w:bottom w:val="dotted" w:sz="6" w:space="0" w:color="919191"/>
+              <w:right w:val="single" w:sz="2" w:space="0" w:color="919191"/>
+            </w:tcBorders>
+            <w:shd w:val="clear" w:color="auto" w:fill="auto"/>
+            <w:tcMar>
+              <w:top w:w="80" w:type="dxa"/>
+              <w:left w:w="80" w:type="dxa"/>
+              <w:bottom w:w="80" w:type="dxa"/>
+              <w:right w:w="80" w:type="dxa"/>
+            </w:tcMar>
+          </w:tcPr>
+          <w:p>
+            <w:pPr>
+              <w:rPr>
+                <w:lang w:val="de-CH"/>
+              </w:rPr>
+            </w:pPr>
+          </w:p>
+        </w:tc>
+      </w:tr>
+      <w:tr>
+        <w:tblPrEx>
+          <w:shd w:val="clear" w:color="auto" w:fill="auto"/>
+        </w:tblPrEx>
+        <w:trPr>
+          <w:trHeight w:val="255"/>
+        </w:trPr>
+        <w:tc>
+          <w:tcPr>
+            <w:tcW w:w="3416" w:type="dxa"/>
+            <w:tcBorders>
+              <w:top w:val="dotted" w:sz="6" w:space="0" w:color="919191"/>
+              <w:left w:val="single" w:sz="2" w:space="0" w:color="919191"/>
+              <w:bottom w:val="dotted" w:sz="6" w:space="0" w:color="919191"/>
+              <w:right w:val="dotted" w:sz="6" w:space="0" w:color="919191"/>
+            </w:tcBorders>
+            <w:shd w:val="clear" w:color="auto" w:fill="auto"/>
+            <w:tcMar>
+              <w:top w:w="80" w:type="dxa"/>
+              <w:left w:w="80" w:type="dxa"/>
+              <w:bottom w:w="80" w:type="dxa"/>
+              <w:right w:w="80" w:type="dxa"/>
+            </w:tcMar>
+          </w:tcPr>
+          <w:p>
+            <w:pPr>
+              <w:pStyle w:val="TableStyle2"/>
+              <w:rPr>
+                <w:lang w:val="de-CH"/>
+              </w:rPr>
+            </w:pPr>
+            <w:r>
+              <w:rPr>
+                <w:lang w:val="de-CH"/>
+              </w:rPr>
+              <w:t>Der Admin (</w:t>
+            </w:r>
+            <w:hyperlink r:id="rId32" w:history="1">
+              <w:r>
+                <w:rPr>
+                  <w:rStyle w:val="Hyperlink"/>
+                  <w:lang w:val="de-CH"/>
+                </w:rPr>
+                <w:t>whitebeard@gmx.com</w:t>
+              </w:r>
+            </w:hyperlink>
+            <w:r>
+              <w:rPr>
+                <w:lang w:val="de-CH"/>
+              </w:rPr>
+              <w:t>) wählt den Benutzer (</w:t>
+            </w:r>
+            <w:r>
+              <w:rPr>
+                <w:lang w:val="de-CH"/>
+              </w:rPr>
+              <w:t>roger.klein@gmx.com)</w:t>
+            </w:r>
+            <w:r>
+              <w:rPr>
+                <w:lang w:val="de-CH"/>
+              </w:rPr>
+              <w:t xml:space="preserve"> aus</w:t>
+            </w:r>
+            <w:r>
+              <w:rPr>
+                <w:lang w:val="de-CH"/>
+              </w:rPr>
+              <w:t>.</w:t>
+            </w:r>
+          </w:p>
+        </w:tc>
+        <w:tc>
+          <w:tcPr>
+            <w:tcW w:w="3908" w:type="dxa"/>
+            <w:tcBorders>
+              <w:top w:val="dotted" w:sz="6" w:space="0" w:color="919191"/>
+              <w:left w:val="dotted" w:sz="6" w:space="0" w:color="919191"/>
+              <w:bottom w:val="dotted" w:sz="6" w:space="0" w:color="919191"/>
+              <w:right w:val="dotted" w:sz="6" w:space="0" w:color="919191"/>
+            </w:tcBorders>
+            <w:shd w:val="clear" w:color="auto" w:fill="auto"/>
+            <w:tcMar>
+              <w:top w:w="80" w:type="dxa"/>
+              <w:left w:w="80" w:type="dxa"/>
+              <w:bottom w:w="80" w:type="dxa"/>
+              <w:right w:w="80" w:type="dxa"/>
+            </w:tcMar>
+          </w:tcPr>
+          <w:p>
+            <w:pPr>
+              <w:pStyle w:val="TableStyle2"/>
+              <w:rPr>
+                <w:lang w:val="de-CH"/>
+              </w:rPr>
+            </w:pPr>
+            <w:r>
+              <w:rPr>
+                <w:lang w:val="de-CH"/>
+              </w:rPr>
+              <w:t>Es</w:t>
+            </w:r>
+            <w:r>
+              <w:rPr>
+                <w:lang w:val="de-CH"/>
+              </w:rPr>
+              <w:t xml:space="preserve"> werden die Benutzerdaten angezeigt sowie die Möglichkeit ihn zu einem Admin zu ernennen oder ihn zu löschen. </w:t>
+            </w:r>
+          </w:p>
+        </w:tc>
+        <w:tc>
+          <w:tcPr>
+            <w:tcW w:w="764" w:type="dxa"/>
+            <w:tcBorders>
+              <w:top w:val="dotted" w:sz="6" w:space="0" w:color="919191"/>
+              <w:left w:val="dotted" w:sz="6" w:space="0" w:color="919191"/>
+              <w:bottom w:val="dotted" w:sz="6" w:space="0" w:color="919191"/>
+              <w:right w:val="dotted" w:sz="6" w:space="0" w:color="919191"/>
+            </w:tcBorders>
+            <w:shd w:val="clear" w:color="auto" w:fill="auto"/>
+            <w:tcMar>
+              <w:top w:w="80" w:type="dxa"/>
+              <w:left w:w="80" w:type="dxa"/>
+              <w:bottom w:w="80" w:type="dxa"/>
+              <w:right w:w="80" w:type="dxa"/>
+            </w:tcMar>
+          </w:tcPr>
+          <w:p>
+            <w:pPr>
+              <w:rPr>
+                <w:lang w:val="de-CH"/>
+              </w:rPr>
+            </w:pPr>
+            <w:r>
+              <w:rPr>
+                <w:lang w:val="de-CH"/>
+              </w:rPr>
+              <w:t>Ja</w:t>
+            </w:r>
+          </w:p>
+        </w:tc>
+        <w:tc>
+          <w:tcPr>
+            <w:tcW w:w="1412" w:type="dxa"/>
+            <w:tcBorders>
+              <w:top w:val="dotted" w:sz="6" w:space="0" w:color="919191"/>
+              <w:left w:val="dotted" w:sz="6" w:space="0" w:color="919191"/>
+              <w:bottom w:val="dotted" w:sz="6" w:space="0" w:color="919191"/>
+              <w:right w:val="single" w:sz="2" w:space="0" w:color="919191"/>
+            </w:tcBorders>
+            <w:shd w:val="clear" w:color="auto" w:fill="auto"/>
+            <w:tcMar>
+              <w:top w:w="80" w:type="dxa"/>
+              <w:left w:w="80" w:type="dxa"/>
+              <w:bottom w:w="80" w:type="dxa"/>
+              <w:right w:w="80" w:type="dxa"/>
+            </w:tcMar>
+          </w:tcPr>
+          <w:p>
+            <w:pPr>
+              <w:rPr>
+                <w:lang w:val="de-CH"/>
+              </w:rPr>
+            </w:pPr>
+          </w:p>
+        </w:tc>
+      </w:tr>
+      <w:tr>
+        <w:tblPrEx>
+          <w:shd w:val="clear" w:color="auto" w:fill="auto"/>
+        </w:tblPrEx>
+        <w:trPr>
+          <w:trHeight w:val="255"/>
+        </w:trPr>
+        <w:tc>
+          <w:tcPr>
+            <w:tcW w:w="3416" w:type="dxa"/>
+            <w:tcBorders>
+              <w:top w:val="dotted" w:sz="6" w:space="0" w:color="919191"/>
+              <w:left w:val="single" w:sz="2" w:space="0" w:color="919191"/>
+              <w:bottom w:val="dotted" w:sz="6" w:space="0" w:color="919191"/>
+              <w:right w:val="dotted" w:sz="6" w:space="0" w:color="919191"/>
+            </w:tcBorders>
+            <w:shd w:val="clear" w:color="auto" w:fill="auto"/>
+            <w:tcMar>
+              <w:top w:w="80" w:type="dxa"/>
+              <w:left w:w="80" w:type="dxa"/>
+              <w:bottom w:w="80" w:type="dxa"/>
+              <w:right w:w="80" w:type="dxa"/>
+            </w:tcMar>
+          </w:tcPr>
+          <w:p>
+            <w:pPr>
+              <w:pStyle w:val="TableStyle2"/>
+              <w:rPr>
+                <w:lang w:val="de-CH"/>
+              </w:rPr>
+            </w:pPr>
+            <w:r>
+              <w:rPr>
+                <w:lang w:val="de-CH"/>
+              </w:rPr>
+              <w:t>Der Admin (</w:t>
+            </w:r>
+            <w:hyperlink r:id="rId33" w:history="1">
+              <w:r>
+                <w:rPr>
+                  <w:rStyle w:val="Hyperlink"/>
+                  <w:lang w:val="de-CH"/>
+                </w:rPr>
+                <w:t>whitebeard@gmx.com</w:t>
+              </w:r>
+            </w:hyperlink>
+            <w:r>
+              <w:rPr>
+                <w:lang w:val="de-CH"/>
+              </w:rPr>
+              <w:t>) wählt den Benutzer (</w:t>
+            </w:r>
+            <w:hyperlink r:id="rId34" w:history="1">
+              <w:r>
+                <w:rPr>
+                  <w:rStyle w:val="Hyperlink"/>
+                  <w:lang w:val="de-CH"/>
+                </w:rPr>
+                <w:t>roger.klein@gmx.com</w:t>
+              </w:r>
+            </w:hyperlink>
+            <w:r>
+              <w:rPr>
+                <w:lang w:val="de-CH"/>
+              </w:rPr>
+              <w:t>) und ernennt ihn zum Admin.</w:t>
+            </w:r>
+          </w:p>
+        </w:tc>
+        <w:tc>
+          <w:tcPr>
+            <w:tcW w:w="3908" w:type="dxa"/>
+            <w:tcBorders>
+              <w:top w:val="dotted" w:sz="6" w:space="0" w:color="919191"/>
+              <w:left w:val="dotted" w:sz="6" w:space="0" w:color="919191"/>
+              <w:bottom w:val="dotted" w:sz="6" w:space="0" w:color="919191"/>
+              <w:right w:val="dotted" w:sz="6" w:space="0" w:color="919191"/>
+            </w:tcBorders>
+            <w:shd w:val="clear" w:color="auto" w:fill="auto"/>
+            <w:tcMar>
+              <w:top w:w="80" w:type="dxa"/>
+              <w:left w:w="80" w:type="dxa"/>
+              <w:bottom w:w="80" w:type="dxa"/>
+              <w:right w:w="80" w:type="dxa"/>
+            </w:tcMar>
+          </w:tcPr>
+          <w:p>
+            <w:pPr>
+              <w:pStyle w:val="TableStyle2"/>
+              <w:rPr>
+                <w:lang w:val="de-CH"/>
+              </w:rPr>
+            </w:pPr>
+            <w:r>
+              <w:rPr>
+                <w:lang w:val="de-CH"/>
+              </w:rPr>
+              <w:t>Der Benutzer (</w:t>
+            </w:r>
+            <w:hyperlink r:id="rId35" w:history="1">
+              <w:r>
+                <w:rPr>
+                  <w:rStyle w:val="Hyperlink"/>
+                  <w:lang w:val="de-CH"/>
+                </w:rPr>
+                <w:t>roger.klein@gmx.com</w:t>
+              </w:r>
+            </w:hyperlink>
+            <w:r>
+              <w:rPr>
+                <w:lang w:val="de-CH"/>
+              </w:rPr>
+              <w:t xml:space="preserve">) sieht </w:t>
+            </w:r>
+            <w:r>
+              <w:rPr>
+                <w:lang w:val="de-CH"/>
+              </w:rPr>
+              <w:t xml:space="preserve">nach einem reload </w:t>
+            </w:r>
+            <w:r>
+              <w:rPr>
+                <w:lang w:val="de-CH"/>
+              </w:rPr>
+              <w:t>a</w:t>
+            </w:r>
+            <w:r>
+              <w:rPr>
+                <w:lang w:val="de-CH"/>
+              </w:rPr>
+              <w:t>uf der Navigationsleiste die</w:t>
+            </w:r>
+            <w:r>
+              <w:rPr>
+                <w:lang w:val="de-CH"/>
+              </w:rPr>
+              <w:t xml:space="preserve"> Admin Tools. Zudem wurde in der Datenbank vermerkt das er nun ein Admin ist. </w:t>
+            </w:r>
+          </w:p>
+        </w:tc>
+        <w:tc>
+          <w:tcPr>
+            <w:tcW w:w="764" w:type="dxa"/>
+            <w:tcBorders>
+              <w:top w:val="dotted" w:sz="6" w:space="0" w:color="919191"/>
+              <w:left w:val="dotted" w:sz="6" w:space="0" w:color="919191"/>
+              <w:bottom w:val="dotted" w:sz="6" w:space="0" w:color="919191"/>
+              <w:right w:val="dotted" w:sz="6" w:space="0" w:color="919191"/>
+            </w:tcBorders>
+            <w:shd w:val="clear" w:color="auto" w:fill="auto"/>
+            <w:tcMar>
+              <w:top w:w="80" w:type="dxa"/>
+              <w:left w:w="80" w:type="dxa"/>
+              <w:bottom w:w="80" w:type="dxa"/>
+              <w:right w:w="80" w:type="dxa"/>
+            </w:tcMar>
+          </w:tcPr>
+          <w:p>
+            <w:pPr>
+              <w:rPr>
+                <w:lang w:val="de-CH"/>
+              </w:rPr>
+            </w:pPr>
+            <w:r>
+              <w:rPr>
+                <w:lang w:val="de-CH"/>
+              </w:rPr>
+              <w:t>Ja</w:t>
+            </w:r>
+          </w:p>
+        </w:tc>
+        <w:tc>
+          <w:tcPr>
+            <w:tcW w:w="1412" w:type="dxa"/>
+            <w:tcBorders>
+              <w:top w:val="dotted" w:sz="6" w:space="0" w:color="919191"/>
+              <w:left w:val="dotted" w:sz="6" w:space="0" w:color="919191"/>
+              <w:bottom w:val="dotted" w:sz="6" w:space="0" w:color="919191"/>
+              <w:right w:val="single" w:sz="2" w:space="0" w:color="919191"/>
+            </w:tcBorders>
+            <w:shd w:val="clear" w:color="auto" w:fill="auto"/>
+            <w:tcMar>
+              <w:top w:w="80" w:type="dxa"/>
+              <w:left w:w="80" w:type="dxa"/>
+              <w:bottom w:w="80" w:type="dxa"/>
+              <w:right w:w="80" w:type="dxa"/>
+            </w:tcMar>
+          </w:tcPr>
+          <w:p>
+            <w:pPr>
+              <w:rPr>
+                <w:lang w:val="de-CH"/>
+              </w:rPr>
+            </w:pPr>
+            <w:r>
+              <w:rPr>
+                <w:lang w:val="de-CH"/>
+              </w:rPr>
+              <w:t>Pop-up</w:t>
+            </w:r>
+          </w:p>
+        </w:tc>
+      </w:tr>
+      <w:tr>
+        <w:tblPrEx>
+          <w:shd w:val="clear" w:color="auto" w:fill="auto"/>
+        </w:tblPrEx>
+        <w:trPr>
+          <w:trHeight w:val="255"/>
+        </w:trPr>
+        <w:tc>
+          <w:tcPr>
+            <w:tcW w:w="3416" w:type="dxa"/>
+            <w:tcBorders>
+              <w:top w:val="dotted" w:sz="6" w:space="0" w:color="919191"/>
+              <w:left w:val="single" w:sz="2" w:space="0" w:color="919191"/>
+              <w:bottom w:val="dotted" w:sz="6" w:space="0" w:color="919191"/>
+              <w:right w:val="dotted" w:sz="6" w:space="0" w:color="919191"/>
+            </w:tcBorders>
+            <w:shd w:val="clear" w:color="auto" w:fill="auto"/>
+            <w:tcMar>
+              <w:top w:w="80" w:type="dxa"/>
+              <w:left w:w="80" w:type="dxa"/>
+              <w:bottom w:w="80" w:type="dxa"/>
+              <w:right w:w="80" w:type="dxa"/>
+            </w:tcMar>
+          </w:tcPr>
+          <w:p>
+            <w:pPr>
+              <w:pStyle w:val="TableStyle2"/>
+              <w:rPr>
+                <w:lang w:val="de-CH"/>
+              </w:rPr>
+            </w:pPr>
+            <w:r>
+              <w:rPr>
+                <w:lang w:val="de-CH"/>
+              </w:rPr>
+              <w:t>Der Admin (</w:t>
+            </w:r>
+            <w:hyperlink r:id="rId36" w:history="1">
+              <w:r>
+                <w:rPr>
+                  <w:rStyle w:val="Hyperlink"/>
+                  <w:lang w:val="de-CH"/>
+                </w:rPr>
+                <w:t>whitebeard@gmx.com</w:t>
+              </w:r>
+            </w:hyperlink>
+            <w:r>
+              <w:rPr>
+                <w:lang w:val="de-CH"/>
+              </w:rPr>
+              <w:t>) wählt den Admin (</w:t>
+            </w:r>
+            <w:hyperlink r:id="rId37" w:history="1">
+              <w:r>
+                <w:rPr>
+                  <w:rStyle w:val="Hyperlink"/>
+                  <w:lang w:val="de-CH"/>
+                </w:rPr>
+                <w:t>roger.klein@gmx.com</w:t>
+              </w:r>
+            </w:hyperlink>
+            <w:r>
+              <w:rPr>
+                <w:lang w:val="de-CH"/>
+              </w:rPr>
+              <w:t xml:space="preserve">) und degradiert ihn zum Benutzer. </w:t>
+            </w:r>
+          </w:p>
+        </w:tc>
+        <w:tc>
+          <w:tcPr>
+            <w:tcW w:w="3908" w:type="dxa"/>
+            <w:tcBorders>
+              <w:top w:val="dotted" w:sz="6" w:space="0" w:color="919191"/>
+              <w:left w:val="dotted" w:sz="6" w:space="0" w:color="919191"/>
+              <w:bottom w:val="dotted" w:sz="6" w:space="0" w:color="919191"/>
+              <w:right w:val="dotted" w:sz="6" w:space="0" w:color="919191"/>
+            </w:tcBorders>
+            <w:shd w:val="clear" w:color="auto" w:fill="auto"/>
+            <w:tcMar>
+              <w:top w:w="80" w:type="dxa"/>
+              <w:left w:w="80" w:type="dxa"/>
+              <w:bottom w:w="80" w:type="dxa"/>
+              <w:right w:w="80" w:type="dxa"/>
+            </w:tcMar>
+          </w:tcPr>
+          <w:p>
+            <w:pPr>
+              <w:pStyle w:val="TableStyle2"/>
+              <w:rPr>
+                <w:lang w:val="de-CH"/>
+              </w:rPr>
+            </w:pPr>
+            <w:r>
+              <w:rPr>
+                <w:lang w:val="de-CH"/>
+              </w:rPr>
+              <w:t xml:space="preserve">In der Datenbank </w:t>
+            </w:r>
+            <w:r>
+              <w:rPr>
+                <w:lang w:val="de-CH"/>
+              </w:rPr>
+              <w:t xml:space="preserve">ist </w:t>
+            </w:r>
+            <w:r>
+              <w:rPr>
+                <w:lang w:val="de-CH"/>
+              </w:rPr>
+              <w:t>der Admin (</w:t>
+            </w:r>
+            <w:hyperlink r:id="rId38" w:history="1">
+              <w:r>
+                <w:rPr>
+                  <w:rStyle w:val="Hyperlink"/>
+                  <w:lang w:val="de-CH"/>
+                </w:rPr>
+                <w:t>roger.klein@gmx.com</w:t>
+              </w:r>
+            </w:hyperlink>
+            <w:r>
+              <w:rPr>
+                <w:lang w:val="de-CH"/>
+              </w:rPr>
+              <w:t xml:space="preserve">) nun ein gewöhnlicher Benutzer. </w:t>
+            </w:r>
+            <w:r>
+              <w:rPr>
+                <w:lang w:val="de-CH"/>
+              </w:rPr>
+              <w:t xml:space="preserve">Zudem verschwindet nach einem reload das Admin Panel. </w:t>
+            </w:r>
+          </w:p>
+        </w:tc>
+        <w:tc>
+          <w:tcPr>
+            <w:tcW w:w="764" w:type="dxa"/>
+            <w:tcBorders>
+              <w:top w:val="dotted" w:sz="6" w:space="0" w:color="919191"/>
+              <w:left w:val="dotted" w:sz="6" w:space="0" w:color="919191"/>
+              <w:bottom w:val="dotted" w:sz="6" w:space="0" w:color="919191"/>
+              <w:right w:val="dotted" w:sz="6" w:space="0" w:color="919191"/>
+            </w:tcBorders>
+            <w:shd w:val="clear" w:color="auto" w:fill="auto"/>
+            <w:tcMar>
+              <w:top w:w="80" w:type="dxa"/>
+              <w:left w:w="80" w:type="dxa"/>
+              <w:bottom w:w="80" w:type="dxa"/>
+              <w:right w:w="80" w:type="dxa"/>
+            </w:tcMar>
+          </w:tcPr>
+          <w:p>
+            <w:pPr>
+              <w:rPr>
+                <w:lang w:val="de-CH"/>
+              </w:rPr>
+            </w:pPr>
+            <w:r>
+              <w:rPr>
+                <w:lang w:val="de-CH"/>
+              </w:rPr>
+              <w:t>Ja</w:t>
+            </w:r>
+          </w:p>
+        </w:tc>
+        <w:tc>
+          <w:tcPr>
+            <w:tcW w:w="1412" w:type="dxa"/>
+            <w:tcBorders>
+              <w:top w:val="dotted" w:sz="6" w:space="0" w:color="919191"/>
+              <w:left w:val="dotted" w:sz="6" w:space="0" w:color="919191"/>
+              <w:bottom w:val="dotted" w:sz="6" w:space="0" w:color="919191"/>
+              <w:right w:val="single" w:sz="2" w:space="0" w:color="919191"/>
+            </w:tcBorders>
+            <w:shd w:val="clear" w:color="auto" w:fill="auto"/>
+            <w:tcMar>
+              <w:top w:w="80" w:type="dxa"/>
+              <w:left w:w="80" w:type="dxa"/>
+              <w:bottom w:w="80" w:type="dxa"/>
+              <w:right w:w="80" w:type="dxa"/>
+            </w:tcMar>
+          </w:tcPr>
+          <w:p>
+            <w:pPr>
+              <w:rPr>
+                <w:lang w:val="de-CH"/>
+              </w:rPr>
+            </w:pPr>
+            <w:r>
+              <w:rPr>
+                <w:lang w:val="de-CH"/>
+              </w:rPr>
+              <w:t>Pop-up</w:t>
+            </w:r>
+          </w:p>
+        </w:tc>
+      </w:tr>
+      <w:tr>
+        <w:tblPrEx>
+          <w:shd w:val="clear" w:color="auto" w:fill="auto"/>
+        </w:tblPrEx>
+        <w:trPr>
+          <w:trHeight w:val="255"/>
+        </w:trPr>
+        <w:tc>
+          <w:tcPr>
+            <w:tcW w:w="3416" w:type="dxa"/>
+            <w:tcBorders>
+              <w:top w:val="dotted" w:sz="6" w:space="0" w:color="919191"/>
+              <w:left w:val="single" w:sz="2" w:space="0" w:color="919191"/>
+              <w:bottom w:val="dotted" w:sz="6" w:space="0" w:color="919191"/>
+              <w:right w:val="dotted" w:sz="6" w:space="0" w:color="919191"/>
+            </w:tcBorders>
+            <w:shd w:val="clear" w:color="auto" w:fill="auto"/>
+            <w:tcMar>
+              <w:top w:w="80" w:type="dxa"/>
+              <w:left w:w="80" w:type="dxa"/>
+              <w:bottom w:w="80" w:type="dxa"/>
+              <w:right w:w="80" w:type="dxa"/>
+            </w:tcMar>
+          </w:tcPr>
+          <w:p>
+            <w:pPr>
+              <w:pStyle w:val="TableStyle2"/>
+              <w:rPr>
+                <w:lang w:val="de-CH"/>
+              </w:rPr>
+            </w:pPr>
+            <w:r>
+              <w:rPr>
+                <w:lang w:val="de-CH"/>
+              </w:rPr>
+              <w:t xml:space="preserve">Der Admin </w:t>
+            </w:r>
+            <w:r>
+              <w:rPr>
+                <w:lang w:val="de-CH"/>
+              </w:rPr>
               <w:t>(</w:t>
             </w:r>
-            <w:proofErr w:type="gramStart"/>
-            <w:r>
-              <w:rPr>
-                <w:lang w:val="de-CH"/>
-              </w:rPr>
-              <w:t>roger.klein@gmx.com )</w:t>
-            </w:r>
-            <w:proofErr w:type="gramEnd"/>
-            <w:r>
-              <w:rPr>
-                <w:lang w:val="de-CH"/>
-              </w:rPr>
-              <w:t xml:space="preserve"> aus, welcher bisher 1 Ausleihe hat (Rock Me Amadeus)</w:t>
+            <w:hyperlink r:id="rId39" w:history="1">
+              <w:r>
+                <w:rPr>
+                  <w:rStyle w:val="Hyperlink"/>
+                  <w:lang w:val="de-CH"/>
+                </w:rPr>
+                <w:t>whitebeard@gmx.com</w:t>
+              </w:r>
+            </w:hyperlink>
+            <w:r>
+              <w:rPr>
+                <w:lang w:val="de-CH"/>
+              </w:rPr>
+              <w:t xml:space="preserve">) </w:t>
+            </w:r>
+            <w:r>
+              <w:rPr>
+                <w:lang w:val="de-CH"/>
+              </w:rPr>
+              <w:t xml:space="preserve">sucht </w:t>
+            </w:r>
+            <w:r>
+              <w:rPr>
+                <w:lang w:val="de-CH"/>
+              </w:rPr>
+              <w:t>unter Ausleihen den Benutzer (</w:t>
+            </w:r>
+            <w:hyperlink r:id="rId40" w:history="1">
+              <w:r>
+                <w:rPr>
+                  <w:rStyle w:val="Hyperlink"/>
+                  <w:lang w:val="de-CH"/>
+                </w:rPr>
+                <w:t>roger.klein@gmx.com</w:t>
+              </w:r>
+            </w:hyperlink>
+            <w:r>
+              <w:rPr>
+                <w:lang w:val="de-CH"/>
+              </w:rPr>
+              <w:t>)</w:t>
+            </w:r>
+            <w:r>
+              <w:rPr>
+                <w:lang w:val="de-CH"/>
+              </w:rPr>
+              <w:t xml:space="preserve"> welcher bisher 1 Ausleihe hat (Rock Me Amadeus).</w:t>
             </w:r>
           </w:p>
         </w:tc>
@@ -4085,8 +4260,40 @@
               <w:rPr>
                 <w:lang w:val="de-CH"/>
               </w:rPr>
-              <w:lastRenderedPageBreak/>
-              <w:t>Es wird angezeigt das der Benutzer 1 Ausleihe hat (Rock Me Amadeus</w:t>
+              <w:t xml:space="preserve">Der Benutzer </w:t>
+            </w:r>
+            <w:r>
+              <w:rPr>
+                <w:lang w:val="de-CH"/>
+              </w:rPr>
+              <w:t>(</w:t>
+            </w:r>
+            <w:hyperlink r:id="rId41" w:history="1">
+              <w:r>
+                <w:rPr>
+                  <w:rStyle w:val="Hyperlink"/>
+                  <w:lang w:val="de-CH"/>
+                </w:rPr>
+                <w:t>roger.klein@gmx.com</w:t>
+              </w:r>
+            </w:hyperlink>
+            <w:r>
+              <w:rPr>
+                <w:lang w:val="de-CH"/>
+              </w:rPr>
+              <w:t xml:space="preserve">) wird </w:t>
+            </w:r>
+            <w:r>
+              <w:rPr>
+                <w:lang w:val="de-CH"/>
+              </w:rPr>
+              <w:t>angezeigt sowie die Ausleihinformationen</w:t>
+            </w:r>
+            <w:r>
+              <w:rPr>
+                <w:lang w:val="de-CH"/>
+              </w:rPr>
+              <w:t xml:space="preserve"> des Songs (Rock Me Amadeus)</w:t>
             </w:r>
           </w:p>
         </w:tc>
@@ -4113,6 +4320,12 @@
                 <w:lang w:val="de-CH"/>
               </w:rPr>
             </w:pPr>
+            <w:r>
+              <w:rPr>
+                <w:lang w:val="de-CH"/>
+              </w:rPr>
+              <w:t>Ja</w:t>
+            </w:r>
           </w:p>
         </w:tc>
         <w:tc>
@@ -4138,6 +4351,3147 @@
                 <w:lang w:val="de-CH"/>
               </w:rPr>
             </w:pPr>
+            <w:r>
+              <w:rPr>
+                <w:lang w:val="de-CH"/>
+              </w:rPr>
+              <w:t>Überprüfung suche</w:t>
+            </w:r>
+            <w:r>
+              <w:rPr>
+                <w:lang w:val="de-CH"/>
+              </w:rPr>
+              <w:t xml:space="preserve">; Eingabe z =&gt; </w:t>
+            </w:r>
+            <w:r>
+              <w:rPr>
+                <w:lang w:val="de-CH"/>
+              </w:rPr>
+              <w:t xml:space="preserve">kein </w:t>
+            </w:r>
+            <w:r>
+              <w:rPr>
+                <w:lang w:val="de-CH"/>
+              </w:rPr>
+              <w:t>treffer</w:t>
+            </w:r>
+          </w:p>
+        </w:tc>
+      </w:tr>
+      <w:tr>
+        <w:tblPrEx>
+          <w:shd w:val="clear" w:color="auto" w:fill="auto"/>
+        </w:tblPrEx>
+        <w:trPr>
+          <w:trHeight w:val="255"/>
+        </w:trPr>
+        <w:tc>
+          <w:tcPr>
+            <w:tcW w:w="3416" w:type="dxa"/>
+            <w:tcBorders>
+              <w:top w:val="dotted" w:sz="6" w:space="0" w:color="919191"/>
+              <w:left w:val="single" w:sz="2" w:space="0" w:color="919191"/>
+              <w:bottom w:val="dotted" w:sz="6" w:space="0" w:color="919191"/>
+              <w:right w:val="dotted" w:sz="6" w:space="0" w:color="919191"/>
+            </w:tcBorders>
+            <w:shd w:val="clear" w:color="auto" w:fill="auto"/>
+            <w:tcMar>
+              <w:top w:w="80" w:type="dxa"/>
+              <w:left w:w="80" w:type="dxa"/>
+              <w:bottom w:w="80" w:type="dxa"/>
+              <w:right w:w="80" w:type="dxa"/>
+            </w:tcMar>
+          </w:tcPr>
+          <w:p>
+            <w:pPr>
+              <w:pStyle w:val="TableStyle2"/>
+              <w:rPr>
+                <w:lang w:val="de-CH"/>
+              </w:rPr>
+            </w:pPr>
+            <w:r>
+              <w:rPr>
+                <w:lang w:val="de-CH"/>
+              </w:rPr>
+              <w:t>Der Admin (</w:t>
+            </w:r>
+            <w:hyperlink r:id="rId42" w:history="1">
+              <w:r>
+                <w:rPr>
+                  <w:rStyle w:val="Hyperlink"/>
+                  <w:lang w:val="de-CH"/>
+                </w:rPr>
+                <w:t>whitebeard@gmx.com</w:t>
+              </w:r>
+            </w:hyperlink>
+            <w:r>
+              <w:rPr>
+                <w:lang w:val="de-CH"/>
+              </w:rPr>
+              <w:t xml:space="preserve">) </w:t>
+            </w:r>
+            <w:r>
+              <w:rPr>
+                <w:lang w:val="de-CH"/>
+              </w:rPr>
+              <w:t xml:space="preserve">gibt die Ausleihe (Rock Me Amadeus) </w:t>
+            </w:r>
+            <w:r>
+              <w:rPr>
+                <w:lang w:val="de-CH"/>
+              </w:rPr>
+              <w:t>vom Benutzer (</w:t>
+            </w:r>
+            <w:hyperlink r:id="rId43" w:history="1">
+              <w:r>
+                <w:rPr>
+                  <w:rStyle w:val="Hyperlink"/>
+                  <w:lang w:val="de-CH"/>
+                </w:rPr>
+                <w:t>roger.klein@gmx.com</w:t>
+              </w:r>
+            </w:hyperlink>
+            <w:r>
+              <w:rPr>
+                <w:lang w:val="de-CH"/>
+              </w:rPr>
+              <w:t>) zurück.</w:t>
+            </w:r>
+          </w:p>
+        </w:tc>
+        <w:tc>
+          <w:tcPr>
+            <w:tcW w:w="3908" w:type="dxa"/>
+            <w:tcBorders>
+              <w:top w:val="dotted" w:sz="6" w:space="0" w:color="919191"/>
+              <w:left w:val="dotted" w:sz="6" w:space="0" w:color="919191"/>
+              <w:bottom w:val="dotted" w:sz="6" w:space="0" w:color="919191"/>
+              <w:right w:val="dotted" w:sz="6" w:space="0" w:color="919191"/>
+            </w:tcBorders>
+            <w:shd w:val="clear" w:color="auto" w:fill="auto"/>
+            <w:tcMar>
+              <w:top w:w="80" w:type="dxa"/>
+              <w:left w:w="80" w:type="dxa"/>
+              <w:bottom w:w="80" w:type="dxa"/>
+              <w:right w:w="80" w:type="dxa"/>
+            </w:tcMar>
+          </w:tcPr>
+          <w:p>
+            <w:pPr>
+              <w:pStyle w:val="TableStyle2"/>
+              <w:rPr>
+                <w:lang w:val="de-CH"/>
+              </w:rPr>
+            </w:pPr>
+            <w:r>
+              <w:rPr>
+                <w:lang w:val="de-CH"/>
+              </w:rPr>
+              <w:t xml:space="preserve">Es erscheint ein </w:t>
+            </w:r>
+            <w:r>
+              <w:rPr>
+                <w:lang w:val="de-CH"/>
+              </w:rPr>
+              <w:t>Pop-up,</w:t>
+            </w:r>
+            <w:r>
+              <w:rPr>
+                <w:lang w:val="de-CH"/>
+              </w:rPr>
+              <w:t xml:space="preserve"> das die Ausleihe zurückgegeben wurde. </w:t>
+            </w:r>
+            <w:r>
+              <w:rPr>
+                <w:lang w:val="de-CH"/>
+              </w:rPr>
+              <w:t xml:space="preserve">In der Datenbank wird ein End-Datum hinzugefügt. </w:t>
+            </w:r>
+          </w:p>
+        </w:tc>
+        <w:tc>
+          <w:tcPr>
+            <w:tcW w:w="764" w:type="dxa"/>
+            <w:tcBorders>
+              <w:top w:val="dotted" w:sz="6" w:space="0" w:color="919191"/>
+              <w:left w:val="dotted" w:sz="6" w:space="0" w:color="919191"/>
+              <w:bottom w:val="dotted" w:sz="6" w:space="0" w:color="919191"/>
+              <w:right w:val="dotted" w:sz="6" w:space="0" w:color="919191"/>
+            </w:tcBorders>
+            <w:shd w:val="clear" w:color="auto" w:fill="auto"/>
+            <w:tcMar>
+              <w:top w:w="80" w:type="dxa"/>
+              <w:left w:w="80" w:type="dxa"/>
+              <w:bottom w:w="80" w:type="dxa"/>
+              <w:right w:w="80" w:type="dxa"/>
+            </w:tcMar>
+          </w:tcPr>
+          <w:p>
+            <w:pPr>
+              <w:rPr>
+                <w:lang w:val="de-CH"/>
+              </w:rPr>
+            </w:pPr>
+            <w:r>
+              <w:rPr>
+                <w:lang w:val="de-CH"/>
+              </w:rPr>
+              <w:t>Ja</w:t>
+            </w:r>
+          </w:p>
+        </w:tc>
+        <w:tc>
+          <w:tcPr>
+            <w:tcW w:w="1412" w:type="dxa"/>
+            <w:tcBorders>
+              <w:top w:val="dotted" w:sz="6" w:space="0" w:color="919191"/>
+              <w:left w:val="dotted" w:sz="6" w:space="0" w:color="919191"/>
+              <w:bottom w:val="dotted" w:sz="6" w:space="0" w:color="919191"/>
+              <w:right w:val="single" w:sz="2" w:space="0" w:color="919191"/>
+            </w:tcBorders>
+            <w:shd w:val="clear" w:color="auto" w:fill="auto"/>
+            <w:tcMar>
+              <w:top w:w="80" w:type="dxa"/>
+              <w:left w:w="80" w:type="dxa"/>
+              <w:bottom w:w="80" w:type="dxa"/>
+              <w:right w:w="80" w:type="dxa"/>
+            </w:tcMar>
+          </w:tcPr>
+          <w:p>
+            <w:pPr>
+              <w:rPr>
+                <w:lang w:val="de-CH"/>
+              </w:rPr>
+            </w:pPr>
+          </w:p>
+        </w:tc>
+      </w:tr>
+      <w:tr>
+        <w:tblPrEx>
+          <w:shd w:val="clear" w:color="auto" w:fill="auto"/>
+        </w:tblPrEx>
+        <w:trPr>
+          <w:trHeight w:val="255"/>
+        </w:trPr>
+        <w:tc>
+          <w:tcPr>
+            <w:tcW w:w="3416" w:type="dxa"/>
+            <w:tcBorders>
+              <w:top w:val="dotted" w:sz="6" w:space="0" w:color="919191"/>
+              <w:left w:val="single" w:sz="2" w:space="0" w:color="919191"/>
+              <w:bottom w:val="dotted" w:sz="6" w:space="0" w:color="919191"/>
+              <w:right w:val="dotted" w:sz="6" w:space="0" w:color="919191"/>
+            </w:tcBorders>
+            <w:shd w:val="clear" w:color="auto" w:fill="auto"/>
+            <w:tcMar>
+              <w:top w:w="80" w:type="dxa"/>
+              <w:left w:w="80" w:type="dxa"/>
+              <w:bottom w:w="80" w:type="dxa"/>
+              <w:right w:w="80" w:type="dxa"/>
+            </w:tcMar>
+          </w:tcPr>
+          <w:p>
+            <w:pPr>
+              <w:pStyle w:val="TableStyle2"/>
+              <w:rPr>
+                <w:lang w:val="de-CH"/>
+              </w:rPr>
+            </w:pPr>
+            <w:r>
+              <w:rPr>
+                <w:lang w:val="de-CH"/>
+              </w:rPr>
+              <w:t>Der Admin (</w:t>
+            </w:r>
+            <w:hyperlink r:id="rId44" w:history="1">
+              <w:r>
+                <w:rPr>
+                  <w:rStyle w:val="Hyperlink"/>
+                  <w:lang w:val="de-CH"/>
+                </w:rPr>
+                <w:t>whitebeard@gmx.com</w:t>
+              </w:r>
+            </w:hyperlink>
+            <w:r>
+              <w:rPr>
+                <w:lang w:val="de-CH"/>
+              </w:rPr>
+              <w:t>) lädt die Seite neu.</w:t>
+            </w:r>
+          </w:p>
+        </w:tc>
+        <w:tc>
+          <w:tcPr>
+            <w:tcW w:w="3908" w:type="dxa"/>
+            <w:tcBorders>
+              <w:top w:val="dotted" w:sz="6" w:space="0" w:color="919191"/>
+              <w:left w:val="dotted" w:sz="6" w:space="0" w:color="919191"/>
+              <w:bottom w:val="dotted" w:sz="6" w:space="0" w:color="919191"/>
+              <w:right w:val="dotted" w:sz="6" w:space="0" w:color="919191"/>
+            </w:tcBorders>
+            <w:shd w:val="clear" w:color="auto" w:fill="auto"/>
+            <w:tcMar>
+              <w:top w:w="80" w:type="dxa"/>
+              <w:left w:w="80" w:type="dxa"/>
+              <w:bottom w:w="80" w:type="dxa"/>
+              <w:right w:w="80" w:type="dxa"/>
+            </w:tcMar>
+          </w:tcPr>
+          <w:p>
+            <w:pPr>
+              <w:pStyle w:val="TableStyle2"/>
+              <w:rPr>
+                <w:lang w:val="de-CH"/>
+              </w:rPr>
+            </w:pPr>
+            <w:r>
+              <w:rPr>
+                <w:lang w:val="de-CH"/>
+              </w:rPr>
+              <w:t xml:space="preserve">Durch das Auto-login wird er automatisch eingeloggt. </w:t>
+            </w:r>
+          </w:p>
+        </w:tc>
+        <w:tc>
+          <w:tcPr>
+            <w:tcW w:w="764" w:type="dxa"/>
+            <w:tcBorders>
+              <w:top w:val="dotted" w:sz="6" w:space="0" w:color="919191"/>
+              <w:left w:val="dotted" w:sz="6" w:space="0" w:color="919191"/>
+              <w:bottom w:val="dotted" w:sz="6" w:space="0" w:color="919191"/>
+              <w:right w:val="dotted" w:sz="6" w:space="0" w:color="919191"/>
+            </w:tcBorders>
+            <w:shd w:val="clear" w:color="auto" w:fill="auto"/>
+            <w:tcMar>
+              <w:top w:w="80" w:type="dxa"/>
+              <w:left w:w="80" w:type="dxa"/>
+              <w:bottom w:w="80" w:type="dxa"/>
+              <w:right w:w="80" w:type="dxa"/>
+            </w:tcMar>
+          </w:tcPr>
+          <w:p>
+            <w:pPr>
+              <w:rPr>
+                <w:lang w:val="de-CH"/>
+              </w:rPr>
+            </w:pPr>
+            <w:r>
+              <w:rPr>
+                <w:noProof/>
+                <w:lang w:val="de-CH"/>
+              </w:rPr>
+              <w:t>Ja</w:t>
+            </w:r>
+            <w:r>
+              <w:rPr>
+                <w:noProof/>
+                <w:lang w:val="de-CH"/>
+              </w:rPr>
+              <w:drawing>
+                <wp:inline distT="0" distB="0" distL="0" distR="0" wp14:anchorId="67C1474B" wp14:editId="3490E2BD">
+                  <wp:extent cx="381000" cy="8255"/>
+                  <wp:effectExtent l="0" t="0" r="0" b="0"/>
+                  <wp:docPr id="2" name="Grafik 2"/>
+                  <wp:cNvGraphicFramePr>
+                    <a:graphicFrameLocks xmlns:a="http://schemas.openxmlformats.org/drawingml/2006/main" noChangeAspect="1"/>
+                  </wp:cNvGraphicFramePr>
+                  <a:graphic xmlns:a="http://schemas.openxmlformats.org/drawingml/2006/main">
+                    <a:graphicData uri="http://schemas.openxmlformats.org/drawingml/2006/picture">
+                      <pic:pic xmlns:pic="http://schemas.openxmlformats.org/drawingml/2006/picture">
+                        <pic:nvPicPr>
+                          <pic:cNvPr id="0" name="Picture 1"/>
+                          <pic:cNvPicPr>
+                            <a:picLocks noChangeAspect="1" noChangeArrowheads="1"/>
+                          </pic:cNvPicPr>
+                        </pic:nvPicPr>
+                        <pic:blipFill>
+                          <a:blip r:embed="rId45" cstate="print">
+                            <a:extLst>
+                              <a:ext uri="{28A0092B-C50C-407E-A947-70E740481C1C}">
+                                <a14:useLocalDpi xmlns:a14="http://schemas.microsoft.com/office/drawing/2010/main" val="0"/>
+                              </a:ext>
+                            </a:extLst>
+                          </a:blip>
+                          <a:srcRect/>
+                          <a:stretch>
+                            <a:fillRect/>
+                          </a:stretch>
+                        </pic:blipFill>
+                        <pic:spPr bwMode="auto">
+                          <a:xfrm>
+                            <a:off x="0" y="0"/>
+                            <a:ext cx="381000" cy="8255"/>
+                          </a:xfrm>
+                          <a:prstGeom prst="rect">
+                            <a:avLst/>
+                          </a:prstGeom>
+                          <a:noFill/>
+                          <a:ln>
+                            <a:noFill/>
+                          </a:ln>
+                        </pic:spPr>
+                      </pic:pic>
+                    </a:graphicData>
+                  </a:graphic>
+                </wp:inline>
+              </w:drawing>
+            </w:r>
+          </w:p>
+        </w:tc>
+        <w:tc>
+          <w:tcPr>
+            <w:tcW w:w="1412" w:type="dxa"/>
+            <w:tcBorders>
+              <w:top w:val="dotted" w:sz="6" w:space="0" w:color="919191"/>
+              <w:left w:val="dotted" w:sz="6" w:space="0" w:color="919191"/>
+              <w:bottom w:val="dotted" w:sz="6" w:space="0" w:color="919191"/>
+              <w:right w:val="single" w:sz="2" w:space="0" w:color="919191"/>
+            </w:tcBorders>
+            <w:shd w:val="clear" w:color="auto" w:fill="auto"/>
+            <w:tcMar>
+              <w:top w:w="80" w:type="dxa"/>
+              <w:left w:w="80" w:type="dxa"/>
+              <w:bottom w:w="80" w:type="dxa"/>
+              <w:right w:w="80" w:type="dxa"/>
+            </w:tcMar>
+          </w:tcPr>
+          <w:p>
+            <w:pPr>
+              <w:rPr>
+                <w:lang w:val="de-CH"/>
+              </w:rPr>
+            </w:pPr>
+          </w:p>
+        </w:tc>
+      </w:tr>
+      <w:tr>
+        <w:tblPrEx>
+          <w:shd w:val="clear" w:color="auto" w:fill="auto"/>
+        </w:tblPrEx>
+        <w:trPr>
+          <w:trHeight w:val="255"/>
+        </w:trPr>
+        <w:tc>
+          <w:tcPr>
+            <w:tcW w:w="3416" w:type="dxa"/>
+            <w:tcBorders>
+              <w:top w:val="dotted" w:sz="6" w:space="0" w:color="919191"/>
+              <w:left w:val="single" w:sz="2" w:space="0" w:color="919191"/>
+              <w:bottom w:val="dotted" w:sz="6" w:space="0" w:color="919191"/>
+              <w:right w:val="dotted" w:sz="6" w:space="0" w:color="919191"/>
+            </w:tcBorders>
+            <w:shd w:val="clear" w:color="auto" w:fill="auto"/>
+            <w:tcMar>
+              <w:top w:w="80" w:type="dxa"/>
+              <w:left w:w="80" w:type="dxa"/>
+              <w:bottom w:w="80" w:type="dxa"/>
+              <w:right w:w="80" w:type="dxa"/>
+            </w:tcMar>
+          </w:tcPr>
+          <w:p>
+            <w:pPr>
+              <w:pStyle w:val="TableStyle2"/>
+              <w:rPr>
+                <w:lang w:val="de-CH"/>
+              </w:rPr>
+            </w:pPr>
+            <w:r>
+              <w:rPr>
+                <w:lang w:val="de-CH"/>
+              </w:rPr>
+              <w:t xml:space="preserve">Der </w:t>
+            </w:r>
+            <w:r>
+              <w:rPr>
+                <w:lang w:val="de-CH"/>
+              </w:rPr>
+              <w:t>Benutzer (</w:t>
+            </w:r>
+            <w:hyperlink r:id="rId46" w:history="1">
+              <w:r>
+                <w:rPr>
+                  <w:rStyle w:val="Hyperlink"/>
+                  <w:lang w:val="de-CH"/>
+                </w:rPr>
+                <w:t>roger.klein@gmx.com</w:t>
+              </w:r>
+            </w:hyperlink>
+            <w:r>
+              <w:rPr>
+                <w:lang w:val="de-CH"/>
+              </w:rPr>
+              <w:t xml:space="preserve">) </w:t>
+            </w:r>
+            <w:r>
+              <w:rPr>
+                <w:lang w:val="de-CH"/>
+              </w:rPr>
+              <w:t xml:space="preserve">ändert seine </w:t>
+            </w:r>
+            <w:r>
+              <w:rPr>
+                <w:lang w:val="de-CH"/>
+              </w:rPr>
+              <w:t>E-Mail-Adresse</w:t>
+            </w:r>
+            <w:r>
+              <w:rPr>
+                <w:lang w:val="de-CH"/>
+              </w:rPr>
+              <w:t xml:space="preserve"> (roger.gross@gmx.com)</w:t>
+            </w:r>
+            <w:r>
+              <w:rPr>
+                <w:lang w:val="de-CH"/>
+              </w:rPr>
+              <w:t>.</w:t>
+            </w:r>
+          </w:p>
+        </w:tc>
+        <w:tc>
+          <w:tcPr>
+            <w:tcW w:w="3908" w:type="dxa"/>
+            <w:tcBorders>
+              <w:top w:val="dotted" w:sz="6" w:space="0" w:color="919191"/>
+              <w:left w:val="dotted" w:sz="6" w:space="0" w:color="919191"/>
+              <w:bottom w:val="dotted" w:sz="6" w:space="0" w:color="919191"/>
+              <w:right w:val="dotted" w:sz="6" w:space="0" w:color="919191"/>
+            </w:tcBorders>
+            <w:shd w:val="clear" w:color="auto" w:fill="auto"/>
+            <w:tcMar>
+              <w:top w:w="80" w:type="dxa"/>
+              <w:left w:w="80" w:type="dxa"/>
+              <w:bottom w:w="80" w:type="dxa"/>
+              <w:right w:w="80" w:type="dxa"/>
+            </w:tcMar>
+          </w:tcPr>
+          <w:p>
+            <w:pPr>
+              <w:pStyle w:val="TableStyle2"/>
+              <w:rPr>
+                <w:lang w:val="de-CH"/>
+              </w:rPr>
+            </w:pPr>
+            <w:r>
+              <w:rPr>
+                <w:lang w:val="de-CH"/>
+              </w:rPr>
+              <w:t>In der Datenbank wird die E-Mail geändert. Zudem werden die Cookies angepasst.</w:t>
+            </w:r>
+          </w:p>
+        </w:tc>
+        <w:tc>
+          <w:tcPr>
+            <w:tcW w:w="764" w:type="dxa"/>
+            <w:tcBorders>
+              <w:top w:val="dotted" w:sz="6" w:space="0" w:color="919191"/>
+              <w:left w:val="dotted" w:sz="6" w:space="0" w:color="919191"/>
+              <w:bottom w:val="dotted" w:sz="6" w:space="0" w:color="919191"/>
+              <w:right w:val="dotted" w:sz="6" w:space="0" w:color="919191"/>
+            </w:tcBorders>
+            <w:shd w:val="clear" w:color="auto" w:fill="auto"/>
+            <w:tcMar>
+              <w:top w:w="80" w:type="dxa"/>
+              <w:left w:w="80" w:type="dxa"/>
+              <w:bottom w:w="80" w:type="dxa"/>
+              <w:right w:w="80" w:type="dxa"/>
+            </w:tcMar>
+          </w:tcPr>
+          <w:p>
+            <w:pPr>
+              <w:rPr>
+                <w:lang w:val="de-CH"/>
+              </w:rPr>
+            </w:pPr>
+            <w:r>
+              <w:rPr>
+                <w:lang w:val="de-CH"/>
+              </w:rPr>
+              <w:t>Ja</w:t>
+            </w:r>
+          </w:p>
+        </w:tc>
+        <w:tc>
+          <w:tcPr>
+            <w:tcW w:w="1412" w:type="dxa"/>
+            <w:tcBorders>
+              <w:top w:val="dotted" w:sz="6" w:space="0" w:color="919191"/>
+              <w:left w:val="dotted" w:sz="6" w:space="0" w:color="919191"/>
+              <w:bottom w:val="dotted" w:sz="6" w:space="0" w:color="919191"/>
+              <w:right w:val="single" w:sz="2" w:space="0" w:color="919191"/>
+            </w:tcBorders>
+            <w:shd w:val="clear" w:color="auto" w:fill="auto"/>
+            <w:tcMar>
+              <w:top w:w="80" w:type="dxa"/>
+              <w:left w:w="80" w:type="dxa"/>
+              <w:bottom w:w="80" w:type="dxa"/>
+              <w:right w:w="80" w:type="dxa"/>
+            </w:tcMar>
+          </w:tcPr>
+          <w:p>
+            <w:pPr>
+              <w:rPr>
+                <w:lang w:val="de-CH"/>
+              </w:rPr>
+            </w:pPr>
+            <w:r>
+              <w:rPr>
+                <w:lang w:val="de-CH"/>
+              </w:rPr>
+              <w:t>Pop-up</w:t>
+            </w:r>
+            <w:r>
+              <w:rPr>
+                <w:lang w:val="de-CH"/>
+              </w:rPr>
+              <w:t xml:space="preserve">, nach reload </w:t>
+            </w:r>
+            <w:r>
+              <w:rPr>
+                <w:lang w:val="de-CH"/>
+              </w:rPr>
+              <w:t>navi-leiste Änderung</w:t>
+            </w:r>
+          </w:p>
+        </w:tc>
+      </w:tr>
+      <w:tr>
+        <w:tblPrEx>
+          <w:shd w:val="clear" w:color="auto" w:fill="auto"/>
+        </w:tblPrEx>
+        <w:trPr>
+          <w:trHeight w:val="255"/>
+        </w:trPr>
+        <w:tc>
+          <w:tcPr>
+            <w:tcW w:w="3416" w:type="dxa"/>
+            <w:tcBorders>
+              <w:top w:val="dotted" w:sz="6" w:space="0" w:color="919191"/>
+              <w:left w:val="single" w:sz="2" w:space="0" w:color="919191"/>
+              <w:bottom w:val="dotted" w:sz="6" w:space="0" w:color="919191"/>
+              <w:right w:val="dotted" w:sz="6" w:space="0" w:color="919191"/>
+            </w:tcBorders>
+            <w:shd w:val="clear" w:color="auto" w:fill="auto"/>
+            <w:tcMar>
+              <w:top w:w="80" w:type="dxa"/>
+              <w:left w:w="80" w:type="dxa"/>
+              <w:bottom w:w="80" w:type="dxa"/>
+              <w:right w:w="80" w:type="dxa"/>
+            </w:tcMar>
+          </w:tcPr>
+          <w:p>
+            <w:pPr>
+              <w:pStyle w:val="TableStyle2"/>
+              <w:rPr>
+                <w:lang w:val="de-CH"/>
+              </w:rPr>
+            </w:pPr>
+            <w:r>
+              <w:rPr>
+                <w:lang w:val="de-CH"/>
+              </w:rPr>
+              <w:t>Der Benutzer (</w:t>
+            </w:r>
+            <w:hyperlink r:id="rId47" w:history="1">
+              <w:r>
+                <w:rPr>
+                  <w:rStyle w:val="Hyperlink"/>
+                  <w:lang w:val="de-CH"/>
+                </w:rPr>
+                <w:t>roger.gross@gmx.com</w:t>
+              </w:r>
+            </w:hyperlink>
+            <w:r>
+              <w:rPr>
+                <w:lang w:val="de-CH"/>
+              </w:rPr>
+              <w:t>) ändert sein Passwort (</w:t>
+            </w:r>
+            <w:r>
+              <w:rPr>
+                <w:lang w:val="de-CH"/>
+              </w:rPr>
+              <w:t>P0R$</w:t>
+            </w:r>
+            <w:r>
+              <w:rPr>
+                <w:lang w:val="de-CH"/>
+              </w:rPr>
+              <w:t>€H€</w:t>
+            </w:r>
+            <w:r>
+              <w:rPr>
+                <w:lang w:val="de-CH"/>
+              </w:rPr>
+              <w:t>!</w:t>
+            </w:r>
+            <w:r>
+              <w:rPr>
+                <w:lang w:val="de-CH"/>
+              </w:rPr>
+              <w:t>)</w:t>
+            </w:r>
+            <w:r>
+              <w:rPr>
+                <w:lang w:val="de-CH"/>
+              </w:rPr>
+              <w:t>.</w:t>
+            </w:r>
+          </w:p>
+        </w:tc>
+        <w:tc>
+          <w:tcPr>
+            <w:tcW w:w="3908" w:type="dxa"/>
+            <w:tcBorders>
+              <w:top w:val="dotted" w:sz="6" w:space="0" w:color="919191"/>
+              <w:left w:val="dotted" w:sz="6" w:space="0" w:color="919191"/>
+              <w:bottom w:val="dotted" w:sz="6" w:space="0" w:color="919191"/>
+              <w:right w:val="dotted" w:sz="6" w:space="0" w:color="919191"/>
+            </w:tcBorders>
+            <w:shd w:val="clear" w:color="auto" w:fill="auto"/>
+            <w:tcMar>
+              <w:top w:w="80" w:type="dxa"/>
+              <w:left w:w="80" w:type="dxa"/>
+              <w:bottom w:w="80" w:type="dxa"/>
+              <w:right w:w="80" w:type="dxa"/>
+            </w:tcMar>
+          </w:tcPr>
+          <w:p>
+            <w:pPr>
+              <w:pStyle w:val="TableStyle2"/>
+              <w:rPr>
+                <w:lang w:val="de-CH"/>
+              </w:rPr>
+            </w:pPr>
+            <w:r>
+              <w:rPr>
+                <w:lang w:val="de-CH"/>
+              </w:rPr>
+              <w:t xml:space="preserve"> </w:t>
+            </w:r>
+            <w:r>
+              <w:rPr>
+                <w:lang w:val="de-CH"/>
+              </w:rPr>
+              <w:t>In der Datenbank wird das Passwort geändert. Zudem werden die Cookies angepasst.</w:t>
+            </w:r>
+          </w:p>
+        </w:tc>
+        <w:tc>
+          <w:tcPr>
+            <w:tcW w:w="764" w:type="dxa"/>
+            <w:tcBorders>
+              <w:top w:val="dotted" w:sz="6" w:space="0" w:color="919191"/>
+              <w:left w:val="dotted" w:sz="6" w:space="0" w:color="919191"/>
+              <w:bottom w:val="dotted" w:sz="6" w:space="0" w:color="919191"/>
+              <w:right w:val="dotted" w:sz="6" w:space="0" w:color="919191"/>
+            </w:tcBorders>
+            <w:shd w:val="clear" w:color="auto" w:fill="auto"/>
+            <w:tcMar>
+              <w:top w:w="80" w:type="dxa"/>
+              <w:left w:w="80" w:type="dxa"/>
+              <w:bottom w:w="80" w:type="dxa"/>
+              <w:right w:w="80" w:type="dxa"/>
+            </w:tcMar>
+          </w:tcPr>
+          <w:p>
+            <w:pPr>
+              <w:rPr>
+                <w:lang w:val="de-CH"/>
+              </w:rPr>
+            </w:pPr>
+            <w:r>
+              <w:rPr>
+                <w:lang w:val="de-CH"/>
+              </w:rPr>
+              <w:t>Ja</w:t>
+            </w:r>
+          </w:p>
+        </w:tc>
+        <w:tc>
+          <w:tcPr>
+            <w:tcW w:w="1412" w:type="dxa"/>
+            <w:tcBorders>
+              <w:top w:val="dotted" w:sz="6" w:space="0" w:color="919191"/>
+              <w:left w:val="dotted" w:sz="6" w:space="0" w:color="919191"/>
+              <w:bottom w:val="dotted" w:sz="6" w:space="0" w:color="919191"/>
+              <w:right w:val="single" w:sz="2" w:space="0" w:color="919191"/>
+            </w:tcBorders>
+            <w:shd w:val="clear" w:color="auto" w:fill="auto"/>
+            <w:tcMar>
+              <w:top w:w="80" w:type="dxa"/>
+              <w:left w:w="80" w:type="dxa"/>
+              <w:bottom w:w="80" w:type="dxa"/>
+              <w:right w:w="80" w:type="dxa"/>
+            </w:tcMar>
+          </w:tcPr>
+          <w:p>
+            <w:pPr>
+              <w:rPr>
+                <w:lang w:val="de-CH"/>
+              </w:rPr>
+            </w:pPr>
+            <w:r>
+              <w:rPr>
+                <w:lang w:val="de-CH"/>
+              </w:rPr>
+              <w:t>Pop-up</w:t>
+            </w:r>
+          </w:p>
+        </w:tc>
+      </w:tr>
+      <w:tr>
+        <w:tblPrEx>
+          <w:shd w:val="clear" w:color="auto" w:fill="auto"/>
+        </w:tblPrEx>
+        <w:trPr>
+          <w:trHeight w:val="255"/>
+        </w:trPr>
+        <w:tc>
+          <w:tcPr>
+            <w:tcW w:w="3416" w:type="dxa"/>
+            <w:tcBorders>
+              <w:top w:val="dotted" w:sz="6" w:space="0" w:color="919191"/>
+              <w:left w:val="single" w:sz="2" w:space="0" w:color="919191"/>
+              <w:bottom w:val="dotted" w:sz="6" w:space="0" w:color="919191"/>
+              <w:right w:val="dotted" w:sz="6" w:space="0" w:color="919191"/>
+            </w:tcBorders>
+            <w:shd w:val="clear" w:color="auto" w:fill="auto"/>
+            <w:tcMar>
+              <w:top w:w="80" w:type="dxa"/>
+              <w:left w:w="80" w:type="dxa"/>
+              <w:bottom w:w="80" w:type="dxa"/>
+              <w:right w:w="80" w:type="dxa"/>
+            </w:tcMar>
+          </w:tcPr>
+          <w:p>
+            <w:pPr>
+              <w:pStyle w:val="TableStyle2"/>
+              <w:rPr>
+                <w:lang w:val="de-CH"/>
+              </w:rPr>
+            </w:pPr>
+            <w:r>
+              <w:rPr>
+                <w:lang w:val="de-CH"/>
+              </w:rPr>
+              <w:t>Der Benutz</w:t>
+            </w:r>
+            <w:r>
+              <w:rPr>
+                <w:lang w:val="de-CH"/>
+              </w:rPr>
+              <w:t>er (</w:t>
+            </w:r>
+            <w:hyperlink r:id="rId48" w:history="1">
+              <w:r>
+                <w:rPr>
+                  <w:rStyle w:val="Hyperlink"/>
+                  <w:lang w:val="de-CH"/>
+                </w:rPr>
+                <w:t>roger.gross@gmx.com</w:t>
+              </w:r>
+            </w:hyperlink>
+            <w:r>
+              <w:rPr>
+                <w:lang w:val="de-CH"/>
+              </w:rPr>
+              <w:t>) loggt sich aus.</w:t>
+            </w:r>
+          </w:p>
+        </w:tc>
+        <w:tc>
+          <w:tcPr>
+            <w:tcW w:w="3908" w:type="dxa"/>
+            <w:tcBorders>
+              <w:top w:val="dotted" w:sz="6" w:space="0" w:color="919191"/>
+              <w:left w:val="dotted" w:sz="6" w:space="0" w:color="919191"/>
+              <w:bottom w:val="dotted" w:sz="6" w:space="0" w:color="919191"/>
+              <w:right w:val="dotted" w:sz="6" w:space="0" w:color="919191"/>
+            </w:tcBorders>
+            <w:shd w:val="clear" w:color="auto" w:fill="auto"/>
+            <w:tcMar>
+              <w:top w:w="80" w:type="dxa"/>
+              <w:left w:w="80" w:type="dxa"/>
+              <w:bottom w:w="80" w:type="dxa"/>
+              <w:right w:w="80" w:type="dxa"/>
+            </w:tcMar>
+          </w:tcPr>
+          <w:p>
+            <w:pPr>
+              <w:pStyle w:val="TableStyle2"/>
+              <w:rPr>
+                <w:lang w:val="de-CH"/>
+              </w:rPr>
+            </w:pPr>
+            <w:r>
+              <w:rPr>
+                <w:lang w:val="de-CH"/>
+              </w:rPr>
+              <w:t xml:space="preserve">Die Cookies werden </w:t>
+            </w:r>
+            <w:r>
+              <w:rPr>
+                <w:lang w:val="de-CH"/>
+              </w:rPr>
+              <w:t>auf und</w:t>
+            </w:r>
+            <w:r>
+              <w:rPr>
+                <w:lang w:val="de-CH"/>
+              </w:rPr>
+              <w:t>e</w:t>
+            </w:r>
+            <w:r>
+              <w:rPr>
+                <w:lang w:val="de-CH"/>
+              </w:rPr>
+              <w:t>fined gestellt</w:t>
+            </w:r>
+            <w:r>
+              <w:rPr>
+                <w:lang w:val="de-CH"/>
+              </w:rPr>
+              <w:t xml:space="preserve">. Der Benutzer </w:t>
+            </w:r>
+            <w:r>
+              <w:rPr>
+                <w:lang w:val="de-CH"/>
+              </w:rPr>
+              <w:t xml:space="preserve">gelangt auf den Anmeldebildschirm. </w:t>
+            </w:r>
+          </w:p>
+        </w:tc>
+        <w:tc>
+          <w:tcPr>
+            <w:tcW w:w="764" w:type="dxa"/>
+            <w:tcBorders>
+              <w:top w:val="dotted" w:sz="6" w:space="0" w:color="919191"/>
+              <w:left w:val="dotted" w:sz="6" w:space="0" w:color="919191"/>
+              <w:bottom w:val="dotted" w:sz="6" w:space="0" w:color="919191"/>
+              <w:right w:val="dotted" w:sz="6" w:space="0" w:color="919191"/>
+            </w:tcBorders>
+            <w:shd w:val="clear" w:color="auto" w:fill="auto"/>
+            <w:tcMar>
+              <w:top w:w="80" w:type="dxa"/>
+              <w:left w:w="80" w:type="dxa"/>
+              <w:bottom w:w="80" w:type="dxa"/>
+              <w:right w:w="80" w:type="dxa"/>
+            </w:tcMar>
+          </w:tcPr>
+          <w:p>
+            <w:pPr>
+              <w:rPr>
+                <w:lang w:val="de-CH"/>
+              </w:rPr>
+            </w:pPr>
+            <w:r>
+              <w:rPr>
+                <w:lang w:val="de-CH"/>
+              </w:rPr>
+              <w:t>Ja</w:t>
+            </w:r>
+          </w:p>
+        </w:tc>
+        <w:tc>
+          <w:tcPr>
+            <w:tcW w:w="1412" w:type="dxa"/>
+            <w:tcBorders>
+              <w:top w:val="dotted" w:sz="6" w:space="0" w:color="919191"/>
+              <w:left w:val="dotted" w:sz="6" w:space="0" w:color="919191"/>
+              <w:bottom w:val="dotted" w:sz="6" w:space="0" w:color="919191"/>
+              <w:right w:val="single" w:sz="2" w:space="0" w:color="919191"/>
+            </w:tcBorders>
+            <w:shd w:val="clear" w:color="auto" w:fill="auto"/>
+            <w:tcMar>
+              <w:top w:w="80" w:type="dxa"/>
+              <w:left w:w="80" w:type="dxa"/>
+              <w:bottom w:w="80" w:type="dxa"/>
+              <w:right w:w="80" w:type="dxa"/>
+            </w:tcMar>
+          </w:tcPr>
+          <w:p>
+            <w:pPr>
+              <w:rPr>
+                <w:lang w:val="de-CH"/>
+              </w:rPr>
+            </w:pPr>
+          </w:p>
+        </w:tc>
+      </w:tr>
+      <w:tr>
+        <w:tblPrEx>
+          <w:shd w:val="clear" w:color="auto" w:fill="auto"/>
+        </w:tblPrEx>
+        <w:trPr>
+          <w:trHeight w:val="255"/>
+        </w:trPr>
+        <w:tc>
+          <w:tcPr>
+            <w:tcW w:w="3416" w:type="dxa"/>
+            <w:tcBorders>
+              <w:top w:val="dotted" w:sz="6" w:space="0" w:color="919191"/>
+              <w:left w:val="single" w:sz="2" w:space="0" w:color="919191"/>
+              <w:bottom w:val="dotted" w:sz="6" w:space="0" w:color="919191"/>
+              <w:right w:val="dotted" w:sz="6" w:space="0" w:color="919191"/>
+            </w:tcBorders>
+            <w:shd w:val="clear" w:color="auto" w:fill="auto"/>
+            <w:tcMar>
+              <w:top w:w="80" w:type="dxa"/>
+              <w:left w:w="80" w:type="dxa"/>
+              <w:bottom w:w="80" w:type="dxa"/>
+              <w:right w:w="80" w:type="dxa"/>
+            </w:tcMar>
+          </w:tcPr>
+          <w:p>
+            <w:pPr>
+              <w:pStyle w:val="TableStyle2"/>
+              <w:rPr>
+                <w:lang w:val="de-CH"/>
+              </w:rPr>
+            </w:pPr>
+            <w:r>
+              <w:rPr>
+                <w:lang w:val="de-CH"/>
+              </w:rPr>
+              <w:t xml:space="preserve">Der Admin </w:t>
+            </w:r>
+            <w:r>
+              <w:rPr>
+                <w:lang w:val="de-CH"/>
+              </w:rPr>
+              <w:t>(</w:t>
+            </w:r>
+            <w:hyperlink r:id="rId49" w:history="1">
+              <w:r>
+                <w:rPr>
+                  <w:rStyle w:val="Hyperlink"/>
+                  <w:lang w:val="de-CH"/>
+                </w:rPr>
+                <w:t>whitebeard@gmx.com</w:t>
+              </w:r>
+            </w:hyperlink>
+            <w:r>
+              <w:rPr>
+                <w:lang w:val="de-CH"/>
+              </w:rPr>
+              <w:t>) sucht de</w:t>
+            </w:r>
+            <w:r>
+              <w:rPr>
+                <w:lang w:val="de-CH"/>
+              </w:rPr>
+              <w:t>n Song (Rock Me Amadeus).</w:t>
+            </w:r>
+          </w:p>
+        </w:tc>
+        <w:tc>
+          <w:tcPr>
+            <w:tcW w:w="3908" w:type="dxa"/>
+            <w:tcBorders>
+              <w:top w:val="dotted" w:sz="6" w:space="0" w:color="919191"/>
+              <w:left w:val="dotted" w:sz="6" w:space="0" w:color="919191"/>
+              <w:bottom w:val="dotted" w:sz="6" w:space="0" w:color="919191"/>
+              <w:right w:val="dotted" w:sz="6" w:space="0" w:color="919191"/>
+            </w:tcBorders>
+            <w:shd w:val="clear" w:color="auto" w:fill="auto"/>
+            <w:tcMar>
+              <w:top w:w="80" w:type="dxa"/>
+              <w:left w:w="80" w:type="dxa"/>
+              <w:bottom w:w="80" w:type="dxa"/>
+              <w:right w:w="80" w:type="dxa"/>
+            </w:tcMar>
+          </w:tcPr>
+          <w:p>
+            <w:pPr>
+              <w:pStyle w:val="TableStyle2"/>
+              <w:rPr>
+                <w:lang w:val="de-CH"/>
+              </w:rPr>
+            </w:pPr>
+            <w:r>
+              <w:rPr>
+                <w:lang w:val="de-CH"/>
+              </w:rPr>
+              <w:t xml:space="preserve">Ihm wird </w:t>
+            </w:r>
+            <w:r>
+              <w:rPr>
+                <w:lang w:val="de-CH"/>
+              </w:rPr>
+              <w:t>der Song (Rock Me Amadeus angezeigt) sowie deren Informationen.</w:t>
+            </w:r>
+          </w:p>
+        </w:tc>
+        <w:tc>
+          <w:tcPr>
+            <w:tcW w:w="764" w:type="dxa"/>
+            <w:tcBorders>
+              <w:top w:val="dotted" w:sz="6" w:space="0" w:color="919191"/>
+              <w:left w:val="dotted" w:sz="6" w:space="0" w:color="919191"/>
+              <w:bottom w:val="dotted" w:sz="6" w:space="0" w:color="919191"/>
+              <w:right w:val="dotted" w:sz="6" w:space="0" w:color="919191"/>
+            </w:tcBorders>
+            <w:shd w:val="clear" w:color="auto" w:fill="auto"/>
+            <w:tcMar>
+              <w:top w:w="80" w:type="dxa"/>
+              <w:left w:w="80" w:type="dxa"/>
+              <w:bottom w:w="80" w:type="dxa"/>
+              <w:right w:w="80" w:type="dxa"/>
+            </w:tcMar>
+          </w:tcPr>
+          <w:p>
+            <w:pPr>
+              <w:rPr>
+                <w:lang w:val="de-CH"/>
+              </w:rPr>
+            </w:pPr>
+            <w:r>
+              <w:rPr>
+                <w:lang w:val="de-CH"/>
+              </w:rPr>
+              <w:t>Ja</w:t>
+            </w:r>
+          </w:p>
+        </w:tc>
+        <w:tc>
+          <w:tcPr>
+            <w:tcW w:w="1412" w:type="dxa"/>
+            <w:tcBorders>
+              <w:top w:val="dotted" w:sz="6" w:space="0" w:color="919191"/>
+              <w:left w:val="dotted" w:sz="6" w:space="0" w:color="919191"/>
+              <w:bottom w:val="dotted" w:sz="6" w:space="0" w:color="919191"/>
+              <w:right w:val="single" w:sz="2" w:space="0" w:color="919191"/>
+            </w:tcBorders>
+            <w:shd w:val="clear" w:color="auto" w:fill="auto"/>
+            <w:tcMar>
+              <w:top w:w="80" w:type="dxa"/>
+              <w:left w:w="80" w:type="dxa"/>
+              <w:bottom w:w="80" w:type="dxa"/>
+              <w:right w:w="80" w:type="dxa"/>
+            </w:tcMar>
+          </w:tcPr>
+          <w:p>
+            <w:pPr>
+              <w:rPr>
+                <w:lang w:val="de-CH"/>
+              </w:rPr>
+            </w:pPr>
+            <w:r>
+              <w:rPr>
+                <w:lang w:val="de-CH"/>
+              </w:rPr>
+              <w:t>Überprüfung suche; Eingabe z =&gt; kein treffer</w:t>
+            </w:r>
+          </w:p>
+        </w:tc>
+      </w:tr>
+      <w:tr>
+        <w:tblPrEx>
+          <w:shd w:val="clear" w:color="auto" w:fill="auto"/>
+        </w:tblPrEx>
+        <w:trPr>
+          <w:trHeight w:val="255"/>
+        </w:trPr>
+        <w:tc>
+          <w:tcPr>
+            <w:tcW w:w="3416" w:type="dxa"/>
+            <w:tcBorders>
+              <w:top w:val="dotted" w:sz="6" w:space="0" w:color="919191"/>
+              <w:left w:val="single" w:sz="2" w:space="0" w:color="919191"/>
+              <w:bottom w:val="dotted" w:sz="6" w:space="0" w:color="919191"/>
+              <w:right w:val="dotted" w:sz="6" w:space="0" w:color="919191"/>
+            </w:tcBorders>
+            <w:shd w:val="clear" w:color="auto" w:fill="auto"/>
+            <w:tcMar>
+              <w:top w:w="80" w:type="dxa"/>
+              <w:left w:w="80" w:type="dxa"/>
+              <w:bottom w:w="80" w:type="dxa"/>
+              <w:right w:w="80" w:type="dxa"/>
+            </w:tcMar>
+          </w:tcPr>
+          <w:p>
+            <w:pPr>
+              <w:pStyle w:val="TableStyle2"/>
+              <w:rPr>
+                <w:lang w:val="de-CH"/>
+              </w:rPr>
+            </w:pPr>
+            <w:r>
+              <w:rPr>
+                <w:lang w:val="de-CH"/>
+              </w:rPr>
+              <w:t>Der Admin (</w:t>
+            </w:r>
+            <w:hyperlink r:id="rId50" w:history="1">
+              <w:r>
+                <w:rPr>
+                  <w:rStyle w:val="Hyperlink"/>
+                  <w:lang w:val="de-CH"/>
+                </w:rPr>
+                <w:t>whitebeard@gmx.com</w:t>
+              </w:r>
+            </w:hyperlink>
+            <w:r>
+              <w:rPr>
+                <w:lang w:val="de-CH"/>
+              </w:rPr>
+              <w:t>)</w:t>
+            </w:r>
+            <w:r>
+              <w:rPr>
+                <w:lang w:val="de-CH"/>
+              </w:rPr>
+              <w:t xml:space="preserve"> </w:t>
+            </w:r>
+            <w:r>
+              <w:rPr>
+                <w:lang w:val="de-CH"/>
+              </w:rPr>
+              <w:t xml:space="preserve">klickt nach der </w:t>
+            </w:r>
+            <w:r>
+              <w:rPr>
+                <w:lang w:val="de-CH"/>
+              </w:rPr>
+              <w:t>Suche auf den Song (Rock Me Amadeus)</w:t>
+            </w:r>
+            <w:r>
+              <w:rPr>
+                <w:lang w:val="de-CH"/>
+              </w:rPr>
+              <w:t>.</w:t>
+            </w:r>
+          </w:p>
+        </w:tc>
+        <w:tc>
+          <w:tcPr>
+            <w:tcW w:w="3908" w:type="dxa"/>
+            <w:tcBorders>
+              <w:top w:val="dotted" w:sz="6" w:space="0" w:color="919191"/>
+              <w:left w:val="dotted" w:sz="6" w:space="0" w:color="919191"/>
+              <w:bottom w:val="dotted" w:sz="6" w:space="0" w:color="919191"/>
+              <w:right w:val="dotted" w:sz="6" w:space="0" w:color="919191"/>
+            </w:tcBorders>
+            <w:shd w:val="clear" w:color="auto" w:fill="auto"/>
+            <w:tcMar>
+              <w:top w:w="80" w:type="dxa"/>
+              <w:left w:w="80" w:type="dxa"/>
+              <w:bottom w:w="80" w:type="dxa"/>
+              <w:right w:w="80" w:type="dxa"/>
+            </w:tcMar>
+          </w:tcPr>
+          <w:p>
+            <w:pPr>
+              <w:pStyle w:val="TableStyle2"/>
+              <w:rPr>
+                <w:lang w:val="de-CH"/>
+              </w:rPr>
+            </w:pPr>
+            <w:r>
+              <w:rPr>
+                <w:lang w:val="de-CH"/>
+              </w:rPr>
+              <w:t>Dem Admin (whitebeard@gmx.com)</w:t>
+            </w:r>
+            <w:r>
+              <w:rPr>
+                <w:lang w:val="de-CH"/>
+              </w:rPr>
+              <w:t xml:space="preserve"> werden </w:t>
+            </w:r>
+            <w:r>
+              <w:rPr>
+                <w:lang w:val="de-CH"/>
+              </w:rPr>
+              <w:t>die Song Informationen</w:t>
+            </w:r>
+            <w:r>
+              <w:rPr>
+                <w:lang w:val="de-CH"/>
+              </w:rPr>
+              <w:t xml:space="preserve"> angezeigt</w:t>
+            </w:r>
+            <w:r>
+              <w:rPr>
+                <w:lang w:val="de-CH"/>
+              </w:rPr>
+              <w:t>. Zudem hat er die Möglichkeit de</w:t>
+            </w:r>
+            <w:r>
+              <w:rPr>
+                <w:lang w:val="de-CH"/>
+              </w:rPr>
+              <w:t>n Song (Rock Me Ama</w:t>
+            </w:r>
+            <w:r>
+              <w:rPr>
+                <w:lang w:val="de-CH"/>
+              </w:rPr>
+              <w:t xml:space="preserve">deus) zu bearbeiten oder zu löschen. </w:t>
+            </w:r>
+          </w:p>
+        </w:tc>
+        <w:tc>
+          <w:tcPr>
+            <w:tcW w:w="764" w:type="dxa"/>
+            <w:tcBorders>
+              <w:top w:val="dotted" w:sz="6" w:space="0" w:color="919191"/>
+              <w:left w:val="dotted" w:sz="6" w:space="0" w:color="919191"/>
+              <w:bottom w:val="dotted" w:sz="6" w:space="0" w:color="919191"/>
+              <w:right w:val="dotted" w:sz="6" w:space="0" w:color="919191"/>
+            </w:tcBorders>
+            <w:shd w:val="clear" w:color="auto" w:fill="auto"/>
+            <w:tcMar>
+              <w:top w:w="80" w:type="dxa"/>
+              <w:left w:w="80" w:type="dxa"/>
+              <w:bottom w:w="80" w:type="dxa"/>
+              <w:right w:w="80" w:type="dxa"/>
+            </w:tcMar>
+          </w:tcPr>
+          <w:p>
+            <w:pPr>
+              <w:rPr>
+                <w:lang w:val="de-CH"/>
+              </w:rPr>
+            </w:pPr>
+            <w:r>
+              <w:rPr>
+                <w:lang w:val="de-CH"/>
+              </w:rPr>
+              <w:t>Ja</w:t>
+            </w:r>
+          </w:p>
+        </w:tc>
+        <w:tc>
+          <w:tcPr>
+            <w:tcW w:w="1412" w:type="dxa"/>
+            <w:tcBorders>
+              <w:top w:val="dotted" w:sz="6" w:space="0" w:color="919191"/>
+              <w:left w:val="dotted" w:sz="6" w:space="0" w:color="919191"/>
+              <w:bottom w:val="dotted" w:sz="6" w:space="0" w:color="919191"/>
+              <w:right w:val="single" w:sz="2" w:space="0" w:color="919191"/>
+            </w:tcBorders>
+            <w:shd w:val="clear" w:color="auto" w:fill="auto"/>
+            <w:tcMar>
+              <w:top w:w="80" w:type="dxa"/>
+              <w:left w:w="80" w:type="dxa"/>
+              <w:bottom w:w="80" w:type="dxa"/>
+              <w:right w:w="80" w:type="dxa"/>
+            </w:tcMar>
+          </w:tcPr>
+          <w:p>
+            <w:pPr>
+              <w:rPr>
+                <w:lang w:val="de-CH"/>
+              </w:rPr>
+            </w:pPr>
+          </w:p>
+        </w:tc>
+      </w:tr>
+      <w:tr>
+        <w:tblPrEx>
+          <w:shd w:val="clear" w:color="auto" w:fill="auto"/>
+        </w:tblPrEx>
+        <w:trPr>
+          <w:trHeight w:val="255"/>
+        </w:trPr>
+        <w:tc>
+          <w:tcPr>
+            <w:tcW w:w="3416" w:type="dxa"/>
+            <w:tcBorders>
+              <w:top w:val="dotted" w:sz="6" w:space="0" w:color="919191"/>
+              <w:left w:val="single" w:sz="2" w:space="0" w:color="919191"/>
+              <w:bottom w:val="dotted" w:sz="6" w:space="0" w:color="919191"/>
+              <w:right w:val="dotted" w:sz="6" w:space="0" w:color="919191"/>
+            </w:tcBorders>
+            <w:shd w:val="clear" w:color="auto" w:fill="auto"/>
+            <w:tcMar>
+              <w:top w:w="80" w:type="dxa"/>
+              <w:left w:w="80" w:type="dxa"/>
+              <w:bottom w:w="80" w:type="dxa"/>
+              <w:right w:w="80" w:type="dxa"/>
+            </w:tcMar>
+          </w:tcPr>
+          <w:p>
+            <w:pPr>
+              <w:pStyle w:val="TableStyle2"/>
+              <w:rPr>
+                <w:lang w:val="de-CH"/>
+              </w:rPr>
+            </w:pPr>
+            <w:r>
+              <w:rPr>
+                <w:lang w:val="de-CH"/>
+              </w:rPr>
+              <w:t>Der Admin (</w:t>
+            </w:r>
+            <w:hyperlink r:id="rId51" w:history="1">
+              <w:r>
+                <w:rPr>
+                  <w:rStyle w:val="Hyperlink"/>
+                  <w:lang w:val="de-CH"/>
+                </w:rPr>
+                <w:t>whitebeard@gmx.com</w:t>
+              </w:r>
+            </w:hyperlink>
+            <w:r>
+              <w:rPr>
+                <w:lang w:val="de-CH"/>
+              </w:rPr>
+              <w:t>) passt die Song</w:t>
+            </w:r>
+            <w:r>
+              <w:rPr>
+                <w:lang w:val="de-CH"/>
+              </w:rPr>
+              <w:t>dauer des Songs (Rock Me Amadeus) an (3:45);</w:t>
+            </w:r>
+          </w:p>
+        </w:tc>
+        <w:tc>
+          <w:tcPr>
+            <w:tcW w:w="3908" w:type="dxa"/>
+            <w:tcBorders>
+              <w:top w:val="dotted" w:sz="6" w:space="0" w:color="919191"/>
+              <w:left w:val="dotted" w:sz="6" w:space="0" w:color="919191"/>
+              <w:bottom w:val="dotted" w:sz="6" w:space="0" w:color="919191"/>
+              <w:right w:val="dotted" w:sz="6" w:space="0" w:color="919191"/>
+            </w:tcBorders>
+            <w:shd w:val="clear" w:color="auto" w:fill="auto"/>
+            <w:tcMar>
+              <w:top w:w="80" w:type="dxa"/>
+              <w:left w:w="80" w:type="dxa"/>
+              <w:bottom w:w="80" w:type="dxa"/>
+              <w:right w:w="80" w:type="dxa"/>
+            </w:tcMar>
+          </w:tcPr>
+          <w:p>
+            <w:pPr>
+              <w:pStyle w:val="TableStyle2"/>
+              <w:rPr>
+                <w:lang w:val="de-CH"/>
+              </w:rPr>
+            </w:pPr>
+            <w:r>
+              <w:rPr>
+                <w:lang w:val="de-CH"/>
+              </w:rPr>
+              <w:t>In der Datenbank wird die Songdauer aktualisiert</w:t>
+            </w:r>
+            <w:r>
+              <w:rPr>
+                <w:lang w:val="de-CH"/>
+              </w:rPr>
+              <w:t xml:space="preserve">. </w:t>
+            </w:r>
+          </w:p>
+        </w:tc>
+        <w:tc>
+          <w:tcPr>
+            <w:tcW w:w="764" w:type="dxa"/>
+            <w:tcBorders>
+              <w:top w:val="dotted" w:sz="6" w:space="0" w:color="919191"/>
+              <w:left w:val="dotted" w:sz="6" w:space="0" w:color="919191"/>
+              <w:bottom w:val="dotted" w:sz="6" w:space="0" w:color="919191"/>
+              <w:right w:val="dotted" w:sz="6" w:space="0" w:color="919191"/>
+            </w:tcBorders>
+            <w:shd w:val="clear" w:color="auto" w:fill="auto"/>
+            <w:tcMar>
+              <w:top w:w="80" w:type="dxa"/>
+              <w:left w:w="80" w:type="dxa"/>
+              <w:bottom w:w="80" w:type="dxa"/>
+              <w:right w:w="80" w:type="dxa"/>
+            </w:tcMar>
+          </w:tcPr>
+          <w:p>
+            <w:pPr>
+              <w:rPr>
+                <w:lang w:val="de-CH"/>
+              </w:rPr>
+            </w:pPr>
+            <w:r>
+              <w:rPr>
+                <w:lang w:val="de-CH"/>
+              </w:rPr>
+              <w:t>Ja</w:t>
+            </w:r>
+          </w:p>
+        </w:tc>
+        <w:tc>
+          <w:tcPr>
+            <w:tcW w:w="1412" w:type="dxa"/>
+            <w:tcBorders>
+              <w:top w:val="dotted" w:sz="6" w:space="0" w:color="919191"/>
+              <w:left w:val="dotted" w:sz="6" w:space="0" w:color="919191"/>
+              <w:bottom w:val="dotted" w:sz="6" w:space="0" w:color="919191"/>
+              <w:right w:val="single" w:sz="2" w:space="0" w:color="919191"/>
+            </w:tcBorders>
+            <w:shd w:val="clear" w:color="auto" w:fill="auto"/>
+            <w:tcMar>
+              <w:top w:w="80" w:type="dxa"/>
+              <w:left w:w="80" w:type="dxa"/>
+              <w:bottom w:w="80" w:type="dxa"/>
+              <w:right w:w="80" w:type="dxa"/>
+            </w:tcMar>
+          </w:tcPr>
+          <w:p>
+            <w:pPr>
+              <w:rPr>
+                <w:lang w:val="de-CH"/>
+              </w:rPr>
+            </w:pPr>
+          </w:p>
+        </w:tc>
+      </w:tr>
+      <w:tr>
+        <w:tblPrEx>
+          <w:shd w:val="clear" w:color="auto" w:fill="auto"/>
+        </w:tblPrEx>
+        <w:trPr>
+          <w:trHeight w:val="255"/>
+        </w:trPr>
+        <w:tc>
+          <w:tcPr>
+            <w:tcW w:w="3416" w:type="dxa"/>
+            <w:tcBorders>
+              <w:top w:val="dotted" w:sz="6" w:space="0" w:color="919191"/>
+              <w:left w:val="single" w:sz="2" w:space="0" w:color="919191"/>
+              <w:bottom w:val="dotted" w:sz="6" w:space="0" w:color="919191"/>
+              <w:right w:val="dotted" w:sz="6" w:space="0" w:color="919191"/>
+            </w:tcBorders>
+            <w:shd w:val="clear" w:color="auto" w:fill="auto"/>
+            <w:tcMar>
+              <w:top w:w="80" w:type="dxa"/>
+              <w:left w:w="80" w:type="dxa"/>
+              <w:bottom w:w="80" w:type="dxa"/>
+              <w:right w:w="80" w:type="dxa"/>
+            </w:tcMar>
+          </w:tcPr>
+          <w:p>
+            <w:pPr>
+              <w:pStyle w:val="TableStyle2"/>
+              <w:rPr>
+                <w:lang w:val="de-CH"/>
+              </w:rPr>
+            </w:pPr>
+            <w:r>
+              <w:rPr>
+                <w:lang w:val="de-CH"/>
+              </w:rPr>
+              <w:t>Der Benutzer (</w:t>
+            </w:r>
+            <w:hyperlink r:id="rId52" w:history="1">
+              <w:r>
+                <w:rPr>
+                  <w:rStyle w:val="Hyperlink"/>
+                  <w:lang w:val="de-CH"/>
+                </w:rPr>
+                <w:t>roger.gross@gmx.com</w:t>
+              </w:r>
+            </w:hyperlink>
+            <w:r>
+              <w:rPr>
+                <w:lang w:val="de-CH"/>
+              </w:rPr>
+              <w:t>) loggt sich wieder ein</w:t>
+            </w:r>
+            <w:r>
+              <w:rPr>
+                <w:lang w:val="de-CH"/>
+              </w:rPr>
+              <w:t xml:space="preserve"> (P0R$€H€!)</w:t>
+            </w:r>
+          </w:p>
+        </w:tc>
+        <w:tc>
+          <w:tcPr>
+            <w:tcW w:w="3908" w:type="dxa"/>
+            <w:tcBorders>
+              <w:top w:val="dotted" w:sz="6" w:space="0" w:color="919191"/>
+              <w:left w:val="dotted" w:sz="6" w:space="0" w:color="919191"/>
+              <w:bottom w:val="dotted" w:sz="6" w:space="0" w:color="919191"/>
+              <w:right w:val="dotted" w:sz="6" w:space="0" w:color="919191"/>
+            </w:tcBorders>
+            <w:shd w:val="clear" w:color="auto" w:fill="auto"/>
+            <w:tcMar>
+              <w:top w:w="80" w:type="dxa"/>
+              <w:left w:w="80" w:type="dxa"/>
+              <w:bottom w:w="80" w:type="dxa"/>
+              <w:right w:w="80" w:type="dxa"/>
+            </w:tcMar>
+          </w:tcPr>
+          <w:p>
+            <w:pPr>
+              <w:pStyle w:val="TableStyle2"/>
+              <w:rPr>
+                <w:lang w:val="de-CH"/>
+              </w:rPr>
+            </w:pPr>
+            <w:r>
+              <w:rPr>
+                <w:lang w:val="de-CH"/>
+              </w:rPr>
+              <w:t xml:space="preserve">Seine Log-in Daten werden </w:t>
+            </w:r>
+            <w:r>
+              <w:rPr>
+                <w:lang w:val="de-CH"/>
+              </w:rPr>
+              <w:t xml:space="preserve">als Cookies gespeichert. </w:t>
+            </w:r>
+          </w:p>
+        </w:tc>
+        <w:tc>
+          <w:tcPr>
+            <w:tcW w:w="764" w:type="dxa"/>
+            <w:tcBorders>
+              <w:top w:val="dotted" w:sz="6" w:space="0" w:color="919191"/>
+              <w:left w:val="dotted" w:sz="6" w:space="0" w:color="919191"/>
+              <w:bottom w:val="dotted" w:sz="6" w:space="0" w:color="919191"/>
+              <w:right w:val="dotted" w:sz="6" w:space="0" w:color="919191"/>
+            </w:tcBorders>
+            <w:shd w:val="clear" w:color="auto" w:fill="auto"/>
+            <w:tcMar>
+              <w:top w:w="80" w:type="dxa"/>
+              <w:left w:w="80" w:type="dxa"/>
+              <w:bottom w:w="80" w:type="dxa"/>
+              <w:right w:w="80" w:type="dxa"/>
+            </w:tcMar>
+          </w:tcPr>
+          <w:p>
+            <w:pPr>
+              <w:rPr>
+                <w:lang w:val="de-CH"/>
+              </w:rPr>
+            </w:pPr>
+            <w:r>
+              <w:rPr>
+                <w:lang w:val="de-CH"/>
+              </w:rPr>
+              <w:t>Ja</w:t>
+            </w:r>
+          </w:p>
+        </w:tc>
+        <w:tc>
+          <w:tcPr>
+            <w:tcW w:w="1412" w:type="dxa"/>
+            <w:tcBorders>
+              <w:top w:val="dotted" w:sz="6" w:space="0" w:color="919191"/>
+              <w:left w:val="dotted" w:sz="6" w:space="0" w:color="919191"/>
+              <w:bottom w:val="dotted" w:sz="6" w:space="0" w:color="919191"/>
+              <w:right w:val="single" w:sz="2" w:space="0" w:color="919191"/>
+            </w:tcBorders>
+            <w:shd w:val="clear" w:color="auto" w:fill="auto"/>
+            <w:tcMar>
+              <w:top w:w="80" w:type="dxa"/>
+              <w:left w:w="80" w:type="dxa"/>
+              <w:bottom w:w="80" w:type="dxa"/>
+              <w:right w:w="80" w:type="dxa"/>
+            </w:tcMar>
+          </w:tcPr>
+          <w:p>
+            <w:pPr>
+              <w:rPr>
+                <w:lang w:val="de-CH"/>
+              </w:rPr>
+            </w:pPr>
+          </w:p>
+        </w:tc>
+      </w:tr>
+      <w:tr>
+        <w:tblPrEx>
+          <w:shd w:val="clear" w:color="auto" w:fill="auto"/>
+        </w:tblPrEx>
+        <w:trPr>
+          <w:trHeight w:val="255"/>
+        </w:trPr>
+        <w:tc>
+          <w:tcPr>
+            <w:tcW w:w="3416" w:type="dxa"/>
+            <w:tcBorders>
+              <w:top w:val="dotted" w:sz="6" w:space="0" w:color="919191"/>
+              <w:left w:val="single" w:sz="2" w:space="0" w:color="919191"/>
+              <w:bottom w:val="dotted" w:sz="6" w:space="0" w:color="919191"/>
+              <w:right w:val="dotted" w:sz="6" w:space="0" w:color="919191"/>
+            </w:tcBorders>
+            <w:shd w:val="clear" w:color="auto" w:fill="auto"/>
+            <w:tcMar>
+              <w:top w:w="80" w:type="dxa"/>
+              <w:left w:w="80" w:type="dxa"/>
+              <w:bottom w:w="80" w:type="dxa"/>
+              <w:right w:w="80" w:type="dxa"/>
+            </w:tcMar>
+          </w:tcPr>
+          <w:p>
+            <w:pPr>
+              <w:pStyle w:val="TableStyle2"/>
+              <w:rPr>
+                <w:lang w:val="de-CH"/>
+              </w:rPr>
+            </w:pPr>
+            <w:r>
+              <w:rPr>
+                <w:lang w:val="de-CH"/>
+              </w:rPr>
+              <w:t>Der Benutzer (</w:t>
+            </w:r>
+            <w:hyperlink r:id="rId53" w:history="1">
+              <w:r>
+                <w:rPr>
+                  <w:rStyle w:val="Hyperlink"/>
+                  <w:lang w:val="de-CH"/>
+                </w:rPr>
+                <w:t>roger.gross@gmx.com</w:t>
+              </w:r>
+            </w:hyperlink>
+            <w:r>
+              <w:rPr>
+                <w:lang w:val="de-CH"/>
+              </w:rPr>
+              <w:t>) sucht den Song (Rock Me Amadeus)</w:t>
+            </w:r>
+            <w:r>
+              <w:rPr>
+                <w:lang w:val="de-CH"/>
+              </w:rPr>
+              <w:t>.</w:t>
+            </w:r>
+          </w:p>
+        </w:tc>
+        <w:tc>
+          <w:tcPr>
+            <w:tcW w:w="3908" w:type="dxa"/>
+            <w:tcBorders>
+              <w:top w:val="dotted" w:sz="6" w:space="0" w:color="919191"/>
+              <w:left w:val="dotted" w:sz="6" w:space="0" w:color="919191"/>
+              <w:bottom w:val="dotted" w:sz="6" w:space="0" w:color="919191"/>
+              <w:right w:val="dotted" w:sz="6" w:space="0" w:color="919191"/>
+            </w:tcBorders>
+            <w:shd w:val="clear" w:color="auto" w:fill="auto"/>
+            <w:tcMar>
+              <w:top w:w="80" w:type="dxa"/>
+              <w:left w:w="80" w:type="dxa"/>
+              <w:bottom w:w="80" w:type="dxa"/>
+              <w:right w:w="80" w:type="dxa"/>
+            </w:tcMar>
+          </w:tcPr>
+          <w:p>
+            <w:pPr>
+              <w:pStyle w:val="TableStyle2"/>
+              <w:rPr>
+                <w:lang w:val="de-CH"/>
+              </w:rPr>
+            </w:pPr>
+            <w:r>
+              <w:rPr>
+                <w:lang w:val="de-CH"/>
+              </w:rPr>
+              <w:t>Ihm wird der Song (Rock Me Amadeus) angezeigt sowie die Informationen dazu.</w:t>
+            </w:r>
+          </w:p>
+        </w:tc>
+        <w:tc>
+          <w:tcPr>
+            <w:tcW w:w="764" w:type="dxa"/>
+            <w:tcBorders>
+              <w:top w:val="dotted" w:sz="6" w:space="0" w:color="919191"/>
+              <w:left w:val="dotted" w:sz="6" w:space="0" w:color="919191"/>
+              <w:bottom w:val="dotted" w:sz="6" w:space="0" w:color="919191"/>
+              <w:right w:val="dotted" w:sz="6" w:space="0" w:color="919191"/>
+            </w:tcBorders>
+            <w:shd w:val="clear" w:color="auto" w:fill="auto"/>
+            <w:tcMar>
+              <w:top w:w="80" w:type="dxa"/>
+              <w:left w:w="80" w:type="dxa"/>
+              <w:bottom w:w="80" w:type="dxa"/>
+              <w:right w:w="80" w:type="dxa"/>
+            </w:tcMar>
+          </w:tcPr>
+          <w:p>
+            <w:pPr>
+              <w:rPr>
+                <w:lang w:val="de-CH"/>
+              </w:rPr>
+            </w:pPr>
+            <w:r>
+              <w:rPr>
+                <w:lang w:val="de-CH"/>
+              </w:rPr>
+              <w:t>Ja</w:t>
+            </w:r>
+          </w:p>
+        </w:tc>
+        <w:tc>
+          <w:tcPr>
+            <w:tcW w:w="1412" w:type="dxa"/>
+            <w:tcBorders>
+              <w:top w:val="dotted" w:sz="6" w:space="0" w:color="919191"/>
+              <w:left w:val="dotted" w:sz="6" w:space="0" w:color="919191"/>
+              <w:bottom w:val="dotted" w:sz="6" w:space="0" w:color="919191"/>
+              <w:right w:val="single" w:sz="2" w:space="0" w:color="919191"/>
+            </w:tcBorders>
+            <w:shd w:val="clear" w:color="auto" w:fill="auto"/>
+            <w:tcMar>
+              <w:top w:w="80" w:type="dxa"/>
+              <w:left w:w="80" w:type="dxa"/>
+              <w:bottom w:w="80" w:type="dxa"/>
+              <w:right w:w="80" w:type="dxa"/>
+            </w:tcMar>
+          </w:tcPr>
+          <w:p>
+            <w:pPr>
+              <w:rPr>
+                <w:lang w:val="de-CH"/>
+              </w:rPr>
+            </w:pPr>
+            <w:r>
+              <w:rPr>
+                <w:lang w:val="de-CH"/>
+              </w:rPr>
+              <w:t>Überprüfung suche; Eingabe z =&gt; kein treffer</w:t>
+            </w:r>
+          </w:p>
+        </w:tc>
+      </w:tr>
+      <w:tr>
+        <w:tblPrEx>
+          <w:shd w:val="clear" w:color="auto" w:fill="auto"/>
+        </w:tblPrEx>
+        <w:trPr>
+          <w:trHeight w:val="255"/>
+        </w:trPr>
+        <w:tc>
+          <w:tcPr>
+            <w:tcW w:w="3416" w:type="dxa"/>
+            <w:tcBorders>
+              <w:top w:val="dotted" w:sz="6" w:space="0" w:color="919191"/>
+              <w:left w:val="single" w:sz="2" w:space="0" w:color="919191"/>
+              <w:bottom w:val="dotted" w:sz="6" w:space="0" w:color="919191"/>
+              <w:right w:val="dotted" w:sz="6" w:space="0" w:color="919191"/>
+            </w:tcBorders>
+            <w:shd w:val="clear" w:color="auto" w:fill="auto"/>
+            <w:tcMar>
+              <w:top w:w="80" w:type="dxa"/>
+              <w:left w:w="80" w:type="dxa"/>
+              <w:bottom w:w="80" w:type="dxa"/>
+              <w:right w:w="80" w:type="dxa"/>
+            </w:tcMar>
+          </w:tcPr>
+          <w:p>
+            <w:pPr>
+              <w:pStyle w:val="TableStyle2"/>
+              <w:rPr>
+                <w:lang w:val="de-CH"/>
+              </w:rPr>
+            </w:pPr>
+            <w:r>
+              <w:rPr>
+                <w:lang w:val="de-CH"/>
+              </w:rPr>
+              <w:t xml:space="preserve">Der Benutzer </w:t>
+            </w:r>
+            <w:r>
+              <w:rPr>
+                <w:lang w:val="de-CH"/>
+              </w:rPr>
+              <w:t>(</w:t>
+            </w:r>
+            <w:hyperlink r:id="rId54" w:history="1">
+              <w:r>
+                <w:rPr>
+                  <w:rStyle w:val="Hyperlink"/>
+                  <w:lang w:val="de-CH"/>
+                </w:rPr>
+                <w:t>roger.gross@gmx.com</w:t>
+              </w:r>
+            </w:hyperlink>
+            <w:r>
+              <w:rPr>
+                <w:lang w:val="de-CH"/>
+              </w:rPr>
+              <w:t xml:space="preserve">) </w:t>
+            </w:r>
+            <w:r>
+              <w:rPr>
+                <w:lang w:val="de-CH"/>
+              </w:rPr>
+              <w:t>lehnt</w:t>
+            </w:r>
+            <w:r>
+              <w:rPr>
+                <w:lang w:val="de-CH"/>
+              </w:rPr>
+              <w:t xml:space="preserve"> den Song (Rock Me Amadeus) </w:t>
+            </w:r>
+            <w:r>
+              <w:rPr>
+                <w:lang w:val="de-CH"/>
+              </w:rPr>
+              <w:t>aus.</w:t>
+            </w:r>
+          </w:p>
+        </w:tc>
+        <w:tc>
+          <w:tcPr>
+            <w:tcW w:w="3908" w:type="dxa"/>
+            <w:tcBorders>
+              <w:top w:val="dotted" w:sz="6" w:space="0" w:color="919191"/>
+              <w:left w:val="dotted" w:sz="6" w:space="0" w:color="919191"/>
+              <w:bottom w:val="dotted" w:sz="6" w:space="0" w:color="919191"/>
+              <w:right w:val="dotted" w:sz="6" w:space="0" w:color="919191"/>
+            </w:tcBorders>
+            <w:shd w:val="clear" w:color="auto" w:fill="auto"/>
+            <w:tcMar>
+              <w:top w:w="80" w:type="dxa"/>
+              <w:left w:w="80" w:type="dxa"/>
+              <w:bottom w:w="80" w:type="dxa"/>
+              <w:right w:w="80" w:type="dxa"/>
+            </w:tcMar>
+          </w:tcPr>
+          <w:p>
+            <w:pPr>
+              <w:pStyle w:val="TableStyle2"/>
+              <w:rPr>
+                <w:lang w:val="de-CH"/>
+              </w:rPr>
+            </w:pPr>
+            <w:r>
+              <w:rPr>
+                <w:lang w:val="de-CH"/>
+              </w:rPr>
+              <w:t xml:space="preserve">In der Datenbank ist der Eintrag ersichtlich sowie auf dem Starbildschirm unter dem Punkt Ausleihen. </w:t>
+            </w:r>
+          </w:p>
+        </w:tc>
+        <w:tc>
+          <w:tcPr>
+            <w:tcW w:w="764" w:type="dxa"/>
+            <w:tcBorders>
+              <w:top w:val="dotted" w:sz="6" w:space="0" w:color="919191"/>
+              <w:left w:val="dotted" w:sz="6" w:space="0" w:color="919191"/>
+              <w:bottom w:val="dotted" w:sz="6" w:space="0" w:color="919191"/>
+              <w:right w:val="dotted" w:sz="6" w:space="0" w:color="919191"/>
+            </w:tcBorders>
+            <w:shd w:val="clear" w:color="auto" w:fill="auto"/>
+            <w:tcMar>
+              <w:top w:w="80" w:type="dxa"/>
+              <w:left w:w="80" w:type="dxa"/>
+              <w:bottom w:w="80" w:type="dxa"/>
+              <w:right w:w="80" w:type="dxa"/>
+            </w:tcMar>
+          </w:tcPr>
+          <w:p>
+            <w:pPr>
+              <w:rPr>
+                <w:lang w:val="de-CH"/>
+              </w:rPr>
+            </w:pPr>
+            <w:r>
+              <w:rPr>
+                <w:lang w:val="de-CH"/>
+              </w:rPr>
+              <w:t>Ja</w:t>
+            </w:r>
+          </w:p>
+        </w:tc>
+        <w:tc>
+          <w:tcPr>
+            <w:tcW w:w="1412" w:type="dxa"/>
+            <w:tcBorders>
+              <w:top w:val="dotted" w:sz="6" w:space="0" w:color="919191"/>
+              <w:left w:val="dotted" w:sz="6" w:space="0" w:color="919191"/>
+              <w:bottom w:val="dotted" w:sz="6" w:space="0" w:color="919191"/>
+              <w:right w:val="single" w:sz="2" w:space="0" w:color="919191"/>
+            </w:tcBorders>
+            <w:shd w:val="clear" w:color="auto" w:fill="auto"/>
+            <w:tcMar>
+              <w:top w:w="80" w:type="dxa"/>
+              <w:left w:w="80" w:type="dxa"/>
+              <w:bottom w:w="80" w:type="dxa"/>
+              <w:right w:w="80" w:type="dxa"/>
+            </w:tcMar>
+          </w:tcPr>
+          <w:p>
+            <w:pPr>
+              <w:rPr>
+                <w:lang w:val="de-CH"/>
+              </w:rPr>
+            </w:pPr>
+            <w:r>
+              <w:rPr>
+                <w:lang w:val="de-CH"/>
+              </w:rPr>
+              <w:t>Pop-up</w:t>
+            </w:r>
+          </w:p>
+        </w:tc>
+      </w:tr>
+      <w:tr>
+        <w:tblPrEx>
+          <w:shd w:val="clear" w:color="auto" w:fill="auto"/>
+        </w:tblPrEx>
+        <w:trPr>
+          <w:trHeight w:val="255"/>
+        </w:trPr>
+        <w:tc>
+          <w:tcPr>
+            <w:tcW w:w="3416" w:type="dxa"/>
+            <w:tcBorders>
+              <w:top w:val="dotted" w:sz="6" w:space="0" w:color="919191"/>
+              <w:left w:val="single" w:sz="2" w:space="0" w:color="919191"/>
+              <w:bottom w:val="dotted" w:sz="6" w:space="0" w:color="919191"/>
+              <w:right w:val="dotted" w:sz="6" w:space="0" w:color="919191"/>
+            </w:tcBorders>
+            <w:shd w:val="clear" w:color="auto" w:fill="auto"/>
+            <w:tcMar>
+              <w:top w:w="80" w:type="dxa"/>
+              <w:left w:w="80" w:type="dxa"/>
+              <w:bottom w:w="80" w:type="dxa"/>
+              <w:right w:w="80" w:type="dxa"/>
+            </w:tcMar>
+          </w:tcPr>
+          <w:p>
+            <w:pPr>
+              <w:pStyle w:val="TableStyle2"/>
+              <w:rPr>
+                <w:lang w:val="de-CH"/>
+              </w:rPr>
+            </w:pPr>
+            <w:r>
+              <w:rPr>
+                <w:lang w:val="de-CH"/>
+              </w:rPr>
+              <w:t>Der Benutzer (</w:t>
+            </w:r>
+            <w:hyperlink r:id="rId55" w:history="1">
+              <w:r>
+                <w:rPr>
+                  <w:rStyle w:val="Hyperlink"/>
+                  <w:lang w:val="de-CH"/>
+                </w:rPr>
+                <w:t>roger.gross@gmx.com</w:t>
+              </w:r>
+            </w:hyperlink>
+            <w:r>
+              <w:rPr>
+                <w:lang w:val="de-CH"/>
+              </w:rPr>
+              <w:t xml:space="preserve">) </w:t>
+            </w:r>
+          </w:p>
+          <w:p>
+            <w:pPr>
+              <w:pStyle w:val="TableStyle2"/>
+              <w:rPr>
+                <w:lang w:val="de-CH"/>
+              </w:rPr>
+            </w:pPr>
+            <w:r>
+              <w:rPr>
+                <w:lang w:val="de-CH"/>
+              </w:rPr>
+              <w:t xml:space="preserve">Versucht </w:t>
+            </w:r>
+            <w:r>
+              <w:rPr>
+                <w:lang w:val="de-CH"/>
+              </w:rPr>
+              <w:t xml:space="preserve">den Song (Rock Me Amadeus) </w:t>
+            </w:r>
+            <w:r>
+              <w:rPr>
+                <w:lang w:val="de-CH"/>
+              </w:rPr>
+              <w:t xml:space="preserve">ein </w:t>
+            </w:r>
+            <w:r>
+              <w:rPr>
+                <w:lang w:val="de-CH"/>
+              </w:rPr>
+              <w:t>weiteres Mal</w:t>
+            </w:r>
+            <w:r>
+              <w:rPr>
+                <w:lang w:val="de-CH"/>
+              </w:rPr>
+              <w:t xml:space="preserve"> </w:t>
+            </w:r>
+            <w:r>
+              <w:rPr>
+                <w:lang w:val="de-CH"/>
+              </w:rPr>
+              <w:t xml:space="preserve">auszuleihen. </w:t>
+            </w:r>
+          </w:p>
+        </w:tc>
+        <w:tc>
+          <w:tcPr>
+            <w:tcW w:w="3908" w:type="dxa"/>
+            <w:tcBorders>
+              <w:top w:val="dotted" w:sz="6" w:space="0" w:color="919191"/>
+              <w:left w:val="dotted" w:sz="6" w:space="0" w:color="919191"/>
+              <w:bottom w:val="dotted" w:sz="6" w:space="0" w:color="919191"/>
+              <w:right w:val="dotted" w:sz="6" w:space="0" w:color="919191"/>
+            </w:tcBorders>
+            <w:shd w:val="clear" w:color="auto" w:fill="auto"/>
+            <w:tcMar>
+              <w:top w:w="80" w:type="dxa"/>
+              <w:left w:w="80" w:type="dxa"/>
+              <w:bottom w:w="80" w:type="dxa"/>
+              <w:right w:w="80" w:type="dxa"/>
+            </w:tcMar>
+          </w:tcPr>
+          <w:p>
+            <w:pPr>
+              <w:pStyle w:val="TableStyle2"/>
+              <w:rPr>
+                <w:lang w:val="de-CH"/>
+              </w:rPr>
+            </w:pPr>
+            <w:r>
+              <w:rPr>
+                <w:lang w:val="de-CH"/>
+              </w:rPr>
+              <w:t>Ihm wird an</w:t>
+            </w:r>
+            <w:r>
+              <w:rPr>
+                <w:lang w:val="de-CH"/>
+              </w:rPr>
+              <w:t>gezeigt das der Song (Rock Me Amadeus) bereists ausgeliehen worden ist.</w:t>
+            </w:r>
+          </w:p>
+        </w:tc>
+        <w:tc>
+          <w:tcPr>
+            <w:tcW w:w="764" w:type="dxa"/>
+            <w:tcBorders>
+              <w:top w:val="dotted" w:sz="6" w:space="0" w:color="919191"/>
+              <w:left w:val="dotted" w:sz="6" w:space="0" w:color="919191"/>
+              <w:bottom w:val="dotted" w:sz="6" w:space="0" w:color="919191"/>
+              <w:right w:val="dotted" w:sz="6" w:space="0" w:color="919191"/>
+            </w:tcBorders>
+            <w:shd w:val="clear" w:color="auto" w:fill="auto"/>
+            <w:tcMar>
+              <w:top w:w="80" w:type="dxa"/>
+              <w:left w:w="80" w:type="dxa"/>
+              <w:bottom w:w="80" w:type="dxa"/>
+              <w:right w:w="80" w:type="dxa"/>
+            </w:tcMar>
+          </w:tcPr>
+          <w:p>
+            <w:pPr>
+              <w:rPr>
+                <w:lang w:val="de-CH"/>
+              </w:rPr>
+            </w:pPr>
+            <w:r>
+              <w:rPr>
+                <w:lang w:val="de-CH"/>
+              </w:rPr>
+              <w:t>Ja</w:t>
+            </w:r>
+          </w:p>
+        </w:tc>
+        <w:tc>
+          <w:tcPr>
+            <w:tcW w:w="1412" w:type="dxa"/>
+            <w:tcBorders>
+              <w:top w:val="dotted" w:sz="6" w:space="0" w:color="919191"/>
+              <w:left w:val="dotted" w:sz="6" w:space="0" w:color="919191"/>
+              <w:bottom w:val="dotted" w:sz="6" w:space="0" w:color="919191"/>
+              <w:right w:val="single" w:sz="2" w:space="0" w:color="919191"/>
+            </w:tcBorders>
+            <w:shd w:val="clear" w:color="auto" w:fill="auto"/>
+            <w:tcMar>
+              <w:top w:w="80" w:type="dxa"/>
+              <w:left w:w="80" w:type="dxa"/>
+              <w:bottom w:w="80" w:type="dxa"/>
+              <w:right w:w="80" w:type="dxa"/>
+            </w:tcMar>
+          </w:tcPr>
+          <w:p>
+            <w:pPr>
+              <w:rPr>
+                <w:lang w:val="de-CH"/>
+              </w:rPr>
+            </w:pPr>
+            <w:r>
+              <w:rPr>
+                <w:lang w:val="de-CH"/>
+              </w:rPr>
+              <w:t>Already lent</w:t>
+            </w:r>
+          </w:p>
+        </w:tc>
+      </w:tr>
+      <w:tr>
+        <w:tblPrEx>
+          <w:shd w:val="clear" w:color="auto" w:fill="auto"/>
+        </w:tblPrEx>
+        <w:trPr>
+          <w:trHeight w:val="255"/>
+        </w:trPr>
+        <w:tc>
+          <w:tcPr>
+            <w:tcW w:w="3416" w:type="dxa"/>
+            <w:tcBorders>
+              <w:top w:val="dotted" w:sz="6" w:space="0" w:color="919191"/>
+              <w:left w:val="single" w:sz="2" w:space="0" w:color="919191"/>
+              <w:bottom w:val="dotted" w:sz="6" w:space="0" w:color="919191"/>
+              <w:right w:val="dotted" w:sz="6" w:space="0" w:color="919191"/>
+            </w:tcBorders>
+            <w:shd w:val="clear" w:color="auto" w:fill="auto"/>
+            <w:tcMar>
+              <w:top w:w="80" w:type="dxa"/>
+              <w:left w:w="80" w:type="dxa"/>
+              <w:bottom w:w="80" w:type="dxa"/>
+              <w:right w:w="80" w:type="dxa"/>
+            </w:tcMar>
+          </w:tcPr>
+          <w:p>
+            <w:pPr>
+              <w:pStyle w:val="TableStyle2"/>
+              <w:rPr>
+                <w:lang w:val="de-CH"/>
+              </w:rPr>
+            </w:pPr>
+            <w:r>
+              <w:rPr>
+                <w:lang w:val="de-CH"/>
+              </w:rPr>
+              <w:t>Der Benutzer (</w:t>
+            </w:r>
+            <w:hyperlink r:id="rId56" w:history="1">
+              <w:r>
+                <w:rPr>
+                  <w:rStyle w:val="Hyperlink"/>
+                  <w:lang w:val="de-CH"/>
+                </w:rPr>
+                <w:t>roger.gross@gmx.com</w:t>
+              </w:r>
+            </w:hyperlink>
+            <w:r>
+              <w:rPr>
+                <w:lang w:val="de-CH"/>
+              </w:rPr>
+              <w:t>) gibt den Song (Rock Me Amadeus) zurück.</w:t>
+            </w:r>
+          </w:p>
+        </w:tc>
+        <w:tc>
+          <w:tcPr>
+            <w:tcW w:w="3908" w:type="dxa"/>
+            <w:tcBorders>
+              <w:top w:val="dotted" w:sz="6" w:space="0" w:color="919191"/>
+              <w:left w:val="dotted" w:sz="6" w:space="0" w:color="919191"/>
+              <w:bottom w:val="dotted" w:sz="6" w:space="0" w:color="919191"/>
+              <w:right w:val="dotted" w:sz="6" w:space="0" w:color="919191"/>
+            </w:tcBorders>
+            <w:shd w:val="clear" w:color="auto" w:fill="auto"/>
+            <w:tcMar>
+              <w:top w:w="80" w:type="dxa"/>
+              <w:left w:w="80" w:type="dxa"/>
+              <w:bottom w:w="80" w:type="dxa"/>
+              <w:right w:w="80" w:type="dxa"/>
+            </w:tcMar>
+          </w:tcPr>
+          <w:p>
+            <w:pPr>
+              <w:pStyle w:val="TableStyle2"/>
+              <w:rPr>
+                <w:lang w:val="de-CH"/>
+              </w:rPr>
+            </w:pPr>
+            <w:r>
+              <w:rPr>
+                <w:lang w:val="de-CH"/>
+              </w:rPr>
+              <w:t xml:space="preserve">Es erscheint ein Pop-up, das die Ausleihe zurückgegeben wurde. In der Datenbank wird ein End-Datum hinzugefügt. </w:t>
+            </w:r>
+          </w:p>
+        </w:tc>
+        <w:tc>
+          <w:tcPr>
+            <w:tcW w:w="764" w:type="dxa"/>
+            <w:tcBorders>
+              <w:top w:val="dotted" w:sz="6" w:space="0" w:color="919191"/>
+              <w:left w:val="dotted" w:sz="6" w:space="0" w:color="919191"/>
+              <w:bottom w:val="dotted" w:sz="6" w:space="0" w:color="919191"/>
+              <w:right w:val="dotted" w:sz="6" w:space="0" w:color="919191"/>
+            </w:tcBorders>
+            <w:shd w:val="clear" w:color="auto" w:fill="auto"/>
+            <w:tcMar>
+              <w:top w:w="80" w:type="dxa"/>
+              <w:left w:w="80" w:type="dxa"/>
+              <w:bottom w:w="80" w:type="dxa"/>
+              <w:right w:w="80" w:type="dxa"/>
+            </w:tcMar>
+          </w:tcPr>
+          <w:p>
+            <w:pPr>
+              <w:rPr>
+                <w:lang w:val="de-CH"/>
+              </w:rPr>
+            </w:pPr>
+            <w:r>
+              <w:rPr>
+                <w:lang w:val="de-CH"/>
+              </w:rPr>
+              <w:t>Ja</w:t>
+            </w:r>
+          </w:p>
+        </w:tc>
+        <w:tc>
+          <w:tcPr>
+            <w:tcW w:w="1412" w:type="dxa"/>
+            <w:tcBorders>
+              <w:top w:val="dotted" w:sz="6" w:space="0" w:color="919191"/>
+              <w:left w:val="dotted" w:sz="6" w:space="0" w:color="919191"/>
+              <w:bottom w:val="dotted" w:sz="6" w:space="0" w:color="919191"/>
+              <w:right w:val="single" w:sz="2" w:space="0" w:color="919191"/>
+            </w:tcBorders>
+            <w:shd w:val="clear" w:color="auto" w:fill="auto"/>
+            <w:tcMar>
+              <w:top w:w="80" w:type="dxa"/>
+              <w:left w:w="80" w:type="dxa"/>
+              <w:bottom w:w="80" w:type="dxa"/>
+              <w:right w:w="80" w:type="dxa"/>
+            </w:tcMar>
+          </w:tcPr>
+          <w:p>
+            <w:pPr>
+              <w:rPr>
+                <w:lang w:val="de-CH"/>
+              </w:rPr>
+            </w:pPr>
+          </w:p>
+        </w:tc>
+      </w:tr>
+      <w:tr>
+        <w:tblPrEx>
+          <w:shd w:val="clear" w:color="auto" w:fill="auto"/>
+        </w:tblPrEx>
+        <w:trPr>
+          <w:trHeight w:val="255"/>
+        </w:trPr>
+        <w:tc>
+          <w:tcPr>
+            <w:tcW w:w="3416" w:type="dxa"/>
+            <w:tcBorders>
+              <w:top w:val="dotted" w:sz="6" w:space="0" w:color="919191"/>
+              <w:left w:val="single" w:sz="2" w:space="0" w:color="919191"/>
+              <w:bottom w:val="dotted" w:sz="6" w:space="0" w:color="919191"/>
+              <w:right w:val="dotted" w:sz="6" w:space="0" w:color="919191"/>
+            </w:tcBorders>
+            <w:shd w:val="clear" w:color="auto" w:fill="auto"/>
+            <w:tcMar>
+              <w:top w:w="80" w:type="dxa"/>
+              <w:left w:w="80" w:type="dxa"/>
+              <w:bottom w:w="80" w:type="dxa"/>
+              <w:right w:w="80" w:type="dxa"/>
+            </w:tcMar>
+          </w:tcPr>
+          <w:p>
+            <w:pPr>
+              <w:pStyle w:val="TableStyle2"/>
+              <w:rPr>
+                <w:lang w:val="de-CH"/>
+              </w:rPr>
+            </w:pPr>
+            <w:r>
+              <w:rPr>
+                <w:lang w:val="de-CH"/>
+              </w:rPr>
+              <w:t>Der Benutzer (</w:t>
+            </w:r>
+            <w:hyperlink r:id="rId57" w:history="1">
+              <w:r>
+                <w:rPr>
+                  <w:rStyle w:val="Hyperlink"/>
+                  <w:lang w:val="de-CH"/>
+                </w:rPr>
+                <w:t>roger.gross@gmx.com</w:t>
+              </w:r>
+            </w:hyperlink>
+            <w:r>
+              <w:rPr>
+                <w:lang w:val="de-CH"/>
+              </w:rPr>
+              <w:t xml:space="preserve">) löscht sich selbst. </w:t>
+            </w:r>
+          </w:p>
+        </w:tc>
+        <w:tc>
+          <w:tcPr>
+            <w:tcW w:w="3908" w:type="dxa"/>
+            <w:tcBorders>
+              <w:top w:val="dotted" w:sz="6" w:space="0" w:color="919191"/>
+              <w:left w:val="dotted" w:sz="6" w:space="0" w:color="919191"/>
+              <w:bottom w:val="dotted" w:sz="6" w:space="0" w:color="919191"/>
+              <w:right w:val="dotted" w:sz="6" w:space="0" w:color="919191"/>
+            </w:tcBorders>
+            <w:shd w:val="clear" w:color="auto" w:fill="auto"/>
+            <w:tcMar>
+              <w:top w:w="80" w:type="dxa"/>
+              <w:left w:w="80" w:type="dxa"/>
+              <w:bottom w:w="80" w:type="dxa"/>
+              <w:right w:w="80" w:type="dxa"/>
+            </w:tcMar>
+          </w:tcPr>
+          <w:p>
+            <w:pPr>
+              <w:pStyle w:val="TableStyle2"/>
+              <w:rPr>
+                <w:lang w:val="de-CH"/>
+              </w:rPr>
+            </w:pPr>
+            <w:r>
+              <w:rPr>
+                <w:lang w:val="de-CH"/>
+              </w:rPr>
+              <w:t xml:space="preserve">Der Benutzer ist nichtmehr in der Datenbank als User vorhanden. Seine </w:t>
+            </w:r>
+            <w:r>
+              <w:rPr>
+                <w:lang w:val="de-CH"/>
+              </w:rPr>
+              <w:t>Ausleihen werden zurückgegeben</w:t>
+            </w:r>
+            <w:r>
+              <w:rPr>
+                <w:lang w:val="de-CH"/>
+              </w:rPr>
+              <w:t>.</w:t>
+            </w:r>
+          </w:p>
+        </w:tc>
+        <w:tc>
+          <w:tcPr>
+            <w:tcW w:w="764" w:type="dxa"/>
+            <w:tcBorders>
+              <w:top w:val="dotted" w:sz="6" w:space="0" w:color="919191"/>
+              <w:left w:val="dotted" w:sz="6" w:space="0" w:color="919191"/>
+              <w:bottom w:val="dotted" w:sz="6" w:space="0" w:color="919191"/>
+              <w:right w:val="dotted" w:sz="6" w:space="0" w:color="919191"/>
+            </w:tcBorders>
+            <w:shd w:val="clear" w:color="auto" w:fill="auto"/>
+            <w:tcMar>
+              <w:top w:w="80" w:type="dxa"/>
+              <w:left w:w="80" w:type="dxa"/>
+              <w:bottom w:w="80" w:type="dxa"/>
+              <w:right w:w="80" w:type="dxa"/>
+            </w:tcMar>
+          </w:tcPr>
+          <w:p>
+            <w:pPr>
+              <w:rPr>
+                <w:lang w:val="de-CH"/>
+              </w:rPr>
+            </w:pPr>
+            <w:r>
+              <w:rPr>
+                <w:lang w:val="de-CH"/>
+              </w:rPr>
+              <w:t>Ja</w:t>
+            </w:r>
+          </w:p>
+        </w:tc>
+        <w:tc>
+          <w:tcPr>
+            <w:tcW w:w="1412" w:type="dxa"/>
+            <w:tcBorders>
+              <w:top w:val="dotted" w:sz="6" w:space="0" w:color="919191"/>
+              <w:left w:val="dotted" w:sz="6" w:space="0" w:color="919191"/>
+              <w:bottom w:val="dotted" w:sz="6" w:space="0" w:color="919191"/>
+              <w:right w:val="single" w:sz="2" w:space="0" w:color="919191"/>
+            </w:tcBorders>
+            <w:shd w:val="clear" w:color="auto" w:fill="auto"/>
+            <w:tcMar>
+              <w:top w:w="80" w:type="dxa"/>
+              <w:left w:w="80" w:type="dxa"/>
+              <w:bottom w:w="80" w:type="dxa"/>
+              <w:right w:w="80" w:type="dxa"/>
+            </w:tcMar>
+          </w:tcPr>
+          <w:p>
+            <w:pPr>
+              <w:rPr>
+                <w:lang w:val="de-CH"/>
+              </w:rPr>
+            </w:pPr>
+            <w:r>
+              <w:rPr>
+                <w:lang w:val="de-CH"/>
+              </w:rPr>
+              <w:t>Pop-up mit warnung</w:t>
+            </w:r>
+          </w:p>
+        </w:tc>
+      </w:tr>
+      <w:tr>
+        <w:tblPrEx>
+          <w:shd w:val="clear" w:color="auto" w:fill="auto"/>
+        </w:tblPrEx>
+        <w:trPr>
+          <w:trHeight w:val="255"/>
+        </w:trPr>
+        <w:tc>
+          <w:tcPr>
+            <w:tcW w:w="3416" w:type="dxa"/>
+            <w:tcBorders>
+              <w:top w:val="dotted" w:sz="6" w:space="0" w:color="919191"/>
+              <w:left w:val="single" w:sz="2" w:space="0" w:color="919191"/>
+              <w:bottom w:val="dotted" w:sz="6" w:space="0" w:color="919191"/>
+              <w:right w:val="dotted" w:sz="6" w:space="0" w:color="919191"/>
+            </w:tcBorders>
+            <w:shd w:val="clear" w:color="auto" w:fill="auto"/>
+            <w:tcMar>
+              <w:top w:w="80" w:type="dxa"/>
+              <w:left w:w="80" w:type="dxa"/>
+              <w:bottom w:w="80" w:type="dxa"/>
+              <w:right w:w="80" w:type="dxa"/>
+            </w:tcMar>
+          </w:tcPr>
+          <w:p>
+            <w:pPr>
+              <w:pStyle w:val="TableStyle2"/>
+              <w:rPr>
+                <w:lang w:val="de-CH"/>
+              </w:rPr>
+            </w:pPr>
+            <w:r>
+              <w:rPr>
+                <w:lang w:val="de-CH"/>
+              </w:rPr>
+              <w:t xml:space="preserve">Der Admin </w:t>
+            </w:r>
+            <w:r>
+              <w:rPr>
+                <w:lang w:val="de-CH"/>
+              </w:rPr>
+              <w:t>(</w:t>
+            </w:r>
+            <w:hyperlink r:id="rId58" w:history="1">
+              <w:r>
+                <w:rPr>
+                  <w:rStyle w:val="Hyperlink"/>
+                  <w:lang w:val="de-CH"/>
+                </w:rPr>
+                <w:t>whitebeard@gmx.com</w:t>
+              </w:r>
+            </w:hyperlink>
+            <w:r>
+              <w:rPr>
+                <w:lang w:val="de-CH"/>
+              </w:rPr>
+              <w:t>) leiht den Song (Rock Me Amadeus) aus.</w:t>
+            </w:r>
+          </w:p>
+        </w:tc>
+        <w:tc>
+          <w:tcPr>
+            <w:tcW w:w="3908" w:type="dxa"/>
+            <w:tcBorders>
+              <w:top w:val="dotted" w:sz="6" w:space="0" w:color="919191"/>
+              <w:left w:val="dotted" w:sz="6" w:space="0" w:color="919191"/>
+              <w:bottom w:val="dotted" w:sz="6" w:space="0" w:color="919191"/>
+              <w:right w:val="dotted" w:sz="6" w:space="0" w:color="919191"/>
+            </w:tcBorders>
+            <w:shd w:val="clear" w:color="auto" w:fill="auto"/>
+            <w:tcMar>
+              <w:top w:w="80" w:type="dxa"/>
+              <w:left w:w="80" w:type="dxa"/>
+              <w:bottom w:w="80" w:type="dxa"/>
+              <w:right w:w="80" w:type="dxa"/>
+            </w:tcMar>
+          </w:tcPr>
+          <w:p>
+            <w:pPr>
+              <w:pStyle w:val="TableStyle2"/>
+              <w:rPr>
+                <w:lang w:val="de-CH"/>
+              </w:rPr>
+            </w:pPr>
+            <w:r>
+              <w:rPr>
+                <w:lang w:val="de-CH"/>
+              </w:rPr>
+              <w:t>In der Datenbank ist der Eintrag ersichtlich sowie auf dem Starbildschirm unter dem Punkt Ausleihen.</w:t>
+            </w:r>
+          </w:p>
+        </w:tc>
+        <w:tc>
+          <w:tcPr>
+            <w:tcW w:w="764" w:type="dxa"/>
+            <w:tcBorders>
+              <w:top w:val="dotted" w:sz="6" w:space="0" w:color="919191"/>
+              <w:left w:val="dotted" w:sz="6" w:space="0" w:color="919191"/>
+              <w:bottom w:val="dotted" w:sz="6" w:space="0" w:color="919191"/>
+              <w:right w:val="dotted" w:sz="6" w:space="0" w:color="919191"/>
+            </w:tcBorders>
+            <w:shd w:val="clear" w:color="auto" w:fill="auto"/>
+            <w:tcMar>
+              <w:top w:w="80" w:type="dxa"/>
+              <w:left w:w="80" w:type="dxa"/>
+              <w:bottom w:w="80" w:type="dxa"/>
+              <w:right w:w="80" w:type="dxa"/>
+            </w:tcMar>
+          </w:tcPr>
+          <w:p>
+            <w:pPr>
+              <w:rPr>
+                <w:lang w:val="de-CH"/>
+              </w:rPr>
+            </w:pPr>
+            <w:r>
+              <w:rPr>
+                <w:lang w:val="de-CH"/>
+              </w:rPr>
+              <w:t>Ja</w:t>
+            </w:r>
+          </w:p>
+        </w:tc>
+        <w:tc>
+          <w:tcPr>
+            <w:tcW w:w="1412" w:type="dxa"/>
+            <w:tcBorders>
+              <w:top w:val="dotted" w:sz="6" w:space="0" w:color="919191"/>
+              <w:left w:val="dotted" w:sz="6" w:space="0" w:color="919191"/>
+              <w:bottom w:val="dotted" w:sz="6" w:space="0" w:color="919191"/>
+              <w:right w:val="single" w:sz="2" w:space="0" w:color="919191"/>
+            </w:tcBorders>
+            <w:shd w:val="clear" w:color="auto" w:fill="auto"/>
+            <w:tcMar>
+              <w:top w:w="80" w:type="dxa"/>
+              <w:left w:w="80" w:type="dxa"/>
+              <w:bottom w:w="80" w:type="dxa"/>
+              <w:right w:w="80" w:type="dxa"/>
+            </w:tcMar>
+          </w:tcPr>
+          <w:p>
+            <w:pPr>
+              <w:rPr>
+                <w:lang w:val="de-CH"/>
+              </w:rPr>
+            </w:pPr>
+            <w:r>
+              <w:rPr>
+                <w:lang w:val="de-CH"/>
+              </w:rPr>
+              <w:t>Pop-up</w:t>
+            </w:r>
+          </w:p>
+        </w:tc>
+      </w:tr>
+      <w:tr>
+        <w:tblPrEx>
+          <w:shd w:val="clear" w:color="auto" w:fill="auto"/>
+        </w:tblPrEx>
+        <w:trPr>
+          <w:trHeight w:val="255"/>
+        </w:trPr>
+        <w:tc>
+          <w:tcPr>
+            <w:tcW w:w="3416" w:type="dxa"/>
+            <w:tcBorders>
+              <w:top w:val="dotted" w:sz="6" w:space="0" w:color="919191"/>
+              <w:left w:val="single" w:sz="2" w:space="0" w:color="919191"/>
+              <w:bottom w:val="dotted" w:sz="6" w:space="0" w:color="919191"/>
+              <w:right w:val="dotted" w:sz="6" w:space="0" w:color="919191"/>
+            </w:tcBorders>
+            <w:shd w:val="clear" w:color="auto" w:fill="auto"/>
+            <w:tcMar>
+              <w:top w:w="80" w:type="dxa"/>
+              <w:left w:w="80" w:type="dxa"/>
+              <w:bottom w:w="80" w:type="dxa"/>
+              <w:right w:w="80" w:type="dxa"/>
+            </w:tcMar>
+          </w:tcPr>
+          <w:p>
+            <w:pPr>
+              <w:pStyle w:val="TableStyle2"/>
+              <w:rPr>
+                <w:lang w:val="de-CH"/>
+              </w:rPr>
+            </w:pPr>
+            <w:r>
+              <w:rPr>
+                <w:lang w:val="de-CH"/>
+              </w:rPr>
+              <w:t xml:space="preserve">Der Song (Rock Me Amadeus) </w:t>
+            </w:r>
+            <w:r>
+              <w:rPr>
+                <w:lang w:val="de-CH"/>
+              </w:rPr>
+              <w:t>ist schon</w:t>
+            </w:r>
+            <w:r>
+              <w:rPr>
+                <w:lang w:val="de-CH"/>
+              </w:rPr>
+              <w:t xml:space="preserve"> 3</w:t>
+            </w:r>
+            <w:r>
+              <w:rPr>
+                <w:lang w:val="de-CH"/>
+              </w:rPr>
+              <w:t>1</w:t>
+            </w:r>
+            <w:r>
+              <w:rPr>
+                <w:lang w:val="de-CH"/>
+              </w:rPr>
+              <w:t xml:space="preserve"> Tage</w:t>
+            </w:r>
+            <w:r>
+              <w:rPr>
+                <w:lang w:val="de-CH"/>
+              </w:rPr>
+              <w:t xml:space="preserve"> vom Admin (whitebeard@gmx.com)</w:t>
+            </w:r>
+            <w:r>
+              <w:rPr>
+                <w:lang w:val="de-CH"/>
+              </w:rPr>
+              <w:t xml:space="preserve"> ausgeliehen</w:t>
+            </w:r>
+            <w:r>
+              <w:rPr>
+                <w:lang w:val="de-CH"/>
+              </w:rPr>
+              <w:t xml:space="preserve">. </w:t>
+            </w:r>
+          </w:p>
+        </w:tc>
+        <w:tc>
+          <w:tcPr>
+            <w:tcW w:w="3908" w:type="dxa"/>
+            <w:tcBorders>
+              <w:top w:val="dotted" w:sz="6" w:space="0" w:color="919191"/>
+              <w:left w:val="dotted" w:sz="6" w:space="0" w:color="919191"/>
+              <w:bottom w:val="dotted" w:sz="6" w:space="0" w:color="919191"/>
+              <w:right w:val="dotted" w:sz="6" w:space="0" w:color="919191"/>
+            </w:tcBorders>
+            <w:shd w:val="clear" w:color="auto" w:fill="auto"/>
+            <w:tcMar>
+              <w:top w:w="80" w:type="dxa"/>
+              <w:left w:w="80" w:type="dxa"/>
+              <w:bottom w:w="80" w:type="dxa"/>
+              <w:right w:w="80" w:type="dxa"/>
+            </w:tcMar>
+          </w:tcPr>
+          <w:p>
+            <w:pPr>
+              <w:pStyle w:val="TableStyle2"/>
+              <w:rPr>
+                <w:lang w:val="de-CH"/>
+              </w:rPr>
+            </w:pPr>
+            <w:r>
+              <w:rPr>
+                <w:lang w:val="de-CH"/>
+              </w:rPr>
+              <w:t xml:space="preserve">Der </w:t>
+            </w:r>
+            <w:r>
+              <w:rPr>
+                <w:lang w:val="de-CH"/>
+              </w:rPr>
+              <w:t xml:space="preserve">Song (Rock Me Amadeus) wird automatisch zurückgegeben. </w:t>
+            </w:r>
+          </w:p>
+        </w:tc>
+        <w:tc>
+          <w:tcPr>
+            <w:tcW w:w="764" w:type="dxa"/>
+            <w:tcBorders>
+              <w:top w:val="dotted" w:sz="6" w:space="0" w:color="919191"/>
+              <w:left w:val="dotted" w:sz="6" w:space="0" w:color="919191"/>
+              <w:bottom w:val="dotted" w:sz="6" w:space="0" w:color="919191"/>
+              <w:right w:val="dotted" w:sz="6" w:space="0" w:color="919191"/>
+            </w:tcBorders>
+            <w:shd w:val="clear" w:color="auto" w:fill="auto"/>
+            <w:tcMar>
+              <w:top w:w="80" w:type="dxa"/>
+              <w:left w:w="80" w:type="dxa"/>
+              <w:bottom w:w="80" w:type="dxa"/>
+              <w:right w:w="80" w:type="dxa"/>
+            </w:tcMar>
+          </w:tcPr>
+          <w:p>
+            <w:pPr>
+              <w:rPr>
+                <w:lang w:val="de-CH"/>
+              </w:rPr>
+            </w:pPr>
+            <w:r>
+              <w:rPr>
+                <w:lang w:val="de-CH"/>
+              </w:rPr>
+              <w:t>Ja</w:t>
+            </w:r>
+          </w:p>
+        </w:tc>
+        <w:tc>
+          <w:tcPr>
+            <w:tcW w:w="1412" w:type="dxa"/>
+            <w:tcBorders>
+              <w:top w:val="dotted" w:sz="6" w:space="0" w:color="919191"/>
+              <w:left w:val="dotted" w:sz="6" w:space="0" w:color="919191"/>
+              <w:bottom w:val="dotted" w:sz="6" w:space="0" w:color="919191"/>
+              <w:right w:val="single" w:sz="2" w:space="0" w:color="919191"/>
+            </w:tcBorders>
+            <w:shd w:val="clear" w:color="auto" w:fill="auto"/>
+            <w:tcMar>
+              <w:top w:w="80" w:type="dxa"/>
+              <w:left w:w="80" w:type="dxa"/>
+              <w:bottom w:w="80" w:type="dxa"/>
+              <w:right w:w="80" w:type="dxa"/>
+            </w:tcMar>
+          </w:tcPr>
+          <w:p>
+            <w:pPr>
+              <w:rPr>
+                <w:lang w:val="de-CH"/>
+              </w:rPr>
+            </w:pPr>
+            <w:r>
+              <w:rPr>
+                <w:lang w:val="de-CH"/>
+              </w:rPr>
+              <w:t>Test</w:t>
+            </w:r>
+            <w:r>
+              <w:rPr>
+                <w:lang w:val="de-CH"/>
+              </w:rPr>
+              <w:t xml:space="preserve"> gemacht mit manipulierter Ausleihe</w:t>
+            </w:r>
+          </w:p>
+        </w:tc>
+      </w:tr>
+      <w:tr>
+        <w:tblPrEx>
+          <w:shd w:val="clear" w:color="auto" w:fill="auto"/>
+        </w:tblPrEx>
+        <w:trPr>
+          <w:trHeight w:val="255"/>
+        </w:trPr>
+        <w:tc>
+          <w:tcPr>
+            <w:tcW w:w="3416" w:type="dxa"/>
+            <w:tcBorders>
+              <w:top w:val="dotted" w:sz="6" w:space="0" w:color="919191"/>
+              <w:left w:val="single" w:sz="2" w:space="0" w:color="919191"/>
+              <w:bottom w:val="dotted" w:sz="6" w:space="0" w:color="919191"/>
+              <w:right w:val="dotted" w:sz="6" w:space="0" w:color="919191"/>
+            </w:tcBorders>
+            <w:shd w:val="clear" w:color="auto" w:fill="auto"/>
+            <w:tcMar>
+              <w:top w:w="80" w:type="dxa"/>
+              <w:left w:w="80" w:type="dxa"/>
+              <w:bottom w:w="80" w:type="dxa"/>
+              <w:right w:w="80" w:type="dxa"/>
+            </w:tcMar>
+          </w:tcPr>
+          <w:p>
+            <w:pPr>
+              <w:pStyle w:val="TableStyle2"/>
+              <w:rPr>
+                <w:lang w:val="de-CH"/>
+              </w:rPr>
+            </w:pPr>
+            <w:r>
+              <w:rPr>
+                <w:lang w:val="de-CH"/>
+              </w:rPr>
+              <w:t>Der Admin</w:t>
+            </w:r>
+            <w:r>
+              <w:rPr>
+                <w:lang w:val="de-CH"/>
+              </w:rPr>
+              <w:t xml:space="preserve"> (</w:t>
+            </w:r>
+            <w:hyperlink r:id="rId59" w:history="1">
+              <w:r>
+                <w:rPr>
+                  <w:rStyle w:val="Hyperlink"/>
+                  <w:lang w:val="de-CH"/>
+                </w:rPr>
+                <w:t>whitebeard@gmx.com</w:t>
+              </w:r>
+            </w:hyperlink>
+            <w:r>
+              <w:rPr>
+                <w:lang w:val="de-CH"/>
+              </w:rPr>
+              <w:t>) löscht den Song (Rock Me Amadeus).</w:t>
+            </w:r>
+          </w:p>
+        </w:tc>
+        <w:tc>
+          <w:tcPr>
+            <w:tcW w:w="3908" w:type="dxa"/>
+            <w:tcBorders>
+              <w:top w:val="dotted" w:sz="6" w:space="0" w:color="919191"/>
+              <w:left w:val="dotted" w:sz="6" w:space="0" w:color="919191"/>
+              <w:bottom w:val="dotted" w:sz="6" w:space="0" w:color="919191"/>
+              <w:right w:val="dotted" w:sz="6" w:space="0" w:color="919191"/>
+            </w:tcBorders>
+            <w:shd w:val="clear" w:color="auto" w:fill="auto"/>
+            <w:tcMar>
+              <w:top w:w="80" w:type="dxa"/>
+              <w:left w:w="80" w:type="dxa"/>
+              <w:bottom w:w="80" w:type="dxa"/>
+              <w:right w:w="80" w:type="dxa"/>
+            </w:tcMar>
+          </w:tcPr>
+          <w:p>
+            <w:pPr>
+              <w:pStyle w:val="TableStyle2"/>
+              <w:rPr>
+                <w:lang w:val="de-CH"/>
+              </w:rPr>
+            </w:pPr>
+            <w:r>
+              <w:rPr>
+                <w:lang w:val="de-CH"/>
+              </w:rPr>
+              <w:t xml:space="preserve">Der Song ist nichtmehr in der Datenbank als Song vorhanden. </w:t>
+            </w:r>
+          </w:p>
+        </w:tc>
+        <w:tc>
+          <w:tcPr>
+            <w:tcW w:w="764" w:type="dxa"/>
+            <w:tcBorders>
+              <w:top w:val="dotted" w:sz="6" w:space="0" w:color="919191"/>
+              <w:left w:val="dotted" w:sz="6" w:space="0" w:color="919191"/>
+              <w:bottom w:val="dotted" w:sz="6" w:space="0" w:color="919191"/>
+              <w:right w:val="dotted" w:sz="6" w:space="0" w:color="919191"/>
+            </w:tcBorders>
+            <w:shd w:val="clear" w:color="auto" w:fill="auto"/>
+            <w:tcMar>
+              <w:top w:w="80" w:type="dxa"/>
+              <w:left w:w="80" w:type="dxa"/>
+              <w:bottom w:w="80" w:type="dxa"/>
+              <w:right w:w="80" w:type="dxa"/>
+            </w:tcMar>
+          </w:tcPr>
+          <w:p>
+            <w:pPr>
+              <w:rPr>
+                <w:lang w:val="de-CH"/>
+              </w:rPr>
+            </w:pPr>
+            <w:r>
+              <w:rPr>
+                <w:lang w:val="de-CH"/>
+              </w:rPr>
+              <w:t>Ja</w:t>
+            </w:r>
+          </w:p>
+        </w:tc>
+        <w:tc>
+          <w:tcPr>
+            <w:tcW w:w="1412" w:type="dxa"/>
+            <w:tcBorders>
+              <w:top w:val="dotted" w:sz="6" w:space="0" w:color="919191"/>
+              <w:left w:val="dotted" w:sz="6" w:space="0" w:color="919191"/>
+              <w:bottom w:val="dotted" w:sz="6" w:space="0" w:color="919191"/>
+              <w:right w:val="single" w:sz="2" w:space="0" w:color="919191"/>
+            </w:tcBorders>
+            <w:shd w:val="clear" w:color="auto" w:fill="auto"/>
+            <w:tcMar>
+              <w:top w:w="80" w:type="dxa"/>
+              <w:left w:w="80" w:type="dxa"/>
+              <w:bottom w:w="80" w:type="dxa"/>
+              <w:right w:w="80" w:type="dxa"/>
+            </w:tcMar>
+          </w:tcPr>
+          <w:p>
+            <w:pPr>
+              <w:rPr>
+                <w:lang w:val="de-CH"/>
+              </w:rPr>
+            </w:pPr>
+            <w:r>
+              <w:rPr>
+                <w:lang w:val="de-CH"/>
+              </w:rPr>
+              <w:t>Pop-up</w:t>
+            </w:r>
+            <w:r>
+              <w:rPr>
+                <w:lang w:val="de-CH"/>
+              </w:rPr>
+              <w:t xml:space="preserve"> mit warnung</w:t>
+            </w:r>
+          </w:p>
+        </w:tc>
+      </w:tr>
+      <w:tr>
+        <w:tblPrEx>
+          <w:shd w:val="clear" w:color="auto" w:fill="auto"/>
+        </w:tblPrEx>
+        <w:trPr>
+          <w:trHeight w:val="255"/>
+        </w:trPr>
+        <w:tc>
+          <w:tcPr>
+            <w:tcW w:w="3416" w:type="dxa"/>
+            <w:tcBorders>
+              <w:top w:val="dotted" w:sz="6" w:space="0" w:color="919191"/>
+              <w:left w:val="single" w:sz="2" w:space="0" w:color="919191"/>
+              <w:bottom w:val="dotted" w:sz="6" w:space="0" w:color="919191"/>
+              <w:right w:val="dotted" w:sz="6" w:space="0" w:color="919191"/>
+            </w:tcBorders>
+            <w:shd w:val="clear" w:color="auto" w:fill="auto"/>
+            <w:tcMar>
+              <w:top w:w="80" w:type="dxa"/>
+              <w:left w:w="80" w:type="dxa"/>
+              <w:bottom w:w="80" w:type="dxa"/>
+              <w:right w:w="80" w:type="dxa"/>
+            </w:tcMar>
+          </w:tcPr>
+          <w:p>
+            <w:pPr>
+              <w:pStyle w:val="TableStyle2"/>
+              <w:rPr>
+                <w:lang w:val="de-CH"/>
+              </w:rPr>
+            </w:pPr>
+            <w:r>
+              <w:rPr>
+                <w:lang w:val="de-CH"/>
+              </w:rPr>
+              <w:t>Der Admin (</w:t>
+            </w:r>
+            <w:hyperlink r:id="rId60" w:history="1">
+              <w:r>
+                <w:rPr>
+                  <w:rStyle w:val="Hyperlink"/>
+                  <w:lang w:val="de-CH"/>
+                </w:rPr>
+                <w:t>whitebeard@gmx.com</w:t>
+              </w:r>
+            </w:hyperlink>
+            <w:r>
+              <w:rPr>
+                <w:lang w:val="de-CH"/>
+              </w:rPr>
+              <w:t xml:space="preserve">) löscht sich selbst über das Admin </w:t>
+            </w:r>
+            <w:r>
+              <w:rPr>
+                <w:lang w:val="de-CH"/>
+              </w:rPr>
+              <w:t>P</w:t>
+            </w:r>
+            <w:r>
+              <w:rPr>
+                <w:lang w:val="de-CH"/>
+              </w:rPr>
+              <w:t>anel.</w:t>
+            </w:r>
+          </w:p>
+        </w:tc>
+        <w:tc>
+          <w:tcPr>
+            <w:tcW w:w="3908" w:type="dxa"/>
+            <w:tcBorders>
+              <w:top w:val="dotted" w:sz="6" w:space="0" w:color="919191"/>
+              <w:left w:val="dotted" w:sz="6" w:space="0" w:color="919191"/>
+              <w:bottom w:val="dotted" w:sz="6" w:space="0" w:color="919191"/>
+              <w:right w:val="dotted" w:sz="6" w:space="0" w:color="919191"/>
+            </w:tcBorders>
+            <w:shd w:val="clear" w:color="auto" w:fill="auto"/>
+            <w:tcMar>
+              <w:top w:w="80" w:type="dxa"/>
+              <w:left w:w="80" w:type="dxa"/>
+              <w:bottom w:w="80" w:type="dxa"/>
+              <w:right w:w="80" w:type="dxa"/>
+            </w:tcMar>
+          </w:tcPr>
+          <w:p>
+            <w:pPr>
+              <w:pStyle w:val="TableStyle2"/>
+              <w:rPr>
+                <w:lang w:val="de-CH"/>
+              </w:rPr>
+            </w:pPr>
+            <w:r>
+              <w:rPr>
+                <w:lang w:val="de-CH"/>
+              </w:rPr>
+              <w:t>Der Admin ist nichtmehr in der Datenbank als User vorhanden. Seine Spuren, ausgeliehene Songs, bleiben.</w:t>
+            </w:r>
+          </w:p>
+        </w:tc>
+        <w:tc>
+          <w:tcPr>
+            <w:tcW w:w="764" w:type="dxa"/>
+            <w:tcBorders>
+              <w:top w:val="dotted" w:sz="6" w:space="0" w:color="919191"/>
+              <w:left w:val="dotted" w:sz="6" w:space="0" w:color="919191"/>
+              <w:bottom w:val="dotted" w:sz="6" w:space="0" w:color="919191"/>
+              <w:right w:val="dotted" w:sz="6" w:space="0" w:color="919191"/>
+            </w:tcBorders>
+            <w:shd w:val="clear" w:color="auto" w:fill="auto"/>
+            <w:tcMar>
+              <w:top w:w="80" w:type="dxa"/>
+              <w:left w:w="80" w:type="dxa"/>
+              <w:bottom w:w="80" w:type="dxa"/>
+              <w:right w:w="80" w:type="dxa"/>
+            </w:tcMar>
+          </w:tcPr>
+          <w:p>
+            <w:pPr>
+              <w:rPr>
+                <w:lang w:val="de-CH"/>
+              </w:rPr>
+            </w:pPr>
+            <w:r>
+              <w:rPr>
+                <w:lang w:val="de-CH"/>
+              </w:rPr>
+              <w:t>Ja</w:t>
+            </w:r>
+          </w:p>
+        </w:tc>
+        <w:tc>
+          <w:tcPr>
+            <w:tcW w:w="1412" w:type="dxa"/>
+            <w:tcBorders>
+              <w:top w:val="dotted" w:sz="6" w:space="0" w:color="919191"/>
+              <w:left w:val="dotted" w:sz="6" w:space="0" w:color="919191"/>
+              <w:bottom w:val="dotted" w:sz="6" w:space="0" w:color="919191"/>
+              <w:right w:val="single" w:sz="2" w:space="0" w:color="919191"/>
+            </w:tcBorders>
+            <w:shd w:val="clear" w:color="auto" w:fill="auto"/>
+            <w:tcMar>
+              <w:top w:w="80" w:type="dxa"/>
+              <w:left w:w="80" w:type="dxa"/>
+              <w:bottom w:w="80" w:type="dxa"/>
+              <w:right w:w="80" w:type="dxa"/>
+            </w:tcMar>
+          </w:tcPr>
+          <w:p>
+            <w:pPr>
+              <w:rPr>
+                <w:lang w:val="de-CH"/>
+              </w:rPr>
+            </w:pPr>
+            <w:r>
+              <w:rPr>
+                <w:lang w:val="de-CH"/>
+              </w:rPr>
+              <w:t>Pop-up mit warnung</w:t>
+            </w:r>
           </w:p>
         </w:tc>
       </w:tr>
@@ -4156,7 +7510,7 @@
       <w:pPr>
         <w:pStyle w:val="Body"/>
         <w:sectPr>
-          <w:headerReference w:type="default" r:id="rId31"/>
+          <w:headerReference w:type="default" r:id="rId61"/>
           <w:pgSz w:w="11900" w:h="16840"/>
           <w:pgMar w:top="1080" w:right="1200" w:bottom="1800" w:left="1200" w:header="720" w:footer="1040" w:gutter="0"/>
           <w:cols w:space="720"/>
@@ -4168,7 +7522,6 @@
         <w:pStyle w:val="Subheading"/>
       </w:pPr>
       <w:r>
-        <w:lastRenderedPageBreak/>
         <w:t>TOKENTEC</w:t>
       </w:r>
     </w:p>
@@ -4215,332 +7568,16 @@
       <w:pPr>
         <w:pStyle w:val="Body"/>
       </w:pPr>
-      <w:proofErr w:type="spellStart"/>
       <w:r>
         <w:rPr>
           <w:lang w:val="it-IT"/>
         </w:rPr>
-        <w:t>Lorem</w:t>
-      </w:r>
-      <w:proofErr w:type="spellEnd"/>
-      <w:r>
-        <w:rPr>
-          <w:lang w:val="it-IT"/>
-        </w:rPr>
-        <w:t xml:space="preserve"> </w:t>
-      </w:r>
-      <w:proofErr w:type="spellStart"/>
-      <w:r>
-        <w:rPr>
-          <w:lang w:val="it-IT"/>
-        </w:rPr>
-        <w:t>ipsum</w:t>
-      </w:r>
-      <w:proofErr w:type="spellEnd"/>
-      <w:r>
-        <w:rPr>
-          <w:lang w:val="it-IT"/>
-        </w:rPr>
-        <w:t xml:space="preserve"> dolor </w:t>
-      </w:r>
-      <w:proofErr w:type="spellStart"/>
-      <w:r>
-        <w:rPr>
-          <w:lang w:val="it-IT"/>
-        </w:rPr>
-        <w:t>sit</w:t>
-      </w:r>
-      <w:proofErr w:type="spellEnd"/>
-      <w:r>
-        <w:rPr>
-          <w:lang w:val="it-IT"/>
-        </w:rPr>
-        <w:t xml:space="preserve"> </w:t>
-      </w:r>
-      <w:proofErr w:type="spellStart"/>
-      <w:r>
-        <w:rPr>
-          <w:lang w:val="it-IT"/>
-        </w:rPr>
-        <w:t>amet</w:t>
-      </w:r>
-      <w:proofErr w:type="spellEnd"/>
-      <w:r>
-        <w:rPr>
-          <w:lang w:val="it-IT"/>
-        </w:rPr>
-        <w:t xml:space="preserve">, </w:t>
-      </w:r>
-      <w:proofErr w:type="spellStart"/>
-      <w:r>
-        <w:rPr>
-          <w:lang w:val="it-IT"/>
-        </w:rPr>
-        <w:t>consectetur</w:t>
-      </w:r>
-      <w:proofErr w:type="spellEnd"/>
-      <w:r>
-        <w:rPr>
-          <w:lang w:val="it-IT"/>
-        </w:rPr>
-        <w:t xml:space="preserve"> </w:t>
-      </w:r>
-      <w:proofErr w:type="spellStart"/>
-      <w:r>
-        <w:rPr>
-          <w:lang w:val="it-IT"/>
-        </w:rPr>
-        <w:t>adipiscing</w:t>
-      </w:r>
-      <w:proofErr w:type="spellEnd"/>
-      <w:r>
-        <w:rPr>
-          <w:lang w:val="it-IT"/>
-        </w:rPr>
-        <w:t xml:space="preserve"> </w:t>
-      </w:r>
-      <w:proofErr w:type="spellStart"/>
-      <w:r>
-        <w:rPr>
-          <w:lang w:val="it-IT"/>
-        </w:rPr>
-        <w:t>elit</w:t>
-      </w:r>
-      <w:proofErr w:type="spellEnd"/>
-      <w:r>
-        <w:rPr>
-          <w:lang w:val="it-IT"/>
-        </w:rPr>
-        <w:t xml:space="preserve">, sed do </w:t>
-      </w:r>
-      <w:proofErr w:type="spellStart"/>
-      <w:r>
-        <w:rPr>
-          <w:lang w:val="it-IT"/>
-        </w:rPr>
-        <w:t>eiusmod</w:t>
-      </w:r>
-      <w:proofErr w:type="spellEnd"/>
-      <w:r>
-        <w:rPr>
-          <w:lang w:val="it-IT"/>
-        </w:rPr>
-        <w:t xml:space="preserve"> </w:t>
-      </w:r>
-      <w:proofErr w:type="spellStart"/>
-      <w:r>
-        <w:rPr>
-          <w:lang w:val="it-IT"/>
-        </w:rPr>
-        <w:t>tempor</w:t>
-      </w:r>
-      <w:proofErr w:type="spellEnd"/>
-      <w:r>
-        <w:rPr>
-          <w:lang w:val="it-IT"/>
-        </w:rPr>
-        <w:t xml:space="preserve"> </w:t>
-      </w:r>
-      <w:proofErr w:type="spellStart"/>
-      <w:r>
-        <w:rPr>
-          <w:lang w:val="it-IT"/>
-        </w:rPr>
-        <w:t>incididunt</w:t>
-      </w:r>
-      <w:proofErr w:type="spellEnd"/>
-      <w:r>
-        <w:rPr>
-          <w:lang w:val="it-IT"/>
-        </w:rPr>
-        <w:t xml:space="preserve"> ut labore et dolore magna </w:t>
-      </w:r>
-      <w:proofErr w:type="spellStart"/>
-      <w:r>
-        <w:rPr>
-          <w:lang w:val="it-IT"/>
-        </w:rPr>
-        <w:t>aliqua</w:t>
-      </w:r>
-      <w:proofErr w:type="spellEnd"/>
-      <w:r>
-        <w:rPr>
-          <w:lang w:val="it-IT"/>
-        </w:rPr>
-        <w:t xml:space="preserve">. Ut </w:t>
-      </w:r>
-      <w:proofErr w:type="spellStart"/>
-      <w:r>
-        <w:rPr>
-          <w:lang w:val="it-IT"/>
-        </w:rPr>
-        <w:t>enim</w:t>
-      </w:r>
-      <w:proofErr w:type="spellEnd"/>
-      <w:r>
-        <w:rPr>
-          <w:lang w:val="it-IT"/>
-        </w:rPr>
-        <w:t xml:space="preserve"> ad </w:t>
-      </w:r>
-      <w:proofErr w:type="spellStart"/>
-      <w:r>
-        <w:rPr>
-          <w:lang w:val="it-IT"/>
-        </w:rPr>
-        <w:t>minim</w:t>
-      </w:r>
-      <w:proofErr w:type="spellEnd"/>
-      <w:r>
-        <w:rPr>
-          <w:lang w:val="it-IT"/>
-        </w:rPr>
-        <w:t xml:space="preserve"> </w:t>
-      </w:r>
-      <w:proofErr w:type="spellStart"/>
-      <w:r>
-        <w:rPr>
-          <w:lang w:val="it-IT"/>
-        </w:rPr>
-        <w:t>veniam</w:t>
-      </w:r>
-      <w:proofErr w:type="spellEnd"/>
-      <w:r>
-        <w:rPr>
-          <w:lang w:val="it-IT"/>
-        </w:rPr>
-        <w:t xml:space="preserve">, </w:t>
-      </w:r>
-      <w:proofErr w:type="spellStart"/>
-      <w:r>
-        <w:rPr>
-          <w:lang w:val="it-IT"/>
-        </w:rPr>
-        <w:t>quis</w:t>
-      </w:r>
-      <w:proofErr w:type="spellEnd"/>
-      <w:r>
-        <w:rPr>
-          <w:lang w:val="it-IT"/>
-        </w:rPr>
-        <w:t xml:space="preserve"> </w:t>
-      </w:r>
-      <w:proofErr w:type="spellStart"/>
-      <w:r>
-        <w:rPr>
-          <w:lang w:val="it-IT"/>
-        </w:rPr>
-        <w:t>nostrud</w:t>
-      </w:r>
-      <w:proofErr w:type="spellEnd"/>
-      <w:r>
-        <w:rPr>
-          <w:lang w:val="it-IT"/>
-        </w:rPr>
-        <w:t xml:space="preserve"> </w:t>
-      </w:r>
-      <w:proofErr w:type="spellStart"/>
-      <w:r>
-        <w:rPr>
-          <w:lang w:val="it-IT"/>
-        </w:rPr>
-        <w:t>exercitation</w:t>
-      </w:r>
-      <w:proofErr w:type="spellEnd"/>
-      <w:r>
-        <w:rPr>
-          <w:lang w:val="it-IT"/>
-        </w:rPr>
-        <w:t xml:space="preserve"> </w:t>
-      </w:r>
-      <w:proofErr w:type="spellStart"/>
-      <w:r>
-        <w:rPr>
-          <w:lang w:val="it-IT"/>
-        </w:rPr>
-        <w:t>ullamco</w:t>
-      </w:r>
-      <w:proofErr w:type="spellEnd"/>
-      <w:r>
-        <w:rPr>
-          <w:lang w:val="it-IT"/>
-        </w:rPr>
-        <w:t xml:space="preserve"> </w:t>
-      </w:r>
-      <w:proofErr w:type="spellStart"/>
-      <w:r>
-        <w:rPr>
-          <w:lang w:val="it-IT"/>
-        </w:rPr>
-        <w:t>laboris</w:t>
-      </w:r>
-      <w:proofErr w:type="spellEnd"/>
-      <w:r>
-        <w:rPr>
-          <w:lang w:val="it-IT"/>
-        </w:rPr>
-        <w:t xml:space="preserve"> </w:t>
-      </w:r>
-      <w:proofErr w:type="spellStart"/>
-      <w:r>
-        <w:rPr>
-          <w:lang w:val="it-IT"/>
-        </w:rPr>
-        <w:t>nisi</w:t>
-      </w:r>
-      <w:proofErr w:type="spellEnd"/>
-      <w:r>
-        <w:rPr>
-          <w:lang w:val="it-IT"/>
-        </w:rPr>
-        <w:t xml:space="preserve"> ut </w:t>
-      </w:r>
-      <w:proofErr w:type="spellStart"/>
-      <w:r>
-        <w:rPr>
-          <w:lang w:val="it-IT"/>
-        </w:rPr>
-        <w:t>aliquip</w:t>
-      </w:r>
-      <w:proofErr w:type="spellEnd"/>
-      <w:r>
-        <w:rPr>
-          <w:lang w:val="it-IT"/>
-        </w:rPr>
-        <w:t xml:space="preserve"> ex ea </w:t>
-      </w:r>
-      <w:proofErr w:type="spellStart"/>
-      <w:r>
-        <w:rPr>
-          <w:lang w:val="it-IT"/>
-        </w:rPr>
-        <w:t>commodo</w:t>
-      </w:r>
-      <w:proofErr w:type="spellEnd"/>
-      <w:r>
-        <w:rPr>
-          <w:lang w:val="it-IT"/>
-        </w:rPr>
-        <w:t xml:space="preserve"> </w:t>
-      </w:r>
-      <w:proofErr w:type="spellStart"/>
-      <w:r>
-        <w:rPr>
-          <w:lang w:val="it-IT"/>
-        </w:rPr>
-        <w:t>consequat</w:t>
-      </w:r>
-      <w:proofErr w:type="spellEnd"/>
-      <w:r>
-        <w:rPr>
-          <w:lang w:val="it-IT"/>
-        </w:rPr>
-        <w:t>.</w:t>
+        <w:t>Lorem ipsum dolor sit amet, consectetur adipiscing elit, sed do eiusmod tempor incididunt ut labore et dolore magna aliqua. Ut enim ad minim veniam, quis nostrud exercitation ullamco laboris nisi ut aliquip ex ea commodo consequat.</w:t>
       </w:r>
     </w:p>
     <w:p/>
     <w:sectPr>
-      <w:headerReference w:type="default" r:id="rId32"/>
+      <w:headerReference w:type="default" r:id="rId62"/>
       <w:pgSz w:w="11900" w:h="16840"/>
       <w:pgMar w:top="1080" w:right="1200" w:bottom="1800" w:left="1200" w:header="720" w:footer="1040" w:gutter="0"/>
       <w:cols w:space="720"/>
@@ -4645,7 +7682,7 @@
       <mc:AlternateContent>
         <mc:Choice Requires="wps">
           <w:drawing>
-            <wp:anchor distT="152400" distB="152400" distL="152400" distR="152400" simplePos="0" relativeHeight="251660293" behindDoc="1" locked="0" layoutInCell="1" allowOverlap="1" wp14:anchorId="23C0F686" wp14:editId="3CBE2D59">
+            <wp:anchor distT="152400" distB="152400" distL="152400" distR="152400" simplePos="0" relativeHeight="251658241" behindDoc="1" locked="0" layoutInCell="1" allowOverlap="1" wp14:anchorId="23C0F686" wp14:editId="3CBE2D59">
               <wp:simplePos x="0" y="0"/>
               <wp:positionH relativeFrom="page">
                 <wp:posOffset>762000</wp:posOffset>
@@ -4691,7 +7728,7 @@
             </wp:anchor>
           </w:drawing>
         </mc:Choice>
-        <mc:Fallback>
+        <mc:Fallback xmlns:arto="http://schemas.microsoft.com/office/word/2006/arto">
           <w:pict>
             <v:line w14:anchorId="3CA35BD4" id="officeArt object" o:spid="_x0000_s1026" alt="Line" style="position:absolute;z-index:-251656187;visibility:visible;mso-wrap-style:square;mso-wrap-distance-left:12pt;mso-wrap-distance-top:12pt;mso-wrap-distance-right:12pt;mso-wrap-distance-bottom:12pt;mso-position-horizontal:absolute;mso-position-horizontal-relative:page;mso-position-vertical:absolute;mso-position-vertical-relative:page" from="60pt,772pt" to="534.85pt,772pt" o:gfxdata="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" strokecolor="#85b9c9 [3204]" strokeweight="1pt">
               <v:stroke miterlimit="4" joinstyle="miter"/>
@@ -4715,7 +7752,7 @@
       <mc:AlternateContent>
         <mc:Choice Requires="wps">
           <w:drawing>
-            <wp:anchor distT="152400" distB="152400" distL="152400" distR="152400" simplePos="0" relativeHeight="251661317" behindDoc="1" locked="0" layoutInCell="1" allowOverlap="1" wp14:anchorId="66DE91C9" wp14:editId="038BBFCA">
+            <wp:anchor distT="152400" distB="152400" distL="152400" distR="152400" simplePos="0" relativeHeight="251658242" behindDoc="1" locked="0" layoutInCell="1" allowOverlap="1" wp14:anchorId="66DE91C9" wp14:editId="038BBFCA">
               <wp:simplePos x="0" y="0"/>
               <wp:positionH relativeFrom="page">
                 <wp:posOffset>762000</wp:posOffset>
@@ -4761,7 +7798,7 @@
             </wp:anchor>
           </w:drawing>
         </mc:Choice>
-        <mc:Fallback>
+        <mc:Fallback xmlns:arto="http://schemas.microsoft.com/office/word/2006/arto">
           <w:pict>
             <v:line w14:anchorId="6CC3E218" id="officeArt object" o:spid="_x0000_s1026" alt="Line" style="position:absolute;z-index:-251655163;visibility:visible;mso-wrap-style:square;mso-wrap-distance-left:12pt;mso-wrap-distance-top:12pt;mso-wrap-distance-right:12pt;mso-wrap-distance-bottom:12pt;mso-position-horizontal:absolute;mso-position-horizontal-relative:page;mso-position-vertical:absolute;mso-position-vertical-relative:page" from="60pt,772pt" to="534.85pt,772pt" o:gfxdata="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" strokecolor="#85b9c9 [3204]" strokeweight="1pt">
               <v:stroke miterlimit="4" joinstyle="miter"/>
@@ -4785,7 +7822,7 @@
       <mc:AlternateContent>
         <mc:Choice Requires="wps">
           <w:drawing>
-            <wp:anchor distT="152400" distB="152400" distL="152400" distR="152400" simplePos="0" relativeHeight="251662341" behindDoc="1" locked="0" layoutInCell="1" allowOverlap="1" wp14:anchorId="23494DD9" wp14:editId="4E3C50C7">
+            <wp:anchor distT="152400" distB="152400" distL="152400" distR="152400" simplePos="0" relativeHeight="251658243" behindDoc="1" locked="0" layoutInCell="1" allowOverlap="1" wp14:anchorId="23494DD9" wp14:editId="4E3C50C7">
               <wp:simplePos x="0" y="0"/>
               <wp:positionH relativeFrom="page">
                 <wp:posOffset>762000</wp:posOffset>
@@ -4831,7 +7868,7 @@
             </wp:anchor>
           </w:drawing>
         </mc:Choice>
-        <mc:Fallback>
+        <mc:Fallback xmlns:arto="http://schemas.microsoft.com/office/word/2006/arto">
           <w:pict>
             <v:line w14:anchorId="0675D82C" id="officeArt object" o:spid="_x0000_s1026" alt="Line" style="position:absolute;z-index:-251654139;visibility:visible;mso-wrap-style:square;mso-wrap-distance-left:12pt;mso-wrap-distance-top:12pt;mso-wrap-distance-right:12pt;mso-wrap-distance-bottom:12pt;mso-position-horizontal:absolute;mso-position-horizontal-relative:page;mso-position-vertical:absolute;mso-position-vertical-relative:page" from="60pt,772pt" to="534.85pt,772pt" o:gfxdata="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" strokecolor="#85b9c9 [3204]" strokeweight="1pt">
               <v:stroke miterlimit="4" joinstyle="miter"/>
@@ -4855,7 +7892,7 @@
       <mc:AlternateContent>
         <mc:Choice Requires="wps">
           <w:drawing>
-            <wp:anchor distT="152400" distB="152400" distL="152400" distR="152400" simplePos="0" relativeHeight="251663365" behindDoc="1" locked="0" layoutInCell="1" allowOverlap="1" wp14:anchorId="7AF3BF0D" wp14:editId="73F550FA">
+            <wp:anchor distT="152400" distB="152400" distL="152400" distR="152400" simplePos="0" relativeHeight="251658244" behindDoc="1" locked="0" layoutInCell="1" allowOverlap="1" wp14:anchorId="7AF3BF0D" wp14:editId="73F550FA">
               <wp:simplePos x="0" y="0"/>
               <wp:positionH relativeFrom="page">
                 <wp:posOffset>762000</wp:posOffset>
@@ -4901,7 +7938,7 @@
             </wp:anchor>
           </w:drawing>
         </mc:Choice>
-        <mc:Fallback>
+        <mc:Fallback xmlns:arto="http://schemas.microsoft.com/office/word/2006/arto">
           <w:pict>
             <v:line w14:anchorId="424DFE91" id="officeArt object" o:spid="_x0000_s1026" alt="Line" style="position:absolute;z-index:-251653115;visibility:visible;mso-wrap-style:square;mso-wrap-distance-left:12pt;mso-wrap-distance-top:12pt;mso-wrap-distance-right:12pt;mso-wrap-distance-bottom:12pt;mso-position-horizontal:absolute;mso-position-horizontal-relative:page;mso-position-vertical:absolute;mso-position-vertical-relative:page" from="60pt,772pt" to="534.85pt,772pt" o:gfxdata="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" strokecolor="#85b9c9 [3204]" strokeweight="1pt">
               <v:stroke miterlimit="4" joinstyle="miter"/>
@@ -4925,7 +7962,7 @@
       <mc:AlternateContent>
         <mc:Choice Requires="wps">
           <w:drawing>
-            <wp:anchor distT="152400" distB="152400" distL="152400" distR="152400" simplePos="0" relativeHeight="251664389" behindDoc="1" locked="0" layoutInCell="1" allowOverlap="1" wp14:anchorId="25307F62" wp14:editId="5093901E">
+            <wp:anchor distT="152400" distB="152400" distL="152400" distR="152400" simplePos="0" relativeHeight="251658245" behindDoc="1" locked="0" layoutInCell="1" allowOverlap="1" wp14:anchorId="25307F62" wp14:editId="5093901E">
               <wp:simplePos x="0" y="0"/>
               <wp:positionH relativeFrom="page">
                 <wp:posOffset>762000</wp:posOffset>
@@ -4971,7 +8008,7 @@
             </wp:anchor>
           </w:drawing>
         </mc:Choice>
-        <mc:Fallback>
+        <mc:Fallback xmlns:arto="http://schemas.microsoft.com/office/word/2006/arto">
           <w:pict>
             <v:line w14:anchorId="7CB8E146" id="officeArt object" o:spid="_x0000_s1026" alt="Line" style="position:absolute;z-index:-251652091;visibility:visible;mso-wrap-style:square;mso-wrap-distance-left:12pt;mso-wrap-distance-top:12pt;mso-wrap-distance-right:12pt;mso-wrap-distance-bottom:12pt;mso-position-horizontal:absolute;mso-position-horizontal-relative:page;mso-position-vertical:absolute;mso-position-vertical-relative:page" from="60pt,772pt" to="534.85pt,772pt" o:gfxdata="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" strokecolor="#85b9c9 [3204]" strokeweight="1pt">
               <v:stroke miterlimit="4" joinstyle="miter"/>
@@ -4995,7 +8032,7 @@
       <mc:AlternateContent>
         <mc:Choice Requires="wps">
           <w:drawing>
-            <wp:anchor distT="152400" distB="152400" distL="152400" distR="152400" simplePos="0" relativeHeight="251658245" behindDoc="1" locked="0" layoutInCell="1" allowOverlap="1" wp14:anchorId="4611980A" wp14:editId="4611980B">
+            <wp:anchor distT="152400" distB="152400" distL="152400" distR="152400" simplePos="0" relativeHeight="251658240" behindDoc="1" locked="0" layoutInCell="1" allowOverlap="1" wp14:anchorId="4611980A" wp14:editId="4611980B">
               <wp:simplePos x="0" y="0"/>
               <wp:positionH relativeFrom="page">
                 <wp:posOffset>762000</wp:posOffset>
@@ -6047,18 +9084,17 @@
       </w14:textOutline>
     </w:rPr>
   </w:style>
-  <w:style w:type="table" w:customStyle="1" w:styleId="TableNormal">
-    <w:name w:val="Table Normal"/>
-    <w:rsid w:val="00C13FE3"/>
-    <w:tblPr>
-      <w:tblInd w:w="0" w:type="dxa"/>
-      <w:tblCellMar>
-        <w:top w:w="0" w:type="dxa"/>
-        <w:left w:w="0" w:type="dxa"/>
-        <w:bottom w:w="0" w:type="dxa"/>
-        <w:right w:w="0" w:type="dxa"/>
-      </w:tblCellMar>
-    </w:tblPr>
+  <w:style w:type="character" w:styleId="NichtaufgelsteErwhnung">
+    <w:name w:val="Unresolved Mention"/>
+    <w:basedOn w:val="Absatz-Standardschriftart"/>
+    <w:uiPriority w:val="99"/>
+    <w:semiHidden/>
+    <w:unhideWhenUsed/>
+    <w:rsid w:val="00B84ECC"/>
+    <w:rPr>
+      <w:color w:val="605E5C"/>
+      <w:shd w:val="clear" w:color="auto" w:fill="E1DFDD"/>
+    </w:rPr>
   </w:style>
   <w:style w:type="character" w:customStyle="1" w:styleId="TitelZchn">
     <w:name w:val="Titel Zchn"/>
@@ -6079,6 +9115,19 @@
         <w14:bevel/>
       </w14:textOutline>
     </w:rPr>
+  </w:style>
+  <w:style w:type="table" w:customStyle="1" w:styleId="TableNormal2">
+    <w:name w:val="Table Normal2"/>
+    <w:rsid w:val="00806AD0"/>
+    <w:tblPr>
+      <w:tblInd w:w="0" w:type="dxa"/>
+      <w:tblCellMar>
+        <w:top w:w="0" w:type="dxa"/>
+        <w:left w:w="0" w:type="dxa"/>
+        <w:bottom w:w="0" w:type="dxa"/>
+        <w:right w:w="0" w:type="dxa"/>
+      </w:tblCellMar>
+    </w:tblPr>
   </w:style>
 </w:styles>
 </file>

--- a/jukeStackDoc_JosuaSimeonSinan.docx
+++ b/jukeStackDoc_JosuaSimeonSinan.docx
@@ -80,8 +80,13 @@
         <w:pStyle w:val="Body"/>
       </w:pPr>
       <w:r>
-        <w:t>Autor: Pascal Förber</w:t>
-      </w:r>
+        <w:t xml:space="preserve">Autor: Pascal </w:t>
+      </w:r>
+      <w:proofErr w:type="spellStart"/>
+      <w:r>
+        <w:t>Förber</w:t>
+      </w:r>
+      <w:proofErr w:type="spellEnd"/>
     </w:p>
     <w:p>
       <w:pPr>
@@ -116,6 +121,7 @@
         <w:pStyle w:val="Subheading"/>
       </w:pPr>
       <w:r>
+        <w:lastRenderedPageBreak/>
         <w:t>TOKENTEC</w:t>
       </w:r>
     </w:p>
@@ -163,7 +169,15 @@
         <w:pStyle w:val="Body"/>
       </w:pPr>
       <w:r>
-        <w:t>Es soll eine Web-App entwickelt werden, mit welcher man eine elektronische JukeBox mit NFT-Songs (Non-Fungible Tokens) benutzen und verwalten kann.</w:t>
+        <w:t xml:space="preserve">Es soll eine Web-App entwickelt werden, mit welcher man eine elektronische </w:t>
+      </w:r>
+      <w:proofErr w:type="spellStart"/>
+      <w:r>
+        <w:t>JukeBox</w:t>
+      </w:r>
+      <w:proofErr w:type="spellEnd"/>
+      <w:r>
+        <w:t xml:space="preserve"> mit NFT-Songs (Non-Fungible Tokens) benutzen und verwalten kann.</w:t>
       </w:r>
     </w:p>
     <w:p>
@@ -183,7 +197,31 @@
         <w:pStyle w:val="Body"/>
       </w:pPr>
       <w:r>
-        <w:t>Ein jukeStack Benutzer (z.B. Steven Hatch) soll sich mit seiner E-Mail Adresse (Steven.Hatch@gmx.net) und einem Passwort (z.B. djfhU78&amp;wR) in der jukeStack-App registrieren können.</w:t>
+        <w:t xml:space="preserve">Ein </w:t>
+      </w:r>
+      <w:proofErr w:type="spellStart"/>
+      <w:r>
+        <w:t>jukeStack</w:t>
+      </w:r>
+      <w:proofErr w:type="spellEnd"/>
+      <w:r>
+        <w:t xml:space="preserve"> Benutzer (z.B. Steven Hatch) soll sich mit seiner </w:t>
+      </w:r>
+      <w:proofErr w:type="gramStart"/>
+      <w:r>
+        <w:t>E-Mail Adresse</w:t>
+      </w:r>
+      <w:proofErr w:type="gramEnd"/>
+      <w:r>
+        <w:t xml:space="preserve"> (Steven.Hatch@gmx.net) und einem Passwort (z.B. djfhU78&amp;wR) in der </w:t>
+      </w:r>
+      <w:proofErr w:type="spellStart"/>
+      <w:r>
+        <w:t>jukeStack</w:t>
+      </w:r>
+      <w:proofErr w:type="spellEnd"/>
+      <w:r>
+        <w:t>-App registrieren können.</w:t>
       </w:r>
     </w:p>
     <w:p>
@@ -191,7 +229,39 @@
         <w:pStyle w:val="Body"/>
       </w:pPr>
       <w:r>
-        <w:t>Sobald er sich registriert hat, kann er sich mittels E-Mail und Passwort in der jukeStack-App anmelden. Gelingt ihm dies, so sieht er einerseits eine Liste mit NFT-Songs (z.B. Ian Kelly, Speak your mind, 4:08, 2008), die er ausleihen kann und eine zweite Liste mit bereits ausgeliehenen Songs, die aber im Moment noch leer ist.</w:t>
+        <w:t xml:space="preserve">Sobald er sich registriert hat, kann er sich mittels E-Mail und Passwort in der </w:t>
+      </w:r>
+      <w:proofErr w:type="spellStart"/>
+      <w:r>
+        <w:t>jukeStack</w:t>
+      </w:r>
+      <w:proofErr w:type="spellEnd"/>
+      <w:r>
+        <w:t xml:space="preserve">-App anmelden. Gelingt ihm dies, so sieht er einerseits eine Liste mit NFT-Songs (z.B. Ian Kelly, </w:t>
+      </w:r>
+      <w:proofErr w:type="spellStart"/>
+      <w:r>
+        <w:t>Speak</w:t>
+      </w:r>
+      <w:proofErr w:type="spellEnd"/>
+      <w:r>
+        <w:t xml:space="preserve"> </w:t>
+      </w:r>
+      <w:proofErr w:type="spellStart"/>
+      <w:r>
+        <w:t>your</w:t>
+      </w:r>
+      <w:proofErr w:type="spellEnd"/>
+      <w:r>
+        <w:t xml:space="preserve"> </w:t>
+      </w:r>
+      <w:proofErr w:type="spellStart"/>
+      <w:r>
+        <w:t>mind</w:t>
+      </w:r>
+      <w:proofErr w:type="spellEnd"/>
+      <w:r>
+        <w:t>, 4:08, 2008), die er ausleihen kann und eine zweite Liste mit bereits ausgeliehenen Songs, die aber im Moment noch leer ist.</w:t>
       </w:r>
     </w:p>
     <w:p>
@@ -199,13 +269,87 @@
         <w:pStyle w:val="Body"/>
       </w:pPr>
       <w:r>
-        <w:t xml:space="preserve">Nun kann er aus der ersten Liste einen Titel anwählen (z.B. Speak your mind) und ihn ausleihen. Sind die unten angeführten Bedigungen erfüllt, so wird die Ausleihe gewährt und der Song auf die Liste der ausgeliehenen Songs gesetzt. Die Liste der ausgeliehenen Songs enthält nun diesen Song, welcher um das Ausleihdatum ergänzt wurde (z.B. </w:t>
-      </w:r>
-      <w:r>
-        <w:rPr>
-          <w:lang w:val="en-US"/>
-        </w:rPr>
-        <w:t>Ian Kelly, Speak your mind, 4:08, 2008</w:t>
+        <w:t xml:space="preserve">Nun kann er aus der ersten Liste einen Titel anwählen (z.B. </w:t>
+      </w:r>
+      <w:proofErr w:type="spellStart"/>
+      <w:r>
+        <w:t>Speak</w:t>
+      </w:r>
+      <w:proofErr w:type="spellEnd"/>
+      <w:r>
+        <w:t xml:space="preserve"> </w:t>
+      </w:r>
+      <w:proofErr w:type="spellStart"/>
+      <w:r>
+        <w:t>your</w:t>
+      </w:r>
+      <w:proofErr w:type="spellEnd"/>
+      <w:r>
+        <w:t xml:space="preserve"> </w:t>
+      </w:r>
+      <w:proofErr w:type="spellStart"/>
+      <w:r>
+        <w:t>mind</w:t>
+      </w:r>
+      <w:proofErr w:type="spellEnd"/>
+      <w:r>
+        <w:t xml:space="preserve">) und ihn ausleihen. Sind die unten angeführten </w:t>
+      </w:r>
+      <w:proofErr w:type="spellStart"/>
+      <w:r>
+        <w:t>Bedigungen</w:t>
+      </w:r>
+      <w:proofErr w:type="spellEnd"/>
+      <w:r>
+        <w:t xml:space="preserve"> erfüllt, so wird die Ausleihe gewährt und der Song auf die Liste der ausgeliehenen Songs gesetzt. Die Liste der ausgeliehenen Songs enthält nun diesen Song, welcher um das Ausleihdatum ergänzt wurde (z.B. </w:t>
+      </w:r>
+      <w:r>
+        <w:rPr>
+          <w:lang w:val="de-CH"/>
+        </w:rPr>
+        <w:t xml:space="preserve">Ian Kelly, </w:t>
+      </w:r>
+      <w:proofErr w:type="spellStart"/>
+      <w:r>
+        <w:rPr>
+          <w:lang w:val="de-CH"/>
+        </w:rPr>
+        <w:t>Speak</w:t>
+      </w:r>
+      <w:proofErr w:type="spellEnd"/>
+      <w:r>
+        <w:rPr>
+          <w:lang w:val="de-CH"/>
+        </w:rPr>
+        <w:t xml:space="preserve"> </w:t>
+      </w:r>
+      <w:proofErr w:type="spellStart"/>
+      <w:r>
+        <w:rPr>
+          <w:lang w:val="de-CH"/>
+        </w:rPr>
+        <w:t>your</w:t>
+      </w:r>
+      <w:proofErr w:type="spellEnd"/>
+      <w:r>
+        <w:rPr>
+          <w:lang w:val="de-CH"/>
+        </w:rPr>
+        <w:t xml:space="preserve"> </w:t>
+      </w:r>
+      <w:proofErr w:type="spellStart"/>
+      <w:r>
+        <w:rPr>
+          <w:lang w:val="de-CH"/>
+        </w:rPr>
+        <w:t>mind</w:t>
+      </w:r>
+      <w:proofErr w:type="spellEnd"/>
+      <w:r>
+        <w:rPr>
+          <w:lang w:val="de-CH"/>
+        </w:rPr>
+        <w:t>, 4:08, 2008</w:t>
       </w:r>
       <w:r>
         <w:t>, 11.12.2022 14:03).</w:t>
@@ -294,7 +438,31 @@
         <w:pStyle w:val="Body"/>
       </w:pPr>
       <w:r>
-        <w:t>Zudem gibt es noch einen Administrator:in (z.B. Liza Suller, Liza.Suller@tokentec.ch, kljht564xc). Logt die sich ein, sieht sie statt der Songs, eine Liste mit allen Benutzern. Wählt sie einen Benutzer an, sieht sie wiederum dessen Ausleihen und kann diese auch rückgängig machen.</w:t>
+        <w:t xml:space="preserve">Zudem gibt es noch einen </w:t>
+      </w:r>
+      <w:proofErr w:type="spellStart"/>
+      <w:r>
+        <w:t>Administrator:in</w:t>
+      </w:r>
+      <w:proofErr w:type="spellEnd"/>
+      <w:r>
+        <w:t xml:space="preserve"> (z.B. Liza </w:t>
+      </w:r>
+      <w:proofErr w:type="spellStart"/>
+      <w:r>
+        <w:t>Suller</w:t>
+      </w:r>
+      <w:proofErr w:type="spellEnd"/>
+      <w:r>
+        <w:t xml:space="preserve">, Liza.Suller@tokentec.ch, kljht564xc). </w:t>
+      </w:r>
+      <w:proofErr w:type="gramStart"/>
+      <w:r>
+        <w:t>Logt</w:t>
+      </w:r>
+      <w:proofErr w:type="gramEnd"/>
+      <w:r>
+        <w:t xml:space="preserve"> die sich ein, sieht sie statt der Songs, eine Liste mit allen Benutzern. Wählt sie einen Benutzer an, sieht sie wiederum dessen Ausleihen und kann diese auch rückgängig machen.</w:t>
       </w:r>
     </w:p>
     <w:p>
@@ -318,9 +486,37 @@
       </w:r>
       <w:r>
         <w:rPr>
-          <w:lang w:val="en-US"/>
-        </w:rPr>
-        <w:t>MERN (MySQL, Express, React, Node) Stack</w:t>
+          <w:lang w:val="de-CH"/>
+        </w:rPr>
+        <w:t xml:space="preserve">MERN (MySQL, Express, </w:t>
+      </w:r>
+      <w:proofErr w:type="spellStart"/>
+      <w:r>
+        <w:rPr>
+          <w:lang w:val="de-CH"/>
+        </w:rPr>
+        <w:t>React</w:t>
+      </w:r>
+      <w:proofErr w:type="spellEnd"/>
+      <w:r>
+        <w:rPr>
+          <w:lang w:val="de-CH"/>
+        </w:rPr>
+        <w:t xml:space="preserve">, </w:t>
+      </w:r>
+      <w:proofErr w:type="spellStart"/>
+      <w:r>
+        <w:rPr>
+          <w:lang w:val="de-CH"/>
+        </w:rPr>
+        <w:t>Node</w:t>
+      </w:r>
+      <w:proofErr w:type="spellEnd"/>
+      <w:r>
+        <w:rPr>
+          <w:lang w:val="de-CH"/>
+        </w:rPr>
+        <w:t>) Stack</w:t>
       </w:r>
       <w:r>
         <w:t>s realisiert werden.</w:t>
@@ -348,6 +544,7 @@
           <w:rFonts w:eastAsia="Arial Unicode MS" w:cs="Arial Unicode MS"/>
           <w:lang w:val="de-DE"/>
         </w:rPr>
+        <w:lastRenderedPageBreak/>
         <w:t>Use Cases</w:t>
       </w:r>
     </w:p>
@@ -434,7 +631,15 @@
         <w:pStyle w:val="Body"/>
       </w:pPr>
       <w:r>
-        <w:t>Das ERD fällt recht einfach aus. Ein User kann mehrere Songs ausleihen und ein Song seinerseits kann von mehreren Usern ausgeliehen werden. Ein neuer User hat noch keine ausgeliehenen Songs und nicht jeder Song wird ausgeliehen. Die Admins sind, da sie die gleichen Attribute haben, auch in TUsers untergebracht.</w:t>
+        <w:t xml:space="preserve">Das ERD fällt recht einfach aus. Ein User kann mehrere Songs ausleihen und ein Song seinerseits kann von mehreren Usern ausgeliehen werden. Ein neuer User hat noch keine ausgeliehenen Songs und nicht jeder Song wird ausgeliehen. Die Admins sind, da sie die gleichen Attribute haben, auch in </w:t>
+      </w:r>
+      <w:proofErr w:type="spellStart"/>
+      <w:r>
+        <w:t>TUsers</w:t>
+      </w:r>
+      <w:proofErr w:type="spellEnd"/>
+      <w:r>
+        <w:t xml:space="preserve"> untergebracht.</w:t>
       </w:r>
       <w:r>
         <w:rPr>
@@ -517,6 +722,7 @@
         <w:pStyle w:val="Subheading"/>
       </w:pPr>
       <w:r>
+        <w:lastRenderedPageBreak/>
         <w:t>TOKENTEC</w:t>
       </w:r>
     </w:p>
@@ -562,17 +768,339 @@
     <w:p>
       <w:pPr>
         <w:pStyle w:val="Body"/>
+        <w:rPr>
+          <w:lang w:val="fr-CH"/>
+        </w:rPr>
       </w:pPr>
+      <w:proofErr w:type="spellStart"/>
       <w:r>
         <w:rPr>
           <w:lang w:val="it-IT"/>
         </w:rPr>
-        <w:t>Lorem ipsum dolor sit amet, consectetur adipiscing elit, sed do eiusmod tempor incididunt ut labore et dolore magna aliqua. Ut enim ad minim veniam, quis nostrud exercitation ullamco laboris nisi ut aliquip ex ea commodo consequat.</w:t>
+        <w:t>Lorem</w:t>
+      </w:r>
+      <w:proofErr w:type="spellEnd"/>
+      <w:r>
+        <w:rPr>
+          <w:lang w:val="it-IT"/>
+        </w:rPr>
+        <w:t xml:space="preserve"> </w:t>
+      </w:r>
+      <w:proofErr w:type="spellStart"/>
+      <w:r>
+        <w:rPr>
+          <w:lang w:val="it-IT"/>
+        </w:rPr>
+        <w:t>ipsum</w:t>
+      </w:r>
+      <w:proofErr w:type="spellEnd"/>
+      <w:r>
+        <w:rPr>
+          <w:lang w:val="it-IT"/>
+        </w:rPr>
+        <w:t xml:space="preserve"> dolor </w:t>
+      </w:r>
+      <w:proofErr w:type="spellStart"/>
+      <w:r>
+        <w:rPr>
+          <w:lang w:val="it-IT"/>
+        </w:rPr>
+        <w:t>sit</w:t>
+      </w:r>
+      <w:proofErr w:type="spellEnd"/>
+      <w:r>
+        <w:rPr>
+          <w:lang w:val="it-IT"/>
+        </w:rPr>
+        <w:t xml:space="preserve"> </w:t>
+      </w:r>
+      <w:proofErr w:type="spellStart"/>
+      <w:r>
+        <w:rPr>
+          <w:lang w:val="it-IT"/>
+        </w:rPr>
+        <w:t>amet</w:t>
+      </w:r>
+      <w:proofErr w:type="spellEnd"/>
+      <w:r>
+        <w:rPr>
+          <w:lang w:val="it-IT"/>
+        </w:rPr>
+        <w:t xml:space="preserve">, </w:t>
+      </w:r>
+      <w:proofErr w:type="spellStart"/>
+      <w:r>
+        <w:rPr>
+          <w:lang w:val="it-IT"/>
+        </w:rPr>
+        <w:t>consectetur</w:t>
+      </w:r>
+      <w:proofErr w:type="spellEnd"/>
+      <w:r>
+        <w:rPr>
+          <w:lang w:val="it-IT"/>
+        </w:rPr>
+        <w:t xml:space="preserve"> </w:t>
+      </w:r>
+      <w:proofErr w:type="spellStart"/>
+      <w:r>
+        <w:rPr>
+          <w:lang w:val="it-IT"/>
+        </w:rPr>
+        <w:t>adipiscing</w:t>
+      </w:r>
+      <w:proofErr w:type="spellEnd"/>
+      <w:r>
+        <w:rPr>
+          <w:lang w:val="it-IT"/>
+        </w:rPr>
+        <w:t xml:space="preserve"> </w:t>
+      </w:r>
+      <w:proofErr w:type="spellStart"/>
+      <w:r>
+        <w:rPr>
+          <w:lang w:val="it-IT"/>
+        </w:rPr>
+        <w:t>elit</w:t>
+      </w:r>
+      <w:proofErr w:type="spellEnd"/>
+      <w:r>
+        <w:rPr>
+          <w:lang w:val="it-IT"/>
+        </w:rPr>
+        <w:t xml:space="preserve">, sed do </w:t>
+      </w:r>
+      <w:proofErr w:type="spellStart"/>
+      <w:r>
+        <w:rPr>
+          <w:lang w:val="it-IT"/>
+        </w:rPr>
+        <w:t>eiusmod</w:t>
+      </w:r>
+      <w:proofErr w:type="spellEnd"/>
+      <w:r>
+        <w:rPr>
+          <w:lang w:val="it-IT"/>
+        </w:rPr>
+        <w:t xml:space="preserve"> </w:t>
+      </w:r>
+      <w:proofErr w:type="spellStart"/>
+      <w:r>
+        <w:rPr>
+          <w:lang w:val="it-IT"/>
+        </w:rPr>
+        <w:t>tempor</w:t>
+      </w:r>
+      <w:proofErr w:type="spellEnd"/>
+      <w:r>
+        <w:rPr>
+          <w:lang w:val="it-IT"/>
+        </w:rPr>
+        <w:t xml:space="preserve"> </w:t>
+      </w:r>
+      <w:proofErr w:type="spellStart"/>
+      <w:r>
+        <w:rPr>
+          <w:lang w:val="it-IT"/>
+        </w:rPr>
+        <w:t>incididunt</w:t>
+      </w:r>
+      <w:proofErr w:type="spellEnd"/>
+      <w:r>
+        <w:rPr>
+          <w:lang w:val="it-IT"/>
+        </w:rPr>
+        <w:t xml:space="preserve"> ut labore et dolore magna </w:t>
+      </w:r>
+      <w:proofErr w:type="spellStart"/>
+      <w:r>
+        <w:rPr>
+          <w:lang w:val="it-IT"/>
+        </w:rPr>
+        <w:t>aliqua</w:t>
+      </w:r>
+      <w:proofErr w:type="spellEnd"/>
+      <w:r>
+        <w:rPr>
+          <w:lang w:val="it-IT"/>
+        </w:rPr>
+        <w:t xml:space="preserve">. Ut </w:t>
+      </w:r>
+      <w:proofErr w:type="spellStart"/>
+      <w:r>
+        <w:rPr>
+          <w:lang w:val="it-IT"/>
+        </w:rPr>
+        <w:t>enim</w:t>
+      </w:r>
+      <w:proofErr w:type="spellEnd"/>
+      <w:r>
+        <w:rPr>
+          <w:lang w:val="it-IT"/>
+        </w:rPr>
+        <w:t xml:space="preserve"> ad </w:t>
+      </w:r>
+      <w:proofErr w:type="spellStart"/>
+      <w:r>
+        <w:rPr>
+          <w:lang w:val="it-IT"/>
+        </w:rPr>
+        <w:t>minim</w:t>
+      </w:r>
+      <w:proofErr w:type="spellEnd"/>
+      <w:r>
+        <w:rPr>
+          <w:lang w:val="it-IT"/>
+        </w:rPr>
+        <w:t xml:space="preserve"> </w:t>
+      </w:r>
+      <w:proofErr w:type="spellStart"/>
+      <w:r>
+        <w:rPr>
+          <w:lang w:val="it-IT"/>
+        </w:rPr>
+        <w:t>veniam</w:t>
+      </w:r>
+      <w:proofErr w:type="spellEnd"/>
+      <w:r>
+        <w:rPr>
+          <w:lang w:val="it-IT"/>
+        </w:rPr>
+        <w:t xml:space="preserve">, </w:t>
+      </w:r>
+      <w:proofErr w:type="spellStart"/>
+      <w:r>
+        <w:rPr>
+          <w:lang w:val="it-IT"/>
+        </w:rPr>
+        <w:t>quis</w:t>
+      </w:r>
+      <w:proofErr w:type="spellEnd"/>
+      <w:r>
+        <w:rPr>
+          <w:lang w:val="it-IT"/>
+        </w:rPr>
+        <w:t xml:space="preserve"> </w:t>
+      </w:r>
+      <w:proofErr w:type="spellStart"/>
+      <w:r>
+        <w:rPr>
+          <w:lang w:val="it-IT"/>
+        </w:rPr>
+        <w:t>nostrud</w:t>
+      </w:r>
+      <w:proofErr w:type="spellEnd"/>
+      <w:r>
+        <w:rPr>
+          <w:lang w:val="it-IT"/>
+        </w:rPr>
+        <w:t xml:space="preserve"> </w:t>
+      </w:r>
+      <w:proofErr w:type="spellStart"/>
+      <w:r>
+        <w:rPr>
+          <w:lang w:val="it-IT"/>
+        </w:rPr>
+        <w:t>exercitation</w:t>
+      </w:r>
+      <w:proofErr w:type="spellEnd"/>
+      <w:r>
+        <w:rPr>
+          <w:lang w:val="it-IT"/>
+        </w:rPr>
+        <w:t xml:space="preserve"> </w:t>
+      </w:r>
+      <w:proofErr w:type="spellStart"/>
+      <w:r>
+        <w:rPr>
+          <w:lang w:val="it-IT"/>
+        </w:rPr>
+        <w:t>ullamco</w:t>
+      </w:r>
+      <w:proofErr w:type="spellEnd"/>
+      <w:r>
+        <w:rPr>
+          <w:lang w:val="it-IT"/>
+        </w:rPr>
+        <w:t xml:space="preserve"> </w:t>
+      </w:r>
+      <w:proofErr w:type="spellStart"/>
+      <w:r>
+        <w:rPr>
+          <w:lang w:val="it-IT"/>
+        </w:rPr>
+        <w:t>laboris</w:t>
+      </w:r>
+      <w:proofErr w:type="spellEnd"/>
+      <w:r>
+        <w:rPr>
+          <w:lang w:val="it-IT"/>
+        </w:rPr>
+        <w:t xml:space="preserve"> </w:t>
+      </w:r>
+      <w:proofErr w:type="spellStart"/>
+      <w:r>
+        <w:rPr>
+          <w:lang w:val="it-IT"/>
+        </w:rPr>
+        <w:t>nisi</w:t>
+      </w:r>
+      <w:proofErr w:type="spellEnd"/>
+      <w:r>
+        <w:rPr>
+          <w:lang w:val="it-IT"/>
+        </w:rPr>
+        <w:t xml:space="preserve"> ut </w:t>
+      </w:r>
+      <w:proofErr w:type="spellStart"/>
+      <w:r>
+        <w:rPr>
+          <w:lang w:val="it-IT"/>
+        </w:rPr>
+        <w:t>aliquip</w:t>
+      </w:r>
+      <w:proofErr w:type="spellEnd"/>
+      <w:r>
+        <w:rPr>
+          <w:lang w:val="it-IT"/>
+        </w:rPr>
+        <w:t xml:space="preserve"> ex ea </w:t>
+      </w:r>
+      <w:proofErr w:type="spellStart"/>
+      <w:r>
+        <w:rPr>
+          <w:lang w:val="it-IT"/>
+        </w:rPr>
+        <w:t>commodo</w:t>
+      </w:r>
+      <w:proofErr w:type="spellEnd"/>
+      <w:r>
+        <w:rPr>
+          <w:lang w:val="it-IT"/>
+        </w:rPr>
+        <w:t xml:space="preserve"> </w:t>
+      </w:r>
+      <w:proofErr w:type="spellStart"/>
+      <w:r>
+        <w:rPr>
+          <w:lang w:val="it-IT"/>
+        </w:rPr>
+        <w:t>consequat</w:t>
+      </w:r>
+      <w:proofErr w:type="spellEnd"/>
+      <w:r>
+        <w:rPr>
+          <w:lang w:val="it-IT"/>
+        </w:rPr>
+        <w:t>.</w:t>
       </w:r>
     </w:p>
     <w:p>
       <w:pPr>
         <w:pStyle w:val="Body"/>
+        <w:rPr>
+          <w:lang w:val="fr-CH"/>
+        </w:rPr>
       </w:pPr>
     </w:p>
     <w:p>
@@ -595,10 +1123,34 @@
         <w:t xml:space="preserve">Das ERM musste angepasst werden, da eine komplexe Abhängigkeit vorhanden war. Daraus bildet sich folgendes Datenbankschema. </w:t>
       </w:r>
       <w:r>
-        <w:t xml:space="preserve">Ich möchte anmerken das UsRole absichtlich </w:t>
-      </w:r>
-      <w:r>
-        <w:t xml:space="preserve">ein enum ist und nicht ein boolean, denn unsere </w:t>
+        <w:t xml:space="preserve">Ich möchte anmerken das </w:t>
+      </w:r>
+      <w:proofErr w:type="spellStart"/>
+      <w:r>
+        <w:t>UsRole</w:t>
+      </w:r>
+      <w:proofErr w:type="spellEnd"/>
+      <w:r>
+        <w:t xml:space="preserve"> absichtlich </w:t>
+      </w:r>
+      <w:r>
+        <w:t xml:space="preserve">ein </w:t>
+      </w:r>
+      <w:proofErr w:type="spellStart"/>
+      <w:r>
+        <w:t>enum</w:t>
+      </w:r>
+      <w:proofErr w:type="spellEnd"/>
+      <w:r>
+        <w:t xml:space="preserve"> ist und nicht ein </w:t>
+      </w:r>
+      <w:proofErr w:type="spellStart"/>
+      <w:r>
+        <w:t>boolean</w:t>
+      </w:r>
+      <w:proofErr w:type="spellEnd"/>
+      <w:r>
+        <w:t xml:space="preserve">, denn unsere </w:t>
       </w:r>
       <w:r>
         <w:t>Überlegung</w:t>
@@ -625,20 +1177,35 @@
         <w:t>weitere</w:t>
       </w:r>
       <w:r>
-        <w:t xml:space="preserve"> Rollen hinzufügen könnte zum Beispiel</w:t>
+        <w:t xml:space="preserve"> Rollen hinzufügen </w:t>
+      </w:r>
+      <w:proofErr w:type="gramStart"/>
+      <w:r>
+        <w:t>könnte</w:t>
+      </w:r>
+      <w:proofErr w:type="gramEnd"/>
+      <w:r>
+        <w:t xml:space="preserve"> zum Beispiel</w:t>
       </w:r>
       <w:r>
         <w:t xml:space="preserve"> </w:t>
       </w:r>
+      <w:proofErr w:type="spellStart"/>
       <w:r>
         <w:t>Managment</w:t>
       </w:r>
+      <w:proofErr w:type="spellEnd"/>
       <w:r>
         <w:t xml:space="preserve"> oder</w:t>
       </w:r>
       <w:r>
-        <w:t xml:space="preserve"> ContentCreator</w:t>
-      </w:r>
+        <w:t xml:space="preserve"> </w:t>
+      </w:r>
+      <w:proofErr w:type="spellStart"/>
+      <w:r>
+        <w:t>ContentCreator</w:t>
+      </w:r>
+      <w:proofErr w:type="spellEnd"/>
       <w:r>
         <w:t xml:space="preserve">. </w:t>
       </w:r>
@@ -1292,6 +1859,7 @@
               <w:pStyle w:val="TableStyle2"/>
             </w:pPr>
             <w:r>
+              <w:lastRenderedPageBreak/>
               <w:t>Das Erscheinungs Jahr</w:t>
             </w:r>
             <w:r>
@@ -1785,14 +2353,27 @@
             <w:r>
               <w:t>Lösche den Benutzer (</w:t>
             </w:r>
-            <w:hyperlink r:id="rId21" w:history="1">
-              <w:r>
-                <w:rPr>
-                  <w:rStyle w:val="Hyperlink"/>
-                </w:rPr>
-                <w:t>Francois@bluewin.ch</w:t>
-              </w:r>
-            </w:hyperlink>
+            <w:r>
+              <w:fldChar w:fldCharType="begin"/>
+            </w:r>
+            <w:r>
+              <w:instrText>HYPERLINK "mailto:Steven.Hatch@gmx.com"</w:instrText>
+            </w:r>
+            <w:r>
+              <w:fldChar w:fldCharType="separate"/>
+            </w:r>
+            <w:r>
+              <w:rPr>
+                <w:rStyle w:val="Hyperlink"/>
+              </w:rPr>
+              <w:t>Francois@bluewin.ch</w:t>
+            </w:r>
+            <w:r>
+              <w:rPr>
+                <w:rStyle w:val="Hyperlink"/>
+              </w:rPr>
+              <w:fldChar w:fldCharType="end"/>
+            </w:r>
             <w:r>
               <w:t>), den Song (</w:t>
             </w:r>
@@ -2026,7 +2607,7 @@
       <w:pPr>
         <w:pStyle w:val="Body"/>
         <w:sectPr>
-          <w:headerReference w:type="default" r:id="rId22"/>
+          <w:headerReference w:type="default" r:id="rId21"/>
           <w:pgSz w:w="11900" w:h="16840"/>
           <w:pgMar w:top="1080" w:right="1200" w:bottom="1800" w:left="1200" w:header="720" w:footer="1040" w:gutter="0"/>
           <w:cols w:space="720"/>
@@ -2038,6 +2619,7 @@
         <w:pStyle w:val="Subheading"/>
       </w:pPr>
       <w:r>
+        <w:lastRenderedPageBreak/>
         <w:t>TOKENTEC</w:t>
       </w:r>
     </w:p>
@@ -2084,17 +2666,333 @@
       <w:pPr>
         <w:pStyle w:val="Body"/>
         <w:sectPr>
-          <w:headerReference w:type="default" r:id="rId23"/>
+          <w:headerReference w:type="default" r:id="rId22"/>
           <w:pgSz w:w="11900" w:h="16840"/>
           <w:pgMar w:top="1080" w:right="1200" w:bottom="1800" w:left="1200" w:header="720" w:footer="1040" w:gutter="0"/>
           <w:cols w:space="720"/>
         </w:sectPr>
       </w:pPr>
+      <w:proofErr w:type="spellStart"/>
       <w:r>
         <w:rPr>
           <w:lang w:val="it-IT"/>
         </w:rPr>
-        <w:t>Lorem ipsum dolor sit amet, consectetur adipiscing elit, sed do eiusmod tempor incididunt ut labore et dolore magna aliqua. Ut enim ad minim veniam, quis nostrud exercitation ullamco laboris nisi ut aliquip ex ea commodo consequat.</w:t>
+        <w:t>Lorem</w:t>
+      </w:r>
+      <w:proofErr w:type="spellEnd"/>
+      <w:r>
+        <w:rPr>
+          <w:lang w:val="it-IT"/>
+        </w:rPr>
+        <w:t xml:space="preserve"> </w:t>
+      </w:r>
+      <w:proofErr w:type="spellStart"/>
+      <w:r>
+        <w:rPr>
+          <w:lang w:val="it-IT"/>
+        </w:rPr>
+        <w:t>ipsum</w:t>
+      </w:r>
+      <w:proofErr w:type="spellEnd"/>
+      <w:r>
+        <w:rPr>
+          <w:lang w:val="it-IT"/>
+        </w:rPr>
+        <w:t xml:space="preserve"> dolor </w:t>
+      </w:r>
+      <w:proofErr w:type="spellStart"/>
+      <w:r>
+        <w:rPr>
+          <w:lang w:val="it-IT"/>
+        </w:rPr>
+        <w:t>sit</w:t>
+      </w:r>
+      <w:proofErr w:type="spellEnd"/>
+      <w:r>
+        <w:rPr>
+          <w:lang w:val="it-IT"/>
+        </w:rPr>
+        <w:t xml:space="preserve"> </w:t>
+      </w:r>
+      <w:proofErr w:type="spellStart"/>
+      <w:r>
+        <w:rPr>
+          <w:lang w:val="it-IT"/>
+        </w:rPr>
+        <w:t>amet</w:t>
+      </w:r>
+      <w:proofErr w:type="spellEnd"/>
+      <w:r>
+        <w:rPr>
+          <w:lang w:val="it-IT"/>
+        </w:rPr>
+        <w:t xml:space="preserve">, </w:t>
+      </w:r>
+      <w:proofErr w:type="spellStart"/>
+      <w:r>
+        <w:rPr>
+          <w:lang w:val="it-IT"/>
+        </w:rPr>
+        <w:t>consectetur</w:t>
+      </w:r>
+      <w:proofErr w:type="spellEnd"/>
+      <w:r>
+        <w:rPr>
+          <w:lang w:val="it-IT"/>
+        </w:rPr>
+        <w:t xml:space="preserve"> </w:t>
+      </w:r>
+      <w:proofErr w:type="spellStart"/>
+      <w:r>
+        <w:rPr>
+          <w:lang w:val="it-IT"/>
+        </w:rPr>
+        <w:t>adipiscing</w:t>
+      </w:r>
+      <w:proofErr w:type="spellEnd"/>
+      <w:r>
+        <w:rPr>
+          <w:lang w:val="it-IT"/>
+        </w:rPr>
+        <w:t xml:space="preserve"> </w:t>
+      </w:r>
+      <w:proofErr w:type="spellStart"/>
+      <w:r>
+        <w:rPr>
+          <w:lang w:val="it-IT"/>
+        </w:rPr>
+        <w:t>elit</w:t>
+      </w:r>
+      <w:proofErr w:type="spellEnd"/>
+      <w:r>
+        <w:rPr>
+          <w:lang w:val="it-IT"/>
+        </w:rPr>
+        <w:t xml:space="preserve">, sed do </w:t>
+      </w:r>
+      <w:proofErr w:type="spellStart"/>
+      <w:r>
+        <w:rPr>
+          <w:lang w:val="it-IT"/>
+        </w:rPr>
+        <w:t>eiusmod</w:t>
+      </w:r>
+      <w:proofErr w:type="spellEnd"/>
+      <w:r>
+        <w:rPr>
+          <w:lang w:val="it-IT"/>
+        </w:rPr>
+        <w:t xml:space="preserve"> </w:t>
+      </w:r>
+      <w:proofErr w:type="spellStart"/>
+      <w:r>
+        <w:rPr>
+          <w:lang w:val="it-IT"/>
+        </w:rPr>
+        <w:t>tempor</w:t>
+      </w:r>
+      <w:proofErr w:type="spellEnd"/>
+      <w:r>
+        <w:rPr>
+          <w:lang w:val="it-IT"/>
+        </w:rPr>
+        <w:t xml:space="preserve"> </w:t>
+      </w:r>
+      <w:proofErr w:type="spellStart"/>
+      <w:r>
+        <w:rPr>
+          <w:lang w:val="it-IT"/>
+        </w:rPr>
+        <w:t>incididunt</w:t>
+      </w:r>
+      <w:proofErr w:type="spellEnd"/>
+      <w:r>
+        <w:rPr>
+          <w:lang w:val="it-IT"/>
+        </w:rPr>
+        <w:t xml:space="preserve"> ut labore et dolore magna </w:t>
+      </w:r>
+      <w:proofErr w:type="spellStart"/>
+      <w:r>
+        <w:rPr>
+          <w:lang w:val="it-IT"/>
+        </w:rPr>
+        <w:t>aliqua</w:t>
+      </w:r>
+      <w:proofErr w:type="spellEnd"/>
+      <w:r>
+        <w:rPr>
+          <w:lang w:val="it-IT"/>
+        </w:rPr>
+        <w:t xml:space="preserve">. Ut </w:t>
+      </w:r>
+      <w:proofErr w:type="spellStart"/>
+      <w:r>
+        <w:rPr>
+          <w:lang w:val="it-IT"/>
+        </w:rPr>
+        <w:t>enim</w:t>
+      </w:r>
+      <w:proofErr w:type="spellEnd"/>
+      <w:r>
+        <w:rPr>
+          <w:lang w:val="it-IT"/>
+        </w:rPr>
+        <w:t xml:space="preserve"> ad </w:t>
+      </w:r>
+      <w:proofErr w:type="spellStart"/>
+      <w:r>
+        <w:rPr>
+          <w:lang w:val="it-IT"/>
+        </w:rPr>
+        <w:t>minim</w:t>
+      </w:r>
+      <w:proofErr w:type="spellEnd"/>
+      <w:r>
+        <w:rPr>
+          <w:lang w:val="it-IT"/>
+        </w:rPr>
+        <w:t xml:space="preserve"> </w:t>
+      </w:r>
+      <w:proofErr w:type="spellStart"/>
+      <w:r>
+        <w:rPr>
+          <w:lang w:val="it-IT"/>
+        </w:rPr>
+        <w:t>veniam</w:t>
+      </w:r>
+      <w:proofErr w:type="spellEnd"/>
+      <w:r>
+        <w:rPr>
+          <w:lang w:val="it-IT"/>
+        </w:rPr>
+        <w:t xml:space="preserve">, </w:t>
+      </w:r>
+      <w:proofErr w:type="spellStart"/>
+      <w:r>
+        <w:rPr>
+          <w:lang w:val="it-IT"/>
+        </w:rPr>
+        <w:t>quis</w:t>
+      </w:r>
+      <w:proofErr w:type="spellEnd"/>
+      <w:r>
+        <w:rPr>
+          <w:lang w:val="it-IT"/>
+        </w:rPr>
+        <w:t xml:space="preserve"> </w:t>
+      </w:r>
+      <w:proofErr w:type="spellStart"/>
+      <w:r>
+        <w:rPr>
+          <w:lang w:val="it-IT"/>
+        </w:rPr>
+        <w:t>nostrud</w:t>
+      </w:r>
+      <w:proofErr w:type="spellEnd"/>
+      <w:r>
+        <w:rPr>
+          <w:lang w:val="it-IT"/>
+        </w:rPr>
+        <w:t xml:space="preserve"> </w:t>
+      </w:r>
+      <w:proofErr w:type="spellStart"/>
+      <w:r>
+        <w:rPr>
+          <w:lang w:val="it-IT"/>
+        </w:rPr>
+        <w:t>exercitation</w:t>
+      </w:r>
+      <w:proofErr w:type="spellEnd"/>
+      <w:r>
+        <w:rPr>
+          <w:lang w:val="it-IT"/>
+        </w:rPr>
+        <w:t xml:space="preserve"> </w:t>
+      </w:r>
+      <w:proofErr w:type="spellStart"/>
+      <w:r>
+        <w:rPr>
+          <w:lang w:val="it-IT"/>
+        </w:rPr>
+        <w:t>ullamco</w:t>
+      </w:r>
+      <w:proofErr w:type="spellEnd"/>
+      <w:r>
+        <w:rPr>
+          <w:lang w:val="it-IT"/>
+        </w:rPr>
+        <w:t xml:space="preserve"> </w:t>
+      </w:r>
+      <w:proofErr w:type="spellStart"/>
+      <w:r>
+        <w:rPr>
+          <w:lang w:val="it-IT"/>
+        </w:rPr>
+        <w:t>laboris</w:t>
+      </w:r>
+      <w:proofErr w:type="spellEnd"/>
+      <w:r>
+        <w:rPr>
+          <w:lang w:val="it-IT"/>
+        </w:rPr>
+        <w:t xml:space="preserve"> </w:t>
+      </w:r>
+      <w:proofErr w:type="spellStart"/>
+      <w:r>
+        <w:rPr>
+          <w:lang w:val="it-IT"/>
+        </w:rPr>
+        <w:t>nisi</w:t>
+      </w:r>
+      <w:proofErr w:type="spellEnd"/>
+      <w:r>
+        <w:rPr>
+          <w:lang w:val="it-IT"/>
+        </w:rPr>
+        <w:t xml:space="preserve"> ut </w:t>
+      </w:r>
+      <w:proofErr w:type="spellStart"/>
+      <w:r>
+        <w:rPr>
+          <w:lang w:val="it-IT"/>
+        </w:rPr>
+        <w:t>aliquip</w:t>
+      </w:r>
+      <w:proofErr w:type="spellEnd"/>
+      <w:r>
+        <w:rPr>
+          <w:lang w:val="it-IT"/>
+        </w:rPr>
+        <w:t xml:space="preserve"> ex ea </w:t>
+      </w:r>
+      <w:proofErr w:type="spellStart"/>
+      <w:r>
+        <w:rPr>
+          <w:lang w:val="it-IT"/>
+        </w:rPr>
+        <w:t>commodo</w:t>
+      </w:r>
+      <w:proofErr w:type="spellEnd"/>
+      <w:r>
+        <w:rPr>
+          <w:lang w:val="it-IT"/>
+        </w:rPr>
+        <w:t xml:space="preserve"> </w:t>
+      </w:r>
+      <w:proofErr w:type="spellStart"/>
+      <w:r>
+        <w:rPr>
+          <w:lang w:val="it-IT"/>
+        </w:rPr>
+        <w:t>consequat</w:t>
+      </w:r>
+      <w:proofErr w:type="spellEnd"/>
+      <w:r>
+        <w:rPr>
+          <w:lang w:val="it-IT"/>
+        </w:rPr>
+        <w:t>.</w:t>
       </w:r>
     </w:p>
     <w:p>
@@ -2102,6 +3000,7 @@
         <w:pStyle w:val="Subheading"/>
       </w:pPr>
       <w:r>
+        <w:lastRenderedPageBreak/>
         <w:t>TOKENTEC</w:t>
       </w:r>
     </w:p>
@@ -2151,17 +3050,39 @@
           <w:lang w:val="de-CH"/>
         </w:rPr>
       </w:pPr>
+      <w:proofErr w:type="gramStart"/>
       <w:r>
         <w:rPr>
           <w:lang w:val="de-CH"/>
         </w:rPr>
-        <w:t xml:space="preserve">Die Test sind so ausgelegt das man sie alle nacheinander in der Anwendung ausführen kann. </w:t>
-      </w:r>
+        <w:t>Die Test</w:t>
+      </w:r>
+      <w:proofErr w:type="gramEnd"/>
       <w:r>
         <w:rPr>
           <w:lang w:val="de-CH"/>
         </w:rPr>
-        <w:t>Bei den Ausleihen haben wir keine Test für das löschen</w:t>
+        <w:t xml:space="preserve"> sind so ausgelegt das man sie alle nacheinander in der Anwendung ausführen kann. </w:t>
+      </w:r>
+      <w:r>
+        <w:rPr>
+          <w:lang w:val="de-CH"/>
+        </w:rPr>
+        <w:t xml:space="preserve">Bei den Ausleihen haben wir </w:t>
+      </w:r>
+      <w:proofErr w:type="gramStart"/>
+      <w:r>
+        <w:rPr>
+          <w:lang w:val="de-CH"/>
+        </w:rPr>
+        <w:t>keine Test</w:t>
+      </w:r>
+      <w:proofErr w:type="gramEnd"/>
+      <w:r>
+        <w:rPr>
+          <w:lang w:val="de-CH"/>
+        </w:rPr>
+        <w:t xml:space="preserve"> für das löschen</w:t>
       </w:r>
       <w:r>
         <w:rPr>
@@ -2440,7 +3361,21 @@
               <w:rPr>
                 <w:lang w:val="de-CH"/>
               </w:rPr>
-              <w:t xml:space="preserve">Eintrag in der Datenbank in der Tabelle TUsers. </w:t>
+              <w:t xml:space="preserve">Eintrag in der Datenbank in der Tabelle </w:t>
+            </w:r>
+            <w:proofErr w:type="spellStart"/>
+            <w:r>
+              <w:rPr>
+                <w:lang w:val="de-CH"/>
+              </w:rPr>
+              <w:t>TUsers</w:t>
+            </w:r>
+            <w:proofErr w:type="spellEnd"/>
+            <w:r>
+              <w:rPr>
+                <w:lang w:val="de-CH"/>
+              </w:rPr>
+              <w:t xml:space="preserve">. </w:t>
             </w:r>
           </w:p>
         </w:tc>
@@ -2480,6 +3415,149 @@
             <w:tcW w:w="1412" w:type="dxa"/>
             <w:tcBorders>
               <w:top w:val="single" w:sz="4" w:space="0" w:color="000000"/>
+              <w:left w:val="dotted" w:sz="6" w:space="0" w:color="919191"/>
+              <w:bottom w:val="dotted" w:sz="6" w:space="0" w:color="919191"/>
+              <w:right w:val="single" w:sz="2" w:space="0" w:color="919191"/>
+            </w:tcBorders>
+            <w:shd w:val="clear" w:color="auto" w:fill="auto"/>
+            <w:tcMar>
+              <w:top w:w="80" w:type="dxa"/>
+              <w:left w:w="80" w:type="dxa"/>
+              <w:bottom w:w="80" w:type="dxa"/>
+              <w:right w:w="80" w:type="dxa"/>
+            </w:tcMar>
+          </w:tcPr>
+          <w:p>
+            <w:pPr>
+              <w:rPr>
+                <w:lang w:val="de-CH"/>
+              </w:rPr>
+            </w:pPr>
+          </w:p>
+        </w:tc>
+      </w:tr>
+      <w:tr>
+        <w:tblPrEx>
+          <w:shd w:val="clear" w:color="auto" w:fill="auto"/>
+        </w:tblPrEx>
+        <w:trPr>
+          <w:trHeight w:val="255"/>
+        </w:trPr>
+        <w:tc>
+          <w:tcPr>
+            <w:tcW w:w="3416" w:type="dxa"/>
+            <w:tcBorders>
+              <w:top w:val="dotted" w:sz="6" w:space="0" w:color="919191"/>
+              <w:left w:val="single" w:sz="2" w:space="0" w:color="919191"/>
+              <w:bottom w:val="dotted" w:sz="6" w:space="0" w:color="919191"/>
+              <w:right w:val="dotted" w:sz="6" w:space="0" w:color="919191"/>
+            </w:tcBorders>
+            <w:shd w:val="clear" w:color="auto" w:fill="auto"/>
+            <w:tcMar>
+              <w:top w:w="80" w:type="dxa"/>
+              <w:left w:w="80" w:type="dxa"/>
+              <w:bottom w:w="80" w:type="dxa"/>
+              <w:right w:w="80" w:type="dxa"/>
+            </w:tcMar>
+          </w:tcPr>
+          <w:p>
+            <w:pPr>
+              <w:pStyle w:val="TableStyle2"/>
+              <w:rPr>
+                <w:lang w:val="de-CH"/>
+              </w:rPr>
+            </w:pPr>
+            <w:r>
+              <w:rPr>
+                <w:lang w:val="de-CH"/>
+              </w:rPr>
+              <w:t>Einen Benutzer einloggen mit den Daten (</w:t>
+            </w:r>
+            <w:hyperlink r:id="rId23" w:history="1">
+              <w:r>
+                <w:rPr>
+                  <w:rStyle w:val="Hyperlink"/>
+                  <w:lang w:val="de-CH"/>
+                </w:rPr>
+                <w:t>roger.klein@gmx.com</w:t>
+              </w:r>
+            </w:hyperlink>
+            <w:r>
+              <w:rPr>
+                <w:lang w:val="de-CH"/>
+              </w:rPr>
+              <w:t>, P@ssw0rd), welcher bereits registriert ist</w:t>
+            </w:r>
+          </w:p>
+        </w:tc>
+        <w:tc>
+          <w:tcPr>
+            <w:tcW w:w="3908" w:type="dxa"/>
+            <w:tcBorders>
+              <w:top w:val="dotted" w:sz="6" w:space="0" w:color="919191"/>
+              <w:left w:val="dotted" w:sz="6" w:space="0" w:color="919191"/>
+              <w:bottom w:val="dotted" w:sz="6" w:space="0" w:color="919191"/>
+              <w:right w:val="dotted" w:sz="6" w:space="0" w:color="919191"/>
+            </w:tcBorders>
+            <w:shd w:val="clear" w:color="auto" w:fill="auto"/>
+            <w:tcMar>
+              <w:top w:w="80" w:type="dxa"/>
+              <w:left w:w="80" w:type="dxa"/>
+              <w:bottom w:w="80" w:type="dxa"/>
+              <w:right w:w="80" w:type="dxa"/>
+            </w:tcMar>
+          </w:tcPr>
+          <w:p>
+            <w:pPr>
+              <w:pStyle w:val="TableStyle2"/>
+              <w:rPr>
+                <w:lang w:val="de-CH"/>
+              </w:rPr>
+            </w:pPr>
+            <w:r>
+              <w:rPr>
+                <w:lang w:val="de-CH"/>
+              </w:rPr>
+              <w:t xml:space="preserve">Man sollte zum Startbildschirm gelangen. </w:t>
+            </w:r>
+          </w:p>
+        </w:tc>
+        <w:tc>
+          <w:tcPr>
+            <w:tcW w:w="764" w:type="dxa"/>
+            <w:tcBorders>
+              <w:top w:val="dotted" w:sz="6" w:space="0" w:color="919191"/>
+              <w:left w:val="dotted" w:sz="6" w:space="0" w:color="919191"/>
+              <w:bottom w:val="dotted" w:sz="6" w:space="0" w:color="919191"/>
+              <w:right w:val="dotted" w:sz="6" w:space="0" w:color="919191"/>
+            </w:tcBorders>
+            <w:shd w:val="clear" w:color="auto" w:fill="auto"/>
+            <w:tcMar>
+              <w:top w:w="80" w:type="dxa"/>
+              <w:left w:w="80" w:type="dxa"/>
+              <w:bottom w:w="80" w:type="dxa"/>
+              <w:right w:w="80" w:type="dxa"/>
+            </w:tcMar>
+          </w:tcPr>
+          <w:p>
+            <w:pPr>
+              <w:rPr>
+                <w:lang w:val="de-CH"/>
+              </w:rPr>
+            </w:pPr>
+            <w:r>
+              <w:rPr>
+                <w:lang w:val="de-CH"/>
+              </w:rPr>
+              <w:t>Ja</w:t>
+            </w:r>
+          </w:p>
+        </w:tc>
+        <w:tc>
+          <w:tcPr>
+            <w:tcW w:w="1412" w:type="dxa"/>
+            <w:tcBorders>
+              <w:top w:val="dotted" w:sz="6" w:space="0" w:color="919191"/>
               <w:left w:val="dotted" w:sz="6" w:space="0" w:color="919191"/>
               <w:bottom w:val="dotted" w:sz="6" w:space="0" w:color="919191"/>
               <w:right w:val="single" w:sz="2" w:space="0" w:color="919191"/>
@@ -2551,7 +3629,7 @@
               <w:rPr>
                 <w:lang w:val="de-CH"/>
               </w:rPr>
-              <w:t>, P@ssw0rd), welcher bereits registriert ist</w:t>
+              <w:t>, FalschesP@ssw0rd), welcher bereits registriert ist jedoch mit einem anderen Passwort.</w:t>
             </w:r>
           </w:p>
         </w:tc>
@@ -2583,7 +3661,7 @@
               <w:rPr>
                 <w:lang w:val="de-CH"/>
               </w:rPr>
-              <w:t xml:space="preserve">Man sollte zum Startbildschirm gelangen. </w:t>
+              <w:t xml:space="preserve">Es sollte eine Meldung kommen das ein Benutzer mit diesem Passwort nicht existiert. </w:t>
             </w:r>
           </w:p>
         </w:tc>
@@ -2641,6 +3719,28 @@
                 <w:lang w:val="de-CH"/>
               </w:rPr>
             </w:pPr>
+            <w:proofErr w:type="spellStart"/>
+            <w:r>
+              <w:rPr>
+                <w:lang w:val="de-CH"/>
+              </w:rPr>
+              <w:t>wrong</w:t>
+            </w:r>
+            <w:proofErr w:type="spellEnd"/>
+            <w:r>
+              <w:rPr>
+                <w:lang w:val="de-CH"/>
+              </w:rPr>
+              <w:t xml:space="preserve"> </w:t>
+            </w:r>
+            <w:proofErr w:type="spellStart"/>
+            <w:r>
+              <w:rPr>
+                <w:lang w:val="de-CH"/>
+              </w:rPr>
+              <w:t>password</w:t>
+            </w:r>
+            <w:proofErr w:type="spellEnd"/>
           </w:p>
         </w:tc>
       </w:tr>
@@ -2682,155 +3782,6 @@
               <w:t>Einen Benutzer einloggen mit den Daten (</w:t>
             </w:r>
             <w:hyperlink r:id="rId25" w:history="1">
-              <w:r>
-                <w:rPr>
-                  <w:rStyle w:val="Hyperlink"/>
-                  <w:lang w:val="de-CH"/>
-                </w:rPr>
-                <w:t>roger.klein@gmx.com</w:t>
-              </w:r>
-            </w:hyperlink>
-            <w:r>
-              <w:rPr>
-                <w:lang w:val="de-CH"/>
-              </w:rPr>
-              <w:t>, FalschesP@ssw0rd), welcher bereits registriert ist jedoch mit einem anderen Passwort.</w:t>
-            </w:r>
-          </w:p>
-        </w:tc>
-        <w:tc>
-          <w:tcPr>
-            <w:tcW w:w="3908" w:type="dxa"/>
-            <w:tcBorders>
-              <w:top w:val="dotted" w:sz="6" w:space="0" w:color="919191"/>
-              <w:left w:val="dotted" w:sz="6" w:space="0" w:color="919191"/>
-              <w:bottom w:val="dotted" w:sz="6" w:space="0" w:color="919191"/>
-              <w:right w:val="dotted" w:sz="6" w:space="0" w:color="919191"/>
-            </w:tcBorders>
-            <w:shd w:val="clear" w:color="auto" w:fill="auto"/>
-            <w:tcMar>
-              <w:top w:w="80" w:type="dxa"/>
-              <w:left w:w="80" w:type="dxa"/>
-              <w:bottom w:w="80" w:type="dxa"/>
-              <w:right w:w="80" w:type="dxa"/>
-            </w:tcMar>
-          </w:tcPr>
-          <w:p>
-            <w:pPr>
-              <w:pStyle w:val="TableStyle2"/>
-              <w:rPr>
-                <w:lang w:val="de-CH"/>
-              </w:rPr>
-            </w:pPr>
-            <w:r>
-              <w:rPr>
-                <w:lang w:val="de-CH"/>
-              </w:rPr>
-              <w:t xml:space="preserve">Es sollte eine Meldung kommen das ein Benutzer mit diesem Passwort nicht existiert. </w:t>
-            </w:r>
-          </w:p>
-        </w:tc>
-        <w:tc>
-          <w:tcPr>
-            <w:tcW w:w="764" w:type="dxa"/>
-            <w:tcBorders>
-              <w:top w:val="dotted" w:sz="6" w:space="0" w:color="919191"/>
-              <w:left w:val="dotted" w:sz="6" w:space="0" w:color="919191"/>
-              <w:bottom w:val="dotted" w:sz="6" w:space="0" w:color="919191"/>
-              <w:right w:val="dotted" w:sz="6" w:space="0" w:color="919191"/>
-            </w:tcBorders>
-            <w:shd w:val="clear" w:color="auto" w:fill="auto"/>
-            <w:tcMar>
-              <w:top w:w="80" w:type="dxa"/>
-              <w:left w:w="80" w:type="dxa"/>
-              <w:bottom w:w="80" w:type="dxa"/>
-              <w:right w:w="80" w:type="dxa"/>
-            </w:tcMar>
-          </w:tcPr>
-          <w:p>
-            <w:pPr>
-              <w:rPr>
-                <w:lang w:val="de-CH"/>
-              </w:rPr>
-            </w:pPr>
-            <w:r>
-              <w:rPr>
-                <w:lang w:val="de-CH"/>
-              </w:rPr>
-              <w:t>Ja</w:t>
-            </w:r>
-          </w:p>
-        </w:tc>
-        <w:tc>
-          <w:tcPr>
-            <w:tcW w:w="1412" w:type="dxa"/>
-            <w:tcBorders>
-              <w:top w:val="dotted" w:sz="6" w:space="0" w:color="919191"/>
-              <w:left w:val="dotted" w:sz="6" w:space="0" w:color="919191"/>
-              <w:bottom w:val="dotted" w:sz="6" w:space="0" w:color="919191"/>
-              <w:right w:val="single" w:sz="2" w:space="0" w:color="919191"/>
-            </w:tcBorders>
-            <w:shd w:val="clear" w:color="auto" w:fill="auto"/>
-            <w:tcMar>
-              <w:top w:w="80" w:type="dxa"/>
-              <w:left w:w="80" w:type="dxa"/>
-              <w:bottom w:w="80" w:type="dxa"/>
-              <w:right w:w="80" w:type="dxa"/>
-            </w:tcMar>
-          </w:tcPr>
-          <w:p>
-            <w:pPr>
-              <w:rPr>
-                <w:lang w:val="de-CH"/>
-              </w:rPr>
-            </w:pPr>
-            <w:r>
-              <w:rPr>
-                <w:lang w:val="de-CH"/>
-              </w:rPr>
-              <w:t>wrong password</w:t>
-            </w:r>
-          </w:p>
-        </w:tc>
-      </w:tr>
-      <w:tr>
-        <w:tblPrEx>
-          <w:shd w:val="clear" w:color="auto" w:fill="auto"/>
-        </w:tblPrEx>
-        <w:trPr>
-          <w:trHeight w:val="255"/>
-        </w:trPr>
-        <w:tc>
-          <w:tcPr>
-            <w:tcW w:w="3416" w:type="dxa"/>
-            <w:tcBorders>
-              <w:top w:val="dotted" w:sz="6" w:space="0" w:color="919191"/>
-              <w:left w:val="single" w:sz="2" w:space="0" w:color="919191"/>
-              <w:bottom w:val="dotted" w:sz="6" w:space="0" w:color="919191"/>
-              <w:right w:val="dotted" w:sz="6" w:space="0" w:color="919191"/>
-            </w:tcBorders>
-            <w:shd w:val="clear" w:color="auto" w:fill="auto"/>
-            <w:tcMar>
-              <w:top w:w="80" w:type="dxa"/>
-              <w:left w:w="80" w:type="dxa"/>
-              <w:bottom w:w="80" w:type="dxa"/>
-              <w:right w:w="80" w:type="dxa"/>
-            </w:tcMar>
-          </w:tcPr>
-          <w:p>
-            <w:pPr>
-              <w:pStyle w:val="TableStyle2"/>
-              <w:rPr>
-                <w:lang w:val="de-CH"/>
-              </w:rPr>
-            </w:pPr>
-            <w:r>
-              <w:rPr>
-                <w:lang w:val="de-CH"/>
-              </w:rPr>
-              <w:t>Einen Benutzer einloggen mit den Daten (</w:t>
-            </w:r>
-            <w:hyperlink r:id="rId26" w:history="1">
               <w:r>
                 <w:rPr>
                   <w:rStyle w:val="Hyperlink"/>
@@ -2943,8 +3894,16 @@
               <w:rPr>
                 <w:lang w:val="de-CH"/>
               </w:rPr>
-              <w:t>User not found</w:t>
-            </w:r>
+              <w:t xml:space="preserve">User not </w:t>
+            </w:r>
+            <w:proofErr w:type="spellStart"/>
+            <w:r>
+              <w:rPr>
+                <w:lang w:val="de-CH"/>
+              </w:rPr>
+              <w:t>found</w:t>
+            </w:r>
+            <w:proofErr w:type="spellEnd"/>
           </w:p>
         </w:tc>
       </w:tr>
@@ -2985,7 +3944,7 @@
               </w:rPr>
               <w:t>Aktuelle Ausleihen anzeigen vom Benutzer (</w:t>
             </w:r>
-            <w:hyperlink r:id="rId27" w:history="1">
+            <w:hyperlink r:id="rId26" w:history="1">
               <w:r>
                 <w:rPr>
                   <w:rStyle w:val="Hyperlink"/>
@@ -3092,8 +4051,44 @@
               <w:rPr>
                 <w:lang w:val="de-CH"/>
               </w:rPr>
-              <w:t>Nothing here to see</w:t>
-            </w:r>
+              <w:t xml:space="preserve">Nothing </w:t>
+            </w:r>
+            <w:proofErr w:type="spellStart"/>
+            <w:r>
+              <w:rPr>
+                <w:lang w:val="de-CH"/>
+              </w:rPr>
+              <w:t>here</w:t>
+            </w:r>
+            <w:proofErr w:type="spellEnd"/>
+            <w:r>
+              <w:rPr>
+                <w:lang w:val="de-CH"/>
+              </w:rPr>
+              <w:t xml:space="preserve"> </w:t>
+            </w:r>
+            <w:proofErr w:type="spellStart"/>
+            <w:r>
+              <w:rPr>
+                <w:lang w:val="de-CH"/>
+              </w:rPr>
+              <w:t>to</w:t>
+            </w:r>
+            <w:proofErr w:type="spellEnd"/>
+            <w:r>
+              <w:rPr>
+                <w:lang w:val="de-CH"/>
+              </w:rPr>
+              <w:t xml:space="preserve"> </w:t>
+            </w:r>
+            <w:proofErr w:type="spellStart"/>
+            <w:r>
+              <w:rPr>
+                <w:lang w:val="de-CH"/>
+              </w:rPr>
+              <w:t>see</w:t>
+            </w:r>
+            <w:proofErr w:type="spellEnd"/>
             <w:r>
               <w:rPr>
                 <w:lang w:val="de-CH"/>
@@ -3146,6 +4141,53 @@
                 <w:lang w:val="de-CH"/>
               </w:rPr>
               <w:t>Den Benutzer mit den Daten (</w:t>
+            </w:r>
+            <w:hyperlink r:id="rId27" w:history="1">
+              <w:r>
+                <w:rPr>
+                  <w:rStyle w:val="Hyperlink"/>
+                  <w:lang w:val="de-CH"/>
+                </w:rPr>
+                <w:t>whitebeard@gmx.com</w:t>
+              </w:r>
+            </w:hyperlink>
+            <w:r>
+              <w:rPr>
+                <w:lang w:val="de-CH"/>
+              </w:rPr>
+              <w:t>, Pir@t3nK@mpf), welcher zuvor in der Datenbank als Admin eingerichtet wurde loggt sich ein.</w:t>
+            </w:r>
+          </w:p>
+        </w:tc>
+        <w:tc>
+          <w:tcPr>
+            <w:tcW w:w="3908" w:type="dxa"/>
+            <w:tcBorders>
+              <w:top w:val="dotted" w:sz="6" w:space="0" w:color="919191"/>
+              <w:left w:val="dotted" w:sz="6" w:space="0" w:color="919191"/>
+              <w:bottom w:val="dotted" w:sz="6" w:space="0" w:color="919191"/>
+              <w:right w:val="dotted" w:sz="6" w:space="0" w:color="919191"/>
+            </w:tcBorders>
+            <w:shd w:val="clear" w:color="auto" w:fill="auto"/>
+            <w:tcMar>
+              <w:top w:w="80" w:type="dxa"/>
+              <w:left w:w="80" w:type="dxa"/>
+              <w:bottom w:w="80" w:type="dxa"/>
+              <w:right w:w="80" w:type="dxa"/>
+            </w:tcMar>
+          </w:tcPr>
+          <w:p>
+            <w:pPr>
+              <w:pStyle w:val="TableStyle2"/>
+              <w:rPr>
+                <w:lang w:val="de-CH"/>
+              </w:rPr>
+            </w:pPr>
+            <w:r>
+              <w:rPr>
+                <w:lang w:val="de-CH"/>
+              </w:rPr>
+              <w:t xml:space="preserve">Der Benutzer </w:t>
             </w:r>
             <w:hyperlink r:id="rId28" w:history="1">
               <w:r>
@@ -3160,13 +4202,25 @@
               <w:rPr>
                 <w:lang w:val="de-CH"/>
               </w:rPr>
-              <w:t>, Pir@t3nK@mpf), welcher zuvor in der Datenbank als Admin eingerichtet wurde loggt sich ein.</w:t>
-            </w:r>
-          </w:p>
-        </w:tc>
-        <w:tc>
-          <w:tcPr>
-            <w:tcW w:w="3908" w:type="dxa"/>
+              <w:t xml:space="preserve"> sollte zum Starbildschirm gelangen, anhand des </w:t>
+            </w:r>
+            <w:r>
+              <w:rPr>
+                <w:lang w:val="de-CH"/>
+              </w:rPr>
+              <w:t>Titels (</w:t>
+            </w:r>
+            <w:r>
+              <w:rPr>
+                <w:lang w:val="de-CH"/>
+              </w:rPr>
+              <w:t xml:space="preserve">Admin-Portal) ist es ersichtlich das der Benutzer ein Admin ist. </w:t>
+            </w:r>
+          </w:p>
+        </w:tc>
+        <w:tc>
+          <w:tcPr>
+            <w:tcW w:w="764" w:type="dxa"/>
             <w:tcBorders>
               <w:top w:val="dotted" w:sz="6" w:space="0" w:color="919191"/>
               <w:left w:val="dotted" w:sz="6" w:space="0" w:color="919191"/>
@@ -3183,6 +4237,90 @@
           </w:tcPr>
           <w:p>
             <w:pPr>
+              <w:rPr>
+                <w:lang w:val="de-CH"/>
+              </w:rPr>
+            </w:pPr>
+            <w:r>
+              <w:rPr>
+                <w:lang w:val="de-CH"/>
+              </w:rPr>
+              <w:t>Ja</w:t>
+            </w:r>
+          </w:p>
+        </w:tc>
+        <w:tc>
+          <w:tcPr>
+            <w:tcW w:w="1412" w:type="dxa"/>
+            <w:tcBorders>
+              <w:top w:val="dotted" w:sz="6" w:space="0" w:color="919191"/>
+              <w:left w:val="dotted" w:sz="6" w:space="0" w:color="919191"/>
+              <w:bottom w:val="dotted" w:sz="6" w:space="0" w:color="919191"/>
+              <w:right w:val="single" w:sz="2" w:space="0" w:color="919191"/>
+            </w:tcBorders>
+            <w:shd w:val="clear" w:color="auto" w:fill="auto"/>
+            <w:tcMar>
+              <w:top w:w="80" w:type="dxa"/>
+              <w:left w:w="80" w:type="dxa"/>
+              <w:bottom w:w="80" w:type="dxa"/>
+              <w:right w:w="80" w:type="dxa"/>
+            </w:tcMar>
+          </w:tcPr>
+          <w:p>
+            <w:pPr>
+              <w:rPr>
+                <w:lang w:val="de-CH"/>
+              </w:rPr>
+            </w:pPr>
+            <w:r>
+              <w:rPr>
+                <w:lang w:val="de-CH"/>
+              </w:rPr>
+              <w:t xml:space="preserve">Wird im Nachhinein als </w:t>
+            </w:r>
+            <w:proofErr w:type="spellStart"/>
+            <w:r>
+              <w:rPr>
+                <w:lang w:val="de-CH"/>
+              </w:rPr>
+              <w:t>admin</w:t>
+            </w:r>
+            <w:proofErr w:type="spellEnd"/>
+            <w:r>
+              <w:rPr>
+                <w:lang w:val="de-CH"/>
+              </w:rPr>
+              <w:t xml:space="preserve"> markiert</w:t>
+            </w:r>
+          </w:p>
+        </w:tc>
+      </w:tr>
+      <w:tr>
+        <w:tblPrEx>
+          <w:shd w:val="clear" w:color="auto" w:fill="auto"/>
+        </w:tblPrEx>
+        <w:trPr>
+          <w:trHeight w:val="255"/>
+        </w:trPr>
+        <w:tc>
+          <w:tcPr>
+            <w:tcW w:w="3416" w:type="dxa"/>
+            <w:tcBorders>
+              <w:top w:val="dotted" w:sz="6" w:space="0" w:color="919191"/>
+              <w:left w:val="single" w:sz="2" w:space="0" w:color="919191"/>
+              <w:bottom w:val="dotted" w:sz="6" w:space="0" w:color="919191"/>
+              <w:right w:val="dotted" w:sz="6" w:space="0" w:color="919191"/>
+            </w:tcBorders>
+            <w:shd w:val="clear" w:color="auto" w:fill="auto"/>
+            <w:tcMar>
+              <w:top w:w="80" w:type="dxa"/>
+              <w:left w:w="80" w:type="dxa"/>
+              <w:bottom w:w="80" w:type="dxa"/>
+              <w:right w:w="80" w:type="dxa"/>
+            </w:tcMar>
+          </w:tcPr>
+          <w:p>
+            <w:pPr>
               <w:pStyle w:val="TableStyle2"/>
               <w:rPr>
                 <w:lang w:val="de-CH"/>
@@ -3192,7 +4330,7 @@
               <w:rPr>
                 <w:lang w:val="de-CH"/>
               </w:rPr>
-              <w:t xml:space="preserve">Der Benutzer </w:t>
+              <w:t>Der Admin (</w:t>
             </w:r>
             <w:hyperlink r:id="rId29" w:history="1">
               <w:r>
@@ -3207,19 +4345,53 @@
               <w:rPr>
                 <w:lang w:val="de-CH"/>
               </w:rPr>
-              <w:t xml:space="preserve"> sollte zum Starbildschirm gelangen, anhand des </w:t>
-            </w:r>
-            <w:r>
-              <w:rPr>
-                <w:lang w:val="de-CH"/>
-              </w:rPr>
-              <w:t>Titels (</w:t>
-            </w:r>
-            <w:r>
-              <w:rPr>
-                <w:lang w:val="de-CH"/>
-              </w:rPr>
-              <w:t xml:space="preserve">Admin-Portal) ist es ersichtlich das der Benutzer ein Admin ist. </w:t>
+              <w:t>) fügt den Song (Rock Me Amadeus, Falco, 1985, 3:44) hinzu</w:t>
+            </w:r>
+          </w:p>
+        </w:tc>
+        <w:tc>
+          <w:tcPr>
+            <w:tcW w:w="3908" w:type="dxa"/>
+            <w:tcBorders>
+              <w:top w:val="dotted" w:sz="6" w:space="0" w:color="919191"/>
+              <w:left w:val="dotted" w:sz="6" w:space="0" w:color="919191"/>
+              <w:bottom w:val="dotted" w:sz="6" w:space="0" w:color="919191"/>
+              <w:right w:val="dotted" w:sz="6" w:space="0" w:color="919191"/>
+            </w:tcBorders>
+            <w:shd w:val="clear" w:color="auto" w:fill="auto"/>
+            <w:tcMar>
+              <w:top w:w="80" w:type="dxa"/>
+              <w:left w:w="80" w:type="dxa"/>
+              <w:bottom w:w="80" w:type="dxa"/>
+              <w:right w:w="80" w:type="dxa"/>
+            </w:tcMar>
+          </w:tcPr>
+          <w:p>
+            <w:pPr>
+              <w:pStyle w:val="TableStyle2"/>
+              <w:rPr>
+                <w:lang w:val="de-CH"/>
+              </w:rPr>
+            </w:pPr>
+            <w:r>
+              <w:rPr>
+                <w:lang w:val="de-CH"/>
+              </w:rPr>
+              <w:t xml:space="preserve">In der Datenbank in der Tabelle </w:t>
+            </w:r>
+            <w:proofErr w:type="spellStart"/>
+            <w:r>
+              <w:rPr>
+                <w:lang w:val="de-CH"/>
+              </w:rPr>
+              <w:t>TNFTSongs</w:t>
+            </w:r>
+            <w:proofErr w:type="spellEnd"/>
+            <w:r>
+              <w:rPr>
+                <w:lang w:val="de-CH"/>
+              </w:rPr>
+              <w:t xml:space="preserve"> ist der Eintrag ersichtlich sowie auf dem Startbildschirm unter dem Punkt Songs.</w:t>
             </w:r>
           </w:p>
         </w:tc>
@@ -3277,12 +4449,6 @@
                 <w:lang w:val="de-CH"/>
               </w:rPr>
             </w:pPr>
-            <w:r>
-              <w:rPr>
-                <w:lang w:val="de-CH"/>
-              </w:rPr>
-              <w:t>Wird im Nachhinein als admin markiert</w:t>
-            </w:r>
           </w:p>
         </w:tc>
       </w:tr>
@@ -3321,9 +4487,167 @@
               <w:rPr>
                 <w:lang w:val="de-CH"/>
               </w:rPr>
+              <w:t>Der Benutzer (</w:t>
+            </w:r>
+            <w:hyperlink r:id="rId30" w:history="1">
+              <w:r>
+                <w:rPr>
+                  <w:rStyle w:val="Hyperlink"/>
+                  <w:lang w:val="de-CH"/>
+                </w:rPr>
+                <w:t>roger.klein@gmx.com</w:t>
+              </w:r>
+            </w:hyperlink>
+            <w:r>
+              <w:rPr>
+                <w:lang w:val="de-CH"/>
+              </w:rPr>
+              <w:t>) leiht den Song (Rock Me Amadeus) aus, er hat bisher noch keine Ausleihe.</w:t>
+            </w:r>
+          </w:p>
+        </w:tc>
+        <w:tc>
+          <w:tcPr>
+            <w:tcW w:w="3908" w:type="dxa"/>
+            <w:tcBorders>
+              <w:top w:val="dotted" w:sz="6" w:space="0" w:color="919191"/>
+              <w:left w:val="dotted" w:sz="6" w:space="0" w:color="919191"/>
+              <w:bottom w:val="dotted" w:sz="6" w:space="0" w:color="919191"/>
+              <w:right w:val="dotted" w:sz="6" w:space="0" w:color="919191"/>
+            </w:tcBorders>
+            <w:shd w:val="clear" w:color="auto" w:fill="auto"/>
+            <w:tcMar>
+              <w:top w:w="80" w:type="dxa"/>
+              <w:left w:w="80" w:type="dxa"/>
+              <w:bottom w:w="80" w:type="dxa"/>
+              <w:right w:w="80" w:type="dxa"/>
+            </w:tcMar>
+          </w:tcPr>
+          <w:p>
+            <w:pPr>
+              <w:pStyle w:val="TableStyle2"/>
+              <w:rPr>
+                <w:lang w:val="de-CH"/>
+              </w:rPr>
+            </w:pPr>
+            <w:r>
+              <w:rPr>
+                <w:lang w:val="de-CH"/>
+              </w:rPr>
+              <w:t xml:space="preserve">In der Datenbank in der Tabelle </w:t>
+            </w:r>
+            <w:proofErr w:type="spellStart"/>
+            <w:r>
+              <w:rPr>
+                <w:lang w:val="de-CH"/>
+              </w:rPr>
+              <w:t>TLendings</w:t>
+            </w:r>
+            <w:proofErr w:type="spellEnd"/>
+            <w:r>
+              <w:rPr>
+                <w:lang w:val="de-CH"/>
+              </w:rPr>
+              <w:t xml:space="preserve"> ist der Eintrag ersichtlich sowie auf dem Starbildschirm unter dem Punkt Ausleihen. Dort ist nun ein Eintrag ersichtlich</w:t>
+            </w:r>
+          </w:p>
+        </w:tc>
+        <w:tc>
+          <w:tcPr>
+            <w:tcW w:w="764" w:type="dxa"/>
+            <w:tcBorders>
+              <w:top w:val="dotted" w:sz="6" w:space="0" w:color="919191"/>
+              <w:left w:val="dotted" w:sz="6" w:space="0" w:color="919191"/>
+              <w:bottom w:val="dotted" w:sz="6" w:space="0" w:color="919191"/>
+              <w:right w:val="dotted" w:sz="6" w:space="0" w:color="919191"/>
+            </w:tcBorders>
+            <w:shd w:val="clear" w:color="auto" w:fill="auto"/>
+            <w:tcMar>
+              <w:top w:w="80" w:type="dxa"/>
+              <w:left w:w="80" w:type="dxa"/>
+              <w:bottom w:w="80" w:type="dxa"/>
+              <w:right w:w="80" w:type="dxa"/>
+            </w:tcMar>
+          </w:tcPr>
+          <w:p>
+            <w:pPr>
+              <w:rPr>
+                <w:lang w:val="de-CH"/>
+              </w:rPr>
+            </w:pPr>
+            <w:r>
+              <w:rPr>
+                <w:lang w:val="de-CH"/>
+              </w:rPr>
+              <w:t>Ja</w:t>
+            </w:r>
+          </w:p>
+        </w:tc>
+        <w:tc>
+          <w:tcPr>
+            <w:tcW w:w="1412" w:type="dxa"/>
+            <w:tcBorders>
+              <w:top w:val="dotted" w:sz="6" w:space="0" w:color="919191"/>
+              <w:left w:val="dotted" w:sz="6" w:space="0" w:color="919191"/>
+              <w:bottom w:val="dotted" w:sz="6" w:space="0" w:color="919191"/>
+              <w:right w:val="single" w:sz="2" w:space="0" w:color="919191"/>
+            </w:tcBorders>
+            <w:shd w:val="clear" w:color="auto" w:fill="auto"/>
+            <w:tcMar>
+              <w:top w:w="80" w:type="dxa"/>
+              <w:left w:w="80" w:type="dxa"/>
+              <w:bottom w:w="80" w:type="dxa"/>
+              <w:right w:w="80" w:type="dxa"/>
+            </w:tcMar>
+          </w:tcPr>
+          <w:p>
+            <w:pPr>
+              <w:rPr>
+                <w:lang w:val="de-CH"/>
+              </w:rPr>
+            </w:pPr>
+          </w:p>
+        </w:tc>
+      </w:tr>
+      <w:tr>
+        <w:tblPrEx>
+          <w:shd w:val="clear" w:color="auto" w:fill="auto"/>
+        </w:tblPrEx>
+        <w:trPr>
+          <w:trHeight w:val="255"/>
+        </w:trPr>
+        <w:tc>
+          <w:tcPr>
+            <w:tcW w:w="3416" w:type="dxa"/>
+            <w:tcBorders>
+              <w:top w:val="dotted" w:sz="6" w:space="0" w:color="919191"/>
+              <w:left w:val="single" w:sz="2" w:space="0" w:color="919191"/>
+              <w:bottom w:val="dotted" w:sz="6" w:space="0" w:color="919191"/>
+              <w:right w:val="dotted" w:sz="6" w:space="0" w:color="919191"/>
+            </w:tcBorders>
+            <w:shd w:val="clear" w:color="auto" w:fill="auto"/>
+            <w:tcMar>
+              <w:top w:w="80" w:type="dxa"/>
+              <w:left w:w="80" w:type="dxa"/>
+              <w:bottom w:w="80" w:type="dxa"/>
+              <w:right w:w="80" w:type="dxa"/>
+            </w:tcMar>
+          </w:tcPr>
+          <w:p>
+            <w:pPr>
+              <w:pStyle w:val="TableStyle2"/>
+              <w:rPr>
+                <w:lang w:val="de-CH"/>
+              </w:rPr>
+            </w:pPr>
+            <w:r>
+              <w:rPr>
+                <w:lang w:val="de-CH"/>
+              </w:rPr>
+              <w:lastRenderedPageBreak/>
               <w:t>Der Admin (</w:t>
             </w:r>
-            <w:hyperlink r:id="rId30" w:history="1">
+            <w:hyperlink r:id="rId31" w:history="1">
               <w:r>
                 <w:rPr>
                   <w:rStyle w:val="Hyperlink"/>
@@ -3336,7 +4660,25 @@
               <w:rPr>
                 <w:lang w:val="de-CH"/>
               </w:rPr>
-              <w:t>) fügt den Song (Rock Me Amadeus, Falco, 1985, 3:44) hinzu</w:t>
+              <w:t>) wählt den Benutzer (</w:t>
+            </w:r>
+            <w:r>
+              <w:rPr>
+                <w:lang w:val="de-CH"/>
+              </w:rPr>
+              <w:t>roger.klein@gmx.com)</w:t>
+            </w:r>
+            <w:r>
+              <w:rPr>
+                <w:lang w:val="de-CH"/>
+              </w:rPr>
+              <w:t xml:space="preserve"> aus</w:t>
+            </w:r>
+            <w:r>
+              <w:rPr>
+                <w:lang w:val="de-CH"/>
+              </w:rPr>
+              <w:t>.</w:t>
             </w:r>
           </w:p>
         </w:tc>
@@ -3368,150 +4710,13 @@
               <w:rPr>
                 <w:lang w:val="de-CH"/>
               </w:rPr>
-              <w:t>In der Datenbank in der Tabelle TNFTSongs ist der Eintrag ersichtlich sowie auf dem Startbildschirm unter dem Punkt Songs.</w:t>
-            </w:r>
-          </w:p>
-        </w:tc>
-        <w:tc>
-          <w:tcPr>
-            <w:tcW w:w="764" w:type="dxa"/>
-            <w:tcBorders>
-              <w:top w:val="dotted" w:sz="6" w:space="0" w:color="919191"/>
-              <w:left w:val="dotted" w:sz="6" w:space="0" w:color="919191"/>
-              <w:bottom w:val="dotted" w:sz="6" w:space="0" w:color="919191"/>
-              <w:right w:val="dotted" w:sz="6" w:space="0" w:color="919191"/>
-            </w:tcBorders>
-            <w:shd w:val="clear" w:color="auto" w:fill="auto"/>
-            <w:tcMar>
-              <w:top w:w="80" w:type="dxa"/>
-              <w:left w:w="80" w:type="dxa"/>
-              <w:bottom w:w="80" w:type="dxa"/>
-              <w:right w:w="80" w:type="dxa"/>
-            </w:tcMar>
-          </w:tcPr>
-          <w:p>
-            <w:pPr>
-              <w:rPr>
-                <w:lang w:val="de-CH"/>
-              </w:rPr>
-            </w:pPr>
-            <w:r>
-              <w:rPr>
-                <w:lang w:val="de-CH"/>
-              </w:rPr>
-              <w:t>Ja</w:t>
-            </w:r>
-          </w:p>
-        </w:tc>
-        <w:tc>
-          <w:tcPr>
-            <w:tcW w:w="1412" w:type="dxa"/>
-            <w:tcBorders>
-              <w:top w:val="dotted" w:sz="6" w:space="0" w:color="919191"/>
-              <w:left w:val="dotted" w:sz="6" w:space="0" w:color="919191"/>
-              <w:bottom w:val="dotted" w:sz="6" w:space="0" w:color="919191"/>
-              <w:right w:val="single" w:sz="2" w:space="0" w:color="919191"/>
-            </w:tcBorders>
-            <w:shd w:val="clear" w:color="auto" w:fill="auto"/>
-            <w:tcMar>
-              <w:top w:w="80" w:type="dxa"/>
-              <w:left w:w="80" w:type="dxa"/>
-              <w:bottom w:w="80" w:type="dxa"/>
-              <w:right w:w="80" w:type="dxa"/>
-            </w:tcMar>
-          </w:tcPr>
-          <w:p>
-            <w:pPr>
-              <w:rPr>
-                <w:lang w:val="de-CH"/>
-              </w:rPr>
-            </w:pPr>
-          </w:p>
-        </w:tc>
-      </w:tr>
-      <w:tr>
-        <w:tblPrEx>
-          <w:shd w:val="clear" w:color="auto" w:fill="auto"/>
-        </w:tblPrEx>
-        <w:trPr>
-          <w:trHeight w:val="255"/>
-        </w:trPr>
-        <w:tc>
-          <w:tcPr>
-            <w:tcW w:w="3416" w:type="dxa"/>
-            <w:tcBorders>
-              <w:top w:val="dotted" w:sz="6" w:space="0" w:color="919191"/>
-              <w:left w:val="single" w:sz="2" w:space="0" w:color="919191"/>
-              <w:bottom w:val="dotted" w:sz="6" w:space="0" w:color="919191"/>
-              <w:right w:val="dotted" w:sz="6" w:space="0" w:color="919191"/>
-            </w:tcBorders>
-            <w:shd w:val="clear" w:color="auto" w:fill="auto"/>
-            <w:tcMar>
-              <w:top w:w="80" w:type="dxa"/>
-              <w:left w:w="80" w:type="dxa"/>
-              <w:bottom w:w="80" w:type="dxa"/>
-              <w:right w:w="80" w:type="dxa"/>
-            </w:tcMar>
-          </w:tcPr>
-          <w:p>
-            <w:pPr>
-              <w:pStyle w:val="TableStyle2"/>
-              <w:rPr>
-                <w:lang w:val="de-CH"/>
-              </w:rPr>
-            </w:pPr>
-            <w:r>
-              <w:rPr>
-                <w:lang w:val="de-CH"/>
-              </w:rPr>
-              <w:t>Der Benutzer (</w:t>
-            </w:r>
-            <w:hyperlink r:id="rId31" w:history="1">
-              <w:r>
-                <w:rPr>
-                  <w:rStyle w:val="Hyperlink"/>
-                  <w:lang w:val="de-CH"/>
-                </w:rPr>
-                <w:t>roger.klein@gmx.com</w:t>
-              </w:r>
-            </w:hyperlink>
-            <w:r>
-              <w:rPr>
-                <w:lang w:val="de-CH"/>
-              </w:rPr>
-              <w:t>) leiht den Song (Rock Me Amadeus) aus, er hat bisher noch keine Ausleihe.</w:t>
-            </w:r>
-          </w:p>
-        </w:tc>
-        <w:tc>
-          <w:tcPr>
-            <w:tcW w:w="3908" w:type="dxa"/>
-            <w:tcBorders>
-              <w:top w:val="dotted" w:sz="6" w:space="0" w:color="919191"/>
-              <w:left w:val="dotted" w:sz="6" w:space="0" w:color="919191"/>
-              <w:bottom w:val="dotted" w:sz="6" w:space="0" w:color="919191"/>
-              <w:right w:val="dotted" w:sz="6" w:space="0" w:color="919191"/>
-            </w:tcBorders>
-            <w:shd w:val="clear" w:color="auto" w:fill="auto"/>
-            <w:tcMar>
-              <w:top w:w="80" w:type="dxa"/>
-              <w:left w:w="80" w:type="dxa"/>
-              <w:bottom w:w="80" w:type="dxa"/>
-              <w:right w:w="80" w:type="dxa"/>
-            </w:tcMar>
-          </w:tcPr>
-          <w:p>
-            <w:pPr>
-              <w:pStyle w:val="TableStyle2"/>
-              <w:rPr>
-                <w:lang w:val="de-CH"/>
-              </w:rPr>
-            </w:pPr>
-            <w:r>
-              <w:rPr>
-                <w:lang w:val="de-CH"/>
-              </w:rPr>
-              <w:t>In der Datenbank in der Tabelle TLendings ist der Eintrag ersichtlich sowie auf dem Starbildschirm unter dem Punkt Ausleihen. Dort ist nun ein Eintrag ersichtlich</w:t>
+              <w:t>Es</w:t>
+            </w:r>
+            <w:r>
+              <w:rPr>
+                <w:lang w:val="de-CH"/>
+              </w:rPr>
+              <w:t xml:space="preserve"> werden die Benutzerdaten angezeigt sowie die Möglichkeit ihn zu einem Admin zu ernennen oder ihn zu löschen. </w:t>
             </w:r>
           </w:p>
         </w:tc>
@@ -3624,172 +4829,52 @@
               </w:rPr>
               <w:t>) wählt den Benutzer (</w:t>
             </w:r>
-            <w:r>
-              <w:rPr>
-                <w:lang w:val="de-CH"/>
-              </w:rPr>
-              <w:t>roger.klein@gmx.com)</w:t>
-            </w:r>
-            <w:r>
-              <w:rPr>
-                <w:lang w:val="de-CH"/>
-              </w:rPr>
-              <w:t xml:space="preserve"> aus</w:t>
-            </w:r>
-            <w:r>
-              <w:rPr>
-                <w:lang w:val="de-CH"/>
-              </w:rPr>
-              <w:t>.</w:t>
-            </w:r>
-          </w:p>
-        </w:tc>
-        <w:tc>
-          <w:tcPr>
-            <w:tcW w:w="3908" w:type="dxa"/>
-            <w:tcBorders>
-              <w:top w:val="dotted" w:sz="6" w:space="0" w:color="919191"/>
-              <w:left w:val="dotted" w:sz="6" w:space="0" w:color="919191"/>
-              <w:bottom w:val="dotted" w:sz="6" w:space="0" w:color="919191"/>
-              <w:right w:val="dotted" w:sz="6" w:space="0" w:color="919191"/>
-            </w:tcBorders>
-            <w:shd w:val="clear" w:color="auto" w:fill="auto"/>
-            <w:tcMar>
-              <w:top w:w="80" w:type="dxa"/>
-              <w:left w:w="80" w:type="dxa"/>
-              <w:bottom w:w="80" w:type="dxa"/>
-              <w:right w:w="80" w:type="dxa"/>
-            </w:tcMar>
-          </w:tcPr>
-          <w:p>
-            <w:pPr>
-              <w:pStyle w:val="TableStyle2"/>
-              <w:rPr>
-                <w:lang w:val="de-CH"/>
-              </w:rPr>
-            </w:pPr>
-            <w:r>
-              <w:rPr>
-                <w:lang w:val="de-CH"/>
-              </w:rPr>
-              <w:t>Es</w:t>
-            </w:r>
-            <w:r>
-              <w:rPr>
-                <w:lang w:val="de-CH"/>
-              </w:rPr>
-              <w:t xml:space="preserve"> werden die Benutzerdaten angezeigt sowie die Möglichkeit ihn zu einem Admin zu ernennen oder ihn zu löschen. </w:t>
-            </w:r>
-          </w:p>
-        </w:tc>
-        <w:tc>
-          <w:tcPr>
-            <w:tcW w:w="764" w:type="dxa"/>
-            <w:tcBorders>
-              <w:top w:val="dotted" w:sz="6" w:space="0" w:color="919191"/>
-              <w:left w:val="dotted" w:sz="6" w:space="0" w:color="919191"/>
-              <w:bottom w:val="dotted" w:sz="6" w:space="0" w:color="919191"/>
-              <w:right w:val="dotted" w:sz="6" w:space="0" w:color="919191"/>
-            </w:tcBorders>
-            <w:shd w:val="clear" w:color="auto" w:fill="auto"/>
-            <w:tcMar>
-              <w:top w:w="80" w:type="dxa"/>
-              <w:left w:w="80" w:type="dxa"/>
-              <w:bottom w:w="80" w:type="dxa"/>
-              <w:right w:w="80" w:type="dxa"/>
-            </w:tcMar>
-          </w:tcPr>
-          <w:p>
-            <w:pPr>
-              <w:rPr>
-                <w:lang w:val="de-CH"/>
-              </w:rPr>
-            </w:pPr>
-            <w:r>
-              <w:rPr>
-                <w:lang w:val="de-CH"/>
-              </w:rPr>
-              <w:t>Ja</w:t>
-            </w:r>
-          </w:p>
-        </w:tc>
-        <w:tc>
-          <w:tcPr>
-            <w:tcW w:w="1412" w:type="dxa"/>
-            <w:tcBorders>
-              <w:top w:val="dotted" w:sz="6" w:space="0" w:color="919191"/>
-              <w:left w:val="dotted" w:sz="6" w:space="0" w:color="919191"/>
-              <w:bottom w:val="dotted" w:sz="6" w:space="0" w:color="919191"/>
-              <w:right w:val="single" w:sz="2" w:space="0" w:color="919191"/>
-            </w:tcBorders>
-            <w:shd w:val="clear" w:color="auto" w:fill="auto"/>
-            <w:tcMar>
-              <w:top w:w="80" w:type="dxa"/>
-              <w:left w:w="80" w:type="dxa"/>
-              <w:bottom w:w="80" w:type="dxa"/>
-              <w:right w:w="80" w:type="dxa"/>
-            </w:tcMar>
-          </w:tcPr>
-          <w:p>
-            <w:pPr>
-              <w:rPr>
-                <w:lang w:val="de-CH"/>
-              </w:rPr>
-            </w:pPr>
-          </w:p>
-        </w:tc>
-      </w:tr>
-      <w:tr>
-        <w:tblPrEx>
-          <w:shd w:val="clear" w:color="auto" w:fill="auto"/>
-        </w:tblPrEx>
-        <w:trPr>
-          <w:trHeight w:val="255"/>
-        </w:trPr>
-        <w:tc>
-          <w:tcPr>
-            <w:tcW w:w="3416" w:type="dxa"/>
-            <w:tcBorders>
-              <w:top w:val="dotted" w:sz="6" w:space="0" w:color="919191"/>
-              <w:left w:val="single" w:sz="2" w:space="0" w:color="919191"/>
-              <w:bottom w:val="dotted" w:sz="6" w:space="0" w:color="919191"/>
-              <w:right w:val="dotted" w:sz="6" w:space="0" w:color="919191"/>
-            </w:tcBorders>
-            <w:shd w:val="clear" w:color="auto" w:fill="auto"/>
-            <w:tcMar>
-              <w:top w:w="80" w:type="dxa"/>
-              <w:left w:w="80" w:type="dxa"/>
-              <w:bottom w:w="80" w:type="dxa"/>
-              <w:right w:w="80" w:type="dxa"/>
-            </w:tcMar>
-          </w:tcPr>
-          <w:p>
-            <w:pPr>
-              <w:pStyle w:val="TableStyle2"/>
-              <w:rPr>
-                <w:lang w:val="de-CH"/>
-              </w:rPr>
-            </w:pPr>
-            <w:r>
-              <w:rPr>
-                <w:lang w:val="de-CH"/>
-              </w:rPr>
-              <w:t>Der Admin (</w:t>
-            </w:r>
             <w:hyperlink r:id="rId33" w:history="1">
               <w:r>
                 <w:rPr>
                   <w:rStyle w:val="Hyperlink"/>
                   <w:lang w:val="de-CH"/>
                 </w:rPr>
-                <w:t>whitebeard@gmx.com</w:t>
+                <w:t>roger.klein@gmx.com</w:t>
               </w:r>
             </w:hyperlink>
             <w:r>
               <w:rPr>
                 <w:lang w:val="de-CH"/>
               </w:rPr>
-              <w:t>) wählt den Benutzer (</w:t>
+              <w:t>) und ernennt ihn zum Admin.</w:t>
+            </w:r>
+          </w:p>
+        </w:tc>
+        <w:tc>
+          <w:tcPr>
+            <w:tcW w:w="3908" w:type="dxa"/>
+            <w:tcBorders>
+              <w:top w:val="dotted" w:sz="6" w:space="0" w:color="919191"/>
+              <w:left w:val="dotted" w:sz="6" w:space="0" w:color="919191"/>
+              <w:bottom w:val="dotted" w:sz="6" w:space="0" w:color="919191"/>
+              <w:right w:val="dotted" w:sz="6" w:space="0" w:color="919191"/>
+            </w:tcBorders>
+            <w:shd w:val="clear" w:color="auto" w:fill="auto"/>
+            <w:tcMar>
+              <w:top w:w="80" w:type="dxa"/>
+              <w:left w:w="80" w:type="dxa"/>
+              <w:bottom w:w="80" w:type="dxa"/>
+              <w:right w:w="80" w:type="dxa"/>
+            </w:tcMar>
+          </w:tcPr>
+          <w:p>
+            <w:pPr>
+              <w:pStyle w:val="TableStyle2"/>
+              <w:rPr>
+                <w:lang w:val="de-CH"/>
+              </w:rPr>
+            </w:pPr>
+            <w:r>
+              <w:rPr>
+                <w:lang w:val="de-CH"/>
+              </w:rPr>
+              <w:t>Der Benutzer (</w:t>
             </w:r>
             <w:hyperlink r:id="rId34" w:history="1">
               <w:r>
@@ -3804,13 +4889,51 @@
               <w:rPr>
                 <w:lang w:val="de-CH"/>
               </w:rPr>
-              <w:t>) und ernennt ihn zum Admin.</w:t>
-            </w:r>
-          </w:p>
-        </w:tc>
-        <w:tc>
-          <w:tcPr>
-            <w:tcW w:w="3908" w:type="dxa"/>
+              <w:t xml:space="preserve">) sieht </w:t>
+            </w:r>
+            <w:r>
+              <w:rPr>
+                <w:lang w:val="de-CH"/>
+              </w:rPr>
+              <w:t xml:space="preserve">nach einem </w:t>
+            </w:r>
+            <w:proofErr w:type="spellStart"/>
+            <w:r>
+              <w:rPr>
+                <w:lang w:val="de-CH"/>
+              </w:rPr>
+              <w:t>reload</w:t>
+            </w:r>
+            <w:proofErr w:type="spellEnd"/>
+            <w:r>
+              <w:rPr>
+                <w:lang w:val="de-CH"/>
+              </w:rPr>
+              <w:t xml:space="preserve"> </w:t>
+            </w:r>
+            <w:r>
+              <w:rPr>
+                <w:lang w:val="de-CH"/>
+              </w:rPr>
+              <w:t>a</w:t>
+            </w:r>
+            <w:r>
+              <w:rPr>
+                <w:lang w:val="de-CH"/>
+              </w:rPr>
+              <w:t>uf der Navigationsleiste die</w:t>
+            </w:r>
+            <w:r>
+              <w:rPr>
+                <w:lang w:val="de-CH"/>
+              </w:rPr>
+              <w:t xml:space="preserve"> Admin Tools. Zudem wurde in der Datenbank vermerkt das er nun ein Admin ist. </w:t>
+            </w:r>
+          </w:p>
+        </w:tc>
+        <w:tc>
+          <w:tcPr>
+            <w:tcW w:w="764" w:type="dxa"/>
             <w:tcBorders>
               <w:top w:val="dotted" w:sz="6" w:space="0" w:color="919191"/>
               <w:left w:val="dotted" w:sz="6" w:space="0" w:color="919191"/>
@@ -3827,6 +4950,76 @@
           </w:tcPr>
           <w:p>
             <w:pPr>
+              <w:rPr>
+                <w:lang w:val="de-CH"/>
+              </w:rPr>
+            </w:pPr>
+            <w:r>
+              <w:rPr>
+                <w:lang w:val="de-CH"/>
+              </w:rPr>
+              <w:t>Ja</w:t>
+            </w:r>
+          </w:p>
+        </w:tc>
+        <w:tc>
+          <w:tcPr>
+            <w:tcW w:w="1412" w:type="dxa"/>
+            <w:tcBorders>
+              <w:top w:val="dotted" w:sz="6" w:space="0" w:color="919191"/>
+              <w:left w:val="dotted" w:sz="6" w:space="0" w:color="919191"/>
+              <w:bottom w:val="dotted" w:sz="6" w:space="0" w:color="919191"/>
+              <w:right w:val="single" w:sz="2" w:space="0" w:color="919191"/>
+            </w:tcBorders>
+            <w:shd w:val="clear" w:color="auto" w:fill="auto"/>
+            <w:tcMar>
+              <w:top w:w="80" w:type="dxa"/>
+              <w:left w:w="80" w:type="dxa"/>
+              <w:bottom w:w="80" w:type="dxa"/>
+              <w:right w:w="80" w:type="dxa"/>
+            </w:tcMar>
+          </w:tcPr>
+          <w:p>
+            <w:pPr>
+              <w:rPr>
+                <w:lang w:val="de-CH"/>
+              </w:rPr>
+            </w:pPr>
+            <w:r>
+              <w:rPr>
+                <w:lang w:val="de-CH"/>
+              </w:rPr>
+              <w:t>Pop-up</w:t>
+            </w:r>
+          </w:p>
+        </w:tc>
+      </w:tr>
+      <w:tr>
+        <w:tblPrEx>
+          <w:shd w:val="clear" w:color="auto" w:fill="auto"/>
+        </w:tblPrEx>
+        <w:trPr>
+          <w:trHeight w:val="255"/>
+        </w:trPr>
+        <w:tc>
+          <w:tcPr>
+            <w:tcW w:w="3416" w:type="dxa"/>
+            <w:tcBorders>
+              <w:top w:val="dotted" w:sz="6" w:space="0" w:color="919191"/>
+              <w:left w:val="single" w:sz="2" w:space="0" w:color="919191"/>
+              <w:bottom w:val="dotted" w:sz="6" w:space="0" w:color="919191"/>
+              <w:right w:val="dotted" w:sz="6" w:space="0" w:color="919191"/>
+            </w:tcBorders>
+            <w:shd w:val="clear" w:color="auto" w:fill="auto"/>
+            <w:tcMar>
+              <w:top w:w="80" w:type="dxa"/>
+              <w:left w:w="80" w:type="dxa"/>
+              <w:bottom w:w="80" w:type="dxa"/>
+              <w:right w:w="80" w:type="dxa"/>
+            </w:tcMar>
+          </w:tcPr>
+          <w:p>
+            <w:pPr>
               <w:pStyle w:val="TableStyle2"/>
               <w:rPr>
                 <w:lang w:val="de-CH"/>
@@ -3836,9 +5029,24 @@
               <w:rPr>
                 <w:lang w:val="de-CH"/>
               </w:rPr>
-              <w:t>Der Benutzer (</w:t>
+              <w:t>Der Admin (</w:t>
             </w:r>
             <w:hyperlink r:id="rId35" w:history="1">
+              <w:r>
+                <w:rPr>
+                  <w:rStyle w:val="Hyperlink"/>
+                  <w:lang w:val="de-CH"/>
+                </w:rPr>
+                <w:t>whitebeard@gmx.com</w:t>
+              </w:r>
+            </w:hyperlink>
+            <w:r>
+              <w:rPr>
+                <w:lang w:val="de-CH"/>
+              </w:rPr>
+              <w:t>) wählt den Admin (</w:t>
+            </w:r>
+            <w:hyperlink r:id="rId36" w:history="1">
               <w:r>
                 <w:rPr>
                   <w:rStyle w:val="Hyperlink"/>
@@ -3851,37 +5059,13 @@
               <w:rPr>
                 <w:lang w:val="de-CH"/>
               </w:rPr>
-              <w:t xml:space="preserve">) sieht </w:t>
-            </w:r>
-            <w:r>
-              <w:rPr>
-                <w:lang w:val="de-CH"/>
-              </w:rPr>
-              <w:t xml:space="preserve">nach einem reload </w:t>
-            </w:r>
-            <w:r>
-              <w:rPr>
-                <w:lang w:val="de-CH"/>
-              </w:rPr>
-              <w:t>a</w:t>
-            </w:r>
-            <w:r>
-              <w:rPr>
-                <w:lang w:val="de-CH"/>
-              </w:rPr>
-              <w:t>uf der Navigationsleiste die</w:t>
-            </w:r>
-            <w:r>
-              <w:rPr>
-                <w:lang w:val="de-CH"/>
-              </w:rPr>
-              <w:t xml:space="preserve"> Admin Tools. Zudem wurde in der Datenbank vermerkt das er nun ein Admin ist. </w:t>
-            </w:r>
-          </w:p>
-        </w:tc>
-        <w:tc>
-          <w:tcPr>
-            <w:tcW w:w="764" w:type="dxa"/>
+              <w:t xml:space="preserve">) und degradiert ihn zum Benutzer. </w:t>
+            </w:r>
+          </w:p>
+        </w:tc>
+        <w:tc>
+          <w:tcPr>
+            <w:tcW w:w="3908" w:type="dxa"/>
             <w:tcBorders>
               <w:top w:val="dotted" w:sz="6" w:space="0" w:color="919191"/>
               <w:left w:val="dotted" w:sz="6" w:space="0" w:color="919191"/>
@@ -3898,76 +5082,6 @@
           </w:tcPr>
           <w:p>
             <w:pPr>
-              <w:rPr>
-                <w:lang w:val="de-CH"/>
-              </w:rPr>
-            </w:pPr>
-            <w:r>
-              <w:rPr>
-                <w:lang w:val="de-CH"/>
-              </w:rPr>
-              <w:t>Ja</w:t>
-            </w:r>
-          </w:p>
-        </w:tc>
-        <w:tc>
-          <w:tcPr>
-            <w:tcW w:w="1412" w:type="dxa"/>
-            <w:tcBorders>
-              <w:top w:val="dotted" w:sz="6" w:space="0" w:color="919191"/>
-              <w:left w:val="dotted" w:sz="6" w:space="0" w:color="919191"/>
-              <w:bottom w:val="dotted" w:sz="6" w:space="0" w:color="919191"/>
-              <w:right w:val="single" w:sz="2" w:space="0" w:color="919191"/>
-            </w:tcBorders>
-            <w:shd w:val="clear" w:color="auto" w:fill="auto"/>
-            <w:tcMar>
-              <w:top w:w="80" w:type="dxa"/>
-              <w:left w:w="80" w:type="dxa"/>
-              <w:bottom w:w="80" w:type="dxa"/>
-              <w:right w:w="80" w:type="dxa"/>
-            </w:tcMar>
-          </w:tcPr>
-          <w:p>
-            <w:pPr>
-              <w:rPr>
-                <w:lang w:val="de-CH"/>
-              </w:rPr>
-            </w:pPr>
-            <w:r>
-              <w:rPr>
-                <w:lang w:val="de-CH"/>
-              </w:rPr>
-              <w:t>Pop-up</w:t>
-            </w:r>
-          </w:p>
-        </w:tc>
-      </w:tr>
-      <w:tr>
-        <w:tblPrEx>
-          <w:shd w:val="clear" w:color="auto" w:fill="auto"/>
-        </w:tblPrEx>
-        <w:trPr>
-          <w:trHeight w:val="255"/>
-        </w:trPr>
-        <w:tc>
-          <w:tcPr>
-            <w:tcW w:w="3416" w:type="dxa"/>
-            <w:tcBorders>
-              <w:top w:val="dotted" w:sz="6" w:space="0" w:color="919191"/>
-              <w:left w:val="single" w:sz="2" w:space="0" w:color="919191"/>
-              <w:bottom w:val="dotted" w:sz="6" w:space="0" w:color="919191"/>
-              <w:right w:val="dotted" w:sz="6" w:space="0" w:color="919191"/>
-            </w:tcBorders>
-            <w:shd w:val="clear" w:color="auto" w:fill="auto"/>
-            <w:tcMar>
-              <w:top w:w="80" w:type="dxa"/>
-              <w:left w:w="80" w:type="dxa"/>
-              <w:bottom w:w="80" w:type="dxa"/>
-              <w:right w:w="80" w:type="dxa"/>
-            </w:tcMar>
-          </w:tcPr>
-          <w:p>
-            <w:pPr>
               <w:pStyle w:val="TableStyle2"/>
               <w:rPr>
                 <w:lang w:val="de-CH"/>
@@ -3977,22 +5091,19 @@
               <w:rPr>
                 <w:lang w:val="de-CH"/>
               </w:rPr>
-              <w:t>Der Admin (</w:t>
-            </w:r>
-            <w:hyperlink r:id="rId36" w:history="1">
-              <w:r>
-                <w:rPr>
-                  <w:rStyle w:val="Hyperlink"/>
-                  <w:lang w:val="de-CH"/>
-                </w:rPr>
-                <w:t>whitebeard@gmx.com</w:t>
-              </w:r>
-            </w:hyperlink>
-            <w:r>
-              <w:rPr>
-                <w:lang w:val="de-CH"/>
-              </w:rPr>
-              <w:t>) wählt den Admin (</w:t>
+              <w:t xml:space="preserve">In der Datenbank </w:t>
+            </w:r>
+            <w:r>
+              <w:rPr>
+                <w:lang w:val="de-CH"/>
+              </w:rPr>
+              <w:t xml:space="preserve">ist </w:t>
+            </w:r>
+            <w:r>
+              <w:rPr>
+                <w:lang w:val="de-CH"/>
+              </w:rPr>
+              <w:t>der Admin (</w:t>
             </w:r>
             <w:hyperlink r:id="rId37" w:history="1">
               <w:r>
@@ -4007,13 +5118,33 @@
               <w:rPr>
                 <w:lang w:val="de-CH"/>
               </w:rPr>
-              <w:t xml:space="preserve">) und degradiert ihn zum Benutzer. </w:t>
-            </w:r>
-          </w:p>
-        </w:tc>
-        <w:tc>
-          <w:tcPr>
-            <w:tcW w:w="3908" w:type="dxa"/>
+              <w:t xml:space="preserve">) nun ein gewöhnlicher Benutzer. </w:t>
+            </w:r>
+            <w:r>
+              <w:rPr>
+                <w:lang w:val="de-CH"/>
+              </w:rPr>
+              <w:t xml:space="preserve">Zudem verschwindet nach einem </w:t>
+            </w:r>
+            <w:proofErr w:type="spellStart"/>
+            <w:r>
+              <w:rPr>
+                <w:lang w:val="de-CH"/>
+              </w:rPr>
+              <w:t>reload</w:t>
+            </w:r>
+            <w:proofErr w:type="spellEnd"/>
+            <w:r>
+              <w:rPr>
+                <w:lang w:val="de-CH"/>
+              </w:rPr>
+              <w:t xml:space="preserve"> das Admin Panel. </w:t>
+            </w:r>
+          </w:p>
+        </w:tc>
+        <w:tc>
+          <w:tcPr>
+            <w:tcW w:w="764" w:type="dxa"/>
             <w:tcBorders>
               <w:top w:val="dotted" w:sz="6" w:space="0" w:color="919191"/>
               <w:left w:val="dotted" w:sz="6" w:space="0" w:color="919191"/>
@@ -4030,6 +5161,76 @@
           </w:tcPr>
           <w:p>
             <w:pPr>
+              <w:rPr>
+                <w:lang w:val="de-CH"/>
+              </w:rPr>
+            </w:pPr>
+            <w:r>
+              <w:rPr>
+                <w:lang w:val="de-CH"/>
+              </w:rPr>
+              <w:t>Ja</w:t>
+            </w:r>
+          </w:p>
+        </w:tc>
+        <w:tc>
+          <w:tcPr>
+            <w:tcW w:w="1412" w:type="dxa"/>
+            <w:tcBorders>
+              <w:top w:val="dotted" w:sz="6" w:space="0" w:color="919191"/>
+              <w:left w:val="dotted" w:sz="6" w:space="0" w:color="919191"/>
+              <w:bottom w:val="dotted" w:sz="6" w:space="0" w:color="919191"/>
+              <w:right w:val="single" w:sz="2" w:space="0" w:color="919191"/>
+            </w:tcBorders>
+            <w:shd w:val="clear" w:color="auto" w:fill="auto"/>
+            <w:tcMar>
+              <w:top w:w="80" w:type="dxa"/>
+              <w:left w:w="80" w:type="dxa"/>
+              <w:bottom w:w="80" w:type="dxa"/>
+              <w:right w:w="80" w:type="dxa"/>
+            </w:tcMar>
+          </w:tcPr>
+          <w:p>
+            <w:pPr>
+              <w:rPr>
+                <w:lang w:val="de-CH"/>
+              </w:rPr>
+            </w:pPr>
+            <w:r>
+              <w:rPr>
+                <w:lang w:val="de-CH"/>
+              </w:rPr>
+              <w:t>Pop-up</w:t>
+            </w:r>
+          </w:p>
+        </w:tc>
+      </w:tr>
+      <w:tr>
+        <w:tblPrEx>
+          <w:shd w:val="clear" w:color="auto" w:fill="auto"/>
+        </w:tblPrEx>
+        <w:trPr>
+          <w:trHeight w:val="255"/>
+        </w:trPr>
+        <w:tc>
+          <w:tcPr>
+            <w:tcW w:w="3416" w:type="dxa"/>
+            <w:tcBorders>
+              <w:top w:val="dotted" w:sz="6" w:space="0" w:color="919191"/>
+              <w:left w:val="single" w:sz="2" w:space="0" w:color="919191"/>
+              <w:bottom w:val="dotted" w:sz="6" w:space="0" w:color="919191"/>
+              <w:right w:val="dotted" w:sz="6" w:space="0" w:color="919191"/>
+            </w:tcBorders>
+            <w:shd w:val="clear" w:color="auto" w:fill="auto"/>
+            <w:tcMar>
+              <w:top w:w="80" w:type="dxa"/>
+              <w:left w:w="80" w:type="dxa"/>
+              <w:bottom w:w="80" w:type="dxa"/>
+              <w:right w:w="80" w:type="dxa"/>
+            </w:tcMar>
+          </w:tcPr>
+          <w:p>
+            <w:pPr>
               <w:pStyle w:val="TableStyle2"/>
               <w:rPr>
                 <w:lang w:val="de-CH"/>
@@ -4039,21 +5240,42 @@
               <w:rPr>
                 <w:lang w:val="de-CH"/>
               </w:rPr>
-              <w:t xml:space="preserve">In der Datenbank </w:t>
-            </w:r>
-            <w:r>
-              <w:rPr>
-                <w:lang w:val="de-CH"/>
-              </w:rPr>
-              <w:t xml:space="preserve">ist </w:t>
-            </w:r>
-            <w:r>
-              <w:rPr>
-                <w:lang w:val="de-CH"/>
-              </w:rPr>
-              <w:t>der Admin (</w:t>
+              <w:t xml:space="preserve">Der Admin </w:t>
+            </w:r>
+            <w:r>
+              <w:rPr>
+                <w:lang w:val="de-CH"/>
+              </w:rPr>
+              <w:t>(</w:t>
             </w:r>
             <w:hyperlink r:id="rId38" w:history="1">
+              <w:r>
+                <w:rPr>
+                  <w:rStyle w:val="Hyperlink"/>
+                  <w:lang w:val="de-CH"/>
+                </w:rPr>
+                <w:t>whitebeard@gmx.com</w:t>
+              </w:r>
+            </w:hyperlink>
+            <w:r>
+              <w:rPr>
+                <w:lang w:val="de-CH"/>
+              </w:rPr>
+              <w:t xml:space="preserve">) </w:t>
+            </w:r>
+            <w:r>
+              <w:rPr>
+                <w:lang w:val="de-CH"/>
+              </w:rPr>
+              <w:t xml:space="preserve">sucht </w:t>
+            </w:r>
+            <w:r>
+              <w:rPr>
+                <w:lang w:val="de-CH"/>
+              </w:rPr>
+              <w:t>unter Ausleihen den Benutzer (</w:t>
+            </w:r>
+            <w:hyperlink r:id="rId39" w:history="1">
               <w:r>
                 <w:rPr>
                   <w:rStyle w:val="Hyperlink"/>
@@ -4066,19 +5288,19 @@
               <w:rPr>
                 <w:lang w:val="de-CH"/>
               </w:rPr>
-              <w:t xml:space="preserve">) nun ein gewöhnlicher Benutzer. </w:t>
-            </w:r>
-            <w:r>
-              <w:rPr>
-                <w:lang w:val="de-CH"/>
-              </w:rPr>
-              <w:t xml:space="preserve">Zudem verschwindet nach einem reload das Admin Panel. </w:t>
-            </w:r>
-          </w:p>
-        </w:tc>
-        <w:tc>
-          <w:tcPr>
-            <w:tcW w:w="764" w:type="dxa"/>
+              <w:t>)</w:t>
+            </w:r>
+            <w:r>
+              <w:rPr>
+                <w:lang w:val="de-CH"/>
+              </w:rPr>
+              <w:t xml:space="preserve"> welcher bisher 1 Ausleihe hat (Rock Me Amadeus).</w:t>
+            </w:r>
+          </w:p>
+        </w:tc>
+        <w:tc>
+          <w:tcPr>
+            <w:tcW w:w="3908" w:type="dxa"/>
             <w:tcBorders>
               <w:top w:val="dotted" w:sz="6" w:space="0" w:color="919191"/>
               <w:left w:val="dotted" w:sz="6" w:space="0" w:color="919191"/>
@@ -4095,76 +5317,6 @@
           </w:tcPr>
           <w:p>
             <w:pPr>
-              <w:rPr>
-                <w:lang w:val="de-CH"/>
-              </w:rPr>
-            </w:pPr>
-            <w:r>
-              <w:rPr>
-                <w:lang w:val="de-CH"/>
-              </w:rPr>
-              <w:t>Ja</w:t>
-            </w:r>
-          </w:p>
-        </w:tc>
-        <w:tc>
-          <w:tcPr>
-            <w:tcW w:w="1412" w:type="dxa"/>
-            <w:tcBorders>
-              <w:top w:val="dotted" w:sz="6" w:space="0" w:color="919191"/>
-              <w:left w:val="dotted" w:sz="6" w:space="0" w:color="919191"/>
-              <w:bottom w:val="dotted" w:sz="6" w:space="0" w:color="919191"/>
-              <w:right w:val="single" w:sz="2" w:space="0" w:color="919191"/>
-            </w:tcBorders>
-            <w:shd w:val="clear" w:color="auto" w:fill="auto"/>
-            <w:tcMar>
-              <w:top w:w="80" w:type="dxa"/>
-              <w:left w:w="80" w:type="dxa"/>
-              <w:bottom w:w="80" w:type="dxa"/>
-              <w:right w:w="80" w:type="dxa"/>
-            </w:tcMar>
-          </w:tcPr>
-          <w:p>
-            <w:pPr>
-              <w:rPr>
-                <w:lang w:val="de-CH"/>
-              </w:rPr>
-            </w:pPr>
-            <w:r>
-              <w:rPr>
-                <w:lang w:val="de-CH"/>
-              </w:rPr>
-              <w:t>Pop-up</w:t>
-            </w:r>
-          </w:p>
-        </w:tc>
-      </w:tr>
-      <w:tr>
-        <w:tblPrEx>
-          <w:shd w:val="clear" w:color="auto" w:fill="auto"/>
-        </w:tblPrEx>
-        <w:trPr>
-          <w:trHeight w:val="255"/>
-        </w:trPr>
-        <w:tc>
-          <w:tcPr>
-            <w:tcW w:w="3416" w:type="dxa"/>
-            <w:tcBorders>
-              <w:top w:val="dotted" w:sz="6" w:space="0" w:color="919191"/>
-              <w:left w:val="single" w:sz="2" w:space="0" w:color="919191"/>
-              <w:bottom w:val="dotted" w:sz="6" w:space="0" w:color="919191"/>
-              <w:right w:val="dotted" w:sz="6" w:space="0" w:color="919191"/>
-            </w:tcBorders>
-            <w:shd w:val="clear" w:color="auto" w:fill="auto"/>
-            <w:tcMar>
-              <w:top w:w="80" w:type="dxa"/>
-              <w:left w:w="80" w:type="dxa"/>
-              <w:bottom w:w="80" w:type="dxa"/>
-              <w:right w:w="80" w:type="dxa"/>
-            </w:tcMar>
-          </w:tcPr>
-          <w:p>
-            <w:pPr>
               <w:pStyle w:val="TableStyle2"/>
               <w:rPr>
                 <w:lang w:val="de-CH"/>
@@ -4174,40 +5326,13 @@
               <w:rPr>
                 <w:lang w:val="de-CH"/>
               </w:rPr>
-              <w:t xml:space="preserve">Der Admin </w:t>
+              <w:t xml:space="preserve">Der Benutzer </w:t>
             </w:r>
             <w:r>
               <w:rPr>
                 <w:lang w:val="de-CH"/>
               </w:rPr>
               <w:t>(</w:t>
-            </w:r>
-            <w:hyperlink r:id="rId39" w:history="1">
-              <w:r>
-                <w:rPr>
-                  <w:rStyle w:val="Hyperlink"/>
-                  <w:lang w:val="de-CH"/>
-                </w:rPr>
-                <w:t>whitebeard@gmx.com</w:t>
-              </w:r>
-            </w:hyperlink>
-            <w:r>
-              <w:rPr>
-                <w:lang w:val="de-CH"/>
-              </w:rPr>
-              <w:t xml:space="preserve">) </w:t>
-            </w:r>
-            <w:r>
-              <w:rPr>
-                <w:lang w:val="de-CH"/>
-              </w:rPr>
-              <w:t xml:space="preserve">sucht </w:t>
-            </w:r>
-            <w:r>
-              <w:rPr>
-                <w:lang w:val="de-CH"/>
-              </w:rPr>
-              <w:t>unter Ausleihen den Benutzer (</w:t>
             </w:r>
             <w:hyperlink r:id="rId40" w:history="1">
               <w:r>
@@ -4222,19 +5347,25 @@
               <w:rPr>
                 <w:lang w:val="de-CH"/>
               </w:rPr>
-              <w:t>)</w:t>
-            </w:r>
-            <w:r>
-              <w:rPr>
-                <w:lang w:val="de-CH"/>
-              </w:rPr>
-              <w:t xml:space="preserve"> welcher bisher 1 Ausleihe hat (Rock Me Amadeus).</w:t>
-            </w:r>
-          </w:p>
-        </w:tc>
-        <w:tc>
-          <w:tcPr>
-            <w:tcW w:w="3908" w:type="dxa"/>
+              <w:t xml:space="preserve">) wird </w:t>
+            </w:r>
+            <w:r>
+              <w:rPr>
+                <w:lang w:val="de-CH"/>
+              </w:rPr>
+              <w:t>angezeigt sowie die Ausleihinformationen</w:t>
+            </w:r>
+            <w:r>
+              <w:rPr>
+                <w:lang w:val="de-CH"/>
+              </w:rPr>
+              <w:t xml:space="preserve"> des Songs (Rock Me Amadeus)</w:t>
+            </w:r>
+          </w:p>
+        </w:tc>
+        <w:tc>
+          <w:tcPr>
+            <w:tcW w:w="764" w:type="dxa"/>
             <w:tcBorders>
               <w:top w:val="dotted" w:sz="6" w:space="0" w:color="919191"/>
               <w:left w:val="dotted" w:sz="6" w:space="0" w:color="919191"/>
@@ -4251,6 +5382,96 @@
           </w:tcPr>
           <w:p>
             <w:pPr>
+              <w:rPr>
+                <w:lang w:val="de-CH"/>
+              </w:rPr>
+            </w:pPr>
+            <w:r>
+              <w:rPr>
+                <w:lang w:val="de-CH"/>
+              </w:rPr>
+              <w:t>Ja</w:t>
+            </w:r>
+          </w:p>
+        </w:tc>
+        <w:tc>
+          <w:tcPr>
+            <w:tcW w:w="1412" w:type="dxa"/>
+            <w:tcBorders>
+              <w:top w:val="dotted" w:sz="6" w:space="0" w:color="919191"/>
+              <w:left w:val="dotted" w:sz="6" w:space="0" w:color="919191"/>
+              <w:bottom w:val="dotted" w:sz="6" w:space="0" w:color="919191"/>
+              <w:right w:val="single" w:sz="2" w:space="0" w:color="919191"/>
+            </w:tcBorders>
+            <w:shd w:val="clear" w:color="auto" w:fill="auto"/>
+            <w:tcMar>
+              <w:top w:w="80" w:type="dxa"/>
+              <w:left w:w="80" w:type="dxa"/>
+              <w:bottom w:w="80" w:type="dxa"/>
+              <w:right w:w="80" w:type="dxa"/>
+            </w:tcMar>
+          </w:tcPr>
+          <w:p>
+            <w:pPr>
+              <w:rPr>
+                <w:lang w:val="de-CH"/>
+              </w:rPr>
+            </w:pPr>
+            <w:r>
+              <w:rPr>
+                <w:lang w:val="de-CH"/>
+              </w:rPr>
+              <w:t>Überprüfung suche</w:t>
+            </w:r>
+            <w:r>
+              <w:rPr>
+                <w:lang w:val="de-CH"/>
+              </w:rPr>
+              <w:t xml:space="preserve">; Eingabe z =&gt; </w:t>
+            </w:r>
+            <w:r>
+              <w:rPr>
+                <w:lang w:val="de-CH"/>
+              </w:rPr>
+              <w:t xml:space="preserve">kein </w:t>
+            </w:r>
+            <w:proofErr w:type="spellStart"/>
+            <w:r>
+              <w:rPr>
+                <w:lang w:val="de-CH"/>
+              </w:rPr>
+              <w:t>treffer</w:t>
+            </w:r>
+            <w:proofErr w:type="spellEnd"/>
+          </w:p>
+        </w:tc>
+      </w:tr>
+      <w:tr>
+        <w:tblPrEx>
+          <w:shd w:val="clear" w:color="auto" w:fill="auto"/>
+        </w:tblPrEx>
+        <w:trPr>
+          <w:trHeight w:val="255"/>
+        </w:trPr>
+        <w:tc>
+          <w:tcPr>
+            <w:tcW w:w="3416" w:type="dxa"/>
+            <w:tcBorders>
+              <w:top w:val="dotted" w:sz="6" w:space="0" w:color="919191"/>
+              <w:left w:val="single" w:sz="2" w:space="0" w:color="919191"/>
+              <w:bottom w:val="dotted" w:sz="6" w:space="0" w:color="919191"/>
+              <w:right w:val="dotted" w:sz="6" w:space="0" w:color="919191"/>
+            </w:tcBorders>
+            <w:shd w:val="clear" w:color="auto" w:fill="auto"/>
+            <w:tcMar>
+              <w:top w:w="80" w:type="dxa"/>
+              <w:left w:w="80" w:type="dxa"/>
+              <w:bottom w:w="80" w:type="dxa"/>
+              <w:right w:w="80" w:type="dxa"/>
+            </w:tcMar>
+          </w:tcPr>
+          <w:p>
+            <w:pPr>
               <w:pStyle w:val="TableStyle2"/>
               <w:rPr>
                 <w:lang w:val="de-CH"/>
@@ -4260,15 +5481,36 @@
               <w:rPr>
                 <w:lang w:val="de-CH"/>
               </w:rPr>
-              <w:t xml:space="preserve">Der Benutzer </w:t>
-            </w:r>
-            <w:r>
-              <w:rPr>
-                <w:lang w:val="de-CH"/>
-              </w:rPr>
-              <w:t>(</w:t>
+              <w:t>Der Admin (</w:t>
             </w:r>
             <w:hyperlink r:id="rId41" w:history="1">
+              <w:r>
+                <w:rPr>
+                  <w:rStyle w:val="Hyperlink"/>
+                  <w:lang w:val="de-CH"/>
+                </w:rPr>
+                <w:t>whitebeard@gmx.com</w:t>
+              </w:r>
+            </w:hyperlink>
+            <w:r>
+              <w:rPr>
+                <w:lang w:val="de-CH"/>
+              </w:rPr>
+              <w:t xml:space="preserve">) </w:t>
+            </w:r>
+            <w:r>
+              <w:rPr>
+                <w:lang w:val="de-CH"/>
+              </w:rPr>
+              <w:t xml:space="preserve">gibt die Ausleihe (Rock Me Amadeus) </w:t>
+            </w:r>
+            <w:r>
+              <w:rPr>
+                <w:lang w:val="de-CH"/>
+              </w:rPr>
+              <w:t>vom Benutzer (</w:t>
+            </w:r>
+            <w:hyperlink r:id="rId42" w:history="1">
               <w:r>
                 <w:rPr>
                   <w:rStyle w:val="Hyperlink"/>
@@ -4281,19 +5523,57 @@
               <w:rPr>
                 <w:lang w:val="de-CH"/>
               </w:rPr>
-              <w:t xml:space="preserve">) wird </w:t>
-            </w:r>
-            <w:r>
-              <w:rPr>
-                <w:lang w:val="de-CH"/>
-              </w:rPr>
-              <w:t>angezeigt sowie die Ausleihinformationen</w:t>
-            </w:r>
-            <w:r>
-              <w:rPr>
-                <w:lang w:val="de-CH"/>
-              </w:rPr>
-              <w:t xml:space="preserve"> des Songs (Rock Me Amadeus)</w:t>
+              <w:t>) zurück.</w:t>
+            </w:r>
+          </w:p>
+        </w:tc>
+        <w:tc>
+          <w:tcPr>
+            <w:tcW w:w="3908" w:type="dxa"/>
+            <w:tcBorders>
+              <w:top w:val="dotted" w:sz="6" w:space="0" w:color="919191"/>
+              <w:left w:val="dotted" w:sz="6" w:space="0" w:color="919191"/>
+              <w:bottom w:val="dotted" w:sz="6" w:space="0" w:color="919191"/>
+              <w:right w:val="dotted" w:sz="6" w:space="0" w:color="919191"/>
+            </w:tcBorders>
+            <w:shd w:val="clear" w:color="auto" w:fill="auto"/>
+            <w:tcMar>
+              <w:top w:w="80" w:type="dxa"/>
+              <w:left w:w="80" w:type="dxa"/>
+              <w:bottom w:w="80" w:type="dxa"/>
+              <w:right w:w="80" w:type="dxa"/>
+            </w:tcMar>
+          </w:tcPr>
+          <w:p>
+            <w:pPr>
+              <w:pStyle w:val="TableStyle2"/>
+              <w:rPr>
+                <w:lang w:val="de-CH"/>
+              </w:rPr>
+            </w:pPr>
+            <w:r>
+              <w:rPr>
+                <w:lang w:val="de-CH"/>
+              </w:rPr>
+              <w:t xml:space="preserve">Es erscheint ein </w:t>
+            </w:r>
+            <w:r>
+              <w:rPr>
+                <w:lang w:val="de-CH"/>
+              </w:rPr>
+              <w:t>Pop-up,</w:t>
+            </w:r>
+            <w:r>
+              <w:rPr>
+                <w:lang w:val="de-CH"/>
+              </w:rPr>
+              <w:t xml:space="preserve"> das die Ausleihe zurückgegeben wurde. </w:t>
+            </w:r>
+            <w:r>
+              <w:rPr>
+                <w:lang w:val="de-CH"/>
+              </w:rPr>
+              <w:t xml:space="preserve">In der Datenbank wird ein End-Datum hinzugefügt. </w:t>
             </w:r>
           </w:p>
         </w:tc>
@@ -4351,30 +5631,6 @@
                 <w:lang w:val="de-CH"/>
               </w:rPr>
             </w:pPr>
-            <w:r>
-              <w:rPr>
-                <w:lang w:val="de-CH"/>
-              </w:rPr>
-              <w:t>Überprüfung suche</w:t>
-            </w:r>
-            <w:r>
-              <w:rPr>
-                <w:lang w:val="de-CH"/>
-              </w:rPr>
-              <w:t xml:space="preserve">; Eingabe z =&gt; </w:t>
-            </w:r>
-            <w:r>
-              <w:rPr>
-                <w:lang w:val="de-CH"/>
-              </w:rPr>
-              <w:t xml:space="preserve">kein </w:t>
-            </w:r>
-            <w:r>
-              <w:rPr>
-                <w:lang w:val="de-CH"/>
-              </w:rPr>
-              <w:t>treffer</w:t>
-            </w:r>
           </w:p>
         </w:tc>
       </w:tr>
@@ -4415,195 +5671,7 @@
               </w:rPr>
               <w:t>Der Admin (</w:t>
             </w:r>
-            <w:hyperlink r:id="rId42" w:history="1">
-              <w:r>
-                <w:rPr>
-                  <w:rStyle w:val="Hyperlink"/>
-                  <w:lang w:val="de-CH"/>
-                </w:rPr>
-                <w:t>whitebeard@gmx.com</w:t>
-              </w:r>
-            </w:hyperlink>
-            <w:r>
-              <w:rPr>
-                <w:lang w:val="de-CH"/>
-              </w:rPr>
-              <w:t xml:space="preserve">) </w:t>
-            </w:r>
-            <w:r>
-              <w:rPr>
-                <w:lang w:val="de-CH"/>
-              </w:rPr>
-              <w:t xml:space="preserve">gibt die Ausleihe (Rock Me Amadeus) </w:t>
-            </w:r>
-            <w:r>
-              <w:rPr>
-                <w:lang w:val="de-CH"/>
-              </w:rPr>
-              <w:t>vom Benutzer (</w:t>
-            </w:r>
             <w:hyperlink r:id="rId43" w:history="1">
-              <w:r>
-                <w:rPr>
-                  <w:rStyle w:val="Hyperlink"/>
-                  <w:lang w:val="de-CH"/>
-                </w:rPr>
-                <w:t>roger.klein@gmx.com</w:t>
-              </w:r>
-            </w:hyperlink>
-            <w:r>
-              <w:rPr>
-                <w:lang w:val="de-CH"/>
-              </w:rPr>
-              <w:t>) zurück.</w:t>
-            </w:r>
-          </w:p>
-        </w:tc>
-        <w:tc>
-          <w:tcPr>
-            <w:tcW w:w="3908" w:type="dxa"/>
-            <w:tcBorders>
-              <w:top w:val="dotted" w:sz="6" w:space="0" w:color="919191"/>
-              <w:left w:val="dotted" w:sz="6" w:space="0" w:color="919191"/>
-              <w:bottom w:val="dotted" w:sz="6" w:space="0" w:color="919191"/>
-              <w:right w:val="dotted" w:sz="6" w:space="0" w:color="919191"/>
-            </w:tcBorders>
-            <w:shd w:val="clear" w:color="auto" w:fill="auto"/>
-            <w:tcMar>
-              <w:top w:w="80" w:type="dxa"/>
-              <w:left w:w="80" w:type="dxa"/>
-              <w:bottom w:w="80" w:type="dxa"/>
-              <w:right w:w="80" w:type="dxa"/>
-            </w:tcMar>
-          </w:tcPr>
-          <w:p>
-            <w:pPr>
-              <w:pStyle w:val="TableStyle2"/>
-              <w:rPr>
-                <w:lang w:val="de-CH"/>
-              </w:rPr>
-            </w:pPr>
-            <w:r>
-              <w:rPr>
-                <w:lang w:val="de-CH"/>
-              </w:rPr>
-              <w:t xml:space="preserve">Es erscheint ein </w:t>
-            </w:r>
-            <w:r>
-              <w:rPr>
-                <w:lang w:val="de-CH"/>
-              </w:rPr>
-              <w:t>Pop-up,</w:t>
-            </w:r>
-            <w:r>
-              <w:rPr>
-                <w:lang w:val="de-CH"/>
-              </w:rPr>
-              <w:t xml:space="preserve"> das die Ausleihe zurückgegeben wurde. </w:t>
-            </w:r>
-            <w:r>
-              <w:rPr>
-                <w:lang w:val="de-CH"/>
-              </w:rPr>
-              <w:t xml:space="preserve">In der Datenbank wird ein End-Datum hinzugefügt. </w:t>
-            </w:r>
-          </w:p>
-        </w:tc>
-        <w:tc>
-          <w:tcPr>
-            <w:tcW w:w="764" w:type="dxa"/>
-            <w:tcBorders>
-              <w:top w:val="dotted" w:sz="6" w:space="0" w:color="919191"/>
-              <w:left w:val="dotted" w:sz="6" w:space="0" w:color="919191"/>
-              <w:bottom w:val="dotted" w:sz="6" w:space="0" w:color="919191"/>
-              <w:right w:val="dotted" w:sz="6" w:space="0" w:color="919191"/>
-            </w:tcBorders>
-            <w:shd w:val="clear" w:color="auto" w:fill="auto"/>
-            <w:tcMar>
-              <w:top w:w="80" w:type="dxa"/>
-              <w:left w:w="80" w:type="dxa"/>
-              <w:bottom w:w="80" w:type="dxa"/>
-              <w:right w:w="80" w:type="dxa"/>
-            </w:tcMar>
-          </w:tcPr>
-          <w:p>
-            <w:pPr>
-              <w:rPr>
-                <w:lang w:val="de-CH"/>
-              </w:rPr>
-            </w:pPr>
-            <w:r>
-              <w:rPr>
-                <w:lang w:val="de-CH"/>
-              </w:rPr>
-              <w:t>Ja</w:t>
-            </w:r>
-          </w:p>
-        </w:tc>
-        <w:tc>
-          <w:tcPr>
-            <w:tcW w:w="1412" w:type="dxa"/>
-            <w:tcBorders>
-              <w:top w:val="dotted" w:sz="6" w:space="0" w:color="919191"/>
-              <w:left w:val="dotted" w:sz="6" w:space="0" w:color="919191"/>
-              <w:bottom w:val="dotted" w:sz="6" w:space="0" w:color="919191"/>
-              <w:right w:val="single" w:sz="2" w:space="0" w:color="919191"/>
-            </w:tcBorders>
-            <w:shd w:val="clear" w:color="auto" w:fill="auto"/>
-            <w:tcMar>
-              <w:top w:w="80" w:type="dxa"/>
-              <w:left w:w="80" w:type="dxa"/>
-              <w:bottom w:w="80" w:type="dxa"/>
-              <w:right w:w="80" w:type="dxa"/>
-            </w:tcMar>
-          </w:tcPr>
-          <w:p>
-            <w:pPr>
-              <w:rPr>
-                <w:lang w:val="de-CH"/>
-              </w:rPr>
-            </w:pPr>
-          </w:p>
-        </w:tc>
-      </w:tr>
-      <w:tr>
-        <w:tblPrEx>
-          <w:shd w:val="clear" w:color="auto" w:fill="auto"/>
-        </w:tblPrEx>
-        <w:trPr>
-          <w:trHeight w:val="255"/>
-        </w:trPr>
-        <w:tc>
-          <w:tcPr>
-            <w:tcW w:w="3416" w:type="dxa"/>
-            <w:tcBorders>
-              <w:top w:val="dotted" w:sz="6" w:space="0" w:color="919191"/>
-              <w:left w:val="single" w:sz="2" w:space="0" w:color="919191"/>
-              <w:bottom w:val="dotted" w:sz="6" w:space="0" w:color="919191"/>
-              <w:right w:val="dotted" w:sz="6" w:space="0" w:color="919191"/>
-            </w:tcBorders>
-            <w:shd w:val="clear" w:color="auto" w:fill="auto"/>
-            <w:tcMar>
-              <w:top w:w="80" w:type="dxa"/>
-              <w:left w:w="80" w:type="dxa"/>
-              <w:bottom w:w="80" w:type="dxa"/>
-              <w:right w:w="80" w:type="dxa"/>
-            </w:tcMar>
-          </w:tcPr>
-          <w:p>
-            <w:pPr>
-              <w:pStyle w:val="TableStyle2"/>
-              <w:rPr>
-                <w:lang w:val="de-CH"/>
-              </w:rPr>
-            </w:pPr>
-            <w:r>
-              <w:rPr>
-                <w:lang w:val="de-CH"/>
-              </w:rPr>
-              <w:t>Der Admin (</w:t>
-            </w:r>
-            <w:hyperlink r:id="rId44" w:history="1">
               <w:r>
                 <w:rPr>
                   <w:rStyle w:val="Hyperlink"/>
@@ -4705,7 +5773,7 @@
                           </pic:cNvPicPr>
                         </pic:nvPicPr>
                         <pic:blipFill>
-                          <a:blip r:embed="rId45" cstate="print">
+                          <a:blip r:embed="rId44" cstate="print">
                             <a:extLst>
                               <a:ext uri="{28A0092B-C50C-407E-A947-70E740481C1C}">
                                 <a14:useLocalDpi xmlns:a14="http://schemas.microsoft.com/office/drawing/2010/main" val="0"/>
@@ -4807,7 +5875,7 @@
               </w:rPr>
               <w:t>Benutzer (</w:t>
             </w:r>
-            <w:hyperlink r:id="rId46" w:history="1">
+            <w:hyperlink r:id="rId45" w:history="1">
               <w:r>
                 <w:rPr>
                   <w:rStyle w:val="Hyperlink"/>
@@ -4944,13 +6012,35 @@
               <w:rPr>
                 <w:lang w:val="de-CH"/>
               </w:rPr>
-              <w:t xml:space="preserve">, nach reload </w:t>
-            </w:r>
-            <w:r>
-              <w:rPr>
-                <w:lang w:val="de-CH"/>
-              </w:rPr>
-              <w:t>navi-leiste Änderung</w:t>
+              <w:t xml:space="preserve">, nach </w:t>
+            </w:r>
+            <w:proofErr w:type="spellStart"/>
+            <w:r>
+              <w:rPr>
+                <w:lang w:val="de-CH"/>
+              </w:rPr>
+              <w:t>reload</w:t>
+            </w:r>
+            <w:proofErr w:type="spellEnd"/>
+            <w:r>
+              <w:rPr>
+                <w:lang w:val="de-CH"/>
+              </w:rPr>
+              <w:t xml:space="preserve"> </w:t>
+            </w:r>
+            <w:proofErr w:type="spellStart"/>
+            <w:r>
+              <w:rPr>
+                <w:lang w:val="de-CH"/>
+              </w:rPr>
+              <w:t>navi</w:t>
+            </w:r>
+            <w:proofErr w:type="spellEnd"/>
+            <w:r>
+              <w:rPr>
+                <w:lang w:val="de-CH"/>
+              </w:rPr>
+              <w:t>-leiste Änderung</w:t>
             </w:r>
           </w:p>
         </w:tc>
@@ -4991,6 +6081,197 @@
                 <w:lang w:val="de-CH"/>
               </w:rPr>
               <w:t>Der Benutzer (</w:t>
+            </w:r>
+            <w:hyperlink r:id="rId46" w:history="1">
+              <w:r>
+                <w:rPr>
+                  <w:rStyle w:val="Hyperlink"/>
+                  <w:lang w:val="de-CH"/>
+                </w:rPr>
+                <w:t>roger.gross@gmx.com</w:t>
+              </w:r>
+            </w:hyperlink>
+            <w:r>
+              <w:rPr>
+                <w:lang w:val="de-CH"/>
+              </w:rPr>
+              <w:t>) ändert sein Passwort (</w:t>
+            </w:r>
+            <w:r>
+              <w:rPr>
+                <w:lang w:val="de-CH"/>
+              </w:rPr>
+              <w:t>P0R$</w:t>
+            </w:r>
+            <w:r>
+              <w:rPr>
+                <w:lang w:val="de-CH"/>
+              </w:rPr>
+              <w:t>€H€</w:t>
+            </w:r>
+            <w:r>
+              <w:rPr>
+                <w:lang w:val="de-CH"/>
+              </w:rPr>
+              <w:t>!</w:t>
+            </w:r>
+            <w:r>
+              <w:rPr>
+                <w:lang w:val="de-CH"/>
+              </w:rPr>
+              <w:t>)</w:t>
+            </w:r>
+            <w:r>
+              <w:rPr>
+                <w:lang w:val="de-CH"/>
+              </w:rPr>
+              <w:t>.</w:t>
+            </w:r>
+          </w:p>
+        </w:tc>
+        <w:tc>
+          <w:tcPr>
+            <w:tcW w:w="3908" w:type="dxa"/>
+            <w:tcBorders>
+              <w:top w:val="dotted" w:sz="6" w:space="0" w:color="919191"/>
+              <w:left w:val="dotted" w:sz="6" w:space="0" w:color="919191"/>
+              <w:bottom w:val="dotted" w:sz="6" w:space="0" w:color="919191"/>
+              <w:right w:val="dotted" w:sz="6" w:space="0" w:color="919191"/>
+            </w:tcBorders>
+            <w:shd w:val="clear" w:color="auto" w:fill="auto"/>
+            <w:tcMar>
+              <w:top w:w="80" w:type="dxa"/>
+              <w:left w:w="80" w:type="dxa"/>
+              <w:bottom w:w="80" w:type="dxa"/>
+              <w:right w:w="80" w:type="dxa"/>
+            </w:tcMar>
+          </w:tcPr>
+          <w:p>
+            <w:pPr>
+              <w:pStyle w:val="TableStyle2"/>
+              <w:rPr>
+                <w:lang w:val="de-CH"/>
+              </w:rPr>
+            </w:pPr>
+            <w:r>
+              <w:rPr>
+                <w:lang w:val="de-CH"/>
+              </w:rPr>
+              <w:t xml:space="preserve"> </w:t>
+            </w:r>
+            <w:r>
+              <w:rPr>
+                <w:lang w:val="de-CH"/>
+              </w:rPr>
+              <w:t>In der Datenbank wird das Passwort geändert. Zudem werden die Cookies angepasst.</w:t>
+            </w:r>
+          </w:p>
+        </w:tc>
+        <w:tc>
+          <w:tcPr>
+            <w:tcW w:w="764" w:type="dxa"/>
+            <w:tcBorders>
+              <w:top w:val="dotted" w:sz="6" w:space="0" w:color="919191"/>
+              <w:left w:val="dotted" w:sz="6" w:space="0" w:color="919191"/>
+              <w:bottom w:val="dotted" w:sz="6" w:space="0" w:color="919191"/>
+              <w:right w:val="dotted" w:sz="6" w:space="0" w:color="919191"/>
+            </w:tcBorders>
+            <w:shd w:val="clear" w:color="auto" w:fill="auto"/>
+            <w:tcMar>
+              <w:top w:w="80" w:type="dxa"/>
+              <w:left w:w="80" w:type="dxa"/>
+              <w:bottom w:w="80" w:type="dxa"/>
+              <w:right w:w="80" w:type="dxa"/>
+            </w:tcMar>
+          </w:tcPr>
+          <w:p>
+            <w:pPr>
+              <w:rPr>
+                <w:lang w:val="de-CH"/>
+              </w:rPr>
+            </w:pPr>
+            <w:r>
+              <w:rPr>
+                <w:lang w:val="de-CH"/>
+              </w:rPr>
+              <w:t>Ja</w:t>
+            </w:r>
+          </w:p>
+        </w:tc>
+        <w:tc>
+          <w:tcPr>
+            <w:tcW w:w="1412" w:type="dxa"/>
+            <w:tcBorders>
+              <w:top w:val="dotted" w:sz="6" w:space="0" w:color="919191"/>
+              <w:left w:val="dotted" w:sz="6" w:space="0" w:color="919191"/>
+              <w:bottom w:val="dotted" w:sz="6" w:space="0" w:color="919191"/>
+              <w:right w:val="single" w:sz="2" w:space="0" w:color="919191"/>
+            </w:tcBorders>
+            <w:shd w:val="clear" w:color="auto" w:fill="auto"/>
+            <w:tcMar>
+              <w:top w:w="80" w:type="dxa"/>
+              <w:left w:w="80" w:type="dxa"/>
+              <w:bottom w:w="80" w:type="dxa"/>
+              <w:right w:w="80" w:type="dxa"/>
+            </w:tcMar>
+          </w:tcPr>
+          <w:p>
+            <w:pPr>
+              <w:rPr>
+                <w:lang w:val="de-CH"/>
+              </w:rPr>
+            </w:pPr>
+            <w:r>
+              <w:rPr>
+                <w:lang w:val="de-CH"/>
+              </w:rPr>
+              <w:t>Pop-up</w:t>
+            </w:r>
+          </w:p>
+        </w:tc>
+      </w:tr>
+      <w:tr>
+        <w:tblPrEx>
+          <w:shd w:val="clear" w:color="auto" w:fill="auto"/>
+        </w:tblPrEx>
+        <w:trPr>
+          <w:trHeight w:val="255"/>
+        </w:trPr>
+        <w:tc>
+          <w:tcPr>
+            <w:tcW w:w="3416" w:type="dxa"/>
+            <w:tcBorders>
+              <w:top w:val="dotted" w:sz="6" w:space="0" w:color="919191"/>
+              <w:left w:val="single" w:sz="2" w:space="0" w:color="919191"/>
+              <w:bottom w:val="dotted" w:sz="6" w:space="0" w:color="919191"/>
+              <w:right w:val="dotted" w:sz="6" w:space="0" w:color="919191"/>
+            </w:tcBorders>
+            <w:shd w:val="clear" w:color="auto" w:fill="auto"/>
+            <w:tcMar>
+              <w:top w:w="80" w:type="dxa"/>
+              <w:left w:w="80" w:type="dxa"/>
+              <w:bottom w:w="80" w:type="dxa"/>
+              <w:right w:w="80" w:type="dxa"/>
+            </w:tcMar>
+          </w:tcPr>
+          <w:p>
+            <w:pPr>
+              <w:pStyle w:val="TableStyle2"/>
+              <w:rPr>
+                <w:lang w:val="de-CH"/>
+              </w:rPr>
+            </w:pPr>
+            <w:r>
+              <w:rPr>
+                <w:lang w:val="de-CH"/>
+              </w:rPr>
+              <w:t>Der Benutz</w:t>
+            </w:r>
+            <w:r>
+              <w:rPr>
+                <w:lang w:val="de-CH"/>
+              </w:rPr>
+              <w:t>er (</w:t>
             </w:r>
             <w:hyperlink r:id="rId47" w:history="1">
               <w:r>
@@ -5005,37 +6286,7 @@
               <w:rPr>
                 <w:lang w:val="de-CH"/>
               </w:rPr>
-              <w:t>) ändert sein Passwort (</w:t>
-            </w:r>
-            <w:r>
-              <w:rPr>
-                <w:lang w:val="de-CH"/>
-              </w:rPr>
-              <w:t>P0R$</w:t>
-            </w:r>
-            <w:r>
-              <w:rPr>
-                <w:lang w:val="de-CH"/>
-              </w:rPr>
-              <w:t>€H€</w:t>
-            </w:r>
-            <w:r>
-              <w:rPr>
-                <w:lang w:val="de-CH"/>
-              </w:rPr>
-              <w:t>!</w:t>
-            </w:r>
-            <w:r>
-              <w:rPr>
-                <w:lang w:val="de-CH"/>
-              </w:rPr>
-              <w:t>)</w:t>
-            </w:r>
-            <w:r>
-              <w:rPr>
-                <w:lang w:val="de-CH"/>
-              </w:rPr>
-              <w:t>.</w:t>
+              <w:t>) loggt sich aus.</w:t>
             </w:r>
           </w:p>
         </w:tc>
@@ -5067,13 +6318,51 @@
               <w:rPr>
                 <w:lang w:val="de-CH"/>
               </w:rPr>
-              <w:t xml:space="preserve"> </w:t>
-            </w:r>
-            <w:r>
-              <w:rPr>
-                <w:lang w:val="de-CH"/>
-              </w:rPr>
-              <w:t>In der Datenbank wird das Passwort geändert. Zudem werden die Cookies angepasst.</w:t>
+              <w:t xml:space="preserve">Die Cookies werden </w:t>
+            </w:r>
+            <w:r>
+              <w:rPr>
+                <w:lang w:val="de-CH"/>
+              </w:rPr>
+              <w:t xml:space="preserve">auf </w:t>
+            </w:r>
+            <w:proofErr w:type="spellStart"/>
+            <w:r>
+              <w:rPr>
+                <w:lang w:val="de-CH"/>
+              </w:rPr>
+              <w:t>und</w:t>
+            </w:r>
+            <w:r>
+              <w:rPr>
+                <w:lang w:val="de-CH"/>
+              </w:rPr>
+              <w:t>e</w:t>
+            </w:r>
+            <w:r>
+              <w:rPr>
+                <w:lang w:val="de-CH"/>
+              </w:rPr>
+              <w:t>fined</w:t>
+            </w:r>
+            <w:proofErr w:type="spellEnd"/>
+            <w:r>
+              <w:rPr>
+                <w:lang w:val="de-CH"/>
+              </w:rPr>
+              <w:t xml:space="preserve"> gestellt</w:t>
+            </w:r>
+            <w:r>
+              <w:rPr>
+                <w:lang w:val="de-CH"/>
+              </w:rPr>
+              <w:t xml:space="preserve">. Der Benutzer </w:t>
+            </w:r>
+            <w:r>
+              <w:rPr>
+                <w:lang w:val="de-CH"/>
+              </w:rPr>
+              <w:t xml:space="preserve">gelangt auf den Anmeldebildschirm. </w:t>
             </w:r>
           </w:p>
         </w:tc>
@@ -5131,12 +6420,6 @@
                 <w:lang w:val="de-CH"/>
               </w:rPr>
             </w:pPr>
-            <w:r>
-              <w:rPr>
-                <w:lang w:val="de-CH"/>
-              </w:rPr>
-              <w:t>Pop-up</w:t>
-            </w:r>
           </w:p>
         </w:tc>
       </w:tr>
@@ -5175,13 +6458,13 @@
               <w:rPr>
                 <w:lang w:val="de-CH"/>
               </w:rPr>
-              <w:t>Der Benutz</w:t>
-            </w:r>
-            <w:r>
-              <w:rPr>
-                <w:lang w:val="de-CH"/>
-              </w:rPr>
-              <w:t>er (</w:t>
+              <w:t xml:space="preserve">Der Admin </w:t>
+            </w:r>
+            <w:r>
+              <w:rPr>
+                <w:lang w:val="de-CH"/>
+              </w:rPr>
+              <w:t>(</w:t>
             </w:r>
             <w:hyperlink r:id="rId48" w:history="1">
               <w:r>
@@ -5189,14 +6472,20 @@
                   <w:rStyle w:val="Hyperlink"/>
                   <w:lang w:val="de-CH"/>
                 </w:rPr>
-                <w:t>roger.gross@gmx.com</w:t>
+                <w:t>whitebeard@gmx.com</w:t>
               </w:r>
             </w:hyperlink>
             <w:r>
               <w:rPr>
                 <w:lang w:val="de-CH"/>
               </w:rPr>
-              <w:t>) loggt sich aus.</w:t>
+              <w:t>) sucht de</w:t>
+            </w:r>
+            <w:r>
+              <w:rPr>
+                <w:lang w:val="de-CH"/>
+              </w:rPr>
+              <w:t>n Song (Rock Me Amadeus).</w:t>
             </w:r>
           </w:p>
         </w:tc>
@@ -5228,37 +6517,13 @@
               <w:rPr>
                 <w:lang w:val="de-CH"/>
               </w:rPr>
-              <w:t xml:space="preserve">Die Cookies werden </w:t>
-            </w:r>
-            <w:r>
-              <w:rPr>
-                <w:lang w:val="de-CH"/>
-              </w:rPr>
-              <w:t>auf und</w:t>
-            </w:r>
-            <w:r>
-              <w:rPr>
-                <w:lang w:val="de-CH"/>
-              </w:rPr>
-              <w:t>e</w:t>
-            </w:r>
-            <w:r>
-              <w:rPr>
-                <w:lang w:val="de-CH"/>
-              </w:rPr>
-              <w:t>fined gestellt</w:t>
-            </w:r>
-            <w:r>
-              <w:rPr>
-                <w:lang w:val="de-CH"/>
-              </w:rPr>
-              <w:t xml:space="preserve">. Der Benutzer </w:t>
-            </w:r>
-            <w:r>
-              <w:rPr>
-                <w:lang w:val="de-CH"/>
-              </w:rPr>
-              <w:t xml:space="preserve">gelangt auf den Anmeldebildschirm. </w:t>
+              <w:t xml:space="preserve">Ihm wird </w:t>
+            </w:r>
+            <w:r>
+              <w:rPr>
+                <w:lang w:val="de-CH"/>
+              </w:rPr>
+              <w:t>der Song (Rock Me Amadeus angezeigt) sowie deren Informationen.</w:t>
             </w:r>
           </w:p>
         </w:tc>
@@ -5316,6 +6581,20 @@
                 <w:lang w:val="de-CH"/>
               </w:rPr>
             </w:pPr>
+            <w:r>
+              <w:rPr>
+                <w:lang w:val="de-CH"/>
+              </w:rPr>
+              <w:t xml:space="preserve">Überprüfung suche; Eingabe z =&gt; kein </w:t>
+            </w:r>
+            <w:proofErr w:type="spellStart"/>
+            <w:r>
+              <w:rPr>
+                <w:lang w:val="de-CH"/>
+              </w:rPr>
+              <w:t>treffer</w:t>
+            </w:r>
+            <w:proofErr w:type="spellEnd"/>
           </w:p>
         </w:tc>
       </w:tr>
@@ -5354,13 +6633,7 @@
               <w:rPr>
                 <w:lang w:val="de-CH"/>
               </w:rPr>
-              <w:t xml:space="preserve">Der Admin </w:t>
-            </w:r>
-            <w:r>
-              <w:rPr>
-                <w:lang w:val="de-CH"/>
-              </w:rPr>
-              <w:t>(</w:t>
+              <w:t>Der Admin (</w:t>
             </w:r>
             <w:hyperlink r:id="rId49" w:history="1">
               <w:r>
@@ -5375,13 +6648,31 @@
               <w:rPr>
                 <w:lang w:val="de-CH"/>
               </w:rPr>
-              <w:t>) sucht de</w:t>
-            </w:r>
-            <w:r>
-              <w:rPr>
-                <w:lang w:val="de-CH"/>
-              </w:rPr>
-              <w:t>n Song (Rock Me Amadeus).</w:t>
+              <w:t>)</w:t>
+            </w:r>
+            <w:r>
+              <w:rPr>
+                <w:lang w:val="de-CH"/>
+              </w:rPr>
+              <w:t xml:space="preserve"> </w:t>
+            </w:r>
+            <w:r>
+              <w:rPr>
+                <w:lang w:val="de-CH"/>
+              </w:rPr>
+              <w:t xml:space="preserve">klickt nach der </w:t>
+            </w:r>
+            <w:r>
+              <w:rPr>
+                <w:lang w:val="de-CH"/>
+              </w:rPr>
+              <w:t>Suche auf den Song (Rock Me Amadeus)</w:t>
+            </w:r>
+            <w:r>
+              <w:rPr>
+                <w:lang w:val="de-CH"/>
+              </w:rPr>
+              <w:t>.</w:t>
             </w:r>
           </w:p>
         </w:tc>
@@ -5413,13 +6704,43 @@
               <w:rPr>
                 <w:lang w:val="de-CH"/>
               </w:rPr>
-              <w:t xml:space="preserve">Ihm wird </w:t>
-            </w:r>
-            <w:r>
-              <w:rPr>
-                <w:lang w:val="de-CH"/>
-              </w:rPr>
-              <w:t>der Song (Rock Me Amadeus angezeigt) sowie deren Informationen.</w:t>
+              <w:t>Dem Admin (whitebeard@gmx.com)</w:t>
+            </w:r>
+            <w:r>
+              <w:rPr>
+                <w:lang w:val="de-CH"/>
+              </w:rPr>
+              <w:t xml:space="preserve"> werden </w:t>
+            </w:r>
+            <w:r>
+              <w:rPr>
+                <w:lang w:val="de-CH"/>
+              </w:rPr>
+              <w:t>die Song Informationen</w:t>
+            </w:r>
+            <w:r>
+              <w:rPr>
+                <w:lang w:val="de-CH"/>
+              </w:rPr>
+              <w:t xml:space="preserve"> angezeigt</w:t>
+            </w:r>
+            <w:r>
+              <w:rPr>
+                <w:lang w:val="de-CH"/>
+              </w:rPr>
+              <w:t>. Zudem hat er die Möglichkeit de</w:t>
+            </w:r>
+            <w:r>
+              <w:rPr>
+                <w:lang w:val="de-CH"/>
+              </w:rPr>
+              <w:t>n Song (Rock Me Ama</w:t>
+            </w:r>
+            <w:r>
+              <w:rPr>
+                <w:lang w:val="de-CH"/>
+              </w:rPr>
+              <w:t xml:space="preserve">deus) zu bearbeiten oder zu löschen. </w:t>
             </w:r>
           </w:p>
         </w:tc>
@@ -5477,12 +6798,6 @@
                 <w:lang w:val="de-CH"/>
               </w:rPr>
             </w:pPr>
-            <w:r>
-              <w:rPr>
-                <w:lang w:val="de-CH"/>
-              </w:rPr>
-              <w:t>Überprüfung suche; Eingabe z =&gt; kein treffer</w:t>
-            </w:r>
           </w:p>
         </w:tc>
       </w:tr>
@@ -5521,6 +6836,7 @@
               <w:rPr>
                 <w:lang w:val="de-CH"/>
               </w:rPr>
+              <w:lastRenderedPageBreak/>
               <w:t>Der Admin (</w:t>
             </w:r>
             <w:hyperlink r:id="rId50" w:history="1">
@@ -5536,31 +6852,13 @@
               <w:rPr>
                 <w:lang w:val="de-CH"/>
               </w:rPr>
-              <w:t>)</w:t>
-            </w:r>
-            <w:r>
-              <w:rPr>
-                <w:lang w:val="de-CH"/>
-              </w:rPr>
-              <w:t xml:space="preserve"> </w:t>
-            </w:r>
-            <w:r>
-              <w:rPr>
-                <w:lang w:val="de-CH"/>
-              </w:rPr>
-              <w:t xml:space="preserve">klickt nach der </w:t>
-            </w:r>
-            <w:r>
-              <w:rPr>
-                <w:lang w:val="de-CH"/>
-              </w:rPr>
-              <w:t>Suche auf den Song (Rock Me Amadeus)</w:t>
-            </w:r>
-            <w:r>
-              <w:rPr>
-                <w:lang w:val="de-CH"/>
-              </w:rPr>
-              <w:t>.</w:t>
+              <w:t>) passt die Song</w:t>
+            </w:r>
+            <w:r>
+              <w:rPr>
+                <w:lang w:val="de-CH"/>
+              </w:rPr>
+              <w:t>dauer des Songs (Rock Me Amadeus) an (3:45);</w:t>
             </w:r>
           </w:p>
         </w:tc>
@@ -5592,43 +6890,13 @@
               <w:rPr>
                 <w:lang w:val="de-CH"/>
               </w:rPr>
-              <w:t>Dem Admin (whitebeard@gmx.com)</w:t>
-            </w:r>
-            <w:r>
-              <w:rPr>
-                <w:lang w:val="de-CH"/>
-              </w:rPr>
-              <w:t xml:space="preserve"> werden </w:t>
-            </w:r>
-            <w:r>
-              <w:rPr>
-                <w:lang w:val="de-CH"/>
-              </w:rPr>
-              <w:t>die Song Informationen</w:t>
-            </w:r>
-            <w:r>
-              <w:rPr>
-                <w:lang w:val="de-CH"/>
-              </w:rPr>
-              <w:t xml:space="preserve"> angezeigt</w:t>
-            </w:r>
-            <w:r>
-              <w:rPr>
-                <w:lang w:val="de-CH"/>
-              </w:rPr>
-              <w:t>. Zudem hat er die Möglichkeit de</w:t>
-            </w:r>
-            <w:r>
-              <w:rPr>
-                <w:lang w:val="de-CH"/>
-              </w:rPr>
-              <w:t>n Song (Rock Me Ama</w:t>
-            </w:r>
-            <w:r>
-              <w:rPr>
-                <w:lang w:val="de-CH"/>
-              </w:rPr>
-              <w:t xml:space="preserve">deus) zu bearbeiten oder zu löschen. </w:t>
+              <w:t>In der Datenbank wird die Songdauer aktualisiert</w:t>
+            </w:r>
+            <w:r>
+              <w:rPr>
+                <w:lang w:val="de-CH"/>
+              </w:rPr>
+              <w:t xml:space="preserve">. </w:t>
             </w:r>
           </w:p>
         </w:tc>
@@ -5724,7 +6992,7 @@
               <w:rPr>
                 <w:lang w:val="de-CH"/>
               </w:rPr>
-              <w:t>Der Admin (</w:t>
+              <w:t>Der Benutzer (</w:t>
             </w:r>
             <w:hyperlink r:id="rId51" w:history="1">
               <w:r>
@@ -5732,20 +7000,20 @@
                   <w:rStyle w:val="Hyperlink"/>
                   <w:lang w:val="de-CH"/>
                 </w:rPr>
-                <w:t>whitebeard@gmx.com</w:t>
+                <w:t>roger.gross@gmx.com</w:t>
               </w:r>
             </w:hyperlink>
             <w:r>
               <w:rPr>
                 <w:lang w:val="de-CH"/>
               </w:rPr>
-              <w:t>) passt die Song</w:t>
-            </w:r>
-            <w:r>
-              <w:rPr>
-                <w:lang w:val="de-CH"/>
-              </w:rPr>
-              <w:t>dauer des Songs (Rock Me Amadeus) an (3:45);</w:t>
+              <w:t>) loggt sich wieder ein</w:t>
+            </w:r>
+            <w:r>
+              <w:rPr>
+                <w:lang w:val="de-CH"/>
+              </w:rPr>
+              <w:t xml:space="preserve"> (P0R$€H€!)</w:t>
             </w:r>
           </w:p>
         </w:tc>
@@ -5777,13 +7045,13 @@
               <w:rPr>
                 <w:lang w:val="de-CH"/>
               </w:rPr>
-              <w:t>In der Datenbank wird die Songdauer aktualisiert</w:t>
-            </w:r>
-            <w:r>
-              <w:rPr>
-                <w:lang w:val="de-CH"/>
-              </w:rPr>
-              <w:t xml:space="preserve">. </w:t>
+              <w:t xml:space="preserve">Seine Log-in Daten werden </w:t>
+            </w:r>
+            <w:r>
+              <w:rPr>
+                <w:lang w:val="de-CH"/>
+              </w:rPr>
+              <w:t xml:space="preserve">als Cookies gespeichert. </w:t>
             </w:r>
           </w:p>
         </w:tc>
@@ -5894,13 +7162,13 @@
               <w:rPr>
                 <w:lang w:val="de-CH"/>
               </w:rPr>
-              <w:t>) loggt sich wieder ein</w:t>
-            </w:r>
-            <w:r>
-              <w:rPr>
-                <w:lang w:val="de-CH"/>
-              </w:rPr>
-              <w:t xml:space="preserve"> (P0R$€H€!)</w:t>
+              <w:t>) sucht den Song (Rock Me Amadeus)</w:t>
+            </w:r>
+            <w:r>
+              <w:rPr>
+                <w:lang w:val="de-CH"/>
+              </w:rPr>
+              <w:t>.</w:t>
             </w:r>
           </w:p>
         </w:tc>
@@ -5932,13 +7200,7 @@
               <w:rPr>
                 <w:lang w:val="de-CH"/>
               </w:rPr>
-              <w:t xml:space="preserve">Seine Log-in Daten werden </w:t>
-            </w:r>
-            <w:r>
-              <w:rPr>
-                <w:lang w:val="de-CH"/>
-              </w:rPr>
-              <w:t xml:space="preserve">als Cookies gespeichert. </w:t>
+              <w:t>Ihm wird der Song (Rock Me Amadeus) angezeigt sowie die Informationen dazu.</w:t>
             </w:r>
           </w:p>
         </w:tc>
@@ -5996,6 +7258,20 @@
                 <w:lang w:val="de-CH"/>
               </w:rPr>
             </w:pPr>
+            <w:r>
+              <w:rPr>
+                <w:lang w:val="de-CH"/>
+              </w:rPr>
+              <w:t xml:space="preserve">Überprüfung suche; Eingabe z =&gt; kein </w:t>
+            </w:r>
+            <w:proofErr w:type="spellStart"/>
+            <w:r>
+              <w:rPr>
+                <w:lang w:val="de-CH"/>
+              </w:rPr>
+              <w:t>treffer</w:t>
+            </w:r>
+            <w:proofErr w:type="spellEnd"/>
           </w:p>
         </w:tc>
       </w:tr>
@@ -6034,7 +7310,13 @@
               <w:rPr>
                 <w:lang w:val="de-CH"/>
               </w:rPr>
-              <w:t>Der Benutzer (</w:t>
+              <w:t xml:space="preserve">Der Benutzer </w:t>
+            </w:r>
+            <w:r>
+              <w:rPr>
+                <w:lang w:val="de-CH"/>
+              </w:rPr>
+              <w:t>(</w:t>
             </w:r>
             <w:hyperlink r:id="rId53" w:history="1">
               <w:r>
@@ -6049,13 +7331,25 @@
               <w:rPr>
                 <w:lang w:val="de-CH"/>
               </w:rPr>
-              <w:t>) sucht den Song (Rock Me Amadeus)</w:t>
-            </w:r>
-            <w:r>
-              <w:rPr>
-                <w:lang w:val="de-CH"/>
-              </w:rPr>
-              <w:t>.</w:t>
+              <w:t xml:space="preserve">) </w:t>
+            </w:r>
+            <w:r>
+              <w:rPr>
+                <w:lang w:val="de-CH"/>
+              </w:rPr>
+              <w:t>lehnt</w:t>
+            </w:r>
+            <w:r>
+              <w:rPr>
+                <w:lang w:val="de-CH"/>
+              </w:rPr>
+              <w:t xml:space="preserve"> den Song (Rock Me Amadeus) </w:t>
+            </w:r>
+            <w:r>
+              <w:rPr>
+                <w:lang w:val="de-CH"/>
+              </w:rPr>
+              <w:t>aus.</w:t>
             </w:r>
           </w:p>
         </w:tc>
@@ -6087,7 +7381,7 @@
               <w:rPr>
                 <w:lang w:val="de-CH"/>
               </w:rPr>
-              <w:t>Ihm wird der Song (Rock Me Amadeus) angezeigt sowie die Informationen dazu.</w:t>
+              <w:t xml:space="preserve">In der Datenbank ist der Eintrag ersichtlich sowie auf dem Starbildschirm unter dem Punkt Ausleihen. </w:t>
             </w:r>
           </w:p>
         </w:tc>
@@ -6149,7 +7443,7 @@
               <w:rPr>
                 <w:lang w:val="de-CH"/>
               </w:rPr>
-              <w:t>Überprüfung suche; Eingabe z =&gt; kein treffer</w:t>
+              <w:t>Pop-up</w:t>
             </w:r>
           </w:p>
         </w:tc>
@@ -6189,13 +7483,7 @@
               <w:rPr>
                 <w:lang w:val="de-CH"/>
               </w:rPr>
-              <w:t xml:space="preserve">Der Benutzer </w:t>
-            </w:r>
-            <w:r>
-              <w:rPr>
-                <w:lang w:val="de-CH"/>
-              </w:rPr>
-              <w:t>(</w:t>
+              <w:t>Der Benutzer (</w:t>
             </w:r>
             <w:hyperlink r:id="rId54" w:history="1">
               <w:r>
@@ -6212,23 +7500,49 @@
               </w:rPr>
               <w:t xml:space="preserve">) </w:t>
             </w:r>
-            <w:r>
-              <w:rPr>
-                <w:lang w:val="de-CH"/>
-              </w:rPr>
-              <w:t>lehnt</w:t>
-            </w:r>
-            <w:r>
-              <w:rPr>
-                <w:lang w:val="de-CH"/>
-              </w:rPr>
-              <w:t xml:space="preserve"> den Song (Rock Me Amadeus) </w:t>
-            </w:r>
-            <w:r>
-              <w:rPr>
-                <w:lang w:val="de-CH"/>
-              </w:rPr>
-              <w:t>aus.</w:t>
+          </w:p>
+          <w:p>
+            <w:pPr>
+              <w:pStyle w:val="TableStyle2"/>
+              <w:rPr>
+                <w:lang w:val="de-CH"/>
+              </w:rPr>
+            </w:pPr>
+            <w:r>
+              <w:rPr>
+                <w:lang w:val="de-CH"/>
+              </w:rPr>
+              <w:t xml:space="preserve">Versucht </w:t>
+            </w:r>
+            <w:r>
+              <w:rPr>
+                <w:lang w:val="de-CH"/>
+              </w:rPr>
+              <w:t xml:space="preserve">den Song (Rock Me Amadeus) </w:t>
+            </w:r>
+            <w:r>
+              <w:rPr>
+                <w:lang w:val="de-CH"/>
+              </w:rPr>
+              <w:t xml:space="preserve">ein </w:t>
+            </w:r>
+            <w:r>
+              <w:rPr>
+                <w:lang w:val="de-CH"/>
+              </w:rPr>
+              <w:t>weiteres Mal</w:t>
+            </w:r>
+            <w:r>
+              <w:rPr>
+                <w:lang w:val="de-CH"/>
+              </w:rPr>
+              <w:t xml:space="preserve"> </w:t>
+            </w:r>
+            <w:r>
+              <w:rPr>
+                <w:lang w:val="de-CH"/>
+              </w:rPr>
+              <w:t xml:space="preserve">auszuleihen. </w:t>
             </w:r>
           </w:p>
         </w:tc>
@@ -6260,7 +7574,13 @@
               <w:rPr>
                 <w:lang w:val="de-CH"/>
               </w:rPr>
-              <w:t xml:space="preserve">In der Datenbank ist der Eintrag ersichtlich sowie auf dem Starbildschirm unter dem Punkt Ausleihen. </w:t>
+              <w:t>Ihm wird an</w:t>
+            </w:r>
+            <w:r>
+              <w:rPr>
+                <w:lang w:val="de-CH"/>
+              </w:rPr>
+              <w:t>gezeigt das der Song (Rock Me Amadeus) bereists ausgeliehen worden ist.</w:t>
             </w:r>
           </w:p>
         </w:tc>
@@ -6318,12 +7638,28 @@
                 <w:lang w:val="de-CH"/>
               </w:rPr>
             </w:pPr>
-            <w:r>
-              <w:rPr>
-                <w:lang w:val="de-CH"/>
-              </w:rPr>
-              <w:t>Pop-up</w:t>
-            </w:r>
+            <w:proofErr w:type="spellStart"/>
+            <w:r>
+              <w:rPr>
+                <w:lang w:val="de-CH"/>
+              </w:rPr>
+              <w:t>Already</w:t>
+            </w:r>
+            <w:proofErr w:type="spellEnd"/>
+            <w:r>
+              <w:rPr>
+                <w:lang w:val="de-CH"/>
+              </w:rPr>
+              <w:t xml:space="preserve"> </w:t>
+            </w:r>
+            <w:proofErr w:type="spellStart"/>
+            <w:r>
+              <w:rPr>
+                <w:lang w:val="de-CH"/>
+              </w:rPr>
+              <w:t>lent</w:t>
+            </w:r>
+            <w:proofErr w:type="spellEnd"/>
           </w:p>
         </w:tc>
       </w:tr>
@@ -6377,9 +7713,27 @@
               <w:rPr>
                 <w:lang w:val="de-CH"/>
               </w:rPr>
-              <w:t xml:space="preserve">) </w:t>
-            </w:r>
-          </w:p>
+              <w:t>) gibt den Song (Rock Me Amadeus) zurück.</w:t>
+            </w:r>
+          </w:p>
+        </w:tc>
+        <w:tc>
+          <w:tcPr>
+            <w:tcW w:w="3908" w:type="dxa"/>
+            <w:tcBorders>
+              <w:top w:val="dotted" w:sz="6" w:space="0" w:color="919191"/>
+              <w:left w:val="dotted" w:sz="6" w:space="0" w:color="919191"/>
+              <w:bottom w:val="dotted" w:sz="6" w:space="0" w:color="919191"/>
+              <w:right w:val="dotted" w:sz="6" w:space="0" w:color="919191"/>
+            </w:tcBorders>
+            <w:shd w:val="clear" w:color="auto" w:fill="auto"/>
+            <w:tcMar>
+              <w:top w:w="80" w:type="dxa"/>
+              <w:left w:w="80" w:type="dxa"/>
+              <w:bottom w:w="80" w:type="dxa"/>
+              <w:right w:w="80" w:type="dxa"/>
+            </w:tcMar>
+          </w:tcPr>
           <w:p>
             <w:pPr>
               <w:pStyle w:val="TableStyle2"/>
@@ -6391,43 +7745,13 @@
               <w:rPr>
                 <w:lang w:val="de-CH"/>
               </w:rPr>
-              <w:t xml:space="preserve">Versucht </w:t>
-            </w:r>
-            <w:r>
-              <w:rPr>
-                <w:lang w:val="de-CH"/>
-              </w:rPr>
-              <w:t xml:space="preserve">den Song (Rock Me Amadeus) </w:t>
-            </w:r>
-            <w:r>
-              <w:rPr>
-                <w:lang w:val="de-CH"/>
-              </w:rPr>
-              <w:t xml:space="preserve">ein </w:t>
-            </w:r>
-            <w:r>
-              <w:rPr>
-                <w:lang w:val="de-CH"/>
-              </w:rPr>
-              <w:t>weiteres Mal</w:t>
-            </w:r>
-            <w:r>
-              <w:rPr>
-                <w:lang w:val="de-CH"/>
-              </w:rPr>
-              <w:t xml:space="preserve"> </w:t>
-            </w:r>
-            <w:r>
-              <w:rPr>
-                <w:lang w:val="de-CH"/>
-              </w:rPr>
-              <w:t xml:space="preserve">auszuleihen. </w:t>
-            </w:r>
-          </w:p>
-        </w:tc>
-        <w:tc>
-          <w:tcPr>
-            <w:tcW w:w="3908" w:type="dxa"/>
+              <w:t xml:space="preserve">Es erscheint ein Pop-up, das die Ausleihe zurückgegeben wurde. In der Datenbank wird ein End-Datum hinzugefügt. </w:t>
+            </w:r>
+          </w:p>
+        </w:tc>
+        <w:tc>
+          <w:tcPr>
+            <w:tcW w:w="764" w:type="dxa"/>
             <w:tcBorders>
               <w:top w:val="dotted" w:sz="6" w:space="0" w:color="919191"/>
               <w:left w:val="dotted" w:sz="6" w:space="0" w:color="919191"/>
@@ -6444,63 +7768,25 @@
           </w:tcPr>
           <w:p>
             <w:pPr>
-              <w:pStyle w:val="TableStyle2"/>
-              <w:rPr>
-                <w:lang w:val="de-CH"/>
-              </w:rPr>
-            </w:pPr>
-            <w:r>
-              <w:rPr>
-                <w:lang w:val="de-CH"/>
-              </w:rPr>
-              <w:t>Ihm wird an</w:t>
-            </w:r>
-            <w:r>
-              <w:rPr>
-                <w:lang w:val="de-CH"/>
-              </w:rPr>
-              <w:t>gezeigt das der Song (Rock Me Amadeus) bereists ausgeliehen worden ist.</w:t>
-            </w:r>
-          </w:p>
-        </w:tc>
-        <w:tc>
-          <w:tcPr>
-            <w:tcW w:w="764" w:type="dxa"/>
+              <w:rPr>
+                <w:lang w:val="de-CH"/>
+              </w:rPr>
+            </w:pPr>
+            <w:r>
+              <w:rPr>
+                <w:lang w:val="de-CH"/>
+              </w:rPr>
+              <w:t>Ja</w:t>
+            </w:r>
+          </w:p>
+        </w:tc>
+        <w:tc>
+          <w:tcPr>
+            <w:tcW w:w="1412" w:type="dxa"/>
             <w:tcBorders>
               <w:top w:val="dotted" w:sz="6" w:space="0" w:color="919191"/>
               <w:left w:val="dotted" w:sz="6" w:space="0" w:color="919191"/>
               <w:bottom w:val="dotted" w:sz="6" w:space="0" w:color="919191"/>
-              <w:right w:val="dotted" w:sz="6" w:space="0" w:color="919191"/>
-            </w:tcBorders>
-            <w:shd w:val="clear" w:color="auto" w:fill="auto"/>
-            <w:tcMar>
-              <w:top w:w="80" w:type="dxa"/>
-              <w:left w:w="80" w:type="dxa"/>
-              <w:bottom w:w="80" w:type="dxa"/>
-              <w:right w:w="80" w:type="dxa"/>
-            </w:tcMar>
-          </w:tcPr>
-          <w:p>
-            <w:pPr>
-              <w:rPr>
-                <w:lang w:val="de-CH"/>
-              </w:rPr>
-            </w:pPr>
-            <w:r>
-              <w:rPr>
-                <w:lang w:val="de-CH"/>
-              </w:rPr>
-              <w:t>Ja</w:t>
-            </w:r>
-          </w:p>
-        </w:tc>
-        <w:tc>
-          <w:tcPr>
-            <w:tcW w:w="1412" w:type="dxa"/>
-            <w:tcBorders>
-              <w:top w:val="dotted" w:sz="6" w:space="0" w:color="919191"/>
-              <w:left w:val="dotted" w:sz="6" w:space="0" w:color="919191"/>
-              <w:bottom w:val="dotted" w:sz="6" w:space="0" w:color="919191"/>
               <w:right w:val="single" w:sz="2" w:space="0" w:color="919191"/>
             </w:tcBorders>
             <w:shd w:val="clear" w:color="auto" w:fill="auto"/>
@@ -6517,12 +7803,6 @@
                 <w:lang w:val="de-CH"/>
               </w:rPr>
             </w:pPr>
-            <w:r>
-              <w:rPr>
-                <w:lang w:val="de-CH"/>
-              </w:rPr>
-              <w:t>Already lent</w:t>
-            </w:r>
           </w:p>
         </w:tc>
       </w:tr>
@@ -6576,7 +7856,7 @@
               <w:rPr>
                 <w:lang w:val="de-CH"/>
               </w:rPr>
-              <w:t>) gibt den Song (Rock Me Amadeus) zurück.</w:t>
+              <w:t xml:space="preserve">) löscht sich selbst. </w:t>
             </w:r>
           </w:p>
         </w:tc>
@@ -6608,7 +7888,19 @@
               <w:rPr>
                 <w:lang w:val="de-CH"/>
               </w:rPr>
-              <w:t xml:space="preserve">Es erscheint ein Pop-up, das die Ausleihe zurückgegeben wurde. In der Datenbank wird ein End-Datum hinzugefügt. </w:t>
+              <w:t xml:space="preserve">Der Benutzer ist nichtmehr in der Datenbank als User vorhanden. Seine </w:t>
+            </w:r>
+            <w:r>
+              <w:rPr>
+                <w:lang w:val="de-CH"/>
+              </w:rPr>
+              <w:t>Ausleihen werden zurückgegeben</w:t>
+            </w:r>
+            <w:r>
+              <w:rPr>
+                <w:lang w:val="de-CH"/>
+              </w:rPr>
+              <w:t>.</w:t>
             </w:r>
           </w:p>
         </w:tc>
@@ -6666,6 +7958,20 @@
                 <w:lang w:val="de-CH"/>
               </w:rPr>
             </w:pPr>
+            <w:r>
+              <w:rPr>
+                <w:lang w:val="de-CH"/>
+              </w:rPr>
+              <w:t xml:space="preserve">Pop-up mit </w:t>
+            </w:r>
+            <w:proofErr w:type="spellStart"/>
+            <w:r>
+              <w:rPr>
+                <w:lang w:val="de-CH"/>
+              </w:rPr>
+              <w:t>warnung</w:t>
+            </w:r>
+            <w:proofErr w:type="spellEnd"/>
           </w:p>
         </w:tc>
       </w:tr>
@@ -6704,7 +8010,13 @@
               <w:rPr>
                 <w:lang w:val="de-CH"/>
               </w:rPr>
-              <w:t>Der Benutzer (</w:t>
+              <w:t xml:space="preserve">Der Admin </w:t>
+            </w:r>
+            <w:r>
+              <w:rPr>
+                <w:lang w:val="de-CH"/>
+              </w:rPr>
+              <w:t>(</w:t>
             </w:r>
             <w:hyperlink r:id="rId57" w:history="1">
               <w:r>
@@ -6712,14 +8024,14 @@
                   <w:rStyle w:val="Hyperlink"/>
                   <w:lang w:val="de-CH"/>
                 </w:rPr>
-                <w:t>roger.gross@gmx.com</w:t>
+                <w:t>whitebeard@gmx.com</w:t>
               </w:r>
             </w:hyperlink>
             <w:r>
               <w:rPr>
                 <w:lang w:val="de-CH"/>
               </w:rPr>
-              <w:t xml:space="preserve">) löscht sich selbst. </w:t>
+              <w:t>) leiht den Song (Rock Me Amadeus) aus.</w:t>
             </w:r>
           </w:p>
         </w:tc>
@@ -6751,19 +8063,7 @@
               <w:rPr>
                 <w:lang w:val="de-CH"/>
               </w:rPr>
-              <w:t xml:space="preserve">Der Benutzer ist nichtmehr in der Datenbank als User vorhanden. Seine </w:t>
-            </w:r>
-            <w:r>
-              <w:rPr>
-                <w:lang w:val="de-CH"/>
-              </w:rPr>
-              <w:t>Ausleihen werden zurückgegeben</w:t>
-            </w:r>
-            <w:r>
-              <w:rPr>
-                <w:lang w:val="de-CH"/>
-              </w:rPr>
-              <w:t>.</w:t>
+              <w:t>In der Datenbank ist der Eintrag ersichtlich sowie auf dem Starbildschirm unter dem Punkt Ausleihen.</w:t>
             </w:r>
           </w:p>
         </w:tc>
@@ -6825,7 +8125,7 @@
               <w:rPr>
                 <w:lang w:val="de-CH"/>
               </w:rPr>
-              <w:t>Pop-up mit warnung</w:t>
+              <w:t>Pop-up</w:t>
             </w:r>
           </w:p>
         </w:tc>
@@ -6865,13 +8165,201 @@
               <w:rPr>
                 <w:lang w:val="de-CH"/>
               </w:rPr>
-              <w:t xml:space="preserve">Der Admin </w:t>
-            </w:r>
-            <w:r>
-              <w:rPr>
-                <w:lang w:val="de-CH"/>
-              </w:rPr>
-              <w:t>(</w:t>
+              <w:t xml:space="preserve">Der Song (Rock Me Amadeus) </w:t>
+            </w:r>
+            <w:r>
+              <w:rPr>
+                <w:lang w:val="de-CH"/>
+              </w:rPr>
+              <w:t>ist schon</w:t>
+            </w:r>
+            <w:r>
+              <w:rPr>
+                <w:lang w:val="de-CH"/>
+              </w:rPr>
+              <w:t xml:space="preserve"> 3</w:t>
+            </w:r>
+            <w:r>
+              <w:rPr>
+                <w:lang w:val="de-CH"/>
+              </w:rPr>
+              <w:t>1</w:t>
+            </w:r>
+            <w:r>
+              <w:rPr>
+                <w:lang w:val="de-CH"/>
+              </w:rPr>
+              <w:t xml:space="preserve"> Tage</w:t>
+            </w:r>
+            <w:r>
+              <w:rPr>
+                <w:lang w:val="de-CH"/>
+              </w:rPr>
+              <w:t xml:space="preserve"> vom Admin (whitebeard@gmx.com)</w:t>
+            </w:r>
+            <w:r>
+              <w:rPr>
+                <w:lang w:val="de-CH"/>
+              </w:rPr>
+              <w:t xml:space="preserve"> ausgeliehen</w:t>
+            </w:r>
+            <w:r>
+              <w:rPr>
+                <w:lang w:val="de-CH"/>
+              </w:rPr>
+              <w:t xml:space="preserve">. </w:t>
+            </w:r>
+          </w:p>
+        </w:tc>
+        <w:tc>
+          <w:tcPr>
+            <w:tcW w:w="3908" w:type="dxa"/>
+            <w:tcBorders>
+              <w:top w:val="dotted" w:sz="6" w:space="0" w:color="919191"/>
+              <w:left w:val="dotted" w:sz="6" w:space="0" w:color="919191"/>
+              <w:bottom w:val="dotted" w:sz="6" w:space="0" w:color="919191"/>
+              <w:right w:val="dotted" w:sz="6" w:space="0" w:color="919191"/>
+            </w:tcBorders>
+            <w:shd w:val="clear" w:color="auto" w:fill="auto"/>
+            <w:tcMar>
+              <w:top w:w="80" w:type="dxa"/>
+              <w:left w:w="80" w:type="dxa"/>
+              <w:bottom w:w="80" w:type="dxa"/>
+              <w:right w:w="80" w:type="dxa"/>
+            </w:tcMar>
+          </w:tcPr>
+          <w:p>
+            <w:pPr>
+              <w:pStyle w:val="TableStyle2"/>
+              <w:rPr>
+                <w:lang w:val="de-CH"/>
+              </w:rPr>
+            </w:pPr>
+            <w:r>
+              <w:rPr>
+                <w:lang w:val="de-CH"/>
+              </w:rPr>
+              <w:t xml:space="preserve">Der </w:t>
+            </w:r>
+            <w:r>
+              <w:rPr>
+                <w:lang w:val="de-CH"/>
+              </w:rPr>
+              <w:t xml:space="preserve">Song (Rock Me Amadeus) wird automatisch zurückgegeben. </w:t>
+            </w:r>
+          </w:p>
+        </w:tc>
+        <w:tc>
+          <w:tcPr>
+            <w:tcW w:w="764" w:type="dxa"/>
+            <w:tcBorders>
+              <w:top w:val="dotted" w:sz="6" w:space="0" w:color="919191"/>
+              <w:left w:val="dotted" w:sz="6" w:space="0" w:color="919191"/>
+              <w:bottom w:val="dotted" w:sz="6" w:space="0" w:color="919191"/>
+              <w:right w:val="dotted" w:sz="6" w:space="0" w:color="919191"/>
+            </w:tcBorders>
+            <w:shd w:val="clear" w:color="auto" w:fill="auto"/>
+            <w:tcMar>
+              <w:top w:w="80" w:type="dxa"/>
+              <w:left w:w="80" w:type="dxa"/>
+              <w:bottom w:w="80" w:type="dxa"/>
+              <w:right w:w="80" w:type="dxa"/>
+            </w:tcMar>
+          </w:tcPr>
+          <w:p>
+            <w:pPr>
+              <w:rPr>
+                <w:lang w:val="de-CH"/>
+              </w:rPr>
+            </w:pPr>
+            <w:r>
+              <w:rPr>
+                <w:lang w:val="de-CH"/>
+              </w:rPr>
+              <w:t>Ja</w:t>
+            </w:r>
+          </w:p>
+        </w:tc>
+        <w:tc>
+          <w:tcPr>
+            <w:tcW w:w="1412" w:type="dxa"/>
+            <w:tcBorders>
+              <w:top w:val="dotted" w:sz="6" w:space="0" w:color="919191"/>
+              <w:left w:val="dotted" w:sz="6" w:space="0" w:color="919191"/>
+              <w:bottom w:val="dotted" w:sz="6" w:space="0" w:color="919191"/>
+              <w:right w:val="single" w:sz="2" w:space="0" w:color="919191"/>
+            </w:tcBorders>
+            <w:shd w:val="clear" w:color="auto" w:fill="auto"/>
+            <w:tcMar>
+              <w:top w:w="80" w:type="dxa"/>
+              <w:left w:w="80" w:type="dxa"/>
+              <w:bottom w:w="80" w:type="dxa"/>
+              <w:right w:w="80" w:type="dxa"/>
+            </w:tcMar>
+          </w:tcPr>
+          <w:p>
+            <w:pPr>
+              <w:rPr>
+                <w:lang w:val="de-CH"/>
+              </w:rPr>
+            </w:pPr>
+            <w:r>
+              <w:rPr>
+                <w:lang w:val="de-CH"/>
+              </w:rPr>
+              <w:t>Test</w:t>
+            </w:r>
+            <w:r>
+              <w:rPr>
+                <w:lang w:val="de-CH"/>
+              </w:rPr>
+              <w:t xml:space="preserve"> gemacht mit manipulierter Ausleihe</w:t>
+            </w:r>
+          </w:p>
+        </w:tc>
+      </w:tr>
+      <w:tr>
+        <w:tblPrEx>
+          <w:shd w:val="clear" w:color="auto" w:fill="auto"/>
+        </w:tblPrEx>
+        <w:trPr>
+          <w:trHeight w:val="255"/>
+        </w:trPr>
+        <w:tc>
+          <w:tcPr>
+            <w:tcW w:w="3416" w:type="dxa"/>
+            <w:tcBorders>
+              <w:top w:val="dotted" w:sz="6" w:space="0" w:color="919191"/>
+              <w:left w:val="single" w:sz="2" w:space="0" w:color="919191"/>
+              <w:bottom w:val="dotted" w:sz="6" w:space="0" w:color="919191"/>
+              <w:right w:val="dotted" w:sz="6" w:space="0" w:color="919191"/>
+            </w:tcBorders>
+            <w:shd w:val="clear" w:color="auto" w:fill="auto"/>
+            <w:tcMar>
+              <w:top w:w="80" w:type="dxa"/>
+              <w:left w:w="80" w:type="dxa"/>
+              <w:bottom w:w="80" w:type="dxa"/>
+              <w:right w:w="80" w:type="dxa"/>
+            </w:tcMar>
+          </w:tcPr>
+          <w:p>
+            <w:pPr>
+              <w:pStyle w:val="TableStyle2"/>
+              <w:rPr>
+                <w:lang w:val="de-CH"/>
+              </w:rPr>
+            </w:pPr>
+            <w:r>
+              <w:rPr>
+                <w:lang w:val="de-CH"/>
+              </w:rPr>
+              <w:t>Der Admin</w:t>
+            </w:r>
+            <w:r>
+              <w:rPr>
+                <w:lang w:val="de-CH"/>
+              </w:rPr>
+              <w:t xml:space="preserve"> (</w:t>
             </w:r>
             <w:hyperlink r:id="rId58" w:history="1">
               <w:r>
@@ -6886,7 +8374,7 @@
               <w:rPr>
                 <w:lang w:val="de-CH"/>
               </w:rPr>
-              <w:t>) leiht den Song (Rock Me Amadeus) aus.</w:t>
+              <w:t>) löscht den Song (Rock Me Amadeus).</w:t>
             </w:r>
           </w:p>
         </w:tc>
@@ -6918,7 +8406,7 @@
               <w:rPr>
                 <w:lang w:val="de-CH"/>
               </w:rPr>
-              <w:t>In der Datenbank ist der Eintrag ersichtlich sowie auf dem Starbildschirm unter dem Punkt Ausleihen.</w:t>
+              <w:t xml:space="preserve">Der Song ist nichtmehr in der Datenbank als Song vorhanden. </w:t>
             </w:r>
           </w:p>
         </w:tc>
@@ -6982,6 +8470,20 @@
               </w:rPr>
               <w:t>Pop-up</w:t>
             </w:r>
+            <w:r>
+              <w:rPr>
+                <w:lang w:val="de-CH"/>
+              </w:rPr>
+              <w:t xml:space="preserve"> mit </w:t>
+            </w:r>
+            <w:proofErr w:type="spellStart"/>
+            <w:r>
+              <w:rPr>
+                <w:lang w:val="de-CH"/>
+              </w:rPr>
+              <w:t>warnung</w:t>
+            </w:r>
+            <w:proofErr w:type="spellEnd"/>
           </w:p>
         </w:tc>
       </w:tr>
@@ -7020,201 +8522,7 @@
               <w:rPr>
                 <w:lang w:val="de-CH"/>
               </w:rPr>
-              <w:t xml:space="preserve">Der Song (Rock Me Amadeus) </w:t>
-            </w:r>
-            <w:r>
-              <w:rPr>
-                <w:lang w:val="de-CH"/>
-              </w:rPr>
-              <w:t>ist schon</w:t>
-            </w:r>
-            <w:r>
-              <w:rPr>
-                <w:lang w:val="de-CH"/>
-              </w:rPr>
-              <w:t xml:space="preserve"> 3</w:t>
-            </w:r>
-            <w:r>
-              <w:rPr>
-                <w:lang w:val="de-CH"/>
-              </w:rPr>
-              <w:t>1</w:t>
-            </w:r>
-            <w:r>
-              <w:rPr>
-                <w:lang w:val="de-CH"/>
-              </w:rPr>
-              <w:t xml:space="preserve"> Tage</w:t>
-            </w:r>
-            <w:r>
-              <w:rPr>
-                <w:lang w:val="de-CH"/>
-              </w:rPr>
-              <w:t xml:space="preserve"> vom Admin (whitebeard@gmx.com)</w:t>
-            </w:r>
-            <w:r>
-              <w:rPr>
-                <w:lang w:val="de-CH"/>
-              </w:rPr>
-              <w:t xml:space="preserve"> ausgeliehen</w:t>
-            </w:r>
-            <w:r>
-              <w:rPr>
-                <w:lang w:val="de-CH"/>
-              </w:rPr>
-              <w:t xml:space="preserve">. </w:t>
-            </w:r>
-          </w:p>
-        </w:tc>
-        <w:tc>
-          <w:tcPr>
-            <w:tcW w:w="3908" w:type="dxa"/>
-            <w:tcBorders>
-              <w:top w:val="dotted" w:sz="6" w:space="0" w:color="919191"/>
-              <w:left w:val="dotted" w:sz="6" w:space="0" w:color="919191"/>
-              <w:bottom w:val="dotted" w:sz="6" w:space="0" w:color="919191"/>
-              <w:right w:val="dotted" w:sz="6" w:space="0" w:color="919191"/>
-            </w:tcBorders>
-            <w:shd w:val="clear" w:color="auto" w:fill="auto"/>
-            <w:tcMar>
-              <w:top w:w="80" w:type="dxa"/>
-              <w:left w:w="80" w:type="dxa"/>
-              <w:bottom w:w="80" w:type="dxa"/>
-              <w:right w:w="80" w:type="dxa"/>
-            </w:tcMar>
-          </w:tcPr>
-          <w:p>
-            <w:pPr>
-              <w:pStyle w:val="TableStyle2"/>
-              <w:rPr>
-                <w:lang w:val="de-CH"/>
-              </w:rPr>
-            </w:pPr>
-            <w:r>
-              <w:rPr>
-                <w:lang w:val="de-CH"/>
-              </w:rPr>
-              <w:t xml:space="preserve">Der </w:t>
-            </w:r>
-            <w:r>
-              <w:rPr>
-                <w:lang w:val="de-CH"/>
-              </w:rPr>
-              <w:t xml:space="preserve">Song (Rock Me Amadeus) wird automatisch zurückgegeben. </w:t>
-            </w:r>
-          </w:p>
-        </w:tc>
-        <w:tc>
-          <w:tcPr>
-            <w:tcW w:w="764" w:type="dxa"/>
-            <w:tcBorders>
-              <w:top w:val="dotted" w:sz="6" w:space="0" w:color="919191"/>
-              <w:left w:val="dotted" w:sz="6" w:space="0" w:color="919191"/>
-              <w:bottom w:val="dotted" w:sz="6" w:space="0" w:color="919191"/>
-              <w:right w:val="dotted" w:sz="6" w:space="0" w:color="919191"/>
-            </w:tcBorders>
-            <w:shd w:val="clear" w:color="auto" w:fill="auto"/>
-            <w:tcMar>
-              <w:top w:w="80" w:type="dxa"/>
-              <w:left w:w="80" w:type="dxa"/>
-              <w:bottom w:w="80" w:type="dxa"/>
-              <w:right w:w="80" w:type="dxa"/>
-            </w:tcMar>
-          </w:tcPr>
-          <w:p>
-            <w:pPr>
-              <w:rPr>
-                <w:lang w:val="de-CH"/>
-              </w:rPr>
-            </w:pPr>
-            <w:r>
-              <w:rPr>
-                <w:lang w:val="de-CH"/>
-              </w:rPr>
-              <w:t>Ja</w:t>
-            </w:r>
-          </w:p>
-        </w:tc>
-        <w:tc>
-          <w:tcPr>
-            <w:tcW w:w="1412" w:type="dxa"/>
-            <w:tcBorders>
-              <w:top w:val="dotted" w:sz="6" w:space="0" w:color="919191"/>
-              <w:left w:val="dotted" w:sz="6" w:space="0" w:color="919191"/>
-              <w:bottom w:val="dotted" w:sz="6" w:space="0" w:color="919191"/>
-              <w:right w:val="single" w:sz="2" w:space="0" w:color="919191"/>
-            </w:tcBorders>
-            <w:shd w:val="clear" w:color="auto" w:fill="auto"/>
-            <w:tcMar>
-              <w:top w:w="80" w:type="dxa"/>
-              <w:left w:w="80" w:type="dxa"/>
-              <w:bottom w:w="80" w:type="dxa"/>
-              <w:right w:w="80" w:type="dxa"/>
-            </w:tcMar>
-          </w:tcPr>
-          <w:p>
-            <w:pPr>
-              <w:rPr>
-                <w:lang w:val="de-CH"/>
-              </w:rPr>
-            </w:pPr>
-            <w:r>
-              <w:rPr>
-                <w:lang w:val="de-CH"/>
-              </w:rPr>
-              <w:t>Test</w:t>
-            </w:r>
-            <w:r>
-              <w:rPr>
-                <w:lang w:val="de-CH"/>
-              </w:rPr>
-              <w:t xml:space="preserve"> gemacht mit manipulierter Ausleihe</w:t>
-            </w:r>
-          </w:p>
-        </w:tc>
-      </w:tr>
-      <w:tr>
-        <w:tblPrEx>
-          <w:shd w:val="clear" w:color="auto" w:fill="auto"/>
-        </w:tblPrEx>
-        <w:trPr>
-          <w:trHeight w:val="255"/>
-        </w:trPr>
-        <w:tc>
-          <w:tcPr>
-            <w:tcW w:w="3416" w:type="dxa"/>
-            <w:tcBorders>
-              <w:top w:val="dotted" w:sz="6" w:space="0" w:color="919191"/>
-              <w:left w:val="single" w:sz="2" w:space="0" w:color="919191"/>
-              <w:bottom w:val="dotted" w:sz="6" w:space="0" w:color="919191"/>
-              <w:right w:val="dotted" w:sz="6" w:space="0" w:color="919191"/>
-            </w:tcBorders>
-            <w:shd w:val="clear" w:color="auto" w:fill="auto"/>
-            <w:tcMar>
-              <w:top w:w="80" w:type="dxa"/>
-              <w:left w:w="80" w:type="dxa"/>
-              <w:bottom w:w="80" w:type="dxa"/>
-              <w:right w:w="80" w:type="dxa"/>
-            </w:tcMar>
-          </w:tcPr>
-          <w:p>
-            <w:pPr>
-              <w:pStyle w:val="TableStyle2"/>
-              <w:rPr>
-                <w:lang w:val="de-CH"/>
-              </w:rPr>
-            </w:pPr>
-            <w:r>
-              <w:rPr>
-                <w:lang w:val="de-CH"/>
-              </w:rPr>
-              <w:t>Der Admin</w:t>
-            </w:r>
-            <w:r>
-              <w:rPr>
-                <w:lang w:val="de-CH"/>
-              </w:rPr>
-              <w:t xml:space="preserve"> (</w:t>
+              <w:t>Der Admin (</w:t>
             </w:r>
             <w:hyperlink r:id="rId59" w:history="1">
               <w:r>
@@ -7229,7 +8537,19 @@
               <w:rPr>
                 <w:lang w:val="de-CH"/>
               </w:rPr>
-              <w:t>) löscht den Song (Rock Me Amadeus).</w:t>
+              <w:t xml:space="preserve">) löscht sich selbst über das Admin </w:t>
+            </w:r>
+            <w:r>
+              <w:rPr>
+                <w:lang w:val="de-CH"/>
+              </w:rPr>
+              <w:t>P</w:t>
+            </w:r>
+            <w:r>
+              <w:rPr>
+                <w:lang w:val="de-CH"/>
+              </w:rPr>
+              <w:t>anel.</w:t>
             </w:r>
           </w:p>
         </w:tc>
@@ -7261,7 +8581,7 @@
               <w:rPr>
                 <w:lang w:val="de-CH"/>
               </w:rPr>
-              <w:t xml:space="preserve">Der Song ist nichtmehr in der Datenbank als Song vorhanden. </w:t>
+              <w:t>Der Admin ist nichtmehr in der Datenbank als User vorhanden. Seine Spuren, ausgeliehene Songs, bleiben.</w:t>
             </w:r>
           </w:p>
         </w:tc>
@@ -7323,175 +8643,16 @@
               <w:rPr>
                 <w:lang w:val="de-CH"/>
               </w:rPr>
-              <w:t>Pop-up</w:t>
-            </w:r>
-            <w:r>
-              <w:rPr>
-                <w:lang w:val="de-CH"/>
-              </w:rPr>
-              <w:t xml:space="preserve"> mit warnung</w:t>
-            </w:r>
-          </w:p>
-        </w:tc>
-      </w:tr>
-      <w:tr>
-        <w:tblPrEx>
-          <w:shd w:val="clear" w:color="auto" w:fill="auto"/>
-        </w:tblPrEx>
-        <w:trPr>
-          <w:trHeight w:val="255"/>
-        </w:trPr>
-        <w:tc>
-          <w:tcPr>
-            <w:tcW w:w="3416" w:type="dxa"/>
-            <w:tcBorders>
-              <w:top w:val="dotted" w:sz="6" w:space="0" w:color="919191"/>
-              <w:left w:val="single" w:sz="2" w:space="0" w:color="919191"/>
-              <w:bottom w:val="dotted" w:sz="6" w:space="0" w:color="919191"/>
-              <w:right w:val="dotted" w:sz="6" w:space="0" w:color="919191"/>
-            </w:tcBorders>
-            <w:shd w:val="clear" w:color="auto" w:fill="auto"/>
-            <w:tcMar>
-              <w:top w:w="80" w:type="dxa"/>
-              <w:left w:w="80" w:type="dxa"/>
-              <w:bottom w:w="80" w:type="dxa"/>
-              <w:right w:w="80" w:type="dxa"/>
-            </w:tcMar>
-          </w:tcPr>
-          <w:p>
-            <w:pPr>
-              <w:pStyle w:val="TableStyle2"/>
-              <w:rPr>
-                <w:lang w:val="de-CH"/>
-              </w:rPr>
-            </w:pPr>
-            <w:r>
-              <w:rPr>
-                <w:lang w:val="de-CH"/>
-              </w:rPr>
-              <w:t>Der Admin (</w:t>
-            </w:r>
-            <w:hyperlink r:id="rId60" w:history="1">
-              <w:r>
-                <w:rPr>
-                  <w:rStyle w:val="Hyperlink"/>
-                  <w:lang w:val="de-CH"/>
-                </w:rPr>
-                <w:t>whitebeard@gmx.com</w:t>
-              </w:r>
-            </w:hyperlink>
-            <w:r>
-              <w:rPr>
-                <w:lang w:val="de-CH"/>
-              </w:rPr>
-              <w:t xml:space="preserve">) löscht sich selbst über das Admin </w:t>
-            </w:r>
-            <w:r>
-              <w:rPr>
-                <w:lang w:val="de-CH"/>
-              </w:rPr>
-              <w:t>P</w:t>
-            </w:r>
-            <w:r>
-              <w:rPr>
-                <w:lang w:val="de-CH"/>
-              </w:rPr>
-              <w:t>anel.</w:t>
-            </w:r>
-          </w:p>
-        </w:tc>
-        <w:tc>
-          <w:tcPr>
-            <w:tcW w:w="3908" w:type="dxa"/>
-            <w:tcBorders>
-              <w:top w:val="dotted" w:sz="6" w:space="0" w:color="919191"/>
-              <w:left w:val="dotted" w:sz="6" w:space="0" w:color="919191"/>
-              <w:bottom w:val="dotted" w:sz="6" w:space="0" w:color="919191"/>
-              <w:right w:val="dotted" w:sz="6" w:space="0" w:color="919191"/>
-            </w:tcBorders>
-            <w:shd w:val="clear" w:color="auto" w:fill="auto"/>
-            <w:tcMar>
-              <w:top w:w="80" w:type="dxa"/>
-              <w:left w:w="80" w:type="dxa"/>
-              <w:bottom w:w="80" w:type="dxa"/>
-              <w:right w:w="80" w:type="dxa"/>
-            </w:tcMar>
-          </w:tcPr>
-          <w:p>
-            <w:pPr>
-              <w:pStyle w:val="TableStyle2"/>
-              <w:rPr>
-                <w:lang w:val="de-CH"/>
-              </w:rPr>
-            </w:pPr>
-            <w:r>
-              <w:rPr>
-                <w:lang w:val="de-CH"/>
-              </w:rPr>
-              <w:t>Der Admin ist nichtmehr in der Datenbank als User vorhanden. Seine Spuren, ausgeliehene Songs, bleiben.</w:t>
-            </w:r>
-          </w:p>
-        </w:tc>
-        <w:tc>
-          <w:tcPr>
-            <w:tcW w:w="764" w:type="dxa"/>
-            <w:tcBorders>
-              <w:top w:val="dotted" w:sz="6" w:space="0" w:color="919191"/>
-              <w:left w:val="dotted" w:sz="6" w:space="0" w:color="919191"/>
-              <w:bottom w:val="dotted" w:sz="6" w:space="0" w:color="919191"/>
-              <w:right w:val="dotted" w:sz="6" w:space="0" w:color="919191"/>
-            </w:tcBorders>
-            <w:shd w:val="clear" w:color="auto" w:fill="auto"/>
-            <w:tcMar>
-              <w:top w:w="80" w:type="dxa"/>
-              <w:left w:w="80" w:type="dxa"/>
-              <w:bottom w:w="80" w:type="dxa"/>
-              <w:right w:w="80" w:type="dxa"/>
-            </w:tcMar>
-          </w:tcPr>
-          <w:p>
-            <w:pPr>
-              <w:rPr>
-                <w:lang w:val="de-CH"/>
-              </w:rPr>
-            </w:pPr>
-            <w:r>
-              <w:rPr>
-                <w:lang w:val="de-CH"/>
-              </w:rPr>
-              <w:t>Ja</w:t>
-            </w:r>
-          </w:p>
-        </w:tc>
-        <w:tc>
-          <w:tcPr>
-            <w:tcW w:w="1412" w:type="dxa"/>
-            <w:tcBorders>
-              <w:top w:val="dotted" w:sz="6" w:space="0" w:color="919191"/>
-              <w:left w:val="dotted" w:sz="6" w:space="0" w:color="919191"/>
-              <w:bottom w:val="dotted" w:sz="6" w:space="0" w:color="919191"/>
-              <w:right w:val="single" w:sz="2" w:space="0" w:color="919191"/>
-            </w:tcBorders>
-            <w:shd w:val="clear" w:color="auto" w:fill="auto"/>
-            <w:tcMar>
-              <w:top w:w="80" w:type="dxa"/>
-              <w:left w:w="80" w:type="dxa"/>
-              <w:bottom w:w="80" w:type="dxa"/>
-              <w:right w:w="80" w:type="dxa"/>
-            </w:tcMar>
-          </w:tcPr>
-          <w:p>
-            <w:pPr>
-              <w:rPr>
-                <w:lang w:val="de-CH"/>
-              </w:rPr>
-            </w:pPr>
-            <w:r>
-              <w:rPr>
-                <w:lang w:val="de-CH"/>
-              </w:rPr>
-              <w:t>Pop-up mit warnung</w:t>
-            </w:r>
+              <w:t xml:space="preserve">Pop-up mit </w:t>
+            </w:r>
+            <w:proofErr w:type="spellStart"/>
+            <w:r>
+              <w:rPr>
+                <w:lang w:val="de-CH"/>
+              </w:rPr>
+              <w:t>warnung</w:t>
+            </w:r>
+            <w:proofErr w:type="spellEnd"/>
           </w:p>
         </w:tc>
       </w:tr>
@@ -7510,7 +8671,7 @@
       <w:pPr>
         <w:pStyle w:val="Body"/>
         <w:sectPr>
-          <w:headerReference w:type="default" r:id="rId61"/>
+          <w:headerReference w:type="default" r:id="rId60"/>
           <w:pgSz w:w="11900" w:h="16840"/>
           <w:pgMar w:top="1080" w:right="1200" w:bottom="1800" w:left="1200" w:header="720" w:footer="1040" w:gutter="0"/>
           <w:cols w:space="720"/>
@@ -7522,6 +8683,7 @@
         <w:pStyle w:val="Subheading"/>
       </w:pPr>
       <w:r>
+        <w:lastRenderedPageBreak/>
         <w:t>TOKENTEC</w:t>
       </w:r>
     </w:p>
@@ -7566,18 +8728,183 @@
     </w:p>
     <w:p>
       <w:pPr>
-        <w:pStyle w:val="Body"/>
+        <w:rPr>
+          <w:lang w:val="de-CH"/>
+        </w:rPr>
       </w:pPr>
       <w:r>
         <w:rPr>
-          <w:lang w:val="it-IT"/>
-        </w:rPr>
-        <w:t>Lorem ipsum dolor sit amet, consectetur adipiscing elit, sed do eiusmod tempor incididunt ut labore et dolore magna aliqua. Ut enim ad minim veniam, quis nostrud exercitation ullamco laboris nisi ut aliquip ex ea commodo consequat.</w:t>
+          <w:noProof/>
+        </w:rPr>
+        <w:drawing>
+          <wp:anchor distT="0" distB="0" distL="114300" distR="114300" simplePos="0" relativeHeight="251660290" behindDoc="0" locked="0" layoutInCell="1" allowOverlap="1" wp14:anchorId="50C8A6B1" wp14:editId="6263AE45">
+            <wp:simplePos x="0" y="0"/>
+            <wp:positionH relativeFrom="margin">
+              <wp:align>left</wp:align>
+            </wp:positionH>
+            <wp:positionV relativeFrom="paragraph">
+              <wp:posOffset>3485682</wp:posOffset>
+            </wp:positionV>
+            <wp:extent cx="6032500" cy="3229610"/>
+            <wp:effectExtent l="0" t="0" r="6350" b="8890"/>
+            <wp:wrapSquare wrapText="bothSides"/>
+            <wp:docPr id="6" name="Grafik 6"/>
+            <wp:cNvGraphicFramePr>
+              <a:graphicFrameLocks xmlns:a="http://schemas.openxmlformats.org/drawingml/2006/main" noChangeAspect="1"/>
+            </wp:cNvGraphicFramePr>
+            <a:graphic xmlns:a="http://schemas.openxmlformats.org/drawingml/2006/main">
+              <a:graphicData uri="http://schemas.openxmlformats.org/drawingml/2006/picture">
+                <pic:pic xmlns:pic="http://schemas.openxmlformats.org/drawingml/2006/picture">
+                  <pic:nvPicPr>
+                    <pic:cNvPr id="1" name=""/>
+                    <pic:cNvPicPr/>
+                  </pic:nvPicPr>
+                  <pic:blipFill>
+                    <a:blip r:embed="rId61" cstate="print">
+                      <a:extLst>
+                        <a:ext uri="{28A0092B-C50C-407E-A947-70E740481C1C}">
+                          <a14:useLocalDpi xmlns:a14="http://schemas.microsoft.com/office/drawing/2010/main" val="0"/>
+                        </a:ext>
+                      </a:extLst>
+                    </a:blip>
+                    <a:stretch>
+                      <a:fillRect/>
+                    </a:stretch>
+                  </pic:blipFill>
+                  <pic:spPr>
+                    <a:xfrm>
+                      <a:off x="0" y="0"/>
+                      <a:ext cx="6032500" cy="3229610"/>
+                    </a:xfrm>
+                    <a:prstGeom prst="rect">
+                      <a:avLst/>
+                    </a:prstGeom>
+                  </pic:spPr>
+                </pic:pic>
+              </a:graphicData>
+            </a:graphic>
+          </wp:anchor>
+        </w:drawing>
+      </w:r>
+      <w:r>
+        <w:rPr>
+          <w:noProof/>
+        </w:rPr>
+        <w:drawing>
+          <wp:anchor distT="0" distB="0" distL="114300" distR="114300" simplePos="0" relativeHeight="251659266" behindDoc="0" locked="0" layoutInCell="1" allowOverlap="1" wp14:anchorId="1236B1F4" wp14:editId="086529C2">
+            <wp:simplePos x="0" y="0"/>
+            <wp:positionH relativeFrom="column">
+              <wp:posOffset>0</wp:posOffset>
+            </wp:positionH>
+            <wp:positionV relativeFrom="paragraph">
+              <wp:posOffset>2540</wp:posOffset>
+            </wp:positionV>
+            <wp:extent cx="6032500" cy="3214370"/>
+            <wp:effectExtent l="0" t="0" r="6350" b="5080"/>
+            <wp:wrapSquare wrapText="bothSides"/>
+            <wp:docPr id="4" name="Grafik 4"/>
+            <wp:cNvGraphicFramePr>
+              <a:graphicFrameLocks xmlns:a="http://schemas.openxmlformats.org/drawingml/2006/main" noChangeAspect="1"/>
+            </wp:cNvGraphicFramePr>
+            <a:graphic xmlns:a="http://schemas.openxmlformats.org/drawingml/2006/main">
+              <a:graphicData uri="http://schemas.openxmlformats.org/drawingml/2006/picture">
+                <pic:pic xmlns:pic="http://schemas.openxmlformats.org/drawingml/2006/picture">
+                  <pic:nvPicPr>
+                    <pic:cNvPr id="1" name=""/>
+                    <pic:cNvPicPr/>
+                  </pic:nvPicPr>
+                  <pic:blipFill>
+                    <a:blip r:embed="rId62" cstate="print">
+                      <a:extLst>
+                        <a:ext uri="{28A0092B-C50C-407E-A947-70E740481C1C}">
+                          <a14:useLocalDpi xmlns:a14="http://schemas.microsoft.com/office/drawing/2010/main" val="0"/>
+                        </a:ext>
+                      </a:extLst>
+                    </a:blip>
+                    <a:stretch>
+                      <a:fillRect/>
+                    </a:stretch>
+                  </pic:blipFill>
+                  <pic:spPr>
+                    <a:xfrm>
+                      <a:off x="0" y="0"/>
+                      <a:ext cx="6032500" cy="3214370"/>
+                    </a:xfrm>
+                    <a:prstGeom prst="rect">
+                      <a:avLst/>
+                    </a:prstGeom>
+                  </pic:spPr>
+                </pic:pic>
+              </a:graphicData>
+            </a:graphic>
+          </wp:anchor>
+        </w:drawing>
       </w:r>
     </w:p>
-    <w:p/>
+    <w:p>
+      <w:pPr>
+        <w:rPr>
+          <w:lang w:val="de-CH"/>
+        </w:rPr>
+      </w:pPr>
+      <w:r>
+        <w:rPr>
+          <w:noProof/>
+        </w:rPr>
+        <w:lastRenderedPageBreak/>
+        <w:drawing>
+          <wp:anchor distT="0" distB="0" distL="114300" distR="114300" simplePos="0" relativeHeight="251661314" behindDoc="0" locked="0" layoutInCell="1" allowOverlap="1" wp14:anchorId="3463B518" wp14:editId="6536D934">
+            <wp:simplePos x="0" y="0"/>
+            <wp:positionH relativeFrom="margin">
+              <wp:align>right</wp:align>
+            </wp:positionH>
+            <wp:positionV relativeFrom="paragraph">
+              <wp:posOffset>534971</wp:posOffset>
+            </wp:positionV>
+            <wp:extent cx="6032500" cy="3188335"/>
+            <wp:effectExtent l="0" t="0" r="6350" b="0"/>
+            <wp:wrapSquare wrapText="bothSides"/>
+            <wp:docPr id="7" name="Grafik 7"/>
+            <wp:cNvGraphicFramePr>
+              <a:graphicFrameLocks xmlns:a="http://schemas.openxmlformats.org/drawingml/2006/main" noChangeAspect="1"/>
+            </wp:cNvGraphicFramePr>
+            <a:graphic xmlns:a="http://schemas.openxmlformats.org/drawingml/2006/main">
+              <a:graphicData uri="http://schemas.openxmlformats.org/drawingml/2006/picture">
+                <pic:pic xmlns:pic="http://schemas.openxmlformats.org/drawingml/2006/picture">
+                  <pic:nvPicPr>
+                    <pic:cNvPr id="1" name=""/>
+                    <pic:cNvPicPr/>
+                  </pic:nvPicPr>
+                  <pic:blipFill>
+                    <a:blip r:embed="rId63" cstate="print">
+                      <a:extLst>
+                        <a:ext uri="{28A0092B-C50C-407E-A947-70E740481C1C}">
+                          <a14:useLocalDpi xmlns:a14="http://schemas.microsoft.com/office/drawing/2010/main" val="0"/>
+                        </a:ext>
+                      </a:extLst>
+                    </a:blip>
+                    <a:stretch>
+                      <a:fillRect/>
+                    </a:stretch>
+                  </pic:blipFill>
+                  <pic:spPr>
+                    <a:xfrm>
+                      <a:off x="0" y="0"/>
+                      <a:ext cx="6032500" cy="3188335"/>
+                    </a:xfrm>
+                    <a:prstGeom prst="rect">
+                      <a:avLst/>
+                    </a:prstGeom>
+                  </pic:spPr>
+                </pic:pic>
+              </a:graphicData>
+            </a:graphic>
+          </wp:anchor>
+        </w:drawing>
+      </w:r>
+    </w:p>
     <w:sectPr>
-      <w:headerReference w:type="default" r:id="rId62"/>
+      <w:headerReference w:type="default" r:id="rId64"/>
       <w:pgSz w:w="11900" w:h="16840"/>
       <w:pgMar w:top="1080" w:right="1200" w:bottom="1800" w:left="1200" w:header="720" w:footer="1040" w:gutter="0"/>
       <w:cols w:space="720"/>
@@ -8078,7 +9405,7 @@
             </wp:anchor>
           </w:drawing>
         </mc:Choice>
-        <mc:Fallback xmlns:arto="http://schemas.microsoft.com/office/word/2006/arto" xmlns:a="http://schemas.openxmlformats.org/drawingml/2006/main">
+        <mc:Fallback xmlns:a="http://schemas.openxmlformats.org/drawingml/2006/main" xmlns:arto="http://schemas.microsoft.com/office/word/2006/arto">
           <w:pict>
             <v:line id="_x0000_s1031" style="visibility:visible;position:absolute;margin-left:60.0pt;margin-top:772.0pt;width:474.9pt;height:0.0pt;z-index:-251658240;mso-position-horizontal:absolute;mso-position-horizontal-relative:page;mso-position-vertical:absolute;mso-position-vertical-relative:page;mso-wrap-distance-left:12.0pt;mso-wrap-distance-top:12.0pt;mso-wrap-distance-right:12.0pt;mso-wrap-distance-bottom:12.0pt;">
               <v:fill on="f"/>
@@ -10217,15 +11544,6 @@
 </file>
 
 <file path=customXml/item1.xml><?xml version="1.0" encoding="utf-8"?>
-<?mso-contentType ?>
-<FormTemplates xmlns="http://schemas.microsoft.com/sharepoint/v3/contenttype/forms">
-  <Display>DocumentLibraryForm</Display>
-  <Edit>DocumentLibraryForm</Edit>
-  <New>DocumentLibraryForm</New>
-</FormTemplates>
-</file>
-
-<file path=customXml/item2.xml><?xml version="1.0" encoding="utf-8"?>
 <ct:contentTypeSchema xmlns:ct="http://schemas.microsoft.com/office/2006/metadata/contentType" xmlns:ma="http://schemas.microsoft.com/office/2006/metadata/properties/metaAttributes" ct:_="" ma:_="" ma:contentTypeName="Dokument" ma:contentTypeID="0x010100512F46B8D0C3554DA9CEA23CA2285DEE" ma:contentTypeVersion="0" ma:contentTypeDescription="Ein neues Dokument erstellen." ma:contentTypeScope="" ma:versionID="0650aeab6cfe5bb114a0eda30d034843">
   <xsd:schema xmlns:xsd="http://www.w3.org/2001/XMLSchema" xmlns:xs="http://www.w3.org/2001/XMLSchema" xmlns:p="http://schemas.microsoft.com/office/2006/metadata/properties" xmlns:ns2="f98a6651-6a3d-4acd-9488-3e8d3575f236" targetNamespace="http://schemas.microsoft.com/office/2006/metadata/properties" ma:root="true" ma:fieldsID="d4e9ec75cc023f99f1ff71fbf34637e9" ns2:_="">
     <xsd:import namespace="f98a6651-6a3d-4acd-9488-3e8d3575f236"/>
@@ -10370,7 +11688,7 @@
 </ct:contentTypeSchema>
 </file>
 
-<file path=customXml/item3.xml><?xml version="1.0" encoding="utf-8"?>
+<file path=customXml/item2.xml><?xml version="1.0" encoding="utf-8"?>
 <p:properties xmlns:p="http://schemas.microsoft.com/office/2006/metadata/properties" xmlns:xsi="http://www.w3.org/2001/XMLSchema-instance" xmlns:pc="http://schemas.microsoft.com/office/infopath/2007/PartnerControls">
   <documentManagement>
     <_dlc_DocId xmlns="f98a6651-6a3d-4acd-9488-3e8d3575f236">WQ2VYQNXMP4M-927875975-44</_dlc_DocId>
@@ -10380,6 +11698,15 @@
     </_dlc_DocIdUrl>
   </documentManagement>
 </p:properties>
+</file>
+
+<file path=customXml/item3.xml><?xml version="1.0" encoding="utf-8"?>
+<?mso-contentType ?>
+<FormTemplates xmlns="http://schemas.microsoft.com/sharepoint/v3/contenttype/forms">
+  <Display>DocumentLibraryForm</Display>
+  <Edit>DocumentLibraryForm</Edit>
+  <New>DocumentLibraryForm</New>
+</FormTemplates>
 </file>
 
 <file path=customXml/item4.xml><?xml version="1.0" encoding="utf-8"?>
@@ -10433,14 +11760,6 @@
 </file>
 
 <file path=customXml/itemProps1.xml><?xml version="1.0" encoding="utf-8"?>
-<ds:datastoreItem xmlns:ds="http://schemas.openxmlformats.org/officeDocument/2006/customXml" ds:itemID="{7B131374-CADD-49DA-A4DC-964DE884C22C}">
-  <ds:schemaRefs>
-    <ds:schemaRef ds:uri="http://schemas.microsoft.com/sharepoint/v3/contenttype/forms"/>
-  </ds:schemaRefs>
-</ds:datastoreItem>
-</file>
-
-<file path=customXml/itemProps2.xml><?xml version="1.0" encoding="utf-8"?>
 <ds:datastoreItem xmlns:ds="http://schemas.openxmlformats.org/officeDocument/2006/customXml" ds:itemID="{0B474C10-3A18-4ADB-9D99-38AD2E1A8F9E}">
   <ds:schemaRefs>
     <ds:schemaRef ds:uri="http://schemas.microsoft.com/office/2006/metadata/contentType"/>
@@ -10458,12 +11777,20 @@
 </ds:datastoreItem>
 </file>
 
-<file path=customXml/itemProps3.xml><?xml version="1.0" encoding="utf-8"?>
+<file path=customXml/itemProps2.xml><?xml version="1.0" encoding="utf-8"?>
 <ds:datastoreItem xmlns:ds="http://schemas.openxmlformats.org/officeDocument/2006/customXml" ds:itemID="{B76F61AD-A4EB-4917-89FD-676C8990A531}">
   <ds:schemaRefs>
     <ds:schemaRef ds:uri="http://schemas.microsoft.com/office/2006/metadata/properties"/>
     <ds:schemaRef ds:uri="http://schemas.microsoft.com/office/infopath/2007/PartnerControls"/>
     <ds:schemaRef ds:uri="f98a6651-6a3d-4acd-9488-3e8d3575f236"/>
+  </ds:schemaRefs>
+</ds:datastoreItem>
+</file>
+
+<file path=customXml/itemProps3.xml><?xml version="1.0" encoding="utf-8"?>
+<ds:datastoreItem xmlns:ds="http://schemas.openxmlformats.org/officeDocument/2006/customXml" ds:itemID="{7B131374-CADD-49DA-A4DC-964DE884C22C}">
+  <ds:schemaRefs>
+    <ds:schemaRef ds:uri="http://schemas.microsoft.com/sharepoint/v3/contenttype/forms"/>
   </ds:schemaRefs>
 </ds:datastoreItem>
 </file>

--- a/jukeStackDoc_JosuaSimeonSinan.docx
+++ b/jukeStackDoc_JosuaSimeonSinan.docx
@@ -80,13 +80,8 @@
         <w:pStyle w:val="Body"/>
       </w:pPr>
       <w:r>
-        <w:t xml:space="preserve">Autor: Pascal </w:t>
-      </w:r>
-      <w:proofErr w:type="spellStart"/>
-      <w:r>
-        <w:t>Förber</w:t>
-      </w:r>
-      <w:proofErr w:type="spellEnd"/>
+        <w:t>Autor: Pascal Förber</w:t>
+      </w:r>
     </w:p>
     <w:p>
       <w:pPr>
@@ -169,15 +164,7 @@
         <w:pStyle w:val="Body"/>
       </w:pPr>
       <w:r>
-        <w:t xml:space="preserve">Es soll eine Web-App entwickelt werden, mit welcher man eine elektronische </w:t>
-      </w:r>
-      <w:proofErr w:type="spellStart"/>
-      <w:r>
-        <w:t>JukeBox</w:t>
-      </w:r>
-      <w:proofErr w:type="spellEnd"/>
-      <w:r>
-        <w:t xml:space="preserve"> mit NFT-Songs (Non-Fungible Tokens) benutzen und verwalten kann.</w:t>
+        <w:t>Es soll eine Web-App entwickelt werden, mit welcher man eine elektronische JukeBox mit NFT-Songs (Non-Fungible Tokens) benutzen und verwalten kann.</w:t>
       </w:r>
     </w:p>
     <w:p>
@@ -197,31 +184,7 @@
         <w:pStyle w:val="Body"/>
       </w:pPr>
       <w:r>
-        <w:t xml:space="preserve">Ein </w:t>
-      </w:r>
-      <w:proofErr w:type="spellStart"/>
-      <w:r>
-        <w:t>jukeStack</w:t>
-      </w:r>
-      <w:proofErr w:type="spellEnd"/>
-      <w:r>
-        <w:t xml:space="preserve"> Benutzer (z.B. Steven Hatch) soll sich mit seiner </w:t>
-      </w:r>
-      <w:proofErr w:type="gramStart"/>
-      <w:r>
-        <w:t>E-Mail Adresse</w:t>
-      </w:r>
-      <w:proofErr w:type="gramEnd"/>
-      <w:r>
-        <w:t xml:space="preserve"> (Steven.Hatch@gmx.net) und einem Passwort (z.B. djfhU78&amp;wR) in der </w:t>
-      </w:r>
-      <w:proofErr w:type="spellStart"/>
-      <w:r>
-        <w:t>jukeStack</w:t>
-      </w:r>
-      <w:proofErr w:type="spellEnd"/>
-      <w:r>
-        <w:t>-App registrieren können.</w:t>
+        <w:t>Ein jukeStack Benutzer (z.B. Steven Hatch) soll sich mit seiner E-Mail Adresse (Steven.Hatch@gmx.net) und einem Passwort (z.B. djfhU78&amp;wR) in der jukeStack-App registrieren können.</w:t>
       </w:r>
     </w:p>
     <w:p>
@@ -229,39 +192,7 @@
         <w:pStyle w:val="Body"/>
       </w:pPr>
       <w:r>
-        <w:t xml:space="preserve">Sobald er sich registriert hat, kann er sich mittels E-Mail und Passwort in der </w:t>
-      </w:r>
-      <w:proofErr w:type="spellStart"/>
-      <w:r>
-        <w:t>jukeStack</w:t>
-      </w:r>
-      <w:proofErr w:type="spellEnd"/>
-      <w:r>
-        <w:t xml:space="preserve">-App anmelden. Gelingt ihm dies, so sieht er einerseits eine Liste mit NFT-Songs (z.B. Ian Kelly, </w:t>
-      </w:r>
-      <w:proofErr w:type="spellStart"/>
-      <w:r>
-        <w:t>Speak</w:t>
-      </w:r>
-      <w:proofErr w:type="spellEnd"/>
-      <w:r>
-        <w:t xml:space="preserve"> </w:t>
-      </w:r>
-      <w:proofErr w:type="spellStart"/>
-      <w:r>
-        <w:t>your</w:t>
-      </w:r>
-      <w:proofErr w:type="spellEnd"/>
-      <w:r>
-        <w:t xml:space="preserve"> </w:t>
-      </w:r>
-      <w:proofErr w:type="spellStart"/>
-      <w:r>
-        <w:t>mind</w:t>
-      </w:r>
-      <w:proofErr w:type="spellEnd"/>
-      <w:r>
-        <w:t>, 4:08, 2008), die er ausleihen kann und eine zweite Liste mit bereits ausgeliehenen Songs, die aber im Moment noch leer ist.</w:t>
+        <w:t>Sobald er sich registriert hat, kann er sich mittels E-Mail und Passwort in der jukeStack-App anmelden. Gelingt ihm dies, so sieht er einerseits eine Liste mit NFT-Songs (z.B. Ian Kelly, Speak your mind, 4:08, 2008), die er ausleihen kann und eine zweite Liste mit bereits ausgeliehenen Songs, die aber im Moment noch leer ist.</w:t>
       </w:r>
     </w:p>
     <w:p>
@@ -269,87 +200,13 @@
         <w:pStyle w:val="Body"/>
       </w:pPr>
       <w:r>
-        <w:t xml:space="preserve">Nun kann er aus der ersten Liste einen Titel anwählen (z.B. </w:t>
-      </w:r>
-      <w:proofErr w:type="spellStart"/>
-      <w:r>
-        <w:t>Speak</w:t>
-      </w:r>
-      <w:proofErr w:type="spellEnd"/>
-      <w:r>
-        <w:t xml:space="preserve"> </w:t>
-      </w:r>
-      <w:proofErr w:type="spellStart"/>
-      <w:r>
-        <w:t>your</w:t>
-      </w:r>
-      <w:proofErr w:type="spellEnd"/>
-      <w:r>
-        <w:t xml:space="preserve"> </w:t>
-      </w:r>
-      <w:proofErr w:type="spellStart"/>
-      <w:r>
-        <w:t>mind</w:t>
-      </w:r>
-      <w:proofErr w:type="spellEnd"/>
-      <w:r>
-        <w:t xml:space="preserve">) und ihn ausleihen. Sind die unten angeführten </w:t>
-      </w:r>
-      <w:proofErr w:type="spellStart"/>
-      <w:r>
-        <w:t>Bedigungen</w:t>
-      </w:r>
-      <w:proofErr w:type="spellEnd"/>
-      <w:r>
-        <w:t xml:space="preserve"> erfüllt, so wird die Ausleihe gewährt und der Song auf die Liste der ausgeliehenen Songs gesetzt. Die Liste der ausgeliehenen Songs enthält nun diesen Song, welcher um das Ausleihdatum ergänzt wurde (z.B. </w:t>
+        <w:t xml:space="preserve">Nun kann er aus der ersten Liste einen Titel anwählen (z.B. Speak your mind) und ihn ausleihen. Sind die unten angeführten Bedigungen erfüllt, so wird die Ausleihe gewährt und der Song auf die Liste der ausgeliehenen Songs gesetzt. Die Liste der ausgeliehenen Songs enthält nun diesen Song, welcher um das Ausleihdatum ergänzt wurde (z.B. </w:t>
       </w:r>
       <w:r>
         <w:rPr>
           <w:lang w:val="de-CH"/>
         </w:rPr>
-        <w:t xml:space="preserve">Ian Kelly, </w:t>
-      </w:r>
-      <w:proofErr w:type="spellStart"/>
-      <w:r>
-        <w:rPr>
-          <w:lang w:val="de-CH"/>
-        </w:rPr>
-        <w:t>Speak</w:t>
-      </w:r>
-      <w:proofErr w:type="spellEnd"/>
-      <w:r>
-        <w:rPr>
-          <w:lang w:val="de-CH"/>
-        </w:rPr>
-        <w:t xml:space="preserve"> </w:t>
-      </w:r>
-      <w:proofErr w:type="spellStart"/>
-      <w:r>
-        <w:rPr>
-          <w:lang w:val="de-CH"/>
-        </w:rPr>
-        <w:t>your</w:t>
-      </w:r>
-      <w:proofErr w:type="spellEnd"/>
-      <w:r>
-        <w:rPr>
-          <w:lang w:val="de-CH"/>
-        </w:rPr>
-        <w:t xml:space="preserve"> </w:t>
-      </w:r>
-      <w:proofErr w:type="spellStart"/>
-      <w:r>
-        <w:rPr>
-          <w:lang w:val="de-CH"/>
-        </w:rPr>
-        <w:t>mind</w:t>
-      </w:r>
-      <w:proofErr w:type="spellEnd"/>
-      <w:r>
-        <w:rPr>
-          <w:lang w:val="de-CH"/>
-        </w:rPr>
-        <w:t>, 4:08, 2008</w:t>
+        <w:t>Ian Kelly, Speak your mind, 4:08, 2008</w:t>
       </w:r>
       <w:r>
         <w:t>, 11.12.2022 14:03).</w:t>
@@ -438,31 +295,7 @@
         <w:pStyle w:val="Body"/>
       </w:pPr>
       <w:r>
-        <w:t xml:space="preserve">Zudem gibt es noch einen </w:t>
-      </w:r>
-      <w:proofErr w:type="spellStart"/>
-      <w:r>
-        <w:t>Administrator:in</w:t>
-      </w:r>
-      <w:proofErr w:type="spellEnd"/>
-      <w:r>
-        <w:t xml:space="preserve"> (z.B. Liza </w:t>
-      </w:r>
-      <w:proofErr w:type="spellStart"/>
-      <w:r>
-        <w:t>Suller</w:t>
-      </w:r>
-      <w:proofErr w:type="spellEnd"/>
-      <w:r>
-        <w:t xml:space="preserve">, Liza.Suller@tokentec.ch, kljht564xc). </w:t>
-      </w:r>
-      <w:proofErr w:type="gramStart"/>
-      <w:r>
-        <w:t>Logt</w:t>
-      </w:r>
-      <w:proofErr w:type="gramEnd"/>
-      <w:r>
-        <w:t xml:space="preserve"> die sich ein, sieht sie statt der Songs, eine Liste mit allen Benutzern. Wählt sie einen Benutzer an, sieht sie wiederum dessen Ausleihen und kann diese auch rückgängig machen.</w:t>
+        <w:t>Zudem gibt es noch einen Administrator:in (z.B. Liza Suller, Liza.Suller@tokentec.ch, kljht564xc). Logt die sich ein, sieht sie statt der Songs, eine Liste mit allen Benutzern. Wählt sie einen Benutzer an, sieht sie wiederum dessen Ausleihen und kann diese auch rückgängig machen.</w:t>
       </w:r>
     </w:p>
     <w:p>
@@ -488,35 +321,7 @@
         <w:rPr>
           <w:lang w:val="de-CH"/>
         </w:rPr>
-        <w:t xml:space="preserve">MERN (MySQL, Express, </w:t>
-      </w:r>
-      <w:proofErr w:type="spellStart"/>
-      <w:r>
-        <w:rPr>
-          <w:lang w:val="de-CH"/>
-        </w:rPr>
-        <w:t>React</w:t>
-      </w:r>
-      <w:proofErr w:type="spellEnd"/>
-      <w:r>
-        <w:rPr>
-          <w:lang w:val="de-CH"/>
-        </w:rPr>
-        <w:t xml:space="preserve">, </w:t>
-      </w:r>
-      <w:proofErr w:type="spellStart"/>
-      <w:r>
-        <w:rPr>
-          <w:lang w:val="de-CH"/>
-        </w:rPr>
-        <w:t>Node</w:t>
-      </w:r>
-      <w:proofErr w:type="spellEnd"/>
-      <w:r>
-        <w:rPr>
-          <w:lang w:val="de-CH"/>
-        </w:rPr>
-        <w:t>) Stack</w:t>
+        <w:t>MERN (MySQL, Express, React, Node) Stack</w:t>
       </w:r>
       <w:r>
         <w:t>s realisiert werden.</w:t>
@@ -631,15 +436,7 @@
         <w:pStyle w:val="Body"/>
       </w:pPr>
       <w:r>
-        <w:t xml:space="preserve">Das ERD fällt recht einfach aus. Ein User kann mehrere Songs ausleihen und ein Song seinerseits kann von mehreren Usern ausgeliehen werden. Ein neuer User hat noch keine ausgeliehenen Songs und nicht jeder Song wird ausgeliehen. Die Admins sind, da sie die gleichen Attribute haben, auch in </w:t>
-      </w:r>
-      <w:proofErr w:type="spellStart"/>
-      <w:r>
-        <w:t>TUsers</w:t>
-      </w:r>
-      <w:proofErr w:type="spellEnd"/>
-      <w:r>
-        <w:t xml:space="preserve"> untergebracht.</w:t>
+        <w:t>Das ERD fällt recht einfach aus. Ein User kann mehrere Songs ausleihen und ein Song seinerseits kann von mehreren Usern ausgeliehen werden. Ein neuer User hat noch keine ausgeliehenen Songs und nicht jeder Song wird ausgeliehen. Die Admins sind, da sie die gleichen Attribute haben, auch in TUsers untergebracht.</w:t>
       </w:r>
       <w:r>
         <w:rPr>
@@ -772,327 +569,11 @@
           <w:lang w:val="fr-CH"/>
         </w:rPr>
       </w:pPr>
-      <w:proofErr w:type="spellStart"/>
       <w:r>
         <w:rPr>
           <w:lang w:val="it-IT"/>
         </w:rPr>
-        <w:t>Lorem</w:t>
-      </w:r>
-      <w:proofErr w:type="spellEnd"/>
-      <w:r>
-        <w:rPr>
-          <w:lang w:val="it-IT"/>
-        </w:rPr>
-        <w:t xml:space="preserve"> </w:t>
-      </w:r>
-      <w:proofErr w:type="spellStart"/>
-      <w:r>
-        <w:rPr>
-          <w:lang w:val="it-IT"/>
-        </w:rPr>
-        <w:t>ipsum</w:t>
-      </w:r>
-      <w:proofErr w:type="spellEnd"/>
-      <w:r>
-        <w:rPr>
-          <w:lang w:val="it-IT"/>
-        </w:rPr>
-        <w:t xml:space="preserve"> dolor </w:t>
-      </w:r>
-      <w:proofErr w:type="spellStart"/>
-      <w:r>
-        <w:rPr>
-          <w:lang w:val="it-IT"/>
-        </w:rPr>
-        <w:t>sit</w:t>
-      </w:r>
-      <w:proofErr w:type="spellEnd"/>
-      <w:r>
-        <w:rPr>
-          <w:lang w:val="it-IT"/>
-        </w:rPr>
-        <w:t xml:space="preserve"> </w:t>
-      </w:r>
-      <w:proofErr w:type="spellStart"/>
-      <w:r>
-        <w:rPr>
-          <w:lang w:val="it-IT"/>
-        </w:rPr>
-        <w:t>amet</w:t>
-      </w:r>
-      <w:proofErr w:type="spellEnd"/>
-      <w:r>
-        <w:rPr>
-          <w:lang w:val="it-IT"/>
-        </w:rPr>
-        <w:t xml:space="preserve">, </w:t>
-      </w:r>
-      <w:proofErr w:type="spellStart"/>
-      <w:r>
-        <w:rPr>
-          <w:lang w:val="it-IT"/>
-        </w:rPr>
-        <w:t>consectetur</w:t>
-      </w:r>
-      <w:proofErr w:type="spellEnd"/>
-      <w:r>
-        <w:rPr>
-          <w:lang w:val="it-IT"/>
-        </w:rPr>
-        <w:t xml:space="preserve"> </w:t>
-      </w:r>
-      <w:proofErr w:type="spellStart"/>
-      <w:r>
-        <w:rPr>
-          <w:lang w:val="it-IT"/>
-        </w:rPr>
-        <w:t>adipiscing</w:t>
-      </w:r>
-      <w:proofErr w:type="spellEnd"/>
-      <w:r>
-        <w:rPr>
-          <w:lang w:val="it-IT"/>
-        </w:rPr>
-        <w:t xml:space="preserve"> </w:t>
-      </w:r>
-      <w:proofErr w:type="spellStart"/>
-      <w:r>
-        <w:rPr>
-          <w:lang w:val="it-IT"/>
-        </w:rPr>
-        <w:t>elit</w:t>
-      </w:r>
-      <w:proofErr w:type="spellEnd"/>
-      <w:r>
-        <w:rPr>
-          <w:lang w:val="it-IT"/>
-        </w:rPr>
-        <w:t xml:space="preserve">, sed do </w:t>
-      </w:r>
-      <w:proofErr w:type="spellStart"/>
-      <w:r>
-        <w:rPr>
-          <w:lang w:val="it-IT"/>
-        </w:rPr>
-        <w:t>eiusmod</w:t>
-      </w:r>
-      <w:proofErr w:type="spellEnd"/>
-      <w:r>
-        <w:rPr>
-          <w:lang w:val="it-IT"/>
-        </w:rPr>
-        <w:t xml:space="preserve"> </w:t>
-      </w:r>
-      <w:proofErr w:type="spellStart"/>
-      <w:r>
-        <w:rPr>
-          <w:lang w:val="it-IT"/>
-        </w:rPr>
-        <w:t>tempor</w:t>
-      </w:r>
-      <w:proofErr w:type="spellEnd"/>
-      <w:r>
-        <w:rPr>
-          <w:lang w:val="it-IT"/>
-        </w:rPr>
-        <w:t xml:space="preserve"> </w:t>
-      </w:r>
-      <w:proofErr w:type="spellStart"/>
-      <w:r>
-        <w:rPr>
-          <w:lang w:val="it-IT"/>
-        </w:rPr>
-        <w:t>incididunt</w:t>
-      </w:r>
-      <w:proofErr w:type="spellEnd"/>
-      <w:r>
-        <w:rPr>
-          <w:lang w:val="it-IT"/>
-        </w:rPr>
-        <w:t xml:space="preserve"> ut labore et dolore magna </w:t>
-      </w:r>
-      <w:proofErr w:type="spellStart"/>
-      <w:r>
-        <w:rPr>
-          <w:lang w:val="it-IT"/>
-        </w:rPr>
-        <w:t>aliqua</w:t>
-      </w:r>
-      <w:proofErr w:type="spellEnd"/>
-      <w:r>
-        <w:rPr>
-          <w:lang w:val="it-IT"/>
-        </w:rPr>
-        <w:t xml:space="preserve">. Ut </w:t>
-      </w:r>
-      <w:proofErr w:type="spellStart"/>
-      <w:r>
-        <w:rPr>
-          <w:lang w:val="it-IT"/>
-        </w:rPr>
-        <w:t>enim</w:t>
-      </w:r>
-      <w:proofErr w:type="spellEnd"/>
-      <w:r>
-        <w:rPr>
-          <w:lang w:val="it-IT"/>
-        </w:rPr>
-        <w:t xml:space="preserve"> ad </w:t>
-      </w:r>
-      <w:proofErr w:type="spellStart"/>
-      <w:r>
-        <w:rPr>
-          <w:lang w:val="it-IT"/>
-        </w:rPr>
-        <w:t>minim</w:t>
-      </w:r>
-      <w:proofErr w:type="spellEnd"/>
-      <w:r>
-        <w:rPr>
-          <w:lang w:val="it-IT"/>
-        </w:rPr>
-        <w:t xml:space="preserve"> </w:t>
-      </w:r>
-      <w:proofErr w:type="spellStart"/>
-      <w:r>
-        <w:rPr>
-          <w:lang w:val="it-IT"/>
-        </w:rPr>
-        <w:t>veniam</w:t>
-      </w:r>
-      <w:proofErr w:type="spellEnd"/>
-      <w:r>
-        <w:rPr>
-          <w:lang w:val="it-IT"/>
-        </w:rPr>
-        <w:t xml:space="preserve">, </w:t>
-      </w:r>
-      <w:proofErr w:type="spellStart"/>
-      <w:r>
-        <w:rPr>
-          <w:lang w:val="it-IT"/>
-        </w:rPr>
-        <w:t>quis</w:t>
-      </w:r>
-      <w:proofErr w:type="spellEnd"/>
-      <w:r>
-        <w:rPr>
-          <w:lang w:val="it-IT"/>
-        </w:rPr>
-        <w:t xml:space="preserve"> </w:t>
-      </w:r>
-      <w:proofErr w:type="spellStart"/>
-      <w:r>
-        <w:rPr>
-          <w:lang w:val="it-IT"/>
-        </w:rPr>
-        <w:t>nostrud</w:t>
-      </w:r>
-      <w:proofErr w:type="spellEnd"/>
-      <w:r>
-        <w:rPr>
-          <w:lang w:val="it-IT"/>
-        </w:rPr>
-        <w:t xml:space="preserve"> </w:t>
-      </w:r>
-      <w:proofErr w:type="spellStart"/>
-      <w:r>
-        <w:rPr>
-          <w:lang w:val="it-IT"/>
-        </w:rPr>
-        <w:t>exercitation</w:t>
-      </w:r>
-      <w:proofErr w:type="spellEnd"/>
-      <w:r>
-        <w:rPr>
-          <w:lang w:val="it-IT"/>
-        </w:rPr>
-        <w:t xml:space="preserve"> </w:t>
-      </w:r>
-      <w:proofErr w:type="spellStart"/>
-      <w:r>
-        <w:rPr>
-          <w:lang w:val="it-IT"/>
-        </w:rPr>
-        <w:t>ullamco</w:t>
-      </w:r>
-      <w:proofErr w:type="spellEnd"/>
-      <w:r>
-        <w:rPr>
-          <w:lang w:val="it-IT"/>
-        </w:rPr>
-        <w:t xml:space="preserve"> </w:t>
-      </w:r>
-      <w:proofErr w:type="spellStart"/>
-      <w:r>
-        <w:rPr>
-          <w:lang w:val="it-IT"/>
-        </w:rPr>
-        <w:t>laboris</w:t>
-      </w:r>
-      <w:proofErr w:type="spellEnd"/>
-      <w:r>
-        <w:rPr>
-          <w:lang w:val="it-IT"/>
-        </w:rPr>
-        <w:t xml:space="preserve"> </w:t>
-      </w:r>
-      <w:proofErr w:type="spellStart"/>
-      <w:r>
-        <w:rPr>
-          <w:lang w:val="it-IT"/>
-        </w:rPr>
-        <w:t>nisi</w:t>
-      </w:r>
-      <w:proofErr w:type="spellEnd"/>
-      <w:r>
-        <w:rPr>
-          <w:lang w:val="it-IT"/>
-        </w:rPr>
-        <w:t xml:space="preserve"> ut </w:t>
-      </w:r>
-      <w:proofErr w:type="spellStart"/>
-      <w:r>
-        <w:rPr>
-          <w:lang w:val="it-IT"/>
-        </w:rPr>
-        <w:t>aliquip</w:t>
-      </w:r>
-      <w:proofErr w:type="spellEnd"/>
-      <w:r>
-        <w:rPr>
-          <w:lang w:val="it-IT"/>
-        </w:rPr>
-        <w:t xml:space="preserve"> ex ea </w:t>
-      </w:r>
-      <w:proofErr w:type="spellStart"/>
-      <w:r>
-        <w:rPr>
-          <w:lang w:val="it-IT"/>
-        </w:rPr>
-        <w:t>commodo</w:t>
-      </w:r>
-      <w:proofErr w:type="spellEnd"/>
-      <w:r>
-        <w:rPr>
-          <w:lang w:val="it-IT"/>
-        </w:rPr>
-        <w:t xml:space="preserve"> </w:t>
-      </w:r>
-      <w:proofErr w:type="spellStart"/>
-      <w:r>
-        <w:rPr>
-          <w:lang w:val="it-IT"/>
-        </w:rPr>
-        <w:t>consequat</w:t>
-      </w:r>
-      <w:proofErr w:type="spellEnd"/>
-      <w:r>
-        <w:rPr>
-          <w:lang w:val="it-IT"/>
-        </w:rPr>
-        <w:t>.</w:t>
+        <w:t>Lorem ipsum dolor sit amet, consectetur adipiscing elit, sed do eiusmod tempor incididunt ut labore et dolore magna aliqua. Ut enim ad minim veniam, quis nostrud exercitation ullamco laboris nisi ut aliquip ex ea commodo consequat.</w:t>
       </w:r>
     </w:p>
     <w:p>
@@ -1123,34 +604,10 @@
         <w:t xml:space="preserve">Das ERM musste angepasst werden, da eine komplexe Abhängigkeit vorhanden war. Daraus bildet sich folgendes Datenbankschema. </w:t>
       </w:r>
       <w:r>
-        <w:t xml:space="preserve">Ich möchte anmerken das </w:t>
-      </w:r>
-      <w:proofErr w:type="spellStart"/>
-      <w:r>
-        <w:t>UsRole</w:t>
-      </w:r>
-      <w:proofErr w:type="spellEnd"/>
-      <w:r>
-        <w:t xml:space="preserve"> absichtlich </w:t>
-      </w:r>
-      <w:r>
-        <w:t xml:space="preserve">ein </w:t>
-      </w:r>
-      <w:proofErr w:type="spellStart"/>
-      <w:r>
-        <w:t>enum</w:t>
-      </w:r>
-      <w:proofErr w:type="spellEnd"/>
-      <w:r>
-        <w:t xml:space="preserve"> ist und nicht ein </w:t>
-      </w:r>
-      <w:proofErr w:type="spellStart"/>
-      <w:r>
-        <w:t>boolean</w:t>
-      </w:r>
-      <w:proofErr w:type="spellEnd"/>
-      <w:r>
-        <w:t xml:space="preserve">, denn unsere </w:t>
+        <w:t xml:space="preserve">Ich möchte anmerken das UsRole absichtlich </w:t>
+      </w:r>
+      <w:r>
+        <w:t xml:space="preserve">ein enum ist und nicht ein boolean, denn unsere </w:t>
       </w:r>
       <w:r>
         <w:t>Überlegung</w:t>
@@ -1177,35 +634,20 @@
         <w:t>weitere</w:t>
       </w:r>
       <w:r>
-        <w:t xml:space="preserve"> Rollen hinzufügen </w:t>
-      </w:r>
-      <w:proofErr w:type="gramStart"/>
-      <w:r>
-        <w:t>könnte</w:t>
-      </w:r>
-      <w:proofErr w:type="gramEnd"/>
-      <w:r>
-        <w:t xml:space="preserve"> zum Beispiel</w:t>
+        <w:t xml:space="preserve"> Rollen hinzufügen könnte zum Beispiel</w:t>
       </w:r>
       <w:r>
         <w:t xml:space="preserve"> </w:t>
       </w:r>
-      <w:proofErr w:type="spellStart"/>
       <w:r>
         <w:t>Managment</w:t>
       </w:r>
-      <w:proofErr w:type="spellEnd"/>
       <w:r>
         <w:t xml:space="preserve"> oder</w:t>
       </w:r>
       <w:r>
-        <w:t xml:space="preserve"> </w:t>
-      </w:r>
-      <w:proofErr w:type="spellStart"/>
-      <w:r>
-        <w:t>ContentCreator</w:t>
-      </w:r>
-      <w:proofErr w:type="spellEnd"/>
+        <w:t xml:space="preserve"> ContentCreator</w:t>
+      </w:r>
       <w:r>
         <w:t xml:space="preserve">. </w:t>
       </w:r>
@@ -2353,27 +1795,14 @@
             <w:r>
               <w:t>Lösche den Benutzer (</w:t>
             </w:r>
-            <w:r>
-              <w:fldChar w:fldCharType="begin"/>
-            </w:r>
-            <w:r>
-              <w:instrText>HYPERLINK "mailto:Steven.Hatch@gmx.com"</w:instrText>
-            </w:r>
-            <w:r>
-              <w:fldChar w:fldCharType="separate"/>
-            </w:r>
-            <w:r>
-              <w:rPr>
-                <w:rStyle w:val="Hyperlink"/>
-              </w:rPr>
-              <w:t>Francois@bluewin.ch</w:t>
-            </w:r>
-            <w:r>
-              <w:rPr>
-                <w:rStyle w:val="Hyperlink"/>
-              </w:rPr>
-              <w:fldChar w:fldCharType="end"/>
-            </w:r>
+            <w:hyperlink r:id="rId21" w:history="1">
+              <w:r>
+                <w:rPr>
+                  <w:rStyle w:val="Hyperlink"/>
+                </w:rPr>
+                <w:t>Francois@bluewin.ch</w:t>
+              </w:r>
+            </w:hyperlink>
             <w:r>
               <w:t>), den Song (</w:t>
             </w:r>
@@ -2607,7 +2036,7 @@
       <w:pPr>
         <w:pStyle w:val="Body"/>
         <w:sectPr>
-          <w:headerReference w:type="default" r:id="rId21"/>
+          <w:headerReference w:type="default" r:id="rId22"/>
           <w:pgSz w:w="11900" w:h="16840"/>
           <w:pgMar w:top="1080" w:right="1200" w:bottom="1800" w:left="1200" w:header="720" w:footer="1040" w:gutter="0"/>
           <w:cols w:space="720"/>
@@ -2653,347 +2082,57 @@
     <w:p>
       <w:pPr>
         <w:pStyle w:val="berschrift2"/>
-      </w:pPr>
-      <w:r>
         <w:rPr>
           <w:rFonts w:eastAsia="Arial Unicode MS" w:cs="Arial Unicode MS"/>
           <w:lang w:val="de-DE"/>
         </w:rPr>
-        <w:t>Dolores</w:t>
+      </w:pPr>
+      <w:r>
+        <w:rPr>
+          <w:rFonts w:eastAsia="Arial Unicode MS" w:cs="Arial Unicode MS"/>
+          <w:lang w:val="de-DE"/>
+        </w:rPr>
+        <w:t>Aufbau:</w:t>
       </w:r>
     </w:p>
     <w:p>
       <w:pPr>
-        <w:pStyle w:val="Body"/>
+        <w:pStyle w:val="Body2"/>
+      </w:pPr>
+      <w:r>
+        <w:t>Dieses Full</w:t>
+      </w:r>
+      <w:r>
+        <w:t>-</w:t>
+      </w:r>
+      <w:r>
+        <w:t>Stack</w:t>
+      </w:r>
+      <w:r>
+        <w:t>-</w:t>
+      </w:r>
+      <w:r>
+        <w:t>Projekt ist in zwei Abschnitte unterteilt</w:t>
+      </w:r>
+      <w:r>
+        <w:t>. Zum einen In den Server welcher mit NodeJS und Express aufgebaut ist und dem Client (Frontend), welcher mit ReactJS gebaut ist und Daten über Anfragen an den Server erhält.</w:t>
+      </w:r>
+    </w:p>
+    <w:p>
+      <w:pPr>
+        <w:pStyle w:val="Body2"/>
+      </w:pPr>
+    </w:p>
+    <w:p>
+      <w:pPr>
+        <w:pStyle w:val="Body2"/>
         <w:sectPr>
-          <w:headerReference w:type="default" r:id="rId22"/>
+          <w:headerReference w:type="default" r:id="rId23"/>
           <w:pgSz w:w="11900" w:h="16840"/>
           <w:pgMar w:top="1080" w:right="1200" w:bottom="1800" w:left="1200" w:header="720" w:footer="1040" w:gutter="0"/>
           <w:cols w:space="720"/>
         </w:sectPr>
       </w:pPr>
-      <w:proofErr w:type="spellStart"/>
-      <w:r>
-        <w:rPr>
-          <w:lang w:val="it-IT"/>
-        </w:rPr>
-        <w:t>Lorem</w:t>
-      </w:r>
-      <w:proofErr w:type="spellEnd"/>
-      <w:r>
-        <w:rPr>
-          <w:lang w:val="it-IT"/>
-        </w:rPr>
-        <w:t xml:space="preserve"> </w:t>
-      </w:r>
-      <w:proofErr w:type="spellStart"/>
-      <w:r>
-        <w:rPr>
-          <w:lang w:val="it-IT"/>
-        </w:rPr>
-        <w:t>ipsum</w:t>
-      </w:r>
-      <w:proofErr w:type="spellEnd"/>
-      <w:r>
-        <w:rPr>
-          <w:lang w:val="it-IT"/>
-        </w:rPr>
-        <w:t xml:space="preserve"> dolor </w:t>
-      </w:r>
-      <w:proofErr w:type="spellStart"/>
-      <w:r>
-        <w:rPr>
-          <w:lang w:val="it-IT"/>
-        </w:rPr>
-        <w:t>sit</w:t>
-      </w:r>
-      <w:proofErr w:type="spellEnd"/>
-      <w:r>
-        <w:rPr>
-          <w:lang w:val="it-IT"/>
-        </w:rPr>
-        <w:t xml:space="preserve"> </w:t>
-      </w:r>
-      <w:proofErr w:type="spellStart"/>
-      <w:r>
-        <w:rPr>
-          <w:lang w:val="it-IT"/>
-        </w:rPr>
-        <w:t>amet</w:t>
-      </w:r>
-      <w:proofErr w:type="spellEnd"/>
-      <w:r>
-        <w:rPr>
-          <w:lang w:val="it-IT"/>
-        </w:rPr>
-        <w:t xml:space="preserve">, </w:t>
-      </w:r>
-      <w:proofErr w:type="spellStart"/>
-      <w:r>
-        <w:rPr>
-          <w:lang w:val="it-IT"/>
-        </w:rPr>
-        <w:t>consectetur</w:t>
-      </w:r>
-      <w:proofErr w:type="spellEnd"/>
-      <w:r>
-        <w:rPr>
-          <w:lang w:val="it-IT"/>
-        </w:rPr>
-        <w:t xml:space="preserve"> </w:t>
-      </w:r>
-      <w:proofErr w:type="spellStart"/>
-      <w:r>
-        <w:rPr>
-          <w:lang w:val="it-IT"/>
-        </w:rPr>
-        <w:t>adipiscing</w:t>
-      </w:r>
-      <w:proofErr w:type="spellEnd"/>
-      <w:r>
-        <w:rPr>
-          <w:lang w:val="it-IT"/>
-        </w:rPr>
-        <w:t xml:space="preserve"> </w:t>
-      </w:r>
-      <w:proofErr w:type="spellStart"/>
-      <w:r>
-        <w:rPr>
-          <w:lang w:val="it-IT"/>
-        </w:rPr>
-        <w:t>elit</w:t>
-      </w:r>
-      <w:proofErr w:type="spellEnd"/>
-      <w:r>
-        <w:rPr>
-          <w:lang w:val="it-IT"/>
-        </w:rPr>
-        <w:t xml:space="preserve">, sed do </w:t>
-      </w:r>
-      <w:proofErr w:type="spellStart"/>
-      <w:r>
-        <w:rPr>
-          <w:lang w:val="it-IT"/>
-        </w:rPr>
-        <w:t>eiusmod</w:t>
-      </w:r>
-      <w:proofErr w:type="spellEnd"/>
-      <w:r>
-        <w:rPr>
-          <w:lang w:val="it-IT"/>
-        </w:rPr>
-        <w:t xml:space="preserve"> </w:t>
-      </w:r>
-      <w:proofErr w:type="spellStart"/>
-      <w:r>
-        <w:rPr>
-          <w:lang w:val="it-IT"/>
-        </w:rPr>
-        <w:t>tempor</w:t>
-      </w:r>
-      <w:proofErr w:type="spellEnd"/>
-      <w:r>
-        <w:rPr>
-          <w:lang w:val="it-IT"/>
-        </w:rPr>
-        <w:t xml:space="preserve"> </w:t>
-      </w:r>
-      <w:proofErr w:type="spellStart"/>
-      <w:r>
-        <w:rPr>
-          <w:lang w:val="it-IT"/>
-        </w:rPr>
-        <w:t>incididunt</w:t>
-      </w:r>
-      <w:proofErr w:type="spellEnd"/>
-      <w:r>
-        <w:rPr>
-          <w:lang w:val="it-IT"/>
-        </w:rPr>
-        <w:t xml:space="preserve"> ut labore et dolore magna </w:t>
-      </w:r>
-      <w:proofErr w:type="spellStart"/>
-      <w:r>
-        <w:rPr>
-          <w:lang w:val="it-IT"/>
-        </w:rPr>
-        <w:t>aliqua</w:t>
-      </w:r>
-      <w:proofErr w:type="spellEnd"/>
-      <w:r>
-        <w:rPr>
-          <w:lang w:val="it-IT"/>
-        </w:rPr>
-        <w:t xml:space="preserve">. Ut </w:t>
-      </w:r>
-      <w:proofErr w:type="spellStart"/>
-      <w:r>
-        <w:rPr>
-          <w:lang w:val="it-IT"/>
-        </w:rPr>
-        <w:t>enim</w:t>
-      </w:r>
-      <w:proofErr w:type="spellEnd"/>
-      <w:r>
-        <w:rPr>
-          <w:lang w:val="it-IT"/>
-        </w:rPr>
-        <w:t xml:space="preserve"> ad </w:t>
-      </w:r>
-      <w:proofErr w:type="spellStart"/>
-      <w:r>
-        <w:rPr>
-          <w:lang w:val="it-IT"/>
-        </w:rPr>
-        <w:t>minim</w:t>
-      </w:r>
-      <w:proofErr w:type="spellEnd"/>
-      <w:r>
-        <w:rPr>
-          <w:lang w:val="it-IT"/>
-        </w:rPr>
-        <w:t xml:space="preserve"> </w:t>
-      </w:r>
-      <w:proofErr w:type="spellStart"/>
-      <w:r>
-        <w:rPr>
-          <w:lang w:val="it-IT"/>
-        </w:rPr>
-        <w:t>veniam</w:t>
-      </w:r>
-      <w:proofErr w:type="spellEnd"/>
-      <w:r>
-        <w:rPr>
-          <w:lang w:val="it-IT"/>
-        </w:rPr>
-        <w:t xml:space="preserve">, </w:t>
-      </w:r>
-      <w:proofErr w:type="spellStart"/>
-      <w:r>
-        <w:rPr>
-          <w:lang w:val="it-IT"/>
-        </w:rPr>
-        <w:t>quis</w:t>
-      </w:r>
-      <w:proofErr w:type="spellEnd"/>
-      <w:r>
-        <w:rPr>
-          <w:lang w:val="it-IT"/>
-        </w:rPr>
-        <w:t xml:space="preserve"> </w:t>
-      </w:r>
-      <w:proofErr w:type="spellStart"/>
-      <w:r>
-        <w:rPr>
-          <w:lang w:val="it-IT"/>
-        </w:rPr>
-        <w:t>nostrud</w:t>
-      </w:r>
-      <w:proofErr w:type="spellEnd"/>
-      <w:r>
-        <w:rPr>
-          <w:lang w:val="it-IT"/>
-        </w:rPr>
-        <w:t xml:space="preserve"> </w:t>
-      </w:r>
-      <w:proofErr w:type="spellStart"/>
-      <w:r>
-        <w:rPr>
-          <w:lang w:val="it-IT"/>
-        </w:rPr>
-        <w:t>exercitation</w:t>
-      </w:r>
-      <w:proofErr w:type="spellEnd"/>
-      <w:r>
-        <w:rPr>
-          <w:lang w:val="it-IT"/>
-        </w:rPr>
-        <w:t xml:space="preserve"> </w:t>
-      </w:r>
-      <w:proofErr w:type="spellStart"/>
-      <w:r>
-        <w:rPr>
-          <w:lang w:val="it-IT"/>
-        </w:rPr>
-        <w:t>ullamco</w:t>
-      </w:r>
-      <w:proofErr w:type="spellEnd"/>
-      <w:r>
-        <w:rPr>
-          <w:lang w:val="it-IT"/>
-        </w:rPr>
-        <w:t xml:space="preserve"> </w:t>
-      </w:r>
-      <w:proofErr w:type="spellStart"/>
-      <w:r>
-        <w:rPr>
-          <w:lang w:val="it-IT"/>
-        </w:rPr>
-        <w:t>laboris</w:t>
-      </w:r>
-      <w:proofErr w:type="spellEnd"/>
-      <w:r>
-        <w:rPr>
-          <w:lang w:val="it-IT"/>
-        </w:rPr>
-        <w:t xml:space="preserve"> </w:t>
-      </w:r>
-      <w:proofErr w:type="spellStart"/>
-      <w:r>
-        <w:rPr>
-          <w:lang w:val="it-IT"/>
-        </w:rPr>
-        <w:t>nisi</w:t>
-      </w:r>
-      <w:proofErr w:type="spellEnd"/>
-      <w:r>
-        <w:rPr>
-          <w:lang w:val="it-IT"/>
-        </w:rPr>
-        <w:t xml:space="preserve"> ut </w:t>
-      </w:r>
-      <w:proofErr w:type="spellStart"/>
-      <w:r>
-        <w:rPr>
-          <w:lang w:val="it-IT"/>
-        </w:rPr>
-        <w:t>aliquip</w:t>
-      </w:r>
-      <w:proofErr w:type="spellEnd"/>
-      <w:r>
-        <w:rPr>
-          <w:lang w:val="it-IT"/>
-        </w:rPr>
-        <w:t xml:space="preserve"> ex ea </w:t>
-      </w:r>
-      <w:proofErr w:type="spellStart"/>
-      <w:r>
-        <w:rPr>
-          <w:lang w:val="it-IT"/>
-        </w:rPr>
-        <w:t>commodo</w:t>
-      </w:r>
-      <w:proofErr w:type="spellEnd"/>
-      <w:r>
-        <w:rPr>
-          <w:lang w:val="it-IT"/>
-        </w:rPr>
-        <w:t xml:space="preserve"> </w:t>
-      </w:r>
-      <w:proofErr w:type="spellStart"/>
-      <w:r>
-        <w:rPr>
-          <w:lang w:val="it-IT"/>
-        </w:rPr>
-        <w:t>consequat</w:t>
-      </w:r>
-      <w:proofErr w:type="spellEnd"/>
-      <w:r>
-        <w:rPr>
-          <w:lang w:val="it-IT"/>
-        </w:rPr>
-        <w:t>.</w:t>
-      </w:r>
     </w:p>
     <w:p>
       <w:pPr>
@@ -3050,39 +2189,17 @@
           <w:lang w:val="de-CH"/>
         </w:rPr>
       </w:pPr>
-      <w:proofErr w:type="gramStart"/>
       <w:r>
         <w:rPr>
           <w:lang w:val="de-CH"/>
         </w:rPr>
-        <w:t>Die Test</w:t>
-      </w:r>
-      <w:proofErr w:type="gramEnd"/>
+        <w:t xml:space="preserve">Die Test sind so ausgelegt das man sie alle nacheinander in der Anwendung ausführen kann. </w:t>
+      </w:r>
       <w:r>
         <w:rPr>
           <w:lang w:val="de-CH"/>
         </w:rPr>
-        <w:t xml:space="preserve"> sind so ausgelegt das man sie alle nacheinander in der Anwendung ausführen kann. </w:t>
-      </w:r>
-      <w:r>
-        <w:rPr>
-          <w:lang w:val="de-CH"/>
-        </w:rPr>
-        <w:t xml:space="preserve">Bei den Ausleihen haben wir </w:t>
-      </w:r>
-      <w:proofErr w:type="gramStart"/>
-      <w:r>
-        <w:rPr>
-          <w:lang w:val="de-CH"/>
-        </w:rPr>
-        <w:t>keine Test</w:t>
-      </w:r>
-      <w:proofErr w:type="gramEnd"/>
-      <w:r>
-        <w:rPr>
-          <w:lang w:val="de-CH"/>
-        </w:rPr>
-        <w:t xml:space="preserve"> für das löschen</w:t>
+        <w:t>Bei den Ausleihen haben wir keine Test für das löschen</w:t>
       </w:r>
       <w:r>
         <w:rPr>
@@ -3361,21 +2478,7 @@
               <w:rPr>
                 <w:lang w:val="de-CH"/>
               </w:rPr>
-              <w:t xml:space="preserve">Eintrag in der Datenbank in der Tabelle </w:t>
-            </w:r>
-            <w:proofErr w:type="spellStart"/>
-            <w:r>
-              <w:rPr>
-                <w:lang w:val="de-CH"/>
-              </w:rPr>
-              <w:t>TUsers</w:t>
-            </w:r>
-            <w:proofErr w:type="spellEnd"/>
-            <w:r>
-              <w:rPr>
-                <w:lang w:val="de-CH"/>
-              </w:rPr>
-              <w:t xml:space="preserve">. </w:t>
+              <w:t xml:space="preserve">Eintrag in der Datenbank in der Tabelle TUsers. </w:t>
             </w:r>
           </w:p>
         </w:tc>
@@ -3415,149 +2518,6 @@
             <w:tcW w:w="1412" w:type="dxa"/>
             <w:tcBorders>
               <w:top w:val="single" w:sz="4" w:space="0" w:color="000000"/>
-              <w:left w:val="dotted" w:sz="6" w:space="0" w:color="919191"/>
-              <w:bottom w:val="dotted" w:sz="6" w:space="0" w:color="919191"/>
-              <w:right w:val="single" w:sz="2" w:space="0" w:color="919191"/>
-            </w:tcBorders>
-            <w:shd w:val="clear" w:color="auto" w:fill="auto"/>
-            <w:tcMar>
-              <w:top w:w="80" w:type="dxa"/>
-              <w:left w:w="80" w:type="dxa"/>
-              <w:bottom w:w="80" w:type="dxa"/>
-              <w:right w:w="80" w:type="dxa"/>
-            </w:tcMar>
-          </w:tcPr>
-          <w:p>
-            <w:pPr>
-              <w:rPr>
-                <w:lang w:val="de-CH"/>
-              </w:rPr>
-            </w:pPr>
-          </w:p>
-        </w:tc>
-      </w:tr>
-      <w:tr>
-        <w:tblPrEx>
-          <w:shd w:val="clear" w:color="auto" w:fill="auto"/>
-        </w:tblPrEx>
-        <w:trPr>
-          <w:trHeight w:val="255"/>
-        </w:trPr>
-        <w:tc>
-          <w:tcPr>
-            <w:tcW w:w="3416" w:type="dxa"/>
-            <w:tcBorders>
-              <w:top w:val="dotted" w:sz="6" w:space="0" w:color="919191"/>
-              <w:left w:val="single" w:sz="2" w:space="0" w:color="919191"/>
-              <w:bottom w:val="dotted" w:sz="6" w:space="0" w:color="919191"/>
-              <w:right w:val="dotted" w:sz="6" w:space="0" w:color="919191"/>
-            </w:tcBorders>
-            <w:shd w:val="clear" w:color="auto" w:fill="auto"/>
-            <w:tcMar>
-              <w:top w:w="80" w:type="dxa"/>
-              <w:left w:w="80" w:type="dxa"/>
-              <w:bottom w:w="80" w:type="dxa"/>
-              <w:right w:w="80" w:type="dxa"/>
-            </w:tcMar>
-          </w:tcPr>
-          <w:p>
-            <w:pPr>
-              <w:pStyle w:val="TableStyle2"/>
-              <w:rPr>
-                <w:lang w:val="de-CH"/>
-              </w:rPr>
-            </w:pPr>
-            <w:r>
-              <w:rPr>
-                <w:lang w:val="de-CH"/>
-              </w:rPr>
-              <w:t>Einen Benutzer einloggen mit den Daten (</w:t>
-            </w:r>
-            <w:hyperlink r:id="rId23" w:history="1">
-              <w:r>
-                <w:rPr>
-                  <w:rStyle w:val="Hyperlink"/>
-                  <w:lang w:val="de-CH"/>
-                </w:rPr>
-                <w:t>roger.klein@gmx.com</w:t>
-              </w:r>
-            </w:hyperlink>
-            <w:r>
-              <w:rPr>
-                <w:lang w:val="de-CH"/>
-              </w:rPr>
-              <w:t>, P@ssw0rd), welcher bereits registriert ist</w:t>
-            </w:r>
-          </w:p>
-        </w:tc>
-        <w:tc>
-          <w:tcPr>
-            <w:tcW w:w="3908" w:type="dxa"/>
-            <w:tcBorders>
-              <w:top w:val="dotted" w:sz="6" w:space="0" w:color="919191"/>
-              <w:left w:val="dotted" w:sz="6" w:space="0" w:color="919191"/>
-              <w:bottom w:val="dotted" w:sz="6" w:space="0" w:color="919191"/>
-              <w:right w:val="dotted" w:sz="6" w:space="0" w:color="919191"/>
-            </w:tcBorders>
-            <w:shd w:val="clear" w:color="auto" w:fill="auto"/>
-            <w:tcMar>
-              <w:top w:w="80" w:type="dxa"/>
-              <w:left w:w="80" w:type="dxa"/>
-              <w:bottom w:w="80" w:type="dxa"/>
-              <w:right w:w="80" w:type="dxa"/>
-            </w:tcMar>
-          </w:tcPr>
-          <w:p>
-            <w:pPr>
-              <w:pStyle w:val="TableStyle2"/>
-              <w:rPr>
-                <w:lang w:val="de-CH"/>
-              </w:rPr>
-            </w:pPr>
-            <w:r>
-              <w:rPr>
-                <w:lang w:val="de-CH"/>
-              </w:rPr>
-              <w:t xml:space="preserve">Man sollte zum Startbildschirm gelangen. </w:t>
-            </w:r>
-          </w:p>
-        </w:tc>
-        <w:tc>
-          <w:tcPr>
-            <w:tcW w:w="764" w:type="dxa"/>
-            <w:tcBorders>
-              <w:top w:val="dotted" w:sz="6" w:space="0" w:color="919191"/>
-              <w:left w:val="dotted" w:sz="6" w:space="0" w:color="919191"/>
-              <w:bottom w:val="dotted" w:sz="6" w:space="0" w:color="919191"/>
-              <w:right w:val="dotted" w:sz="6" w:space="0" w:color="919191"/>
-            </w:tcBorders>
-            <w:shd w:val="clear" w:color="auto" w:fill="auto"/>
-            <w:tcMar>
-              <w:top w:w="80" w:type="dxa"/>
-              <w:left w:w="80" w:type="dxa"/>
-              <w:bottom w:w="80" w:type="dxa"/>
-              <w:right w:w="80" w:type="dxa"/>
-            </w:tcMar>
-          </w:tcPr>
-          <w:p>
-            <w:pPr>
-              <w:rPr>
-                <w:lang w:val="de-CH"/>
-              </w:rPr>
-            </w:pPr>
-            <w:r>
-              <w:rPr>
-                <w:lang w:val="de-CH"/>
-              </w:rPr>
-              <w:t>Ja</w:t>
-            </w:r>
-          </w:p>
-        </w:tc>
-        <w:tc>
-          <w:tcPr>
-            <w:tcW w:w="1412" w:type="dxa"/>
-            <w:tcBorders>
-              <w:top w:val="dotted" w:sz="6" w:space="0" w:color="919191"/>
               <w:left w:val="dotted" w:sz="6" w:space="0" w:color="919191"/>
               <w:bottom w:val="dotted" w:sz="6" w:space="0" w:color="919191"/>
               <w:right w:val="single" w:sz="2" w:space="0" w:color="919191"/>
@@ -3629,7 +2589,7 @@
               <w:rPr>
                 <w:lang w:val="de-CH"/>
               </w:rPr>
-              <w:t>, FalschesP@ssw0rd), welcher bereits registriert ist jedoch mit einem anderen Passwort.</w:t>
+              <w:t>, P@ssw0rd), welcher bereits registriert ist</w:t>
             </w:r>
           </w:p>
         </w:tc>
@@ -3661,7 +2621,7 @@
               <w:rPr>
                 <w:lang w:val="de-CH"/>
               </w:rPr>
-              <w:t xml:space="preserve">Es sollte eine Meldung kommen das ein Benutzer mit diesem Passwort nicht existiert. </w:t>
+              <w:t xml:space="preserve">Man sollte zum Startbildschirm gelangen. </w:t>
             </w:r>
           </w:p>
         </w:tc>
@@ -3719,28 +2679,6 @@
                 <w:lang w:val="de-CH"/>
               </w:rPr>
             </w:pPr>
-            <w:proofErr w:type="spellStart"/>
-            <w:r>
-              <w:rPr>
-                <w:lang w:val="de-CH"/>
-              </w:rPr>
-              <w:t>wrong</w:t>
-            </w:r>
-            <w:proofErr w:type="spellEnd"/>
-            <w:r>
-              <w:rPr>
-                <w:lang w:val="de-CH"/>
-              </w:rPr>
-              <w:t xml:space="preserve"> </w:t>
-            </w:r>
-            <w:proofErr w:type="spellStart"/>
-            <w:r>
-              <w:rPr>
-                <w:lang w:val="de-CH"/>
-              </w:rPr>
-              <w:t>password</w:t>
-            </w:r>
-            <w:proofErr w:type="spellEnd"/>
           </w:p>
         </w:tc>
       </w:tr>
@@ -3782,6 +2720,155 @@
               <w:t>Einen Benutzer einloggen mit den Daten (</w:t>
             </w:r>
             <w:hyperlink r:id="rId25" w:history="1">
+              <w:r>
+                <w:rPr>
+                  <w:rStyle w:val="Hyperlink"/>
+                  <w:lang w:val="de-CH"/>
+                </w:rPr>
+                <w:t>roger.klein@gmx.com</w:t>
+              </w:r>
+            </w:hyperlink>
+            <w:r>
+              <w:rPr>
+                <w:lang w:val="de-CH"/>
+              </w:rPr>
+              <w:t>, FalschesP@ssw0rd), welcher bereits registriert ist jedoch mit einem anderen Passwort.</w:t>
+            </w:r>
+          </w:p>
+        </w:tc>
+        <w:tc>
+          <w:tcPr>
+            <w:tcW w:w="3908" w:type="dxa"/>
+            <w:tcBorders>
+              <w:top w:val="dotted" w:sz="6" w:space="0" w:color="919191"/>
+              <w:left w:val="dotted" w:sz="6" w:space="0" w:color="919191"/>
+              <w:bottom w:val="dotted" w:sz="6" w:space="0" w:color="919191"/>
+              <w:right w:val="dotted" w:sz="6" w:space="0" w:color="919191"/>
+            </w:tcBorders>
+            <w:shd w:val="clear" w:color="auto" w:fill="auto"/>
+            <w:tcMar>
+              <w:top w:w="80" w:type="dxa"/>
+              <w:left w:w="80" w:type="dxa"/>
+              <w:bottom w:w="80" w:type="dxa"/>
+              <w:right w:w="80" w:type="dxa"/>
+            </w:tcMar>
+          </w:tcPr>
+          <w:p>
+            <w:pPr>
+              <w:pStyle w:val="TableStyle2"/>
+              <w:rPr>
+                <w:lang w:val="de-CH"/>
+              </w:rPr>
+            </w:pPr>
+            <w:r>
+              <w:rPr>
+                <w:lang w:val="de-CH"/>
+              </w:rPr>
+              <w:t xml:space="preserve">Es sollte eine Meldung kommen das ein Benutzer mit diesem Passwort nicht existiert. </w:t>
+            </w:r>
+          </w:p>
+        </w:tc>
+        <w:tc>
+          <w:tcPr>
+            <w:tcW w:w="764" w:type="dxa"/>
+            <w:tcBorders>
+              <w:top w:val="dotted" w:sz="6" w:space="0" w:color="919191"/>
+              <w:left w:val="dotted" w:sz="6" w:space="0" w:color="919191"/>
+              <w:bottom w:val="dotted" w:sz="6" w:space="0" w:color="919191"/>
+              <w:right w:val="dotted" w:sz="6" w:space="0" w:color="919191"/>
+            </w:tcBorders>
+            <w:shd w:val="clear" w:color="auto" w:fill="auto"/>
+            <w:tcMar>
+              <w:top w:w="80" w:type="dxa"/>
+              <w:left w:w="80" w:type="dxa"/>
+              <w:bottom w:w="80" w:type="dxa"/>
+              <w:right w:w="80" w:type="dxa"/>
+            </w:tcMar>
+          </w:tcPr>
+          <w:p>
+            <w:pPr>
+              <w:rPr>
+                <w:lang w:val="de-CH"/>
+              </w:rPr>
+            </w:pPr>
+            <w:r>
+              <w:rPr>
+                <w:lang w:val="de-CH"/>
+              </w:rPr>
+              <w:t>Ja</w:t>
+            </w:r>
+          </w:p>
+        </w:tc>
+        <w:tc>
+          <w:tcPr>
+            <w:tcW w:w="1412" w:type="dxa"/>
+            <w:tcBorders>
+              <w:top w:val="dotted" w:sz="6" w:space="0" w:color="919191"/>
+              <w:left w:val="dotted" w:sz="6" w:space="0" w:color="919191"/>
+              <w:bottom w:val="dotted" w:sz="6" w:space="0" w:color="919191"/>
+              <w:right w:val="single" w:sz="2" w:space="0" w:color="919191"/>
+            </w:tcBorders>
+            <w:shd w:val="clear" w:color="auto" w:fill="auto"/>
+            <w:tcMar>
+              <w:top w:w="80" w:type="dxa"/>
+              <w:left w:w="80" w:type="dxa"/>
+              <w:bottom w:w="80" w:type="dxa"/>
+              <w:right w:w="80" w:type="dxa"/>
+            </w:tcMar>
+          </w:tcPr>
+          <w:p>
+            <w:pPr>
+              <w:rPr>
+                <w:lang w:val="de-CH"/>
+              </w:rPr>
+            </w:pPr>
+            <w:r>
+              <w:rPr>
+                <w:lang w:val="de-CH"/>
+              </w:rPr>
+              <w:t>wrong password</w:t>
+            </w:r>
+          </w:p>
+        </w:tc>
+      </w:tr>
+      <w:tr>
+        <w:tblPrEx>
+          <w:shd w:val="clear" w:color="auto" w:fill="auto"/>
+        </w:tblPrEx>
+        <w:trPr>
+          <w:trHeight w:val="255"/>
+        </w:trPr>
+        <w:tc>
+          <w:tcPr>
+            <w:tcW w:w="3416" w:type="dxa"/>
+            <w:tcBorders>
+              <w:top w:val="dotted" w:sz="6" w:space="0" w:color="919191"/>
+              <w:left w:val="single" w:sz="2" w:space="0" w:color="919191"/>
+              <w:bottom w:val="dotted" w:sz="6" w:space="0" w:color="919191"/>
+              <w:right w:val="dotted" w:sz="6" w:space="0" w:color="919191"/>
+            </w:tcBorders>
+            <w:shd w:val="clear" w:color="auto" w:fill="auto"/>
+            <w:tcMar>
+              <w:top w:w="80" w:type="dxa"/>
+              <w:left w:w="80" w:type="dxa"/>
+              <w:bottom w:w="80" w:type="dxa"/>
+              <w:right w:w="80" w:type="dxa"/>
+            </w:tcMar>
+          </w:tcPr>
+          <w:p>
+            <w:pPr>
+              <w:pStyle w:val="TableStyle2"/>
+              <w:rPr>
+                <w:lang w:val="de-CH"/>
+              </w:rPr>
+            </w:pPr>
+            <w:r>
+              <w:rPr>
+                <w:lang w:val="de-CH"/>
+              </w:rPr>
+              <w:t>Einen Benutzer einloggen mit den Daten (</w:t>
+            </w:r>
+            <w:hyperlink r:id="rId26" w:history="1">
               <w:r>
                 <w:rPr>
                   <w:rStyle w:val="Hyperlink"/>
@@ -3894,16 +2981,8 @@
               <w:rPr>
                 <w:lang w:val="de-CH"/>
               </w:rPr>
-              <w:t xml:space="preserve">User not </w:t>
-            </w:r>
-            <w:proofErr w:type="spellStart"/>
-            <w:r>
-              <w:rPr>
-                <w:lang w:val="de-CH"/>
-              </w:rPr>
-              <w:t>found</w:t>
-            </w:r>
-            <w:proofErr w:type="spellEnd"/>
+              <w:t>User not found</w:t>
+            </w:r>
           </w:p>
         </w:tc>
       </w:tr>
@@ -3944,7 +3023,7 @@
               </w:rPr>
               <w:t>Aktuelle Ausleihen anzeigen vom Benutzer (</w:t>
             </w:r>
-            <w:hyperlink r:id="rId26" w:history="1">
+            <w:hyperlink r:id="rId27" w:history="1">
               <w:r>
                 <w:rPr>
                   <w:rStyle w:val="Hyperlink"/>
@@ -4051,44 +3130,8 @@
               <w:rPr>
                 <w:lang w:val="de-CH"/>
               </w:rPr>
-              <w:t xml:space="preserve">Nothing </w:t>
-            </w:r>
-            <w:proofErr w:type="spellStart"/>
-            <w:r>
-              <w:rPr>
-                <w:lang w:val="de-CH"/>
-              </w:rPr>
-              <w:t>here</w:t>
-            </w:r>
-            <w:proofErr w:type="spellEnd"/>
-            <w:r>
-              <w:rPr>
-                <w:lang w:val="de-CH"/>
-              </w:rPr>
-              <w:t xml:space="preserve"> </w:t>
-            </w:r>
-            <w:proofErr w:type="spellStart"/>
-            <w:r>
-              <w:rPr>
-                <w:lang w:val="de-CH"/>
-              </w:rPr>
-              <w:t>to</w:t>
-            </w:r>
-            <w:proofErr w:type="spellEnd"/>
-            <w:r>
-              <w:rPr>
-                <w:lang w:val="de-CH"/>
-              </w:rPr>
-              <w:t xml:space="preserve"> </w:t>
-            </w:r>
-            <w:proofErr w:type="spellStart"/>
-            <w:r>
-              <w:rPr>
-                <w:lang w:val="de-CH"/>
-              </w:rPr>
-              <w:t>see</w:t>
-            </w:r>
-            <w:proofErr w:type="spellEnd"/>
+              <w:t>Nothing here to see</w:t>
+            </w:r>
             <w:r>
               <w:rPr>
                 <w:lang w:val="de-CH"/>
@@ -4141,53 +3184,6 @@
                 <w:lang w:val="de-CH"/>
               </w:rPr>
               <w:t>Den Benutzer mit den Daten (</w:t>
-            </w:r>
-            <w:hyperlink r:id="rId27" w:history="1">
-              <w:r>
-                <w:rPr>
-                  <w:rStyle w:val="Hyperlink"/>
-                  <w:lang w:val="de-CH"/>
-                </w:rPr>
-                <w:t>whitebeard@gmx.com</w:t>
-              </w:r>
-            </w:hyperlink>
-            <w:r>
-              <w:rPr>
-                <w:lang w:val="de-CH"/>
-              </w:rPr>
-              <w:t>, Pir@t3nK@mpf), welcher zuvor in der Datenbank als Admin eingerichtet wurde loggt sich ein.</w:t>
-            </w:r>
-          </w:p>
-        </w:tc>
-        <w:tc>
-          <w:tcPr>
-            <w:tcW w:w="3908" w:type="dxa"/>
-            <w:tcBorders>
-              <w:top w:val="dotted" w:sz="6" w:space="0" w:color="919191"/>
-              <w:left w:val="dotted" w:sz="6" w:space="0" w:color="919191"/>
-              <w:bottom w:val="dotted" w:sz="6" w:space="0" w:color="919191"/>
-              <w:right w:val="dotted" w:sz="6" w:space="0" w:color="919191"/>
-            </w:tcBorders>
-            <w:shd w:val="clear" w:color="auto" w:fill="auto"/>
-            <w:tcMar>
-              <w:top w:w="80" w:type="dxa"/>
-              <w:left w:w="80" w:type="dxa"/>
-              <w:bottom w:w="80" w:type="dxa"/>
-              <w:right w:w="80" w:type="dxa"/>
-            </w:tcMar>
-          </w:tcPr>
-          <w:p>
-            <w:pPr>
-              <w:pStyle w:val="TableStyle2"/>
-              <w:rPr>
-                <w:lang w:val="de-CH"/>
-              </w:rPr>
-            </w:pPr>
-            <w:r>
-              <w:rPr>
-                <w:lang w:val="de-CH"/>
-              </w:rPr>
-              <w:t xml:space="preserve">Der Benutzer </w:t>
             </w:r>
             <w:hyperlink r:id="rId28" w:history="1">
               <w:r>
@@ -4202,112 +3198,16 @@
               <w:rPr>
                 <w:lang w:val="de-CH"/>
               </w:rPr>
-              <w:t xml:space="preserve"> sollte zum Starbildschirm gelangen, anhand des </w:t>
-            </w:r>
-            <w:r>
-              <w:rPr>
-                <w:lang w:val="de-CH"/>
-              </w:rPr>
-              <w:t>Titels (</w:t>
-            </w:r>
-            <w:r>
-              <w:rPr>
-                <w:lang w:val="de-CH"/>
-              </w:rPr>
-              <w:t xml:space="preserve">Admin-Portal) ist es ersichtlich das der Benutzer ein Admin ist. </w:t>
-            </w:r>
-          </w:p>
-        </w:tc>
-        <w:tc>
-          <w:tcPr>
-            <w:tcW w:w="764" w:type="dxa"/>
-            <w:tcBorders>
-              <w:top w:val="dotted" w:sz="6" w:space="0" w:color="919191"/>
-              <w:left w:val="dotted" w:sz="6" w:space="0" w:color="919191"/>
-              <w:bottom w:val="dotted" w:sz="6" w:space="0" w:color="919191"/>
-              <w:right w:val="dotted" w:sz="6" w:space="0" w:color="919191"/>
-            </w:tcBorders>
-            <w:shd w:val="clear" w:color="auto" w:fill="auto"/>
-            <w:tcMar>
-              <w:top w:w="80" w:type="dxa"/>
-              <w:left w:w="80" w:type="dxa"/>
-              <w:bottom w:w="80" w:type="dxa"/>
-              <w:right w:w="80" w:type="dxa"/>
-            </w:tcMar>
-          </w:tcPr>
-          <w:p>
-            <w:pPr>
-              <w:rPr>
-                <w:lang w:val="de-CH"/>
-              </w:rPr>
-            </w:pPr>
-            <w:r>
-              <w:rPr>
-                <w:lang w:val="de-CH"/>
-              </w:rPr>
-              <w:t>Ja</w:t>
-            </w:r>
-          </w:p>
-        </w:tc>
-        <w:tc>
-          <w:tcPr>
-            <w:tcW w:w="1412" w:type="dxa"/>
-            <w:tcBorders>
-              <w:top w:val="dotted" w:sz="6" w:space="0" w:color="919191"/>
-              <w:left w:val="dotted" w:sz="6" w:space="0" w:color="919191"/>
-              <w:bottom w:val="dotted" w:sz="6" w:space="0" w:color="919191"/>
-              <w:right w:val="single" w:sz="2" w:space="0" w:color="919191"/>
-            </w:tcBorders>
-            <w:shd w:val="clear" w:color="auto" w:fill="auto"/>
-            <w:tcMar>
-              <w:top w:w="80" w:type="dxa"/>
-              <w:left w:w="80" w:type="dxa"/>
-              <w:bottom w:w="80" w:type="dxa"/>
-              <w:right w:w="80" w:type="dxa"/>
-            </w:tcMar>
-          </w:tcPr>
-          <w:p>
-            <w:pPr>
-              <w:rPr>
-                <w:lang w:val="de-CH"/>
-              </w:rPr>
-            </w:pPr>
-            <w:r>
-              <w:rPr>
-                <w:lang w:val="de-CH"/>
-              </w:rPr>
-              <w:t xml:space="preserve">Wird im Nachhinein als </w:t>
-            </w:r>
-            <w:proofErr w:type="spellStart"/>
-            <w:r>
-              <w:rPr>
-                <w:lang w:val="de-CH"/>
-              </w:rPr>
-              <w:t>admin</w:t>
-            </w:r>
-            <w:proofErr w:type="spellEnd"/>
-            <w:r>
-              <w:rPr>
-                <w:lang w:val="de-CH"/>
-              </w:rPr>
-              <w:t xml:space="preserve"> markiert</w:t>
-            </w:r>
-          </w:p>
-        </w:tc>
-      </w:tr>
-      <w:tr>
-        <w:tblPrEx>
-          <w:shd w:val="clear" w:color="auto" w:fill="auto"/>
-        </w:tblPrEx>
-        <w:trPr>
-          <w:trHeight w:val="255"/>
-        </w:trPr>
-        <w:tc>
-          <w:tcPr>
-            <w:tcW w:w="3416" w:type="dxa"/>
-            <w:tcBorders>
-              <w:top w:val="dotted" w:sz="6" w:space="0" w:color="919191"/>
-              <w:left w:val="single" w:sz="2" w:space="0" w:color="919191"/>
+              <w:t>, Pir@t3nK@mpf), welcher zuvor in der Datenbank als Admin eingerichtet wurde loggt sich ein.</w:t>
+            </w:r>
+          </w:p>
+        </w:tc>
+        <w:tc>
+          <w:tcPr>
+            <w:tcW w:w="3908" w:type="dxa"/>
+            <w:tcBorders>
+              <w:top w:val="dotted" w:sz="6" w:space="0" w:color="919191"/>
+              <w:left w:val="dotted" w:sz="6" w:space="0" w:color="919191"/>
               <w:bottom w:val="dotted" w:sz="6" w:space="0" w:color="919191"/>
               <w:right w:val="dotted" w:sz="6" w:space="0" w:color="919191"/>
             </w:tcBorders>
@@ -4330,7 +3230,7 @@
               <w:rPr>
                 <w:lang w:val="de-CH"/>
               </w:rPr>
-              <w:t>Der Admin (</w:t>
+              <w:t xml:space="preserve">Der Benutzer </w:t>
             </w:r>
             <w:hyperlink r:id="rId29" w:history="1">
               <w:r>
@@ -4345,53 +3245,19 @@
               <w:rPr>
                 <w:lang w:val="de-CH"/>
               </w:rPr>
-              <w:t>) fügt den Song (Rock Me Amadeus, Falco, 1985, 3:44) hinzu</w:t>
-            </w:r>
-          </w:p>
-        </w:tc>
-        <w:tc>
-          <w:tcPr>
-            <w:tcW w:w="3908" w:type="dxa"/>
-            <w:tcBorders>
-              <w:top w:val="dotted" w:sz="6" w:space="0" w:color="919191"/>
-              <w:left w:val="dotted" w:sz="6" w:space="0" w:color="919191"/>
-              <w:bottom w:val="dotted" w:sz="6" w:space="0" w:color="919191"/>
-              <w:right w:val="dotted" w:sz="6" w:space="0" w:color="919191"/>
-            </w:tcBorders>
-            <w:shd w:val="clear" w:color="auto" w:fill="auto"/>
-            <w:tcMar>
-              <w:top w:w="80" w:type="dxa"/>
-              <w:left w:w="80" w:type="dxa"/>
-              <w:bottom w:w="80" w:type="dxa"/>
-              <w:right w:w="80" w:type="dxa"/>
-            </w:tcMar>
-          </w:tcPr>
-          <w:p>
-            <w:pPr>
-              <w:pStyle w:val="TableStyle2"/>
-              <w:rPr>
-                <w:lang w:val="de-CH"/>
-              </w:rPr>
-            </w:pPr>
-            <w:r>
-              <w:rPr>
-                <w:lang w:val="de-CH"/>
-              </w:rPr>
-              <w:t xml:space="preserve">In der Datenbank in der Tabelle </w:t>
-            </w:r>
-            <w:proofErr w:type="spellStart"/>
-            <w:r>
-              <w:rPr>
-                <w:lang w:val="de-CH"/>
-              </w:rPr>
-              <w:t>TNFTSongs</w:t>
-            </w:r>
-            <w:proofErr w:type="spellEnd"/>
-            <w:r>
-              <w:rPr>
-                <w:lang w:val="de-CH"/>
-              </w:rPr>
-              <w:t xml:space="preserve"> ist der Eintrag ersichtlich sowie auf dem Startbildschirm unter dem Punkt Songs.</w:t>
+              <w:t xml:space="preserve"> sollte zum Starbildschirm gelangen, anhand des </w:t>
+            </w:r>
+            <w:r>
+              <w:rPr>
+                <w:lang w:val="de-CH"/>
+              </w:rPr>
+              <w:t>Titels (</w:t>
+            </w:r>
+            <w:r>
+              <w:rPr>
+                <w:lang w:val="de-CH"/>
+              </w:rPr>
+              <w:t xml:space="preserve">Admin-Portal) ist es ersichtlich das der Benutzer ein Admin ist. </w:t>
             </w:r>
           </w:p>
         </w:tc>
@@ -4449,6 +3315,12 @@
                 <w:lang w:val="de-CH"/>
               </w:rPr>
             </w:pPr>
+            <w:r>
+              <w:rPr>
+                <w:lang w:val="de-CH"/>
+              </w:rPr>
+              <w:t>Wird im Nachhinein als admin markiert</w:t>
+            </w:r>
           </w:p>
         </w:tc>
       </w:tr>
@@ -4487,9 +3359,152 @@
               <w:rPr>
                 <w:lang w:val="de-CH"/>
               </w:rPr>
+              <w:t>Der Admin (</w:t>
+            </w:r>
+            <w:hyperlink r:id="rId30" w:history="1">
+              <w:r>
+                <w:rPr>
+                  <w:rStyle w:val="Hyperlink"/>
+                  <w:lang w:val="de-CH"/>
+                </w:rPr>
+                <w:t>whitebeard@gmx.com</w:t>
+              </w:r>
+            </w:hyperlink>
+            <w:r>
+              <w:rPr>
+                <w:lang w:val="de-CH"/>
+              </w:rPr>
+              <w:t>) fügt den Song (Rock Me Amadeus, Falco, 1985, 3:44) hinzu</w:t>
+            </w:r>
+          </w:p>
+        </w:tc>
+        <w:tc>
+          <w:tcPr>
+            <w:tcW w:w="3908" w:type="dxa"/>
+            <w:tcBorders>
+              <w:top w:val="dotted" w:sz="6" w:space="0" w:color="919191"/>
+              <w:left w:val="dotted" w:sz="6" w:space="0" w:color="919191"/>
+              <w:bottom w:val="dotted" w:sz="6" w:space="0" w:color="919191"/>
+              <w:right w:val="dotted" w:sz="6" w:space="0" w:color="919191"/>
+            </w:tcBorders>
+            <w:shd w:val="clear" w:color="auto" w:fill="auto"/>
+            <w:tcMar>
+              <w:top w:w="80" w:type="dxa"/>
+              <w:left w:w="80" w:type="dxa"/>
+              <w:bottom w:w="80" w:type="dxa"/>
+              <w:right w:w="80" w:type="dxa"/>
+            </w:tcMar>
+          </w:tcPr>
+          <w:p>
+            <w:pPr>
+              <w:pStyle w:val="TableStyle2"/>
+              <w:rPr>
+                <w:lang w:val="de-CH"/>
+              </w:rPr>
+            </w:pPr>
+            <w:r>
+              <w:rPr>
+                <w:lang w:val="de-CH"/>
+              </w:rPr>
+              <w:t>In der Datenbank in der Tabelle TNFTSongs ist der Eintrag ersichtlich sowie auf dem Startbildschirm unter dem Punkt Songs.</w:t>
+            </w:r>
+          </w:p>
+        </w:tc>
+        <w:tc>
+          <w:tcPr>
+            <w:tcW w:w="764" w:type="dxa"/>
+            <w:tcBorders>
+              <w:top w:val="dotted" w:sz="6" w:space="0" w:color="919191"/>
+              <w:left w:val="dotted" w:sz="6" w:space="0" w:color="919191"/>
+              <w:bottom w:val="dotted" w:sz="6" w:space="0" w:color="919191"/>
+              <w:right w:val="dotted" w:sz="6" w:space="0" w:color="919191"/>
+            </w:tcBorders>
+            <w:shd w:val="clear" w:color="auto" w:fill="auto"/>
+            <w:tcMar>
+              <w:top w:w="80" w:type="dxa"/>
+              <w:left w:w="80" w:type="dxa"/>
+              <w:bottom w:w="80" w:type="dxa"/>
+              <w:right w:w="80" w:type="dxa"/>
+            </w:tcMar>
+          </w:tcPr>
+          <w:p>
+            <w:pPr>
+              <w:rPr>
+                <w:lang w:val="de-CH"/>
+              </w:rPr>
+            </w:pPr>
+            <w:r>
+              <w:rPr>
+                <w:lang w:val="de-CH"/>
+              </w:rPr>
+              <w:t>Ja</w:t>
+            </w:r>
+          </w:p>
+        </w:tc>
+        <w:tc>
+          <w:tcPr>
+            <w:tcW w:w="1412" w:type="dxa"/>
+            <w:tcBorders>
+              <w:top w:val="dotted" w:sz="6" w:space="0" w:color="919191"/>
+              <w:left w:val="dotted" w:sz="6" w:space="0" w:color="919191"/>
+              <w:bottom w:val="dotted" w:sz="6" w:space="0" w:color="919191"/>
+              <w:right w:val="single" w:sz="2" w:space="0" w:color="919191"/>
+            </w:tcBorders>
+            <w:shd w:val="clear" w:color="auto" w:fill="auto"/>
+            <w:tcMar>
+              <w:top w:w="80" w:type="dxa"/>
+              <w:left w:w="80" w:type="dxa"/>
+              <w:bottom w:w="80" w:type="dxa"/>
+              <w:right w:w="80" w:type="dxa"/>
+            </w:tcMar>
+          </w:tcPr>
+          <w:p>
+            <w:pPr>
+              <w:rPr>
+                <w:lang w:val="de-CH"/>
+              </w:rPr>
+            </w:pPr>
+          </w:p>
+        </w:tc>
+      </w:tr>
+      <w:tr>
+        <w:tblPrEx>
+          <w:shd w:val="clear" w:color="auto" w:fill="auto"/>
+        </w:tblPrEx>
+        <w:trPr>
+          <w:trHeight w:val="255"/>
+        </w:trPr>
+        <w:tc>
+          <w:tcPr>
+            <w:tcW w:w="3416" w:type="dxa"/>
+            <w:tcBorders>
+              <w:top w:val="dotted" w:sz="6" w:space="0" w:color="919191"/>
+              <w:left w:val="single" w:sz="2" w:space="0" w:color="919191"/>
+              <w:bottom w:val="dotted" w:sz="6" w:space="0" w:color="919191"/>
+              <w:right w:val="dotted" w:sz="6" w:space="0" w:color="919191"/>
+            </w:tcBorders>
+            <w:shd w:val="clear" w:color="auto" w:fill="auto"/>
+            <w:tcMar>
+              <w:top w:w="80" w:type="dxa"/>
+              <w:left w:w="80" w:type="dxa"/>
+              <w:bottom w:w="80" w:type="dxa"/>
+              <w:right w:w="80" w:type="dxa"/>
+            </w:tcMar>
+          </w:tcPr>
+          <w:p>
+            <w:pPr>
+              <w:pStyle w:val="TableStyle2"/>
+              <w:rPr>
+                <w:lang w:val="de-CH"/>
+              </w:rPr>
+            </w:pPr>
+            <w:r>
+              <w:rPr>
+                <w:lang w:val="de-CH"/>
+              </w:rPr>
               <w:t>Der Benutzer (</w:t>
             </w:r>
-            <w:hyperlink r:id="rId30" w:history="1">
+            <w:hyperlink r:id="rId31" w:history="1">
               <w:r>
                 <w:rPr>
                   <w:rStyle w:val="Hyperlink"/>
@@ -4534,21 +3549,7 @@
               <w:rPr>
                 <w:lang w:val="de-CH"/>
               </w:rPr>
-              <w:t xml:space="preserve">In der Datenbank in der Tabelle </w:t>
-            </w:r>
-            <w:proofErr w:type="spellStart"/>
-            <w:r>
-              <w:rPr>
-                <w:lang w:val="de-CH"/>
-              </w:rPr>
-              <w:t>TLendings</w:t>
-            </w:r>
-            <w:proofErr w:type="spellEnd"/>
-            <w:r>
-              <w:rPr>
-                <w:lang w:val="de-CH"/>
-              </w:rPr>
-              <w:t xml:space="preserve"> ist der Eintrag ersichtlich sowie auf dem Starbildschirm unter dem Punkt Ausleihen. Dort ist nun ein Eintrag ersichtlich</w:t>
+              <w:t>In der Datenbank in der Tabelle TLendings ist der Eintrag ersichtlich sowie auf dem Starbildschirm unter dem Punkt Ausleihen. Dort ist nun ein Eintrag ersichtlich</w:t>
             </w:r>
           </w:p>
         </w:tc>
@@ -4645,173 +3646,6 @@
                 <w:lang w:val="de-CH"/>
               </w:rPr>
               <w:lastRenderedPageBreak/>
-              <w:t>Der Admin (</w:t>
-            </w:r>
-            <w:hyperlink r:id="rId31" w:history="1">
-              <w:r>
-                <w:rPr>
-                  <w:rStyle w:val="Hyperlink"/>
-                  <w:lang w:val="de-CH"/>
-                </w:rPr>
-                <w:t>whitebeard@gmx.com</w:t>
-              </w:r>
-            </w:hyperlink>
-            <w:r>
-              <w:rPr>
-                <w:lang w:val="de-CH"/>
-              </w:rPr>
-              <w:t>) wählt den Benutzer (</w:t>
-            </w:r>
-            <w:r>
-              <w:rPr>
-                <w:lang w:val="de-CH"/>
-              </w:rPr>
-              <w:t>roger.klein@gmx.com)</w:t>
-            </w:r>
-            <w:r>
-              <w:rPr>
-                <w:lang w:val="de-CH"/>
-              </w:rPr>
-              <w:t xml:space="preserve"> aus</w:t>
-            </w:r>
-            <w:r>
-              <w:rPr>
-                <w:lang w:val="de-CH"/>
-              </w:rPr>
-              <w:t>.</w:t>
-            </w:r>
-          </w:p>
-        </w:tc>
-        <w:tc>
-          <w:tcPr>
-            <w:tcW w:w="3908" w:type="dxa"/>
-            <w:tcBorders>
-              <w:top w:val="dotted" w:sz="6" w:space="0" w:color="919191"/>
-              <w:left w:val="dotted" w:sz="6" w:space="0" w:color="919191"/>
-              <w:bottom w:val="dotted" w:sz="6" w:space="0" w:color="919191"/>
-              <w:right w:val="dotted" w:sz="6" w:space="0" w:color="919191"/>
-            </w:tcBorders>
-            <w:shd w:val="clear" w:color="auto" w:fill="auto"/>
-            <w:tcMar>
-              <w:top w:w="80" w:type="dxa"/>
-              <w:left w:w="80" w:type="dxa"/>
-              <w:bottom w:w="80" w:type="dxa"/>
-              <w:right w:w="80" w:type="dxa"/>
-            </w:tcMar>
-          </w:tcPr>
-          <w:p>
-            <w:pPr>
-              <w:pStyle w:val="TableStyle2"/>
-              <w:rPr>
-                <w:lang w:val="de-CH"/>
-              </w:rPr>
-            </w:pPr>
-            <w:r>
-              <w:rPr>
-                <w:lang w:val="de-CH"/>
-              </w:rPr>
-              <w:t>Es</w:t>
-            </w:r>
-            <w:r>
-              <w:rPr>
-                <w:lang w:val="de-CH"/>
-              </w:rPr>
-              <w:t xml:space="preserve"> werden die Benutzerdaten angezeigt sowie die Möglichkeit ihn zu einem Admin zu ernennen oder ihn zu löschen. </w:t>
-            </w:r>
-          </w:p>
-        </w:tc>
-        <w:tc>
-          <w:tcPr>
-            <w:tcW w:w="764" w:type="dxa"/>
-            <w:tcBorders>
-              <w:top w:val="dotted" w:sz="6" w:space="0" w:color="919191"/>
-              <w:left w:val="dotted" w:sz="6" w:space="0" w:color="919191"/>
-              <w:bottom w:val="dotted" w:sz="6" w:space="0" w:color="919191"/>
-              <w:right w:val="dotted" w:sz="6" w:space="0" w:color="919191"/>
-            </w:tcBorders>
-            <w:shd w:val="clear" w:color="auto" w:fill="auto"/>
-            <w:tcMar>
-              <w:top w:w="80" w:type="dxa"/>
-              <w:left w:w="80" w:type="dxa"/>
-              <w:bottom w:w="80" w:type="dxa"/>
-              <w:right w:w="80" w:type="dxa"/>
-            </w:tcMar>
-          </w:tcPr>
-          <w:p>
-            <w:pPr>
-              <w:rPr>
-                <w:lang w:val="de-CH"/>
-              </w:rPr>
-            </w:pPr>
-            <w:r>
-              <w:rPr>
-                <w:lang w:val="de-CH"/>
-              </w:rPr>
-              <w:t>Ja</w:t>
-            </w:r>
-          </w:p>
-        </w:tc>
-        <w:tc>
-          <w:tcPr>
-            <w:tcW w:w="1412" w:type="dxa"/>
-            <w:tcBorders>
-              <w:top w:val="dotted" w:sz="6" w:space="0" w:color="919191"/>
-              <w:left w:val="dotted" w:sz="6" w:space="0" w:color="919191"/>
-              <w:bottom w:val="dotted" w:sz="6" w:space="0" w:color="919191"/>
-              <w:right w:val="single" w:sz="2" w:space="0" w:color="919191"/>
-            </w:tcBorders>
-            <w:shd w:val="clear" w:color="auto" w:fill="auto"/>
-            <w:tcMar>
-              <w:top w:w="80" w:type="dxa"/>
-              <w:left w:w="80" w:type="dxa"/>
-              <w:bottom w:w="80" w:type="dxa"/>
-              <w:right w:w="80" w:type="dxa"/>
-            </w:tcMar>
-          </w:tcPr>
-          <w:p>
-            <w:pPr>
-              <w:rPr>
-                <w:lang w:val="de-CH"/>
-              </w:rPr>
-            </w:pPr>
-          </w:p>
-        </w:tc>
-      </w:tr>
-      <w:tr>
-        <w:tblPrEx>
-          <w:shd w:val="clear" w:color="auto" w:fill="auto"/>
-        </w:tblPrEx>
-        <w:trPr>
-          <w:trHeight w:val="255"/>
-        </w:trPr>
-        <w:tc>
-          <w:tcPr>
-            <w:tcW w:w="3416" w:type="dxa"/>
-            <w:tcBorders>
-              <w:top w:val="dotted" w:sz="6" w:space="0" w:color="919191"/>
-              <w:left w:val="single" w:sz="2" w:space="0" w:color="919191"/>
-              <w:bottom w:val="dotted" w:sz="6" w:space="0" w:color="919191"/>
-              <w:right w:val="dotted" w:sz="6" w:space="0" w:color="919191"/>
-            </w:tcBorders>
-            <w:shd w:val="clear" w:color="auto" w:fill="auto"/>
-            <w:tcMar>
-              <w:top w:w="80" w:type="dxa"/>
-              <w:left w:w="80" w:type="dxa"/>
-              <w:bottom w:w="80" w:type="dxa"/>
-              <w:right w:w="80" w:type="dxa"/>
-            </w:tcMar>
-          </w:tcPr>
-          <w:p>
-            <w:pPr>
-              <w:pStyle w:val="TableStyle2"/>
-              <w:rPr>
-                <w:lang w:val="de-CH"/>
-              </w:rPr>
-            </w:pPr>
-            <w:r>
-              <w:rPr>
-                <w:lang w:val="de-CH"/>
-              </w:rPr>
               <w:t>Der Admin (</w:t>
             </w:r>
             <w:hyperlink r:id="rId32" w:history="1">
@@ -4829,52 +3663,172 @@
               </w:rPr>
               <w:t>) wählt den Benutzer (</w:t>
             </w:r>
+            <w:r>
+              <w:rPr>
+                <w:lang w:val="de-CH"/>
+              </w:rPr>
+              <w:t>roger.klein@gmx.com)</w:t>
+            </w:r>
+            <w:r>
+              <w:rPr>
+                <w:lang w:val="de-CH"/>
+              </w:rPr>
+              <w:t xml:space="preserve"> aus</w:t>
+            </w:r>
+            <w:r>
+              <w:rPr>
+                <w:lang w:val="de-CH"/>
+              </w:rPr>
+              <w:t>.</w:t>
+            </w:r>
+          </w:p>
+        </w:tc>
+        <w:tc>
+          <w:tcPr>
+            <w:tcW w:w="3908" w:type="dxa"/>
+            <w:tcBorders>
+              <w:top w:val="dotted" w:sz="6" w:space="0" w:color="919191"/>
+              <w:left w:val="dotted" w:sz="6" w:space="0" w:color="919191"/>
+              <w:bottom w:val="dotted" w:sz="6" w:space="0" w:color="919191"/>
+              <w:right w:val="dotted" w:sz="6" w:space="0" w:color="919191"/>
+            </w:tcBorders>
+            <w:shd w:val="clear" w:color="auto" w:fill="auto"/>
+            <w:tcMar>
+              <w:top w:w="80" w:type="dxa"/>
+              <w:left w:w="80" w:type="dxa"/>
+              <w:bottom w:w="80" w:type="dxa"/>
+              <w:right w:w="80" w:type="dxa"/>
+            </w:tcMar>
+          </w:tcPr>
+          <w:p>
+            <w:pPr>
+              <w:pStyle w:val="TableStyle2"/>
+              <w:rPr>
+                <w:lang w:val="de-CH"/>
+              </w:rPr>
+            </w:pPr>
+            <w:r>
+              <w:rPr>
+                <w:lang w:val="de-CH"/>
+              </w:rPr>
+              <w:t>Es</w:t>
+            </w:r>
+            <w:r>
+              <w:rPr>
+                <w:lang w:val="de-CH"/>
+              </w:rPr>
+              <w:t xml:space="preserve"> werden die Benutzerdaten angezeigt sowie die Möglichkeit ihn zu einem Admin zu ernennen oder ihn zu löschen. </w:t>
+            </w:r>
+          </w:p>
+        </w:tc>
+        <w:tc>
+          <w:tcPr>
+            <w:tcW w:w="764" w:type="dxa"/>
+            <w:tcBorders>
+              <w:top w:val="dotted" w:sz="6" w:space="0" w:color="919191"/>
+              <w:left w:val="dotted" w:sz="6" w:space="0" w:color="919191"/>
+              <w:bottom w:val="dotted" w:sz="6" w:space="0" w:color="919191"/>
+              <w:right w:val="dotted" w:sz="6" w:space="0" w:color="919191"/>
+            </w:tcBorders>
+            <w:shd w:val="clear" w:color="auto" w:fill="auto"/>
+            <w:tcMar>
+              <w:top w:w="80" w:type="dxa"/>
+              <w:left w:w="80" w:type="dxa"/>
+              <w:bottom w:w="80" w:type="dxa"/>
+              <w:right w:w="80" w:type="dxa"/>
+            </w:tcMar>
+          </w:tcPr>
+          <w:p>
+            <w:pPr>
+              <w:rPr>
+                <w:lang w:val="de-CH"/>
+              </w:rPr>
+            </w:pPr>
+            <w:r>
+              <w:rPr>
+                <w:lang w:val="de-CH"/>
+              </w:rPr>
+              <w:t>Ja</w:t>
+            </w:r>
+          </w:p>
+        </w:tc>
+        <w:tc>
+          <w:tcPr>
+            <w:tcW w:w="1412" w:type="dxa"/>
+            <w:tcBorders>
+              <w:top w:val="dotted" w:sz="6" w:space="0" w:color="919191"/>
+              <w:left w:val="dotted" w:sz="6" w:space="0" w:color="919191"/>
+              <w:bottom w:val="dotted" w:sz="6" w:space="0" w:color="919191"/>
+              <w:right w:val="single" w:sz="2" w:space="0" w:color="919191"/>
+            </w:tcBorders>
+            <w:shd w:val="clear" w:color="auto" w:fill="auto"/>
+            <w:tcMar>
+              <w:top w:w="80" w:type="dxa"/>
+              <w:left w:w="80" w:type="dxa"/>
+              <w:bottom w:w="80" w:type="dxa"/>
+              <w:right w:w="80" w:type="dxa"/>
+            </w:tcMar>
+          </w:tcPr>
+          <w:p>
+            <w:pPr>
+              <w:rPr>
+                <w:lang w:val="de-CH"/>
+              </w:rPr>
+            </w:pPr>
+          </w:p>
+        </w:tc>
+      </w:tr>
+      <w:tr>
+        <w:tblPrEx>
+          <w:shd w:val="clear" w:color="auto" w:fill="auto"/>
+        </w:tblPrEx>
+        <w:trPr>
+          <w:trHeight w:val="255"/>
+        </w:trPr>
+        <w:tc>
+          <w:tcPr>
+            <w:tcW w:w="3416" w:type="dxa"/>
+            <w:tcBorders>
+              <w:top w:val="dotted" w:sz="6" w:space="0" w:color="919191"/>
+              <w:left w:val="single" w:sz="2" w:space="0" w:color="919191"/>
+              <w:bottom w:val="dotted" w:sz="6" w:space="0" w:color="919191"/>
+              <w:right w:val="dotted" w:sz="6" w:space="0" w:color="919191"/>
+            </w:tcBorders>
+            <w:shd w:val="clear" w:color="auto" w:fill="auto"/>
+            <w:tcMar>
+              <w:top w:w="80" w:type="dxa"/>
+              <w:left w:w="80" w:type="dxa"/>
+              <w:bottom w:w="80" w:type="dxa"/>
+              <w:right w:w="80" w:type="dxa"/>
+            </w:tcMar>
+          </w:tcPr>
+          <w:p>
+            <w:pPr>
+              <w:pStyle w:val="TableStyle2"/>
+              <w:rPr>
+                <w:lang w:val="de-CH"/>
+              </w:rPr>
+            </w:pPr>
+            <w:r>
+              <w:rPr>
+                <w:lang w:val="de-CH"/>
+              </w:rPr>
+              <w:t>Der Admin (</w:t>
+            </w:r>
             <w:hyperlink r:id="rId33" w:history="1">
               <w:r>
                 <w:rPr>
                   <w:rStyle w:val="Hyperlink"/>
                   <w:lang w:val="de-CH"/>
                 </w:rPr>
-                <w:t>roger.klein@gmx.com</w:t>
+                <w:t>whitebeard@gmx.com</w:t>
               </w:r>
             </w:hyperlink>
             <w:r>
               <w:rPr>
                 <w:lang w:val="de-CH"/>
               </w:rPr>
-              <w:t>) und ernennt ihn zum Admin.</w:t>
-            </w:r>
-          </w:p>
-        </w:tc>
-        <w:tc>
-          <w:tcPr>
-            <w:tcW w:w="3908" w:type="dxa"/>
-            <w:tcBorders>
-              <w:top w:val="dotted" w:sz="6" w:space="0" w:color="919191"/>
-              <w:left w:val="dotted" w:sz="6" w:space="0" w:color="919191"/>
-              <w:bottom w:val="dotted" w:sz="6" w:space="0" w:color="919191"/>
-              <w:right w:val="dotted" w:sz="6" w:space="0" w:color="919191"/>
-            </w:tcBorders>
-            <w:shd w:val="clear" w:color="auto" w:fill="auto"/>
-            <w:tcMar>
-              <w:top w:w="80" w:type="dxa"/>
-              <w:left w:w="80" w:type="dxa"/>
-              <w:bottom w:w="80" w:type="dxa"/>
-              <w:right w:w="80" w:type="dxa"/>
-            </w:tcMar>
-          </w:tcPr>
-          <w:p>
-            <w:pPr>
-              <w:pStyle w:val="TableStyle2"/>
-              <w:rPr>
-                <w:lang w:val="de-CH"/>
-              </w:rPr>
-            </w:pPr>
-            <w:r>
-              <w:rPr>
-                <w:lang w:val="de-CH"/>
-              </w:rPr>
-              <w:t>Der Benutzer (</w:t>
+              <w:t>) wählt den Benutzer (</w:t>
             </w:r>
             <w:hyperlink r:id="rId34" w:history="1">
               <w:r>
@@ -4889,27 +3843,60 @@
               <w:rPr>
                 <w:lang w:val="de-CH"/>
               </w:rPr>
+              <w:t>) und ernennt ihn zum Admin.</w:t>
+            </w:r>
+          </w:p>
+        </w:tc>
+        <w:tc>
+          <w:tcPr>
+            <w:tcW w:w="3908" w:type="dxa"/>
+            <w:tcBorders>
+              <w:top w:val="dotted" w:sz="6" w:space="0" w:color="919191"/>
+              <w:left w:val="dotted" w:sz="6" w:space="0" w:color="919191"/>
+              <w:bottom w:val="dotted" w:sz="6" w:space="0" w:color="919191"/>
+              <w:right w:val="dotted" w:sz="6" w:space="0" w:color="919191"/>
+            </w:tcBorders>
+            <w:shd w:val="clear" w:color="auto" w:fill="auto"/>
+            <w:tcMar>
+              <w:top w:w="80" w:type="dxa"/>
+              <w:left w:w="80" w:type="dxa"/>
+              <w:bottom w:w="80" w:type="dxa"/>
+              <w:right w:w="80" w:type="dxa"/>
+            </w:tcMar>
+          </w:tcPr>
+          <w:p>
+            <w:pPr>
+              <w:pStyle w:val="TableStyle2"/>
+              <w:rPr>
+                <w:lang w:val="de-CH"/>
+              </w:rPr>
+            </w:pPr>
+            <w:r>
+              <w:rPr>
+                <w:lang w:val="de-CH"/>
+              </w:rPr>
+              <w:t>Der Benutzer (</w:t>
+            </w:r>
+            <w:hyperlink r:id="rId35" w:history="1">
+              <w:r>
+                <w:rPr>
+                  <w:rStyle w:val="Hyperlink"/>
+                  <w:lang w:val="de-CH"/>
+                </w:rPr>
+                <w:t>roger.klein@gmx.com</w:t>
+              </w:r>
+            </w:hyperlink>
+            <w:r>
+              <w:rPr>
+                <w:lang w:val="de-CH"/>
+              </w:rPr>
               <w:t xml:space="preserve">) sieht </w:t>
             </w:r>
             <w:r>
               <w:rPr>
                 <w:lang w:val="de-CH"/>
               </w:rPr>
-              <w:t xml:space="preserve">nach einem </w:t>
-            </w:r>
-            <w:proofErr w:type="spellStart"/>
-            <w:r>
-              <w:rPr>
-                <w:lang w:val="de-CH"/>
-              </w:rPr>
-              <w:t>reload</w:t>
-            </w:r>
-            <w:proofErr w:type="spellEnd"/>
-            <w:r>
-              <w:rPr>
-                <w:lang w:val="de-CH"/>
-              </w:rPr>
-              <w:t xml:space="preserve"> </w:t>
+              <w:t xml:space="preserve">nach einem reload </w:t>
             </w:r>
             <w:r>
               <w:rPr>
@@ -5031,7 +4018,7 @@
               </w:rPr>
               <w:t>Der Admin (</w:t>
             </w:r>
-            <w:hyperlink r:id="rId35" w:history="1">
+            <w:hyperlink r:id="rId36" w:history="1">
               <w:r>
                 <w:rPr>
                   <w:rStyle w:val="Hyperlink"/>
@@ -5045,65 +4032,6 @@
                 <w:lang w:val="de-CH"/>
               </w:rPr>
               <w:t>) wählt den Admin (</w:t>
-            </w:r>
-            <w:hyperlink r:id="rId36" w:history="1">
-              <w:r>
-                <w:rPr>
-                  <w:rStyle w:val="Hyperlink"/>
-                  <w:lang w:val="de-CH"/>
-                </w:rPr>
-                <w:t>roger.klein@gmx.com</w:t>
-              </w:r>
-            </w:hyperlink>
-            <w:r>
-              <w:rPr>
-                <w:lang w:val="de-CH"/>
-              </w:rPr>
-              <w:t xml:space="preserve">) und degradiert ihn zum Benutzer. </w:t>
-            </w:r>
-          </w:p>
-        </w:tc>
-        <w:tc>
-          <w:tcPr>
-            <w:tcW w:w="3908" w:type="dxa"/>
-            <w:tcBorders>
-              <w:top w:val="dotted" w:sz="6" w:space="0" w:color="919191"/>
-              <w:left w:val="dotted" w:sz="6" w:space="0" w:color="919191"/>
-              <w:bottom w:val="dotted" w:sz="6" w:space="0" w:color="919191"/>
-              <w:right w:val="dotted" w:sz="6" w:space="0" w:color="919191"/>
-            </w:tcBorders>
-            <w:shd w:val="clear" w:color="auto" w:fill="auto"/>
-            <w:tcMar>
-              <w:top w:w="80" w:type="dxa"/>
-              <w:left w:w="80" w:type="dxa"/>
-              <w:bottom w:w="80" w:type="dxa"/>
-              <w:right w:w="80" w:type="dxa"/>
-            </w:tcMar>
-          </w:tcPr>
-          <w:p>
-            <w:pPr>
-              <w:pStyle w:val="TableStyle2"/>
-              <w:rPr>
-                <w:lang w:val="de-CH"/>
-              </w:rPr>
-            </w:pPr>
-            <w:r>
-              <w:rPr>
-                <w:lang w:val="de-CH"/>
-              </w:rPr>
-              <w:t xml:space="preserve">In der Datenbank </w:t>
-            </w:r>
-            <w:r>
-              <w:rPr>
-                <w:lang w:val="de-CH"/>
-              </w:rPr>
-              <w:t xml:space="preserve">ist </w:t>
-            </w:r>
-            <w:r>
-              <w:rPr>
-                <w:lang w:val="de-CH"/>
-              </w:rPr>
-              <w:t>der Admin (</w:t>
             </w:r>
             <w:hyperlink r:id="rId37" w:history="1">
               <w:r>
@@ -5118,27 +4046,72 @@
               <w:rPr>
                 <w:lang w:val="de-CH"/>
               </w:rPr>
+              <w:t xml:space="preserve">) und degradiert ihn zum Benutzer. </w:t>
+            </w:r>
+          </w:p>
+        </w:tc>
+        <w:tc>
+          <w:tcPr>
+            <w:tcW w:w="3908" w:type="dxa"/>
+            <w:tcBorders>
+              <w:top w:val="dotted" w:sz="6" w:space="0" w:color="919191"/>
+              <w:left w:val="dotted" w:sz="6" w:space="0" w:color="919191"/>
+              <w:bottom w:val="dotted" w:sz="6" w:space="0" w:color="919191"/>
+              <w:right w:val="dotted" w:sz="6" w:space="0" w:color="919191"/>
+            </w:tcBorders>
+            <w:shd w:val="clear" w:color="auto" w:fill="auto"/>
+            <w:tcMar>
+              <w:top w:w="80" w:type="dxa"/>
+              <w:left w:w="80" w:type="dxa"/>
+              <w:bottom w:w="80" w:type="dxa"/>
+              <w:right w:w="80" w:type="dxa"/>
+            </w:tcMar>
+          </w:tcPr>
+          <w:p>
+            <w:pPr>
+              <w:pStyle w:val="TableStyle2"/>
+              <w:rPr>
+                <w:lang w:val="de-CH"/>
+              </w:rPr>
+            </w:pPr>
+            <w:r>
+              <w:rPr>
+                <w:lang w:val="de-CH"/>
+              </w:rPr>
+              <w:t xml:space="preserve">In der Datenbank </w:t>
+            </w:r>
+            <w:r>
+              <w:rPr>
+                <w:lang w:val="de-CH"/>
+              </w:rPr>
+              <w:t xml:space="preserve">ist </w:t>
+            </w:r>
+            <w:r>
+              <w:rPr>
+                <w:lang w:val="de-CH"/>
+              </w:rPr>
+              <w:t>der Admin (</w:t>
+            </w:r>
+            <w:hyperlink r:id="rId38" w:history="1">
+              <w:r>
+                <w:rPr>
+                  <w:rStyle w:val="Hyperlink"/>
+                  <w:lang w:val="de-CH"/>
+                </w:rPr>
+                <w:t>roger.klein@gmx.com</w:t>
+              </w:r>
+            </w:hyperlink>
+            <w:r>
+              <w:rPr>
+                <w:lang w:val="de-CH"/>
+              </w:rPr>
               <w:t xml:space="preserve">) nun ein gewöhnlicher Benutzer. </w:t>
             </w:r>
             <w:r>
               <w:rPr>
                 <w:lang w:val="de-CH"/>
               </w:rPr>
-              <w:t xml:space="preserve">Zudem verschwindet nach einem </w:t>
-            </w:r>
-            <w:proofErr w:type="spellStart"/>
-            <w:r>
-              <w:rPr>
-                <w:lang w:val="de-CH"/>
-              </w:rPr>
-              <w:t>reload</w:t>
-            </w:r>
-            <w:proofErr w:type="spellEnd"/>
-            <w:r>
-              <w:rPr>
-                <w:lang w:val="de-CH"/>
-              </w:rPr>
-              <w:t xml:space="preserve"> das Admin Panel. </w:t>
+              <w:t xml:space="preserve">Zudem verschwindet nach einem reload das Admin Panel. </w:t>
             </w:r>
           </w:p>
         </w:tc>
@@ -5248,7 +4221,7 @@
               </w:rPr>
               <w:t>(</w:t>
             </w:r>
-            <w:hyperlink r:id="rId38" w:history="1">
+            <w:hyperlink r:id="rId39" w:history="1">
               <w:r>
                 <w:rPr>
                   <w:rStyle w:val="Hyperlink"/>
@@ -5274,65 +4247,6 @@
                 <w:lang w:val="de-CH"/>
               </w:rPr>
               <w:t>unter Ausleihen den Benutzer (</w:t>
-            </w:r>
-            <w:hyperlink r:id="rId39" w:history="1">
-              <w:r>
-                <w:rPr>
-                  <w:rStyle w:val="Hyperlink"/>
-                  <w:lang w:val="de-CH"/>
-                </w:rPr>
-                <w:t>roger.klein@gmx.com</w:t>
-              </w:r>
-            </w:hyperlink>
-            <w:r>
-              <w:rPr>
-                <w:lang w:val="de-CH"/>
-              </w:rPr>
-              <w:t>)</w:t>
-            </w:r>
-            <w:r>
-              <w:rPr>
-                <w:lang w:val="de-CH"/>
-              </w:rPr>
-              <w:t xml:space="preserve"> welcher bisher 1 Ausleihe hat (Rock Me Amadeus).</w:t>
-            </w:r>
-          </w:p>
-        </w:tc>
-        <w:tc>
-          <w:tcPr>
-            <w:tcW w:w="3908" w:type="dxa"/>
-            <w:tcBorders>
-              <w:top w:val="dotted" w:sz="6" w:space="0" w:color="919191"/>
-              <w:left w:val="dotted" w:sz="6" w:space="0" w:color="919191"/>
-              <w:bottom w:val="dotted" w:sz="6" w:space="0" w:color="919191"/>
-              <w:right w:val="dotted" w:sz="6" w:space="0" w:color="919191"/>
-            </w:tcBorders>
-            <w:shd w:val="clear" w:color="auto" w:fill="auto"/>
-            <w:tcMar>
-              <w:top w:w="80" w:type="dxa"/>
-              <w:left w:w="80" w:type="dxa"/>
-              <w:bottom w:w="80" w:type="dxa"/>
-              <w:right w:w="80" w:type="dxa"/>
-            </w:tcMar>
-          </w:tcPr>
-          <w:p>
-            <w:pPr>
-              <w:pStyle w:val="TableStyle2"/>
-              <w:rPr>
-                <w:lang w:val="de-CH"/>
-              </w:rPr>
-            </w:pPr>
-            <w:r>
-              <w:rPr>
-                <w:lang w:val="de-CH"/>
-              </w:rPr>
-              <w:t xml:space="preserve">Der Benutzer </w:t>
-            </w:r>
-            <w:r>
-              <w:rPr>
-                <w:lang w:val="de-CH"/>
-              </w:rPr>
-              <w:t>(</w:t>
             </w:r>
             <w:hyperlink r:id="rId40" w:history="1">
               <w:r>
@@ -5347,6 +4261,65 @@
               <w:rPr>
                 <w:lang w:val="de-CH"/>
               </w:rPr>
+              <w:t>)</w:t>
+            </w:r>
+            <w:r>
+              <w:rPr>
+                <w:lang w:val="de-CH"/>
+              </w:rPr>
+              <w:t xml:space="preserve"> welcher bisher 1 Ausleihe hat (Rock Me Amadeus).</w:t>
+            </w:r>
+          </w:p>
+        </w:tc>
+        <w:tc>
+          <w:tcPr>
+            <w:tcW w:w="3908" w:type="dxa"/>
+            <w:tcBorders>
+              <w:top w:val="dotted" w:sz="6" w:space="0" w:color="919191"/>
+              <w:left w:val="dotted" w:sz="6" w:space="0" w:color="919191"/>
+              <w:bottom w:val="dotted" w:sz="6" w:space="0" w:color="919191"/>
+              <w:right w:val="dotted" w:sz="6" w:space="0" w:color="919191"/>
+            </w:tcBorders>
+            <w:shd w:val="clear" w:color="auto" w:fill="auto"/>
+            <w:tcMar>
+              <w:top w:w="80" w:type="dxa"/>
+              <w:left w:w="80" w:type="dxa"/>
+              <w:bottom w:w="80" w:type="dxa"/>
+              <w:right w:w="80" w:type="dxa"/>
+            </w:tcMar>
+          </w:tcPr>
+          <w:p>
+            <w:pPr>
+              <w:pStyle w:val="TableStyle2"/>
+              <w:rPr>
+                <w:lang w:val="de-CH"/>
+              </w:rPr>
+            </w:pPr>
+            <w:r>
+              <w:rPr>
+                <w:lang w:val="de-CH"/>
+              </w:rPr>
+              <w:t xml:space="preserve">Der Benutzer </w:t>
+            </w:r>
+            <w:r>
+              <w:rPr>
+                <w:lang w:val="de-CH"/>
+              </w:rPr>
+              <w:t>(</w:t>
+            </w:r>
+            <w:hyperlink r:id="rId41" w:history="1">
+              <w:r>
+                <w:rPr>
+                  <w:rStyle w:val="Hyperlink"/>
+                  <w:lang w:val="de-CH"/>
+                </w:rPr>
+                <w:t>roger.klein@gmx.com</w:t>
+              </w:r>
+            </w:hyperlink>
+            <w:r>
+              <w:rPr>
+                <w:lang w:val="de-CH"/>
+              </w:rPr>
               <w:t xml:space="preserve">) wird </w:t>
             </w:r>
             <w:r>
@@ -5435,14 +4408,12 @@
               </w:rPr>
               <w:t xml:space="preserve">kein </w:t>
             </w:r>
-            <w:proofErr w:type="spellStart"/>
             <w:r>
               <w:rPr>
                 <w:lang w:val="de-CH"/>
               </w:rPr>
               <w:t>treffer</w:t>
             </w:r>
-            <w:proofErr w:type="spellEnd"/>
           </w:p>
         </w:tc>
       </w:tr>
@@ -5483,7 +4454,7 @@
               </w:rPr>
               <w:t>Der Admin (</w:t>
             </w:r>
-            <w:hyperlink r:id="rId41" w:history="1">
+            <w:hyperlink r:id="rId42" w:history="1">
               <w:r>
                 <w:rPr>
                   <w:rStyle w:val="Hyperlink"/>
@@ -5510,7 +4481,7 @@
               </w:rPr>
               <w:t>vom Benutzer (</w:t>
             </w:r>
-            <w:hyperlink r:id="rId42" w:history="1">
+            <w:hyperlink r:id="rId43" w:history="1">
               <w:r>
                 <w:rPr>
                   <w:rStyle w:val="Hyperlink"/>
@@ -5671,7 +4642,7 @@
               </w:rPr>
               <w:t>Der Admin (</w:t>
             </w:r>
-            <w:hyperlink r:id="rId43" w:history="1">
+            <w:hyperlink r:id="rId44" w:history="1">
               <w:r>
                 <w:rPr>
                   <w:rStyle w:val="Hyperlink"/>
@@ -5773,7 +4744,7 @@
                           </pic:cNvPicPr>
                         </pic:nvPicPr>
                         <pic:blipFill>
-                          <a:blip r:embed="rId44" cstate="print">
+                          <a:blip r:embed="rId45" cstate="print">
                             <a:extLst>
                               <a:ext uri="{28A0092B-C50C-407E-A947-70E740481C1C}">
                                 <a14:useLocalDpi xmlns:a14="http://schemas.microsoft.com/office/drawing/2010/main" val="0"/>
@@ -5875,7 +4846,7 @@
               </w:rPr>
               <w:t>Benutzer (</w:t>
             </w:r>
-            <w:hyperlink r:id="rId45" w:history="1">
+            <w:hyperlink r:id="rId46" w:history="1">
               <w:r>
                 <w:rPr>
                   <w:rStyle w:val="Hyperlink"/>
@@ -6012,35 +4983,13 @@
               <w:rPr>
                 <w:lang w:val="de-CH"/>
               </w:rPr>
-              <w:t xml:space="preserve">, nach </w:t>
-            </w:r>
-            <w:proofErr w:type="spellStart"/>
-            <w:r>
-              <w:rPr>
-                <w:lang w:val="de-CH"/>
-              </w:rPr>
-              <w:t>reload</w:t>
-            </w:r>
-            <w:proofErr w:type="spellEnd"/>
-            <w:r>
-              <w:rPr>
-                <w:lang w:val="de-CH"/>
-              </w:rPr>
-              <w:t xml:space="preserve"> </w:t>
-            </w:r>
-            <w:proofErr w:type="spellStart"/>
-            <w:r>
-              <w:rPr>
-                <w:lang w:val="de-CH"/>
-              </w:rPr>
-              <w:t>navi</w:t>
-            </w:r>
-            <w:proofErr w:type="spellEnd"/>
-            <w:r>
-              <w:rPr>
-                <w:lang w:val="de-CH"/>
-              </w:rPr>
-              <w:t>-leiste Änderung</w:t>
+              <w:t xml:space="preserve">, nach reload </w:t>
+            </w:r>
+            <w:r>
+              <w:rPr>
+                <w:lang w:val="de-CH"/>
+              </w:rPr>
+              <w:t>navi-leiste Änderung</w:t>
             </w:r>
           </w:p>
         </w:tc>
@@ -6081,197 +5030,6 @@
                 <w:lang w:val="de-CH"/>
               </w:rPr>
               <w:t>Der Benutzer (</w:t>
-            </w:r>
-            <w:hyperlink r:id="rId46" w:history="1">
-              <w:r>
-                <w:rPr>
-                  <w:rStyle w:val="Hyperlink"/>
-                  <w:lang w:val="de-CH"/>
-                </w:rPr>
-                <w:t>roger.gross@gmx.com</w:t>
-              </w:r>
-            </w:hyperlink>
-            <w:r>
-              <w:rPr>
-                <w:lang w:val="de-CH"/>
-              </w:rPr>
-              <w:t>) ändert sein Passwort (</w:t>
-            </w:r>
-            <w:r>
-              <w:rPr>
-                <w:lang w:val="de-CH"/>
-              </w:rPr>
-              <w:t>P0R$</w:t>
-            </w:r>
-            <w:r>
-              <w:rPr>
-                <w:lang w:val="de-CH"/>
-              </w:rPr>
-              <w:t>€H€</w:t>
-            </w:r>
-            <w:r>
-              <w:rPr>
-                <w:lang w:val="de-CH"/>
-              </w:rPr>
-              <w:t>!</w:t>
-            </w:r>
-            <w:r>
-              <w:rPr>
-                <w:lang w:val="de-CH"/>
-              </w:rPr>
-              <w:t>)</w:t>
-            </w:r>
-            <w:r>
-              <w:rPr>
-                <w:lang w:val="de-CH"/>
-              </w:rPr>
-              <w:t>.</w:t>
-            </w:r>
-          </w:p>
-        </w:tc>
-        <w:tc>
-          <w:tcPr>
-            <w:tcW w:w="3908" w:type="dxa"/>
-            <w:tcBorders>
-              <w:top w:val="dotted" w:sz="6" w:space="0" w:color="919191"/>
-              <w:left w:val="dotted" w:sz="6" w:space="0" w:color="919191"/>
-              <w:bottom w:val="dotted" w:sz="6" w:space="0" w:color="919191"/>
-              <w:right w:val="dotted" w:sz="6" w:space="0" w:color="919191"/>
-            </w:tcBorders>
-            <w:shd w:val="clear" w:color="auto" w:fill="auto"/>
-            <w:tcMar>
-              <w:top w:w="80" w:type="dxa"/>
-              <w:left w:w="80" w:type="dxa"/>
-              <w:bottom w:w="80" w:type="dxa"/>
-              <w:right w:w="80" w:type="dxa"/>
-            </w:tcMar>
-          </w:tcPr>
-          <w:p>
-            <w:pPr>
-              <w:pStyle w:val="TableStyle2"/>
-              <w:rPr>
-                <w:lang w:val="de-CH"/>
-              </w:rPr>
-            </w:pPr>
-            <w:r>
-              <w:rPr>
-                <w:lang w:val="de-CH"/>
-              </w:rPr>
-              <w:t xml:space="preserve"> </w:t>
-            </w:r>
-            <w:r>
-              <w:rPr>
-                <w:lang w:val="de-CH"/>
-              </w:rPr>
-              <w:t>In der Datenbank wird das Passwort geändert. Zudem werden die Cookies angepasst.</w:t>
-            </w:r>
-          </w:p>
-        </w:tc>
-        <w:tc>
-          <w:tcPr>
-            <w:tcW w:w="764" w:type="dxa"/>
-            <w:tcBorders>
-              <w:top w:val="dotted" w:sz="6" w:space="0" w:color="919191"/>
-              <w:left w:val="dotted" w:sz="6" w:space="0" w:color="919191"/>
-              <w:bottom w:val="dotted" w:sz="6" w:space="0" w:color="919191"/>
-              <w:right w:val="dotted" w:sz="6" w:space="0" w:color="919191"/>
-            </w:tcBorders>
-            <w:shd w:val="clear" w:color="auto" w:fill="auto"/>
-            <w:tcMar>
-              <w:top w:w="80" w:type="dxa"/>
-              <w:left w:w="80" w:type="dxa"/>
-              <w:bottom w:w="80" w:type="dxa"/>
-              <w:right w:w="80" w:type="dxa"/>
-            </w:tcMar>
-          </w:tcPr>
-          <w:p>
-            <w:pPr>
-              <w:rPr>
-                <w:lang w:val="de-CH"/>
-              </w:rPr>
-            </w:pPr>
-            <w:r>
-              <w:rPr>
-                <w:lang w:val="de-CH"/>
-              </w:rPr>
-              <w:t>Ja</w:t>
-            </w:r>
-          </w:p>
-        </w:tc>
-        <w:tc>
-          <w:tcPr>
-            <w:tcW w:w="1412" w:type="dxa"/>
-            <w:tcBorders>
-              <w:top w:val="dotted" w:sz="6" w:space="0" w:color="919191"/>
-              <w:left w:val="dotted" w:sz="6" w:space="0" w:color="919191"/>
-              <w:bottom w:val="dotted" w:sz="6" w:space="0" w:color="919191"/>
-              <w:right w:val="single" w:sz="2" w:space="0" w:color="919191"/>
-            </w:tcBorders>
-            <w:shd w:val="clear" w:color="auto" w:fill="auto"/>
-            <w:tcMar>
-              <w:top w:w="80" w:type="dxa"/>
-              <w:left w:w="80" w:type="dxa"/>
-              <w:bottom w:w="80" w:type="dxa"/>
-              <w:right w:w="80" w:type="dxa"/>
-            </w:tcMar>
-          </w:tcPr>
-          <w:p>
-            <w:pPr>
-              <w:rPr>
-                <w:lang w:val="de-CH"/>
-              </w:rPr>
-            </w:pPr>
-            <w:r>
-              <w:rPr>
-                <w:lang w:val="de-CH"/>
-              </w:rPr>
-              <w:t>Pop-up</w:t>
-            </w:r>
-          </w:p>
-        </w:tc>
-      </w:tr>
-      <w:tr>
-        <w:tblPrEx>
-          <w:shd w:val="clear" w:color="auto" w:fill="auto"/>
-        </w:tblPrEx>
-        <w:trPr>
-          <w:trHeight w:val="255"/>
-        </w:trPr>
-        <w:tc>
-          <w:tcPr>
-            <w:tcW w:w="3416" w:type="dxa"/>
-            <w:tcBorders>
-              <w:top w:val="dotted" w:sz="6" w:space="0" w:color="919191"/>
-              <w:left w:val="single" w:sz="2" w:space="0" w:color="919191"/>
-              <w:bottom w:val="dotted" w:sz="6" w:space="0" w:color="919191"/>
-              <w:right w:val="dotted" w:sz="6" w:space="0" w:color="919191"/>
-            </w:tcBorders>
-            <w:shd w:val="clear" w:color="auto" w:fill="auto"/>
-            <w:tcMar>
-              <w:top w:w="80" w:type="dxa"/>
-              <w:left w:w="80" w:type="dxa"/>
-              <w:bottom w:w="80" w:type="dxa"/>
-              <w:right w:w="80" w:type="dxa"/>
-            </w:tcMar>
-          </w:tcPr>
-          <w:p>
-            <w:pPr>
-              <w:pStyle w:val="TableStyle2"/>
-              <w:rPr>
-                <w:lang w:val="de-CH"/>
-              </w:rPr>
-            </w:pPr>
-            <w:r>
-              <w:rPr>
-                <w:lang w:val="de-CH"/>
-              </w:rPr>
-              <w:t>Der Benutz</w:t>
-            </w:r>
-            <w:r>
-              <w:rPr>
-                <w:lang w:val="de-CH"/>
-              </w:rPr>
-              <w:t>er (</w:t>
             </w:r>
             <w:hyperlink r:id="rId47" w:history="1">
               <w:r>
@@ -6286,7 +5044,37 @@
               <w:rPr>
                 <w:lang w:val="de-CH"/>
               </w:rPr>
-              <w:t>) loggt sich aus.</w:t>
+              <w:t>) ändert sein Passwort (</w:t>
+            </w:r>
+            <w:r>
+              <w:rPr>
+                <w:lang w:val="de-CH"/>
+              </w:rPr>
+              <w:t>P0R$</w:t>
+            </w:r>
+            <w:r>
+              <w:rPr>
+                <w:lang w:val="de-CH"/>
+              </w:rPr>
+              <w:t>€H€</w:t>
+            </w:r>
+            <w:r>
+              <w:rPr>
+                <w:lang w:val="de-CH"/>
+              </w:rPr>
+              <w:t>!</w:t>
+            </w:r>
+            <w:r>
+              <w:rPr>
+                <w:lang w:val="de-CH"/>
+              </w:rPr>
+              <w:t>)</w:t>
+            </w:r>
+            <w:r>
+              <w:rPr>
+                <w:lang w:val="de-CH"/>
+              </w:rPr>
+              <w:t>.</w:t>
             </w:r>
           </w:p>
         </w:tc>
@@ -6318,51 +5106,13 @@
               <w:rPr>
                 <w:lang w:val="de-CH"/>
               </w:rPr>
-              <w:t xml:space="preserve">Die Cookies werden </w:t>
-            </w:r>
-            <w:r>
-              <w:rPr>
-                <w:lang w:val="de-CH"/>
-              </w:rPr>
-              <w:t xml:space="preserve">auf </w:t>
-            </w:r>
-            <w:proofErr w:type="spellStart"/>
-            <w:r>
-              <w:rPr>
-                <w:lang w:val="de-CH"/>
-              </w:rPr>
-              <w:t>und</w:t>
-            </w:r>
-            <w:r>
-              <w:rPr>
-                <w:lang w:val="de-CH"/>
-              </w:rPr>
-              <w:t>e</w:t>
-            </w:r>
-            <w:r>
-              <w:rPr>
-                <w:lang w:val="de-CH"/>
-              </w:rPr>
-              <w:t>fined</w:t>
-            </w:r>
-            <w:proofErr w:type="spellEnd"/>
-            <w:r>
-              <w:rPr>
-                <w:lang w:val="de-CH"/>
-              </w:rPr>
-              <w:t xml:space="preserve"> gestellt</w:t>
-            </w:r>
-            <w:r>
-              <w:rPr>
-                <w:lang w:val="de-CH"/>
-              </w:rPr>
-              <w:t xml:space="preserve">. Der Benutzer </w:t>
-            </w:r>
-            <w:r>
-              <w:rPr>
-                <w:lang w:val="de-CH"/>
-              </w:rPr>
-              <w:t xml:space="preserve">gelangt auf den Anmeldebildschirm. </w:t>
+              <w:t xml:space="preserve"> </w:t>
+            </w:r>
+            <w:r>
+              <w:rPr>
+                <w:lang w:val="de-CH"/>
+              </w:rPr>
+              <w:t>In der Datenbank wird das Passwort geändert. Zudem werden die Cookies angepasst.</w:t>
             </w:r>
           </w:p>
         </w:tc>
@@ -6420,6 +5170,12 @@
                 <w:lang w:val="de-CH"/>
               </w:rPr>
             </w:pPr>
+            <w:r>
+              <w:rPr>
+                <w:lang w:val="de-CH"/>
+              </w:rPr>
+              <w:t>Pop-up</w:t>
+            </w:r>
           </w:p>
         </w:tc>
       </w:tr>
@@ -6458,13 +5214,13 @@
               <w:rPr>
                 <w:lang w:val="de-CH"/>
               </w:rPr>
-              <w:t xml:space="preserve">Der Admin </w:t>
-            </w:r>
-            <w:r>
-              <w:rPr>
-                <w:lang w:val="de-CH"/>
-              </w:rPr>
-              <w:t>(</w:t>
+              <w:t>Der Benutz</w:t>
+            </w:r>
+            <w:r>
+              <w:rPr>
+                <w:lang w:val="de-CH"/>
+              </w:rPr>
+              <w:t>er (</w:t>
             </w:r>
             <w:hyperlink r:id="rId48" w:history="1">
               <w:r>
@@ -6472,20 +5228,14 @@
                   <w:rStyle w:val="Hyperlink"/>
                   <w:lang w:val="de-CH"/>
                 </w:rPr>
-                <w:t>whitebeard@gmx.com</w:t>
+                <w:t>roger.gross@gmx.com</w:t>
               </w:r>
             </w:hyperlink>
             <w:r>
               <w:rPr>
                 <w:lang w:val="de-CH"/>
               </w:rPr>
-              <w:t>) sucht de</w:t>
-            </w:r>
-            <w:r>
-              <w:rPr>
-                <w:lang w:val="de-CH"/>
-              </w:rPr>
-              <w:t>n Song (Rock Me Amadeus).</w:t>
+              <w:t>) loggt sich aus.</w:t>
             </w:r>
           </w:p>
         </w:tc>
@@ -6517,13 +5267,37 @@
               <w:rPr>
                 <w:lang w:val="de-CH"/>
               </w:rPr>
-              <w:t xml:space="preserve">Ihm wird </w:t>
-            </w:r>
-            <w:r>
-              <w:rPr>
-                <w:lang w:val="de-CH"/>
-              </w:rPr>
-              <w:t>der Song (Rock Me Amadeus angezeigt) sowie deren Informationen.</w:t>
+              <w:t xml:space="preserve">Die Cookies werden </w:t>
+            </w:r>
+            <w:r>
+              <w:rPr>
+                <w:lang w:val="de-CH"/>
+              </w:rPr>
+              <w:t>auf und</w:t>
+            </w:r>
+            <w:r>
+              <w:rPr>
+                <w:lang w:val="de-CH"/>
+              </w:rPr>
+              <w:t>e</w:t>
+            </w:r>
+            <w:r>
+              <w:rPr>
+                <w:lang w:val="de-CH"/>
+              </w:rPr>
+              <w:t>fined gestellt</w:t>
+            </w:r>
+            <w:r>
+              <w:rPr>
+                <w:lang w:val="de-CH"/>
+              </w:rPr>
+              <w:t xml:space="preserve">. Der Benutzer </w:t>
+            </w:r>
+            <w:r>
+              <w:rPr>
+                <w:lang w:val="de-CH"/>
+              </w:rPr>
+              <w:t xml:space="preserve">gelangt auf den Anmeldebildschirm. </w:t>
             </w:r>
           </w:p>
         </w:tc>
@@ -6581,20 +5355,6 @@
                 <w:lang w:val="de-CH"/>
               </w:rPr>
             </w:pPr>
-            <w:r>
-              <w:rPr>
-                <w:lang w:val="de-CH"/>
-              </w:rPr>
-              <w:t xml:space="preserve">Überprüfung suche; Eingabe z =&gt; kein </w:t>
-            </w:r>
-            <w:proofErr w:type="spellStart"/>
-            <w:r>
-              <w:rPr>
-                <w:lang w:val="de-CH"/>
-              </w:rPr>
-              <w:t>treffer</w:t>
-            </w:r>
-            <w:proofErr w:type="spellEnd"/>
           </w:p>
         </w:tc>
       </w:tr>
@@ -6633,7 +5393,13 @@
               <w:rPr>
                 <w:lang w:val="de-CH"/>
               </w:rPr>
-              <w:t>Der Admin (</w:t>
+              <w:t xml:space="preserve">Der Admin </w:t>
+            </w:r>
+            <w:r>
+              <w:rPr>
+                <w:lang w:val="de-CH"/>
+              </w:rPr>
+              <w:t>(</w:t>
             </w:r>
             <w:hyperlink r:id="rId49" w:history="1">
               <w:r>
@@ -6648,31 +5414,13 @@
               <w:rPr>
                 <w:lang w:val="de-CH"/>
               </w:rPr>
-              <w:t>)</w:t>
-            </w:r>
-            <w:r>
-              <w:rPr>
-                <w:lang w:val="de-CH"/>
-              </w:rPr>
-              <w:t xml:space="preserve"> </w:t>
-            </w:r>
-            <w:r>
-              <w:rPr>
-                <w:lang w:val="de-CH"/>
-              </w:rPr>
-              <w:t xml:space="preserve">klickt nach der </w:t>
-            </w:r>
-            <w:r>
-              <w:rPr>
-                <w:lang w:val="de-CH"/>
-              </w:rPr>
-              <w:t>Suche auf den Song (Rock Me Amadeus)</w:t>
-            </w:r>
-            <w:r>
-              <w:rPr>
-                <w:lang w:val="de-CH"/>
-              </w:rPr>
-              <w:t>.</w:t>
+              <w:t>) sucht de</w:t>
+            </w:r>
+            <w:r>
+              <w:rPr>
+                <w:lang w:val="de-CH"/>
+              </w:rPr>
+              <w:t>n Song (Rock Me Amadeus).</w:t>
             </w:r>
           </w:p>
         </w:tc>
@@ -6704,43 +5452,13 @@
               <w:rPr>
                 <w:lang w:val="de-CH"/>
               </w:rPr>
-              <w:t>Dem Admin (whitebeard@gmx.com)</w:t>
-            </w:r>
-            <w:r>
-              <w:rPr>
-                <w:lang w:val="de-CH"/>
-              </w:rPr>
-              <w:t xml:space="preserve"> werden </w:t>
-            </w:r>
-            <w:r>
-              <w:rPr>
-                <w:lang w:val="de-CH"/>
-              </w:rPr>
-              <w:t>die Song Informationen</w:t>
-            </w:r>
-            <w:r>
-              <w:rPr>
-                <w:lang w:val="de-CH"/>
-              </w:rPr>
-              <w:t xml:space="preserve"> angezeigt</w:t>
-            </w:r>
-            <w:r>
-              <w:rPr>
-                <w:lang w:val="de-CH"/>
-              </w:rPr>
-              <w:t>. Zudem hat er die Möglichkeit de</w:t>
-            </w:r>
-            <w:r>
-              <w:rPr>
-                <w:lang w:val="de-CH"/>
-              </w:rPr>
-              <w:t>n Song (Rock Me Ama</w:t>
-            </w:r>
-            <w:r>
-              <w:rPr>
-                <w:lang w:val="de-CH"/>
-              </w:rPr>
-              <w:t xml:space="preserve">deus) zu bearbeiten oder zu löschen. </w:t>
+              <w:t xml:space="preserve">Ihm wird </w:t>
+            </w:r>
+            <w:r>
+              <w:rPr>
+                <w:lang w:val="de-CH"/>
+              </w:rPr>
+              <w:t>der Song (Rock Me Amadeus angezeigt) sowie deren Informationen.</w:t>
             </w:r>
           </w:p>
         </w:tc>
@@ -6798,6 +5516,12 @@
                 <w:lang w:val="de-CH"/>
               </w:rPr>
             </w:pPr>
+            <w:r>
+              <w:rPr>
+                <w:lang w:val="de-CH"/>
+              </w:rPr>
+              <w:t>Überprüfung suche; Eingabe z =&gt; kein treffer</w:t>
+            </w:r>
           </w:p>
         </w:tc>
       </w:tr>
@@ -6836,7 +5560,6 @@
               <w:rPr>
                 <w:lang w:val="de-CH"/>
               </w:rPr>
-              <w:lastRenderedPageBreak/>
               <w:t>Der Admin (</w:t>
             </w:r>
             <w:hyperlink r:id="rId50" w:history="1">
@@ -6852,13 +5575,31 @@
               <w:rPr>
                 <w:lang w:val="de-CH"/>
               </w:rPr>
-              <w:t>) passt die Song</w:t>
-            </w:r>
-            <w:r>
-              <w:rPr>
-                <w:lang w:val="de-CH"/>
-              </w:rPr>
-              <w:t>dauer des Songs (Rock Me Amadeus) an (3:45);</w:t>
+              <w:t>)</w:t>
+            </w:r>
+            <w:r>
+              <w:rPr>
+                <w:lang w:val="de-CH"/>
+              </w:rPr>
+              <w:t xml:space="preserve"> </w:t>
+            </w:r>
+            <w:r>
+              <w:rPr>
+                <w:lang w:val="de-CH"/>
+              </w:rPr>
+              <w:t xml:space="preserve">klickt nach der </w:t>
+            </w:r>
+            <w:r>
+              <w:rPr>
+                <w:lang w:val="de-CH"/>
+              </w:rPr>
+              <w:t>Suche auf den Song (Rock Me Amadeus)</w:t>
+            </w:r>
+            <w:r>
+              <w:rPr>
+                <w:lang w:val="de-CH"/>
+              </w:rPr>
+              <w:t>.</w:t>
             </w:r>
           </w:p>
         </w:tc>
@@ -6890,13 +5631,43 @@
               <w:rPr>
                 <w:lang w:val="de-CH"/>
               </w:rPr>
-              <w:t>In der Datenbank wird die Songdauer aktualisiert</w:t>
-            </w:r>
-            <w:r>
-              <w:rPr>
-                <w:lang w:val="de-CH"/>
-              </w:rPr>
-              <w:t xml:space="preserve">. </w:t>
+              <w:t>Dem Admin (whitebeard@gmx.com)</w:t>
+            </w:r>
+            <w:r>
+              <w:rPr>
+                <w:lang w:val="de-CH"/>
+              </w:rPr>
+              <w:t xml:space="preserve"> werden </w:t>
+            </w:r>
+            <w:r>
+              <w:rPr>
+                <w:lang w:val="de-CH"/>
+              </w:rPr>
+              <w:t>die Song Informationen</w:t>
+            </w:r>
+            <w:r>
+              <w:rPr>
+                <w:lang w:val="de-CH"/>
+              </w:rPr>
+              <w:t xml:space="preserve"> angezeigt</w:t>
+            </w:r>
+            <w:r>
+              <w:rPr>
+                <w:lang w:val="de-CH"/>
+              </w:rPr>
+              <w:t>. Zudem hat er die Möglichkeit de</w:t>
+            </w:r>
+            <w:r>
+              <w:rPr>
+                <w:lang w:val="de-CH"/>
+              </w:rPr>
+              <w:t>n Song (Rock Me Ama</w:t>
+            </w:r>
+            <w:r>
+              <w:rPr>
+                <w:lang w:val="de-CH"/>
+              </w:rPr>
+              <w:t xml:space="preserve">deus) zu bearbeiten oder zu löschen. </w:t>
             </w:r>
           </w:p>
         </w:tc>
@@ -6992,7 +5763,8 @@
               <w:rPr>
                 <w:lang w:val="de-CH"/>
               </w:rPr>
-              <w:t>Der Benutzer (</w:t>
+              <w:lastRenderedPageBreak/>
+              <w:t>Der Admin (</w:t>
             </w:r>
             <w:hyperlink r:id="rId51" w:history="1">
               <w:r>
@@ -7000,20 +5772,20 @@
                   <w:rStyle w:val="Hyperlink"/>
                   <w:lang w:val="de-CH"/>
                 </w:rPr>
-                <w:t>roger.gross@gmx.com</w:t>
+                <w:t>whitebeard@gmx.com</w:t>
               </w:r>
             </w:hyperlink>
             <w:r>
               <w:rPr>
                 <w:lang w:val="de-CH"/>
               </w:rPr>
-              <w:t>) loggt sich wieder ein</w:t>
-            </w:r>
-            <w:r>
-              <w:rPr>
-                <w:lang w:val="de-CH"/>
-              </w:rPr>
-              <w:t xml:space="preserve"> (P0R$€H€!)</w:t>
+              <w:t>) passt die Song</w:t>
+            </w:r>
+            <w:r>
+              <w:rPr>
+                <w:lang w:val="de-CH"/>
+              </w:rPr>
+              <w:t>dauer des Songs (Rock Me Amadeus) an (3:45);</w:t>
             </w:r>
           </w:p>
         </w:tc>
@@ -7045,13 +5817,13 @@
               <w:rPr>
                 <w:lang w:val="de-CH"/>
               </w:rPr>
-              <w:t xml:space="preserve">Seine Log-in Daten werden </w:t>
-            </w:r>
-            <w:r>
-              <w:rPr>
-                <w:lang w:val="de-CH"/>
-              </w:rPr>
-              <w:t xml:space="preserve">als Cookies gespeichert. </w:t>
+              <w:t>In der Datenbank wird die Songdauer aktualisiert</w:t>
+            </w:r>
+            <w:r>
+              <w:rPr>
+                <w:lang w:val="de-CH"/>
+              </w:rPr>
+              <w:t xml:space="preserve">. </w:t>
             </w:r>
           </w:p>
         </w:tc>
@@ -7162,13 +5934,13 @@
               <w:rPr>
                 <w:lang w:val="de-CH"/>
               </w:rPr>
-              <w:t>) sucht den Song (Rock Me Amadeus)</w:t>
-            </w:r>
-            <w:r>
-              <w:rPr>
-                <w:lang w:val="de-CH"/>
-              </w:rPr>
-              <w:t>.</w:t>
+              <w:t>) loggt sich wieder ein</w:t>
+            </w:r>
+            <w:r>
+              <w:rPr>
+                <w:lang w:val="de-CH"/>
+              </w:rPr>
+              <w:t xml:space="preserve"> (P0R$€H€!)</w:t>
             </w:r>
           </w:p>
         </w:tc>
@@ -7200,7 +5972,13 @@
               <w:rPr>
                 <w:lang w:val="de-CH"/>
               </w:rPr>
-              <w:t>Ihm wird der Song (Rock Me Amadeus) angezeigt sowie die Informationen dazu.</w:t>
+              <w:t xml:space="preserve">Seine Log-in Daten werden </w:t>
+            </w:r>
+            <w:r>
+              <w:rPr>
+                <w:lang w:val="de-CH"/>
+              </w:rPr>
+              <w:t xml:space="preserve">als Cookies gespeichert. </w:t>
             </w:r>
           </w:p>
         </w:tc>
@@ -7258,20 +6036,6 @@
                 <w:lang w:val="de-CH"/>
               </w:rPr>
             </w:pPr>
-            <w:r>
-              <w:rPr>
-                <w:lang w:val="de-CH"/>
-              </w:rPr>
-              <w:t xml:space="preserve">Überprüfung suche; Eingabe z =&gt; kein </w:t>
-            </w:r>
-            <w:proofErr w:type="spellStart"/>
-            <w:r>
-              <w:rPr>
-                <w:lang w:val="de-CH"/>
-              </w:rPr>
-              <w:t>treffer</w:t>
-            </w:r>
-            <w:proofErr w:type="spellEnd"/>
           </w:p>
         </w:tc>
       </w:tr>
@@ -7310,13 +6074,7 @@
               <w:rPr>
                 <w:lang w:val="de-CH"/>
               </w:rPr>
-              <w:t xml:space="preserve">Der Benutzer </w:t>
-            </w:r>
-            <w:r>
-              <w:rPr>
-                <w:lang w:val="de-CH"/>
-              </w:rPr>
-              <w:t>(</w:t>
+              <w:t>Der Benutzer (</w:t>
             </w:r>
             <w:hyperlink r:id="rId53" w:history="1">
               <w:r>
@@ -7331,25 +6089,13 @@
               <w:rPr>
                 <w:lang w:val="de-CH"/>
               </w:rPr>
-              <w:t xml:space="preserve">) </w:t>
-            </w:r>
-            <w:r>
-              <w:rPr>
-                <w:lang w:val="de-CH"/>
-              </w:rPr>
-              <w:t>lehnt</w:t>
-            </w:r>
-            <w:r>
-              <w:rPr>
-                <w:lang w:val="de-CH"/>
-              </w:rPr>
-              <w:t xml:space="preserve"> den Song (Rock Me Amadeus) </w:t>
-            </w:r>
-            <w:r>
-              <w:rPr>
-                <w:lang w:val="de-CH"/>
-              </w:rPr>
-              <w:t>aus.</w:t>
+              <w:t>) sucht den Song (Rock Me Amadeus)</w:t>
+            </w:r>
+            <w:r>
+              <w:rPr>
+                <w:lang w:val="de-CH"/>
+              </w:rPr>
+              <w:t>.</w:t>
             </w:r>
           </w:p>
         </w:tc>
@@ -7381,7 +6127,7 @@
               <w:rPr>
                 <w:lang w:val="de-CH"/>
               </w:rPr>
-              <w:t xml:space="preserve">In der Datenbank ist der Eintrag ersichtlich sowie auf dem Starbildschirm unter dem Punkt Ausleihen. </w:t>
+              <w:t>Ihm wird der Song (Rock Me Amadeus) angezeigt sowie die Informationen dazu.</w:t>
             </w:r>
           </w:p>
         </w:tc>
@@ -7443,7 +6189,7 @@
               <w:rPr>
                 <w:lang w:val="de-CH"/>
               </w:rPr>
-              <w:t>Pop-up</w:t>
+              <w:t>Überprüfung suche; Eingabe z =&gt; kein treffer</w:t>
             </w:r>
           </w:p>
         </w:tc>
@@ -7483,7 +6229,13 @@
               <w:rPr>
                 <w:lang w:val="de-CH"/>
               </w:rPr>
-              <w:t>Der Benutzer (</w:t>
+              <w:t xml:space="preserve">Der Benutzer </w:t>
+            </w:r>
+            <w:r>
+              <w:rPr>
+                <w:lang w:val="de-CH"/>
+              </w:rPr>
+              <w:t>(</w:t>
             </w:r>
             <w:hyperlink r:id="rId54" w:history="1">
               <w:r>
@@ -7500,7 +6252,43 @@
               </w:rPr>
               <w:t xml:space="preserve">) </w:t>
             </w:r>
-          </w:p>
+            <w:r>
+              <w:rPr>
+                <w:lang w:val="de-CH"/>
+              </w:rPr>
+              <w:t>lehnt</w:t>
+            </w:r>
+            <w:r>
+              <w:rPr>
+                <w:lang w:val="de-CH"/>
+              </w:rPr>
+              <w:t xml:space="preserve"> den Song (Rock Me Amadeus) </w:t>
+            </w:r>
+            <w:r>
+              <w:rPr>
+                <w:lang w:val="de-CH"/>
+              </w:rPr>
+              <w:t>aus.</w:t>
+            </w:r>
+          </w:p>
+        </w:tc>
+        <w:tc>
+          <w:tcPr>
+            <w:tcW w:w="3908" w:type="dxa"/>
+            <w:tcBorders>
+              <w:top w:val="dotted" w:sz="6" w:space="0" w:color="919191"/>
+              <w:left w:val="dotted" w:sz="6" w:space="0" w:color="919191"/>
+              <w:bottom w:val="dotted" w:sz="6" w:space="0" w:color="919191"/>
+              <w:right w:val="dotted" w:sz="6" w:space="0" w:color="919191"/>
+            </w:tcBorders>
+            <w:shd w:val="clear" w:color="auto" w:fill="auto"/>
+            <w:tcMar>
+              <w:top w:w="80" w:type="dxa"/>
+              <w:left w:w="80" w:type="dxa"/>
+              <w:bottom w:w="80" w:type="dxa"/>
+              <w:right w:w="80" w:type="dxa"/>
+            </w:tcMar>
+          </w:tcPr>
           <w:p>
             <w:pPr>
               <w:pStyle w:val="TableStyle2"/>
@@ -7512,75 +6300,7 @@
               <w:rPr>
                 <w:lang w:val="de-CH"/>
               </w:rPr>
-              <w:t xml:space="preserve">Versucht </w:t>
-            </w:r>
-            <w:r>
-              <w:rPr>
-                <w:lang w:val="de-CH"/>
-              </w:rPr>
-              <w:t xml:space="preserve">den Song (Rock Me Amadeus) </w:t>
-            </w:r>
-            <w:r>
-              <w:rPr>
-                <w:lang w:val="de-CH"/>
-              </w:rPr>
-              <w:t xml:space="preserve">ein </w:t>
-            </w:r>
-            <w:r>
-              <w:rPr>
-                <w:lang w:val="de-CH"/>
-              </w:rPr>
-              <w:t>weiteres Mal</w:t>
-            </w:r>
-            <w:r>
-              <w:rPr>
-                <w:lang w:val="de-CH"/>
-              </w:rPr>
-              <w:t xml:space="preserve"> </w:t>
-            </w:r>
-            <w:r>
-              <w:rPr>
-                <w:lang w:val="de-CH"/>
-              </w:rPr>
-              <w:t xml:space="preserve">auszuleihen. </w:t>
-            </w:r>
-          </w:p>
-        </w:tc>
-        <w:tc>
-          <w:tcPr>
-            <w:tcW w:w="3908" w:type="dxa"/>
-            <w:tcBorders>
-              <w:top w:val="dotted" w:sz="6" w:space="0" w:color="919191"/>
-              <w:left w:val="dotted" w:sz="6" w:space="0" w:color="919191"/>
-              <w:bottom w:val="dotted" w:sz="6" w:space="0" w:color="919191"/>
-              <w:right w:val="dotted" w:sz="6" w:space="0" w:color="919191"/>
-            </w:tcBorders>
-            <w:shd w:val="clear" w:color="auto" w:fill="auto"/>
-            <w:tcMar>
-              <w:top w:w="80" w:type="dxa"/>
-              <w:left w:w="80" w:type="dxa"/>
-              <w:bottom w:w="80" w:type="dxa"/>
-              <w:right w:w="80" w:type="dxa"/>
-            </w:tcMar>
-          </w:tcPr>
-          <w:p>
-            <w:pPr>
-              <w:pStyle w:val="TableStyle2"/>
-              <w:rPr>
-                <w:lang w:val="de-CH"/>
-              </w:rPr>
-            </w:pPr>
-            <w:r>
-              <w:rPr>
-                <w:lang w:val="de-CH"/>
-              </w:rPr>
-              <w:t>Ihm wird an</w:t>
-            </w:r>
-            <w:r>
-              <w:rPr>
-                <w:lang w:val="de-CH"/>
-              </w:rPr>
-              <w:t>gezeigt das der Song (Rock Me Amadeus) bereists ausgeliehen worden ist.</w:t>
+              <w:t xml:space="preserve">In der Datenbank ist der Eintrag ersichtlich sowie auf dem Starbildschirm unter dem Punkt Ausleihen. </w:t>
             </w:r>
           </w:p>
         </w:tc>
@@ -7638,28 +6358,12 @@
                 <w:lang w:val="de-CH"/>
               </w:rPr>
             </w:pPr>
-            <w:proofErr w:type="spellStart"/>
-            <w:r>
-              <w:rPr>
-                <w:lang w:val="de-CH"/>
-              </w:rPr>
-              <w:t>Already</w:t>
-            </w:r>
-            <w:proofErr w:type="spellEnd"/>
-            <w:r>
-              <w:rPr>
-                <w:lang w:val="de-CH"/>
-              </w:rPr>
-              <w:t xml:space="preserve"> </w:t>
-            </w:r>
-            <w:proofErr w:type="spellStart"/>
-            <w:r>
-              <w:rPr>
-                <w:lang w:val="de-CH"/>
-              </w:rPr>
-              <w:t>lent</w:t>
-            </w:r>
-            <w:proofErr w:type="spellEnd"/>
+            <w:r>
+              <w:rPr>
+                <w:lang w:val="de-CH"/>
+              </w:rPr>
+              <w:t>Pop-up</w:t>
+            </w:r>
           </w:p>
         </w:tc>
       </w:tr>
@@ -7713,7 +6417,51 @@
               <w:rPr>
                 <w:lang w:val="de-CH"/>
               </w:rPr>
-              <w:t>) gibt den Song (Rock Me Amadeus) zurück.</w:t>
+              <w:t xml:space="preserve">) </w:t>
+            </w:r>
+          </w:p>
+          <w:p>
+            <w:pPr>
+              <w:pStyle w:val="TableStyle2"/>
+              <w:rPr>
+                <w:lang w:val="de-CH"/>
+              </w:rPr>
+            </w:pPr>
+            <w:r>
+              <w:rPr>
+                <w:lang w:val="de-CH"/>
+              </w:rPr>
+              <w:t xml:space="preserve">Versucht </w:t>
+            </w:r>
+            <w:r>
+              <w:rPr>
+                <w:lang w:val="de-CH"/>
+              </w:rPr>
+              <w:t xml:space="preserve">den Song (Rock Me Amadeus) </w:t>
+            </w:r>
+            <w:r>
+              <w:rPr>
+                <w:lang w:val="de-CH"/>
+              </w:rPr>
+              <w:t xml:space="preserve">ein </w:t>
+            </w:r>
+            <w:r>
+              <w:rPr>
+                <w:lang w:val="de-CH"/>
+              </w:rPr>
+              <w:t>weiteres Mal</w:t>
+            </w:r>
+            <w:r>
+              <w:rPr>
+                <w:lang w:val="de-CH"/>
+              </w:rPr>
+              <w:t xml:space="preserve"> </w:t>
+            </w:r>
+            <w:r>
+              <w:rPr>
+                <w:lang w:val="de-CH"/>
+              </w:rPr>
+              <w:t xml:space="preserve">auszuleihen. </w:t>
             </w:r>
           </w:p>
         </w:tc>
@@ -7745,7 +6493,13 @@
               <w:rPr>
                 <w:lang w:val="de-CH"/>
               </w:rPr>
-              <w:t xml:space="preserve">Es erscheint ein Pop-up, das die Ausleihe zurückgegeben wurde. In der Datenbank wird ein End-Datum hinzugefügt. </w:t>
+              <w:t>Ihm wird an</w:t>
+            </w:r>
+            <w:r>
+              <w:rPr>
+                <w:lang w:val="de-CH"/>
+              </w:rPr>
+              <w:t>gezeigt das der Song (Rock Me Amadeus) bereists ausgeliehen worden ist.</w:t>
             </w:r>
           </w:p>
         </w:tc>
@@ -7803,6 +6557,12 @@
                 <w:lang w:val="de-CH"/>
               </w:rPr>
             </w:pPr>
+            <w:r>
+              <w:rPr>
+                <w:lang w:val="de-CH"/>
+              </w:rPr>
+              <w:t>Already lent</w:t>
+            </w:r>
           </w:p>
         </w:tc>
       </w:tr>
@@ -7856,7 +6616,7 @@
               <w:rPr>
                 <w:lang w:val="de-CH"/>
               </w:rPr>
-              <w:t xml:space="preserve">) löscht sich selbst. </w:t>
+              <w:t>) gibt den Song (Rock Me Amadeus) zurück.</w:t>
             </w:r>
           </w:p>
         </w:tc>
@@ -7888,19 +6648,7 @@
               <w:rPr>
                 <w:lang w:val="de-CH"/>
               </w:rPr>
-              <w:t xml:space="preserve">Der Benutzer ist nichtmehr in der Datenbank als User vorhanden. Seine </w:t>
-            </w:r>
-            <w:r>
-              <w:rPr>
-                <w:lang w:val="de-CH"/>
-              </w:rPr>
-              <w:t>Ausleihen werden zurückgegeben</w:t>
-            </w:r>
-            <w:r>
-              <w:rPr>
-                <w:lang w:val="de-CH"/>
-              </w:rPr>
-              <w:t>.</w:t>
+              <w:t xml:space="preserve">Es erscheint ein Pop-up, das die Ausleihe zurückgegeben wurde. In der Datenbank wird ein End-Datum hinzugefügt. </w:t>
             </w:r>
           </w:p>
         </w:tc>
@@ -7958,20 +6706,6 @@
                 <w:lang w:val="de-CH"/>
               </w:rPr>
             </w:pPr>
-            <w:r>
-              <w:rPr>
-                <w:lang w:val="de-CH"/>
-              </w:rPr>
-              <w:t xml:space="preserve">Pop-up mit </w:t>
-            </w:r>
-            <w:proofErr w:type="spellStart"/>
-            <w:r>
-              <w:rPr>
-                <w:lang w:val="de-CH"/>
-              </w:rPr>
-              <w:t>warnung</w:t>
-            </w:r>
-            <w:proofErr w:type="spellEnd"/>
           </w:p>
         </w:tc>
       </w:tr>
@@ -8010,13 +6744,7 @@
               <w:rPr>
                 <w:lang w:val="de-CH"/>
               </w:rPr>
-              <w:t xml:space="preserve">Der Admin </w:t>
-            </w:r>
-            <w:r>
-              <w:rPr>
-                <w:lang w:val="de-CH"/>
-              </w:rPr>
-              <w:t>(</w:t>
+              <w:t>Der Benutzer (</w:t>
             </w:r>
             <w:hyperlink r:id="rId57" w:history="1">
               <w:r>
@@ -8024,14 +6752,14 @@
                   <w:rStyle w:val="Hyperlink"/>
                   <w:lang w:val="de-CH"/>
                 </w:rPr>
-                <w:t>whitebeard@gmx.com</w:t>
+                <w:t>roger.gross@gmx.com</w:t>
               </w:r>
             </w:hyperlink>
             <w:r>
               <w:rPr>
                 <w:lang w:val="de-CH"/>
               </w:rPr>
-              <w:t>) leiht den Song (Rock Me Amadeus) aus.</w:t>
+              <w:t xml:space="preserve">) löscht sich selbst. </w:t>
             </w:r>
           </w:p>
         </w:tc>
@@ -8063,7 +6791,19 @@
               <w:rPr>
                 <w:lang w:val="de-CH"/>
               </w:rPr>
-              <w:t>In der Datenbank ist der Eintrag ersichtlich sowie auf dem Starbildschirm unter dem Punkt Ausleihen.</w:t>
+              <w:t xml:space="preserve">Der Benutzer ist nichtmehr in der Datenbank als User vorhanden. Seine </w:t>
+            </w:r>
+            <w:r>
+              <w:rPr>
+                <w:lang w:val="de-CH"/>
+              </w:rPr>
+              <w:t>Ausleihen werden zurückgegeben</w:t>
+            </w:r>
+            <w:r>
+              <w:rPr>
+                <w:lang w:val="de-CH"/>
+              </w:rPr>
+              <w:t>.</w:t>
             </w:r>
           </w:p>
         </w:tc>
@@ -8125,7 +6865,7 @@
               <w:rPr>
                 <w:lang w:val="de-CH"/>
               </w:rPr>
-              <w:t>Pop-up</w:t>
+              <w:t>Pop-up mit warnung</w:t>
             </w:r>
           </w:p>
         </w:tc>
@@ -8165,201 +6905,13 @@
               <w:rPr>
                 <w:lang w:val="de-CH"/>
               </w:rPr>
-              <w:t xml:space="preserve">Der Song (Rock Me Amadeus) </w:t>
-            </w:r>
-            <w:r>
-              <w:rPr>
-                <w:lang w:val="de-CH"/>
-              </w:rPr>
-              <w:t>ist schon</w:t>
-            </w:r>
-            <w:r>
-              <w:rPr>
-                <w:lang w:val="de-CH"/>
-              </w:rPr>
-              <w:t xml:space="preserve"> 3</w:t>
-            </w:r>
-            <w:r>
-              <w:rPr>
-                <w:lang w:val="de-CH"/>
-              </w:rPr>
-              <w:t>1</w:t>
-            </w:r>
-            <w:r>
-              <w:rPr>
-                <w:lang w:val="de-CH"/>
-              </w:rPr>
-              <w:t xml:space="preserve"> Tage</w:t>
-            </w:r>
-            <w:r>
-              <w:rPr>
-                <w:lang w:val="de-CH"/>
-              </w:rPr>
-              <w:t xml:space="preserve"> vom Admin (whitebeard@gmx.com)</w:t>
-            </w:r>
-            <w:r>
-              <w:rPr>
-                <w:lang w:val="de-CH"/>
-              </w:rPr>
-              <w:t xml:space="preserve"> ausgeliehen</w:t>
-            </w:r>
-            <w:r>
-              <w:rPr>
-                <w:lang w:val="de-CH"/>
-              </w:rPr>
-              <w:t xml:space="preserve">. </w:t>
-            </w:r>
-          </w:p>
-        </w:tc>
-        <w:tc>
-          <w:tcPr>
-            <w:tcW w:w="3908" w:type="dxa"/>
-            <w:tcBorders>
-              <w:top w:val="dotted" w:sz="6" w:space="0" w:color="919191"/>
-              <w:left w:val="dotted" w:sz="6" w:space="0" w:color="919191"/>
-              <w:bottom w:val="dotted" w:sz="6" w:space="0" w:color="919191"/>
-              <w:right w:val="dotted" w:sz="6" w:space="0" w:color="919191"/>
-            </w:tcBorders>
-            <w:shd w:val="clear" w:color="auto" w:fill="auto"/>
-            <w:tcMar>
-              <w:top w:w="80" w:type="dxa"/>
-              <w:left w:w="80" w:type="dxa"/>
-              <w:bottom w:w="80" w:type="dxa"/>
-              <w:right w:w="80" w:type="dxa"/>
-            </w:tcMar>
-          </w:tcPr>
-          <w:p>
-            <w:pPr>
-              <w:pStyle w:val="TableStyle2"/>
-              <w:rPr>
-                <w:lang w:val="de-CH"/>
-              </w:rPr>
-            </w:pPr>
-            <w:r>
-              <w:rPr>
-                <w:lang w:val="de-CH"/>
-              </w:rPr>
-              <w:t xml:space="preserve">Der </w:t>
-            </w:r>
-            <w:r>
-              <w:rPr>
-                <w:lang w:val="de-CH"/>
-              </w:rPr>
-              <w:t xml:space="preserve">Song (Rock Me Amadeus) wird automatisch zurückgegeben. </w:t>
-            </w:r>
-          </w:p>
-        </w:tc>
-        <w:tc>
-          <w:tcPr>
-            <w:tcW w:w="764" w:type="dxa"/>
-            <w:tcBorders>
-              <w:top w:val="dotted" w:sz="6" w:space="0" w:color="919191"/>
-              <w:left w:val="dotted" w:sz="6" w:space="0" w:color="919191"/>
-              <w:bottom w:val="dotted" w:sz="6" w:space="0" w:color="919191"/>
-              <w:right w:val="dotted" w:sz="6" w:space="0" w:color="919191"/>
-            </w:tcBorders>
-            <w:shd w:val="clear" w:color="auto" w:fill="auto"/>
-            <w:tcMar>
-              <w:top w:w="80" w:type="dxa"/>
-              <w:left w:w="80" w:type="dxa"/>
-              <w:bottom w:w="80" w:type="dxa"/>
-              <w:right w:w="80" w:type="dxa"/>
-            </w:tcMar>
-          </w:tcPr>
-          <w:p>
-            <w:pPr>
-              <w:rPr>
-                <w:lang w:val="de-CH"/>
-              </w:rPr>
-            </w:pPr>
-            <w:r>
-              <w:rPr>
-                <w:lang w:val="de-CH"/>
-              </w:rPr>
-              <w:t>Ja</w:t>
-            </w:r>
-          </w:p>
-        </w:tc>
-        <w:tc>
-          <w:tcPr>
-            <w:tcW w:w="1412" w:type="dxa"/>
-            <w:tcBorders>
-              <w:top w:val="dotted" w:sz="6" w:space="0" w:color="919191"/>
-              <w:left w:val="dotted" w:sz="6" w:space="0" w:color="919191"/>
-              <w:bottom w:val="dotted" w:sz="6" w:space="0" w:color="919191"/>
-              <w:right w:val="single" w:sz="2" w:space="0" w:color="919191"/>
-            </w:tcBorders>
-            <w:shd w:val="clear" w:color="auto" w:fill="auto"/>
-            <w:tcMar>
-              <w:top w:w="80" w:type="dxa"/>
-              <w:left w:w="80" w:type="dxa"/>
-              <w:bottom w:w="80" w:type="dxa"/>
-              <w:right w:w="80" w:type="dxa"/>
-            </w:tcMar>
-          </w:tcPr>
-          <w:p>
-            <w:pPr>
-              <w:rPr>
-                <w:lang w:val="de-CH"/>
-              </w:rPr>
-            </w:pPr>
-            <w:r>
-              <w:rPr>
-                <w:lang w:val="de-CH"/>
-              </w:rPr>
-              <w:t>Test</w:t>
-            </w:r>
-            <w:r>
-              <w:rPr>
-                <w:lang w:val="de-CH"/>
-              </w:rPr>
-              <w:t xml:space="preserve"> gemacht mit manipulierter Ausleihe</w:t>
-            </w:r>
-          </w:p>
-        </w:tc>
-      </w:tr>
-      <w:tr>
-        <w:tblPrEx>
-          <w:shd w:val="clear" w:color="auto" w:fill="auto"/>
-        </w:tblPrEx>
-        <w:trPr>
-          <w:trHeight w:val="255"/>
-        </w:trPr>
-        <w:tc>
-          <w:tcPr>
-            <w:tcW w:w="3416" w:type="dxa"/>
-            <w:tcBorders>
-              <w:top w:val="dotted" w:sz="6" w:space="0" w:color="919191"/>
-              <w:left w:val="single" w:sz="2" w:space="0" w:color="919191"/>
-              <w:bottom w:val="dotted" w:sz="6" w:space="0" w:color="919191"/>
-              <w:right w:val="dotted" w:sz="6" w:space="0" w:color="919191"/>
-            </w:tcBorders>
-            <w:shd w:val="clear" w:color="auto" w:fill="auto"/>
-            <w:tcMar>
-              <w:top w:w="80" w:type="dxa"/>
-              <w:left w:w="80" w:type="dxa"/>
-              <w:bottom w:w="80" w:type="dxa"/>
-              <w:right w:w="80" w:type="dxa"/>
-            </w:tcMar>
-          </w:tcPr>
-          <w:p>
-            <w:pPr>
-              <w:pStyle w:val="TableStyle2"/>
-              <w:rPr>
-                <w:lang w:val="de-CH"/>
-              </w:rPr>
-            </w:pPr>
-            <w:r>
-              <w:rPr>
-                <w:lang w:val="de-CH"/>
-              </w:rPr>
-              <w:t>Der Admin</w:t>
-            </w:r>
-            <w:r>
-              <w:rPr>
-                <w:lang w:val="de-CH"/>
-              </w:rPr>
-              <w:t xml:space="preserve"> (</w:t>
+              <w:t xml:space="preserve">Der Admin </w:t>
+            </w:r>
+            <w:r>
+              <w:rPr>
+                <w:lang w:val="de-CH"/>
+              </w:rPr>
+              <w:t>(</w:t>
             </w:r>
             <w:hyperlink r:id="rId58" w:history="1">
               <w:r>
@@ -8374,7 +6926,7 @@
               <w:rPr>
                 <w:lang w:val="de-CH"/>
               </w:rPr>
-              <w:t>) löscht den Song (Rock Me Amadeus).</w:t>
+              <w:t>) leiht den Song (Rock Me Amadeus) aus.</w:t>
             </w:r>
           </w:p>
         </w:tc>
@@ -8406,7 +6958,7 @@
               <w:rPr>
                 <w:lang w:val="de-CH"/>
               </w:rPr>
-              <w:t xml:space="preserve">Der Song ist nichtmehr in der Datenbank als Song vorhanden. </w:t>
+              <w:t>In der Datenbank ist der Eintrag ersichtlich sowie auf dem Starbildschirm unter dem Punkt Ausleihen.</w:t>
             </w:r>
           </w:p>
         </w:tc>
@@ -8470,20 +7022,6 @@
               </w:rPr>
               <w:t>Pop-up</w:t>
             </w:r>
-            <w:r>
-              <w:rPr>
-                <w:lang w:val="de-CH"/>
-              </w:rPr>
-              <w:t xml:space="preserve"> mit </w:t>
-            </w:r>
-            <w:proofErr w:type="spellStart"/>
-            <w:r>
-              <w:rPr>
-                <w:lang w:val="de-CH"/>
-              </w:rPr>
-              <w:t>warnung</w:t>
-            </w:r>
-            <w:proofErr w:type="spellEnd"/>
           </w:p>
         </w:tc>
       </w:tr>
@@ -8522,7 +7060,201 @@
               <w:rPr>
                 <w:lang w:val="de-CH"/>
               </w:rPr>
-              <w:t>Der Admin (</w:t>
+              <w:t xml:space="preserve">Der Song (Rock Me Amadeus) </w:t>
+            </w:r>
+            <w:r>
+              <w:rPr>
+                <w:lang w:val="de-CH"/>
+              </w:rPr>
+              <w:t>ist schon</w:t>
+            </w:r>
+            <w:r>
+              <w:rPr>
+                <w:lang w:val="de-CH"/>
+              </w:rPr>
+              <w:t xml:space="preserve"> 3</w:t>
+            </w:r>
+            <w:r>
+              <w:rPr>
+                <w:lang w:val="de-CH"/>
+              </w:rPr>
+              <w:t>1</w:t>
+            </w:r>
+            <w:r>
+              <w:rPr>
+                <w:lang w:val="de-CH"/>
+              </w:rPr>
+              <w:t xml:space="preserve"> Tage</w:t>
+            </w:r>
+            <w:r>
+              <w:rPr>
+                <w:lang w:val="de-CH"/>
+              </w:rPr>
+              <w:t xml:space="preserve"> vom Admin (whitebeard@gmx.com)</w:t>
+            </w:r>
+            <w:r>
+              <w:rPr>
+                <w:lang w:val="de-CH"/>
+              </w:rPr>
+              <w:t xml:space="preserve"> ausgeliehen</w:t>
+            </w:r>
+            <w:r>
+              <w:rPr>
+                <w:lang w:val="de-CH"/>
+              </w:rPr>
+              <w:t xml:space="preserve">. </w:t>
+            </w:r>
+          </w:p>
+        </w:tc>
+        <w:tc>
+          <w:tcPr>
+            <w:tcW w:w="3908" w:type="dxa"/>
+            <w:tcBorders>
+              <w:top w:val="dotted" w:sz="6" w:space="0" w:color="919191"/>
+              <w:left w:val="dotted" w:sz="6" w:space="0" w:color="919191"/>
+              <w:bottom w:val="dotted" w:sz="6" w:space="0" w:color="919191"/>
+              <w:right w:val="dotted" w:sz="6" w:space="0" w:color="919191"/>
+            </w:tcBorders>
+            <w:shd w:val="clear" w:color="auto" w:fill="auto"/>
+            <w:tcMar>
+              <w:top w:w="80" w:type="dxa"/>
+              <w:left w:w="80" w:type="dxa"/>
+              <w:bottom w:w="80" w:type="dxa"/>
+              <w:right w:w="80" w:type="dxa"/>
+            </w:tcMar>
+          </w:tcPr>
+          <w:p>
+            <w:pPr>
+              <w:pStyle w:val="TableStyle2"/>
+              <w:rPr>
+                <w:lang w:val="de-CH"/>
+              </w:rPr>
+            </w:pPr>
+            <w:r>
+              <w:rPr>
+                <w:lang w:val="de-CH"/>
+              </w:rPr>
+              <w:t xml:space="preserve">Der </w:t>
+            </w:r>
+            <w:r>
+              <w:rPr>
+                <w:lang w:val="de-CH"/>
+              </w:rPr>
+              <w:t xml:space="preserve">Song (Rock Me Amadeus) wird automatisch zurückgegeben. </w:t>
+            </w:r>
+          </w:p>
+        </w:tc>
+        <w:tc>
+          <w:tcPr>
+            <w:tcW w:w="764" w:type="dxa"/>
+            <w:tcBorders>
+              <w:top w:val="dotted" w:sz="6" w:space="0" w:color="919191"/>
+              <w:left w:val="dotted" w:sz="6" w:space="0" w:color="919191"/>
+              <w:bottom w:val="dotted" w:sz="6" w:space="0" w:color="919191"/>
+              <w:right w:val="dotted" w:sz="6" w:space="0" w:color="919191"/>
+            </w:tcBorders>
+            <w:shd w:val="clear" w:color="auto" w:fill="auto"/>
+            <w:tcMar>
+              <w:top w:w="80" w:type="dxa"/>
+              <w:left w:w="80" w:type="dxa"/>
+              <w:bottom w:w="80" w:type="dxa"/>
+              <w:right w:w="80" w:type="dxa"/>
+            </w:tcMar>
+          </w:tcPr>
+          <w:p>
+            <w:pPr>
+              <w:rPr>
+                <w:lang w:val="de-CH"/>
+              </w:rPr>
+            </w:pPr>
+            <w:r>
+              <w:rPr>
+                <w:lang w:val="de-CH"/>
+              </w:rPr>
+              <w:t>Ja</w:t>
+            </w:r>
+          </w:p>
+        </w:tc>
+        <w:tc>
+          <w:tcPr>
+            <w:tcW w:w="1412" w:type="dxa"/>
+            <w:tcBorders>
+              <w:top w:val="dotted" w:sz="6" w:space="0" w:color="919191"/>
+              <w:left w:val="dotted" w:sz="6" w:space="0" w:color="919191"/>
+              <w:bottom w:val="dotted" w:sz="6" w:space="0" w:color="919191"/>
+              <w:right w:val="single" w:sz="2" w:space="0" w:color="919191"/>
+            </w:tcBorders>
+            <w:shd w:val="clear" w:color="auto" w:fill="auto"/>
+            <w:tcMar>
+              <w:top w:w="80" w:type="dxa"/>
+              <w:left w:w="80" w:type="dxa"/>
+              <w:bottom w:w="80" w:type="dxa"/>
+              <w:right w:w="80" w:type="dxa"/>
+            </w:tcMar>
+          </w:tcPr>
+          <w:p>
+            <w:pPr>
+              <w:rPr>
+                <w:lang w:val="de-CH"/>
+              </w:rPr>
+            </w:pPr>
+            <w:r>
+              <w:rPr>
+                <w:lang w:val="de-CH"/>
+              </w:rPr>
+              <w:t>Test</w:t>
+            </w:r>
+            <w:r>
+              <w:rPr>
+                <w:lang w:val="de-CH"/>
+              </w:rPr>
+              <w:t xml:space="preserve"> gemacht mit manipulierter Ausleihe</w:t>
+            </w:r>
+          </w:p>
+        </w:tc>
+      </w:tr>
+      <w:tr>
+        <w:tblPrEx>
+          <w:shd w:val="clear" w:color="auto" w:fill="auto"/>
+        </w:tblPrEx>
+        <w:trPr>
+          <w:trHeight w:val="255"/>
+        </w:trPr>
+        <w:tc>
+          <w:tcPr>
+            <w:tcW w:w="3416" w:type="dxa"/>
+            <w:tcBorders>
+              <w:top w:val="dotted" w:sz="6" w:space="0" w:color="919191"/>
+              <w:left w:val="single" w:sz="2" w:space="0" w:color="919191"/>
+              <w:bottom w:val="dotted" w:sz="6" w:space="0" w:color="919191"/>
+              <w:right w:val="dotted" w:sz="6" w:space="0" w:color="919191"/>
+            </w:tcBorders>
+            <w:shd w:val="clear" w:color="auto" w:fill="auto"/>
+            <w:tcMar>
+              <w:top w:w="80" w:type="dxa"/>
+              <w:left w:w="80" w:type="dxa"/>
+              <w:bottom w:w="80" w:type="dxa"/>
+              <w:right w:w="80" w:type="dxa"/>
+            </w:tcMar>
+          </w:tcPr>
+          <w:p>
+            <w:pPr>
+              <w:pStyle w:val="TableStyle2"/>
+              <w:rPr>
+                <w:lang w:val="de-CH"/>
+              </w:rPr>
+            </w:pPr>
+            <w:r>
+              <w:rPr>
+                <w:lang w:val="de-CH"/>
+              </w:rPr>
+              <w:t>Der Admin</w:t>
+            </w:r>
+            <w:r>
+              <w:rPr>
+                <w:lang w:val="de-CH"/>
+              </w:rPr>
+              <w:t xml:space="preserve"> (</w:t>
             </w:r>
             <w:hyperlink r:id="rId59" w:history="1">
               <w:r>
@@ -8537,6 +7269,161 @@
               <w:rPr>
                 <w:lang w:val="de-CH"/>
               </w:rPr>
+              <w:t>) löscht den Song (Rock Me Amadeus).</w:t>
+            </w:r>
+          </w:p>
+        </w:tc>
+        <w:tc>
+          <w:tcPr>
+            <w:tcW w:w="3908" w:type="dxa"/>
+            <w:tcBorders>
+              <w:top w:val="dotted" w:sz="6" w:space="0" w:color="919191"/>
+              <w:left w:val="dotted" w:sz="6" w:space="0" w:color="919191"/>
+              <w:bottom w:val="dotted" w:sz="6" w:space="0" w:color="919191"/>
+              <w:right w:val="dotted" w:sz="6" w:space="0" w:color="919191"/>
+            </w:tcBorders>
+            <w:shd w:val="clear" w:color="auto" w:fill="auto"/>
+            <w:tcMar>
+              <w:top w:w="80" w:type="dxa"/>
+              <w:left w:w="80" w:type="dxa"/>
+              <w:bottom w:w="80" w:type="dxa"/>
+              <w:right w:w="80" w:type="dxa"/>
+            </w:tcMar>
+          </w:tcPr>
+          <w:p>
+            <w:pPr>
+              <w:pStyle w:val="TableStyle2"/>
+              <w:rPr>
+                <w:lang w:val="de-CH"/>
+              </w:rPr>
+            </w:pPr>
+            <w:r>
+              <w:rPr>
+                <w:lang w:val="de-CH"/>
+              </w:rPr>
+              <w:t xml:space="preserve">Der Song ist nichtmehr in der Datenbank als Song vorhanden. </w:t>
+            </w:r>
+          </w:p>
+        </w:tc>
+        <w:tc>
+          <w:tcPr>
+            <w:tcW w:w="764" w:type="dxa"/>
+            <w:tcBorders>
+              <w:top w:val="dotted" w:sz="6" w:space="0" w:color="919191"/>
+              <w:left w:val="dotted" w:sz="6" w:space="0" w:color="919191"/>
+              <w:bottom w:val="dotted" w:sz="6" w:space="0" w:color="919191"/>
+              <w:right w:val="dotted" w:sz="6" w:space="0" w:color="919191"/>
+            </w:tcBorders>
+            <w:shd w:val="clear" w:color="auto" w:fill="auto"/>
+            <w:tcMar>
+              <w:top w:w="80" w:type="dxa"/>
+              <w:left w:w="80" w:type="dxa"/>
+              <w:bottom w:w="80" w:type="dxa"/>
+              <w:right w:w="80" w:type="dxa"/>
+            </w:tcMar>
+          </w:tcPr>
+          <w:p>
+            <w:pPr>
+              <w:rPr>
+                <w:lang w:val="de-CH"/>
+              </w:rPr>
+            </w:pPr>
+            <w:r>
+              <w:rPr>
+                <w:lang w:val="de-CH"/>
+              </w:rPr>
+              <w:t>Ja</w:t>
+            </w:r>
+          </w:p>
+        </w:tc>
+        <w:tc>
+          <w:tcPr>
+            <w:tcW w:w="1412" w:type="dxa"/>
+            <w:tcBorders>
+              <w:top w:val="dotted" w:sz="6" w:space="0" w:color="919191"/>
+              <w:left w:val="dotted" w:sz="6" w:space="0" w:color="919191"/>
+              <w:bottom w:val="dotted" w:sz="6" w:space="0" w:color="919191"/>
+              <w:right w:val="single" w:sz="2" w:space="0" w:color="919191"/>
+            </w:tcBorders>
+            <w:shd w:val="clear" w:color="auto" w:fill="auto"/>
+            <w:tcMar>
+              <w:top w:w="80" w:type="dxa"/>
+              <w:left w:w="80" w:type="dxa"/>
+              <w:bottom w:w="80" w:type="dxa"/>
+              <w:right w:w="80" w:type="dxa"/>
+            </w:tcMar>
+          </w:tcPr>
+          <w:p>
+            <w:pPr>
+              <w:rPr>
+                <w:lang w:val="de-CH"/>
+              </w:rPr>
+            </w:pPr>
+            <w:r>
+              <w:rPr>
+                <w:lang w:val="de-CH"/>
+              </w:rPr>
+              <w:t>Pop-up</w:t>
+            </w:r>
+            <w:r>
+              <w:rPr>
+                <w:lang w:val="de-CH"/>
+              </w:rPr>
+              <w:t xml:space="preserve"> mit warnung</w:t>
+            </w:r>
+          </w:p>
+        </w:tc>
+      </w:tr>
+      <w:tr>
+        <w:tblPrEx>
+          <w:shd w:val="clear" w:color="auto" w:fill="auto"/>
+        </w:tblPrEx>
+        <w:trPr>
+          <w:trHeight w:val="255"/>
+        </w:trPr>
+        <w:tc>
+          <w:tcPr>
+            <w:tcW w:w="3416" w:type="dxa"/>
+            <w:tcBorders>
+              <w:top w:val="dotted" w:sz="6" w:space="0" w:color="919191"/>
+              <w:left w:val="single" w:sz="2" w:space="0" w:color="919191"/>
+              <w:bottom w:val="dotted" w:sz="6" w:space="0" w:color="919191"/>
+              <w:right w:val="dotted" w:sz="6" w:space="0" w:color="919191"/>
+            </w:tcBorders>
+            <w:shd w:val="clear" w:color="auto" w:fill="auto"/>
+            <w:tcMar>
+              <w:top w:w="80" w:type="dxa"/>
+              <w:left w:w="80" w:type="dxa"/>
+              <w:bottom w:w="80" w:type="dxa"/>
+              <w:right w:w="80" w:type="dxa"/>
+            </w:tcMar>
+          </w:tcPr>
+          <w:p>
+            <w:pPr>
+              <w:pStyle w:val="TableStyle2"/>
+              <w:rPr>
+                <w:lang w:val="de-CH"/>
+              </w:rPr>
+            </w:pPr>
+            <w:r>
+              <w:rPr>
+                <w:lang w:val="de-CH"/>
+              </w:rPr>
+              <w:t>Der Admin (</w:t>
+            </w:r>
+            <w:hyperlink r:id="rId60" w:history="1">
+              <w:r>
+                <w:rPr>
+                  <w:rStyle w:val="Hyperlink"/>
+                  <w:lang w:val="de-CH"/>
+                </w:rPr>
+                <w:t>whitebeard@gmx.com</w:t>
+              </w:r>
+            </w:hyperlink>
+            <w:r>
+              <w:rPr>
+                <w:lang w:val="de-CH"/>
+              </w:rPr>
               <w:t xml:space="preserve">) löscht sich selbst über das Admin </w:t>
             </w:r>
             <w:r>
@@ -8643,16 +7530,8 @@
               <w:rPr>
                 <w:lang w:val="de-CH"/>
               </w:rPr>
-              <w:t xml:space="preserve">Pop-up mit </w:t>
-            </w:r>
-            <w:proofErr w:type="spellStart"/>
-            <w:r>
-              <w:rPr>
-                <w:lang w:val="de-CH"/>
-              </w:rPr>
-              <w:t>warnung</w:t>
-            </w:r>
-            <w:proofErr w:type="spellEnd"/>
+              <w:t>Pop-up mit warnung</w:t>
+            </w:r>
           </w:p>
         </w:tc>
       </w:tr>
@@ -8671,7 +7550,7 @@
       <w:pPr>
         <w:pStyle w:val="Body"/>
         <w:sectPr>
-          <w:headerReference w:type="default" r:id="rId60"/>
+          <w:headerReference w:type="default" r:id="rId61"/>
           <w:pgSz w:w="11900" w:h="16840"/>
           <w:pgMar w:top="1080" w:right="1200" w:bottom="1800" w:left="1200" w:header="720" w:footer="1040" w:gutter="0"/>
           <w:cols w:space="720"/>
@@ -8700,6 +7579,10 @@
     <w:p>
       <w:pPr>
         <w:pStyle w:val="Heading"/>
+        <w:rPr>
+          <w:rFonts w:eastAsia="Arial Unicode MS" w:cs="Arial Unicode MS"/>
+          <w:lang w:val="de-DE"/>
+        </w:rPr>
       </w:pPr>
       <w:r>
         <w:rPr>
@@ -8712,6 +7595,179 @@
     <w:p>
       <w:pPr>
         <w:pStyle w:val="berschrift2"/>
+      </w:pPr>
+      <w:r>
+        <w:t>Usage</w:t>
+      </w:r>
+    </w:p>
+    <w:p>
+      <w:pPr>
+        <w:pStyle w:val="Body2"/>
+        <w:rPr>
+          <w:lang w:val="de-CH"/>
+        </w:rPr>
+      </w:pPr>
+      <w:r>
+        <w:rPr>
+          <w:lang w:val="de-CH"/>
+        </w:rPr>
+        <w:t xml:space="preserve">Bitte schauen Sie sich die Testfälle an. </w:t>
+      </w:r>
+      <w:r>
+        <w:rPr>
+          <w:lang w:val="de-CH"/>
+        </w:rPr>
+        <w:t>Dieses Testen und Beschreiben</w:t>
+      </w:r>
+      <w:r>
+        <w:rPr>
+          <w:lang w:val="de-CH"/>
+        </w:rPr>
+        <w:t xml:space="preserve"> alle Funktionen welche vorhanden sind</w:t>
+      </w:r>
+      <w:r>
+        <w:rPr>
+          <w:lang w:val="de-CH"/>
+        </w:rPr>
+        <w:t xml:space="preserve"> oder schauen Sie sich das Demo-Video an.</w:t>
+      </w:r>
+    </w:p>
+    <w:p>
+      <w:pPr>
+        <w:pStyle w:val="berschrift2"/>
+      </w:pPr>
+      <w:r>
+        <w:t>Deployment</w:t>
+      </w:r>
+    </w:p>
+    <w:p>
+      <w:pPr>
+        <w:pStyle w:val="Body2"/>
+        <w:rPr>
+          <w:lang w:val="de-CH"/>
+        </w:rPr>
+      </w:pPr>
+      <w:r>
+        <w:rPr>
+          <w:lang w:val="de-CH"/>
+        </w:rPr>
+        <w:t>Für das Deployment</w:t>
+      </w:r>
+      <w:r>
+        <w:rPr>
+          <w:lang w:val="de-CH"/>
+        </w:rPr>
+        <w:t xml:space="preserve"> müssten noch ein paar Dinge angepasste werden. Zum einen müsste die sogenannte </w:t>
+      </w:r>
+      <w:r>
+        <w:rPr>
+          <w:i/>
+          <w:iCs/>
+          <w:lang w:val="de-CH"/>
+        </w:rPr>
+        <w:t>db_key.js</w:t>
+      </w:r>
+      <w:r>
+        <w:rPr>
+          <w:lang w:val="de-CH"/>
+        </w:rPr>
+        <w:t xml:space="preserve"> Datei unter </w:t>
+      </w:r>
+      <w:r>
+        <w:rPr>
+          <w:i/>
+          <w:iCs/>
+          <w:lang w:val="de-CH"/>
+        </w:rPr>
+        <w:t>/server/</w:t>
+      </w:r>
+      <w:r>
+        <w:rPr>
+          <w:i/>
+          <w:iCs/>
+          <w:lang w:val="de-CH"/>
+        </w:rPr>
+        <w:t xml:space="preserve"> </w:t>
+      </w:r>
+      <w:r>
+        <w:rPr>
+          <w:lang w:val="de-CH"/>
+        </w:rPr>
+        <w:t xml:space="preserve">angelegt werden. Dabei sollte die Datei folgendes enthalten: </w:t>
+      </w:r>
+      <w:r>
+        <w:rPr>
+          <w:i/>
+          <w:iCs/>
+          <w:lang w:val="de-CH"/>
+        </w:rPr>
+        <w:t>module.exports.db_key = "</w:t>
+      </w:r>
+      <w:r>
+        <w:rPr>
+          <w:i/>
+          <w:iCs/>
+          <w:lang w:val="de-CH"/>
+        </w:rPr>
+        <w:t>ihr_DB_Schlüssel</w:t>
+      </w:r>
+      <w:r>
+        <w:rPr>
+          <w:i/>
+          <w:iCs/>
+          <w:lang w:val="de-CH"/>
+        </w:rPr>
+        <w:t>"</w:t>
+      </w:r>
+      <w:r>
+        <w:rPr>
+          <w:i/>
+          <w:iCs/>
+          <w:lang w:val="de-CH"/>
+        </w:rPr>
+        <w:t>;</w:t>
+      </w:r>
+      <w:r>
+        <w:rPr>
+          <w:lang w:val="de-CH"/>
+        </w:rPr>
+        <w:t xml:space="preserve">. Zudem sollte die DB-Verbindung eingestellt werden. In App.js unter </w:t>
+      </w:r>
+      <w:r>
+        <w:rPr>
+          <w:i/>
+          <w:iCs/>
+          <w:lang w:val="de-CH"/>
+        </w:rPr>
+        <w:t>/test-ui/src/App.js</w:t>
+      </w:r>
+      <w:r>
+        <w:rPr>
+          <w:lang w:val="de-CH"/>
+        </w:rPr>
+        <w:t xml:space="preserve"> die permanente Domain zum Server eingestellt werden auf Zeile 12. Bitte denken Sie auch daran mit dem Befehl </w:t>
+      </w:r>
+      <w:r>
+        <w:rPr>
+          <w:i/>
+          <w:iCs/>
+          <w:lang w:val="de-CH"/>
+        </w:rPr>
+        <w:t>npm build</w:t>
+      </w:r>
+      <w:r>
+        <w:rPr>
+          <w:lang w:val="de-CH"/>
+        </w:rPr>
+        <w:t xml:space="preserve"> das Frontend Produktionsfertig zu bauen.</w:t>
+      </w:r>
+    </w:p>
+    <w:p>
+      <w:pPr>
+        <w:pStyle w:val="Body2"/>
+        <w:rPr>
+          <w:lang w:val="de-CH"/>
+        </w:rPr>
       </w:pPr>
     </w:p>
     <w:p>
@@ -8724,6 +7780,13 @@
           <w:lang w:val="de-DE"/>
         </w:rPr>
         <w:t>Benutzeranleitung</w:t>
+      </w:r>
+      <w:r>
+        <w:rPr>
+          <w:rFonts w:eastAsia="Arial Unicode MS" w:cs="Arial Unicode MS"/>
+          <w:lang w:val="de-DE"/>
+        </w:rPr>
+        <w:t xml:space="preserve"> (Mockup)</w:t>
       </w:r>
     </w:p>
     <w:p>
@@ -8736,6 +7799,7 @@
         <w:rPr>
           <w:noProof/>
         </w:rPr>
+        <w:lastRenderedPageBreak/>
         <w:drawing>
           <wp:anchor distT="0" distB="0" distL="114300" distR="114300" simplePos="0" relativeHeight="251660290" behindDoc="0" locked="0" layoutInCell="1" allowOverlap="1" wp14:anchorId="50C8A6B1" wp14:editId="6263AE45">
             <wp:simplePos x="0" y="0"/>
@@ -8760,7 +7824,7 @@
                     <pic:cNvPicPr/>
                   </pic:nvPicPr>
                   <pic:blipFill>
-                    <a:blip r:embed="rId61" cstate="print">
+                    <a:blip r:embed="rId62" cstate="print">
                       <a:extLst>
                         <a:ext uri="{28A0092B-C50C-407E-A947-70E740481C1C}">
                           <a14:useLocalDpi xmlns:a14="http://schemas.microsoft.com/office/drawing/2010/main" val="0"/>
@@ -8814,7 +7878,7 @@
                     <pic:cNvPicPr/>
                   </pic:nvPicPr>
                   <pic:blipFill>
-                    <a:blip r:embed="rId62" cstate="print">
+                    <a:blip r:embed="rId63" cstate="print">
                       <a:extLst>
                         <a:ext uri="{28A0092B-C50C-407E-A947-70E740481C1C}">
                           <a14:useLocalDpi xmlns:a14="http://schemas.microsoft.com/office/drawing/2010/main" val="0"/>
@@ -8851,7 +7915,6 @@
         <w:rPr>
           <w:noProof/>
         </w:rPr>
-        <w:lastRenderedPageBreak/>
         <w:drawing>
           <wp:anchor distT="0" distB="0" distL="114300" distR="114300" simplePos="0" relativeHeight="251661314" behindDoc="0" locked="0" layoutInCell="1" allowOverlap="1" wp14:anchorId="3463B518" wp14:editId="6536D934">
             <wp:simplePos x="0" y="0"/>
@@ -8876,7 +7939,7 @@
                     <pic:cNvPicPr/>
                   </pic:nvPicPr>
                   <pic:blipFill>
-                    <a:blip r:embed="rId63" cstate="print">
+                    <a:blip r:embed="rId64" cstate="print">
                       <a:extLst>
                         <a:ext uri="{28A0092B-C50C-407E-A947-70E740481C1C}">
                           <a14:useLocalDpi xmlns:a14="http://schemas.microsoft.com/office/drawing/2010/main" val="0"/>
@@ -8904,7 +7967,7 @@
       </w:r>
     </w:p>
     <w:sectPr>
-      <w:headerReference w:type="default" r:id="rId64"/>
+      <w:headerReference w:type="default" r:id="rId65"/>
       <w:pgSz w:w="11900" w:h="16840"/>
       <w:pgMar w:top="1080" w:right="1200" w:bottom="1800" w:left="1200" w:header="720" w:footer="1040" w:gutter="0"/>
       <w:cols w:space="720"/>
@@ -9405,7 +8468,7 @@
             </wp:anchor>
           </w:drawing>
         </mc:Choice>
-        <mc:Fallback xmlns:a="http://schemas.openxmlformats.org/drawingml/2006/main" xmlns:arto="http://schemas.microsoft.com/office/word/2006/arto">
+        <mc:Fallback xmlns:arto="http://schemas.microsoft.com/office/word/2006/arto" xmlns:a="http://schemas.openxmlformats.org/drawingml/2006/main">
           <w:pict>
             <v:line id="_x0000_s1031" style="visibility:visible;position:absolute;margin-left:60.0pt;margin-top:772.0pt;width:474.9pt;height:0.0pt;z-index:-251658240;mso-position-horizontal:absolute;mso-position-horizontal-relative:page;mso-position-vertical:absolute;mso-position-vertical-relative:page;mso-wrap-distance-left:12.0pt;mso-wrap-distance-top:12.0pt;mso-wrap-distance-right:12.0pt;mso-wrap-distance-bottom:12.0pt;">
               <v:fill on="f"/>
@@ -10096,6 +9159,27 @@
       <w:lang w:val="en-US" w:eastAsia="en-US"/>
     </w:rPr>
   </w:style>
+  <w:style w:type="paragraph" w:styleId="berschrift1">
+    <w:name w:val="heading 1"/>
+    <w:basedOn w:val="Standard"/>
+    <w:next w:val="Standard"/>
+    <w:link w:val="berschrift1Zchn"/>
+    <w:uiPriority w:val="9"/>
+    <w:qFormat/>
+    <w:rsid w:val="0060257C"/>
+    <w:pPr>
+      <w:keepNext/>
+      <w:keepLines/>
+      <w:spacing w:before="240"/>
+      <w:outlineLvl w:val="0"/>
+    </w:pPr>
+    <w:rPr>
+      <w:rFonts w:asciiTheme="majorHAnsi" w:eastAsiaTheme="majorEastAsia" w:hAnsiTheme="majorHAnsi" w:cstheme="majorBidi"/>
+      <w:color w:val="4C96AD" w:themeColor="accent1" w:themeShade="BF"/>
+      <w:sz w:val="32"/>
+      <w:szCs w:val="32"/>
+    </w:rPr>
+  </w:style>
   <w:style w:type="paragraph" w:styleId="berschrift2">
     <w:name w:val="heading 2"/>
     <w:next w:val="Body2"/>
@@ -10455,6 +9539,20 @@
         <w:right w:w="0" w:type="dxa"/>
       </w:tblCellMar>
     </w:tblPr>
+  </w:style>
+  <w:style w:type="character" w:customStyle="1" w:styleId="berschrift1Zchn">
+    <w:name w:val="Überschrift 1 Zchn"/>
+    <w:basedOn w:val="Absatz-Standardschriftart"/>
+    <w:link w:val="berschrift1"/>
+    <w:uiPriority w:val="9"/>
+    <w:rsid w:val="0060257C"/>
+    <w:rPr>
+      <w:rFonts w:asciiTheme="majorHAnsi" w:eastAsiaTheme="majorEastAsia" w:hAnsiTheme="majorHAnsi" w:cstheme="majorBidi"/>
+      <w:color w:val="4C96AD" w:themeColor="accent1" w:themeShade="BF"/>
+      <w:sz w:val="32"/>
+      <w:szCs w:val="32"/>
+      <w:lang w:val="en-US" w:eastAsia="en-US"/>
+    </w:rPr>
   </w:style>
 </w:styles>
 </file>
@@ -11544,6 +10642,27 @@
 </file>
 
 <file path=customXml/item1.xml><?xml version="1.0" encoding="utf-8"?>
+<p:properties xmlns:p="http://schemas.microsoft.com/office/2006/metadata/properties" xmlns:xsi="http://www.w3.org/2001/XMLSchema-instance" xmlns:pc="http://schemas.microsoft.com/office/infopath/2007/PartnerControls">
+  <documentManagement>
+    <_dlc_DocId xmlns="f98a6651-6a3d-4acd-9488-3e8d3575f236">WQ2VYQNXMP4M-927875975-44</_dlc_DocId>
+    <_dlc_DocIdUrl xmlns="f98a6651-6a3d-4acd-9488-3e8d3575f236">
+      <Url>https://portal.kftg.ch/240378_IDAT/_layouts/15/DocIdRedir.aspx?ID=WQ2VYQNXMP4M-927875975-44</Url>
+      <Description>WQ2VYQNXMP4M-927875975-44</Description>
+    </_dlc_DocIdUrl>
+  </documentManagement>
+</p:properties>
+</file>
+
+<file path=customXml/item2.xml><?xml version="1.0" encoding="utf-8"?>
+<?mso-contentType ?>
+<FormTemplates xmlns="http://schemas.microsoft.com/sharepoint/v3/contenttype/forms">
+  <Display>DocumentLibraryForm</Display>
+  <Edit>DocumentLibraryForm</Edit>
+  <New>DocumentLibraryForm</New>
+</FormTemplates>
+</file>
+
+<file path=customXml/item3.xml><?xml version="1.0" encoding="utf-8"?>
 <ct:contentTypeSchema xmlns:ct="http://schemas.microsoft.com/office/2006/metadata/contentType" xmlns:ma="http://schemas.microsoft.com/office/2006/metadata/properties/metaAttributes" ct:_="" ma:_="" ma:contentTypeName="Dokument" ma:contentTypeID="0x010100512F46B8D0C3554DA9CEA23CA2285DEE" ma:contentTypeVersion="0" ma:contentTypeDescription="Ein neues Dokument erstellen." ma:contentTypeScope="" ma:versionID="0650aeab6cfe5bb114a0eda30d034843">
   <xsd:schema xmlns:xsd="http://www.w3.org/2001/XMLSchema" xmlns:xs="http://www.w3.org/2001/XMLSchema" xmlns:p="http://schemas.microsoft.com/office/2006/metadata/properties" xmlns:ns2="f98a6651-6a3d-4acd-9488-3e8d3575f236" targetNamespace="http://schemas.microsoft.com/office/2006/metadata/properties" ma:root="true" ma:fieldsID="d4e9ec75cc023f99f1ff71fbf34637e9" ns2:_="">
     <xsd:import namespace="f98a6651-6a3d-4acd-9488-3e8d3575f236"/>
@@ -11688,27 +10807,6 @@
 </ct:contentTypeSchema>
 </file>
 
-<file path=customXml/item2.xml><?xml version="1.0" encoding="utf-8"?>
-<p:properties xmlns:p="http://schemas.microsoft.com/office/2006/metadata/properties" xmlns:xsi="http://www.w3.org/2001/XMLSchema-instance" xmlns:pc="http://schemas.microsoft.com/office/infopath/2007/PartnerControls">
-  <documentManagement>
-    <_dlc_DocId xmlns="f98a6651-6a3d-4acd-9488-3e8d3575f236">WQ2VYQNXMP4M-927875975-44</_dlc_DocId>
-    <_dlc_DocIdUrl xmlns="f98a6651-6a3d-4acd-9488-3e8d3575f236">
-      <Url>https://portal.kftg.ch/240378_IDAT/_layouts/15/DocIdRedir.aspx?ID=WQ2VYQNXMP4M-927875975-44</Url>
-      <Description>WQ2VYQNXMP4M-927875975-44</Description>
-    </_dlc_DocIdUrl>
-  </documentManagement>
-</p:properties>
-</file>
-
-<file path=customXml/item3.xml><?xml version="1.0" encoding="utf-8"?>
-<?mso-contentType ?>
-<FormTemplates xmlns="http://schemas.microsoft.com/sharepoint/v3/contenttype/forms">
-  <Display>DocumentLibraryForm</Display>
-  <Edit>DocumentLibraryForm</Edit>
-  <New>DocumentLibraryForm</New>
-</FormTemplates>
-</file>
-
 <file path=customXml/item4.xml><?xml version="1.0" encoding="utf-8"?>
 <?mso-contentType ?>
 <spe:Receivers xmlns:spe="http://schemas.microsoft.com/sharepoint/events">
@@ -11760,6 +10858,24 @@
 </file>
 
 <file path=customXml/itemProps1.xml><?xml version="1.0" encoding="utf-8"?>
+<ds:datastoreItem xmlns:ds="http://schemas.openxmlformats.org/officeDocument/2006/customXml" ds:itemID="{B76F61AD-A4EB-4917-89FD-676C8990A531}">
+  <ds:schemaRefs>
+    <ds:schemaRef ds:uri="http://schemas.microsoft.com/office/2006/metadata/properties"/>
+    <ds:schemaRef ds:uri="http://schemas.microsoft.com/office/infopath/2007/PartnerControls"/>
+    <ds:schemaRef ds:uri="f98a6651-6a3d-4acd-9488-3e8d3575f236"/>
+  </ds:schemaRefs>
+</ds:datastoreItem>
+</file>
+
+<file path=customXml/itemProps2.xml><?xml version="1.0" encoding="utf-8"?>
+<ds:datastoreItem xmlns:ds="http://schemas.openxmlformats.org/officeDocument/2006/customXml" ds:itemID="{7B131374-CADD-49DA-A4DC-964DE884C22C}">
+  <ds:schemaRefs>
+    <ds:schemaRef ds:uri="http://schemas.microsoft.com/sharepoint/v3/contenttype/forms"/>
+  </ds:schemaRefs>
+</ds:datastoreItem>
+</file>
+
+<file path=customXml/itemProps3.xml><?xml version="1.0" encoding="utf-8"?>
 <ds:datastoreItem xmlns:ds="http://schemas.openxmlformats.org/officeDocument/2006/customXml" ds:itemID="{0B474C10-3A18-4ADB-9D99-38AD2E1A8F9E}">
   <ds:schemaRefs>
     <ds:schemaRef ds:uri="http://schemas.microsoft.com/office/2006/metadata/contentType"/>
@@ -11777,24 +10893,6 @@
 </ds:datastoreItem>
 </file>
 
-<file path=customXml/itemProps2.xml><?xml version="1.0" encoding="utf-8"?>
-<ds:datastoreItem xmlns:ds="http://schemas.openxmlformats.org/officeDocument/2006/customXml" ds:itemID="{B76F61AD-A4EB-4917-89FD-676C8990A531}">
-  <ds:schemaRefs>
-    <ds:schemaRef ds:uri="http://schemas.microsoft.com/office/2006/metadata/properties"/>
-    <ds:schemaRef ds:uri="http://schemas.microsoft.com/office/infopath/2007/PartnerControls"/>
-    <ds:schemaRef ds:uri="f98a6651-6a3d-4acd-9488-3e8d3575f236"/>
-  </ds:schemaRefs>
-</ds:datastoreItem>
-</file>
-
-<file path=customXml/itemProps3.xml><?xml version="1.0" encoding="utf-8"?>
-<ds:datastoreItem xmlns:ds="http://schemas.openxmlformats.org/officeDocument/2006/customXml" ds:itemID="{7B131374-CADD-49DA-A4DC-964DE884C22C}">
-  <ds:schemaRefs>
-    <ds:schemaRef ds:uri="http://schemas.microsoft.com/sharepoint/v3/contenttype/forms"/>
-  </ds:schemaRefs>
-</ds:datastoreItem>
-</file>
-
 <file path=customXml/itemProps4.xml><?xml version="1.0" encoding="utf-8"?>
 <ds:datastoreItem xmlns:ds="http://schemas.openxmlformats.org/officeDocument/2006/customXml" ds:itemID="{59B617E1-C144-4E85-9070-35D2E707902E}">
   <ds:schemaRefs>

--- a/jukeStackDoc_JosuaSimeonSinan.docx
+++ b/jukeStackDoc_JosuaSimeonSinan.docx
@@ -566,7 +566,7 @@
       <w:pPr>
         <w:pStyle w:val="Body"/>
         <w:rPr>
-          <w:lang w:val="fr-CH"/>
+          <w:lang w:val="it-IT"/>
         </w:rPr>
       </w:pPr>
       <w:r>
@@ -575,6 +575,14 @@
         </w:rPr>
         <w:t>Lorem ipsum dolor sit amet, consectetur adipiscing elit, sed do eiusmod tempor incididunt ut labore et dolore magna aliqua. Ut enim ad minim veniam, quis nostrud exercitation ullamco laboris nisi ut aliquip ex ea commodo consequat.</w:t>
       </w:r>
+    </w:p>
+    <w:p>
+      <w:pPr>
+        <w:pStyle w:val="Body"/>
+        <w:rPr>
+          <w:lang w:val="fr-CH"/>
+        </w:rPr>
+      </w:pPr>
     </w:p>
     <w:p>
       <w:pPr>
@@ -710,6 +718,14 @@
     </w:p>
     <w:p>
       <w:pPr>
+        <w:pStyle w:val="Body"/>
+      </w:pPr>
+      <w:r>
+        <w:t>Hinweis: NFInterpret würde in einem weiteren Release zu NFArtist geändert werden</w:t>
+      </w:r>
+    </w:p>
+    <w:p>
+      <w:pPr>
         <w:pStyle w:val="berschrift2"/>
         <w:rPr>
           <w:rFonts w:eastAsia="Arial Unicode MS" w:cs="Arial Unicode MS"/>
@@ -724,19 +740,10 @@
         <w:t>Testliste</w:t>
       </w:r>
     </w:p>
-    <w:p>
-      <w:pPr>
-        <w:pStyle w:val="Body2"/>
-      </w:pPr>
-      <w:r>
-        <w:t>Alle hier aufgeführten Tests laufen in der Datenbank ab.</w:t>
-      </w:r>
-    </w:p>
     <w:tbl>
       <w:tblPr>
         <w:tblStyle w:val="TableNormal2"/>
-        <w:tblW w:w="9495" w:type="dxa"/>
-        <w:tblInd w:w="108" w:type="dxa"/>
+        <w:tblW w:w="0" w:type="auto"/>
         <w:tblBorders>
           <w:top w:val="dotted" w:sz="6" w:space="0" w:color="919191"/>
           <w:left w:val="dotted" w:sz="6" w:space="0" w:color="919191"/>
@@ -750,10 +757,8 @@
         <w:tblLook w:val="04A0" w:firstRow="1" w:lastRow="0" w:firstColumn="1" w:lastColumn="0" w:noHBand="0" w:noVBand="1"/>
       </w:tblPr>
       <w:tblGrid>
-        <w:gridCol w:w="3415"/>
-        <w:gridCol w:w="3906"/>
-        <w:gridCol w:w="763"/>
-        <w:gridCol w:w="1411"/>
+        <w:gridCol w:w="4675"/>
+        <w:gridCol w:w="4819"/>
       </w:tblGrid>
       <w:tr>
         <w:trPr>
@@ -762,7 +767,7 @@
         </w:trPr>
         <w:tc>
           <w:tcPr>
-            <w:tcW w:w="3414" w:type="dxa"/>
+            <w:tcW w:w="4675" w:type="dxa"/>
             <w:tcBorders>
               <w:top w:val="single" w:sz="2" w:space="0" w:color="919191"/>
               <w:left w:val="single" w:sz="2" w:space="0" w:color="919191"/>
@@ -791,7 +796,7 @@
         </w:tc>
         <w:tc>
           <w:tcPr>
-            <w:tcW w:w="3905" w:type="dxa"/>
+            <w:tcW w:w="4819" w:type="dxa"/>
             <w:tcBorders>
               <w:top w:val="single" w:sz="2" w:space="0" w:color="919191"/>
               <w:left w:val="single" w:sz="2" w:space="0" w:color="214E66"/>
@@ -815,64 +820,6 @@
                 <w:rFonts w:eastAsia="Arial Unicode MS" w:cs="Arial Unicode MS"/>
               </w:rPr>
               <w:t>Erwartetes Ergebnis</w:t>
-            </w:r>
-          </w:p>
-        </w:tc>
-        <w:tc>
-          <w:tcPr>
-            <w:tcW w:w="763" w:type="dxa"/>
-            <w:tcBorders>
-              <w:top w:val="single" w:sz="2" w:space="0" w:color="919191"/>
-              <w:left w:val="single" w:sz="2" w:space="0" w:color="214E66"/>
-              <w:bottom w:val="single" w:sz="4" w:space="0" w:color="000000"/>
-              <w:right w:val="single" w:sz="2" w:space="0" w:color="214E66"/>
-            </w:tcBorders>
-            <w:shd w:val="clear" w:color="auto" w:fill="357CA2"/>
-            <w:tcMar>
-              <w:top w:w="80" w:type="dxa"/>
-              <w:left w:w="80" w:type="dxa"/>
-              <w:bottom w:w="80" w:type="dxa"/>
-              <w:right w:w="80" w:type="dxa"/>
-            </w:tcMar>
-          </w:tcPr>
-          <w:p>
-            <w:pPr>
-              <w:pStyle w:val="TableStyle1"/>
-            </w:pPr>
-            <w:r>
-              <w:rPr>
-                <w:rFonts w:eastAsia="Arial Unicode MS" w:cs="Arial Unicode MS"/>
-              </w:rPr>
-              <w:t>Erfüllt</w:t>
-            </w:r>
-          </w:p>
-        </w:tc>
-        <w:tc>
-          <w:tcPr>
-            <w:tcW w:w="1411" w:type="dxa"/>
-            <w:tcBorders>
-              <w:top w:val="single" w:sz="2" w:space="0" w:color="919191"/>
-              <w:left w:val="single" w:sz="2" w:space="0" w:color="214E66"/>
-              <w:bottom w:val="single" w:sz="4" w:space="0" w:color="000000"/>
-              <w:right w:val="single" w:sz="2" w:space="0" w:color="919191"/>
-            </w:tcBorders>
-            <w:shd w:val="clear" w:color="auto" w:fill="357CA2"/>
-            <w:tcMar>
-              <w:top w:w="80" w:type="dxa"/>
-              <w:left w:w="80" w:type="dxa"/>
-              <w:bottom w:w="80" w:type="dxa"/>
-              <w:right w:w="80" w:type="dxa"/>
-            </w:tcMar>
-          </w:tcPr>
-          <w:p>
-            <w:pPr>
-              <w:pStyle w:val="TableStyle1"/>
-            </w:pPr>
-            <w:r>
-              <w:rPr>
-                <w:rFonts w:eastAsia="Arial Unicode MS" w:cs="Arial Unicode MS"/>
-              </w:rPr>
-              <w:t>Bemerkung</w:t>
             </w:r>
           </w:p>
         </w:tc>
@@ -886,7 +833,7 @@
         </w:trPr>
         <w:tc>
           <w:tcPr>
-            <w:tcW w:w="3414" w:type="dxa"/>
+            <w:tcW w:w="4675" w:type="dxa"/>
             <w:tcBorders>
               <w:top w:val="single" w:sz="4" w:space="0" w:color="000000"/>
               <w:left w:val="single" w:sz="2" w:space="0" w:color="919191"/>
@@ -904,56 +851,47 @@
           <w:p>
             <w:pPr>
               <w:pStyle w:val="TableStyle2"/>
-            </w:pPr>
-            <w:r>
-              <w:t xml:space="preserve">Den Benutzer (Herr </w:t>
-            </w:r>
-            <w:r>
-              <w:t>Francois</w:t>
-            </w:r>
-            <w:r>
-              <w:t xml:space="preserve"> </w:t>
-            </w:r>
-            <w:r>
-              <w:t>Golat</w:t>
-            </w:r>
-            <w:r>
-              <w:t xml:space="preserve">, </w:t>
-            </w:r>
-            <w:hyperlink r:id="rId19" w:history="1">
-              <w:r>
-                <w:rPr>
-                  <w:rStyle w:val="Hyperlink"/>
-                </w:rPr>
-                <w:t>Francois@bluewin.ch</w:t>
-              </w:r>
-            </w:hyperlink>
-            <w:r>
-              <w:t>,</w:t>
-            </w:r>
-            <w:r>
-              <w:t xml:space="preserve"> </w:t>
-            </w:r>
-            <w:r>
-              <w:t>a665a45920422f9d417e4867efdc4fb8a04a1f3fff1fa07e998e86f7f7a27ae3</w:t>
-            </w:r>
-            <w:r>
-              <w:t xml:space="preserve"> </w:t>
-            </w:r>
-            <w:r>
-              <w:t>(123)</w:t>
-            </w:r>
-            <w:r>
-              <w:t>) per Insert in die Tabelle TUsers hinzufügen</w:t>
-            </w:r>
-            <w:r>
-              <w:t>.</w:t>
-            </w:r>
-          </w:p>
-        </w:tc>
-        <w:tc>
-          <w:tcPr>
-            <w:tcW w:w="3905" w:type="dxa"/>
+              <w:rPr>
+                <w:lang w:val="de-CH"/>
+              </w:rPr>
+            </w:pPr>
+            <w:r>
+              <w:rPr>
+                <w:lang w:val="de-CH"/>
+              </w:rPr>
+              <w:t xml:space="preserve">Einen </w:t>
+            </w:r>
+            <w:r>
+              <w:rPr>
+                <w:lang w:val="de-CH"/>
+              </w:rPr>
+              <w:t>Benu</w:t>
+            </w:r>
+            <w:r>
+              <w:rPr>
+                <w:lang w:val="de-CH"/>
+              </w:rPr>
+              <w:t>tzer registrieren mit den Daten</w:t>
+            </w:r>
+          </w:p>
+          <w:p>
+            <w:pPr>
+              <w:pStyle w:val="TableStyle2"/>
+              <w:rPr>
+                <w:lang w:val="de-CH"/>
+              </w:rPr>
+            </w:pPr>
+            <w:r>
+              <w:rPr>
+                <w:lang w:val="de-CH"/>
+              </w:rPr>
+              <w:t>(Roger, Klein, P@ssw0rd, roger.klein@gmx.com)</w:t>
+            </w:r>
+          </w:p>
+        </w:tc>
+        <w:tc>
+          <w:tcPr>
+            <w:tcW w:w="4819" w:type="dxa"/>
             <w:tcBorders>
               <w:top w:val="single" w:sz="4" w:space="0" w:color="000000"/>
               <w:left w:val="dotted" w:sz="6" w:space="0" w:color="919191"/>
@@ -971,191 +909,17 @@
           <w:p>
             <w:pPr>
               <w:pStyle w:val="TableStyle2"/>
-            </w:pPr>
-            <w:r>
-              <w:t>Per select von T</w:t>
-            </w:r>
-            <w:r>
-              <w:t>U</w:t>
-            </w:r>
-            <w:r>
-              <w:t>sers ist der Eintrag ersichtlich.</w:t>
-            </w:r>
-          </w:p>
-        </w:tc>
-        <w:tc>
-          <w:tcPr>
-            <w:tcW w:w="763" w:type="dxa"/>
-            <w:tcBorders>
-              <w:top w:val="single" w:sz="4" w:space="0" w:color="000000"/>
-              <w:left w:val="dotted" w:sz="6" w:space="0" w:color="919191"/>
-              <w:bottom w:val="dotted" w:sz="6" w:space="0" w:color="919191"/>
-              <w:right w:val="dotted" w:sz="6" w:space="0" w:color="919191"/>
-            </w:tcBorders>
-            <w:shd w:val="clear" w:color="auto" w:fill="auto"/>
-            <w:tcMar>
-              <w:top w:w="80" w:type="dxa"/>
-              <w:left w:w="80" w:type="dxa"/>
-              <w:bottom w:w="80" w:type="dxa"/>
-              <w:right w:w="80" w:type="dxa"/>
-            </w:tcMar>
-          </w:tcPr>
-          <w:p>
-            <w:r>
-              <w:t>Ja</w:t>
-            </w:r>
-          </w:p>
-        </w:tc>
-        <w:tc>
-          <w:tcPr>
-            <w:tcW w:w="1411" w:type="dxa"/>
-            <w:tcBorders>
-              <w:top w:val="single" w:sz="4" w:space="0" w:color="000000"/>
-              <w:left w:val="dotted" w:sz="6" w:space="0" w:color="919191"/>
-              <w:bottom w:val="dotted" w:sz="6" w:space="0" w:color="919191"/>
-              <w:right w:val="single" w:sz="2" w:space="0" w:color="919191"/>
-            </w:tcBorders>
-            <w:shd w:val="clear" w:color="auto" w:fill="auto"/>
-            <w:tcMar>
-              <w:top w:w="80" w:type="dxa"/>
-              <w:left w:w="80" w:type="dxa"/>
-              <w:bottom w:w="80" w:type="dxa"/>
-              <w:right w:w="80" w:type="dxa"/>
-            </w:tcMar>
-          </w:tcPr>
-          <w:p/>
-        </w:tc>
-      </w:tr>
-      <w:tr>
-        <w:tblPrEx>
-          <w:shd w:val="clear" w:color="auto" w:fill="auto"/>
-        </w:tblPrEx>
-        <w:trPr>
-          <w:trHeight w:val="253"/>
-        </w:trPr>
-        <w:tc>
-          <w:tcPr>
-            <w:tcW w:w="3414" w:type="dxa"/>
-            <w:tcBorders>
-              <w:top w:val="single" w:sz="4" w:space="0" w:color="000000"/>
-              <w:left w:val="single" w:sz="2" w:space="0" w:color="919191"/>
-              <w:bottom w:val="dotted" w:sz="6" w:space="0" w:color="919191"/>
-              <w:right w:val="dotted" w:sz="6" w:space="0" w:color="919191"/>
-            </w:tcBorders>
-            <w:shd w:val="clear" w:color="auto" w:fill="auto"/>
-            <w:tcMar>
-              <w:top w:w="80" w:type="dxa"/>
-              <w:left w:w="80" w:type="dxa"/>
-              <w:bottom w:w="80" w:type="dxa"/>
-              <w:right w:w="80" w:type="dxa"/>
-            </w:tcMar>
-          </w:tcPr>
-          <w:p>
-            <w:pPr>
-              <w:pStyle w:val="TableStyle2"/>
-            </w:pPr>
-            <w:r>
-              <w:t>Das Passwort des Benutzers</w:t>
-            </w:r>
-            <w:r>
-              <w:t xml:space="preserve"> (</w:t>
-            </w:r>
-            <w:r>
-              <w:t>Francois@bluewin.ch</w:t>
-            </w:r>
-            <w:r>
-              <w:t>)</w:t>
-            </w:r>
-            <w:r>
-              <w:t xml:space="preserve"> wird </w:t>
-            </w:r>
-            <w:r>
-              <w:t xml:space="preserve">per update </w:t>
-            </w:r>
-            <w:r>
-              <w:t>geändert (</w:t>
-            </w:r>
-            <w:r>
-              <w:t>03ac674216f3e15c761ee1a5e255f067953623c8b388b4459e13f978d7c846f4</w:t>
-            </w:r>
-            <w:r>
-              <w:t>(1234))</w:t>
-            </w:r>
-            <w:r>
-              <w:t xml:space="preserve"> </w:t>
-            </w:r>
-            <w:r>
-              <w:t>.</w:t>
-            </w:r>
-          </w:p>
-        </w:tc>
-        <w:tc>
-          <w:tcPr>
-            <w:tcW w:w="3905" w:type="dxa"/>
-            <w:tcBorders>
-              <w:top w:val="single" w:sz="4" w:space="0" w:color="000000"/>
-              <w:left w:val="dotted" w:sz="6" w:space="0" w:color="919191"/>
-              <w:bottom w:val="dotted" w:sz="6" w:space="0" w:color="919191"/>
-              <w:right w:val="dotted" w:sz="6" w:space="0" w:color="919191"/>
-            </w:tcBorders>
-            <w:shd w:val="clear" w:color="auto" w:fill="auto"/>
-            <w:tcMar>
-              <w:top w:w="80" w:type="dxa"/>
-              <w:left w:w="80" w:type="dxa"/>
-              <w:bottom w:w="80" w:type="dxa"/>
-              <w:right w:w="80" w:type="dxa"/>
-            </w:tcMar>
-          </w:tcPr>
-          <w:p>
-            <w:pPr>
-              <w:pStyle w:val="TableStyle2"/>
-            </w:pPr>
-            <w:r>
-              <w:t>Per select von TUsers ist die Änderung ersichtlich.</w:t>
-            </w:r>
-          </w:p>
-        </w:tc>
-        <w:tc>
-          <w:tcPr>
-            <w:tcW w:w="763" w:type="dxa"/>
-            <w:tcBorders>
-              <w:top w:val="single" w:sz="4" w:space="0" w:color="000000"/>
-              <w:left w:val="dotted" w:sz="6" w:space="0" w:color="919191"/>
-              <w:bottom w:val="dotted" w:sz="6" w:space="0" w:color="919191"/>
-              <w:right w:val="dotted" w:sz="6" w:space="0" w:color="919191"/>
-            </w:tcBorders>
-            <w:shd w:val="clear" w:color="auto" w:fill="auto"/>
-            <w:tcMar>
-              <w:top w:w="80" w:type="dxa"/>
-              <w:left w:w="80" w:type="dxa"/>
-              <w:bottom w:w="80" w:type="dxa"/>
-              <w:right w:w="80" w:type="dxa"/>
-            </w:tcMar>
-          </w:tcPr>
-          <w:p>
-            <w:r>
-              <w:t>Ja</w:t>
-            </w:r>
-          </w:p>
-        </w:tc>
-        <w:tc>
-          <w:tcPr>
-            <w:tcW w:w="1411" w:type="dxa"/>
-            <w:tcBorders>
-              <w:top w:val="single" w:sz="4" w:space="0" w:color="000000"/>
-              <w:left w:val="dotted" w:sz="6" w:space="0" w:color="919191"/>
-              <w:bottom w:val="dotted" w:sz="6" w:space="0" w:color="919191"/>
-              <w:right w:val="single" w:sz="2" w:space="0" w:color="919191"/>
-            </w:tcBorders>
-            <w:shd w:val="clear" w:color="auto" w:fill="auto"/>
-            <w:tcMar>
-              <w:top w:w="80" w:type="dxa"/>
-              <w:left w:w="80" w:type="dxa"/>
-              <w:bottom w:w="80" w:type="dxa"/>
-              <w:right w:w="80" w:type="dxa"/>
-            </w:tcMar>
-          </w:tcPr>
-          <w:p/>
+              <w:rPr>
+                <w:lang w:val="de-CH"/>
+              </w:rPr>
+            </w:pPr>
+            <w:r>
+              <w:rPr>
+                <w:lang w:val="de-CH"/>
+              </w:rPr>
+              <w:t xml:space="preserve">Eintrag in der Datenbank in der Tabelle TUsers. </w:t>
+            </w:r>
+          </w:p>
         </w:tc>
       </w:tr>
       <w:tr>
@@ -1167,7 +931,7 @@
         </w:trPr>
         <w:tc>
           <w:tcPr>
-            <w:tcW w:w="3414" w:type="dxa"/>
+            <w:tcW w:w="4675" w:type="dxa"/>
             <w:tcBorders>
               <w:top w:val="dotted" w:sz="6" w:space="0" w:color="919191"/>
               <w:left w:val="single" w:sz="2" w:space="0" w:color="919191"/>
@@ -1185,91 +949,64 @@
           <w:p>
             <w:pPr>
               <w:pStyle w:val="TableStyle2"/>
-            </w:pPr>
-            <w:r>
-              <w:t xml:space="preserve">Den Song (Speak your Mind, Ian Kelly, </w:t>
-            </w:r>
-            <w:r>
-              <w:t>00:0</w:t>
-            </w:r>
-            <w:r>
-              <w:t xml:space="preserve">4:08, 2008, </w:t>
-            </w:r>
-            <w:r>
-              <w:t>NFTIanSpe0891995</w:t>
-            </w:r>
-            <w:r>
-              <w:t xml:space="preserve">) per insert ind die Tabelle TNFTSongs hinzufügen. </w:t>
-            </w:r>
-          </w:p>
-        </w:tc>
-        <w:tc>
-          <w:tcPr>
-            <w:tcW w:w="3905" w:type="dxa"/>
-            <w:tcBorders>
-              <w:top w:val="dotted" w:sz="6" w:space="0" w:color="919191"/>
-              <w:left w:val="dotted" w:sz="6" w:space="0" w:color="919191"/>
-              <w:bottom w:val="dotted" w:sz="6" w:space="0" w:color="919191"/>
-              <w:right w:val="dotted" w:sz="6" w:space="0" w:color="919191"/>
-            </w:tcBorders>
-            <w:shd w:val="clear" w:color="auto" w:fill="auto"/>
-            <w:tcMar>
-              <w:top w:w="80" w:type="dxa"/>
-              <w:left w:w="80" w:type="dxa"/>
-              <w:bottom w:w="80" w:type="dxa"/>
-              <w:right w:w="80" w:type="dxa"/>
-            </w:tcMar>
-          </w:tcPr>
-          <w:p>
-            <w:pPr>
-              <w:pStyle w:val="TableStyle2"/>
-            </w:pPr>
-            <w:r>
-              <w:t>Per select von TNFTSongs ist der Eintrag ersichtlich.</w:t>
-            </w:r>
-          </w:p>
-        </w:tc>
-        <w:tc>
-          <w:tcPr>
-            <w:tcW w:w="763" w:type="dxa"/>
-            <w:tcBorders>
-              <w:top w:val="dotted" w:sz="6" w:space="0" w:color="919191"/>
-              <w:left w:val="dotted" w:sz="6" w:space="0" w:color="919191"/>
-              <w:bottom w:val="dotted" w:sz="6" w:space="0" w:color="919191"/>
-              <w:right w:val="dotted" w:sz="6" w:space="0" w:color="919191"/>
-            </w:tcBorders>
-            <w:shd w:val="clear" w:color="auto" w:fill="auto"/>
-            <w:tcMar>
-              <w:top w:w="80" w:type="dxa"/>
-              <w:left w:w="80" w:type="dxa"/>
-              <w:bottom w:w="80" w:type="dxa"/>
-              <w:right w:w="80" w:type="dxa"/>
-            </w:tcMar>
-          </w:tcPr>
-          <w:p>
-            <w:r>
-              <w:t>Ja</w:t>
-            </w:r>
-          </w:p>
-        </w:tc>
-        <w:tc>
-          <w:tcPr>
-            <w:tcW w:w="1411" w:type="dxa"/>
-            <w:tcBorders>
-              <w:top w:val="dotted" w:sz="6" w:space="0" w:color="919191"/>
-              <w:left w:val="dotted" w:sz="6" w:space="0" w:color="919191"/>
-              <w:bottom w:val="dotted" w:sz="6" w:space="0" w:color="919191"/>
-              <w:right w:val="single" w:sz="2" w:space="0" w:color="919191"/>
-            </w:tcBorders>
-            <w:shd w:val="clear" w:color="auto" w:fill="auto"/>
-            <w:tcMar>
-              <w:top w:w="80" w:type="dxa"/>
-              <w:left w:w="80" w:type="dxa"/>
-              <w:bottom w:w="80" w:type="dxa"/>
-              <w:right w:w="80" w:type="dxa"/>
-            </w:tcMar>
-          </w:tcPr>
-          <w:p/>
+              <w:rPr>
+                <w:lang w:val="de-CH"/>
+              </w:rPr>
+            </w:pPr>
+            <w:r>
+              <w:rPr>
+                <w:lang w:val="de-CH"/>
+              </w:rPr>
+              <w:t>Einen Benutzer einloggen mit den Daten (</w:t>
+            </w:r>
+            <w:hyperlink r:id="rId19" w:history="1">
+              <w:r>
+                <w:rPr>
+                  <w:rStyle w:val="Hyperlink"/>
+                  <w:lang w:val="de-CH"/>
+                </w:rPr>
+                <w:t>roger.klein@gmx.com</w:t>
+              </w:r>
+            </w:hyperlink>
+            <w:r>
+              <w:rPr>
+                <w:lang w:val="de-CH"/>
+              </w:rPr>
+              <w:t>, P@ssw0rd), welcher bereits registriert ist</w:t>
+            </w:r>
+          </w:p>
+        </w:tc>
+        <w:tc>
+          <w:tcPr>
+            <w:tcW w:w="4819" w:type="dxa"/>
+            <w:tcBorders>
+              <w:top w:val="dotted" w:sz="6" w:space="0" w:color="919191"/>
+              <w:left w:val="dotted" w:sz="6" w:space="0" w:color="919191"/>
+              <w:bottom w:val="dotted" w:sz="6" w:space="0" w:color="919191"/>
+              <w:right w:val="dotted" w:sz="6" w:space="0" w:color="919191"/>
+            </w:tcBorders>
+            <w:shd w:val="clear" w:color="auto" w:fill="auto"/>
+            <w:tcMar>
+              <w:top w:w="80" w:type="dxa"/>
+              <w:left w:w="80" w:type="dxa"/>
+              <w:bottom w:w="80" w:type="dxa"/>
+              <w:right w:w="80" w:type="dxa"/>
+            </w:tcMar>
+          </w:tcPr>
+          <w:p>
+            <w:pPr>
+              <w:pStyle w:val="TableStyle2"/>
+              <w:rPr>
+                <w:lang w:val="de-CH"/>
+              </w:rPr>
+            </w:pPr>
+            <w:r>
+              <w:rPr>
+                <w:lang w:val="de-CH"/>
+              </w:rPr>
+              <w:t xml:space="preserve">Man sollte zum Startbildschirm gelangen. </w:t>
+            </w:r>
+          </w:p>
         </w:tc>
       </w:tr>
       <w:tr>
@@ -1281,7 +1018,7 @@
         </w:trPr>
         <w:tc>
           <w:tcPr>
-            <w:tcW w:w="3414" w:type="dxa"/>
+            <w:tcW w:w="4675" w:type="dxa"/>
             <w:tcBorders>
               <w:top w:val="dotted" w:sz="6" w:space="0" w:color="919191"/>
               <w:left w:val="single" w:sz="2" w:space="0" w:color="919191"/>
@@ -1299,95 +1036,64 @@
           <w:p>
             <w:pPr>
               <w:pStyle w:val="TableStyle2"/>
-            </w:pPr>
-            <w:r>
-              <w:lastRenderedPageBreak/>
-              <w:t>Das Erscheinungs Jahr</w:t>
-            </w:r>
-            <w:r>
-              <w:t xml:space="preserve"> des Songs (</w:t>
-            </w:r>
-            <w:r>
-              <w:t>NFTIanSpe0891995</w:t>
-            </w:r>
-            <w:r>
-              <w:t xml:space="preserve">) </w:t>
-            </w:r>
-            <w:r>
-              <w:t>wird per update geändert</w:t>
-            </w:r>
-            <w:r>
-              <w:t xml:space="preserve"> (2012).</w:t>
-            </w:r>
-          </w:p>
-        </w:tc>
-        <w:tc>
-          <w:tcPr>
-            <w:tcW w:w="3905" w:type="dxa"/>
-            <w:tcBorders>
-              <w:top w:val="dotted" w:sz="6" w:space="0" w:color="919191"/>
-              <w:left w:val="dotted" w:sz="6" w:space="0" w:color="919191"/>
-              <w:bottom w:val="dotted" w:sz="6" w:space="0" w:color="919191"/>
-              <w:right w:val="dotted" w:sz="6" w:space="0" w:color="919191"/>
-            </w:tcBorders>
-            <w:shd w:val="clear" w:color="auto" w:fill="auto"/>
-            <w:tcMar>
-              <w:top w:w="80" w:type="dxa"/>
-              <w:left w:w="80" w:type="dxa"/>
-              <w:bottom w:w="80" w:type="dxa"/>
-              <w:right w:w="80" w:type="dxa"/>
-            </w:tcMar>
-          </w:tcPr>
-          <w:p>
-            <w:pPr>
-              <w:pStyle w:val="TableStyle2"/>
-            </w:pPr>
-            <w:r>
-              <w:t>Per select von TNFTSongs ist die Änderung ersichtlich.</w:t>
-            </w:r>
-          </w:p>
-        </w:tc>
-        <w:tc>
-          <w:tcPr>
-            <w:tcW w:w="763" w:type="dxa"/>
-            <w:tcBorders>
-              <w:top w:val="dotted" w:sz="6" w:space="0" w:color="919191"/>
-              <w:left w:val="dotted" w:sz="6" w:space="0" w:color="919191"/>
-              <w:bottom w:val="dotted" w:sz="6" w:space="0" w:color="919191"/>
-              <w:right w:val="dotted" w:sz="6" w:space="0" w:color="919191"/>
-            </w:tcBorders>
-            <w:shd w:val="clear" w:color="auto" w:fill="auto"/>
-            <w:tcMar>
-              <w:top w:w="80" w:type="dxa"/>
-              <w:left w:w="80" w:type="dxa"/>
-              <w:bottom w:w="80" w:type="dxa"/>
-              <w:right w:w="80" w:type="dxa"/>
-            </w:tcMar>
-          </w:tcPr>
-          <w:p>
-            <w:r>
-              <w:t>Ja</w:t>
-            </w:r>
-          </w:p>
-        </w:tc>
-        <w:tc>
-          <w:tcPr>
-            <w:tcW w:w="1411" w:type="dxa"/>
-            <w:tcBorders>
-              <w:top w:val="dotted" w:sz="6" w:space="0" w:color="919191"/>
-              <w:left w:val="dotted" w:sz="6" w:space="0" w:color="919191"/>
-              <w:bottom w:val="dotted" w:sz="6" w:space="0" w:color="919191"/>
-              <w:right w:val="single" w:sz="2" w:space="0" w:color="919191"/>
-            </w:tcBorders>
-            <w:shd w:val="clear" w:color="auto" w:fill="auto"/>
-            <w:tcMar>
-              <w:top w:w="80" w:type="dxa"/>
-              <w:left w:w="80" w:type="dxa"/>
-              <w:bottom w:w="80" w:type="dxa"/>
-              <w:right w:w="80" w:type="dxa"/>
-            </w:tcMar>
-          </w:tcPr>
-          <w:p/>
+              <w:rPr>
+                <w:lang w:val="de-CH"/>
+              </w:rPr>
+            </w:pPr>
+            <w:r>
+              <w:rPr>
+                <w:lang w:val="de-CH"/>
+              </w:rPr>
+              <w:t>Einen Benutzer einloggen mit den Daten (</w:t>
+            </w:r>
+            <w:hyperlink r:id="rId20" w:history="1">
+              <w:r>
+                <w:rPr>
+                  <w:rStyle w:val="Hyperlink"/>
+                  <w:lang w:val="de-CH"/>
+                </w:rPr>
+                <w:t>roger.klein@gmx.com</w:t>
+              </w:r>
+            </w:hyperlink>
+            <w:r>
+              <w:rPr>
+                <w:lang w:val="de-CH"/>
+              </w:rPr>
+              <w:t>, FalschesP@ssw0rd), welcher bereits registriert ist jedoch mit einem anderen Passwort.</w:t>
+            </w:r>
+          </w:p>
+        </w:tc>
+        <w:tc>
+          <w:tcPr>
+            <w:tcW w:w="4819" w:type="dxa"/>
+            <w:tcBorders>
+              <w:top w:val="dotted" w:sz="6" w:space="0" w:color="919191"/>
+              <w:left w:val="dotted" w:sz="6" w:space="0" w:color="919191"/>
+              <w:bottom w:val="dotted" w:sz="6" w:space="0" w:color="919191"/>
+              <w:right w:val="dotted" w:sz="6" w:space="0" w:color="919191"/>
+            </w:tcBorders>
+            <w:shd w:val="clear" w:color="auto" w:fill="auto"/>
+            <w:tcMar>
+              <w:top w:w="80" w:type="dxa"/>
+              <w:left w:w="80" w:type="dxa"/>
+              <w:bottom w:w="80" w:type="dxa"/>
+              <w:right w:w="80" w:type="dxa"/>
+            </w:tcMar>
+          </w:tcPr>
+          <w:p>
+            <w:pPr>
+              <w:pStyle w:val="TableStyle2"/>
+              <w:rPr>
+                <w:lang w:val="de-CH"/>
+              </w:rPr>
+            </w:pPr>
+            <w:r>
+              <w:rPr>
+                <w:lang w:val="de-CH"/>
+              </w:rPr>
+              <w:t xml:space="preserve">Es sollte eine Meldung kommen das ein Benutzer mit diesem Passwort nicht existiert. </w:t>
+            </w:r>
+          </w:p>
         </w:tc>
       </w:tr>
       <w:tr>
@@ -1399,7 +1105,7 @@
         </w:trPr>
         <w:tc>
           <w:tcPr>
-            <w:tcW w:w="3414" w:type="dxa"/>
+            <w:tcW w:w="4675" w:type="dxa"/>
             <w:tcBorders>
               <w:top w:val="dotted" w:sz="6" w:space="0" w:color="919191"/>
               <w:left w:val="single" w:sz="2" w:space="0" w:color="919191"/>
@@ -1417,105 +1123,70 @@
           <w:p>
             <w:pPr>
               <w:pStyle w:val="TableStyle2"/>
-            </w:pPr>
-            <w:r>
-              <w:t>Die Ausleihe (</w:t>
-            </w:r>
-            <w:r>
-              <w:t>(</w:t>
-            </w:r>
-            <w:r>
-              <w:t>100000000</w:t>
-            </w:r>
-            <w:r>
-              <w:t>)</w:t>
-            </w:r>
-            <w:hyperlink r:id="rId20" w:history="1">
+              <w:rPr>
+                <w:lang w:val="de-CH"/>
+              </w:rPr>
+            </w:pPr>
+            <w:r>
+              <w:rPr>
+                <w:lang w:val="de-CH"/>
+              </w:rPr>
+              <w:t>Einen Benutzer einloggen mit den Daten (</w:t>
+            </w:r>
+            <w:hyperlink r:id="rId21" w:history="1">
               <w:r>
                 <w:rPr>
                   <w:rStyle w:val="Hyperlink"/>
                 </w:rPr>
-                <w:t>Francois@bluewin.ch</w:t>
+                <w:t>hansliM</w:t>
+              </w:r>
+              <w:r>
+                <w:rPr>
+                  <w:rStyle w:val="Hyperlink"/>
+                  <w:lang w:val="de-CH"/>
+                </w:rPr>
+                <w:t>@outlook.com</w:t>
               </w:r>
             </w:hyperlink>
             <w:r>
-              <w:t xml:space="preserve">, </w:t>
-            </w:r>
-            <w:r>
-              <w:t>NFTIanSpe0891995</w:t>
-            </w:r>
-            <w:r>
-              <w:t>) per insert in die Tabelle TLendings hinzufügen</w:t>
-            </w:r>
-          </w:p>
-        </w:tc>
-        <w:tc>
-          <w:tcPr>
-            <w:tcW w:w="3905" w:type="dxa"/>
-            <w:tcBorders>
-              <w:top w:val="dotted" w:sz="6" w:space="0" w:color="919191"/>
-              <w:left w:val="dotted" w:sz="6" w:space="0" w:color="919191"/>
-              <w:bottom w:val="dotted" w:sz="6" w:space="0" w:color="919191"/>
-              <w:right w:val="dotted" w:sz="6" w:space="0" w:color="919191"/>
-            </w:tcBorders>
-            <w:shd w:val="clear" w:color="auto" w:fill="auto"/>
-            <w:tcMar>
-              <w:top w:w="80" w:type="dxa"/>
-              <w:left w:w="80" w:type="dxa"/>
-              <w:bottom w:w="80" w:type="dxa"/>
-              <w:right w:w="80" w:type="dxa"/>
-            </w:tcMar>
-          </w:tcPr>
-          <w:p>
-            <w:pPr>
-              <w:pStyle w:val="TableStyle2"/>
-            </w:pPr>
-            <w:r>
-              <w:t>Per select von TLendings  ist der Eintrag ersichtlich.</w:t>
-            </w:r>
-          </w:p>
-        </w:tc>
-        <w:tc>
-          <w:tcPr>
-            <w:tcW w:w="763" w:type="dxa"/>
-            <w:tcBorders>
-              <w:top w:val="dotted" w:sz="6" w:space="0" w:color="919191"/>
-              <w:left w:val="dotted" w:sz="6" w:space="0" w:color="919191"/>
-              <w:bottom w:val="dotted" w:sz="6" w:space="0" w:color="919191"/>
-              <w:right w:val="dotted" w:sz="6" w:space="0" w:color="919191"/>
-            </w:tcBorders>
-            <w:shd w:val="clear" w:color="auto" w:fill="auto"/>
-            <w:tcMar>
-              <w:top w:w="80" w:type="dxa"/>
-              <w:left w:w="80" w:type="dxa"/>
-              <w:bottom w:w="80" w:type="dxa"/>
-              <w:right w:w="80" w:type="dxa"/>
-            </w:tcMar>
-          </w:tcPr>
-          <w:p>
-            <w:r>
-              <w:t>Ja</w:t>
-            </w:r>
-          </w:p>
-        </w:tc>
-        <w:tc>
-          <w:tcPr>
-            <w:tcW w:w="1411" w:type="dxa"/>
-            <w:tcBorders>
-              <w:top w:val="dotted" w:sz="6" w:space="0" w:color="919191"/>
-              <w:left w:val="dotted" w:sz="6" w:space="0" w:color="919191"/>
-              <w:bottom w:val="dotted" w:sz="6" w:space="0" w:color="919191"/>
-              <w:right w:val="single" w:sz="2" w:space="0" w:color="919191"/>
-            </w:tcBorders>
-            <w:shd w:val="clear" w:color="auto" w:fill="auto"/>
-            <w:tcMar>
-              <w:top w:w="80" w:type="dxa"/>
-              <w:left w:w="80" w:type="dxa"/>
-              <w:bottom w:w="80" w:type="dxa"/>
-              <w:right w:w="80" w:type="dxa"/>
-            </w:tcMar>
-          </w:tcPr>
-          <w:p/>
+              <w:rPr>
+                <w:lang w:val="de-CH"/>
+              </w:rPr>
+              <w:t>, MagKühe13!), welcher noch nicht registriert ist</w:t>
+            </w:r>
+          </w:p>
+        </w:tc>
+        <w:tc>
+          <w:tcPr>
+            <w:tcW w:w="4819" w:type="dxa"/>
+            <w:tcBorders>
+              <w:top w:val="dotted" w:sz="6" w:space="0" w:color="919191"/>
+              <w:left w:val="dotted" w:sz="6" w:space="0" w:color="919191"/>
+              <w:bottom w:val="dotted" w:sz="6" w:space="0" w:color="919191"/>
+              <w:right w:val="dotted" w:sz="6" w:space="0" w:color="919191"/>
+            </w:tcBorders>
+            <w:shd w:val="clear" w:color="auto" w:fill="auto"/>
+            <w:tcMar>
+              <w:top w:w="80" w:type="dxa"/>
+              <w:left w:w="80" w:type="dxa"/>
+              <w:bottom w:w="80" w:type="dxa"/>
+              <w:right w:w="80" w:type="dxa"/>
+            </w:tcMar>
+          </w:tcPr>
+          <w:p>
+            <w:pPr>
+              <w:pStyle w:val="TableStyle2"/>
+              <w:rPr>
+                <w:lang w:val="de-CH"/>
+              </w:rPr>
+            </w:pPr>
+            <w:r>
+              <w:rPr>
+                <w:lang w:val="de-CH"/>
+              </w:rPr>
+              <w:t xml:space="preserve">Es sollte eine Meldung kommen das ein Benutzer mit der E-Mail nicht existiert. </w:t>
+            </w:r>
+          </w:p>
         </w:tc>
       </w:tr>
       <w:tr>
@@ -1527,7 +1198,7 @@
         </w:trPr>
         <w:tc>
           <w:tcPr>
-            <w:tcW w:w="3414" w:type="dxa"/>
+            <w:tcW w:w="4675" w:type="dxa"/>
             <w:tcBorders>
               <w:top w:val="dotted" w:sz="6" w:space="0" w:color="919191"/>
               <w:left w:val="single" w:sz="2" w:space="0" w:color="919191"/>
@@ -1545,106 +1216,64 @@
           <w:p>
             <w:pPr>
               <w:pStyle w:val="TableStyle2"/>
-            </w:pPr>
-            <w:r>
-              <w:t>D</w:t>
-            </w:r>
-            <w:r>
-              <w:t xml:space="preserve">ie Ausleihe </w:t>
-            </w:r>
-            <w:r>
-              <w:t>(</w:t>
-            </w:r>
-            <w:r>
-              <w:t>100000000</w:t>
-            </w:r>
-            <w:r>
-              <w:t>)</w:t>
-            </w:r>
-            <w:r>
-              <w:t xml:space="preserve"> </w:t>
-            </w:r>
-            <w:r>
-              <w:t>wird per update zurückgegeben.</w:t>
-            </w:r>
-            <w:r>
-              <w:t xml:space="preserve"> </w:t>
-            </w:r>
-          </w:p>
-        </w:tc>
-        <w:tc>
-          <w:tcPr>
-            <w:tcW w:w="3905" w:type="dxa"/>
-            <w:tcBorders>
-              <w:top w:val="dotted" w:sz="6" w:space="0" w:color="919191"/>
-              <w:left w:val="dotted" w:sz="6" w:space="0" w:color="919191"/>
-              <w:bottom w:val="dotted" w:sz="6" w:space="0" w:color="919191"/>
-              <w:right w:val="dotted" w:sz="6" w:space="0" w:color="919191"/>
-            </w:tcBorders>
-            <w:shd w:val="clear" w:color="auto" w:fill="auto"/>
-            <w:tcMar>
-              <w:top w:w="80" w:type="dxa"/>
-              <w:left w:w="80" w:type="dxa"/>
-              <w:bottom w:w="80" w:type="dxa"/>
-              <w:right w:w="80" w:type="dxa"/>
-            </w:tcMar>
-          </w:tcPr>
-          <w:p>
-            <w:pPr>
-              <w:pStyle w:val="TableStyle2"/>
-            </w:pPr>
-            <w:r>
-              <w:t>Per select von TLend</w:t>
-            </w:r>
-            <w:r>
-              <w:t>ings</w:t>
-            </w:r>
-            <w:r>
-              <w:t xml:space="preserve"> ist der Eintrag ersichtlich.</w:t>
-            </w:r>
-          </w:p>
-        </w:tc>
-        <w:tc>
-          <w:tcPr>
-            <w:tcW w:w="763" w:type="dxa"/>
-            <w:tcBorders>
-              <w:top w:val="dotted" w:sz="6" w:space="0" w:color="919191"/>
-              <w:left w:val="dotted" w:sz="6" w:space="0" w:color="919191"/>
-              <w:bottom w:val="dotted" w:sz="6" w:space="0" w:color="919191"/>
-              <w:right w:val="dotted" w:sz="6" w:space="0" w:color="919191"/>
-            </w:tcBorders>
-            <w:shd w:val="clear" w:color="auto" w:fill="auto"/>
-            <w:tcMar>
-              <w:top w:w="80" w:type="dxa"/>
-              <w:left w:w="80" w:type="dxa"/>
-              <w:bottom w:w="80" w:type="dxa"/>
-              <w:right w:w="80" w:type="dxa"/>
-            </w:tcMar>
-          </w:tcPr>
-          <w:p>
-            <w:r>
-              <w:t>Ja</w:t>
-            </w:r>
-          </w:p>
-        </w:tc>
-        <w:tc>
-          <w:tcPr>
-            <w:tcW w:w="1411" w:type="dxa"/>
-            <w:tcBorders>
-              <w:top w:val="dotted" w:sz="6" w:space="0" w:color="919191"/>
-              <w:left w:val="dotted" w:sz="6" w:space="0" w:color="919191"/>
-              <w:bottom w:val="dotted" w:sz="6" w:space="0" w:color="919191"/>
-              <w:right w:val="single" w:sz="2" w:space="0" w:color="919191"/>
-            </w:tcBorders>
-            <w:shd w:val="clear" w:color="auto" w:fill="auto"/>
-            <w:tcMar>
-              <w:top w:w="80" w:type="dxa"/>
-              <w:left w:w="80" w:type="dxa"/>
-              <w:bottom w:w="80" w:type="dxa"/>
-              <w:right w:w="80" w:type="dxa"/>
-            </w:tcMar>
-          </w:tcPr>
-          <w:p/>
+              <w:rPr>
+                <w:lang w:val="de-CH"/>
+              </w:rPr>
+            </w:pPr>
+            <w:r>
+              <w:rPr>
+                <w:lang w:val="de-CH"/>
+              </w:rPr>
+              <w:t>Aktuelle Ausleihen anzeigen vom Benutzer (</w:t>
+            </w:r>
+            <w:hyperlink r:id="rId22" w:history="1">
+              <w:r>
+                <w:rPr>
+                  <w:rStyle w:val="Hyperlink"/>
+                  <w:lang w:val="de-CH"/>
+                </w:rPr>
+                <w:t>roger.klein@gmx.com</w:t>
+              </w:r>
+            </w:hyperlink>
+            <w:r>
+              <w:rPr>
+                <w:lang w:val="de-CH"/>
+              </w:rPr>
+              <w:t>), welcher noch keine Ausleihen hat.</w:t>
+            </w:r>
+          </w:p>
+        </w:tc>
+        <w:tc>
+          <w:tcPr>
+            <w:tcW w:w="4819" w:type="dxa"/>
+            <w:tcBorders>
+              <w:top w:val="dotted" w:sz="6" w:space="0" w:color="919191"/>
+              <w:left w:val="dotted" w:sz="6" w:space="0" w:color="919191"/>
+              <w:bottom w:val="dotted" w:sz="6" w:space="0" w:color="919191"/>
+              <w:right w:val="dotted" w:sz="6" w:space="0" w:color="919191"/>
+            </w:tcBorders>
+            <w:shd w:val="clear" w:color="auto" w:fill="auto"/>
+            <w:tcMar>
+              <w:top w:w="80" w:type="dxa"/>
+              <w:left w:w="80" w:type="dxa"/>
+              <w:bottom w:w="80" w:type="dxa"/>
+              <w:right w:w="80" w:type="dxa"/>
+            </w:tcMar>
+          </w:tcPr>
+          <w:p>
+            <w:pPr>
+              <w:pStyle w:val="TableStyle2"/>
+              <w:rPr>
+                <w:lang w:val="de-CH"/>
+              </w:rPr>
+            </w:pPr>
+            <w:r>
+              <w:rPr>
+                <w:lang w:val="de-CH"/>
+              </w:rPr>
+              <w:t xml:space="preserve">Im Startbildschirm unter dem Punkt Ausleihen sollte ersichtlich sein das es zurzeit keine Ausleihen gibt. </w:t>
+            </w:r>
+          </w:p>
         </w:tc>
       </w:tr>
       <w:tr>
@@ -1656,7 +1285,7 @@
         </w:trPr>
         <w:tc>
           <w:tcPr>
-            <w:tcW w:w="3414" w:type="dxa"/>
+            <w:tcW w:w="4675" w:type="dxa"/>
             <w:tcBorders>
               <w:top w:val="dotted" w:sz="6" w:space="0" w:color="919191"/>
               <w:left w:val="single" w:sz="2" w:space="0" w:color="919191"/>
@@ -1674,94 +1303,80 @@
           <w:p>
             <w:pPr>
               <w:pStyle w:val="TableStyle2"/>
-            </w:pPr>
-            <w:r>
-              <w:t>Die Ausleihe (</w:t>
-            </w:r>
-            <w:r>
-              <w:t>100000000</w:t>
-            </w:r>
-            <w:r>
-              <w:t xml:space="preserve">) </w:t>
-            </w:r>
-            <w:r>
-              <w:t xml:space="preserve">wird per </w:t>
-            </w:r>
-            <w:r>
-              <w:t xml:space="preserve">delete gelöscht. </w:t>
-            </w:r>
-          </w:p>
-        </w:tc>
-        <w:tc>
-          <w:tcPr>
-            <w:tcW w:w="3905" w:type="dxa"/>
-            <w:tcBorders>
-              <w:top w:val="dotted" w:sz="6" w:space="0" w:color="919191"/>
-              <w:left w:val="dotted" w:sz="6" w:space="0" w:color="919191"/>
-              <w:bottom w:val="dotted" w:sz="6" w:space="0" w:color="919191"/>
-              <w:right w:val="dotted" w:sz="6" w:space="0" w:color="919191"/>
-            </w:tcBorders>
-            <w:shd w:val="clear" w:color="auto" w:fill="auto"/>
-            <w:tcMar>
-              <w:top w:w="80" w:type="dxa"/>
-              <w:left w:w="80" w:type="dxa"/>
-              <w:bottom w:w="80" w:type="dxa"/>
-              <w:right w:w="80" w:type="dxa"/>
-            </w:tcMar>
-          </w:tcPr>
-          <w:p>
-            <w:pPr>
-              <w:pStyle w:val="TableStyle2"/>
-            </w:pPr>
-            <w:r>
-              <w:t>Per select von TLendings ist ersichtlich</w:t>
-            </w:r>
-            <w:r>
-              <w:t xml:space="preserve"> das der Eintrag gelöscht wurde.</w:t>
-            </w:r>
-          </w:p>
-        </w:tc>
-        <w:tc>
-          <w:tcPr>
-            <w:tcW w:w="763" w:type="dxa"/>
-            <w:tcBorders>
-              <w:top w:val="dotted" w:sz="6" w:space="0" w:color="919191"/>
-              <w:left w:val="dotted" w:sz="6" w:space="0" w:color="919191"/>
-              <w:bottom w:val="dotted" w:sz="6" w:space="0" w:color="919191"/>
-              <w:right w:val="dotted" w:sz="6" w:space="0" w:color="919191"/>
-            </w:tcBorders>
-            <w:shd w:val="clear" w:color="auto" w:fill="auto"/>
-            <w:tcMar>
-              <w:top w:w="80" w:type="dxa"/>
-              <w:left w:w="80" w:type="dxa"/>
-              <w:bottom w:w="80" w:type="dxa"/>
-              <w:right w:w="80" w:type="dxa"/>
-            </w:tcMar>
-          </w:tcPr>
-          <w:p>
-            <w:r>
-              <w:t>Ja</w:t>
-            </w:r>
-          </w:p>
-        </w:tc>
-        <w:tc>
-          <w:tcPr>
-            <w:tcW w:w="1411" w:type="dxa"/>
-            <w:tcBorders>
-              <w:top w:val="dotted" w:sz="6" w:space="0" w:color="919191"/>
-              <w:left w:val="dotted" w:sz="6" w:space="0" w:color="919191"/>
-              <w:bottom w:val="dotted" w:sz="6" w:space="0" w:color="919191"/>
-              <w:right w:val="single" w:sz="2" w:space="0" w:color="919191"/>
-            </w:tcBorders>
-            <w:shd w:val="clear" w:color="auto" w:fill="auto"/>
-            <w:tcMar>
-              <w:top w:w="80" w:type="dxa"/>
-              <w:left w:w="80" w:type="dxa"/>
-              <w:bottom w:w="80" w:type="dxa"/>
-              <w:right w:w="80" w:type="dxa"/>
-            </w:tcMar>
-          </w:tcPr>
-          <w:p/>
+              <w:rPr>
+                <w:lang w:val="de-CH"/>
+              </w:rPr>
+            </w:pPr>
+            <w:r>
+              <w:rPr>
+                <w:lang w:val="de-CH"/>
+              </w:rPr>
+              <w:lastRenderedPageBreak/>
+              <w:t>Den Benutzer mit den Daten (</w:t>
+            </w:r>
+            <w:hyperlink r:id="rId23" w:history="1">
+              <w:r>
+                <w:rPr>
+                  <w:rStyle w:val="Hyperlink"/>
+                  <w:lang w:val="de-CH"/>
+                </w:rPr>
+                <w:t>whitebeard@gmx.com</w:t>
+              </w:r>
+            </w:hyperlink>
+            <w:r>
+              <w:rPr>
+                <w:lang w:val="de-CH"/>
+              </w:rPr>
+              <w:t>, Pir@t3nK@mpf), welcher zuvor in der Datenbank als Admin eingerichtet wurde loggt sich ein.</w:t>
+            </w:r>
+          </w:p>
+        </w:tc>
+        <w:tc>
+          <w:tcPr>
+            <w:tcW w:w="4819" w:type="dxa"/>
+            <w:tcBorders>
+              <w:top w:val="dotted" w:sz="6" w:space="0" w:color="919191"/>
+              <w:left w:val="dotted" w:sz="6" w:space="0" w:color="919191"/>
+              <w:bottom w:val="dotted" w:sz="6" w:space="0" w:color="919191"/>
+              <w:right w:val="dotted" w:sz="6" w:space="0" w:color="919191"/>
+            </w:tcBorders>
+            <w:shd w:val="clear" w:color="auto" w:fill="auto"/>
+            <w:tcMar>
+              <w:top w:w="80" w:type="dxa"/>
+              <w:left w:w="80" w:type="dxa"/>
+              <w:bottom w:w="80" w:type="dxa"/>
+              <w:right w:w="80" w:type="dxa"/>
+            </w:tcMar>
+          </w:tcPr>
+          <w:p>
+            <w:pPr>
+              <w:pStyle w:val="TableStyle2"/>
+              <w:rPr>
+                <w:lang w:val="de-CH"/>
+              </w:rPr>
+            </w:pPr>
+            <w:r>
+              <w:rPr>
+                <w:lang w:val="de-CH"/>
+              </w:rPr>
+              <w:t xml:space="preserve">Der Benutzer </w:t>
+            </w:r>
+            <w:hyperlink r:id="rId24" w:history="1">
+              <w:r>
+                <w:rPr>
+                  <w:rStyle w:val="Hyperlink"/>
+                  <w:lang w:val="de-CH"/>
+                </w:rPr>
+                <w:t>whitebeard@gmx.com</w:t>
+              </w:r>
+            </w:hyperlink>
+            <w:r>
+              <w:rPr>
+                <w:lang w:val="de-CH"/>
+              </w:rPr>
+              <w:t xml:space="preserve"> sollte zum Starbildschirm gelangen, anhand des Titels (Admin-Portal) ist es ersichtlich das der Benutzer ein Admin ist. </w:t>
+            </w:r>
+          </w:p>
         </w:tc>
       </w:tr>
       <w:tr>
@@ -1773,7 +1388,7 @@
         </w:trPr>
         <w:tc>
           <w:tcPr>
-            <w:tcW w:w="3414" w:type="dxa"/>
+            <w:tcW w:w="4675" w:type="dxa"/>
             <w:tcBorders>
               <w:top w:val="dotted" w:sz="6" w:space="0" w:color="919191"/>
               <w:left w:val="single" w:sz="2" w:space="0" w:color="919191"/>
@@ -1791,123 +1406,64 @@
           <w:p>
             <w:pPr>
               <w:pStyle w:val="TableStyle2"/>
-            </w:pPr>
-            <w:r>
-              <w:t>Lösche den Benutzer (</w:t>
-            </w:r>
-            <w:hyperlink r:id="rId21" w:history="1">
+              <w:rPr>
+                <w:lang w:val="de-CH"/>
+              </w:rPr>
+            </w:pPr>
+            <w:r>
+              <w:rPr>
+                <w:lang w:val="de-CH"/>
+              </w:rPr>
+              <w:t>Der Admin (</w:t>
+            </w:r>
+            <w:hyperlink r:id="rId25" w:history="1">
               <w:r>
                 <w:rPr>
                   <w:rStyle w:val="Hyperlink"/>
+                  <w:lang w:val="de-CH"/>
                 </w:rPr>
-                <w:t>Francois@bluewin.ch</w:t>
+                <w:t>whitebeard@gmx.com</w:t>
               </w:r>
             </w:hyperlink>
             <w:r>
-              <w:t>), den Song (</w:t>
-            </w:r>
-            <w:r>
-              <w:t>qDzUQ37dfQk7Vek4</w:t>
-            </w:r>
-            <w:r>
-              <w:t>) und die Ausleihe (</w:t>
-            </w:r>
-            <w:r>
-              <w:t>1000000</w:t>
-            </w:r>
-            <w:r>
-              <w:t>).</w:t>
-            </w:r>
-          </w:p>
-        </w:tc>
-        <w:tc>
-          <w:tcPr>
-            <w:tcW w:w="3905" w:type="dxa"/>
-            <w:tcBorders>
-              <w:top w:val="dotted" w:sz="6" w:space="0" w:color="919191"/>
-              <w:left w:val="dotted" w:sz="6" w:space="0" w:color="919191"/>
-              <w:bottom w:val="dotted" w:sz="6" w:space="0" w:color="919191"/>
-              <w:right w:val="dotted" w:sz="6" w:space="0" w:color="919191"/>
-            </w:tcBorders>
-            <w:shd w:val="clear" w:color="auto" w:fill="auto"/>
-            <w:tcMar>
-              <w:top w:w="80" w:type="dxa"/>
-              <w:left w:w="80" w:type="dxa"/>
-              <w:bottom w:w="80" w:type="dxa"/>
-              <w:right w:w="80" w:type="dxa"/>
-            </w:tcMar>
-          </w:tcPr>
-          <w:p>
-            <w:pPr>
-              <w:pStyle w:val="TableStyle2"/>
-            </w:pPr>
-            <w:r>
-              <w:t>Per Select</w:t>
-            </w:r>
-            <w:r>
-              <w:t xml:space="preserve"> von TUsers</w:t>
-            </w:r>
-            <w:r>
-              <w:t xml:space="preserve"> ist ersichtlich das </w:t>
-            </w:r>
-            <w:r>
-              <w:t>der</w:t>
-            </w:r>
-            <w:r>
-              <w:t xml:space="preserve"> Einträge</w:t>
-            </w:r>
-            <w:r>
-              <w:t xml:space="preserve"> </w:t>
-            </w:r>
-            <w:r>
-              <w:t>gelöscht wurde</w:t>
-            </w:r>
-            <w:r>
-              <w:t>.</w:t>
-            </w:r>
-          </w:p>
-        </w:tc>
-        <w:tc>
-          <w:tcPr>
-            <w:tcW w:w="763" w:type="dxa"/>
-            <w:tcBorders>
-              <w:top w:val="dotted" w:sz="6" w:space="0" w:color="919191"/>
-              <w:left w:val="dotted" w:sz="6" w:space="0" w:color="919191"/>
-              <w:bottom w:val="dotted" w:sz="6" w:space="0" w:color="919191"/>
-              <w:right w:val="dotted" w:sz="6" w:space="0" w:color="919191"/>
-            </w:tcBorders>
-            <w:shd w:val="clear" w:color="auto" w:fill="auto"/>
-            <w:tcMar>
-              <w:top w:w="80" w:type="dxa"/>
-              <w:left w:w="80" w:type="dxa"/>
-              <w:bottom w:w="80" w:type="dxa"/>
-              <w:right w:w="80" w:type="dxa"/>
-            </w:tcMar>
-          </w:tcPr>
-          <w:p>
-            <w:r>
-              <w:t>Ja</w:t>
-            </w:r>
-          </w:p>
-        </w:tc>
-        <w:tc>
-          <w:tcPr>
-            <w:tcW w:w="1411" w:type="dxa"/>
-            <w:tcBorders>
-              <w:top w:val="dotted" w:sz="6" w:space="0" w:color="919191"/>
-              <w:left w:val="dotted" w:sz="6" w:space="0" w:color="919191"/>
-              <w:bottom w:val="dotted" w:sz="6" w:space="0" w:color="919191"/>
-              <w:right w:val="single" w:sz="2" w:space="0" w:color="919191"/>
-            </w:tcBorders>
-            <w:shd w:val="clear" w:color="auto" w:fill="auto"/>
-            <w:tcMar>
-              <w:top w:w="80" w:type="dxa"/>
-              <w:left w:w="80" w:type="dxa"/>
-              <w:bottom w:w="80" w:type="dxa"/>
-              <w:right w:w="80" w:type="dxa"/>
-            </w:tcMar>
-          </w:tcPr>
-          <w:p/>
+              <w:rPr>
+                <w:lang w:val="de-CH"/>
+              </w:rPr>
+              <w:t>) fügt den Song (Rock Me Amadeus, Falco, 1985, 3:44) hinzu</w:t>
+            </w:r>
+          </w:p>
+        </w:tc>
+        <w:tc>
+          <w:tcPr>
+            <w:tcW w:w="4819" w:type="dxa"/>
+            <w:tcBorders>
+              <w:top w:val="dotted" w:sz="6" w:space="0" w:color="919191"/>
+              <w:left w:val="dotted" w:sz="6" w:space="0" w:color="919191"/>
+              <w:bottom w:val="dotted" w:sz="6" w:space="0" w:color="919191"/>
+              <w:right w:val="dotted" w:sz="6" w:space="0" w:color="919191"/>
+            </w:tcBorders>
+            <w:shd w:val="clear" w:color="auto" w:fill="auto"/>
+            <w:tcMar>
+              <w:top w:w="80" w:type="dxa"/>
+              <w:left w:w="80" w:type="dxa"/>
+              <w:bottom w:w="80" w:type="dxa"/>
+              <w:right w:w="80" w:type="dxa"/>
+            </w:tcMar>
+          </w:tcPr>
+          <w:p>
+            <w:pPr>
+              <w:pStyle w:val="TableStyle2"/>
+              <w:rPr>
+                <w:lang w:val="de-CH"/>
+              </w:rPr>
+            </w:pPr>
+            <w:r>
+              <w:rPr>
+                <w:lang w:val="de-CH"/>
+              </w:rPr>
+              <w:t>In der Datenbank in der Tabelle TNFTSongs ist der Eintrag ersichtlich sowie auf dem Startbildschirm unter dem Punkt Songs.</w:t>
+            </w:r>
+          </w:p>
         </w:tc>
       </w:tr>
       <w:tr>
@@ -1919,103 +1475,2939 @@
         </w:trPr>
         <w:tc>
           <w:tcPr>
-            <w:tcW w:w="3414" w:type="dxa"/>
+            <w:tcW w:w="4675" w:type="dxa"/>
             <w:tcBorders>
               <w:top w:val="dotted" w:sz="6" w:space="0" w:color="919191"/>
               <w:left w:val="single" w:sz="2" w:space="0" w:color="919191"/>
-              <w:bottom w:val="single" w:sz="2" w:space="0" w:color="919191"/>
-              <w:right w:val="dotted" w:sz="6" w:space="0" w:color="919191"/>
-            </w:tcBorders>
-            <w:shd w:val="clear" w:color="auto" w:fill="auto"/>
-            <w:tcMar>
-              <w:top w:w="80" w:type="dxa"/>
-              <w:left w:w="80" w:type="dxa"/>
-              <w:bottom w:w="80" w:type="dxa"/>
-              <w:right w:w="80" w:type="dxa"/>
-            </w:tcMar>
-          </w:tcPr>
-          <w:p>
-            <w:pPr>
-              <w:pStyle w:val="TableStyle2"/>
-            </w:pPr>
-            <w:r>
-              <w:t>Der Song (</w:t>
-            </w:r>
-            <w:r>
-              <w:t>NFTIanSpe0891995</w:t>
-            </w:r>
-            <w:r>
-              <w:t>) wird per delete gelöscht.</w:t>
-            </w:r>
-          </w:p>
-        </w:tc>
-        <w:tc>
-          <w:tcPr>
-            <w:tcW w:w="3905" w:type="dxa"/>
-            <w:tcBorders>
-              <w:top w:val="dotted" w:sz="6" w:space="0" w:color="919191"/>
-              <w:left w:val="dotted" w:sz="6" w:space="0" w:color="919191"/>
-              <w:bottom w:val="single" w:sz="2" w:space="0" w:color="919191"/>
-              <w:right w:val="dotted" w:sz="6" w:space="0" w:color="919191"/>
-            </w:tcBorders>
-            <w:shd w:val="clear" w:color="auto" w:fill="auto"/>
-            <w:tcMar>
-              <w:top w:w="80" w:type="dxa"/>
-              <w:left w:w="80" w:type="dxa"/>
-              <w:bottom w:w="80" w:type="dxa"/>
-              <w:right w:w="80" w:type="dxa"/>
-            </w:tcMar>
-          </w:tcPr>
-          <w:p>
-            <w:pPr>
-              <w:pStyle w:val="TableStyle2"/>
-            </w:pPr>
-            <w:r>
+              <w:bottom w:val="dotted" w:sz="6" w:space="0" w:color="919191"/>
+              <w:right w:val="dotted" w:sz="6" w:space="0" w:color="919191"/>
+            </w:tcBorders>
+            <w:shd w:val="clear" w:color="auto" w:fill="auto"/>
+            <w:tcMar>
+              <w:top w:w="80" w:type="dxa"/>
+              <w:left w:w="80" w:type="dxa"/>
+              <w:bottom w:w="80" w:type="dxa"/>
+              <w:right w:w="80" w:type="dxa"/>
+            </w:tcMar>
+          </w:tcPr>
+          <w:p>
+            <w:pPr>
+              <w:pStyle w:val="TableStyle2"/>
+              <w:rPr>
+                <w:lang w:val="de-CH"/>
+              </w:rPr>
+            </w:pPr>
+            <w:r>
+              <w:rPr>
+                <w:lang w:val="de-CH"/>
+              </w:rPr>
+              <w:t>Der Benutzer (</w:t>
+            </w:r>
+            <w:hyperlink r:id="rId26" w:history="1">
+              <w:r>
+                <w:rPr>
+                  <w:rStyle w:val="Hyperlink"/>
+                  <w:lang w:val="de-CH"/>
+                </w:rPr>
+                <w:t>roger.klein@gmx.com</w:t>
+              </w:r>
+            </w:hyperlink>
+            <w:r>
+              <w:rPr>
+                <w:lang w:val="de-CH"/>
+              </w:rPr>
+              <w:t>) leiht den Song (Rock Me Amadeus) aus, er hat bisher noch keine Ausleihe.</w:t>
+            </w:r>
+          </w:p>
+        </w:tc>
+        <w:tc>
+          <w:tcPr>
+            <w:tcW w:w="4819" w:type="dxa"/>
+            <w:tcBorders>
+              <w:top w:val="dotted" w:sz="6" w:space="0" w:color="919191"/>
+              <w:left w:val="dotted" w:sz="6" w:space="0" w:color="919191"/>
+              <w:bottom w:val="dotted" w:sz="6" w:space="0" w:color="919191"/>
+              <w:right w:val="dotted" w:sz="6" w:space="0" w:color="919191"/>
+            </w:tcBorders>
+            <w:shd w:val="clear" w:color="auto" w:fill="auto"/>
+            <w:tcMar>
+              <w:top w:w="80" w:type="dxa"/>
+              <w:left w:w="80" w:type="dxa"/>
+              <w:bottom w:w="80" w:type="dxa"/>
+              <w:right w:w="80" w:type="dxa"/>
+            </w:tcMar>
+          </w:tcPr>
+          <w:p>
+            <w:pPr>
+              <w:pStyle w:val="TableStyle2"/>
+              <w:rPr>
+                <w:lang w:val="de-CH"/>
+              </w:rPr>
+            </w:pPr>
+            <w:r>
+              <w:rPr>
+                <w:lang w:val="de-CH"/>
+              </w:rPr>
+              <w:t>In der Datenbank in der Tabelle TLendings ist der Eintrag ersichtlich sowie auf dem Starbildschirm unter dem Punkt Ausleihen. Dort ist nun ein Eintrag ersichtlich</w:t>
+            </w:r>
+          </w:p>
+        </w:tc>
+      </w:tr>
+      <w:tr>
+        <w:tblPrEx>
+          <w:shd w:val="clear" w:color="auto" w:fill="auto"/>
+        </w:tblPrEx>
+        <w:trPr>
+          <w:trHeight w:val="255"/>
+        </w:trPr>
+        <w:tc>
+          <w:tcPr>
+            <w:tcW w:w="4675" w:type="dxa"/>
+            <w:tcBorders>
+              <w:top w:val="dotted" w:sz="6" w:space="0" w:color="919191"/>
+              <w:left w:val="single" w:sz="2" w:space="0" w:color="919191"/>
+              <w:bottom w:val="dotted" w:sz="6" w:space="0" w:color="919191"/>
+              <w:right w:val="dotted" w:sz="6" w:space="0" w:color="919191"/>
+            </w:tcBorders>
+            <w:shd w:val="clear" w:color="auto" w:fill="auto"/>
+            <w:tcMar>
+              <w:top w:w="80" w:type="dxa"/>
+              <w:left w:w="80" w:type="dxa"/>
+              <w:bottom w:w="80" w:type="dxa"/>
+              <w:right w:w="80" w:type="dxa"/>
+            </w:tcMar>
+          </w:tcPr>
+          <w:p>
+            <w:pPr>
+              <w:pStyle w:val="TableStyle2"/>
+              <w:rPr>
+                <w:lang w:val="de-CH"/>
+              </w:rPr>
+            </w:pPr>
+            <w:r>
+              <w:rPr>
+                <w:lang w:val="de-CH"/>
+              </w:rPr>
+              <w:t>Der Admin (</w:t>
+            </w:r>
+            <w:hyperlink r:id="rId27" w:history="1">
+              <w:r>
+                <w:rPr>
+                  <w:rStyle w:val="Hyperlink"/>
+                  <w:lang w:val="de-CH"/>
+                </w:rPr>
+                <w:t>whitebeard@gmx.com</w:t>
+              </w:r>
+            </w:hyperlink>
+            <w:r>
+              <w:rPr>
+                <w:lang w:val="de-CH"/>
+              </w:rPr>
+              <w:t>) wählt den Benutzer (roger.klein@gmx.com) aus.</w:t>
+            </w:r>
+          </w:p>
+        </w:tc>
+        <w:tc>
+          <w:tcPr>
+            <w:tcW w:w="4819" w:type="dxa"/>
+            <w:tcBorders>
+              <w:top w:val="dotted" w:sz="6" w:space="0" w:color="919191"/>
+              <w:left w:val="dotted" w:sz="6" w:space="0" w:color="919191"/>
+              <w:bottom w:val="dotted" w:sz="6" w:space="0" w:color="919191"/>
+              <w:right w:val="dotted" w:sz="6" w:space="0" w:color="919191"/>
+            </w:tcBorders>
+            <w:shd w:val="clear" w:color="auto" w:fill="auto"/>
+            <w:tcMar>
+              <w:top w:w="80" w:type="dxa"/>
+              <w:left w:w="80" w:type="dxa"/>
+              <w:bottom w:w="80" w:type="dxa"/>
+              <w:right w:w="80" w:type="dxa"/>
+            </w:tcMar>
+          </w:tcPr>
+          <w:p>
+            <w:pPr>
+              <w:pStyle w:val="TableStyle2"/>
+              <w:rPr>
+                <w:lang w:val="de-CH"/>
+              </w:rPr>
+            </w:pPr>
+            <w:r>
+              <w:rPr>
+                <w:lang w:val="de-CH"/>
+              </w:rPr>
+              <w:t xml:space="preserve">Es werden die Benutzerdaten angezeigt sowie die Möglichkeit ihn zu einem Admin zu ernennen oder ihn zu löschen. </w:t>
+            </w:r>
+          </w:p>
+        </w:tc>
+      </w:tr>
+      <w:tr>
+        <w:tblPrEx>
+          <w:shd w:val="clear" w:color="auto" w:fill="auto"/>
+        </w:tblPrEx>
+        <w:trPr>
+          <w:trHeight w:val="255"/>
+        </w:trPr>
+        <w:tc>
+          <w:tcPr>
+            <w:tcW w:w="4675" w:type="dxa"/>
+            <w:tcBorders>
+              <w:top w:val="dotted" w:sz="6" w:space="0" w:color="919191"/>
+              <w:left w:val="single" w:sz="2" w:space="0" w:color="919191"/>
+              <w:bottom w:val="dotted" w:sz="6" w:space="0" w:color="919191"/>
+              <w:right w:val="dotted" w:sz="6" w:space="0" w:color="919191"/>
+            </w:tcBorders>
+            <w:shd w:val="clear" w:color="auto" w:fill="auto"/>
+            <w:tcMar>
+              <w:top w:w="80" w:type="dxa"/>
+              <w:left w:w="80" w:type="dxa"/>
+              <w:bottom w:w="80" w:type="dxa"/>
+              <w:right w:w="80" w:type="dxa"/>
+            </w:tcMar>
+          </w:tcPr>
+          <w:p>
+            <w:pPr>
+              <w:pStyle w:val="TableStyle2"/>
+              <w:rPr>
+                <w:lang w:val="de-CH"/>
+              </w:rPr>
+            </w:pPr>
+            <w:r>
+              <w:rPr>
+                <w:lang w:val="de-CH"/>
+              </w:rPr>
+              <w:t>Der Admin (</w:t>
+            </w:r>
+            <w:hyperlink r:id="rId28" w:history="1">
+              <w:r>
+                <w:rPr>
+                  <w:rStyle w:val="Hyperlink"/>
+                  <w:lang w:val="de-CH"/>
+                </w:rPr>
+                <w:t>whitebeard@gmx.com</w:t>
+              </w:r>
+            </w:hyperlink>
+            <w:r>
+              <w:rPr>
+                <w:lang w:val="de-CH"/>
+              </w:rPr>
+              <w:t>) wählt den Benutzer (</w:t>
+            </w:r>
+            <w:hyperlink r:id="rId29" w:history="1">
+              <w:r>
+                <w:rPr>
+                  <w:rStyle w:val="Hyperlink"/>
+                  <w:lang w:val="de-CH"/>
+                </w:rPr>
+                <w:t>roger.klein@gmx.com</w:t>
+              </w:r>
+            </w:hyperlink>
+            <w:r>
+              <w:rPr>
+                <w:lang w:val="de-CH"/>
+              </w:rPr>
+              <w:t>) und ernennt ihn zum Admin.</w:t>
+            </w:r>
+          </w:p>
+        </w:tc>
+        <w:tc>
+          <w:tcPr>
+            <w:tcW w:w="4819" w:type="dxa"/>
+            <w:tcBorders>
+              <w:top w:val="dotted" w:sz="6" w:space="0" w:color="919191"/>
+              <w:left w:val="dotted" w:sz="6" w:space="0" w:color="919191"/>
+              <w:bottom w:val="dotted" w:sz="6" w:space="0" w:color="919191"/>
+              <w:right w:val="dotted" w:sz="6" w:space="0" w:color="919191"/>
+            </w:tcBorders>
+            <w:shd w:val="clear" w:color="auto" w:fill="auto"/>
+            <w:tcMar>
+              <w:top w:w="80" w:type="dxa"/>
+              <w:left w:w="80" w:type="dxa"/>
+              <w:bottom w:w="80" w:type="dxa"/>
+              <w:right w:w="80" w:type="dxa"/>
+            </w:tcMar>
+          </w:tcPr>
+          <w:p>
+            <w:pPr>
+              <w:pStyle w:val="TableStyle2"/>
+              <w:rPr>
+                <w:lang w:val="de-CH"/>
+              </w:rPr>
+            </w:pPr>
+            <w:r>
+              <w:rPr>
+                <w:lang w:val="de-CH"/>
+              </w:rPr>
+              <w:t>Der Benutzer (</w:t>
+            </w:r>
+            <w:hyperlink r:id="rId30" w:history="1">
+              <w:r>
+                <w:rPr>
+                  <w:rStyle w:val="Hyperlink"/>
+                  <w:lang w:val="de-CH"/>
+                </w:rPr>
+                <w:t>roger.klein@gmx.com</w:t>
+              </w:r>
+            </w:hyperlink>
+            <w:r>
+              <w:rPr>
+                <w:lang w:val="de-CH"/>
+              </w:rPr>
+              <w:t xml:space="preserve">) sieht nach einem reload auf der Navigationsleiste die Admin Tools. Zudem wurde in der Datenbank vermerkt das er nun ein Admin ist. </w:t>
+            </w:r>
+          </w:p>
+        </w:tc>
+      </w:tr>
+      <w:tr>
+        <w:tblPrEx>
+          <w:shd w:val="clear" w:color="auto" w:fill="auto"/>
+        </w:tblPrEx>
+        <w:trPr>
+          <w:trHeight w:val="255"/>
+        </w:trPr>
+        <w:tc>
+          <w:tcPr>
+            <w:tcW w:w="4675" w:type="dxa"/>
+            <w:tcBorders>
+              <w:top w:val="dotted" w:sz="6" w:space="0" w:color="919191"/>
+              <w:left w:val="single" w:sz="2" w:space="0" w:color="919191"/>
+              <w:bottom w:val="dotted" w:sz="6" w:space="0" w:color="919191"/>
+              <w:right w:val="dotted" w:sz="6" w:space="0" w:color="919191"/>
+            </w:tcBorders>
+            <w:shd w:val="clear" w:color="auto" w:fill="auto"/>
+            <w:tcMar>
+              <w:top w:w="80" w:type="dxa"/>
+              <w:left w:w="80" w:type="dxa"/>
+              <w:bottom w:w="80" w:type="dxa"/>
+              <w:right w:w="80" w:type="dxa"/>
+            </w:tcMar>
+          </w:tcPr>
+          <w:p>
+            <w:pPr>
+              <w:pStyle w:val="TableStyle2"/>
+              <w:rPr>
+                <w:lang w:val="de-CH"/>
+              </w:rPr>
+            </w:pPr>
+            <w:r>
+              <w:rPr>
+                <w:lang w:val="de-CH"/>
+              </w:rPr>
+              <w:t>Der Admin (</w:t>
+            </w:r>
+            <w:hyperlink r:id="rId31" w:history="1">
+              <w:r>
+                <w:rPr>
+                  <w:rStyle w:val="Hyperlink"/>
+                  <w:lang w:val="de-CH"/>
+                </w:rPr>
+                <w:t>whitebeard@gmx.com</w:t>
+              </w:r>
+            </w:hyperlink>
+            <w:r>
+              <w:rPr>
+                <w:lang w:val="de-CH"/>
+              </w:rPr>
+              <w:t>) wählt den Admin (</w:t>
+            </w:r>
+            <w:hyperlink r:id="rId32" w:history="1">
+              <w:r>
+                <w:rPr>
+                  <w:rStyle w:val="Hyperlink"/>
+                  <w:lang w:val="de-CH"/>
+                </w:rPr>
+                <w:t>roger.klein@gmx.com</w:t>
+              </w:r>
+            </w:hyperlink>
+            <w:r>
+              <w:rPr>
+                <w:lang w:val="de-CH"/>
+              </w:rPr>
+              <w:t xml:space="preserve">) und degradiert ihn zum Benutzer. </w:t>
+            </w:r>
+          </w:p>
+        </w:tc>
+        <w:tc>
+          <w:tcPr>
+            <w:tcW w:w="4819" w:type="dxa"/>
+            <w:tcBorders>
+              <w:top w:val="dotted" w:sz="6" w:space="0" w:color="919191"/>
+              <w:left w:val="dotted" w:sz="6" w:space="0" w:color="919191"/>
+              <w:bottom w:val="dotted" w:sz="6" w:space="0" w:color="919191"/>
+              <w:right w:val="dotted" w:sz="6" w:space="0" w:color="919191"/>
+            </w:tcBorders>
+            <w:shd w:val="clear" w:color="auto" w:fill="auto"/>
+            <w:tcMar>
+              <w:top w:w="80" w:type="dxa"/>
+              <w:left w:w="80" w:type="dxa"/>
+              <w:bottom w:w="80" w:type="dxa"/>
+              <w:right w:w="80" w:type="dxa"/>
+            </w:tcMar>
+          </w:tcPr>
+          <w:p>
+            <w:pPr>
+              <w:pStyle w:val="TableStyle2"/>
+              <w:rPr>
+                <w:lang w:val="de-CH"/>
+              </w:rPr>
+            </w:pPr>
+            <w:r>
+              <w:rPr>
+                <w:lang w:val="de-CH"/>
+              </w:rPr>
+              <w:t>In der Datenbank ist der Admin (</w:t>
+            </w:r>
+            <w:hyperlink r:id="rId33" w:history="1">
+              <w:r>
+                <w:rPr>
+                  <w:rStyle w:val="Hyperlink"/>
+                  <w:lang w:val="de-CH"/>
+                </w:rPr>
+                <w:t>roger.klein@gmx.com</w:t>
+              </w:r>
+            </w:hyperlink>
+            <w:r>
+              <w:rPr>
+                <w:lang w:val="de-CH"/>
+              </w:rPr>
+              <w:t xml:space="preserve">) nun ein gewöhnlicher Benutzer. Zudem verschwindet nach einem reload das Admin Panel. </w:t>
+            </w:r>
+          </w:p>
+        </w:tc>
+      </w:tr>
+      <w:tr>
+        <w:tblPrEx>
+          <w:shd w:val="clear" w:color="auto" w:fill="auto"/>
+        </w:tblPrEx>
+        <w:trPr>
+          <w:trHeight w:val="255"/>
+        </w:trPr>
+        <w:tc>
+          <w:tcPr>
+            <w:tcW w:w="4675" w:type="dxa"/>
+            <w:tcBorders>
+              <w:top w:val="dotted" w:sz="6" w:space="0" w:color="919191"/>
+              <w:left w:val="single" w:sz="2" w:space="0" w:color="919191"/>
+              <w:bottom w:val="dotted" w:sz="6" w:space="0" w:color="919191"/>
+              <w:right w:val="dotted" w:sz="6" w:space="0" w:color="919191"/>
+            </w:tcBorders>
+            <w:shd w:val="clear" w:color="auto" w:fill="auto"/>
+            <w:tcMar>
+              <w:top w:w="80" w:type="dxa"/>
+              <w:left w:w="80" w:type="dxa"/>
+              <w:bottom w:w="80" w:type="dxa"/>
+              <w:right w:w="80" w:type="dxa"/>
+            </w:tcMar>
+          </w:tcPr>
+          <w:p>
+            <w:pPr>
+              <w:pStyle w:val="TableStyle2"/>
+              <w:rPr>
+                <w:lang w:val="de-CH"/>
+              </w:rPr>
+            </w:pPr>
+            <w:r>
+              <w:rPr>
+                <w:lang w:val="de-CH"/>
+              </w:rPr>
+              <w:t>Der Admin (</w:t>
+            </w:r>
+            <w:hyperlink r:id="rId34" w:history="1">
+              <w:r>
+                <w:rPr>
+                  <w:rStyle w:val="Hyperlink"/>
+                  <w:lang w:val="de-CH"/>
+                </w:rPr>
+                <w:t>whitebeard@gmx.com</w:t>
+              </w:r>
+            </w:hyperlink>
+            <w:r>
+              <w:rPr>
+                <w:lang w:val="de-CH"/>
+              </w:rPr>
+              <w:t>) sucht unter Ausleihen den Benutzer (</w:t>
+            </w:r>
+            <w:hyperlink r:id="rId35" w:history="1">
+              <w:r>
+                <w:rPr>
+                  <w:rStyle w:val="Hyperlink"/>
+                  <w:lang w:val="de-CH"/>
+                </w:rPr>
+                <w:t>roger.klein@gmx.com</w:t>
+              </w:r>
+            </w:hyperlink>
+            <w:r>
+              <w:rPr>
+                <w:lang w:val="de-CH"/>
+              </w:rPr>
+              <w:t>) welcher bisher 1 Ausleihe hat (Rock Me Amadeus).</w:t>
+            </w:r>
+          </w:p>
+        </w:tc>
+        <w:tc>
+          <w:tcPr>
+            <w:tcW w:w="4819" w:type="dxa"/>
+            <w:tcBorders>
+              <w:top w:val="dotted" w:sz="6" w:space="0" w:color="919191"/>
+              <w:left w:val="dotted" w:sz="6" w:space="0" w:color="919191"/>
+              <w:bottom w:val="dotted" w:sz="6" w:space="0" w:color="919191"/>
+              <w:right w:val="dotted" w:sz="6" w:space="0" w:color="919191"/>
+            </w:tcBorders>
+            <w:shd w:val="clear" w:color="auto" w:fill="auto"/>
+            <w:tcMar>
+              <w:top w:w="80" w:type="dxa"/>
+              <w:left w:w="80" w:type="dxa"/>
+              <w:bottom w:w="80" w:type="dxa"/>
+              <w:right w:w="80" w:type="dxa"/>
+            </w:tcMar>
+          </w:tcPr>
+          <w:p>
+            <w:pPr>
+              <w:pStyle w:val="TableStyle2"/>
+              <w:rPr>
+                <w:lang w:val="de-CH"/>
+              </w:rPr>
+            </w:pPr>
+            <w:r>
+              <w:rPr>
+                <w:lang w:val="de-CH"/>
+              </w:rPr>
+              <w:t>Der Benutzer (</w:t>
+            </w:r>
+            <w:hyperlink r:id="rId36" w:history="1">
+              <w:r>
+                <w:rPr>
+                  <w:rStyle w:val="Hyperlink"/>
+                  <w:lang w:val="de-CH"/>
+                </w:rPr>
+                <w:t>roger.klein@gmx.com</w:t>
+              </w:r>
+            </w:hyperlink>
+            <w:r>
+              <w:rPr>
+                <w:lang w:val="de-CH"/>
+              </w:rPr>
+              <w:t>) wird angezeigt sowie die Ausleihinformationen des Songs (Rock Me Amadeus)</w:t>
+            </w:r>
+          </w:p>
+        </w:tc>
+      </w:tr>
+      <w:tr>
+        <w:tblPrEx>
+          <w:shd w:val="clear" w:color="auto" w:fill="auto"/>
+        </w:tblPrEx>
+        <w:trPr>
+          <w:trHeight w:val="255"/>
+        </w:trPr>
+        <w:tc>
+          <w:tcPr>
+            <w:tcW w:w="4675" w:type="dxa"/>
+            <w:tcBorders>
+              <w:top w:val="dotted" w:sz="6" w:space="0" w:color="919191"/>
+              <w:left w:val="single" w:sz="2" w:space="0" w:color="919191"/>
+              <w:bottom w:val="dotted" w:sz="6" w:space="0" w:color="919191"/>
+              <w:right w:val="dotted" w:sz="6" w:space="0" w:color="919191"/>
+            </w:tcBorders>
+            <w:shd w:val="clear" w:color="auto" w:fill="auto"/>
+            <w:tcMar>
+              <w:top w:w="80" w:type="dxa"/>
+              <w:left w:w="80" w:type="dxa"/>
+              <w:bottom w:w="80" w:type="dxa"/>
+              <w:right w:w="80" w:type="dxa"/>
+            </w:tcMar>
+          </w:tcPr>
+          <w:p>
+            <w:pPr>
+              <w:pStyle w:val="TableStyle2"/>
+              <w:rPr>
+                <w:lang w:val="de-CH"/>
+              </w:rPr>
+            </w:pPr>
+            <w:r>
+              <w:rPr>
+                <w:lang w:val="de-CH"/>
+              </w:rPr>
+              <w:t>Der Admin (</w:t>
+            </w:r>
+            <w:hyperlink r:id="rId37" w:history="1">
+              <w:r>
+                <w:rPr>
+                  <w:rStyle w:val="Hyperlink"/>
+                  <w:lang w:val="de-CH"/>
+                </w:rPr>
+                <w:t>whitebeard@gmx.com</w:t>
+              </w:r>
+            </w:hyperlink>
+            <w:r>
+              <w:rPr>
+                <w:lang w:val="de-CH"/>
+              </w:rPr>
+              <w:t>) gibt die Ausleihe (Rock Me Amadeus) vom Benutzer (</w:t>
+            </w:r>
+            <w:hyperlink r:id="rId38" w:history="1">
+              <w:r>
+                <w:rPr>
+                  <w:rStyle w:val="Hyperlink"/>
+                  <w:lang w:val="de-CH"/>
+                </w:rPr>
+                <w:t>roger.klein@gmx.com</w:t>
+              </w:r>
+            </w:hyperlink>
+            <w:r>
+              <w:rPr>
+                <w:lang w:val="de-CH"/>
+              </w:rPr>
+              <w:t>) zurück.</w:t>
+            </w:r>
+          </w:p>
+        </w:tc>
+        <w:tc>
+          <w:tcPr>
+            <w:tcW w:w="4819" w:type="dxa"/>
+            <w:tcBorders>
+              <w:top w:val="dotted" w:sz="6" w:space="0" w:color="919191"/>
+              <w:left w:val="dotted" w:sz="6" w:space="0" w:color="919191"/>
+              <w:bottom w:val="dotted" w:sz="6" w:space="0" w:color="919191"/>
+              <w:right w:val="dotted" w:sz="6" w:space="0" w:color="919191"/>
+            </w:tcBorders>
+            <w:shd w:val="clear" w:color="auto" w:fill="auto"/>
+            <w:tcMar>
+              <w:top w:w="80" w:type="dxa"/>
+              <w:left w:w="80" w:type="dxa"/>
+              <w:bottom w:w="80" w:type="dxa"/>
+              <w:right w:w="80" w:type="dxa"/>
+            </w:tcMar>
+          </w:tcPr>
+          <w:p>
+            <w:pPr>
+              <w:pStyle w:val="TableStyle2"/>
+              <w:rPr>
+                <w:lang w:val="de-CH"/>
+              </w:rPr>
+            </w:pPr>
+            <w:r>
+              <w:rPr>
+                <w:lang w:val="de-CH"/>
+              </w:rPr>
+              <w:t xml:space="preserve">Es erscheint ein Pop-up, das die Ausleihe zurückgegeben wurde. In der Datenbank wird ein End-Datum hinzugefügt. </w:t>
+            </w:r>
+          </w:p>
+        </w:tc>
+      </w:tr>
+      <w:tr>
+        <w:tblPrEx>
+          <w:shd w:val="clear" w:color="auto" w:fill="auto"/>
+        </w:tblPrEx>
+        <w:trPr>
+          <w:trHeight w:val="255"/>
+        </w:trPr>
+        <w:tc>
+          <w:tcPr>
+            <w:tcW w:w="4675" w:type="dxa"/>
+            <w:tcBorders>
+              <w:top w:val="dotted" w:sz="6" w:space="0" w:color="919191"/>
+              <w:left w:val="single" w:sz="2" w:space="0" w:color="919191"/>
+              <w:bottom w:val="dotted" w:sz="6" w:space="0" w:color="919191"/>
+              <w:right w:val="dotted" w:sz="6" w:space="0" w:color="919191"/>
+            </w:tcBorders>
+            <w:shd w:val="clear" w:color="auto" w:fill="auto"/>
+            <w:tcMar>
+              <w:top w:w="80" w:type="dxa"/>
+              <w:left w:w="80" w:type="dxa"/>
+              <w:bottom w:w="80" w:type="dxa"/>
+              <w:right w:w="80" w:type="dxa"/>
+            </w:tcMar>
+          </w:tcPr>
+          <w:p>
+            <w:pPr>
+              <w:pStyle w:val="TableStyle2"/>
+              <w:rPr>
+                <w:lang w:val="de-CH"/>
+              </w:rPr>
+            </w:pPr>
+            <w:r>
+              <w:rPr>
+                <w:lang w:val="de-CH"/>
+              </w:rPr>
+              <w:t>Der Admin (</w:t>
+            </w:r>
+            <w:hyperlink r:id="rId39" w:history="1">
+              <w:r>
+                <w:rPr>
+                  <w:rStyle w:val="Hyperlink"/>
+                  <w:lang w:val="de-CH"/>
+                </w:rPr>
+                <w:t>whitebeard@gmx.com</w:t>
+              </w:r>
+            </w:hyperlink>
+            <w:r>
+              <w:rPr>
+                <w:lang w:val="de-CH"/>
+              </w:rPr>
+              <w:t>) lädt die Seite neu.</w:t>
+            </w:r>
+          </w:p>
+        </w:tc>
+        <w:tc>
+          <w:tcPr>
+            <w:tcW w:w="4819" w:type="dxa"/>
+            <w:tcBorders>
+              <w:top w:val="dotted" w:sz="6" w:space="0" w:color="919191"/>
+              <w:left w:val="dotted" w:sz="6" w:space="0" w:color="919191"/>
+              <w:bottom w:val="dotted" w:sz="6" w:space="0" w:color="919191"/>
+              <w:right w:val="dotted" w:sz="6" w:space="0" w:color="919191"/>
+            </w:tcBorders>
+            <w:shd w:val="clear" w:color="auto" w:fill="auto"/>
+            <w:tcMar>
+              <w:top w:w="80" w:type="dxa"/>
+              <w:left w:w="80" w:type="dxa"/>
+              <w:bottom w:w="80" w:type="dxa"/>
+              <w:right w:w="80" w:type="dxa"/>
+            </w:tcMar>
+          </w:tcPr>
+          <w:p>
+            <w:pPr>
+              <w:pStyle w:val="TableStyle2"/>
+              <w:rPr>
+                <w:lang w:val="de-CH"/>
+              </w:rPr>
+            </w:pPr>
+            <w:r>
+              <w:rPr>
+                <w:lang w:val="de-CH"/>
+              </w:rPr>
+              <w:t xml:space="preserve">Durch das Auto-login wird er automatisch eingeloggt. </w:t>
+            </w:r>
+          </w:p>
+        </w:tc>
+      </w:tr>
+      <w:tr>
+        <w:tblPrEx>
+          <w:shd w:val="clear" w:color="auto" w:fill="auto"/>
+        </w:tblPrEx>
+        <w:trPr>
+          <w:trHeight w:val="255"/>
+        </w:trPr>
+        <w:tc>
+          <w:tcPr>
+            <w:tcW w:w="4675" w:type="dxa"/>
+            <w:tcBorders>
+              <w:top w:val="dotted" w:sz="6" w:space="0" w:color="919191"/>
+              <w:left w:val="single" w:sz="2" w:space="0" w:color="919191"/>
+              <w:bottom w:val="dotted" w:sz="6" w:space="0" w:color="919191"/>
+              <w:right w:val="dotted" w:sz="6" w:space="0" w:color="919191"/>
+            </w:tcBorders>
+            <w:shd w:val="clear" w:color="auto" w:fill="auto"/>
+            <w:tcMar>
+              <w:top w:w="80" w:type="dxa"/>
+              <w:left w:w="80" w:type="dxa"/>
+              <w:bottom w:w="80" w:type="dxa"/>
+              <w:right w:w="80" w:type="dxa"/>
+            </w:tcMar>
+          </w:tcPr>
+          <w:p>
+            <w:pPr>
+              <w:pStyle w:val="TableStyle2"/>
+              <w:rPr>
+                <w:lang w:val="de-CH"/>
+              </w:rPr>
+            </w:pPr>
+            <w:r>
+              <w:rPr>
+                <w:lang w:val="de-CH"/>
+              </w:rPr>
+              <w:t>Der Benutzer (</w:t>
+            </w:r>
+            <w:hyperlink r:id="rId40" w:history="1">
+              <w:r>
+                <w:rPr>
+                  <w:rStyle w:val="Hyperlink"/>
+                  <w:lang w:val="de-CH"/>
+                </w:rPr>
+                <w:t>roger.klein@gmx.com</w:t>
+              </w:r>
+            </w:hyperlink>
+            <w:r>
+              <w:rPr>
+                <w:lang w:val="de-CH"/>
+              </w:rPr>
+              <w:t>) ändert seine E-Mail-Adresse (roger.gross@gmx.com).</w:t>
+            </w:r>
+          </w:p>
+        </w:tc>
+        <w:tc>
+          <w:tcPr>
+            <w:tcW w:w="4819" w:type="dxa"/>
+            <w:tcBorders>
+              <w:top w:val="dotted" w:sz="6" w:space="0" w:color="919191"/>
+              <w:left w:val="dotted" w:sz="6" w:space="0" w:color="919191"/>
+              <w:bottom w:val="dotted" w:sz="6" w:space="0" w:color="919191"/>
+              <w:right w:val="dotted" w:sz="6" w:space="0" w:color="919191"/>
+            </w:tcBorders>
+            <w:shd w:val="clear" w:color="auto" w:fill="auto"/>
+            <w:tcMar>
+              <w:top w:w="80" w:type="dxa"/>
+              <w:left w:w="80" w:type="dxa"/>
+              <w:bottom w:w="80" w:type="dxa"/>
+              <w:right w:w="80" w:type="dxa"/>
+            </w:tcMar>
+          </w:tcPr>
+          <w:p>
+            <w:pPr>
+              <w:pStyle w:val="TableStyle2"/>
+              <w:rPr>
+                <w:lang w:val="de-CH"/>
+              </w:rPr>
+            </w:pPr>
+            <w:r>
+              <w:rPr>
+                <w:lang w:val="de-CH"/>
+              </w:rPr>
+              <w:t>In der Datenbank wird die E-Mail geändert. Zudem werden die Cookies angepasst.</w:t>
+            </w:r>
+          </w:p>
+        </w:tc>
+      </w:tr>
+      <w:tr>
+        <w:tblPrEx>
+          <w:shd w:val="clear" w:color="auto" w:fill="auto"/>
+        </w:tblPrEx>
+        <w:trPr>
+          <w:trHeight w:val="255"/>
+        </w:trPr>
+        <w:tc>
+          <w:tcPr>
+            <w:tcW w:w="4675" w:type="dxa"/>
+            <w:tcBorders>
+              <w:top w:val="dotted" w:sz="6" w:space="0" w:color="919191"/>
+              <w:left w:val="single" w:sz="2" w:space="0" w:color="919191"/>
+              <w:bottom w:val="dotted" w:sz="6" w:space="0" w:color="919191"/>
+              <w:right w:val="dotted" w:sz="6" w:space="0" w:color="919191"/>
+            </w:tcBorders>
+            <w:shd w:val="clear" w:color="auto" w:fill="auto"/>
+            <w:tcMar>
+              <w:top w:w="80" w:type="dxa"/>
+              <w:left w:w="80" w:type="dxa"/>
+              <w:bottom w:w="80" w:type="dxa"/>
+              <w:right w:w="80" w:type="dxa"/>
+            </w:tcMar>
+          </w:tcPr>
+          <w:p>
+            <w:pPr>
+              <w:pStyle w:val="TableStyle2"/>
+              <w:rPr>
+                <w:lang w:val="de-CH"/>
+              </w:rPr>
+            </w:pPr>
+            <w:r>
+              <w:rPr>
+                <w:lang w:val="de-CH"/>
+              </w:rPr>
+              <w:t>Der Benutzer (</w:t>
+            </w:r>
+            <w:hyperlink r:id="rId41" w:history="1">
+              <w:r>
+                <w:rPr>
+                  <w:rStyle w:val="Hyperlink"/>
+                  <w:lang w:val="de-CH"/>
+                </w:rPr>
+                <w:t>roger.gross@gmx.com</w:t>
+              </w:r>
+            </w:hyperlink>
+            <w:r>
+              <w:rPr>
+                <w:lang w:val="de-CH"/>
+              </w:rPr>
+              <w:t>) ändert sein Passwort (P0R$€H€!).</w:t>
+            </w:r>
+          </w:p>
+        </w:tc>
+        <w:tc>
+          <w:tcPr>
+            <w:tcW w:w="4819" w:type="dxa"/>
+            <w:tcBorders>
+              <w:top w:val="dotted" w:sz="6" w:space="0" w:color="919191"/>
+              <w:left w:val="dotted" w:sz="6" w:space="0" w:color="919191"/>
+              <w:bottom w:val="dotted" w:sz="6" w:space="0" w:color="919191"/>
+              <w:right w:val="dotted" w:sz="6" w:space="0" w:color="919191"/>
+            </w:tcBorders>
+            <w:shd w:val="clear" w:color="auto" w:fill="auto"/>
+            <w:tcMar>
+              <w:top w:w="80" w:type="dxa"/>
+              <w:left w:w="80" w:type="dxa"/>
+              <w:bottom w:w="80" w:type="dxa"/>
+              <w:right w:w="80" w:type="dxa"/>
+            </w:tcMar>
+          </w:tcPr>
+          <w:p>
+            <w:pPr>
+              <w:pStyle w:val="TableStyle2"/>
+              <w:rPr>
+                <w:lang w:val="de-CH"/>
+              </w:rPr>
+            </w:pPr>
+            <w:r>
+              <w:rPr>
+                <w:lang w:val="de-CH"/>
+              </w:rPr>
+              <w:t xml:space="preserve"> In der Datenbank wird das Passwort geändert. Zudem werden die Cookies angepasst.</w:t>
+            </w:r>
+          </w:p>
+        </w:tc>
+      </w:tr>
+      <w:tr>
+        <w:tblPrEx>
+          <w:shd w:val="clear" w:color="auto" w:fill="auto"/>
+        </w:tblPrEx>
+        <w:trPr>
+          <w:trHeight w:val="255"/>
+        </w:trPr>
+        <w:tc>
+          <w:tcPr>
+            <w:tcW w:w="4675" w:type="dxa"/>
+            <w:tcBorders>
+              <w:top w:val="dotted" w:sz="6" w:space="0" w:color="919191"/>
+              <w:left w:val="single" w:sz="2" w:space="0" w:color="919191"/>
+              <w:bottom w:val="dotted" w:sz="6" w:space="0" w:color="919191"/>
+              <w:right w:val="dotted" w:sz="6" w:space="0" w:color="919191"/>
+            </w:tcBorders>
+            <w:shd w:val="clear" w:color="auto" w:fill="auto"/>
+            <w:tcMar>
+              <w:top w:w="80" w:type="dxa"/>
+              <w:left w:w="80" w:type="dxa"/>
+              <w:bottom w:w="80" w:type="dxa"/>
+              <w:right w:w="80" w:type="dxa"/>
+            </w:tcMar>
+          </w:tcPr>
+          <w:p>
+            <w:pPr>
+              <w:pStyle w:val="TableStyle2"/>
+              <w:rPr>
+                <w:lang w:val="de-CH"/>
+              </w:rPr>
+            </w:pPr>
+            <w:r>
+              <w:rPr>
+                <w:lang w:val="de-CH"/>
+              </w:rPr>
+              <w:t>Der Benutzer (</w:t>
+            </w:r>
+            <w:hyperlink r:id="rId42" w:history="1">
+              <w:r>
+                <w:rPr>
+                  <w:rStyle w:val="Hyperlink"/>
+                  <w:lang w:val="de-CH"/>
+                </w:rPr>
+                <w:t>roger.gross@gmx.com</w:t>
+              </w:r>
+            </w:hyperlink>
+            <w:r>
+              <w:rPr>
+                <w:lang w:val="de-CH"/>
+              </w:rPr>
+              <w:t>) loggt sich aus.</w:t>
+            </w:r>
+          </w:p>
+        </w:tc>
+        <w:tc>
+          <w:tcPr>
+            <w:tcW w:w="4819" w:type="dxa"/>
+            <w:tcBorders>
+              <w:top w:val="dotted" w:sz="6" w:space="0" w:color="919191"/>
+              <w:left w:val="dotted" w:sz="6" w:space="0" w:color="919191"/>
+              <w:bottom w:val="dotted" w:sz="6" w:space="0" w:color="919191"/>
+              <w:right w:val="dotted" w:sz="6" w:space="0" w:color="919191"/>
+            </w:tcBorders>
+            <w:shd w:val="clear" w:color="auto" w:fill="auto"/>
+            <w:tcMar>
+              <w:top w:w="80" w:type="dxa"/>
+              <w:left w:w="80" w:type="dxa"/>
+              <w:bottom w:w="80" w:type="dxa"/>
+              <w:right w:w="80" w:type="dxa"/>
+            </w:tcMar>
+          </w:tcPr>
+          <w:p>
+            <w:pPr>
+              <w:pStyle w:val="TableStyle2"/>
+              <w:rPr>
+                <w:lang w:val="de-CH"/>
+              </w:rPr>
+            </w:pPr>
+            <w:r>
+              <w:rPr>
+                <w:lang w:val="de-CH"/>
+              </w:rPr>
+              <w:t xml:space="preserve">Die Cookies werden auf undefined gestellt. Der Benutzer gelangt auf den Anmeldebildschirm. </w:t>
+            </w:r>
+          </w:p>
+        </w:tc>
+      </w:tr>
+      <w:tr>
+        <w:tblPrEx>
+          <w:shd w:val="clear" w:color="auto" w:fill="auto"/>
+        </w:tblPrEx>
+        <w:trPr>
+          <w:trHeight w:val="255"/>
+        </w:trPr>
+        <w:tc>
+          <w:tcPr>
+            <w:tcW w:w="4675" w:type="dxa"/>
+            <w:tcBorders>
+              <w:top w:val="dotted" w:sz="6" w:space="0" w:color="919191"/>
+              <w:left w:val="single" w:sz="2" w:space="0" w:color="919191"/>
+              <w:bottom w:val="dotted" w:sz="6" w:space="0" w:color="919191"/>
+              <w:right w:val="dotted" w:sz="6" w:space="0" w:color="919191"/>
+            </w:tcBorders>
+            <w:shd w:val="clear" w:color="auto" w:fill="auto"/>
+            <w:tcMar>
+              <w:top w:w="80" w:type="dxa"/>
+              <w:left w:w="80" w:type="dxa"/>
+              <w:bottom w:w="80" w:type="dxa"/>
+              <w:right w:w="80" w:type="dxa"/>
+            </w:tcMar>
+          </w:tcPr>
+          <w:p>
+            <w:pPr>
+              <w:pStyle w:val="TableStyle2"/>
+              <w:rPr>
+                <w:lang w:val="de-CH"/>
+              </w:rPr>
+            </w:pPr>
+            <w:r>
+              <w:rPr>
+                <w:lang w:val="de-CH"/>
+              </w:rPr>
+              <w:t>Der Admin (</w:t>
+            </w:r>
+            <w:hyperlink r:id="rId43" w:history="1">
+              <w:r>
+                <w:rPr>
+                  <w:rStyle w:val="Hyperlink"/>
+                  <w:lang w:val="de-CH"/>
+                </w:rPr>
+                <w:t>whitebeard@gmx.com</w:t>
+              </w:r>
+            </w:hyperlink>
+            <w:r>
+              <w:rPr>
+                <w:lang w:val="de-CH"/>
+              </w:rPr>
+              <w:t>) sucht den Song (Rock Me Amadeus).</w:t>
+            </w:r>
+          </w:p>
+        </w:tc>
+        <w:tc>
+          <w:tcPr>
+            <w:tcW w:w="4819" w:type="dxa"/>
+            <w:tcBorders>
+              <w:top w:val="dotted" w:sz="6" w:space="0" w:color="919191"/>
+              <w:left w:val="dotted" w:sz="6" w:space="0" w:color="919191"/>
+              <w:bottom w:val="dotted" w:sz="6" w:space="0" w:color="919191"/>
+              <w:right w:val="dotted" w:sz="6" w:space="0" w:color="919191"/>
+            </w:tcBorders>
+            <w:shd w:val="clear" w:color="auto" w:fill="auto"/>
+            <w:tcMar>
+              <w:top w:w="80" w:type="dxa"/>
+              <w:left w:w="80" w:type="dxa"/>
+              <w:bottom w:w="80" w:type="dxa"/>
+              <w:right w:w="80" w:type="dxa"/>
+            </w:tcMar>
+          </w:tcPr>
+          <w:p>
+            <w:pPr>
+              <w:pStyle w:val="TableStyle2"/>
+              <w:rPr>
+                <w:lang w:val="de-CH"/>
+              </w:rPr>
+            </w:pPr>
+            <w:r>
+              <w:rPr>
+                <w:lang w:val="de-CH"/>
+              </w:rPr>
+              <w:t>Ihm wird der Song (Rock Me Amadeus angezeigt) sowie deren Informationen.</w:t>
+            </w:r>
+          </w:p>
+        </w:tc>
+      </w:tr>
+      <w:tr>
+        <w:tblPrEx>
+          <w:shd w:val="clear" w:color="auto" w:fill="auto"/>
+        </w:tblPrEx>
+        <w:trPr>
+          <w:trHeight w:val="255"/>
+        </w:trPr>
+        <w:tc>
+          <w:tcPr>
+            <w:tcW w:w="4675" w:type="dxa"/>
+            <w:tcBorders>
+              <w:top w:val="dotted" w:sz="6" w:space="0" w:color="919191"/>
+              <w:left w:val="single" w:sz="2" w:space="0" w:color="919191"/>
+              <w:bottom w:val="dotted" w:sz="6" w:space="0" w:color="919191"/>
+              <w:right w:val="dotted" w:sz="6" w:space="0" w:color="919191"/>
+            </w:tcBorders>
+            <w:shd w:val="clear" w:color="auto" w:fill="auto"/>
+            <w:tcMar>
+              <w:top w:w="80" w:type="dxa"/>
+              <w:left w:w="80" w:type="dxa"/>
+              <w:bottom w:w="80" w:type="dxa"/>
+              <w:right w:w="80" w:type="dxa"/>
+            </w:tcMar>
+          </w:tcPr>
+          <w:p>
+            <w:pPr>
+              <w:pStyle w:val="TableStyle2"/>
+              <w:rPr>
+                <w:lang w:val="de-CH"/>
+              </w:rPr>
+            </w:pPr>
+            <w:r>
+              <w:rPr>
+                <w:lang w:val="de-CH"/>
+              </w:rPr>
+              <w:t>Der Admin (</w:t>
+            </w:r>
+            <w:hyperlink r:id="rId44" w:history="1">
+              <w:r>
+                <w:rPr>
+                  <w:rStyle w:val="Hyperlink"/>
+                  <w:lang w:val="de-CH"/>
+                </w:rPr>
+                <w:t>whitebeard@gmx.com</w:t>
+              </w:r>
+            </w:hyperlink>
+            <w:r>
+              <w:rPr>
+                <w:lang w:val="de-CH"/>
+              </w:rPr>
+              <w:t>) klickt nach der Suche auf den Song (Rock Me Amadeus).</w:t>
+            </w:r>
+          </w:p>
+        </w:tc>
+        <w:tc>
+          <w:tcPr>
+            <w:tcW w:w="4819" w:type="dxa"/>
+            <w:tcBorders>
+              <w:top w:val="dotted" w:sz="6" w:space="0" w:color="919191"/>
+              <w:left w:val="dotted" w:sz="6" w:space="0" w:color="919191"/>
+              <w:bottom w:val="dotted" w:sz="6" w:space="0" w:color="919191"/>
+              <w:right w:val="dotted" w:sz="6" w:space="0" w:color="919191"/>
+            </w:tcBorders>
+            <w:shd w:val="clear" w:color="auto" w:fill="auto"/>
+            <w:tcMar>
+              <w:top w:w="80" w:type="dxa"/>
+              <w:left w:w="80" w:type="dxa"/>
+              <w:bottom w:w="80" w:type="dxa"/>
+              <w:right w:w="80" w:type="dxa"/>
+            </w:tcMar>
+          </w:tcPr>
+          <w:p>
+            <w:pPr>
+              <w:pStyle w:val="TableStyle2"/>
+              <w:rPr>
+                <w:lang w:val="de-CH"/>
+              </w:rPr>
+            </w:pPr>
+            <w:r>
+              <w:rPr>
+                <w:lang w:val="de-CH"/>
+              </w:rPr>
+              <w:t xml:space="preserve">Dem Admin (whitebeard@gmx.com) werden die Song Informationen angezeigt. Zudem hat er die Möglichkeit den Song (Rock Me Amadeus) zu bearbeiten oder zu löschen. </w:t>
+            </w:r>
+          </w:p>
+        </w:tc>
+      </w:tr>
+      <w:tr>
+        <w:tblPrEx>
+          <w:shd w:val="clear" w:color="auto" w:fill="auto"/>
+        </w:tblPrEx>
+        <w:trPr>
+          <w:trHeight w:val="255"/>
+        </w:trPr>
+        <w:tc>
+          <w:tcPr>
+            <w:tcW w:w="4675" w:type="dxa"/>
+            <w:tcBorders>
+              <w:top w:val="dotted" w:sz="6" w:space="0" w:color="919191"/>
+              <w:left w:val="single" w:sz="2" w:space="0" w:color="919191"/>
+              <w:bottom w:val="dotted" w:sz="6" w:space="0" w:color="919191"/>
+              <w:right w:val="dotted" w:sz="6" w:space="0" w:color="919191"/>
+            </w:tcBorders>
+            <w:shd w:val="clear" w:color="auto" w:fill="auto"/>
+            <w:tcMar>
+              <w:top w:w="80" w:type="dxa"/>
+              <w:left w:w="80" w:type="dxa"/>
+              <w:bottom w:w="80" w:type="dxa"/>
+              <w:right w:w="80" w:type="dxa"/>
+            </w:tcMar>
+          </w:tcPr>
+          <w:p>
+            <w:pPr>
+              <w:pStyle w:val="TableStyle2"/>
+              <w:rPr>
+                <w:lang w:val="de-CH"/>
+              </w:rPr>
+            </w:pPr>
+            <w:r>
+              <w:rPr>
+                <w:lang w:val="de-CH"/>
+              </w:rPr>
+              <w:t>Der Admin (</w:t>
+            </w:r>
+            <w:hyperlink r:id="rId45" w:history="1">
+              <w:r>
+                <w:rPr>
+                  <w:rStyle w:val="Hyperlink"/>
+                  <w:lang w:val="de-CH"/>
+                </w:rPr>
+                <w:t>whitebeard@gmx.com</w:t>
+              </w:r>
+            </w:hyperlink>
+            <w:r>
+              <w:rPr>
+                <w:lang w:val="de-CH"/>
+              </w:rPr>
+              <w:t>) passt die Songdauer des Songs (Rock Me Amadeus) an (3:45);</w:t>
+            </w:r>
+          </w:p>
+        </w:tc>
+        <w:tc>
+          <w:tcPr>
+            <w:tcW w:w="4819" w:type="dxa"/>
+            <w:tcBorders>
+              <w:top w:val="dotted" w:sz="6" w:space="0" w:color="919191"/>
+              <w:left w:val="dotted" w:sz="6" w:space="0" w:color="919191"/>
+              <w:bottom w:val="dotted" w:sz="6" w:space="0" w:color="919191"/>
+              <w:right w:val="dotted" w:sz="6" w:space="0" w:color="919191"/>
+            </w:tcBorders>
+            <w:shd w:val="clear" w:color="auto" w:fill="auto"/>
+            <w:tcMar>
+              <w:top w:w="80" w:type="dxa"/>
+              <w:left w:w="80" w:type="dxa"/>
+              <w:bottom w:w="80" w:type="dxa"/>
+              <w:right w:w="80" w:type="dxa"/>
+            </w:tcMar>
+          </w:tcPr>
+          <w:p>
+            <w:pPr>
+              <w:pStyle w:val="TableStyle2"/>
+              <w:rPr>
+                <w:lang w:val="de-CH"/>
+              </w:rPr>
+            </w:pPr>
+            <w:r>
+              <w:rPr>
+                <w:lang w:val="de-CH"/>
+              </w:rPr>
+              <w:t xml:space="preserve">In der Datenbank wird die Songdauer aktualisiert. </w:t>
+            </w:r>
+          </w:p>
+        </w:tc>
+      </w:tr>
+      <w:tr>
+        <w:tblPrEx>
+          <w:shd w:val="clear" w:color="auto" w:fill="auto"/>
+        </w:tblPrEx>
+        <w:trPr>
+          <w:trHeight w:val="255"/>
+        </w:trPr>
+        <w:tc>
+          <w:tcPr>
+            <w:tcW w:w="4675" w:type="dxa"/>
+            <w:tcBorders>
+              <w:top w:val="dotted" w:sz="6" w:space="0" w:color="919191"/>
+              <w:left w:val="single" w:sz="2" w:space="0" w:color="919191"/>
+              <w:bottom w:val="dotted" w:sz="6" w:space="0" w:color="919191"/>
+              <w:right w:val="dotted" w:sz="6" w:space="0" w:color="919191"/>
+            </w:tcBorders>
+            <w:shd w:val="clear" w:color="auto" w:fill="auto"/>
+            <w:tcMar>
+              <w:top w:w="80" w:type="dxa"/>
+              <w:left w:w="80" w:type="dxa"/>
+              <w:bottom w:w="80" w:type="dxa"/>
+              <w:right w:w="80" w:type="dxa"/>
+            </w:tcMar>
+          </w:tcPr>
+          <w:p>
+            <w:pPr>
+              <w:pStyle w:val="TableStyle2"/>
+              <w:rPr>
+                <w:lang w:val="de-CH"/>
+              </w:rPr>
+            </w:pPr>
+            <w:r>
+              <w:rPr>
+                <w:lang w:val="de-CH"/>
+              </w:rPr>
+              <w:lastRenderedPageBreak/>
+              <w:t>Der Benutzer (</w:t>
+            </w:r>
+            <w:hyperlink r:id="rId46" w:history="1">
+              <w:r>
+                <w:rPr>
+                  <w:rStyle w:val="Hyperlink"/>
+                  <w:lang w:val="de-CH"/>
+                </w:rPr>
+                <w:t>roger.gross@gmx.com</w:t>
+              </w:r>
+            </w:hyperlink>
+            <w:r>
+              <w:rPr>
+                <w:lang w:val="de-CH"/>
+              </w:rPr>
+              <w:t>) loggt sich wieder ein (P0R$€H€!)</w:t>
+            </w:r>
+          </w:p>
+        </w:tc>
+        <w:tc>
+          <w:tcPr>
+            <w:tcW w:w="4819" w:type="dxa"/>
+            <w:tcBorders>
+              <w:top w:val="dotted" w:sz="6" w:space="0" w:color="919191"/>
+              <w:left w:val="dotted" w:sz="6" w:space="0" w:color="919191"/>
+              <w:bottom w:val="dotted" w:sz="6" w:space="0" w:color="919191"/>
+              <w:right w:val="dotted" w:sz="6" w:space="0" w:color="919191"/>
+            </w:tcBorders>
+            <w:shd w:val="clear" w:color="auto" w:fill="auto"/>
+            <w:tcMar>
+              <w:top w:w="80" w:type="dxa"/>
+              <w:left w:w="80" w:type="dxa"/>
+              <w:bottom w:w="80" w:type="dxa"/>
+              <w:right w:w="80" w:type="dxa"/>
+            </w:tcMar>
+          </w:tcPr>
+          <w:p>
+            <w:pPr>
+              <w:pStyle w:val="TableStyle2"/>
+              <w:rPr>
+                <w:lang w:val="de-CH"/>
+              </w:rPr>
+            </w:pPr>
+            <w:r>
+              <w:rPr>
+                <w:lang w:val="de-CH"/>
+              </w:rPr>
+              <w:t xml:space="preserve">Seine Log-in Daten werden als Cookies gespeichert. </w:t>
+            </w:r>
+          </w:p>
+        </w:tc>
+      </w:tr>
+      <w:tr>
+        <w:tblPrEx>
+          <w:shd w:val="clear" w:color="auto" w:fill="auto"/>
+        </w:tblPrEx>
+        <w:trPr>
+          <w:trHeight w:val="255"/>
+        </w:trPr>
+        <w:tc>
+          <w:tcPr>
+            <w:tcW w:w="4675" w:type="dxa"/>
+            <w:tcBorders>
+              <w:top w:val="dotted" w:sz="6" w:space="0" w:color="919191"/>
+              <w:left w:val="single" w:sz="2" w:space="0" w:color="919191"/>
+              <w:bottom w:val="dotted" w:sz="6" w:space="0" w:color="919191"/>
+              <w:right w:val="dotted" w:sz="6" w:space="0" w:color="919191"/>
+            </w:tcBorders>
+            <w:shd w:val="clear" w:color="auto" w:fill="auto"/>
+            <w:tcMar>
+              <w:top w:w="80" w:type="dxa"/>
+              <w:left w:w="80" w:type="dxa"/>
+              <w:bottom w:w="80" w:type="dxa"/>
+              <w:right w:w="80" w:type="dxa"/>
+            </w:tcMar>
+          </w:tcPr>
+          <w:p>
+            <w:pPr>
+              <w:pStyle w:val="TableStyle2"/>
+              <w:rPr>
+                <w:lang w:val="de-CH"/>
+              </w:rPr>
+            </w:pPr>
+            <w:r>
+              <w:rPr>
+                <w:lang w:val="de-CH"/>
+              </w:rPr>
+              <w:t>Der Benutzer (</w:t>
+            </w:r>
+            <w:hyperlink r:id="rId47" w:history="1">
+              <w:r>
+                <w:rPr>
+                  <w:rStyle w:val="Hyperlink"/>
+                  <w:lang w:val="de-CH"/>
+                </w:rPr>
+                <w:t>roger.gross@gmx.com</w:t>
+              </w:r>
+            </w:hyperlink>
+            <w:r>
+              <w:rPr>
+                <w:lang w:val="de-CH"/>
+              </w:rPr>
+              <w:t>) sucht den Song (Rock Me Amadeus).</w:t>
+            </w:r>
+          </w:p>
+        </w:tc>
+        <w:tc>
+          <w:tcPr>
+            <w:tcW w:w="4819" w:type="dxa"/>
+            <w:tcBorders>
+              <w:top w:val="dotted" w:sz="6" w:space="0" w:color="919191"/>
+              <w:left w:val="dotted" w:sz="6" w:space="0" w:color="919191"/>
+              <w:bottom w:val="dotted" w:sz="6" w:space="0" w:color="919191"/>
+              <w:right w:val="dotted" w:sz="6" w:space="0" w:color="919191"/>
+            </w:tcBorders>
+            <w:shd w:val="clear" w:color="auto" w:fill="auto"/>
+            <w:tcMar>
+              <w:top w:w="80" w:type="dxa"/>
+              <w:left w:w="80" w:type="dxa"/>
+              <w:bottom w:w="80" w:type="dxa"/>
+              <w:right w:w="80" w:type="dxa"/>
+            </w:tcMar>
+          </w:tcPr>
+          <w:p>
+            <w:pPr>
+              <w:pStyle w:val="TableStyle2"/>
+              <w:rPr>
+                <w:lang w:val="de-CH"/>
+              </w:rPr>
+            </w:pPr>
+            <w:r>
+              <w:rPr>
+                <w:lang w:val="de-CH"/>
+              </w:rPr>
+              <w:t>Ihm wird der Song (Rock Me Amadeus) angezeigt sowie die Informationen dazu.</w:t>
+            </w:r>
+          </w:p>
+        </w:tc>
+      </w:tr>
+      <w:tr>
+        <w:tblPrEx>
+          <w:shd w:val="clear" w:color="auto" w:fill="auto"/>
+        </w:tblPrEx>
+        <w:trPr>
+          <w:trHeight w:val="255"/>
+        </w:trPr>
+        <w:tc>
+          <w:tcPr>
+            <w:tcW w:w="4675" w:type="dxa"/>
+            <w:tcBorders>
+              <w:top w:val="dotted" w:sz="6" w:space="0" w:color="919191"/>
+              <w:left w:val="single" w:sz="2" w:space="0" w:color="919191"/>
+              <w:bottom w:val="dotted" w:sz="6" w:space="0" w:color="919191"/>
+              <w:right w:val="dotted" w:sz="6" w:space="0" w:color="919191"/>
+            </w:tcBorders>
+            <w:shd w:val="clear" w:color="auto" w:fill="auto"/>
+            <w:tcMar>
+              <w:top w:w="80" w:type="dxa"/>
+              <w:left w:w="80" w:type="dxa"/>
+              <w:bottom w:w="80" w:type="dxa"/>
+              <w:right w:w="80" w:type="dxa"/>
+            </w:tcMar>
+          </w:tcPr>
+          <w:p>
+            <w:pPr>
+              <w:pStyle w:val="TableStyle2"/>
+              <w:rPr>
+                <w:lang w:val="de-CH"/>
+              </w:rPr>
+            </w:pPr>
+            <w:r>
+              <w:rPr>
+                <w:lang w:val="de-CH"/>
+              </w:rPr>
+              <w:t>Der Benutzer (</w:t>
+            </w:r>
+            <w:hyperlink r:id="rId48" w:history="1">
+              <w:r>
+                <w:rPr>
+                  <w:rStyle w:val="Hyperlink"/>
+                  <w:lang w:val="de-CH"/>
+                </w:rPr>
+                <w:t>roger.gross@gmx.com</w:t>
+              </w:r>
+            </w:hyperlink>
+            <w:r>
+              <w:rPr>
+                <w:lang w:val="de-CH"/>
+              </w:rPr>
+              <w:t>) lehnt den Song (Rock Me Amadeus) aus.</w:t>
+            </w:r>
+          </w:p>
+        </w:tc>
+        <w:tc>
+          <w:tcPr>
+            <w:tcW w:w="4819" w:type="dxa"/>
+            <w:tcBorders>
+              <w:top w:val="dotted" w:sz="6" w:space="0" w:color="919191"/>
+              <w:left w:val="dotted" w:sz="6" w:space="0" w:color="919191"/>
+              <w:bottom w:val="dotted" w:sz="6" w:space="0" w:color="919191"/>
+              <w:right w:val="dotted" w:sz="6" w:space="0" w:color="919191"/>
+            </w:tcBorders>
+            <w:shd w:val="clear" w:color="auto" w:fill="auto"/>
+            <w:tcMar>
+              <w:top w:w="80" w:type="dxa"/>
+              <w:left w:w="80" w:type="dxa"/>
+              <w:bottom w:w="80" w:type="dxa"/>
+              <w:right w:w="80" w:type="dxa"/>
+            </w:tcMar>
+          </w:tcPr>
+          <w:p>
+            <w:pPr>
+              <w:pStyle w:val="TableStyle2"/>
+              <w:rPr>
+                <w:lang w:val="de-CH"/>
+              </w:rPr>
+            </w:pPr>
+            <w:r>
+              <w:rPr>
+                <w:lang w:val="de-CH"/>
+              </w:rPr>
+              <w:t xml:space="preserve">In der Datenbank ist der Eintrag ersichtlich sowie auf dem Starbildschirm unter dem Punkt Ausleihen. </w:t>
+            </w:r>
+          </w:p>
+        </w:tc>
+      </w:tr>
+      <w:tr>
+        <w:tblPrEx>
+          <w:shd w:val="clear" w:color="auto" w:fill="auto"/>
+        </w:tblPrEx>
+        <w:trPr>
+          <w:trHeight w:val="255"/>
+        </w:trPr>
+        <w:tc>
+          <w:tcPr>
+            <w:tcW w:w="4675" w:type="dxa"/>
+            <w:tcBorders>
+              <w:top w:val="dotted" w:sz="6" w:space="0" w:color="919191"/>
+              <w:left w:val="single" w:sz="2" w:space="0" w:color="919191"/>
+              <w:bottom w:val="dotted" w:sz="6" w:space="0" w:color="919191"/>
+              <w:right w:val="dotted" w:sz="6" w:space="0" w:color="919191"/>
+            </w:tcBorders>
+            <w:shd w:val="clear" w:color="auto" w:fill="auto"/>
+            <w:tcMar>
+              <w:top w:w="80" w:type="dxa"/>
+              <w:left w:w="80" w:type="dxa"/>
+              <w:bottom w:w="80" w:type="dxa"/>
+              <w:right w:w="80" w:type="dxa"/>
+            </w:tcMar>
+          </w:tcPr>
+          <w:p>
+            <w:pPr>
+              <w:pStyle w:val="TableStyle2"/>
+              <w:rPr>
+                <w:lang w:val="de-CH"/>
+              </w:rPr>
+            </w:pPr>
+            <w:r>
+              <w:rPr>
+                <w:lang w:val="de-CH"/>
+              </w:rPr>
+              <w:t>Der Benutzer (</w:t>
+            </w:r>
+            <w:hyperlink r:id="rId49" w:history="1">
+              <w:r>
+                <w:rPr>
+                  <w:rStyle w:val="Hyperlink"/>
+                  <w:lang w:val="de-CH"/>
+                </w:rPr>
+                <w:t>roger.gross@gmx.com</w:t>
+              </w:r>
+            </w:hyperlink>
+            <w:r>
+              <w:rPr>
+                <w:lang w:val="de-CH"/>
+              </w:rPr>
+              <w:t xml:space="preserve">) </w:t>
+            </w:r>
+          </w:p>
+          <w:p>
+            <w:pPr>
+              <w:pStyle w:val="TableStyle2"/>
+              <w:rPr>
+                <w:lang w:val="de-CH"/>
+              </w:rPr>
+            </w:pPr>
+            <w:r>
+              <w:rPr>
+                <w:lang w:val="de-CH"/>
+              </w:rPr>
+              <w:t xml:space="preserve">Versucht den Song (Rock Me Amadeus) ein weiteres Mal auszuleihen. </w:t>
+            </w:r>
+          </w:p>
+        </w:tc>
+        <w:tc>
+          <w:tcPr>
+            <w:tcW w:w="4819" w:type="dxa"/>
+            <w:tcBorders>
+              <w:top w:val="dotted" w:sz="6" w:space="0" w:color="919191"/>
+              <w:left w:val="dotted" w:sz="6" w:space="0" w:color="919191"/>
+              <w:bottom w:val="dotted" w:sz="6" w:space="0" w:color="919191"/>
+              <w:right w:val="dotted" w:sz="6" w:space="0" w:color="919191"/>
+            </w:tcBorders>
+            <w:shd w:val="clear" w:color="auto" w:fill="auto"/>
+            <w:tcMar>
+              <w:top w:w="80" w:type="dxa"/>
+              <w:left w:w="80" w:type="dxa"/>
+              <w:bottom w:w="80" w:type="dxa"/>
+              <w:right w:w="80" w:type="dxa"/>
+            </w:tcMar>
+          </w:tcPr>
+          <w:p>
+            <w:pPr>
+              <w:pStyle w:val="TableStyle2"/>
+              <w:rPr>
+                <w:lang w:val="de-CH"/>
+              </w:rPr>
+            </w:pPr>
+            <w:r>
+              <w:rPr>
+                <w:lang w:val="de-CH"/>
+              </w:rPr>
+              <w:t>Ihm wird angezeigt das der Song (Rock Me Amadeus) bereists ausgeliehen worden ist.</w:t>
+            </w:r>
+          </w:p>
+        </w:tc>
+      </w:tr>
+      <w:tr>
+        <w:tblPrEx>
+          <w:shd w:val="clear" w:color="auto" w:fill="auto"/>
+        </w:tblPrEx>
+        <w:trPr>
+          <w:trHeight w:val="255"/>
+        </w:trPr>
+        <w:tc>
+          <w:tcPr>
+            <w:tcW w:w="4675" w:type="dxa"/>
+            <w:tcBorders>
+              <w:top w:val="dotted" w:sz="6" w:space="0" w:color="919191"/>
+              <w:left w:val="single" w:sz="2" w:space="0" w:color="919191"/>
+              <w:bottom w:val="dotted" w:sz="6" w:space="0" w:color="919191"/>
+              <w:right w:val="dotted" w:sz="6" w:space="0" w:color="919191"/>
+            </w:tcBorders>
+            <w:shd w:val="clear" w:color="auto" w:fill="auto"/>
+            <w:tcMar>
+              <w:top w:w="80" w:type="dxa"/>
+              <w:left w:w="80" w:type="dxa"/>
+              <w:bottom w:w="80" w:type="dxa"/>
+              <w:right w:w="80" w:type="dxa"/>
+            </w:tcMar>
+          </w:tcPr>
+          <w:p>
+            <w:pPr>
+              <w:pStyle w:val="TableStyle2"/>
+              <w:rPr>
+                <w:lang w:val="de-CH"/>
+              </w:rPr>
+            </w:pPr>
+            <w:r>
+              <w:rPr>
+                <w:lang w:val="de-CH"/>
+              </w:rPr>
+              <w:t>Der Benutzer (</w:t>
+            </w:r>
+            <w:hyperlink r:id="rId50" w:history="1">
+              <w:r>
+                <w:rPr>
+                  <w:rStyle w:val="Hyperlink"/>
+                  <w:lang w:val="de-CH"/>
+                </w:rPr>
+                <w:t>roger.gross@gmx.com</w:t>
+              </w:r>
+            </w:hyperlink>
+            <w:r>
+              <w:rPr>
+                <w:lang w:val="de-CH"/>
+              </w:rPr>
+              <w:t>) gibt den Song (Rock Me Amadeus) zurück.</w:t>
+            </w:r>
+          </w:p>
+        </w:tc>
+        <w:tc>
+          <w:tcPr>
+            <w:tcW w:w="4819" w:type="dxa"/>
+            <w:tcBorders>
+              <w:top w:val="dotted" w:sz="6" w:space="0" w:color="919191"/>
+              <w:left w:val="dotted" w:sz="6" w:space="0" w:color="919191"/>
+              <w:bottom w:val="dotted" w:sz="6" w:space="0" w:color="919191"/>
+              <w:right w:val="dotted" w:sz="6" w:space="0" w:color="919191"/>
+            </w:tcBorders>
+            <w:shd w:val="clear" w:color="auto" w:fill="auto"/>
+            <w:tcMar>
+              <w:top w:w="80" w:type="dxa"/>
+              <w:left w:w="80" w:type="dxa"/>
+              <w:bottom w:w="80" w:type="dxa"/>
+              <w:right w:w="80" w:type="dxa"/>
+            </w:tcMar>
+          </w:tcPr>
+          <w:p>
+            <w:pPr>
+              <w:pStyle w:val="TableStyle2"/>
+              <w:rPr>
+                <w:lang w:val="de-CH"/>
+              </w:rPr>
+            </w:pPr>
+            <w:r>
+              <w:rPr>
+                <w:lang w:val="de-CH"/>
+              </w:rPr>
+              <w:t xml:space="preserve">Es erscheint ein Pop-up, das die Ausleihe zurückgegeben wurde. In der Datenbank wird ein End-Datum hinzugefügt. </w:t>
+            </w:r>
+          </w:p>
+        </w:tc>
+      </w:tr>
+      <w:tr>
+        <w:tblPrEx>
+          <w:shd w:val="clear" w:color="auto" w:fill="auto"/>
+        </w:tblPrEx>
+        <w:trPr>
+          <w:trHeight w:val="255"/>
+        </w:trPr>
+        <w:tc>
+          <w:tcPr>
+            <w:tcW w:w="4675" w:type="dxa"/>
+            <w:tcBorders>
+              <w:top w:val="dotted" w:sz="6" w:space="0" w:color="919191"/>
+              <w:left w:val="single" w:sz="2" w:space="0" w:color="919191"/>
+              <w:bottom w:val="dotted" w:sz="6" w:space="0" w:color="919191"/>
+              <w:right w:val="dotted" w:sz="6" w:space="0" w:color="919191"/>
+            </w:tcBorders>
+            <w:shd w:val="clear" w:color="auto" w:fill="auto"/>
+            <w:tcMar>
+              <w:top w:w="80" w:type="dxa"/>
+              <w:left w:w="80" w:type="dxa"/>
+              <w:bottom w:w="80" w:type="dxa"/>
+              <w:right w:w="80" w:type="dxa"/>
+            </w:tcMar>
+          </w:tcPr>
+          <w:p>
+            <w:pPr>
+              <w:pStyle w:val="TableStyle2"/>
+              <w:rPr>
+                <w:lang w:val="de-CH"/>
+              </w:rPr>
+            </w:pPr>
+            <w:r>
+              <w:rPr>
+                <w:lang w:val="de-CH"/>
+              </w:rPr>
+              <w:t>Der Benutzer (</w:t>
+            </w:r>
+            <w:hyperlink r:id="rId51" w:history="1">
+              <w:r>
+                <w:rPr>
+                  <w:rStyle w:val="Hyperlink"/>
+                  <w:lang w:val="de-CH"/>
+                </w:rPr>
+                <w:t>roger.gross@gmx.com</w:t>
+              </w:r>
+            </w:hyperlink>
+            <w:r>
+              <w:rPr>
+                <w:lang w:val="de-CH"/>
+              </w:rPr>
+              <w:t xml:space="preserve">) löscht sich selbst. </w:t>
+            </w:r>
+          </w:p>
+        </w:tc>
+        <w:tc>
+          <w:tcPr>
+            <w:tcW w:w="4819" w:type="dxa"/>
+            <w:tcBorders>
+              <w:top w:val="dotted" w:sz="6" w:space="0" w:color="919191"/>
+              <w:left w:val="dotted" w:sz="6" w:space="0" w:color="919191"/>
+              <w:bottom w:val="dotted" w:sz="6" w:space="0" w:color="919191"/>
+              <w:right w:val="dotted" w:sz="6" w:space="0" w:color="919191"/>
+            </w:tcBorders>
+            <w:shd w:val="clear" w:color="auto" w:fill="auto"/>
+            <w:tcMar>
+              <w:top w:w="80" w:type="dxa"/>
+              <w:left w:w="80" w:type="dxa"/>
+              <w:bottom w:w="80" w:type="dxa"/>
+              <w:right w:w="80" w:type="dxa"/>
+            </w:tcMar>
+          </w:tcPr>
+          <w:p>
+            <w:pPr>
+              <w:pStyle w:val="TableStyle2"/>
+              <w:rPr>
+                <w:lang w:val="de-CH"/>
+              </w:rPr>
+            </w:pPr>
+            <w:r>
+              <w:rPr>
+                <w:lang w:val="de-CH"/>
+              </w:rPr>
+              <w:t>Der Benutzer ist nichtmehr in der Datenbank als User vorhanden. Seine Ausleihen werden zurückgegeben.</w:t>
+            </w:r>
+          </w:p>
+        </w:tc>
+      </w:tr>
+      <w:tr>
+        <w:tblPrEx>
+          <w:shd w:val="clear" w:color="auto" w:fill="auto"/>
+        </w:tblPrEx>
+        <w:trPr>
+          <w:trHeight w:val="255"/>
+        </w:trPr>
+        <w:tc>
+          <w:tcPr>
+            <w:tcW w:w="4675" w:type="dxa"/>
+            <w:tcBorders>
+              <w:top w:val="dotted" w:sz="6" w:space="0" w:color="919191"/>
+              <w:left w:val="single" w:sz="2" w:space="0" w:color="919191"/>
+              <w:bottom w:val="dotted" w:sz="6" w:space="0" w:color="919191"/>
+              <w:right w:val="dotted" w:sz="6" w:space="0" w:color="919191"/>
+            </w:tcBorders>
+            <w:shd w:val="clear" w:color="auto" w:fill="auto"/>
+            <w:tcMar>
+              <w:top w:w="80" w:type="dxa"/>
+              <w:left w:w="80" w:type="dxa"/>
+              <w:bottom w:w="80" w:type="dxa"/>
+              <w:right w:w="80" w:type="dxa"/>
+            </w:tcMar>
+          </w:tcPr>
+          <w:p>
+            <w:pPr>
+              <w:pStyle w:val="TableStyle2"/>
+              <w:rPr>
+                <w:lang w:val="de-CH"/>
+              </w:rPr>
+            </w:pPr>
+            <w:r>
+              <w:rPr>
+                <w:lang w:val="de-CH"/>
+              </w:rPr>
+              <w:t>Der Admin (</w:t>
+            </w:r>
+            <w:hyperlink r:id="rId52" w:history="1">
+              <w:r>
+                <w:rPr>
+                  <w:rStyle w:val="Hyperlink"/>
+                  <w:lang w:val="de-CH"/>
+                </w:rPr>
+                <w:t>whitebeard@gmx.com</w:t>
+              </w:r>
+            </w:hyperlink>
+            <w:r>
+              <w:rPr>
+                <w:lang w:val="de-CH"/>
+              </w:rPr>
+              <w:t>) leiht den Song (Rock Me Amadeus) aus.</w:t>
+            </w:r>
+          </w:p>
+        </w:tc>
+        <w:tc>
+          <w:tcPr>
+            <w:tcW w:w="4819" w:type="dxa"/>
+            <w:tcBorders>
+              <w:top w:val="dotted" w:sz="6" w:space="0" w:color="919191"/>
+              <w:left w:val="dotted" w:sz="6" w:space="0" w:color="919191"/>
+              <w:bottom w:val="dotted" w:sz="6" w:space="0" w:color="919191"/>
+              <w:right w:val="dotted" w:sz="6" w:space="0" w:color="919191"/>
+            </w:tcBorders>
+            <w:shd w:val="clear" w:color="auto" w:fill="auto"/>
+            <w:tcMar>
+              <w:top w:w="80" w:type="dxa"/>
+              <w:left w:w="80" w:type="dxa"/>
+              <w:bottom w:w="80" w:type="dxa"/>
+              <w:right w:w="80" w:type="dxa"/>
+            </w:tcMar>
+          </w:tcPr>
+          <w:p>
+            <w:pPr>
+              <w:pStyle w:val="TableStyle2"/>
+              <w:rPr>
+                <w:lang w:val="de-CH"/>
+              </w:rPr>
+            </w:pPr>
+            <w:r>
+              <w:rPr>
+                <w:lang w:val="de-CH"/>
+              </w:rPr>
+              <w:t>In der Datenbank ist der Eintrag ersichtlich sowie auf dem Starbildschirm unter dem Punkt Ausleihen.</w:t>
+            </w:r>
+          </w:p>
+        </w:tc>
+      </w:tr>
+      <w:tr>
+        <w:tblPrEx>
+          <w:shd w:val="clear" w:color="auto" w:fill="auto"/>
+        </w:tblPrEx>
+        <w:trPr>
+          <w:trHeight w:val="255"/>
+        </w:trPr>
+        <w:tc>
+          <w:tcPr>
+            <w:tcW w:w="4675" w:type="dxa"/>
+            <w:tcBorders>
+              <w:top w:val="dotted" w:sz="6" w:space="0" w:color="919191"/>
+              <w:left w:val="single" w:sz="2" w:space="0" w:color="919191"/>
+              <w:bottom w:val="dotted" w:sz="6" w:space="0" w:color="919191"/>
+              <w:right w:val="dotted" w:sz="6" w:space="0" w:color="919191"/>
+            </w:tcBorders>
+            <w:shd w:val="clear" w:color="auto" w:fill="auto"/>
+            <w:tcMar>
+              <w:top w:w="80" w:type="dxa"/>
+              <w:left w:w="80" w:type="dxa"/>
+              <w:bottom w:w="80" w:type="dxa"/>
+              <w:right w:w="80" w:type="dxa"/>
+            </w:tcMar>
+          </w:tcPr>
+          <w:p>
+            <w:pPr>
+              <w:pStyle w:val="TableStyle2"/>
+              <w:rPr>
+                <w:lang w:val="de-CH"/>
+              </w:rPr>
+            </w:pPr>
+            <w:r>
+              <w:rPr>
+                <w:lang w:val="de-CH"/>
+              </w:rPr>
+              <w:t xml:space="preserve">Der Song (Rock Me Amadeus) ist schon 31 Tage vom Admin (whitebeard@gmx.com) ausgeliehen. </w:t>
+            </w:r>
+          </w:p>
+        </w:tc>
+        <w:tc>
+          <w:tcPr>
+            <w:tcW w:w="4819" w:type="dxa"/>
+            <w:tcBorders>
+              <w:top w:val="dotted" w:sz="6" w:space="0" w:color="919191"/>
+              <w:left w:val="dotted" w:sz="6" w:space="0" w:color="919191"/>
+              <w:bottom w:val="dotted" w:sz="6" w:space="0" w:color="919191"/>
+              <w:right w:val="dotted" w:sz="6" w:space="0" w:color="919191"/>
+            </w:tcBorders>
+            <w:shd w:val="clear" w:color="auto" w:fill="auto"/>
+            <w:tcMar>
+              <w:top w:w="80" w:type="dxa"/>
+              <w:left w:w="80" w:type="dxa"/>
+              <w:bottom w:w="80" w:type="dxa"/>
+              <w:right w:w="80" w:type="dxa"/>
+            </w:tcMar>
+          </w:tcPr>
+          <w:p>
+            <w:pPr>
+              <w:pStyle w:val="TableStyle2"/>
+              <w:rPr>
+                <w:lang w:val="de-CH"/>
+              </w:rPr>
+            </w:pPr>
+            <w:r>
+              <w:rPr>
+                <w:lang w:val="de-CH"/>
+              </w:rPr>
+              <w:t xml:space="preserve">Der Song (Rock Me Amadeus) wird automatisch zurückgegeben. </w:t>
+            </w:r>
+          </w:p>
+        </w:tc>
+      </w:tr>
+      <w:tr>
+        <w:tblPrEx>
+          <w:shd w:val="clear" w:color="auto" w:fill="auto"/>
+        </w:tblPrEx>
+        <w:trPr>
+          <w:trHeight w:val="255"/>
+        </w:trPr>
+        <w:tc>
+          <w:tcPr>
+            <w:tcW w:w="4675" w:type="dxa"/>
+            <w:tcBorders>
+              <w:top w:val="dotted" w:sz="6" w:space="0" w:color="919191"/>
+              <w:left w:val="single" w:sz="2" w:space="0" w:color="919191"/>
+              <w:bottom w:val="dotted" w:sz="6" w:space="0" w:color="919191"/>
+              <w:right w:val="dotted" w:sz="6" w:space="0" w:color="919191"/>
+            </w:tcBorders>
+            <w:shd w:val="clear" w:color="auto" w:fill="auto"/>
+            <w:tcMar>
+              <w:top w:w="80" w:type="dxa"/>
+              <w:left w:w="80" w:type="dxa"/>
+              <w:bottom w:w="80" w:type="dxa"/>
+              <w:right w:w="80" w:type="dxa"/>
+            </w:tcMar>
+          </w:tcPr>
+          <w:p>
+            <w:pPr>
+              <w:pStyle w:val="TableStyle2"/>
+              <w:rPr>
+                <w:lang w:val="de-CH"/>
+              </w:rPr>
+            </w:pPr>
+            <w:r>
+              <w:rPr>
+                <w:lang w:val="de-CH"/>
+              </w:rPr>
+              <w:t>Der Admin (</w:t>
+            </w:r>
+            <w:hyperlink r:id="rId53" w:history="1">
+              <w:r>
+                <w:rPr>
+                  <w:rStyle w:val="Hyperlink"/>
+                  <w:lang w:val="de-CH"/>
+                </w:rPr>
+                <w:t>whitebeard@gmx.com</w:t>
+              </w:r>
+            </w:hyperlink>
+            <w:r>
+              <w:rPr>
+                <w:lang w:val="de-CH"/>
+              </w:rPr>
+              <w:t>) löscht den Song (Rock Me Amadeus).</w:t>
+            </w:r>
+          </w:p>
+        </w:tc>
+        <w:tc>
+          <w:tcPr>
+            <w:tcW w:w="4819" w:type="dxa"/>
+            <w:tcBorders>
+              <w:top w:val="dotted" w:sz="6" w:space="0" w:color="919191"/>
+              <w:left w:val="dotted" w:sz="6" w:space="0" w:color="919191"/>
+              <w:bottom w:val="dotted" w:sz="6" w:space="0" w:color="919191"/>
+              <w:right w:val="dotted" w:sz="6" w:space="0" w:color="919191"/>
+            </w:tcBorders>
+            <w:shd w:val="clear" w:color="auto" w:fill="auto"/>
+            <w:tcMar>
+              <w:top w:w="80" w:type="dxa"/>
+              <w:left w:w="80" w:type="dxa"/>
+              <w:bottom w:w="80" w:type="dxa"/>
+              <w:right w:w="80" w:type="dxa"/>
+            </w:tcMar>
+          </w:tcPr>
+          <w:p>
+            <w:pPr>
+              <w:pStyle w:val="TableStyle2"/>
+              <w:rPr>
+                <w:lang w:val="de-CH"/>
+              </w:rPr>
+            </w:pPr>
+            <w:r>
+              <w:rPr>
+                <w:lang w:val="de-CH"/>
+              </w:rPr>
+              <w:t xml:space="preserve">Der Song ist nichtmehr in der Datenbank als Song vorhanden. </w:t>
+            </w:r>
+          </w:p>
+        </w:tc>
+      </w:tr>
+      <w:tr>
+        <w:tblPrEx>
+          <w:shd w:val="clear" w:color="auto" w:fill="auto"/>
+        </w:tblPrEx>
+        <w:trPr>
+          <w:trHeight w:val="255"/>
+        </w:trPr>
+        <w:tc>
+          <w:tcPr>
+            <w:tcW w:w="4675" w:type="dxa"/>
+            <w:tcBorders>
+              <w:top w:val="dotted" w:sz="6" w:space="0" w:color="919191"/>
+              <w:left w:val="single" w:sz="2" w:space="0" w:color="919191"/>
+              <w:bottom w:val="dotted" w:sz="6" w:space="0" w:color="919191"/>
+              <w:right w:val="dotted" w:sz="6" w:space="0" w:color="919191"/>
+            </w:tcBorders>
+            <w:shd w:val="clear" w:color="auto" w:fill="auto"/>
+            <w:tcMar>
+              <w:top w:w="80" w:type="dxa"/>
+              <w:left w:w="80" w:type="dxa"/>
+              <w:bottom w:w="80" w:type="dxa"/>
+              <w:right w:w="80" w:type="dxa"/>
+            </w:tcMar>
+          </w:tcPr>
+          <w:p>
+            <w:pPr>
+              <w:pStyle w:val="TableStyle2"/>
+              <w:rPr>
+                <w:lang w:val="de-CH"/>
+              </w:rPr>
+            </w:pPr>
+            <w:r>
+              <w:rPr>
+                <w:lang w:val="de-CH"/>
+              </w:rPr>
+              <w:t>Der Admin (</w:t>
+            </w:r>
+            <w:hyperlink r:id="rId54" w:history="1">
+              <w:r>
+                <w:rPr>
+                  <w:rStyle w:val="Hyperlink"/>
+                  <w:lang w:val="de-CH"/>
+                </w:rPr>
+                <w:t>whitebeard@gmx.com</w:t>
+              </w:r>
+            </w:hyperlink>
+            <w:r>
+              <w:rPr>
+                <w:lang w:val="de-CH"/>
+              </w:rPr>
+              <w:t>) löscht sich selbst über das Admin Panel.</w:t>
+            </w:r>
+          </w:p>
+        </w:tc>
+        <w:tc>
+          <w:tcPr>
+            <w:tcW w:w="4819" w:type="dxa"/>
+            <w:tcBorders>
+              <w:top w:val="dotted" w:sz="6" w:space="0" w:color="919191"/>
+              <w:left w:val="dotted" w:sz="6" w:space="0" w:color="919191"/>
+              <w:bottom w:val="dotted" w:sz="6" w:space="0" w:color="919191"/>
+              <w:right w:val="dotted" w:sz="6" w:space="0" w:color="919191"/>
+            </w:tcBorders>
+            <w:shd w:val="clear" w:color="auto" w:fill="auto"/>
+            <w:tcMar>
+              <w:top w:w="80" w:type="dxa"/>
+              <w:left w:w="80" w:type="dxa"/>
+              <w:bottom w:w="80" w:type="dxa"/>
+              <w:right w:w="80" w:type="dxa"/>
+            </w:tcMar>
+          </w:tcPr>
+          <w:p>
+            <w:pPr>
+              <w:pStyle w:val="TableStyle2"/>
+              <w:rPr>
+                <w:lang w:val="de-CH"/>
+              </w:rPr>
+            </w:pPr>
+            <w:r>
+              <w:rPr>
+                <w:lang w:val="de-CH"/>
+              </w:rPr>
+              <w:t>Der Admin ist nichtmehr in der Datenbank als User vorhanden. Seine Spuren, ausgeliehene Songs, bleiben.</w:t>
+            </w:r>
+          </w:p>
+        </w:tc>
+      </w:tr>
+      <w:tr>
+        <w:tblPrEx>
+          <w:shd w:val="clear" w:color="auto" w:fill="auto"/>
+        </w:tblPrEx>
+        <w:trPr>
+          <w:trHeight w:val="255"/>
+        </w:trPr>
+        <w:tc>
+          <w:tcPr>
+            <w:tcW w:w="4675" w:type="dxa"/>
+            <w:tcBorders>
+              <w:top w:val="dotted" w:sz="6" w:space="0" w:color="919191"/>
+              <w:left w:val="single" w:sz="2" w:space="0" w:color="919191"/>
+              <w:bottom w:val="dotted" w:sz="6" w:space="0" w:color="919191"/>
+              <w:right w:val="dotted" w:sz="6" w:space="0" w:color="919191"/>
+            </w:tcBorders>
+            <w:shd w:val="clear" w:color="auto" w:fill="auto"/>
+            <w:tcMar>
+              <w:top w:w="80" w:type="dxa"/>
+              <w:left w:w="80" w:type="dxa"/>
+              <w:bottom w:w="80" w:type="dxa"/>
+              <w:right w:w="80" w:type="dxa"/>
+            </w:tcMar>
+          </w:tcPr>
+          <w:p>
+            <w:pPr>
+              <w:pStyle w:val="TableStyle2"/>
+              <w:rPr>
+                <w:lang w:val="de-CH"/>
+              </w:rPr>
+            </w:pPr>
+            <w:r>
+              <w:rPr>
+                <w:lang w:val="de-CH"/>
+              </w:rPr>
+              <w:t>Ein Benutzer will sich als mit dem Geschlecht Divers registrieren.</w:t>
+            </w:r>
+          </w:p>
+        </w:tc>
+        <w:tc>
+          <w:tcPr>
+            <w:tcW w:w="4819" w:type="dxa"/>
+            <w:tcBorders>
+              <w:top w:val="dotted" w:sz="6" w:space="0" w:color="919191"/>
+              <w:left w:val="dotted" w:sz="6" w:space="0" w:color="919191"/>
+              <w:bottom w:val="dotted" w:sz="6" w:space="0" w:color="919191"/>
+              <w:right w:val="dotted" w:sz="6" w:space="0" w:color="919191"/>
+            </w:tcBorders>
+            <w:shd w:val="clear" w:color="auto" w:fill="auto"/>
+            <w:tcMar>
+              <w:top w:w="80" w:type="dxa"/>
+              <w:left w:w="80" w:type="dxa"/>
+              <w:bottom w:w="80" w:type="dxa"/>
+              <w:right w:w="80" w:type="dxa"/>
+            </w:tcMar>
+          </w:tcPr>
+          <w:p>
+            <w:pPr>
+              <w:pStyle w:val="TableStyle2"/>
+              <w:rPr>
+                <w:lang w:val="de-CH"/>
+              </w:rPr>
+            </w:pPr>
+            <w:r>
+              <w:rPr>
+                <w:lang w:val="de-CH"/>
+              </w:rPr>
+              <w:t>Der Benutzer kann in der Registerpage Divers anwählen.</w:t>
+            </w:r>
+          </w:p>
+        </w:tc>
+      </w:tr>
+      <w:tr>
+        <w:tblPrEx>
+          <w:shd w:val="clear" w:color="auto" w:fill="auto"/>
+        </w:tblPrEx>
+        <w:trPr>
+          <w:trHeight w:val="255"/>
+        </w:trPr>
+        <w:tc>
+          <w:tcPr>
+            <w:tcW w:w="4675" w:type="dxa"/>
+            <w:tcBorders>
+              <w:top w:val="dotted" w:sz="6" w:space="0" w:color="919191"/>
+              <w:left w:val="single" w:sz="2" w:space="0" w:color="919191"/>
+              <w:bottom w:val="dotted" w:sz="6" w:space="0" w:color="919191"/>
+              <w:right w:val="dotted" w:sz="6" w:space="0" w:color="919191"/>
+            </w:tcBorders>
+            <w:shd w:val="clear" w:color="auto" w:fill="auto"/>
+            <w:tcMar>
+              <w:top w:w="80" w:type="dxa"/>
+              <w:left w:w="80" w:type="dxa"/>
+              <w:bottom w:w="80" w:type="dxa"/>
+              <w:right w:w="80" w:type="dxa"/>
+            </w:tcMar>
+          </w:tcPr>
+          <w:p>
+            <w:pPr>
+              <w:pStyle w:val="TableStyle2"/>
+              <w:rPr>
+                <w:lang w:val="de-CH"/>
+              </w:rPr>
+            </w:pPr>
+            <w:r>
+              <w:rPr>
+                <w:lang w:val="de-CH"/>
+              </w:rPr>
+              <w:t>Der Benutzer logt sich aus.</w:t>
+            </w:r>
+          </w:p>
+        </w:tc>
+        <w:tc>
+          <w:tcPr>
+            <w:tcW w:w="4819" w:type="dxa"/>
+            <w:tcBorders>
+              <w:top w:val="dotted" w:sz="6" w:space="0" w:color="919191"/>
+              <w:left w:val="dotted" w:sz="6" w:space="0" w:color="919191"/>
+              <w:bottom w:val="dotted" w:sz="6" w:space="0" w:color="919191"/>
+              <w:right w:val="dotted" w:sz="6" w:space="0" w:color="919191"/>
+            </w:tcBorders>
+            <w:shd w:val="clear" w:color="auto" w:fill="auto"/>
+            <w:tcMar>
+              <w:top w:w="80" w:type="dxa"/>
+              <w:left w:w="80" w:type="dxa"/>
+              <w:bottom w:w="80" w:type="dxa"/>
+              <w:right w:w="80" w:type="dxa"/>
+            </w:tcMar>
+          </w:tcPr>
+          <w:p>
+            <w:pPr>
+              <w:pStyle w:val="TableStyle2"/>
+              <w:rPr>
+                <w:lang w:val="de-CH"/>
+              </w:rPr>
+            </w:pPr>
+            <w:r>
+              <w:rPr>
+                <w:lang w:val="de-CH"/>
+              </w:rPr>
+              <w:t>Der Benutzer kommt zurück auf die Login Page mit leeren Feldern und ohne Errors</w:t>
+            </w:r>
+          </w:p>
+        </w:tc>
+      </w:tr>
+      <w:tr>
+        <w:tblPrEx>
+          <w:shd w:val="clear" w:color="auto" w:fill="auto"/>
+        </w:tblPrEx>
+        <w:trPr>
+          <w:trHeight w:val="255"/>
+        </w:trPr>
+        <w:tc>
+          <w:tcPr>
+            <w:tcW w:w="4675" w:type="dxa"/>
+            <w:tcBorders>
+              <w:top w:val="dotted" w:sz="6" w:space="0" w:color="919191"/>
+              <w:left w:val="single" w:sz="2" w:space="0" w:color="919191"/>
+              <w:bottom w:val="dotted" w:sz="6" w:space="0" w:color="919191"/>
+              <w:right w:val="dotted" w:sz="6" w:space="0" w:color="919191"/>
+            </w:tcBorders>
+            <w:shd w:val="clear" w:color="auto" w:fill="auto"/>
+            <w:tcMar>
+              <w:top w:w="80" w:type="dxa"/>
+              <w:left w:w="80" w:type="dxa"/>
+              <w:bottom w:w="80" w:type="dxa"/>
+              <w:right w:w="80" w:type="dxa"/>
+            </w:tcMar>
+          </w:tcPr>
+          <w:p>
+            <w:pPr>
+              <w:pStyle w:val="TableStyle2"/>
+              <w:rPr>
+                <w:lang w:val="de-CH"/>
+              </w:rPr>
+            </w:pPr>
+            <w:r>
+              <w:rPr>
+                <w:lang w:val="de-CH"/>
+              </w:rPr>
+              <w:t xml:space="preserve">Den Benutzer (Herr Francois Golat, </w:t>
+            </w:r>
+            <w:hyperlink r:id="rId55" w:history="1">
+              <w:r>
+                <w:rPr>
+                  <w:rStyle w:val="Hyperlink"/>
+                  <w:lang w:val="de-CH"/>
+                </w:rPr>
+                <w:t>Francois@bluewin.ch</w:t>
+              </w:r>
+            </w:hyperlink>
+            <w:r>
+              <w:rPr>
+                <w:lang w:val="de-CH"/>
+              </w:rPr>
+              <w:t>, a665a45920422f9d417e4867efdc4fb8a04a1f3fff1fa07e998e86f7f7a27ae3 (123)) per Insert in die Tabelle TUsers hinzufügen.</w:t>
+            </w:r>
+          </w:p>
+        </w:tc>
+        <w:tc>
+          <w:tcPr>
+            <w:tcW w:w="4819" w:type="dxa"/>
+            <w:tcBorders>
+              <w:top w:val="dotted" w:sz="6" w:space="0" w:color="919191"/>
+              <w:left w:val="dotted" w:sz="6" w:space="0" w:color="919191"/>
+              <w:bottom w:val="dotted" w:sz="6" w:space="0" w:color="919191"/>
+              <w:right w:val="dotted" w:sz="6" w:space="0" w:color="919191"/>
+            </w:tcBorders>
+            <w:shd w:val="clear" w:color="auto" w:fill="auto"/>
+            <w:tcMar>
+              <w:top w:w="80" w:type="dxa"/>
+              <w:left w:w="80" w:type="dxa"/>
+              <w:bottom w:w="80" w:type="dxa"/>
+              <w:right w:w="80" w:type="dxa"/>
+            </w:tcMar>
+          </w:tcPr>
+          <w:p>
+            <w:pPr>
+              <w:pStyle w:val="TableStyle2"/>
+              <w:rPr>
+                <w:lang w:val="de-CH"/>
+              </w:rPr>
+            </w:pPr>
+            <w:r>
+              <w:rPr>
+                <w:lang w:val="de-CH"/>
+              </w:rPr>
+              <w:t>Per select von TUsers ist der Eintrag ersichtlich.</w:t>
+            </w:r>
+          </w:p>
+        </w:tc>
+      </w:tr>
+      <w:tr>
+        <w:tblPrEx>
+          <w:shd w:val="clear" w:color="auto" w:fill="auto"/>
+        </w:tblPrEx>
+        <w:trPr>
+          <w:trHeight w:val="255"/>
+        </w:trPr>
+        <w:tc>
+          <w:tcPr>
+            <w:tcW w:w="4675" w:type="dxa"/>
+            <w:tcBorders>
+              <w:top w:val="dotted" w:sz="6" w:space="0" w:color="919191"/>
+              <w:left w:val="single" w:sz="2" w:space="0" w:color="919191"/>
+              <w:bottom w:val="dotted" w:sz="6" w:space="0" w:color="919191"/>
+              <w:right w:val="dotted" w:sz="6" w:space="0" w:color="919191"/>
+            </w:tcBorders>
+            <w:shd w:val="clear" w:color="auto" w:fill="auto"/>
+            <w:tcMar>
+              <w:top w:w="80" w:type="dxa"/>
+              <w:left w:w="80" w:type="dxa"/>
+              <w:bottom w:w="80" w:type="dxa"/>
+              <w:right w:w="80" w:type="dxa"/>
+            </w:tcMar>
+          </w:tcPr>
+          <w:p>
+            <w:pPr>
+              <w:pStyle w:val="TableStyle2"/>
+              <w:rPr>
+                <w:lang w:val="de-CH"/>
+              </w:rPr>
+            </w:pPr>
+            <w:r>
+              <w:rPr>
+                <w:lang w:val="de-CH"/>
+              </w:rPr>
+              <w:t>Das Passwort des Benutzers (Francois@bluewin.ch) wird per update geändert (03ac674216f3e15c761ee1a5e255f067953623c8b388b4459e13f978d7c846f4(1234)) .</w:t>
+            </w:r>
+          </w:p>
+        </w:tc>
+        <w:tc>
+          <w:tcPr>
+            <w:tcW w:w="4819" w:type="dxa"/>
+            <w:tcBorders>
+              <w:top w:val="dotted" w:sz="6" w:space="0" w:color="919191"/>
+              <w:left w:val="dotted" w:sz="6" w:space="0" w:color="919191"/>
+              <w:bottom w:val="dotted" w:sz="6" w:space="0" w:color="919191"/>
+              <w:right w:val="dotted" w:sz="6" w:space="0" w:color="919191"/>
+            </w:tcBorders>
+            <w:shd w:val="clear" w:color="auto" w:fill="auto"/>
+            <w:tcMar>
+              <w:top w:w="80" w:type="dxa"/>
+              <w:left w:w="80" w:type="dxa"/>
+              <w:bottom w:w="80" w:type="dxa"/>
+              <w:right w:w="80" w:type="dxa"/>
+            </w:tcMar>
+          </w:tcPr>
+          <w:p>
+            <w:pPr>
+              <w:pStyle w:val="TableStyle2"/>
+              <w:rPr>
+                <w:lang w:val="de-CH"/>
+              </w:rPr>
+            </w:pPr>
+            <w:r>
+              <w:rPr>
+                <w:lang w:val="de-CH"/>
+              </w:rPr>
+              <w:t>Per select von TUsers ist die Änderung ersichtlich.</w:t>
+            </w:r>
+          </w:p>
+        </w:tc>
+      </w:tr>
+      <w:tr>
+        <w:tblPrEx>
+          <w:shd w:val="clear" w:color="auto" w:fill="auto"/>
+        </w:tblPrEx>
+        <w:trPr>
+          <w:trHeight w:val="255"/>
+        </w:trPr>
+        <w:tc>
+          <w:tcPr>
+            <w:tcW w:w="4675" w:type="dxa"/>
+            <w:tcBorders>
+              <w:top w:val="dotted" w:sz="6" w:space="0" w:color="919191"/>
+              <w:left w:val="single" w:sz="2" w:space="0" w:color="919191"/>
+              <w:bottom w:val="dotted" w:sz="6" w:space="0" w:color="919191"/>
+              <w:right w:val="dotted" w:sz="6" w:space="0" w:color="919191"/>
+            </w:tcBorders>
+            <w:shd w:val="clear" w:color="auto" w:fill="auto"/>
+            <w:tcMar>
+              <w:top w:w="80" w:type="dxa"/>
+              <w:left w:w="80" w:type="dxa"/>
+              <w:bottom w:w="80" w:type="dxa"/>
+              <w:right w:w="80" w:type="dxa"/>
+            </w:tcMar>
+          </w:tcPr>
+          <w:p>
+            <w:pPr>
+              <w:pStyle w:val="TableStyle2"/>
+              <w:rPr>
+                <w:lang w:val="de-CH"/>
+              </w:rPr>
+            </w:pPr>
+            <w:r>
+              <w:rPr>
+                <w:lang w:val="de-CH"/>
+              </w:rPr>
+              <w:t xml:space="preserve">Den Song (Speak your Mind, Ian Kelly, 00:04:08, 2008, NFTIanSpe0891995) per insert ind die Tabelle TNFTSongs hinzufügen. </w:t>
+            </w:r>
+          </w:p>
+        </w:tc>
+        <w:tc>
+          <w:tcPr>
+            <w:tcW w:w="4819" w:type="dxa"/>
+            <w:tcBorders>
+              <w:top w:val="dotted" w:sz="6" w:space="0" w:color="919191"/>
+              <w:left w:val="dotted" w:sz="6" w:space="0" w:color="919191"/>
+              <w:bottom w:val="dotted" w:sz="6" w:space="0" w:color="919191"/>
+              <w:right w:val="dotted" w:sz="6" w:space="0" w:color="919191"/>
+            </w:tcBorders>
+            <w:shd w:val="clear" w:color="auto" w:fill="auto"/>
+            <w:tcMar>
+              <w:top w:w="80" w:type="dxa"/>
+              <w:left w:w="80" w:type="dxa"/>
+              <w:bottom w:w="80" w:type="dxa"/>
+              <w:right w:w="80" w:type="dxa"/>
+            </w:tcMar>
+          </w:tcPr>
+          <w:p>
+            <w:pPr>
+              <w:pStyle w:val="TableStyle2"/>
+              <w:rPr>
+                <w:lang w:val="de-CH"/>
+              </w:rPr>
+            </w:pPr>
+            <w:r>
+              <w:rPr>
+                <w:lang w:val="de-CH"/>
+              </w:rPr>
+              <w:t>Per select von TNFTSongs ist der Eintrag ersichtlich.</w:t>
+            </w:r>
+          </w:p>
+        </w:tc>
+      </w:tr>
+      <w:tr>
+        <w:tblPrEx>
+          <w:shd w:val="clear" w:color="auto" w:fill="auto"/>
+        </w:tblPrEx>
+        <w:trPr>
+          <w:trHeight w:val="255"/>
+        </w:trPr>
+        <w:tc>
+          <w:tcPr>
+            <w:tcW w:w="4675" w:type="dxa"/>
+            <w:tcBorders>
+              <w:top w:val="dotted" w:sz="6" w:space="0" w:color="919191"/>
+              <w:left w:val="single" w:sz="2" w:space="0" w:color="919191"/>
+              <w:bottom w:val="dotted" w:sz="6" w:space="0" w:color="919191"/>
+              <w:right w:val="dotted" w:sz="6" w:space="0" w:color="919191"/>
+            </w:tcBorders>
+            <w:shd w:val="clear" w:color="auto" w:fill="auto"/>
+            <w:tcMar>
+              <w:top w:w="80" w:type="dxa"/>
+              <w:left w:w="80" w:type="dxa"/>
+              <w:bottom w:w="80" w:type="dxa"/>
+              <w:right w:w="80" w:type="dxa"/>
+            </w:tcMar>
+          </w:tcPr>
+          <w:p>
+            <w:pPr>
+              <w:pStyle w:val="TableStyle2"/>
+              <w:rPr>
+                <w:lang w:val="de-CH"/>
+              </w:rPr>
+            </w:pPr>
+            <w:r>
+              <w:rPr>
+                <w:lang w:val="de-CH"/>
+              </w:rPr>
+              <w:t>Das Erscheinungs Jahr des Songs (NFTIanSpe0891995) wird per update geändert (2012).</w:t>
+            </w:r>
+          </w:p>
+        </w:tc>
+        <w:tc>
+          <w:tcPr>
+            <w:tcW w:w="4819" w:type="dxa"/>
+            <w:tcBorders>
+              <w:top w:val="dotted" w:sz="6" w:space="0" w:color="919191"/>
+              <w:left w:val="dotted" w:sz="6" w:space="0" w:color="919191"/>
+              <w:bottom w:val="dotted" w:sz="6" w:space="0" w:color="919191"/>
+              <w:right w:val="dotted" w:sz="6" w:space="0" w:color="919191"/>
+            </w:tcBorders>
+            <w:shd w:val="clear" w:color="auto" w:fill="auto"/>
+            <w:tcMar>
+              <w:top w:w="80" w:type="dxa"/>
+              <w:left w:w="80" w:type="dxa"/>
+              <w:bottom w:w="80" w:type="dxa"/>
+              <w:right w:w="80" w:type="dxa"/>
+            </w:tcMar>
+          </w:tcPr>
+          <w:p>
+            <w:pPr>
+              <w:pStyle w:val="TableStyle2"/>
+              <w:rPr>
+                <w:lang w:val="de-CH"/>
+              </w:rPr>
+            </w:pPr>
+            <w:r>
+              <w:rPr>
+                <w:lang w:val="de-CH"/>
+              </w:rPr>
+              <w:t>Per select von TNFTSongs ist die Änderung ersichtlich.</w:t>
+            </w:r>
+          </w:p>
+        </w:tc>
+      </w:tr>
+      <w:tr>
+        <w:tblPrEx>
+          <w:shd w:val="clear" w:color="auto" w:fill="auto"/>
+        </w:tblPrEx>
+        <w:trPr>
+          <w:trHeight w:val="255"/>
+        </w:trPr>
+        <w:tc>
+          <w:tcPr>
+            <w:tcW w:w="4675" w:type="dxa"/>
+            <w:tcBorders>
+              <w:top w:val="dotted" w:sz="6" w:space="0" w:color="919191"/>
+              <w:left w:val="single" w:sz="2" w:space="0" w:color="919191"/>
+              <w:bottom w:val="dotted" w:sz="6" w:space="0" w:color="919191"/>
+              <w:right w:val="dotted" w:sz="6" w:space="0" w:color="919191"/>
+            </w:tcBorders>
+            <w:shd w:val="clear" w:color="auto" w:fill="auto"/>
+            <w:tcMar>
+              <w:top w:w="80" w:type="dxa"/>
+              <w:left w:w="80" w:type="dxa"/>
+              <w:bottom w:w="80" w:type="dxa"/>
+              <w:right w:w="80" w:type="dxa"/>
+            </w:tcMar>
+          </w:tcPr>
+          <w:p>
+            <w:pPr>
+              <w:pStyle w:val="TableStyle2"/>
+              <w:rPr>
+                <w:lang w:val="de-CH"/>
+              </w:rPr>
+            </w:pPr>
+            <w:r>
+              <w:rPr>
+                <w:lang w:val="de-CH"/>
+              </w:rPr>
+              <w:t>Die Ausleihe ((100000000)</w:t>
+            </w:r>
+            <w:hyperlink r:id="rId56" w:history="1">
+              <w:r>
+                <w:rPr>
+                  <w:rStyle w:val="Hyperlink"/>
+                  <w:lang w:val="de-CH"/>
+                </w:rPr>
+                <w:t>Francois@bluewin.ch</w:t>
+              </w:r>
+            </w:hyperlink>
+            <w:r>
+              <w:rPr>
+                <w:lang w:val="de-CH"/>
+              </w:rPr>
+              <w:t>, NFTIanSpe0891995) per insert in die Tabelle TLendings hinzufügen</w:t>
+            </w:r>
+          </w:p>
+        </w:tc>
+        <w:tc>
+          <w:tcPr>
+            <w:tcW w:w="4819" w:type="dxa"/>
+            <w:tcBorders>
+              <w:top w:val="dotted" w:sz="6" w:space="0" w:color="919191"/>
+              <w:left w:val="dotted" w:sz="6" w:space="0" w:color="919191"/>
+              <w:bottom w:val="dotted" w:sz="6" w:space="0" w:color="919191"/>
+              <w:right w:val="dotted" w:sz="6" w:space="0" w:color="919191"/>
+            </w:tcBorders>
+            <w:shd w:val="clear" w:color="auto" w:fill="auto"/>
+            <w:tcMar>
+              <w:top w:w="80" w:type="dxa"/>
+              <w:left w:w="80" w:type="dxa"/>
+              <w:bottom w:w="80" w:type="dxa"/>
+              <w:right w:w="80" w:type="dxa"/>
+            </w:tcMar>
+          </w:tcPr>
+          <w:p>
+            <w:pPr>
+              <w:pStyle w:val="TableStyle2"/>
+              <w:rPr>
+                <w:lang w:val="de-CH"/>
+              </w:rPr>
+            </w:pPr>
+            <w:r>
+              <w:rPr>
+                <w:lang w:val="de-CH"/>
+              </w:rPr>
+              <w:t>Per select von TLendings  ist der Eintrag ersichtlich.</w:t>
+            </w:r>
+          </w:p>
+        </w:tc>
+      </w:tr>
+      <w:tr>
+        <w:tblPrEx>
+          <w:shd w:val="clear" w:color="auto" w:fill="auto"/>
+        </w:tblPrEx>
+        <w:trPr>
+          <w:trHeight w:val="255"/>
+        </w:trPr>
+        <w:tc>
+          <w:tcPr>
+            <w:tcW w:w="4675" w:type="dxa"/>
+            <w:tcBorders>
+              <w:top w:val="dotted" w:sz="6" w:space="0" w:color="919191"/>
+              <w:left w:val="single" w:sz="2" w:space="0" w:color="919191"/>
+              <w:bottom w:val="dotted" w:sz="6" w:space="0" w:color="919191"/>
+              <w:right w:val="dotted" w:sz="6" w:space="0" w:color="919191"/>
+            </w:tcBorders>
+            <w:shd w:val="clear" w:color="auto" w:fill="auto"/>
+            <w:tcMar>
+              <w:top w:w="80" w:type="dxa"/>
+              <w:left w:w="80" w:type="dxa"/>
+              <w:bottom w:w="80" w:type="dxa"/>
+              <w:right w:w="80" w:type="dxa"/>
+            </w:tcMar>
+          </w:tcPr>
+          <w:p>
+            <w:pPr>
+              <w:pStyle w:val="TableStyle2"/>
+              <w:rPr>
+                <w:lang w:val="de-CH"/>
+              </w:rPr>
+            </w:pPr>
+            <w:r>
+              <w:rPr>
+                <w:lang w:val="de-CH"/>
+              </w:rPr>
+              <w:lastRenderedPageBreak/>
+              <w:t xml:space="preserve">Die Ausleihe (100000000) wird per update zurückgegeben. </w:t>
+            </w:r>
+          </w:p>
+        </w:tc>
+        <w:tc>
+          <w:tcPr>
+            <w:tcW w:w="4819" w:type="dxa"/>
+            <w:tcBorders>
+              <w:top w:val="dotted" w:sz="6" w:space="0" w:color="919191"/>
+              <w:left w:val="dotted" w:sz="6" w:space="0" w:color="919191"/>
+              <w:bottom w:val="dotted" w:sz="6" w:space="0" w:color="919191"/>
+              <w:right w:val="dotted" w:sz="6" w:space="0" w:color="919191"/>
+            </w:tcBorders>
+            <w:shd w:val="clear" w:color="auto" w:fill="auto"/>
+            <w:tcMar>
+              <w:top w:w="80" w:type="dxa"/>
+              <w:left w:w="80" w:type="dxa"/>
+              <w:bottom w:w="80" w:type="dxa"/>
+              <w:right w:w="80" w:type="dxa"/>
+            </w:tcMar>
+          </w:tcPr>
+          <w:p>
+            <w:pPr>
+              <w:pStyle w:val="TableStyle2"/>
+              <w:rPr>
+                <w:lang w:val="de-CH"/>
+              </w:rPr>
+            </w:pPr>
+            <w:r>
+              <w:rPr>
+                <w:lang w:val="de-CH"/>
+              </w:rPr>
+              <w:t>Per select von TLendings ist der Eintrag ersichtlich.</w:t>
+            </w:r>
+          </w:p>
+        </w:tc>
+      </w:tr>
+      <w:tr>
+        <w:tblPrEx>
+          <w:shd w:val="clear" w:color="auto" w:fill="auto"/>
+        </w:tblPrEx>
+        <w:trPr>
+          <w:trHeight w:val="255"/>
+        </w:trPr>
+        <w:tc>
+          <w:tcPr>
+            <w:tcW w:w="4675" w:type="dxa"/>
+            <w:tcBorders>
+              <w:top w:val="dotted" w:sz="6" w:space="0" w:color="919191"/>
+              <w:left w:val="single" w:sz="2" w:space="0" w:color="919191"/>
+              <w:bottom w:val="dotted" w:sz="6" w:space="0" w:color="919191"/>
+              <w:right w:val="dotted" w:sz="6" w:space="0" w:color="919191"/>
+            </w:tcBorders>
+            <w:shd w:val="clear" w:color="auto" w:fill="auto"/>
+            <w:tcMar>
+              <w:top w:w="80" w:type="dxa"/>
+              <w:left w:w="80" w:type="dxa"/>
+              <w:bottom w:w="80" w:type="dxa"/>
+              <w:right w:w="80" w:type="dxa"/>
+            </w:tcMar>
+          </w:tcPr>
+          <w:p>
+            <w:pPr>
+              <w:pStyle w:val="TableStyle2"/>
+              <w:rPr>
+                <w:lang w:val="de-CH"/>
+              </w:rPr>
+            </w:pPr>
+            <w:r>
+              <w:rPr>
+                <w:lang w:val="de-CH"/>
+              </w:rPr>
+              <w:t xml:space="preserve">Die Ausleihe (100000000) wird per delete gelöscht. </w:t>
+            </w:r>
+          </w:p>
+        </w:tc>
+        <w:tc>
+          <w:tcPr>
+            <w:tcW w:w="4819" w:type="dxa"/>
+            <w:tcBorders>
+              <w:top w:val="dotted" w:sz="6" w:space="0" w:color="919191"/>
+              <w:left w:val="dotted" w:sz="6" w:space="0" w:color="919191"/>
+              <w:bottom w:val="dotted" w:sz="6" w:space="0" w:color="919191"/>
+              <w:right w:val="dotted" w:sz="6" w:space="0" w:color="919191"/>
+            </w:tcBorders>
+            <w:shd w:val="clear" w:color="auto" w:fill="auto"/>
+            <w:tcMar>
+              <w:top w:w="80" w:type="dxa"/>
+              <w:left w:w="80" w:type="dxa"/>
+              <w:bottom w:w="80" w:type="dxa"/>
+              <w:right w:w="80" w:type="dxa"/>
+            </w:tcMar>
+          </w:tcPr>
+          <w:p>
+            <w:pPr>
+              <w:pStyle w:val="TableStyle2"/>
+              <w:rPr>
+                <w:lang w:val="de-CH"/>
+              </w:rPr>
+            </w:pPr>
+            <w:r>
+              <w:rPr>
+                <w:lang w:val="de-CH"/>
+              </w:rPr>
+              <w:t>Per select von TLendings ist ersichtlich das der Eintrag gelöscht wurde.</w:t>
+            </w:r>
+          </w:p>
+        </w:tc>
+      </w:tr>
+      <w:tr>
+        <w:tblPrEx>
+          <w:shd w:val="clear" w:color="auto" w:fill="auto"/>
+        </w:tblPrEx>
+        <w:trPr>
+          <w:trHeight w:val="255"/>
+        </w:trPr>
+        <w:tc>
+          <w:tcPr>
+            <w:tcW w:w="4675" w:type="dxa"/>
+            <w:tcBorders>
+              <w:top w:val="dotted" w:sz="6" w:space="0" w:color="919191"/>
+              <w:left w:val="single" w:sz="2" w:space="0" w:color="919191"/>
+              <w:bottom w:val="dotted" w:sz="6" w:space="0" w:color="919191"/>
+              <w:right w:val="dotted" w:sz="6" w:space="0" w:color="919191"/>
+            </w:tcBorders>
+            <w:shd w:val="clear" w:color="auto" w:fill="auto"/>
+            <w:tcMar>
+              <w:top w:w="80" w:type="dxa"/>
+              <w:left w:w="80" w:type="dxa"/>
+              <w:bottom w:w="80" w:type="dxa"/>
+              <w:right w:w="80" w:type="dxa"/>
+            </w:tcMar>
+          </w:tcPr>
+          <w:p>
+            <w:pPr>
+              <w:pStyle w:val="TableStyle2"/>
+              <w:rPr>
+                <w:lang w:val="de-CH"/>
+              </w:rPr>
+            </w:pPr>
+            <w:r>
+              <w:rPr>
+                <w:lang w:val="de-CH"/>
+              </w:rPr>
+              <w:t>Lösche den Benutzer (</w:t>
+            </w:r>
+            <w:hyperlink r:id="rId57" w:history="1">
+              <w:r>
+                <w:rPr>
+                  <w:rStyle w:val="Hyperlink"/>
+                  <w:lang w:val="de-CH"/>
+                </w:rPr>
+                <w:t>Francois@bluewin.ch</w:t>
+              </w:r>
+            </w:hyperlink>
+            <w:r>
+              <w:rPr>
+                <w:lang w:val="de-CH"/>
+              </w:rPr>
+              <w:t>), den Song (qDzUQ37dfQk7Vek4) und die Ausleihe (1000000).</w:t>
+            </w:r>
+          </w:p>
+        </w:tc>
+        <w:tc>
+          <w:tcPr>
+            <w:tcW w:w="4819" w:type="dxa"/>
+            <w:tcBorders>
+              <w:top w:val="dotted" w:sz="6" w:space="0" w:color="919191"/>
+              <w:left w:val="dotted" w:sz="6" w:space="0" w:color="919191"/>
+              <w:bottom w:val="dotted" w:sz="6" w:space="0" w:color="919191"/>
+              <w:right w:val="dotted" w:sz="6" w:space="0" w:color="919191"/>
+            </w:tcBorders>
+            <w:shd w:val="clear" w:color="auto" w:fill="auto"/>
+            <w:tcMar>
+              <w:top w:w="80" w:type="dxa"/>
+              <w:left w:w="80" w:type="dxa"/>
+              <w:bottom w:w="80" w:type="dxa"/>
+              <w:right w:w="80" w:type="dxa"/>
+            </w:tcMar>
+          </w:tcPr>
+          <w:p>
+            <w:pPr>
+              <w:pStyle w:val="TableStyle2"/>
+              <w:rPr>
+                <w:lang w:val="de-CH"/>
+              </w:rPr>
+            </w:pPr>
+            <w:r>
+              <w:rPr>
+                <w:lang w:val="de-CH"/>
+              </w:rPr>
+              <w:t>Per Select von TUsers ist ersichtlich das der Einträge gelöscht wurde.</w:t>
+            </w:r>
+          </w:p>
+        </w:tc>
+      </w:tr>
+      <w:tr>
+        <w:tblPrEx>
+          <w:shd w:val="clear" w:color="auto" w:fill="auto"/>
+        </w:tblPrEx>
+        <w:trPr>
+          <w:trHeight w:val="255"/>
+        </w:trPr>
+        <w:tc>
+          <w:tcPr>
+            <w:tcW w:w="4675" w:type="dxa"/>
+            <w:tcBorders>
+              <w:top w:val="dotted" w:sz="6" w:space="0" w:color="919191"/>
+              <w:left w:val="single" w:sz="2" w:space="0" w:color="919191"/>
+              <w:bottom w:val="dotted" w:sz="6" w:space="0" w:color="919191"/>
+              <w:right w:val="dotted" w:sz="6" w:space="0" w:color="919191"/>
+            </w:tcBorders>
+            <w:shd w:val="clear" w:color="auto" w:fill="auto"/>
+            <w:tcMar>
+              <w:top w:w="80" w:type="dxa"/>
+              <w:left w:w="80" w:type="dxa"/>
+              <w:bottom w:w="80" w:type="dxa"/>
+              <w:right w:w="80" w:type="dxa"/>
+            </w:tcMar>
+          </w:tcPr>
+          <w:p>
+            <w:pPr>
+              <w:pStyle w:val="TableStyle2"/>
+              <w:rPr>
+                <w:lang w:val="de-CH"/>
+              </w:rPr>
+            </w:pPr>
+            <w:r>
+              <w:rPr>
+                <w:lang w:val="de-CH"/>
+              </w:rPr>
+              <w:t>Der Song (NFTIanSpe0891995) wird per delete gelöscht.</w:t>
+            </w:r>
+          </w:p>
+        </w:tc>
+        <w:tc>
+          <w:tcPr>
+            <w:tcW w:w="4819" w:type="dxa"/>
+            <w:tcBorders>
+              <w:top w:val="dotted" w:sz="6" w:space="0" w:color="919191"/>
+              <w:left w:val="dotted" w:sz="6" w:space="0" w:color="919191"/>
+              <w:bottom w:val="dotted" w:sz="6" w:space="0" w:color="919191"/>
+              <w:right w:val="dotted" w:sz="6" w:space="0" w:color="919191"/>
+            </w:tcBorders>
+            <w:shd w:val="clear" w:color="auto" w:fill="auto"/>
+            <w:tcMar>
+              <w:top w:w="80" w:type="dxa"/>
+              <w:left w:w="80" w:type="dxa"/>
+              <w:bottom w:w="80" w:type="dxa"/>
+              <w:right w:w="80" w:type="dxa"/>
+            </w:tcMar>
+          </w:tcPr>
+          <w:p>
+            <w:pPr>
+              <w:pStyle w:val="TableStyle2"/>
+              <w:rPr>
+                <w:lang w:val="de-CH"/>
+              </w:rPr>
+            </w:pPr>
+            <w:r>
+              <w:rPr>
+                <w:lang w:val="de-CH"/>
+              </w:rPr>
               <w:t>Per Select von TNFTSongs ist ersichtlich das der Einträge gelöscht wurde.</w:t>
             </w:r>
           </w:p>
-        </w:tc>
-        <w:tc>
-          <w:tcPr>
-            <w:tcW w:w="763" w:type="dxa"/>
-            <w:tcBorders>
-              <w:top w:val="dotted" w:sz="6" w:space="0" w:color="919191"/>
-              <w:left w:val="dotted" w:sz="6" w:space="0" w:color="919191"/>
-              <w:bottom w:val="single" w:sz="2" w:space="0" w:color="919191"/>
-              <w:right w:val="dotted" w:sz="6" w:space="0" w:color="919191"/>
-            </w:tcBorders>
-            <w:shd w:val="clear" w:color="auto" w:fill="auto"/>
-            <w:tcMar>
-              <w:top w:w="80" w:type="dxa"/>
-              <w:left w:w="80" w:type="dxa"/>
-              <w:bottom w:w="80" w:type="dxa"/>
-              <w:right w:w="80" w:type="dxa"/>
-            </w:tcMar>
-          </w:tcPr>
-          <w:p>
-            <w:r>
-              <w:t>Ja</w:t>
-            </w:r>
-          </w:p>
-        </w:tc>
-        <w:tc>
-          <w:tcPr>
-            <w:tcW w:w="1411" w:type="dxa"/>
-            <w:tcBorders>
-              <w:top w:val="dotted" w:sz="6" w:space="0" w:color="919191"/>
-              <w:left w:val="dotted" w:sz="6" w:space="0" w:color="919191"/>
-              <w:bottom w:val="single" w:sz="2" w:space="0" w:color="919191"/>
-              <w:right w:val="single" w:sz="2" w:space="0" w:color="919191"/>
-            </w:tcBorders>
-            <w:shd w:val="clear" w:color="auto" w:fill="auto"/>
-            <w:tcMar>
-              <w:top w:w="80" w:type="dxa"/>
-              <w:left w:w="80" w:type="dxa"/>
-              <w:bottom w:w="80" w:type="dxa"/>
-              <w:right w:w="80" w:type="dxa"/>
-            </w:tcMar>
-          </w:tcPr>
-          <w:p/>
         </w:tc>
       </w:tr>
     </w:tbl>
@@ -2026,17 +4418,9 @@
     </w:p>
     <w:p>
       <w:pPr>
-        <w:pStyle w:val="Body2"/>
-        <w:rPr>
-          <w:lang w:val="de-CH"/>
-        </w:rPr>
-      </w:pPr>
-    </w:p>
-    <w:p>
-      <w:pPr>
         <w:pStyle w:val="Body"/>
         <w:sectPr>
-          <w:headerReference w:type="default" r:id="rId22"/>
+          <w:headerReference w:type="default" r:id="rId58"/>
           <w:pgSz w:w="11900" w:h="16840"/>
           <w:pgMar w:top="1080" w:right="1200" w:bottom="1800" w:left="1200" w:header="720" w:footer="1040" w:gutter="0"/>
           <w:cols w:space="720"/>
@@ -2051,11 +4435,6 @@
         <w:lastRenderedPageBreak/>
         <w:t>TOKENTEC</w:t>
       </w:r>
-    </w:p>
-    <w:p>
-      <w:pPr>
-        <w:pStyle w:val="Heading"/>
-      </w:pPr>
     </w:p>
     <w:p>
       <w:pPr>
@@ -2098,6 +4477,12 @@
     <w:p>
       <w:pPr>
         <w:pStyle w:val="Body2"/>
+        <w:sectPr>
+          <w:headerReference w:type="default" r:id="rId59"/>
+          <w:pgSz w:w="11900" w:h="16840"/>
+          <w:pgMar w:top="1080" w:right="1200" w:bottom="1800" w:left="1200" w:header="720" w:footer="1040" w:gutter="0"/>
+          <w:cols w:space="720"/>
+        </w:sectPr>
       </w:pPr>
       <w:r>
         <w:t>Dieses Full</w:t>
@@ -2120,38 +4505,12 @@
     </w:p>
     <w:p>
       <w:pPr>
-        <w:pStyle w:val="Body2"/>
-      </w:pPr>
-    </w:p>
-    <w:p>
-      <w:pPr>
-        <w:pStyle w:val="Body2"/>
-        <w:sectPr>
-          <w:headerReference w:type="default" r:id="rId23"/>
-          <w:pgSz w:w="11900" w:h="16840"/>
-          <w:pgMar w:top="1080" w:right="1200" w:bottom="1800" w:left="1200" w:header="720" w:footer="1040" w:gutter="0"/>
-          <w:cols w:space="720"/>
-        </w:sectPr>
-      </w:pPr>
-    </w:p>
-    <w:p>
-      <w:pPr>
         <w:pStyle w:val="Subheading"/>
       </w:pPr>
       <w:r>
         <w:lastRenderedPageBreak/>
         <w:t>TOKENTEC</w:t>
       </w:r>
-    </w:p>
-    <w:p>
-      <w:pPr>
-        <w:pStyle w:val="Heading"/>
-      </w:pPr>
-    </w:p>
-    <w:p>
-      <w:pPr>
-        <w:pStyle w:val="Heading"/>
-      </w:pPr>
     </w:p>
     <w:p>
       <w:pPr>
@@ -2259,9 +4618,9 @@
       </w:tblPr>
       <w:tblGrid>
         <w:gridCol w:w="3416"/>
-        <w:gridCol w:w="3908"/>
-        <w:gridCol w:w="764"/>
-        <w:gridCol w:w="1412"/>
+        <w:gridCol w:w="3703"/>
+        <w:gridCol w:w="850"/>
+        <w:gridCol w:w="1531"/>
       </w:tblGrid>
       <w:tr>
         <w:trPr>
@@ -2299,7 +4658,7 @@
         </w:tc>
         <w:tc>
           <w:tcPr>
-            <w:tcW w:w="3908" w:type="dxa"/>
+            <w:tcW w:w="3703" w:type="dxa"/>
             <w:tcBorders>
               <w:top w:val="single" w:sz="2" w:space="0" w:color="919191"/>
               <w:left w:val="single" w:sz="2" w:space="0" w:color="214E66"/>
@@ -2328,7 +4687,7 @@
         </w:tc>
         <w:tc>
           <w:tcPr>
-            <w:tcW w:w="764" w:type="dxa"/>
+            <w:tcW w:w="850" w:type="dxa"/>
             <w:tcBorders>
               <w:top w:val="single" w:sz="2" w:space="0" w:color="919191"/>
               <w:left w:val="single" w:sz="2" w:space="0" w:color="214E66"/>
@@ -2357,7 +4716,7 @@
         </w:tc>
         <w:tc>
           <w:tcPr>
-            <w:tcW w:w="1412" w:type="dxa"/>
+            <w:tcW w:w="1531" w:type="dxa"/>
             <w:tcBorders>
               <w:top w:val="single" w:sz="2" w:space="0" w:color="919191"/>
               <w:left w:val="single" w:sz="2" w:space="0" w:color="214E66"/>
@@ -2452,7 +4811,7 @@
         </w:tc>
         <w:tc>
           <w:tcPr>
-            <w:tcW w:w="3908" w:type="dxa"/>
+            <w:tcW w:w="3703" w:type="dxa"/>
             <w:tcBorders>
               <w:top w:val="single" w:sz="4" w:space="0" w:color="000000"/>
               <w:left w:val="dotted" w:sz="6" w:space="0" w:color="919191"/>
@@ -2484,7 +4843,7 @@
         </w:tc>
         <w:tc>
           <w:tcPr>
-            <w:tcW w:w="764" w:type="dxa"/>
+            <w:tcW w:w="850" w:type="dxa"/>
             <w:tcBorders>
               <w:top w:val="single" w:sz="4" w:space="0" w:color="000000"/>
               <w:left w:val="dotted" w:sz="6" w:space="0" w:color="919191"/>
@@ -2500,22 +4859,14 @@
             </w:tcMar>
           </w:tcPr>
           <w:p>
-            <w:pPr>
-              <w:rPr>
-                <w:lang w:val="de-CH"/>
-              </w:rPr>
-            </w:pPr>
-            <w:r>
-              <w:rPr>
-                <w:lang w:val="de-CH"/>
-              </w:rPr>
+            <w:r>
               <w:t>Ja</w:t>
             </w:r>
           </w:p>
         </w:tc>
         <w:tc>
           <w:tcPr>
-            <w:tcW w:w="1412" w:type="dxa"/>
+            <w:tcW w:w="1531" w:type="dxa"/>
             <w:tcBorders>
               <w:top w:val="single" w:sz="4" w:space="0" w:color="000000"/>
               <w:left w:val="dotted" w:sz="6" w:space="0" w:color="919191"/>
@@ -2530,13 +4881,7 @@
               <w:right w:w="80" w:type="dxa"/>
             </w:tcMar>
           </w:tcPr>
-          <w:p>
-            <w:pPr>
-              <w:rPr>
-                <w:lang w:val="de-CH"/>
-              </w:rPr>
-            </w:pPr>
-          </w:p>
+          <w:p/>
         </w:tc>
       </w:tr>
       <w:tr>
@@ -2576,7 +4921,7 @@
               </w:rPr>
               <w:t>Einen Benutzer einloggen mit den Daten (</w:t>
             </w:r>
-            <w:hyperlink r:id="rId24" w:history="1">
+            <w:hyperlink r:id="rId60" w:history="1">
               <w:r>
                 <w:rPr>
                   <w:rStyle w:val="Hyperlink"/>
@@ -2595,7 +4940,7 @@
         </w:tc>
         <w:tc>
           <w:tcPr>
-            <w:tcW w:w="3908" w:type="dxa"/>
+            <w:tcW w:w="3703" w:type="dxa"/>
             <w:tcBorders>
               <w:top w:val="dotted" w:sz="6" w:space="0" w:color="919191"/>
               <w:left w:val="dotted" w:sz="6" w:space="0" w:color="919191"/>
@@ -2627,38 +4972,30 @@
         </w:tc>
         <w:tc>
           <w:tcPr>
-            <w:tcW w:w="764" w:type="dxa"/>
-            <w:tcBorders>
-              <w:top w:val="dotted" w:sz="6" w:space="0" w:color="919191"/>
-              <w:left w:val="dotted" w:sz="6" w:space="0" w:color="919191"/>
-              <w:bottom w:val="dotted" w:sz="6" w:space="0" w:color="919191"/>
-              <w:right w:val="dotted" w:sz="6" w:space="0" w:color="919191"/>
-            </w:tcBorders>
-            <w:shd w:val="clear" w:color="auto" w:fill="auto"/>
-            <w:tcMar>
-              <w:top w:w="80" w:type="dxa"/>
-              <w:left w:w="80" w:type="dxa"/>
-              <w:bottom w:w="80" w:type="dxa"/>
-              <w:right w:w="80" w:type="dxa"/>
-            </w:tcMar>
-          </w:tcPr>
-          <w:p>
-            <w:pPr>
-              <w:rPr>
-                <w:lang w:val="de-CH"/>
-              </w:rPr>
-            </w:pPr>
-            <w:r>
-              <w:rPr>
-                <w:lang w:val="de-CH"/>
-              </w:rPr>
+            <w:tcW w:w="850" w:type="dxa"/>
+            <w:tcBorders>
+              <w:top w:val="dotted" w:sz="6" w:space="0" w:color="919191"/>
+              <w:left w:val="dotted" w:sz="6" w:space="0" w:color="919191"/>
+              <w:bottom w:val="dotted" w:sz="6" w:space="0" w:color="919191"/>
+              <w:right w:val="dotted" w:sz="6" w:space="0" w:color="919191"/>
+            </w:tcBorders>
+            <w:shd w:val="clear" w:color="auto" w:fill="auto"/>
+            <w:tcMar>
+              <w:top w:w="80" w:type="dxa"/>
+              <w:left w:w="80" w:type="dxa"/>
+              <w:bottom w:w="80" w:type="dxa"/>
+              <w:right w:w="80" w:type="dxa"/>
+            </w:tcMar>
+          </w:tcPr>
+          <w:p>
+            <w:r>
               <w:t>Ja</w:t>
             </w:r>
           </w:p>
         </w:tc>
         <w:tc>
           <w:tcPr>
-            <w:tcW w:w="1412" w:type="dxa"/>
+            <w:tcW w:w="1531" w:type="dxa"/>
             <w:tcBorders>
               <w:top w:val="dotted" w:sz="6" w:space="0" w:color="919191"/>
               <w:left w:val="dotted" w:sz="6" w:space="0" w:color="919191"/>
@@ -2673,13 +5010,7 @@
               <w:right w:w="80" w:type="dxa"/>
             </w:tcMar>
           </w:tcPr>
-          <w:p>
-            <w:pPr>
-              <w:rPr>
-                <w:lang w:val="de-CH"/>
-              </w:rPr>
-            </w:pPr>
-          </w:p>
+          <w:p/>
         </w:tc>
       </w:tr>
       <w:tr>
@@ -2719,7 +5050,7 @@
               </w:rPr>
               <w:t>Einen Benutzer einloggen mit den Daten (</w:t>
             </w:r>
-            <w:hyperlink r:id="rId25" w:history="1">
+            <w:hyperlink r:id="rId61" w:history="1">
               <w:r>
                 <w:rPr>
                   <w:rStyle w:val="Hyperlink"/>
@@ -2738,7 +5069,7 @@
         </w:tc>
         <w:tc>
           <w:tcPr>
-            <w:tcW w:w="3908" w:type="dxa"/>
+            <w:tcW w:w="3703" w:type="dxa"/>
             <w:tcBorders>
               <w:top w:val="dotted" w:sz="6" w:space="0" w:color="919191"/>
               <w:left w:val="dotted" w:sz="6" w:space="0" w:color="919191"/>
@@ -2770,38 +5101,30 @@
         </w:tc>
         <w:tc>
           <w:tcPr>
-            <w:tcW w:w="764" w:type="dxa"/>
-            <w:tcBorders>
-              <w:top w:val="dotted" w:sz="6" w:space="0" w:color="919191"/>
-              <w:left w:val="dotted" w:sz="6" w:space="0" w:color="919191"/>
-              <w:bottom w:val="dotted" w:sz="6" w:space="0" w:color="919191"/>
-              <w:right w:val="dotted" w:sz="6" w:space="0" w:color="919191"/>
-            </w:tcBorders>
-            <w:shd w:val="clear" w:color="auto" w:fill="auto"/>
-            <w:tcMar>
-              <w:top w:w="80" w:type="dxa"/>
-              <w:left w:w="80" w:type="dxa"/>
-              <w:bottom w:w="80" w:type="dxa"/>
-              <w:right w:w="80" w:type="dxa"/>
-            </w:tcMar>
-          </w:tcPr>
-          <w:p>
-            <w:pPr>
-              <w:rPr>
-                <w:lang w:val="de-CH"/>
-              </w:rPr>
-            </w:pPr>
-            <w:r>
-              <w:rPr>
-                <w:lang w:val="de-CH"/>
-              </w:rPr>
+            <w:tcW w:w="850" w:type="dxa"/>
+            <w:tcBorders>
+              <w:top w:val="dotted" w:sz="6" w:space="0" w:color="919191"/>
+              <w:left w:val="dotted" w:sz="6" w:space="0" w:color="919191"/>
+              <w:bottom w:val="dotted" w:sz="6" w:space="0" w:color="919191"/>
+              <w:right w:val="dotted" w:sz="6" w:space="0" w:color="919191"/>
+            </w:tcBorders>
+            <w:shd w:val="clear" w:color="auto" w:fill="auto"/>
+            <w:tcMar>
+              <w:top w:w="80" w:type="dxa"/>
+              <w:left w:w="80" w:type="dxa"/>
+              <w:bottom w:w="80" w:type="dxa"/>
+              <w:right w:w="80" w:type="dxa"/>
+            </w:tcMar>
+          </w:tcPr>
+          <w:p>
+            <w:r>
               <w:t>Ja</w:t>
             </w:r>
           </w:p>
         </w:tc>
         <w:tc>
           <w:tcPr>
-            <w:tcW w:w="1412" w:type="dxa"/>
+            <w:tcW w:w="1531" w:type="dxa"/>
             <w:tcBorders>
               <w:top w:val="dotted" w:sz="6" w:space="0" w:color="919191"/>
               <w:left w:val="dotted" w:sz="6" w:space="0" w:color="919191"/>
@@ -2817,15 +5140,7 @@
             </w:tcMar>
           </w:tcPr>
           <w:p>
-            <w:pPr>
-              <w:rPr>
-                <w:lang w:val="de-CH"/>
-              </w:rPr>
-            </w:pPr>
-            <w:r>
-              <w:rPr>
-                <w:lang w:val="de-CH"/>
-              </w:rPr>
+            <w:r>
               <w:t>wrong password</w:t>
             </w:r>
           </w:p>
@@ -2868,7 +5183,7 @@
               </w:rPr>
               <w:t>Einen Benutzer einloggen mit den Daten (</w:t>
             </w:r>
-            <w:hyperlink r:id="rId26" w:history="1">
+            <w:hyperlink r:id="rId62" w:history="1">
               <w:r>
                 <w:rPr>
                   <w:rStyle w:val="Hyperlink"/>
@@ -2893,7 +5208,7 @@
         </w:tc>
         <w:tc>
           <w:tcPr>
-            <w:tcW w:w="3908" w:type="dxa"/>
+            <w:tcW w:w="3703" w:type="dxa"/>
             <w:tcBorders>
               <w:top w:val="dotted" w:sz="6" w:space="0" w:color="919191"/>
               <w:left w:val="dotted" w:sz="6" w:space="0" w:color="919191"/>
@@ -2925,38 +5240,30 @@
         </w:tc>
         <w:tc>
           <w:tcPr>
-            <w:tcW w:w="764" w:type="dxa"/>
-            <w:tcBorders>
-              <w:top w:val="dotted" w:sz="6" w:space="0" w:color="919191"/>
-              <w:left w:val="dotted" w:sz="6" w:space="0" w:color="919191"/>
-              <w:bottom w:val="dotted" w:sz="6" w:space="0" w:color="919191"/>
-              <w:right w:val="dotted" w:sz="6" w:space="0" w:color="919191"/>
-            </w:tcBorders>
-            <w:shd w:val="clear" w:color="auto" w:fill="auto"/>
-            <w:tcMar>
-              <w:top w:w="80" w:type="dxa"/>
-              <w:left w:w="80" w:type="dxa"/>
-              <w:bottom w:w="80" w:type="dxa"/>
-              <w:right w:w="80" w:type="dxa"/>
-            </w:tcMar>
-          </w:tcPr>
-          <w:p>
-            <w:pPr>
-              <w:rPr>
-                <w:lang w:val="de-CH"/>
-              </w:rPr>
-            </w:pPr>
-            <w:r>
-              <w:rPr>
-                <w:lang w:val="de-CH"/>
-              </w:rPr>
+            <w:tcW w:w="850" w:type="dxa"/>
+            <w:tcBorders>
+              <w:top w:val="dotted" w:sz="6" w:space="0" w:color="919191"/>
+              <w:left w:val="dotted" w:sz="6" w:space="0" w:color="919191"/>
+              <w:bottom w:val="dotted" w:sz="6" w:space="0" w:color="919191"/>
+              <w:right w:val="dotted" w:sz="6" w:space="0" w:color="919191"/>
+            </w:tcBorders>
+            <w:shd w:val="clear" w:color="auto" w:fill="auto"/>
+            <w:tcMar>
+              <w:top w:w="80" w:type="dxa"/>
+              <w:left w:w="80" w:type="dxa"/>
+              <w:bottom w:w="80" w:type="dxa"/>
+              <w:right w:w="80" w:type="dxa"/>
+            </w:tcMar>
+          </w:tcPr>
+          <w:p>
+            <w:r>
               <w:t>Ja</w:t>
             </w:r>
           </w:p>
         </w:tc>
         <w:tc>
           <w:tcPr>
-            <w:tcW w:w="1412" w:type="dxa"/>
+            <w:tcW w:w="1531" w:type="dxa"/>
             <w:tcBorders>
               <w:top w:val="dotted" w:sz="6" w:space="0" w:color="919191"/>
               <w:left w:val="dotted" w:sz="6" w:space="0" w:color="919191"/>
@@ -2972,15 +5279,7 @@
             </w:tcMar>
           </w:tcPr>
           <w:p>
-            <w:pPr>
-              <w:rPr>
-                <w:lang w:val="de-CH"/>
-              </w:rPr>
-            </w:pPr>
-            <w:r>
-              <w:rPr>
-                <w:lang w:val="de-CH"/>
-              </w:rPr>
+            <w:r>
               <w:t>User not found</w:t>
             </w:r>
           </w:p>
@@ -3023,7 +5322,7 @@
               </w:rPr>
               <w:t>Aktuelle Ausleihen anzeigen vom Benutzer (</w:t>
             </w:r>
-            <w:hyperlink r:id="rId27" w:history="1">
+            <w:hyperlink r:id="rId63" w:history="1">
               <w:r>
                 <w:rPr>
                   <w:rStyle w:val="Hyperlink"/>
@@ -3042,7 +5341,7 @@
         </w:tc>
         <w:tc>
           <w:tcPr>
-            <w:tcW w:w="3908" w:type="dxa"/>
+            <w:tcW w:w="3703" w:type="dxa"/>
             <w:tcBorders>
               <w:top w:val="dotted" w:sz="6" w:space="0" w:color="919191"/>
               <w:left w:val="dotted" w:sz="6" w:space="0" w:color="919191"/>
@@ -3074,38 +5373,30 @@
         </w:tc>
         <w:tc>
           <w:tcPr>
-            <w:tcW w:w="764" w:type="dxa"/>
-            <w:tcBorders>
-              <w:top w:val="dotted" w:sz="6" w:space="0" w:color="919191"/>
-              <w:left w:val="dotted" w:sz="6" w:space="0" w:color="919191"/>
-              <w:bottom w:val="dotted" w:sz="6" w:space="0" w:color="919191"/>
-              <w:right w:val="dotted" w:sz="6" w:space="0" w:color="919191"/>
-            </w:tcBorders>
-            <w:shd w:val="clear" w:color="auto" w:fill="auto"/>
-            <w:tcMar>
-              <w:top w:w="80" w:type="dxa"/>
-              <w:left w:w="80" w:type="dxa"/>
-              <w:bottom w:w="80" w:type="dxa"/>
-              <w:right w:w="80" w:type="dxa"/>
-            </w:tcMar>
-          </w:tcPr>
-          <w:p>
-            <w:pPr>
-              <w:rPr>
-                <w:lang w:val="de-CH"/>
-              </w:rPr>
-            </w:pPr>
-            <w:r>
-              <w:rPr>
-                <w:lang w:val="de-CH"/>
-              </w:rPr>
+            <w:tcW w:w="850" w:type="dxa"/>
+            <w:tcBorders>
+              <w:top w:val="dotted" w:sz="6" w:space="0" w:color="919191"/>
+              <w:left w:val="dotted" w:sz="6" w:space="0" w:color="919191"/>
+              <w:bottom w:val="dotted" w:sz="6" w:space="0" w:color="919191"/>
+              <w:right w:val="dotted" w:sz="6" w:space="0" w:color="919191"/>
+            </w:tcBorders>
+            <w:shd w:val="clear" w:color="auto" w:fill="auto"/>
+            <w:tcMar>
+              <w:top w:w="80" w:type="dxa"/>
+              <w:left w:w="80" w:type="dxa"/>
+              <w:bottom w:w="80" w:type="dxa"/>
+              <w:right w:w="80" w:type="dxa"/>
+            </w:tcMar>
+          </w:tcPr>
+          <w:p>
+            <w:r>
               <w:t>Ja</w:t>
             </w:r>
           </w:p>
         </w:tc>
         <w:tc>
           <w:tcPr>
-            <w:tcW w:w="1412" w:type="dxa"/>
+            <w:tcW w:w="1531" w:type="dxa"/>
             <w:tcBorders>
               <w:top w:val="dotted" w:sz="6" w:space="0" w:color="919191"/>
               <w:left w:val="dotted" w:sz="6" w:space="0" w:color="919191"/>
@@ -3121,27 +5412,13 @@
             </w:tcMar>
           </w:tcPr>
           <w:p>
-            <w:pPr>
-              <w:rPr>
-                <w:lang w:val="de-CH"/>
-              </w:rPr>
-            </w:pPr>
-            <w:r>
-              <w:rPr>
-                <w:lang w:val="de-CH"/>
-              </w:rPr>
+            <w:r>
               <w:t>Nothing here to see</w:t>
             </w:r>
             <w:r>
-              <w:rPr>
-                <w:lang w:val="de-CH"/>
-              </w:rPr>
               <w:t xml:space="preserve"> </w:t>
             </w:r>
             <w:r>
-              <w:rPr>
-                <w:lang w:val="de-CH"/>
-              </w:rPr>
               <w:br/>
               <w:t>;-)</w:t>
             </w:r>
@@ -3185,7 +5462,7 @@
               </w:rPr>
               <w:t>Den Benutzer mit den Daten (</w:t>
             </w:r>
-            <w:hyperlink r:id="rId28" w:history="1">
+            <w:hyperlink r:id="rId64" w:history="1">
               <w:r>
                 <w:rPr>
                   <w:rStyle w:val="Hyperlink"/>
@@ -3204,7 +5481,7 @@
         </w:tc>
         <w:tc>
           <w:tcPr>
-            <w:tcW w:w="3908" w:type="dxa"/>
+            <w:tcW w:w="3703" w:type="dxa"/>
             <w:tcBorders>
               <w:top w:val="dotted" w:sz="6" w:space="0" w:color="919191"/>
               <w:left w:val="dotted" w:sz="6" w:space="0" w:color="919191"/>
@@ -3232,7 +5509,7 @@
               </w:rPr>
               <w:t xml:space="preserve">Der Benutzer </w:t>
             </w:r>
-            <w:hyperlink r:id="rId29" w:history="1">
+            <w:hyperlink r:id="rId65" w:history="1">
               <w:r>
                 <w:rPr>
                   <w:rStyle w:val="Hyperlink"/>
@@ -3263,38 +5540,30 @@
         </w:tc>
         <w:tc>
           <w:tcPr>
-            <w:tcW w:w="764" w:type="dxa"/>
-            <w:tcBorders>
-              <w:top w:val="dotted" w:sz="6" w:space="0" w:color="919191"/>
-              <w:left w:val="dotted" w:sz="6" w:space="0" w:color="919191"/>
-              <w:bottom w:val="dotted" w:sz="6" w:space="0" w:color="919191"/>
-              <w:right w:val="dotted" w:sz="6" w:space="0" w:color="919191"/>
-            </w:tcBorders>
-            <w:shd w:val="clear" w:color="auto" w:fill="auto"/>
-            <w:tcMar>
-              <w:top w:w="80" w:type="dxa"/>
-              <w:left w:w="80" w:type="dxa"/>
-              <w:bottom w:w="80" w:type="dxa"/>
-              <w:right w:w="80" w:type="dxa"/>
-            </w:tcMar>
-          </w:tcPr>
-          <w:p>
-            <w:pPr>
-              <w:rPr>
-                <w:lang w:val="de-CH"/>
-              </w:rPr>
-            </w:pPr>
-            <w:r>
-              <w:rPr>
-                <w:lang w:val="de-CH"/>
-              </w:rPr>
+            <w:tcW w:w="850" w:type="dxa"/>
+            <w:tcBorders>
+              <w:top w:val="dotted" w:sz="6" w:space="0" w:color="919191"/>
+              <w:left w:val="dotted" w:sz="6" w:space="0" w:color="919191"/>
+              <w:bottom w:val="dotted" w:sz="6" w:space="0" w:color="919191"/>
+              <w:right w:val="dotted" w:sz="6" w:space="0" w:color="919191"/>
+            </w:tcBorders>
+            <w:shd w:val="clear" w:color="auto" w:fill="auto"/>
+            <w:tcMar>
+              <w:top w:w="80" w:type="dxa"/>
+              <w:left w:w="80" w:type="dxa"/>
+              <w:bottom w:w="80" w:type="dxa"/>
+              <w:right w:w="80" w:type="dxa"/>
+            </w:tcMar>
+          </w:tcPr>
+          <w:p>
+            <w:r>
               <w:t>Ja</w:t>
             </w:r>
           </w:p>
         </w:tc>
         <w:tc>
           <w:tcPr>
-            <w:tcW w:w="1412" w:type="dxa"/>
+            <w:tcW w:w="1531" w:type="dxa"/>
             <w:tcBorders>
               <w:top w:val="dotted" w:sz="6" w:space="0" w:color="919191"/>
               <w:left w:val="dotted" w:sz="6" w:space="0" w:color="919191"/>
@@ -3310,15 +5579,7 @@
             </w:tcMar>
           </w:tcPr>
           <w:p>
-            <w:pPr>
-              <w:rPr>
-                <w:lang w:val="de-CH"/>
-              </w:rPr>
-            </w:pPr>
-            <w:r>
-              <w:rPr>
-                <w:lang w:val="de-CH"/>
-              </w:rPr>
+            <w:r>
               <w:t>Wird im Nachhinein als admin markiert</w:t>
             </w:r>
           </w:p>
@@ -3361,7 +5622,7 @@
               </w:rPr>
               <w:t>Der Admin (</w:t>
             </w:r>
-            <w:hyperlink r:id="rId30" w:history="1">
+            <w:hyperlink r:id="rId66" w:history="1">
               <w:r>
                 <w:rPr>
                   <w:rStyle w:val="Hyperlink"/>
@@ -3380,7 +5641,7 @@
         </w:tc>
         <w:tc>
           <w:tcPr>
-            <w:tcW w:w="3908" w:type="dxa"/>
+            <w:tcW w:w="3703" w:type="dxa"/>
             <w:tcBorders>
               <w:top w:val="dotted" w:sz="6" w:space="0" w:color="919191"/>
               <w:left w:val="dotted" w:sz="6" w:space="0" w:color="919191"/>
@@ -3412,38 +5673,30 @@
         </w:tc>
         <w:tc>
           <w:tcPr>
-            <w:tcW w:w="764" w:type="dxa"/>
-            <w:tcBorders>
-              <w:top w:val="dotted" w:sz="6" w:space="0" w:color="919191"/>
-              <w:left w:val="dotted" w:sz="6" w:space="0" w:color="919191"/>
-              <w:bottom w:val="dotted" w:sz="6" w:space="0" w:color="919191"/>
-              <w:right w:val="dotted" w:sz="6" w:space="0" w:color="919191"/>
-            </w:tcBorders>
-            <w:shd w:val="clear" w:color="auto" w:fill="auto"/>
-            <w:tcMar>
-              <w:top w:w="80" w:type="dxa"/>
-              <w:left w:w="80" w:type="dxa"/>
-              <w:bottom w:w="80" w:type="dxa"/>
-              <w:right w:w="80" w:type="dxa"/>
-            </w:tcMar>
-          </w:tcPr>
-          <w:p>
-            <w:pPr>
-              <w:rPr>
-                <w:lang w:val="de-CH"/>
-              </w:rPr>
-            </w:pPr>
-            <w:r>
-              <w:rPr>
-                <w:lang w:val="de-CH"/>
-              </w:rPr>
+            <w:tcW w:w="850" w:type="dxa"/>
+            <w:tcBorders>
+              <w:top w:val="dotted" w:sz="6" w:space="0" w:color="919191"/>
+              <w:left w:val="dotted" w:sz="6" w:space="0" w:color="919191"/>
+              <w:bottom w:val="dotted" w:sz="6" w:space="0" w:color="919191"/>
+              <w:right w:val="dotted" w:sz="6" w:space="0" w:color="919191"/>
+            </w:tcBorders>
+            <w:shd w:val="clear" w:color="auto" w:fill="auto"/>
+            <w:tcMar>
+              <w:top w:w="80" w:type="dxa"/>
+              <w:left w:w="80" w:type="dxa"/>
+              <w:bottom w:w="80" w:type="dxa"/>
+              <w:right w:w="80" w:type="dxa"/>
+            </w:tcMar>
+          </w:tcPr>
+          <w:p>
+            <w:r>
               <w:t>Ja</w:t>
             </w:r>
           </w:p>
         </w:tc>
         <w:tc>
           <w:tcPr>
-            <w:tcW w:w="1412" w:type="dxa"/>
+            <w:tcW w:w="1531" w:type="dxa"/>
             <w:tcBorders>
               <w:top w:val="dotted" w:sz="6" w:space="0" w:color="919191"/>
               <w:left w:val="dotted" w:sz="6" w:space="0" w:color="919191"/>
@@ -3458,13 +5711,7 @@
               <w:right w:w="80" w:type="dxa"/>
             </w:tcMar>
           </w:tcPr>
-          <w:p>
-            <w:pPr>
-              <w:rPr>
-                <w:lang w:val="de-CH"/>
-              </w:rPr>
-            </w:pPr>
-          </w:p>
+          <w:p/>
         </w:tc>
       </w:tr>
       <w:tr>
@@ -3504,7 +5751,7 @@
               </w:rPr>
               <w:t>Der Benutzer (</w:t>
             </w:r>
-            <w:hyperlink r:id="rId31" w:history="1">
+            <w:hyperlink r:id="rId67" w:history="1">
               <w:r>
                 <w:rPr>
                   <w:rStyle w:val="Hyperlink"/>
@@ -3523,7 +5770,7 @@
         </w:tc>
         <w:tc>
           <w:tcPr>
-            <w:tcW w:w="3908" w:type="dxa"/>
+            <w:tcW w:w="3703" w:type="dxa"/>
             <w:tcBorders>
               <w:top w:val="dotted" w:sz="6" w:space="0" w:color="919191"/>
               <w:left w:val="dotted" w:sz="6" w:space="0" w:color="919191"/>
@@ -3555,38 +5802,30 @@
         </w:tc>
         <w:tc>
           <w:tcPr>
-            <w:tcW w:w="764" w:type="dxa"/>
-            <w:tcBorders>
-              <w:top w:val="dotted" w:sz="6" w:space="0" w:color="919191"/>
-              <w:left w:val="dotted" w:sz="6" w:space="0" w:color="919191"/>
-              <w:bottom w:val="dotted" w:sz="6" w:space="0" w:color="919191"/>
-              <w:right w:val="dotted" w:sz="6" w:space="0" w:color="919191"/>
-            </w:tcBorders>
-            <w:shd w:val="clear" w:color="auto" w:fill="auto"/>
-            <w:tcMar>
-              <w:top w:w="80" w:type="dxa"/>
-              <w:left w:w="80" w:type="dxa"/>
-              <w:bottom w:w="80" w:type="dxa"/>
-              <w:right w:w="80" w:type="dxa"/>
-            </w:tcMar>
-          </w:tcPr>
-          <w:p>
-            <w:pPr>
-              <w:rPr>
-                <w:lang w:val="de-CH"/>
-              </w:rPr>
-            </w:pPr>
-            <w:r>
-              <w:rPr>
-                <w:lang w:val="de-CH"/>
-              </w:rPr>
+            <w:tcW w:w="850" w:type="dxa"/>
+            <w:tcBorders>
+              <w:top w:val="dotted" w:sz="6" w:space="0" w:color="919191"/>
+              <w:left w:val="dotted" w:sz="6" w:space="0" w:color="919191"/>
+              <w:bottom w:val="dotted" w:sz="6" w:space="0" w:color="919191"/>
+              <w:right w:val="dotted" w:sz="6" w:space="0" w:color="919191"/>
+            </w:tcBorders>
+            <w:shd w:val="clear" w:color="auto" w:fill="auto"/>
+            <w:tcMar>
+              <w:top w:w="80" w:type="dxa"/>
+              <w:left w:w="80" w:type="dxa"/>
+              <w:bottom w:w="80" w:type="dxa"/>
+              <w:right w:w="80" w:type="dxa"/>
+            </w:tcMar>
+          </w:tcPr>
+          <w:p>
+            <w:r>
               <w:t>Ja</w:t>
             </w:r>
           </w:p>
         </w:tc>
         <w:tc>
           <w:tcPr>
-            <w:tcW w:w="1412" w:type="dxa"/>
+            <w:tcW w:w="1531" w:type="dxa"/>
             <w:tcBorders>
               <w:top w:val="dotted" w:sz="6" w:space="0" w:color="919191"/>
               <w:left w:val="dotted" w:sz="6" w:space="0" w:color="919191"/>
@@ -3601,13 +5840,7 @@
               <w:right w:w="80" w:type="dxa"/>
             </w:tcMar>
           </w:tcPr>
-          <w:p>
-            <w:pPr>
-              <w:rPr>
-                <w:lang w:val="de-CH"/>
-              </w:rPr>
-            </w:pPr>
-          </w:p>
+          <w:p/>
         </w:tc>
       </w:tr>
       <w:tr>
@@ -3648,7 +5881,7 @@
               <w:lastRenderedPageBreak/>
               <w:t>Der Admin (</w:t>
             </w:r>
-            <w:hyperlink r:id="rId32" w:history="1">
+            <w:hyperlink r:id="rId68" w:history="1">
               <w:r>
                 <w:rPr>
                   <w:rStyle w:val="Hyperlink"/>
@@ -3685,7 +5918,7 @@
         </w:tc>
         <w:tc>
           <w:tcPr>
-            <w:tcW w:w="3908" w:type="dxa"/>
+            <w:tcW w:w="3703" w:type="dxa"/>
             <w:tcBorders>
               <w:top w:val="dotted" w:sz="6" w:space="0" w:color="919191"/>
               <w:left w:val="dotted" w:sz="6" w:space="0" w:color="919191"/>
@@ -3723,38 +5956,30 @@
         </w:tc>
         <w:tc>
           <w:tcPr>
-            <w:tcW w:w="764" w:type="dxa"/>
-            <w:tcBorders>
-              <w:top w:val="dotted" w:sz="6" w:space="0" w:color="919191"/>
-              <w:left w:val="dotted" w:sz="6" w:space="0" w:color="919191"/>
-              <w:bottom w:val="dotted" w:sz="6" w:space="0" w:color="919191"/>
-              <w:right w:val="dotted" w:sz="6" w:space="0" w:color="919191"/>
-            </w:tcBorders>
-            <w:shd w:val="clear" w:color="auto" w:fill="auto"/>
-            <w:tcMar>
-              <w:top w:w="80" w:type="dxa"/>
-              <w:left w:w="80" w:type="dxa"/>
-              <w:bottom w:w="80" w:type="dxa"/>
-              <w:right w:w="80" w:type="dxa"/>
-            </w:tcMar>
-          </w:tcPr>
-          <w:p>
-            <w:pPr>
-              <w:rPr>
-                <w:lang w:val="de-CH"/>
-              </w:rPr>
-            </w:pPr>
-            <w:r>
-              <w:rPr>
-                <w:lang w:val="de-CH"/>
-              </w:rPr>
+            <w:tcW w:w="850" w:type="dxa"/>
+            <w:tcBorders>
+              <w:top w:val="dotted" w:sz="6" w:space="0" w:color="919191"/>
+              <w:left w:val="dotted" w:sz="6" w:space="0" w:color="919191"/>
+              <w:bottom w:val="dotted" w:sz="6" w:space="0" w:color="919191"/>
+              <w:right w:val="dotted" w:sz="6" w:space="0" w:color="919191"/>
+            </w:tcBorders>
+            <w:shd w:val="clear" w:color="auto" w:fill="auto"/>
+            <w:tcMar>
+              <w:top w:w="80" w:type="dxa"/>
+              <w:left w:w="80" w:type="dxa"/>
+              <w:bottom w:w="80" w:type="dxa"/>
+              <w:right w:w="80" w:type="dxa"/>
+            </w:tcMar>
+          </w:tcPr>
+          <w:p>
+            <w:r>
               <w:t>Ja</w:t>
             </w:r>
           </w:p>
         </w:tc>
         <w:tc>
           <w:tcPr>
-            <w:tcW w:w="1412" w:type="dxa"/>
+            <w:tcW w:w="1531" w:type="dxa"/>
             <w:tcBorders>
               <w:top w:val="dotted" w:sz="6" w:space="0" w:color="919191"/>
               <w:left w:val="dotted" w:sz="6" w:space="0" w:color="919191"/>
@@ -3769,13 +5994,7 @@
               <w:right w:w="80" w:type="dxa"/>
             </w:tcMar>
           </w:tcPr>
-          <w:p>
-            <w:pPr>
-              <w:rPr>
-                <w:lang w:val="de-CH"/>
-              </w:rPr>
-            </w:pPr>
-          </w:p>
+          <w:p/>
         </w:tc>
       </w:tr>
       <w:tr>
@@ -3815,7 +6034,7 @@
               </w:rPr>
               <w:t>Der Admin (</w:t>
             </w:r>
-            <w:hyperlink r:id="rId33" w:history="1">
+            <w:hyperlink r:id="rId69" w:history="1">
               <w:r>
                 <w:rPr>
                   <w:rStyle w:val="Hyperlink"/>
@@ -3830,7 +6049,7 @@
               </w:rPr>
               <w:t>) wählt den Benutzer (</w:t>
             </w:r>
-            <w:hyperlink r:id="rId34" w:history="1">
+            <w:hyperlink r:id="rId70" w:history="1">
               <w:r>
                 <w:rPr>
                   <w:rStyle w:val="Hyperlink"/>
@@ -3849,7 +6068,7 @@
         </w:tc>
         <w:tc>
           <w:tcPr>
-            <w:tcW w:w="3908" w:type="dxa"/>
+            <w:tcW w:w="3703" w:type="dxa"/>
             <w:tcBorders>
               <w:top w:val="dotted" w:sz="6" w:space="0" w:color="919191"/>
               <w:left w:val="dotted" w:sz="6" w:space="0" w:color="919191"/>
@@ -3877,7 +6096,7 @@
               </w:rPr>
               <w:t>Der Benutzer (</w:t>
             </w:r>
-            <w:hyperlink r:id="rId35" w:history="1">
+            <w:hyperlink r:id="rId71" w:history="1">
               <w:r>
                 <w:rPr>
                   <w:rStyle w:val="Hyperlink"/>
@@ -3920,38 +6139,30 @@
         </w:tc>
         <w:tc>
           <w:tcPr>
-            <w:tcW w:w="764" w:type="dxa"/>
-            <w:tcBorders>
-              <w:top w:val="dotted" w:sz="6" w:space="0" w:color="919191"/>
-              <w:left w:val="dotted" w:sz="6" w:space="0" w:color="919191"/>
-              <w:bottom w:val="dotted" w:sz="6" w:space="0" w:color="919191"/>
-              <w:right w:val="dotted" w:sz="6" w:space="0" w:color="919191"/>
-            </w:tcBorders>
-            <w:shd w:val="clear" w:color="auto" w:fill="auto"/>
-            <w:tcMar>
-              <w:top w:w="80" w:type="dxa"/>
-              <w:left w:w="80" w:type="dxa"/>
-              <w:bottom w:w="80" w:type="dxa"/>
-              <w:right w:w="80" w:type="dxa"/>
-            </w:tcMar>
-          </w:tcPr>
-          <w:p>
-            <w:pPr>
-              <w:rPr>
-                <w:lang w:val="de-CH"/>
-              </w:rPr>
-            </w:pPr>
-            <w:r>
-              <w:rPr>
-                <w:lang w:val="de-CH"/>
-              </w:rPr>
+            <w:tcW w:w="850" w:type="dxa"/>
+            <w:tcBorders>
+              <w:top w:val="dotted" w:sz="6" w:space="0" w:color="919191"/>
+              <w:left w:val="dotted" w:sz="6" w:space="0" w:color="919191"/>
+              <w:bottom w:val="dotted" w:sz="6" w:space="0" w:color="919191"/>
+              <w:right w:val="dotted" w:sz="6" w:space="0" w:color="919191"/>
+            </w:tcBorders>
+            <w:shd w:val="clear" w:color="auto" w:fill="auto"/>
+            <w:tcMar>
+              <w:top w:w="80" w:type="dxa"/>
+              <w:left w:w="80" w:type="dxa"/>
+              <w:bottom w:w="80" w:type="dxa"/>
+              <w:right w:w="80" w:type="dxa"/>
+            </w:tcMar>
+          </w:tcPr>
+          <w:p>
+            <w:r>
               <w:t>Ja</w:t>
             </w:r>
           </w:p>
         </w:tc>
         <w:tc>
           <w:tcPr>
-            <w:tcW w:w="1412" w:type="dxa"/>
+            <w:tcW w:w="1531" w:type="dxa"/>
             <w:tcBorders>
               <w:top w:val="dotted" w:sz="6" w:space="0" w:color="919191"/>
               <w:left w:val="dotted" w:sz="6" w:space="0" w:color="919191"/>
@@ -3967,15 +6178,7 @@
             </w:tcMar>
           </w:tcPr>
           <w:p>
-            <w:pPr>
-              <w:rPr>
-                <w:lang w:val="de-CH"/>
-              </w:rPr>
-            </w:pPr>
-            <w:r>
-              <w:rPr>
-                <w:lang w:val="de-CH"/>
-              </w:rPr>
+            <w:r>
               <w:t>Pop-up</w:t>
             </w:r>
           </w:p>
@@ -4018,7 +6221,7 @@
               </w:rPr>
               <w:t>Der Admin (</w:t>
             </w:r>
-            <w:hyperlink r:id="rId36" w:history="1">
+            <w:hyperlink r:id="rId72" w:history="1">
               <w:r>
                 <w:rPr>
                   <w:rStyle w:val="Hyperlink"/>
@@ -4033,7 +6236,7 @@
               </w:rPr>
               <w:t>) wählt den Admin (</w:t>
             </w:r>
-            <w:hyperlink r:id="rId37" w:history="1">
+            <w:hyperlink r:id="rId73" w:history="1">
               <w:r>
                 <w:rPr>
                   <w:rStyle w:val="Hyperlink"/>
@@ -4052,7 +6255,7 @@
         </w:tc>
         <w:tc>
           <w:tcPr>
-            <w:tcW w:w="3908" w:type="dxa"/>
+            <w:tcW w:w="3703" w:type="dxa"/>
             <w:tcBorders>
               <w:top w:val="dotted" w:sz="6" w:space="0" w:color="919191"/>
               <w:left w:val="dotted" w:sz="6" w:space="0" w:color="919191"/>
@@ -4092,7 +6295,7 @@
               </w:rPr>
               <w:t>der Admin (</w:t>
             </w:r>
-            <w:hyperlink r:id="rId38" w:history="1">
+            <w:hyperlink r:id="rId74" w:history="1">
               <w:r>
                 <w:rPr>
                   <w:rStyle w:val="Hyperlink"/>
@@ -4117,38 +6320,30 @@
         </w:tc>
         <w:tc>
           <w:tcPr>
-            <w:tcW w:w="764" w:type="dxa"/>
-            <w:tcBorders>
-              <w:top w:val="dotted" w:sz="6" w:space="0" w:color="919191"/>
-              <w:left w:val="dotted" w:sz="6" w:space="0" w:color="919191"/>
-              <w:bottom w:val="dotted" w:sz="6" w:space="0" w:color="919191"/>
-              <w:right w:val="dotted" w:sz="6" w:space="0" w:color="919191"/>
-            </w:tcBorders>
-            <w:shd w:val="clear" w:color="auto" w:fill="auto"/>
-            <w:tcMar>
-              <w:top w:w="80" w:type="dxa"/>
-              <w:left w:w="80" w:type="dxa"/>
-              <w:bottom w:w="80" w:type="dxa"/>
-              <w:right w:w="80" w:type="dxa"/>
-            </w:tcMar>
-          </w:tcPr>
-          <w:p>
-            <w:pPr>
-              <w:rPr>
-                <w:lang w:val="de-CH"/>
-              </w:rPr>
-            </w:pPr>
-            <w:r>
-              <w:rPr>
-                <w:lang w:val="de-CH"/>
-              </w:rPr>
+            <w:tcW w:w="850" w:type="dxa"/>
+            <w:tcBorders>
+              <w:top w:val="dotted" w:sz="6" w:space="0" w:color="919191"/>
+              <w:left w:val="dotted" w:sz="6" w:space="0" w:color="919191"/>
+              <w:bottom w:val="dotted" w:sz="6" w:space="0" w:color="919191"/>
+              <w:right w:val="dotted" w:sz="6" w:space="0" w:color="919191"/>
+            </w:tcBorders>
+            <w:shd w:val="clear" w:color="auto" w:fill="auto"/>
+            <w:tcMar>
+              <w:top w:w="80" w:type="dxa"/>
+              <w:left w:w="80" w:type="dxa"/>
+              <w:bottom w:w="80" w:type="dxa"/>
+              <w:right w:w="80" w:type="dxa"/>
+            </w:tcMar>
+          </w:tcPr>
+          <w:p>
+            <w:r>
               <w:t>Ja</w:t>
             </w:r>
           </w:p>
         </w:tc>
         <w:tc>
           <w:tcPr>
-            <w:tcW w:w="1412" w:type="dxa"/>
+            <w:tcW w:w="1531" w:type="dxa"/>
             <w:tcBorders>
               <w:top w:val="dotted" w:sz="6" w:space="0" w:color="919191"/>
               <w:left w:val="dotted" w:sz="6" w:space="0" w:color="919191"/>
@@ -4164,15 +6359,7 @@
             </w:tcMar>
           </w:tcPr>
           <w:p>
-            <w:pPr>
-              <w:rPr>
-                <w:lang w:val="de-CH"/>
-              </w:rPr>
-            </w:pPr>
-            <w:r>
-              <w:rPr>
-                <w:lang w:val="de-CH"/>
-              </w:rPr>
+            <w:r>
               <w:t>Pop-up</w:t>
             </w:r>
           </w:p>
@@ -4221,7 +6408,7 @@
               </w:rPr>
               <w:t>(</w:t>
             </w:r>
-            <w:hyperlink r:id="rId39" w:history="1">
+            <w:hyperlink r:id="rId75" w:history="1">
               <w:r>
                 <w:rPr>
                   <w:rStyle w:val="Hyperlink"/>
@@ -4248,7 +6435,7 @@
               </w:rPr>
               <w:t>unter Ausleihen den Benutzer (</w:t>
             </w:r>
-            <w:hyperlink r:id="rId40" w:history="1">
+            <w:hyperlink r:id="rId76" w:history="1">
               <w:r>
                 <w:rPr>
                   <w:rStyle w:val="Hyperlink"/>
@@ -4273,7 +6460,7 @@
         </w:tc>
         <w:tc>
           <w:tcPr>
-            <w:tcW w:w="3908" w:type="dxa"/>
+            <w:tcW w:w="3703" w:type="dxa"/>
             <w:tcBorders>
               <w:top w:val="dotted" w:sz="6" w:space="0" w:color="919191"/>
               <w:left w:val="dotted" w:sz="6" w:space="0" w:color="919191"/>
@@ -4307,7 +6494,7 @@
               </w:rPr>
               <w:t>(</w:t>
             </w:r>
-            <w:hyperlink r:id="rId41" w:history="1">
+            <w:hyperlink r:id="rId77" w:history="1">
               <w:r>
                 <w:rPr>
                   <w:rStyle w:val="Hyperlink"/>
@@ -4338,38 +6525,30 @@
         </w:tc>
         <w:tc>
           <w:tcPr>
-            <w:tcW w:w="764" w:type="dxa"/>
-            <w:tcBorders>
-              <w:top w:val="dotted" w:sz="6" w:space="0" w:color="919191"/>
-              <w:left w:val="dotted" w:sz="6" w:space="0" w:color="919191"/>
-              <w:bottom w:val="dotted" w:sz="6" w:space="0" w:color="919191"/>
-              <w:right w:val="dotted" w:sz="6" w:space="0" w:color="919191"/>
-            </w:tcBorders>
-            <w:shd w:val="clear" w:color="auto" w:fill="auto"/>
-            <w:tcMar>
-              <w:top w:w="80" w:type="dxa"/>
-              <w:left w:w="80" w:type="dxa"/>
-              <w:bottom w:w="80" w:type="dxa"/>
-              <w:right w:w="80" w:type="dxa"/>
-            </w:tcMar>
-          </w:tcPr>
-          <w:p>
-            <w:pPr>
-              <w:rPr>
-                <w:lang w:val="de-CH"/>
-              </w:rPr>
-            </w:pPr>
-            <w:r>
-              <w:rPr>
-                <w:lang w:val="de-CH"/>
-              </w:rPr>
+            <w:tcW w:w="850" w:type="dxa"/>
+            <w:tcBorders>
+              <w:top w:val="dotted" w:sz="6" w:space="0" w:color="919191"/>
+              <w:left w:val="dotted" w:sz="6" w:space="0" w:color="919191"/>
+              <w:bottom w:val="dotted" w:sz="6" w:space="0" w:color="919191"/>
+              <w:right w:val="dotted" w:sz="6" w:space="0" w:color="919191"/>
+            </w:tcBorders>
+            <w:shd w:val="clear" w:color="auto" w:fill="auto"/>
+            <w:tcMar>
+              <w:top w:w="80" w:type="dxa"/>
+              <w:left w:w="80" w:type="dxa"/>
+              <w:bottom w:w="80" w:type="dxa"/>
+              <w:right w:w="80" w:type="dxa"/>
+            </w:tcMar>
+          </w:tcPr>
+          <w:p>
+            <w:r>
               <w:t>Ja</w:t>
             </w:r>
           </w:p>
         </w:tc>
         <w:tc>
           <w:tcPr>
-            <w:tcW w:w="1412" w:type="dxa"/>
+            <w:tcW w:w="1531" w:type="dxa"/>
             <w:tcBorders>
               <w:top w:val="dotted" w:sz="6" w:space="0" w:color="919191"/>
               <w:left w:val="dotted" w:sz="6" w:space="0" w:color="919191"/>
@@ -4385,33 +6564,16 @@
             </w:tcMar>
           </w:tcPr>
           <w:p>
-            <w:pPr>
-              <w:rPr>
-                <w:lang w:val="de-CH"/>
-              </w:rPr>
-            </w:pPr>
-            <w:r>
-              <w:rPr>
-                <w:lang w:val="de-CH"/>
-              </w:rPr>
+            <w:r>
               <w:t>Überprüfung suche</w:t>
             </w:r>
             <w:r>
-              <w:rPr>
-                <w:lang w:val="de-CH"/>
-              </w:rPr>
               <w:t xml:space="preserve">; Eingabe z =&gt; </w:t>
             </w:r>
             <w:r>
-              <w:rPr>
-                <w:lang w:val="de-CH"/>
-              </w:rPr>
               <w:t xml:space="preserve">kein </w:t>
             </w:r>
             <w:r>
-              <w:rPr>
-                <w:lang w:val="de-CH"/>
-              </w:rPr>
               <w:t>treffer</w:t>
             </w:r>
           </w:p>
@@ -4454,7 +6616,7 @@
               </w:rPr>
               <w:t>Der Admin (</w:t>
             </w:r>
-            <w:hyperlink r:id="rId42" w:history="1">
+            <w:hyperlink r:id="rId78" w:history="1">
               <w:r>
                 <w:rPr>
                   <w:rStyle w:val="Hyperlink"/>
@@ -4481,7 +6643,7 @@
               </w:rPr>
               <w:t>vom Benutzer (</w:t>
             </w:r>
-            <w:hyperlink r:id="rId43" w:history="1">
+            <w:hyperlink r:id="rId79" w:history="1">
               <w:r>
                 <w:rPr>
                   <w:rStyle w:val="Hyperlink"/>
@@ -4500,7 +6662,7 @@
         </w:tc>
         <w:tc>
           <w:tcPr>
-            <w:tcW w:w="3908" w:type="dxa"/>
+            <w:tcW w:w="3703" w:type="dxa"/>
             <w:tcBorders>
               <w:top w:val="dotted" w:sz="6" w:space="0" w:color="919191"/>
               <w:left w:val="dotted" w:sz="6" w:space="0" w:color="919191"/>
@@ -4550,38 +6712,30 @@
         </w:tc>
         <w:tc>
           <w:tcPr>
-            <w:tcW w:w="764" w:type="dxa"/>
-            <w:tcBorders>
-              <w:top w:val="dotted" w:sz="6" w:space="0" w:color="919191"/>
-              <w:left w:val="dotted" w:sz="6" w:space="0" w:color="919191"/>
-              <w:bottom w:val="dotted" w:sz="6" w:space="0" w:color="919191"/>
-              <w:right w:val="dotted" w:sz="6" w:space="0" w:color="919191"/>
-            </w:tcBorders>
-            <w:shd w:val="clear" w:color="auto" w:fill="auto"/>
-            <w:tcMar>
-              <w:top w:w="80" w:type="dxa"/>
-              <w:left w:w="80" w:type="dxa"/>
-              <w:bottom w:w="80" w:type="dxa"/>
-              <w:right w:w="80" w:type="dxa"/>
-            </w:tcMar>
-          </w:tcPr>
-          <w:p>
-            <w:pPr>
-              <w:rPr>
-                <w:lang w:val="de-CH"/>
-              </w:rPr>
-            </w:pPr>
-            <w:r>
-              <w:rPr>
-                <w:lang w:val="de-CH"/>
-              </w:rPr>
+            <w:tcW w:w="850" w:type="dxa"/>
+            <w:tcBorders>
+              <w:top w:val="dotted" w:sz="6" w:space="0" w:color="919191"/>
+              <w:left w:val="dotted" w:sz="6" w:space="0" w:color="919191"/>
+              <w:bottom w:val="dotted" w:sz="6" w:space="0" w:color="919191"/>
+              <w:right w:val="dotted" w:sz="6" w:space="0" w:color="919191"/>
+            </w:tcBorders>
+            <w:shd w:val="clear" w:color="auto" w:fill="auto"/>
+            <w:tcMar>
+              <w:top w:w="80" w:type="dxa"/>
+              <w:left w:w="80" w:type="dxa"/>
+              <w:bottom w:w="80" w:type="dxa"/>
+              <w:right w:w="80" w:type="dxa"/>
+            </w:tcMar>
+          </w:tcPr>
+          <w:p>
+            <w:r>
               <w:t>Ja</w:t>
             </w:r>
           </w:p>
         </w:tc>
         <w:tc>
           <w:tcPr>
-            <w:tcW w:w="1412" w:type="dxa"/>
+            <w:tcW w:w="1531" w:type="dxa"/>
             <w:tcBorders>
               <w:top w:val="dotted" w:sz="6" w:space="0" w:color="919191"/>
               <w:left w:val="dotted" w:sz="6" w:space="0" w:color="919191"/>
@@ -4596,13 +6750,7 @@
               <w:right w:w="80" w:type="dxa"/>
             </w:tcMar>
           </w:tcPr>
-          <w:p>
-            <w:pPr>
-              <w:rPr>
-                <w:lang w:val="de-CH"/>
-              </w:rPr>
-            </w:pPr>
-          </w:p>
+          <w:p/>
         </w:tc>
       </w:tr>
       <w:tr>
@@ -4642,7 +6790,7 @@
               </w:rPr>
               <w:t>Der Admin (</w:t>
             </w:r>
-            <w:hyperlink r:id="rId44" w:history="1">
+            <w:hyperlink r:id="rId80" w:history="1">
               <w:r>
                 <w:rPr>
                   <w:rStyle w:val="Hyperlink"/>
@@ -4661,7 +6809,7 @@
         </w:tc>
         <w:tc>
           <w:tcPr>
-            <w:tcW w:w="3908" w:type="dxa"/>
+            <w:tcW w:w="3703" w:type="dxa"/>
             <w:tcBorders>
               <w:top w:val="dotted" w:sz="6" w:space="0" w:color="919191"/>
               <w:left w:val="dotted" w:sz="6" w:space="0" w:color="919191"/>
@@ -4693,38 +6841,31 @@
         </w:tc>
         <w:tc>
           <w:tcPr>
-            <w:tcW w:w="764" w:type="dxa"/>
-            <w:tcBorders>
-              <w:top w:val="dotted" w:sz="6" w:space="0" w:color="919191"/>
-              <w:left w:val="dotted" w:sz="6" w:space="0" w:color="919191"/>
-              <w:bottom w:val="dotted" w:sz="6" w:space="0" w:color="919191"/>
-              <w:right w:val="dotted" w:sz="6" w:space="0" w:color="919191"/>
-            </w:tcBorders>
-            <w:shd w:val="clear" w:color="auto" w:fill="auto"/>
-            <w:tcMar>
-              <w:top w:w="80" w:type="dxa"/>
-              <w:left w:w="80" w:type="dxa"/>
-              <w:bottom w:w="80" w:type="dxa"/>
-              <w:right w:w="80" w:type="dxa"/>
-            </w:tcMar>
-          </w:tcPr>
-          <w:p>
-            <w:pPr>
-              <w:rPr>
-                <w:lang w:val="de-CH"/>
-              </w:rPr>
-            </w:pPr>
+            <w:tcW w:w="850" w:type="dxa"/>
+            <w:tcBorders>
+              <w:top w:val="dotted" w:sz="6" w:space="0" w:color="919191"/>
+              <w:left w:val="dotted" w:sz="6" w:space="0" w:color="919191"/>
+              <w:bottom w:val="dotted" w:sz="6" w:space="0" w:color="919191"/>
+              <w:right w:val="dotted" w:sz="6" w:space="0" w:color="919191"/>
+            </w:tcBorders>
+            <w:shd w:val="clear" w:color="auto" w:fill="auto"/>
+            <w:tcMar>
+              <w:top w:w="80" w:type="dxa"/>
+              <w:left w:w="80" w:type="dxa"/>
+              <w:bottom w:w="80" w:type="dxa"/>
+              <w:right w:w="80" w:type="dxa"/>
+            </w:tcMar>
+          </w:tcPr>
+          <w:p>
             <w:r>
               <w:rPr>
                 <w:noProof/>
-                <w:lang w:val="de-CH"/>
               </w:rPr>
               <w:t>Ja</w:t>
             </w:r>
             <w:r>
               <w:rPr>
                 <w:noProof/>
-                <w:lang w:val="de-CH"/>
               </w:rPr>
               <w:drawing>
                 <wp:inline distT="0" distB="0" distL="0" distR="0" wp14:anchorId="67C1474B" wp14:editId="3490E2BD">
@@ -4744,7 +6885,7 @@
                           </pic:cNvPicPr>
                         </pic:nvPicPr>
                         <pic:blipFill>
-                          <a:blip r:embed="rId45" cstate="print">
+                          <a:blip r:embed="rId81" cstate="print">
                             <a:extLst>
                               <a:ext uri="{28A0092B-C50C-407E-A947-70E740481C1C}">
                                 <a14:useLocalDpi xmlns:a14="http://schemas.microsoft.com/office/drawing/2010/main" val="0"/>
@@ -4779,7 +6920,7 @@
         </w:tc>
         <w:tc>
           <w:tcPr>
-            <w:tcW w:w="1412" w:type="dxa"/>
+            <w:tcW w:w="1531" w:type="dxa"/>
             <w:tcBorders>
               <w:top w:val="dotted" w:sz="6" w:space="0" w:color="919191"/>
               <w:left w:val="dotted" w:sz="6" w:space="0" w:color="919191"/>
@@ -4794,13 +6935,7 @@
               <w:right w:w="80" w:type="dxa"/>
             </w:tcMar>
           </w:tcPr>
-          <w:p>
-            <w:pPr>
-              <w:rPr>
-                <w:lang w:val="de-CH"/>
-              </w:rPr>
-            </w:pPr>
-          </w:p>
+          <w:p/>
         </w:tc>
       </w:tr>
       <w:tr>
@@ -4846,7 +6981,7 @@
               </w:rPr>
               <w:t>Benutzer (</w:t>
             </w:r>
-            <w:hyperlink r:id="rId46" w:history="1">
+            <w:hyperlink r:id="rId82" w:history="1">
               <w:r>
                 <w:rPr>
                   <w:rStyle w:val="Hyperlink"/>
@@ -4889,7 +7024,7 @@
         </w:tc>
         <w:tc>
           <w:tcPr>
-            <w:tcW w:w="3908" w:type="dxa"/>
+            <w:tcW w:w="3703" w:type="dxa"/>
             <w:tcBorders>
               <w:top w:val="dotted" w:sz="6" w:space="0" w:color="919191"/>
               <w:left w:val="dotted" w:sz="6" w:space="0" w:color="919191"/>
@@ -4921,38 +7056,30 @@
         </w:tc>
         <w:tc>
           <w:tcPr>
-            <w:tcW w:w="764" w:type="dxa"/>
-            <w:tcBorders>
-              <w:top w:val="dotted" w:sz="6" w:space="0" w:color="919191"/>
-              <w:left w:val="dotted" w:sz="6" w:space="0" w:color="919191"/>
-              <w:bottom w:val="dotted" w:sz="6" w:space="0" w:color="919191"/>
-              <w:right w:val="dotted" w:sz="6" w:space="0" w:color="919191"/>
-            </w:tcBorders>
-            <w:shd w:val="clear" w:color="auto" w:fill="auto"/>
-            <w:tcMar>
-              <w:top w:w="80" w:type="dxa"/>
-              <w:left w:w="80" w:type="dxa"/>
-              <w:bottom w:w="80" w:type="dxa"/>
-              <w:right w:w="80" w:type="dxa"/>
-            </w:tcMar>
-          </w:tcPr>
-          <w:p>
-            <w:pPr>
-              <w:rPr>
-                <w:lang w:val="de-CH"/>
-              </w:rPr>
-            </w:pPr>
-            <w:r>
-              <w:rPr>
-                <w:lang w:val="de-CH"/>
-              </w:rPr>
+            <w:tcW w:w="850" w:type="dxa"/>
+            <w:tcBorders>
+              <w:top w:val="dotted" w:sz="6" w:space="0" w:color="919191"/>
+              <w:left w:val="dotted" w:sz="6" w:space="0" w:color="919191"/>
+              <w:bottom w:val="dotted" w:sz="6" w:space="0" w:color="919191"/>
+              <w:right w:val="dotted" w:sz="6" w:space="0" w:color="919191"/>
+            </w:tcBorders>
+            <w:shd w:val="clear" w:color="auto" w:fill="auto"/>
+            <w:tcMar>
+              <w:top w:w="80" w:type="dxa"/>
+              <w:left w:w="80" w:type="dxa"/>
+              <w:bottom w:w="80" w:type="dxa"/>
+              <w:right w:w="80" w:type="dxa"/>
+            </w:tcMar>
+          </w:tcPr>
+          <w:p>
+            <w:r>
               <w:t>Ja</w:t>
             </w:r>
           </w:p>
         </w:tc>
         <w:tc>
           <w:tcPr>
-            <w:tcW w:w="1412" w:type="dxa"/>
+            <w:tcW w:w="1531" w:type="dxa"/>
             <w:tcBorders>
               <w:top w:val="dotted" w:sz="6" w:space="0" w:color="919191"/>
               <w:left w:val="dotted" w:sz="6" w:space="0" w:color="919191"/>
@@ -4968,27 +7095,13 @@
             </w:tcMar>
           </w:tcPr>
           <w:p>
-            <w:pPr>
-              <w:rPr>
-                <w:lang w:val="de-CH"/>
-              </w:rPr>
-            </w:pPr>
-            <w:r>
-              <w:rPr>
-                <w:lang w:val="de-CH"/>
-              </w:rPr>
+            <w:r>
               <w:t>Pop-up</w:t>
             </w:r>
             <w:r>
-              <w:rPr>
-                <w:lang w:val="de-CH"/>
-              </w:rPr>
               <w:t xml:space="preserve">, nach reload </w:t>
             </w:r>
             <w:r>
-              <w:rPr>
-                <w:lang w:val="de-CH"/>
-              </w:rPr>
               <w:t>navi-leiste Änderung</w:t>
             </w:r>
           </w:p>
@@ -5031,7 +7144,7 @@
               </w:rPr>
               <w:t>Der Benutzer (</w:t>
             </w:r>
-            <w:hyperlink r:id="rId47" w:history="1">
+            <w:hyperlink r:id="rId83" w:history="1">
               <w:r>
                 <w:rPr>
                   <w:rStyle w:val="Hyperlink"/>
@@ -5080,7 +7193,7 @@
         </w:tc>
         <w:tc>
           <w:tcPr>
-            <w:tcW w:w="3908" w:type="dxa"/>
+            <w:tcW w:w="3703" w:type="dxa"/>
             <w:tcBorders>
               <w:top w:val="dotted" w:sz="6" w:space="0" w:color="919191"/>
               <w:left w:val="dotted" w:sz="6" w:space="0" w:color="919191"/>
@@ -5118,38 +7231,30 @@
         </w:tc>
         <w:tc>
           <w:tcPr>
-            <w:tcW w:w="764" w:type="dxa"/>
-            <w:tcBorders>
-              <w:top w:val="dotted" w:sz="6" w:space="0" w:color="919191"/>
-              <w:left w:val="dotted" w:sz="6" w:space="0" w:color="919191"/>
-              <w:bottom w:val="dotted" w:sz="6" w:space="0" w:color="919191"/>
-              <w:right w:val="dotted" w:sz="6" w:space="0" w:color="919191"/>
-            </w:tcBorders>
-            <w:shd w:val="clear" w:color="auto" w:fill="auto"/>
-            <w:tcMar>
-              <w:top w:w="80" w:type="dxa"/>
-              <w:left w:w="80" w:type="dxa"/>
-              <w:bottom w:w="80" w:type="dxa"/>
-              <w:right w:w="80" w:type="dxa"/>
-            </w:tcMar>
-          </w:tcPr>
-          <w:p>
-            <w:pPr>
-              <w:rPr>
-                <w:lang w:val="de-CH"/>
-              </w:rPr>
-            </w:pPr>
-            <w:r>
-              <w:rPr>
-                <w:lang w:val="de-CH"/>
-              </w:rPr>
+            <w:tcW w:w="850" w:type="dxa"/>
+            <w:tcBorders>
+              <w:top w:val="dotted" w:sz="6" w:space="0" w:color="919191"/>
+              <w:left w:val="dotted" w:sz="6" w:space="0" w:color="919191"/>
+              <w:bottom w:val="dotted" w:sz="6" w:space="0" w:color="919191"/>
+              <w:right w:val="dotted" w:sz="6" w:space="0" w:color="919191"/>
+            </w:tcBorders>
+            <w:shd w:val="clear" w:color="auto" w:fill="auto"/>
+            <w:tcMar>
+              <w:top w:w="80" w:type="dxa"/>
+              <w:left w:w="80" w:type="dxa"/>
+              <w:bottom w:w="80" w:type="dxa"/>
+              <w:right w:w="80" w:type="dxa"/>
+            </w:tcMar>
+          </w:tcPr>
+          <w:p>
+            <w:r>
               <w:t>Ja</w:t>
             </w:r>
           </w:p>
         </w:tc>
         <w:tc>
           <w:tcPr>
-            <w:tcW w:w="1412" w:type="dxa"/>
+            <w:tcW w:w="1531" w:type="dxa"/>
             <w:tcBorders>
               <w:top w:val="dotted" w:sz="6" w:space="0" w:color="919191"/>
               <w:left w:val="dotted" w:sz="6" w:space="0" w:color="919191"/>
@@ -5165,15 +7270,7 @@
             </w:tcMar>
           </w:tcPr>
           <w:p>
-            <w:pPr>
-              <w:rPr>
-                <w:lang w:val="de-CH"/>
-              </w:rPr>
-            </w:pPr>
-            <w:r>
-              <w:rPr>
-                <w:lang w:val="de-CH"/>
-              </w:rPr>
+            <w:r>
               <w:t>Pop-up</w:t>
             </w:r>
           </w:p>
@@ -5222,7 +7319,7 @@
               </w:rPr>
               <w:t>er (</w:t>
             </w:r>
-            <w:hyperlink r:id="rId48" w:history="1">
+            <w:hyperlink r:id="rId84" w:history="1">
               <w:r>
                 <w:rPr>
                   <w:rStyle w:val="Hyperlink"/>
@@ -5241,7 +7338,7 @@
         </w:tc>
         <w:tc>
           <w:tcPr>
-            <w:tcW w:w="3908" w:type="dxa"/>
+            <w:tcW w:w="3703" w:type="dxa"/>
             <w:tcBorders>
               <w:top w:val="dotted" w:sz="6" w:space="0" w:color="919191"/>
               <w:left w:val="dotted" w:sz="6" w:space="0" w:color="919191"/>
@@ -5303,38 +7400,30 @@
         </w:tc>
         <w:tc>
           <w:tcPr>
-            <w:tcW w:w="764" w:type="dxa"/>
-            <w:tcBorders>
-              <w:top w:val="dotted" w:sz="6" w:space="0" w:color="919191"/>
-              <w:left w:val="dotted" w:sz="6" w:space="0" w:color="919191"/>
-              <w:bottom w:val="dotted" w:sz="6" w:space="0" w:color="919191"/>
-              <w:right w:val="dotted" w:sz="6" w:space="0" w:color="919191"/>
-            </w:tcBorders>
-            <w:shd w:val="clear" w:color="auto" w:fill="auto"/>
-            <w:tcMar>
-              <w:top w:w="80" w:type="dxa"/>
-              <w:left w:w="80" w:type="dxa"/>
-              <w:bottom w:w="80" w:type="dxa"/>
-              <w:right w:w="80" w:type="dxa"/>
-            </w:tcMar>
-          </w:tcPr>
-          <w:p>
-            <w:pPr>
-              <w:rPr>
-                <w:lang w:val="de-CH"/>
-              </w:rPr>
-            </w:pPr>
-            <w:r>
-              <w:rPr>
-                <w:lang w:val="de-CH"/>
-              </w:rPr>
+            <w:tcW w:w="850" w:type="dxa"/>
+            <w:tcBorders>
+              <w:top w:val="dotted" w:sz="6" w:space="0" w:color="919191"/>
+              <w:left w:val="dotted" w:sz="6" w:space="0" w:color="919191"/>
+              <w:bottom w:val="dotted" w:sz="6" w:space="0" w:color="919191"/>
+              <w:right w:val="dotted" w:sz="6" w:space="0" w:color="919191"/>
+            </w:tcBorders>
+            <w:shd w:val="clear" w:color="auto" w:fill="auto"/>
+            <w:tcMar>
+              <w:top w:w="80" w:type="dxa"/>
+              <w:left w:w="80" w:type="dxa"/>
+              <w:bottom w:w="80" w:type="dxa"/>
+              <w:right w:w="80" w:type="dxa"/>
+            </w:tcMar>
+          </w:tcPr>
+          <w:p>
+            <w:r>
               <w:t>Ja</w:t>
             </w:r>
           </w:p>
         </w:tc>
         <w:tc>
           <w:tcPr>
-            <w:tcW w:w="1412" w:type="dxa"/>
+            <w:tcW w:w="1531" w:type="dxa"/>
             <w:tcBorders>
               <w:top w:val="dotted" w:sz="6" w:space="0" w:color="919191"/>
               <w:left w:val="dotted" w:sz="6" w:space="0" w:color="919191"/>
@@ -5349,13 +7438,7 @@
               <w:right w:w="80" w:type="dxa"/>
             </w:tcMar>
           </w:tcPr>
-          <w:p>
-            <w:pPr>
-              <w:rPr>
-                <w:lang w:val="de-CH"/>
-              </w:rPr>
-            </w:pPr>
-          </w:p>
+          <w:p/>
         </w:tc>
       </w:tr>
       <w:tr>
@@ -5401,7 +7484,7 @@
               </w:rPr>
               <w:t>(</w:t>
             </w:r>
-            <w:hyperlink r:id="rId49" w:history="1">
+            <w:hyperlink r:id="rId85" w:history="1">
               <w:r>
                 <w:rPr>
                   <w:rStyle w:val="Hyperlink"/>
@@ -5426,7 +7509,7 @@
         </w:tc>
         <w:tc>
           <w:tcPr>
-            <w:tcW w:w="3908" w:type="dxa"/>
+            <w:tcW w:w="3703" w:type="dxa"/>
             <w:tcBorders>
               <w:top w:val="dotted" w:sz="6" w:space="0" w:color="919191"/>
               <w:left w:val="dotted" w:sz="6" w:space="0" w:color="919191"/>
@@ -5464,38 +7547,30 @@
         </w:tc>
         <w:tc>
           <w:tcPr>
-            <w:tcW w:w="764" w:type="dxa"/>
-            <w:tcBorders>
-              <w:top w:val="dotted" w:sz="6" w:space="0" w:color="919191"/>
-              <w:left w:val="dotted" w:sz="6" w:space="0" w:color="919191"/>
-              <w:bottom w:val="dotted" w:sz="6" w:space="0" w:color="919191"/>
-              <w:right w:val="dotted" w:sz="6" w:space="0" w:color="919191"/>
-            </w:tcBorders>
-            <w:shd w:val="clear" w:color="auto" w:fill="auto"/>
-            <w:tcMar>
-              <w:top w:w="80" w:type="dxa"/>
-              <w:left w:w="80" w:type="dxa"/>
-              <w:bottom w:w="80" w:type="dxa"/>
-              <w:right w:w="80" w:type="dxa"/>
-            </w:tcMar>
-          </w:tcPr>
-          <w:p>
-            <w:pPr>
-              <w:rPr>
-                <w:lang w:val="de-CH"/>
-              </w:rPr>
-            </w:pPr>
-            <w:r>
-              <w:rPr>
-                <w:lang w:val="de-CH"/>
-              </w:rPr>
+            <w:tcW w:w="850" w:type="dxa"/>
+            <w:tcBorders>
+              <w:top w:val="dotted" w:sz="6" w:space="0" w:color="919191"/>
+              <w:left w:val="dotted" w:sz="6" w:space="0" w:color="919191"/>
+              <w:bottom w:val="dotted" w:sz="6" w:space="0" w:color="919191"/>
+              <w:right w:val="dotted" w:sz="6" w:space="0" w:color="919191"/>
+            </w:tcBorders>
+            <w:shd w:val="clear" w:color="auto" w:fill="auto"/>
+            <w:tcMar>
+              <w:top w:w="80" w:type="dxa"/>
+              <w:left w:w="80" w:type="dxa"/>
+              <w:bottom w:w="80" w:type="dxa"/>
+              <w:right w:w="80" w:type="dxa"/>
+            </w:tcMar>
+          </w:tcPr>
+          <w:p>
+            <w:r>
               <w:t>Ja</w:t>
             </w:r>
           </w:p>
         </w:tc>
         <w:tc>
           <w:tcPr>
-            <w:tcW w:w="1412" w:type="dxa"/>
+            <w:tcW w:w="1531" w:type="dxa"/>
             <w:tcBorders>
               <w:top w:val="dotted" w:sz="6" w:space="0" w:color="919191"/>
               <w:left w:val="dotted" w:sz="6" w:space="0" w:color="919191"/>
@@ -5511,15 +7586,7 @@
             </w:tcMar>
           </w:tcPr>
           <w:p>
-            <w:pPr>
-              <w:rPr>
-                <w:lang w:val="de-CH"/>
-              </w:rPr>
-            </w:pPr>
-            <w:r>
-              <w:rPr>
-                <w:lang w:val="de-CH"/>
-              </w:rPr>
+            <w:r>
               <w:t>Überprüfung suche; Eingabe z =&gt; kein treffer</w:t>
             </w:r>
           </w:p>
@@ -5562,7 +7629,7 @@
               </w:rPr>
               <w:t>Der Admin (</w:t>
             </w:r>
-            <w:hyperlink r:id="rId50" w:history="1">
+            <w:hyperlink r:id="rId86" w:history="1">
               <w:r>
                 <w:rPr>
                   <w:rStyle w:val="Hyperlink"/>
@@ -5605,7 +7672,7 @@
         </w:tc>
         <w:tc>
           <w:tcPr>
-            <w:tcW w:w="3908" w:type="dxa"/>
+            <w:tcW w:w="3703" w:type="dxa"/>
             <w:tcBorders>
               <w:top w:val="dotted" w:sz="6" w:space="0" w:color="919191"/>
               <w:left w:val="dotted" w:sz="6" w:space="0" w:color="919191"/>
@@ -5673,38 +7740,30 @@
         </w:tc>
         <w:tc>
           <w:tcPr>
-            <w:tcW w:w="764" w:type="dxa"/>
-            <w:tcBorders>
-              <w:top w:val="dotted" w:sz="6" w:space="0" w:color="919191"/>
-              <w:left w:val="dotted" w:sz="6" w:space="0" w:color="919191"/>
-              <w:bottom w:val="dotted" w:sz="6" w:space="0" w:color="919191"/>
-              <w:right w:val="dotted" w:sz="6" w:space="0" w:color="919191"/>
-            </w:tcBorders>
-            <w:shd w:val="clear" w:color="auto" w:fill="auto"/>
-            <w:tcMar>
-              <w:top w:w="80" w:type="dxa"/>
-              <w:left w:w="80" w:type="dxa"/>
-              <w:bottom w:w="80" w:type="dxa"/>
-              <w:right w:w="80" w:type="dxa"/>
-            </w:tcMar>
-          </w:tcPr>
-          <w:p>
-            <w:pPr>
-              <w:rPr>
-                <w:lang w:val="de-CH"/>
-              </w:rPr>
-            </w:pPr>
-            <w:r>
-              <w:rPr>
-                <w:lang w:val="de-CH"/>
-              </w:rPr>
+            <w:tcW w:w="850" w:type="dxa"/>
+            <w:tcBorders>
+              <w:top w:val="dotted" w:sz="6" w:space="0" w:color="919191"/>
+              <w:left w:val="dotted" w:sz="6" w:space="0" w:color="919191"/>
+              <w:bottom w:val="dotted" w:sz="6" w:space="0" w:color="919191"/>
+              <w:right w:val="dotted" w:sz="6" w:space="0" w:color="919191"/>
+            </w:tcBorders>
+            <w:shd w:val="clear" w:color="auto" w:fill="auto"/>
+            <w:tcMar>
+              <w:top w:w="80" w:type="dxa"/>
+              <w:left w:w="80" w:type="dxa"/>
+              <w:bottom w:w="80" w:type="dxa"/>
+              <w:right w:w="80" w:type="dxa"/>
+            </w:tcMar>
+          </w:tcPr>
+          <w:p>
+            <w:r>
               <w:t>Ja</w:t>
             </w:r>
           </w:p>
         </w:tc>
         <w:tc>
           <w:tcPr>
-            <w:tcW w:w="1412" w:type="dxa"/>
+            <w:tcW w:w="1531" w:type="dxa"/>
             <w:tcBorders>
               <w:top w:val="dotted" w:sz="6" w:space="0" w:color="919191"/>
               <w:left w:val="dotted" w:sz="6" w:space="0" w:color="919191"/>
@@ -5719,13 +7778,7 @@
               <w:right w:w="80" w:type="dxa"/>
             </w:tcMar>
           </w:tcPr>
-          <w:p>
-            <w:pPr>
-              <w:rPr>
-                <w:lang w:val="de-CH"/>
-              </w:rPr>
-            </w:pPr>
-          </w:p>
+          <w:p/>
         </w:tc>
       </w:tr>
       <w:tr>
@@ -5763,10 +7816,9 @@
               <w:rPr>
                 <w:lang w:val="de-CH"/>
               </w:rPr>
-              <w:lastRenderedPageBreak/>
               <w:t>Der Admin (</w:t>
             </w:r>
-            <w:hyperlink r:id="rId51" w:history="1">
+            <w:hyperlink r:id="rId87" w:history="1">
               <w:r>
                 <w:rPr>
                   <w:rStyle w:val="Hyperlink"/>
@@ -5791,7 +7843,7 @@
         </w:tc>
         <w:tc>
           <w:tcPr>
-            <w:tcW w:w="3908" w:type="dxa"/>
+            <w:tcW w:w="3703" w:type="dxa"/>
             <w:tcBorders>
               <w:top w:val="dotted" w:sz="6" w:space="0" w:color="919191"/>
               <w:left w:val="dotted" w:sz="6" w:space="0" w:color="919191"/>
@@ -5829,38 +7881,30 @@
         </w:tc>
         <w:tc>
           <w:tcPr>
-            <w:tcW w:w="764" w:type="dxa"/>
-            <w:tcBorders>
-              <w:top w:val="dotted" w:sz="6" w:space="0" w:color="919191"/>
-              <w:left w:val="dotted" w:sz="6" w:space="0" w:color="919191"/>
-              <w:bottom w:val="dotted" w:sz="6" w:space="0" w:color="919191"/>
-              <w:right w:val="dotted" w:sz="6" w:space="0" w:color="919191"/>
-            </w:tcBorders>
-            <w:shd w:val="clear" w:color="auto" w:fill="auto"/>
-            <w:tcMar>
-              <w:top w:w="80" w:type="dxa"/>
-              <w:left w:w="80" w:type="dxa"/>
-              <w:bottom w:w="80" w:type="dxa"/>
-              <w:right w:w="80" w:type="dxa"/>
-            </w:tcMar>
-          </w:tcPr>
-          <w:p>
-            <w:pPr>
-              <w:rPr>
-                <w:lang w:val="de-CH"/>
-              </w:rPr>
-            </w:pPr>
-            <w:r>
-              <w:rPr>
-                <w:lang w:val="de-CH"/>
-              </w:rPr>
+            <w:tcW w:w="850" w:type="dxa"/>
+            <w:tcBorders>
+              <w:top w:val="dotted" w:sz="6" w:space="0" w:color="919191"/>
+              <w:left w:val="dotted" w:sz="6" w:space="0" w:color="919191"/>
+              <w:bottom w:val="dotted" w:sz="6" w:space="0" w:color="919191"/>
+              <w:right w:val="dotted" w:sz="6" w:space="0" w:color="919191"/>
+            </w:tcBorders>
+            <w:shd w:val="clear" w:color="auto" w:fill="auto"/>
+            <w:tcMar>
+              <w:top w:w="80" w:type="dxa"/>
+              <w:left w:w="80" w:type="dxa"/>
+              <w:bottom w:w="80" w:type="dxa"/>
+              <w:right w:w="80" w:type="dxa"/>
+            </w:tcMar>
+          </w:tcPr>
+          <w:p>
+            <w:r>
               <w:t>Ja</w:t>
             </w:r>
           </w:p>
         </w:tc>
         <w:tc>
           <w:tcPr>
-            <w:tcW w:w="1412" w:type="dxa"/>
+            <w:tcW w:w="1531" w:type="dxa"/>
             <w:tcBorders>
               <w:top w:val="dotted" w:sz="6" w:space="0" w:color="919191"/>
               <w:left w:val="dotted" w:sz="6" w:space="0" w:color="919191"/>
@@ -5875,13 +7919,7 @@
               <w:right w:w="80" w:type="dxa"/>
             </w:tcMar>
           </w:tcPr>
-          <w:p>
-            <w:pPr>
-              <w:rPr>
-                <w:lang w:val="de-CH"/>
-              </w:rPr>
-            </w:pPr>
-          </w:p>
+          <w:p/>
         </w:tc>
       </w:tr>
       <w:tr>
@@ -5919,9 +7957,10 @@
               <w:rPr>
                 <w:lang w:val="de-CH"/>
               </w:rPr>
+              <w:lastRenderedPageBreak/>
               <w:t>Der Benutzer (</w:t>
             </w:r>
-            <w:hyperlink r:id="rId52" w:history="1">
+            <w:hyperlink r:id="rId88" w:history="1">
               <w:r>
                 <w:rPr>
                   <w:rStyle w:val="Hyperlink"/>
@@ -5946,7 +7985,7 @@
         </w:tc>
         <w:tc>
           <w:tcPr>
-            <w:tcW w:w="3908" w:type="dxa"/>
+            <w:tcW w:w="3703" w:type="dxa"/>
             <w:tcBorders>
               <w:top w:val="dotted" w:sz="6" w:space="0" w:color="919191"/>
               <w:left w:val="dotted" w:sz="6" w:space="0" w:color="919191"/>
@@ -5984,38 +8023,30 @@
         </w:tc>
         <w:tc>
           <w:tcPr>
-            <w:tcW w:w="764" w:type="dxa"/>
-            <w:tcBorders>
-              <w:top w:val="dotted" w:sz="6" w:space="0" w:color="919191"/>
-              <w:left w:val="dotted" w:sz="6" w:space="0" w:color="919191"/>
-              <w:bottom w:val="dotted" w:sz="6" w:space="0" w:color="919191"/>
-              <w:right w:val="dotted" w:sz="6" w:space="0" w:color="919191"/>
-            </w:tcBorders>
-            <w:shd w:val="clear" w:color="auto" w:fill="auto"/>
-            <w:tcMar>
-              <w:top w:w="80" w:type="dxa"/>
-              <w:left w:w="80" w:type="dxa"/>
-              <w:bottom w:w="80" w:type="dxa"/>
-              <w:right w:w="80" w:type="dxa"/>
-            </w:tcMar>
-          </w:tcPr>
-          <w:p>
-            <w:pPr>
-              <w:rPr>
-                <w:lang w:val="de-CH"/>
-              </w:rPr>
-            </w:pPr>
-            <w:r>
-              <w:rPr>
-                <w:lang w:val="de-CH"/>
-              </w:rPr>
+            <w:tcW w:w="850" w:type="dxa"/>
+            <w:tcBorders>
+              <w:top w:val="dotted" w:sz="6" w:space="0" w:color="919191"/>
+              <w:left w:val="dotted" w:sz="6" w:space="0" w:color="919191"/>
+              <w:bottom w:val="dotted" w:sz="6" w:space="0" w:color="919191"/>
+              <w:right w:val="dotted" w:sz="6" w:space="0" w:color="919191"/>
+            </w:tcBorders>
+            <w:shd w:val="clear" w:color="auto" w:fill="auto"/>
+            <w:tcMar>
+              <w:top w:w="80" w:type="dxa"/>
+              <w:left w:w="80" w:type="dxa"/>
+              <w:bottom w:w="80" w:type="dxa"/>
+              <w:right w:w="80" w:type="dxa"/>
+            </w:tcMar>
+          </w:tcPr>
+          <w:p>
+            <w:r>
               <w:t>Ja</w:t>
             </w:r>
           </w:p>
         </w:tc>
         <w:tc>
           <w:tcPr>
-            <w:tcW w:w="1412" w:type="dxa"/>
+            <w:tcW w:w="1531" w:type="dxa"/>
             <w:tcBorders>
               <w:top w:val="dotted" w:sz="6" w:space="0" w:color="919191"/>
               <w:left w:val="dotted" w:sz="6" w:space="0" w:color="919191"/>
@@ -6030,13 +8061,7 @@
               <w:right w:w="80" w:type="dxa"/>
             </w:tcMar>
           </w:tcPr>
-          <w:p>
-            <w:pPr>
-              <w:rPr>
-                <w:lang w:val="de-CH"/>
-              </w:rPr>
-            </w:pPr>
-          </w:p>
+          <w:p/>
         </w:tc>
       </w:tr>
       <w:tr>
@@ -6076,7 +8101,7 @@
               </w:rPr>
               <w:t>Der Benutzer (</w:t>
             </w:r>
-            <w:hyperlink r:id="rId53" w:history="1">
+            <w:hyperlink r:id="rId89" w:history="1">
               <w:r>
                 <w:rPr>
                   <w:rStyle w:val="Hyperlink"/>
@@ -6101,7 +8126,7 @@
         </w:tc>
         <w:tc>
           <w:tcPr>
-            <w:tcW w:w="3908" w:type="dxa"/>
+            <w:tcW w:w="3703" w:type="dxa"/>
             <w:tcBorders>
               <w:top w:val="dotted" w:sz="6" w:space="0" w:color="919191"/>
               <w:left w:val="dotted" w:sz="6" w:space="0" w:color="919191"/>
@@ -6133,38 +8158,30 @@
         </w:tc>
         <w:tc>
           <w:tcPr>
-            <w:tcW w:w="764" w:type="dxa"/>
-            <w:tcBorders>
-              <w:top w:val="dotted" w:sz="6" w:space="0" w:color="919191"/>
-              <w:left w:val="dotted" w:sz="6" w:space="0" w:color="919191"/>
-              <w:bottom w:val="dotted" w:sz="6" w:space="0" w:color="919191"/>
-              <w:right w:val="dotted" w:sz="6" w:space="0" w:color="919191"/>
-            </w:tcBorders>
-            <w:shd w:val="clear" w:color="auto" w:fill="auto"/>
-            <w:tcMar>
-              <w:top w:w="80" w:type="dxa"/>
-              <w:left w:w="80" w:type="dxa"/>
-              <w:bottom w:w="80" w:type="dxa"/>
-              <w:right w:w="80" w:type="dxa"/>
-            </w:tcMar>
-          </w:tcPr>
-          <w:p>
-            <w:pPr>
-              <w:rPr>
-                <w:lang w:val="de-CH"/>
-              </w:rPr>
-            </w:pPr>
-            <w:r>
-              <w:rPr>
-                <w:lang w:val="de-CH"/>
-              </w:rPr>
+            <w:tcW w:w="850" w:type="dxa"/>
+            <w:tcBorders>
+              <w:top w:val="dotted" w:sz="6" w:space="0" w:color="919191"/>
+              <w:left w:val="dotted" w:sz="6" w:space="0" w:color="919191"/>
+              <w:bottom w:val="dotted" w:sz="6" w:space="0" w:color="919191"/>
+              <w:right w:val="dotted" w:sz="6" w:space="0" w:color="919191"/>
+            </w:tcBorders>
+            <w:shd w:val="clear" w:color="auto" w:fill="auto"/>
+            <w:tcMar>
+              <w:top w:w="80" w:type="dxa"/>
+              <w:left w:w="80" w:type="dxa"/>
+              <w:bottom w:w="80" w:type="dxa"/>
+              <w:right w:w="80" w:type="dxa"/>
+            </w:tcMar>
+          </w:tcPr>
+          <w:p>
+            <w:r>
               <w:t>Ja</w:t>
             </w:r>
           </w:p>
         </w:tc>
         <w:tc>
           <w:tcPr>
-            <w:tcW w:w="1412" w:type="dxa"/>
+            <w:tcW w:w="1531" w:type="dxa"/>
             <w:tcBorders>
               <w:top w:val="dotted" w:sz="6" w:space="0" w:color="919191"/>
               <w:left w:val="dotted" w:sz="6" w:space="0" w:color="919191"/>
@@ -6180,15 +8197,7 @@
             </w:tcMar>
           </w:tcPr>
           <w:p>
-            <w:pPr>
-              <w:rPr>
-                <w:lang w:val="de-CH"/>
-              </w:rPr>
-            </w:pPr>
-            <w:r>
-              <w:rPr>
-                <w:lang w:val="de-CH"/>
-              </w:rPr>
+            <w:r>
               <w:t>Überprüfung suche; Eingabe z =&gt; kein treffer</w:t>
             </w:r>
           </w:p>
@@ -6237,7 +8246,7 @@
               </w:rPr>
               <w:t>(</w:t>
             </w:r>
-            <w:hyperlink r:id="rId54" w:history="1">
+            <w:hyperlink r:id="rId90" w:history="1">
               <w:r>
                 <w:rPr>
                   <w:rStyle w:val="Hyperlink"/>
@@ -6274,7 +8283,7 @@
         </w:tc>
         <w:tc>
           <w:tcPr>
-            <w:tcW w:w="3908" w:type="dxa"/>
+            <w:tcW w:w="3703" w:type="dxa"/>
             <w:tcBorders>
               <w:top w:val="dotted" w:sz="6" w:space="0" w:color="919191"/>
               <w:left w:val="dotted" w:sz="6" w:space="0" w:color="919191"/>
@@ -6306,38 +8315,30 @@
         </w:tc>
         <w:tc>
           <w:tcPr>
-            <w:tcW w:w="764" w:type="dxa"/>
-            <w:tcBorders>
-              <w:top w:val="dotted" w:sz="6" w:space="0" w:color="919191"/>
-              <w:left w:val="dotted" w:sz="6" w:space="0" w:color="919191"/>
-              <w:bottom w:val="dotted" w:sz="6" w:space="0" w:color="919191"/>
-              <w:right w:val="dotted" w:sz="6" w:space="0" w:color="919191"/>
-            </w:tcBorders>
-            <w:shd w:val="clear" w:color="auto" w:fill="auto"/>
-            <w:tcMar>
-              <w:top w:w="80" w:type="dxa"/>
-              <w:left w:w="80" w:type="dxa"/>
-              <w:bottom w:w="80" w:type="dxa"/>
-              <w:right w:w="80" w:type="dxa"/>
-            </w:tcMar>
-          </w:tcPr>
-          <w:p>
-            <w:pPr>
-              <w:rPr>
-                <w:lang w:val="de-CH"/>
-              </w:rPr>
-            </w:pPr>
-            <w:r>
-              <w:rPr>
-                <w:lang w:val="de-CH"/>
-              </w:rPr>
+            <w:tcW w:w="850" w:type="dxa"/>
+            <w:tcBorders>
+              <w:top w:val="dotted" w:sz="6" w:space="0" w:color="919191"/>
+              <w:left w:val="dotted" w:sz="6" w:space="0" w:color="919191"/>
+              <w:bottom w:val="dotted" w:sz="6" w:space="0" w:color="919191"/>
+              <w:right w:val="dotted" w:sz="6" w:space="0" w:color="919191"/>
+            </w:tcBorders>
+            <w:shd w:val="clear" w:color="auto" w:fill="auto"/>
+            <w:tcMar>
+              <w:top w:w="80" w:type="dxa"/>
+              <w:left w:w="80" w:type="dxa"/>
+              <w:bottom w:w="80" w:type="dxa"/>
+              <w:right w:w="80" w:type="dxa"/>
+            </w:tcMar>
+          </w:tcPr>
+          <w:p>
+            <w:r>
               <w:t>Ja</w:t>
             </w:r>
           </w:p>
         </w:tc>
         <w:tc>
           <w:tcPr>
-            <w:tcW w:w="1412" w:type="dxa"/>
+            <w:tcW w:w="1531" w:type="dxa"/>
             <w:tcBorders>
               <w:top w:val="dotted" w:sz="6" w:space="0" w:color="919191"/>
               <w:left w:val="dotted" w:sz="6" w:space="0" w:color="919191"/>
@@ -6353,15 +8354,7 @@
             </w:tcMar>
           </w:tcPr>
           <w:p>
-            <w:pPr>
-              <w:rPr>
-                <w:lang w:val="de-CH"/>
-              </w:rPr>
-            </w:pPr>
-            <w:r>
-              <w:rPr>
-                <w:lang w:val="de-CH"/>
-              </w:rPr>
+            <w:r>
               <w:t>Pop-up</w:t>
             </w:r>
           </w:p>
@@ -6404,7 +8397,7 @@
               </w:rPr>
               <w:t>Der Benutzer (</w:t>
             </w:r>
-            <w:hyperlink r:id="rId55" w:history="1">
+            <w:hyperlink r:id="rId91" w:history="1">
               <w:r>
                 <w:rPr>
                   <w:rStyle w:val="Hyperlink"/>
@@ -6467,7 +8460,7 @@
         </w:tc>
         <w:tc>
           <w:tcPr>
-            <w:tcW w:w="3908" w:type="dxa"/>
+            <w:tcW w:w="3703" w:type="dxa"/>
             <w:tcBorders>
               <w:top w:val="dotted" w:sz="6" w:space="0" w:color="919191"/>
               <w:left w:val="dotted" w:sz="6" w:space="0" w:color="919191"/>
@@ -6505,38 +8498,30 @@
         </w:tc>
         <w:tc>
           <w:tcPr>
-            <w:tcW w:w="764" w:type="dxa"/>
-            <w:tcBorders>
-              <w:top w:val="dotted" w:sz="6" w:space="0" w:color="919191"/>
-              <w:left w:val="dotted" w:sz="6" w:space="0" w:color="919191"/>
-              <w:bottom w:val="dotted" w:sz="6" w:space="0" w:color="919191"/>
-              <w:right w:val="dotted" w:sz="6" w:space="0" w:color="919191"/>
-            </w:tcBorders>
-            <w:shd w:val="clear" w:color="auto" w:fill="auto"/>
-            <w:tcMar>
-              <w:top w:w="80" w:type="dxa"/>
-              <w:left w:w="80" w:type="dxa"/>
-              <w:bottom w:w="80" w:type="dxa"/>
-              <w:right w:w="80" w:type="dxa"/>
-            </w:tcMar>
-          </w:tcPr>
-          <w:p>
-            <w:pPr>
-              <w:rPr>
-                <w:lang w:val="de-CH"/>
-              </w:rPr>
-            </w:pPr>
-            <w:r>
-              <w:rPr>
-                <w:lang w:val="de-CH"/>
-              </w:rPr>
+            <w:tcW w:w="850" w:type="dxa"/>
+            <w:tcBorders>
+              <w:top w:val="dotted" w:sz="6" w:space="0" w:color="919191"/>
+              <w:left w:val="dotted" w:sz="6" w:space="0" w:color="919191"/>
+              <w:bottom w:val="dotted" w:sz="6" w:space="0" w:color="919191"/>
+              <w:right w:val="dotted" w:sz="6" w:space="0" w:color="919191"/>
+            </w:tcBorders>
+            <w:shd w:val="clear" w:color="auto" w:fill="auto"/>
+            <w:tcMar>
+              <w:top w:w="80" w:type="dxa"/>
+              <w:left w:w="80" w:type="dxa"/>
+              <w:bottom w:w="80" w:type="dxa"/>
+              <w:right w:w="80" w:type="dxa"/>
+            </w:tcMar>
+          </w:tcPr>
+          <w:p>
+            <w:r>
               <w:t>Ja</w:t>
             </w:r>
           </w:p>
         </w:tc>
         <w:tc>
           <w:tcPr>
-            <w:tcW w:w="1412" w:type="dxa"/>
+            <w:tcW w:w="1531" w:type="dxa"/>
             <w:tcBorders>
               <w:top w:val="dotted" w:sz="6" w:space="0" w:color="919191"/>
               <w:left w:val="dotted" w:sz="6" w:space="0" w:color="919191"/>
@@ -6552,15 +8537,7 @@
             </w:tcMar>
           </w:tcPr>
           <w:p>
-            <w:pPr>
-              <w:rPr>
-                <w:lang w:val="de-CH"/>
-              </w:rPr>
-            </w:pPr>
-            <w:r>
-              <w:rPr>
-                <w:lang w:val="de-CH"/>
-              </w:rPr>
+            <w:r>
               <w:t>Already lent</w:t>
             </w:r>
           </w:p>
@@ -6603,7 +8580,7 @@
               </w:rPr>
               <w:t>Der Benutzer (</w:t>
             </w:r>
-            <w:hyperlink r:id="rId56" w:history="1">
+            <w:hyperlink r:id="rId92" w:history="1">
               <w:r>
                 <w:rPr>
                   <w:rStyle w:val="Hyperlink"/>
@@ -6622,7 +8599,7 @@
         </w:tc>
         <w:tc>
           <w:tcPr>
-            <w:tcW w:w="3908" w:type="dxa"/>
+            <w:tcW w:w="3703" w:type="dxa"/>
             <w:tcBorders>
               <w:top w:val="dotted" w:sz="6" w:space="0" w:color="919191"/>
               <w:left w:val="dotted" w:sz="6" w:space="0" w:color="919191"/>
@@ -6654,38 +8631,30 @@
         </w:tc>
         <w:tc>
           <w:tcPr>
-            <w:tcW w:w="764" w:type="dxa"/>
-            <w:tcBorders>
-              <w:top w:val="dotted" w:sz="6" w:space="0" w:color="919191"/>
-              <w:left w:val="dotted" w:sz="6" w:space="0" w:color="919191"/>
-              <w:bottom w:val="dotted" w:sz="6" w:space="0" w:color="919191"/>
-              <w:right w:val="dotted" w:sz="6" w:space="0" w:color="919191"/>
-            </w:tcBorders>
-            <w:shd w:val="clear" w:color="auto" w:fill="auto"/>
-            <w:tcMar>
-              <w:top w:w="80" w:type="dxa"/>
-              <w:left w:w="80" w:type="dxa"/>
-              <w:bottom w:w="80" w:type="dxa"/>
-              <w:right w:w="80" w:type="dxa"/>
-            </w:tcMar>
-          </w:tcPr>
-          <w:p>
-            <w:pPr>
-              <w:rPr>
-                <w:lang w:val="de-CH"/>
-              </w:rPr>
-            </w:pPr>
-            <w:r>
-              <w:rPr>
-                <w:lang w:val="de-CH"/>
-              </w:rPr>
+            <w:tcW w:w="850" w:type="dxa"/>
+            <w:tcBorders>
+              <w:top w:val="dotted" w:sz="6" w:space="0" w:color="919191"/>
+              <w:left w:val="dotted" w:sz="6" w:space="0" w:color="919191"/>
+              <w:bottom w:val="dotted" w:sz="6" w:space="0" w:color="919191"/>
+              <w:right w:val="dotted" w:sz="6" w:space="0" w:color="919191"/>
+            </w:tcBorders>
+            <w:shd w:val="clear" w:color="auto" w:fill="auto"/>
+            <w:tcMar>
+              <w:top w:w="80" w:type="dxa"/>
+              <w:left w:w="80" w:type="dxa"/>
+              <w:bottom w:w="80" w:type="dxa"/>
+              <w:right w:w="80" w:type="dxa"/>
+            </w:tcMar>
+          </w:tcPr>
+          <w:p>
+            <w:r>
               <w:t>Ja</w:t>
             </w:r>
           </w:p>
         </w:tc>
         <w:tc>
           <w:tcPr>
-            <w:tcW w:w="1412" w:type="dxa"/>
+            <w:tcW w:w="1531" w:type="dxa"/>
             <w:tcBorders>
               <w:top w:val="dotted" w:sz="6" w:space="0" w:color="919191"/>
               <w:left w:val="dotted" w:sz="6" w:space="0" w:color="919191"/>
@@ -6700,13 +8669,7 @@
               <w:right w:w="80" w:type="dxa"/>
             </w:tcMar>
           </w:tcPr>
-          <w:p>
-            <w:pPr>
-              <w:rPr>
-                <w:lang w:val="de-CH"/>
-              </w:rPr>
-            </w:pPr>
-          </w:p>
+          <w:p/>
         </w:tc>
       </w:tr>
       <w:tr>
@@ -6746,7 +8709,7 @@
               </w:rPr>
               <w:t>Der Benutzer (</w:t>
             </w:r>
-            <w:hyperlink r:id="rId57" w:history="1">
+            <w:hyperlink r:id="rId93" w:history="1">
               <w:r>
                 <w:rPr>
                   <w:rStyle w:val="Hyperlink"/>
@@ -6765,7 +8728,7 @@
         </w:tc>
         <w:tc>
           <w:tcPr>
-            <w:tcW w:w="3908" w:type="dxa"/>
+            <w:tcW w:w="3703" w:type="dxa"/>
             <w:tcBorders>
               <w:top w:val="dotted" w:sz="6" w:space="0" w:color="919191"/>
               <w:left w:val="dotted" w:sz="6" w:space="0" w:color="919191"/>
@@ -6809,38 +8772,30 @@
         </w:tc>
         <w:tc>
           <w:tcPr>
-            <w:tcW w:w="764" w:type="dxa"/>
-            <w:tcBorders>
-              <w:top w:val="dotted" w:sz="6" w:space="0" w:color="919191"/>
-              <w:left w:val="dotted" w:sz="6" w:space="0" w:color="919191"/>
-              <w:bottom w:val="dotted" w:sz="6" w:space="0" w:color="919191"/>
-              <w:right w:val="dotted" w:sz="6" w:space="0" w:color="919191"/>
-            </w:tcBorders>
-            <w:shd w:val="clear" w:color="auto" w:fill="auto"/>
-            <w:tcMar>
-              <w:top w:w="80" w:type="dxa"/>
-              <w:left w:w="80" w:type="dxa"/>
-              <w:bottom w:w="80" w:type="dxa"/>
-              <w:right w:w="80" w:type="dxa"/>
-            </w:tcMar>
-          </w:tcPr>
-          <w:p>
-            <w:pPr>
-              <w:rPr>
-                <w:lang w:val="de-CH"/>
-              </w:rPr>
-            </w:pPr>
-            <w:r>
-              <w:rPr>
-                <w:lang w:val="de-CH"/>
-              </w:rPr>
+            <w:tcW w:w="850" w:type="dxa"/>
+            <w:tcBorders>
+              <w:top w:val="dotted" w:sz="6" w:space="0" w:color="919191"/>
+              <w:left w:val="dotted" w:sz="6" w:space="0" w:color="919191"/>
+              <w:bottom w:val="dotted" w:sz="6" w:space="0" w:color="919191"/>
+              <w:right w:val="dotted" w:sz="6" w:space="0" w:color="919191"/>
+            </w:tcBorders>
+            <w:shd w:val="clear" w:color="auto" w:fill="auto"/>
+            <w:tcMar>
+              <w:top w:w="80" w:type="dxa"/>
+              <w:left w:w="80" w:type="dxa"/>
+              <w:bottom w:w="80" w:type="dxa"/>
+              <w:right w:w="80" w:type="dxa"/>
+            </w:tcMar>
+          </w:tcPr>
+          <w:p>
+            <w:r>
               <w:t>Ja</w:t>
             </w:r>
           </w:p>
         </w:tc>
         <w:tc>
           <w:tcPr>
-            <w:tcW w:w="1412" w:type="dxa"/>
+            <w:tcW w:w="1531" w:type="dxa"/>
             <w:tcBorders>
               <w:top w:val="dotted" w:sz="6" w:space="0" w:color="919191"/>
               <w:left w:val="dotted" w:sz="6" w:space="0" w:color="919191"/>
@@ -6856,15 +8811,7 @@
             </w:tcMar>
           </w:tcPr>
           <w:p>
-            <w:pPr>
-              <w:rPr>
-                <w:lang w:val="de-CH"/>
-              </w:rPr>
-            </w:pPr>
-            <w:r>
-              <w:rPr>
-                <w:lang w:val="de-CH"/>
-              </w:rPr>
+            <w:r>
               <w:t>Pop-up mit warnung</w:t>
             </w:r>
           </w:p>
@@ -6913,7 +8860,7 @@
               </w:rPr>
               <w:t>(</w:t>
             </w:r>
-            <w:hyperlink r:id="rId58" w:history="1">
+            <w:hyperlink r:id="rId94" w:history="1">
               <w:r>
                 <w:rPr>
                   <w:rStyle w:val="Hyperlink"/>
@@ -6932,7 +8879,7 @@
         </w:tc>
         <w:tc>
           <w:tcPr>
-            <w:tcW w:w="3908" w:type="dxa"/>
+            <w:tcW w:w="3703" w:type="dxa"/>
             <w:tcBorders>
               <w:top w:val="dotted" w:sz="6" w:space="0" w:color="919191"/>
               <w:left w:val="dotted" w:sz="6" w:space="0" w:color="919191"/>
@@ -6964,38 +8911,30 @@
         </w:tc>
         <w:tc>
           <w:tcPr>
-            <w:tcW w:w="764" w:type="dxa"/>
-            <w:tcBorders>
-              <w:top w:val="dotted" w:sz="6" w:space="0" w:color="919191"/>
-              <w:left w:val="dotted" w:sz="6" w:space="0" w:color="919191"/>
-              <w:bottom w:val="dotted" w:sz="6" w:space="0" w:color="919191"/>
-              <w:right w:val="dotted" w:sz="6" w:space="0" w:color="919191"/>
-            </w:tcBorders>
-            <w:shd w:val="clear" w:color="auto" w:fill="auto"/>
-            <w:tcMar>
-              <w:top w:w="80" w:type="dxa"/>
-              <w:left w:w="80" w:type="dxa"/>
-              <w:bottom w:w="80" w:type="dxa"/>
-              <w:right w:w="80" w:type="dxa"/>
-            </w:tcMar>
-          </w:tcPr>
-          <w:p>
-            <w:pPr>
-              <w:rPr>
-                <w:lang w:val="de-CH"/>
-              </w:rPr>
-            </w:pPr>
-            <w:r>
-              <w:rPr>
-                <w:lang w:val="de-CH"/>
-              </w:rPr>
+            <w:tcW w:w="850" w:type="dxa"/>
+            <w:tcBorders>
+              <w:top w:val="dotted" w:sz="6" w:space="0" w:color="919191"/>
+              <w:left w:val="dotted" w:sz="6" w:space="0" w:color="919191"/>
+              <w:bottom w:val="dotted" w:sz="6" w:space="0" w:color="919191"/>
+              <w:right w:val="dotted" w:sz="6" w:space="0" w:color="919191"/>
+            </w:tcBorders>
+            <w:shd w:val="clear" w:color="auto" w:fill="auto"/>
+            <w:tcMar>
+              <w:top w:w="80" w:type="dxa"/>
+              <w:left w:w="80" w:type="dxa"/>
+              <w:bottom w:w="80" w:type="dxa"/>
+              <w:right w:w="80" w:type="dxa"/>
+            </w:tcMar>
+          </w:tcPr>
+          <w:p>
+            <w:r>
               <w:t>Ja</w:t>
             </w:r>
           </w:p>
         </w:tc>
         <w:tc>
           <w:tcPr>
-            <w:tcW w:w="1412" w:type="dxa"/>
+            <w:tcW w:w="1531" w:type="dxa"/>
             <w:tcBorders>
               <w:top w:val="dotted" w:sz="6" w:space="0" w:color="919191"/>
               <w:left w:val="dotted" w:sz="6" w:space="0" w:color="919191"/>
@@ -7011,15 +8950,7 @@
             </w:tcMar>
           </w:tcPr>
           <w:p>
-            <w:pPr>
-              <w:rPr>
-                <w:lang w:val="de-CH"/>
-              </w:rPr>
-            </w:pPr>
-            <w:r>
-              <w:rPr>
-                <w:lang w:val="de-CH"/>
-              </w:rPr>
+            <w:r>
               <w:t>Pop-up</w:t>
             </w:r>
           </w:p>
@@ -7108,7 +9039,7 @@
         </w:tc>
         <w:tc>
           <w:tcPr>
-            <w:tcW w:w="3908" w:type="dxa"/>
+            <w:tcW w:w="3703" w:type="dxa"/>
             <w:tcBorders>
               <w:top w:val="dotted" w:sz="6" w:space="0" w:color="919191"/>
               <w:left w:val="dotted" w:sz="6" w:space="0" w:color="919191"/>
@@ -7146,38 +9077,30 @@
         </w:tc>
         <w:tc>
           <w:tcPr>
-            <w:tcW w:w="764" w:type="dxa"/>
-            <w:tcBorders>
-              <w:top w:val="dotted" w:sz="6" w:space="0" w:color="919191"/>
-              <w:left w:val="dotted" w:sz="6" w:space="0" w:color="919191"/>
-              <w:bottom w:val="dotted" w:sz="6" w:space="0" w:color="919191"/>
-              <w:right w:val="dotted" w:sz="6" w:space="0" w:color="919191"/>
-            </w:tcBorders>
-            <w:shd w:val="clear" w:color="auto" w:fill="auto"/>
-            <w:tcMar>
-              <w:top w:w="80" w:type="dxa"/>
-              <w:left w:w="80" w:type="dxa"/>
-              <w:bottom w:w="80" w:type="dxa"/>
-              <w:right w:w="80" w:type="dxa"/>
-            </w:tcMar>
-          </w:tcPr>
-          <w:p>
-            <w:pPr>
-              <w:rPr>
-                <w:lang w:val="de-CH"/>
-              </w:rPr>
-            </w:pPr>
-            <w:r>
-              <w:rPr>
-                <w:lang w:val="de-CH"/>
-              </w:rPr>
+            <w:tcW w:w="850" w:type="dxa"/>
+            <w:tcBorders>
+              <w:top w:val="dotted" w:sz="6" w:space="0" w:color="919191"/>
+              <w:left w:val="dotted" w:sz="6" w:space="0" w:color="919191"/>
+              <w:bottom w:val="dotted" w:sz="6" w:space="0" w:color="919191"/>
+              <w:right w:val="dotted" w:sz="6" w:space="0" w:color="919191"/>
+            </w:tcBorders>
+            <w:shd w:val="clear" w:color="auto" w:fill="auto"/>
+            <w:tcMar>
+              <w:top w:w="80" w:type="dxa"/>
+              <w:left w:w="80" w:type="dxa"/>
+              <w:bottom w:w="80" w:type="dxa"/>
+              <w:right w:w="80" w:type="dxa"/>
+            </w:tcMar>
+          </w:tcPr>
+          <w:p>
+            <w:r>
               <w:t>Ja</w:t>
             </w:r>
           </w:p>
         </w:tc>
         <w:tc>
           <w:tcPr>
-            <w:tcW w:w="1412" w:type="dxa"/>
+            <w:tcW w:w="1531" w:type="dxa"/>
             <w:tcBorders>
               <w:top w:val="dotted" w:sz="6" w:space="0" w:color="919191"/>
               <w:left w:val="dotted" w:sz="6" w:space="0" w:color="919191"/>
@@ -7193,21 +9116,10 @@
             </w:tcMar>
           </w:tcPr>
           <w:p>
-            <w:pPr>
-              <w:rPr>
-                <w:lang w:val="de-CH"/>
-              </w:rPr>
-            </w:pPr>
-            <w:r>
-              <w:rPr>
-                <w:lang w:val="de-CH"/>
-              </w:rPr>
+            <w:r>
               <w:t>Test</w:t>
             </w:r>
             <w:r>
-              <w:rPr>
-                <w:lang w:val="de-CH"/>
-              </w:rPr>
               <w:t xml:space="preserve"> gemacht mit manipulierter Ausleihe</w:t>
             </w:r>
           </w:p>
@@ -7256,7 +9168,7 @@
               </w:rPr>
               <w:t xml:space="preserve"> (</w:t>
             </w:r>
-            <w:hyperlink r:id="rId59" w:history="1">
+            <w:hyperlink r:id="rId95" w:history="1">
               <w:r>
                 <w:rPr>
                   <w:rStyle w:val="Hyperlink"/>
@@ -7275,7 +9187,7 @@
         </w:tc>
         <w:tc>
           <w:tcPr>
-            <w:tcW w:w="3908" w:type="dxa"/>
+            <w:tcW w:w="3703" w:type="dxa"/>
             <w:tcBorders>
               <w:top w:val="dotted" w:sz="6" w:space="0" w:color="919191"/>
               <w:left w:val="dotted" w:sz="6" w:space="0" w:color="919191"/>
@@ -7307,38 +9219,30 @@
         </w:tc>
         <w:tc>
           <w:tcPr>
-            <w:tcW w:w="764" w:type="dxa"/>
-            <w:tcBorders>
-              <w:top w:val="dotted" w:sz="6" w:space="0" w:color="919191"/>
-              <w:left w:val="dotted" w:sz="6" w:space="0" w:color="919191"/>
-              <w:bottom w:val="dotted" w:sz="6" w:space="0" w:color="919191"/>
-              <w:right w:val="dotted" w:sz="6" w:space="0" w:color="919191"/>
-            </w:tcBorders>
-            <w:shd w:val="clear" w:color="auto" w:fill="auto"/>
-            <w:tcMar>
-              <w:top w:w="80" w:type="dxa"/>
-              <w:left w:w="80" w:type="dxa"/>
-              <w:bottom w:w="80" w:type="dxa"/>
-              <w:right w:w="80" w:type="dxa"/>
-            </w:tcMar>
-          </w:tcPr>
-          <w:p>
-            <w:pPr>
-              <w:rPr>
-                <w:lang w:val="de-CH"/>
-              </w:rPr>
-            </w:pPr>
-            <w:r>
-              <w:rPr>
-                <w:lang w:val="de-CH"/>
-              </w:rPr>
+            <w:tcW w:w="850" w:type="dxa"/>
+            <w:tcBorders>
+              <w:top w:val="dotted" w:sz="6" w:space="0" w:color="919191"/>
+              <w:left w:val="dotted" w:sz="6" w:space="0" w:color="919191"/>
+              <w:bottom w:val="dotted" w:sz="6" w:space="0" w:color="919191"/>
+              <w:right w:val="dotted" w:sz="6" w:space="0" w:color="919191"/>
+            </w:tcBorders>
+            <w:shd w:val="clear" w:color="auto" w:fill="auto"/>
+            <w:tcMar>
+              <w:top w:w="80" w:type="dxa"/>
+              <w:left w:w="80" w:type="dxa"/>
+              <w:bottom w:w="80" w:type="dxa"/>
+              <w:right w:w="80" w:type="dxa"/>
+            </w:tcMar>
+          </w:tcPr>
+          <w:p>
+            <w:r>
               <w:t>Ja</w:t>
             </w:r>
           </w:p>
         </w:tc>
         <w:tc>
           <w:tcPr>
-            <w:tcW w:w="1412" w:type="dxa"/>
+            <w:tcW w:w="1531" w:type="dxa"/>
             <w:tcBorders>
               <w:top w:val="dotted" w:sz="6" w:space="0" w:color="919191"/>
               <w:left w:val="dotted" w:sz="6" w:space="0" w:color="919191"/>
@@ -7354,21 +9258,10 @@
             </w:tcMar>
           </w:tcPr>
           <w:p>
-            <w:pPr>
-              <w:rPr>
-                <w:lang w:val="de-CH"/>
-              </w:rPr>
-            </w:pPr>
-            <w:r>
-              <w:rPr>
-                <w:lang w:val="de-CH"/>
-              </w:rPr>
+            <w:r>
               <w:t>Pop-up</w:t>
             </w:r>
             <w:r>
-              <w:rPr>
-                <w:lang w:val="de-CH"/>
-              </w:rPr>
               <w:t xml:space="preserve"> mit warnung</w:t>
             </w:r>
           </w:p>
@@ -7411,7 +9304,7 @@
               </w:rPr>
               <w:t>Der Admin (</w:t>
             </w:r>
-            <w:hyperlink r:id="rId60" w:history="1">
+            <w:hyperlink r:id="rId96" w:history="1">
               <w:r>
                 <w:rPr>
                   <w:rStyle w:val="Hyperlink"/>
@@ -7442,7 +9335,7 @@
         </w:tc>
         <w:tc>
           <w:tcPr>
-            <w:tcW w:w="3908" w:type="dxa"/>
+            <w:tcW w:w="3703" w:type="dxa"/>
             <w:tcBorders>
               <w:top w:val="dotted" w:sz="6" w:space="0" w:color="919191"/>
               <w:left w:val="dotted" w:sz="6" w:space="0" w:color="919191"/>
@@ -7474,38 +9367,30 @@
         </w:tc>
         <w:tc>
           <w:tcPr>
-            <w:tcW w:w="764" w:type="dxa"/>
-            <w:tcBorders>
-              <w:top w:val="dotted" w:sz="6" w:space="0" w:color="919191"/>
-              <w:left w:val="dotted" w:sz="6" w:space="0" w:color="919191"/>
-              <w:bottom w:val="dotted" w:sz="6" w:space="0" w:color="919191"/>
-              <w:right w:val="dotted" w:sz="6" w:space="0" w:color="919191"/>
-            </w:tcBorders>
-            <w:shd w:val="clear" w:color="auto" w:fill="auto"/>
-            <w:tcMar>
-              <w:top w:w="80" w:type="dxa"/>
-              <w:left w:w="80" w:type="dxa"/>
-              <w:bottom w:w="80" w:type="dxa"/>
-              <w:right w:w="80" w:type="dxa"/>
-            </w:tcMar>
-          </w:tcPr>
-          <w:p>
-            <w:pPr>
-              <w:rPr>
-                <w:lang w:val="de-CH"/>
-              </w:rPr>
-            </w:pPr>
-            <w:r>
-              <w:rPr>
-                <w:lang w:val="de-CH"/>
-              </w:rPr>
+            <w:tcW w:w="850" w:type="dxa"/>
+            <w:tcBorders>
+              <w:top w:val="dotted" w:sz="6" w:space="0" w:color="919191"/>
+              <w:left w:val="dotted" w:sz="6" w:space="0" w:color="919191"/>
+              <w:bottom w:val="dotted" w:sz="6" w:space="0" w:color="919191"/>
+              <w:right w:val="dotted" w:sz="6" w:space="0" w:color="919191"/>
+            </w:tcBorders>
+            <w:shd w:val="clear" w:color="auto" w:fill="auto"/>
+            <w:tcMar>
+              <w:top w:w="80" w:type="dxa"/>
+              <w:left w:w="80" w:type="dxa"/>
+              <w:bottom w:w="80" w:type="dxa"/>
+              <w:right w:w="80" w:type="dxa"/>
+            </w:tcMar>
+          </w:tcPr>
+          <w:p>
+            <w:r>
               <w:t>Ja</w:t>
             </w:r>
           </w:p>
         </w:tc>
         <w:tc>
           <w:tcPr>
-            <w:tcW w:w="1412" w:type="dxa"/>
+            <w:tcW w:w="1531" w:type="dxa"/>
             <w:tcBorders>
               <w:top w:val="dotted" w:sz="6" w:space="0" w:color="919191"/>
               <w:left w:val="dotted" w:sz="6" w:space="0" w:color="919191"/>
@@ -7521,16 +9406,246 @@
             </w:tcMar>
           </w:tcPr>
           <w:p>
-            <w:pPr>
-              <w:rPr>
-                <w:lang w:val="de-CH"/>
-              </w:rPr>
-            </w:pPr>
-            <w:r>
-              <w:rPr>
-                <w:lang w:val="de-CH"/>
-              </w:rPr>
+            <w:r>
               <w:t>Pop-up mit warnung</w:t>
+            </w:r>
+          </w:p>
+        </w:tc>
+      </w:tr>
+      <w:tr>
+        <w:tblPrEx>
+          <w:shd w:val="clear" w:color="auto" w:fill="auto"/>
+        </w:tblPrEx>
+        <w:trPr>
+          <w:trHeight w:val="255"/>
+        </w:trPr>
+        <w:tc>
+          <w:tcPr>
+            <w:tcW w:w="3416" w:type="dxa"/>
+            <w:tcBorders>
+              <w:top w:val="dotted" w:sz="6" w:space="0" w:color="919191"/>
+              <w:left w:val="single" w:sz="2" w:space="0" w:color="919191"/>
+              <w:bottom w:val="dotted" w:sz="6" w:space="0" w:color="919191"/>
+              <w:right w:val="dotted" w:sz="6" w:space="0" w:color="919191"/>
+            </w:tcBorders>
+            <w:shd w:val="clear" w:color="auto" w:fill="auto"/>
+            <w:tcMar>
+              <w:top w:w="80" w:type="dxa"/>
+              <w:left w:w="80" w:type="dxa"/>
+              <w:bottom w:w="80" w:type="dxa"/>
+              <w:right w:w="80" w:type="dxa"/>
+            </w:tcMar>
+          </w:tcPr>
+          <w:p>
+            <w:pPr>
+              <w:pStyle w:val="TableStyle2"/>
+              <w:rPr>
+                <w:lang w:val="de-CH"/>
+              </w:rPr>
+            </w:pPr>
+            <w:r>
+              <w:rPr>
+                <w:lang w:val="de-CH"/>
+              </w:rPr>
+              <w:t>Ein Benutzer will sich als mit dem Geschlecht Divers registrieren.</w:t>
+            </w:r>
+          </w:p>
+        </w:tc>
+        <w:tc>
+          <w:tcPr>
+            <w:tcW w:w="3703" w:type="dxa"/>
+            <w:tcBorders>
+              <w:top w:val="dotted" w:sz="6" w:space="0" w:color="919191"/>
+              <w:left w:val="dotted" w:sz="6" w:space="0" w:color="919191"/>
+              <w:bottom w:val="dotted" w:sz="6" w:space="0" w:color="919191"/>
+              <w:right w:val="dotted" w:sz="6" w:space="0" w:color="919191"/>
+            </w:tcBorders>
+            <w:shd w:val="clear" w:color="auto" w:fill="auto"/>
+            <w:tcMar>
+              <w:top w:w="80" w:type="dxa"/>
+              <w:left w:w="80" w:type="dxa"/>
+              <w:bottom w:w="80" w:type="dxa"/>
+              <w:right w:w="80" w:type="dxa"/>
+            </w:tcMar>
+          </w:tcPr>
+          <w:p>
+            <w:pPr>
+              <w:pStyle w:val="TableStyle2"/>
+              <w:rPr>
+                <w:lang w:val="de-CH"/>
+              </w:rPr>
+            </w:pPr>
+            <w:r>
+              <w:rPr>
+                <w:lang w:val="de-CH"/>
+              </w:rPr>
+              <w:t xml:space="preserve">Der Benutzer kann in der Registerpage </w:t>
+            </w:r>
+            <w:r>
+              <w:rPr>
+                <w:lang w:val="de-CH"/>
+              </w:rPr>
+              <w:t>Divers anwählen.</w:t>
+            </w:r>
+          </w:p>
+        </w:tc>
+        <w:tc>
+          <w:tcPr>
+            <w:tcW w:w="850" w:type="dxa"/>
+            <w:tcBorders>
+              <w:top w:val="dotted" w:sz="6" w:space="0" w:color="919191"/>
+              <w:left w:val="dotted" w:sz="6" w:space="0" w:color="919191"/>
+              <w:bottom w:val="dotted" w:sz="6" w:space="0" w:color="919191"/>
+              <w:right w:val="dotted" w:sz="6" w:space="0" w:color="919191"/>
+            </w:tcBorders>
+            <w:shd w:val="clear" w:color="auto" w:fill="auto"/>
+            <w:tcMar>
+              <w:top w:w="80" w:type="dxa"/>
+              <w:left w:w="80" w:type="dxa"/>
+              <w:bottom w:w="80" w:type="dxa"/>
+              <w:right w:w="80" w:type="dxa"/>
+            </w:tcMar>
+          </w:tcPr>
+          <w:p>
+            <w:r>
+              <w:t>Nein</w:t>
+            </w:r>
+          </w:p>
+        </w:tc>
+        <w:tc>
+          <w:tcPr>
+            <w:tcW w:w="1531" w:type="dxa"/>
+            <w:tcBorders>
+              <w:top w:val="dotted" w:sz="6" w:space="0" w:color="919191"/>
+              <w:left w:val="dotted" w:sz="6" w:space="0" w:color="919191"/>
+              <w:bottom w:val="dotted" w:sz="6" w:space="0" w:color="919191"/>
+              <w:right w:val="single" w:sz="2" w:space="0" w:color="919191"/>
+            </w:tcBorders>
+            <w:shd w:val="clear" w:color="auto" w:fill="auto"/>
+            <w:tcMar>
+              <w:top w:w="80" w:type="dxa"/>
+              <w:left w:w="80" w:type="dxa"/>
+              <w:bottom w:w="80" w:type="dxa"/>
+              <w:right w:w="80" w:type="dxa"/>
+            </w:tcMar>
+          </w:tcPr>
+          <w:p/>
+        </w:tc>
+      </w:tr>
+      <w:tr>
+        <w:tblPrEx>
+          <w:shd w:val="clear" w:color="auto" w:fill="auto"/>
+        </w:tblPrEx>
+        <w:trPr>
+          <w:trHeight w:val="255"/>
+        </w:trPr>
+        <w:tc>
+          <w:tcPr>
+            <w:tcW w:w="3416" w:type="dxa"/>
+            <w:tcBorders>
+              <w:top w:val="dotted" w:sz="6" w:space="0" w:color="919191"/>
+              <w:left w:val="single" w:sz="2" w:space="0" w:color="919191"/>
+              <w:bottom w:val="dotted" w:sz="6" w:space="0" w:color="919191"/>
+              <w:right w:val="dotted" w:sz="6" w:space="0" w:color="919191"/>
+            </w:tcBorders>
+            <w:shd w:val="clear" w:color="auto" w:fill="auto"/>
+            <w:tcMar>
+              <w:top w:w="80" w:type="dxa"/>
+              <w:left w:w="80" w:type="dxa"/>
+              <w:bottom w:w="80" w:type="dxa"/>
+              <w:right w:w="80" w:type="dxa"/>
+            </w:tcMar>
+          </w:tcPr>
+          <w:p>
+            <w:pPr>
+              <w:pStyle w:val="TableStyle2"/>
+              <w:rPr>
+                <w:lang w:val="de-CH"/>
+              </w:rPr>
+            </w:pPr>
+            <w:r>
+              <w:rPr>
+                <w:lang w:val="de-CH"/>
+              </w:rPr>
+              <w:t>Der Benutzer logt sich aus.</w:t>
+            </w:r>
+          </w:p>
+        </w:tc>
+        <w:tc>
+          <w:tcPr>
+            <w:tcW w:w="3703" w:type="dxa"/>
+            <w:tcBorders>
+              <w:top w:val="dotted" w:sz="6" w:space="0" w:color="919191"/>
+              <w:left w:val="dotted" w:sz="6" w:space="0" w:color="919191"/>
+              <w:bottom w:val="dotted" w:sz="6" w:space="0" w:color="919191"/>
+              <w:right w:val="dotted" w:sz="6" w:space="0" w:color="919191"/>
+            </w:tcBorders>
+            <w:shd w:val="clear" w:color="auto" w:fill="auto"/>
+            <w:tcMar>
+              <w:top w:w="80" w:type="dxa"/>
+              <w:left w:w="80" w:type="dxa"/>
+              <w:bottom w:w="80" w:type="dxa"/>
+              <w:right w:w="80" w:type="dxa"/>
+            </w:tcMar>
+          </w:tcPr>
+          <w:p>
+            <w:pPr>
+              <w:pStyle w:val="TableStyle2"/>
+              <w:rPr>
+                <w:lang w:val="de-CH"/>
+              </w:rPr>
+            </w:pPr>
+            <w:r>
+              <w:rPr>
+                <w:lang w:val="de-CH"/>
+              </w:rPr>
+              <w:t>Der Benutzer kommt zurück auf die Login Page mit leeren Feldern und ohne Errors</w:t>
+            </w:r>
+          </w:p>
+        </w:tc>
+        <w:tc>
+          <w:tcPr>
+            <w:tcW w:w="850" w:type="dxa"/>
+            <w:tcBorders>
+              <w:top w:val="dotted" w:sz="6" w:space="0" w:color="919191"/>
+              <w:left w:val="dotted" w:sz="6" w:space="0" w:color="919191"/>
+              <w:bottom w:val="dotted" w:sz="6" w:space="0" w:color="919191"/>
+              <w:right w:val="dotted" w:sz="6" w:space="0" w:color="919191"/>
+            </w:tcBorders>
+            <w:shd w:val="clear" w:color="auto" w:fill="auto"/>
+            <w:tcMar>
+              <w:top w:w="80" w:type="dxa"/>
+              <w:left w:w="80" w:type="dxa"/>
+              <w:bottom w:w="80" w:type="dxa"/>
+              <w:right w:w="80" w:type="dxa"/>
+            </w:tcMar>
+          </w:tcPr>
+          <w:p>
+            <w:r>
+              <w:t>Nein</w:t>
+            </w:r>
+          </w:p>
+        </w:tc>
+        <w:tc>
+          <w:tcPr>
+            <w:tcW w:w="1531" w:type="dxa"/>
+            <w:tcBorders>
+              <w:top w:val="dotted" w:sz="6" w:space="0" w:color="919191"/>
+              <w:left w:val="dotted" w:sz="6" w:space="0" w:color="919191"/>
+              <w:bottom w:val="dotted" w:sz="6" w:space="0" w:color="919191"/>
+              <w:right w:val="single" w:sz="2" w:space="0" w:color="919191"/>
+            </w:tcBorders>
+            <w:shd w:val="clear" w:color="auto" w:fill="auto"/>
+            <w:tcMar>
+              <w:top w:w="80" w:type="dxa"/>
+              <w:left w:w="80" w:type="dxa"/>
+              <w:bottom w:w="80" w:type="dxa"/>
+              <w:right w:w="80" w:type="dxa"/>
+            </w:tcMar>
+          </w:tcPr>
+          <w:p>
+            <w:r>
+              <w:t>Durch die Cookies kommt ein Login Error</w:t>
             </w:r>
           </w:p>
         </w:tc>
@@ -7541,16 +9656,1229 @@
         <w:pStyle w:val="Body"/>
       </w:pPr>
     </w:p>
-    <w:p>
-      <w:pPr>
-        <w:pStyle w:val="Body"/>
-      </w:pPr>
-    </w:p>
+    <w:tbl>
+      <w:tblPr>
+        <w:tblStyle w:val="TableNormal2"/>
+        <w:tblW w:w="9495" w:type="dxa"/>
+        <w:tblInd w:w="108" w:type="dxa"/>
+        <w:tblBorders>
+          <w:top w:val="dotted" w:sz="6" w:space="0" w:color="919191"/>
+          <w:left w:val="dotted" w:sz="6" w:space="0" w:color="919191"/>
+          <w:bottom w:val="dotted" w:sz="6" w:space="0" w:color="919191"/>
+          <w:right w:val="dotted" w:sz="6" w:space="0" w:color="919191"/>
+          <w:insideH w:val="single" w:sz="2" w:space="0" w:color="919191"/>
+          <w:insideV w:val="single" w:sz="2" w:space="0" w:color="919191"/>
+        </w:tblBorders>
+        <w:shd w:val="clear" w:color="auto" w:fill="357CA2"/>
+        <w:tblLayout w:type="fixed"/>
+        <w:tblLook w:val="04A0" w:firstRow="1" w:lastRow="0" w:firstColumn="1" w:lastColumn="0" w:noHBand="0" w:noVBand="1"/>
+      </w:tblPr>
+      <w:tblGrid>
+        <w:gridCol w:w="3415"/>
+        <w:gridCol w:w="3906"/>
+        <w:gridCol w:w="763"/>
+        <w:gridCol w:w="1411"/>
+      </w:tblGrid>
+      <w:tr>
+        <w:trPr>
+          <w:trHeight w:val="248"/>
+          <w:tblHeader/>
+        </w:trPr>
+        <w:tc>
+          <w:tcPr>
+            <w:tcW w:w="3414" w:type="dxa"/>
+            <w:tcBorders>
+              <w:top w:val="single" w:sz="2" w:space="0" w:color="919191"/>
+              <w:left w:val="single" w:sz="2" w:space="0" w:color="919191"/>
+              <w:bottom w:val="single" w:sz="4" w:space="0" w:color="000000"/>
+              <w:right w:val="single" w:sz="2" w:space="0" w:color="214E66"/>
+            </w:tcBorders>
+            <w:shd w:val="clear" w:color="auto" w:fill="357CA2"/>
+            <w:tcMar>
+              <w:top w:w="80" w:type="dxa"/>
+              <w:left w:w="80" w:type="dxa"/>
+              <w:bottom w:w="80" w:type="dxa"/>
+              <w:right w:w="80" w:type="dxa"/>
+            </w:tcMar>
+          </w:tcPr>
+          <w:p>
+            <w:pPr>
+              <w:pStyle w:val="TableStyle1"/>
+            </w:pPr>
+            <w:r>
+              <w:rPr>
+                <w:rFonts w:eastAsia="Arial Unicode MS" w:cs="Arial Unicode MS"/>
+              </w:rPr>
+              <w:lastRenderedPageBreak/>
+              <w:t>Test</w:t>
+            </w:r>
+          </w:p>
+        </w:tc>
+        <w:tc>
+          <w:tcPr>
+            <w:tcW w:w="3905" w:type="dxa"/>
+            <w:tcBorders>
+              <w:top w:val="single" w:sz="2" w:space="0" w:color="919191"/>
+              <w:left w:val="single" w:sz="2" w:space="0" w:color="214E66"/>
+              <w:bottom w:val="single" w:sz="4" w:space="0" w:color="000000"/>
+              <w:right w:val="single" w:sz="2" w:space="0" w:color="214E66"/>
+            </w:tcBorders>
+            <w:shd w:val="clear" w:color="auto" w:fill="357CA2"/>
+            <w:tcMar>
+              <w:top w:w="80" w:type="dxa"/>
+              <w:left w:w="80" w:type="dxa"/>
+              <w:bottom w:w="80" w:type="dxa"/>
+              <w:right w:w="80" w:type="dxa"/>
+            </w:tcMar>
+          </w:tcPr>
+          <w:p>
+            <w:pPr>
+              <w:pStyle w:val="TableStyle1"/>
+            </w:pPr>
+            <w:r>
+              <w:rPr>
+                <w:rFonts w:eastAsia="Arial Unicode MS" w:cs="Arial Unicode MS"/>
+              </w:rPr>
+              <w:t>Erwartetes Ergebnis</w:t>
+            </w:r>
+          </w:p>
+        </w:tc>
+        <w:tc>
+          <w:tcPr>
+            <w:tcW w:w="763" w:type="dxa"/>
+            <w:tcBorders>
+              <w:top w:val="single" w:sz="2" w:space="0" w:color="919191"/>
+              <w:left w:val="single" w:sz="2" w:space="0" w:color="214E66"/>
+              <w:bottom w:val="single" w:sz="4" w:space="0" w:color="000000"/>
+              <w:right w:val="single" w:sz="2" w:space="0" w:color="214E66"/>
+            </w:tcBorders>
+            <w:shd w:val="clear" w:color="auto" w:fill="357CA2"/>
+            <w:tcMar>
+              <w:top w:w="80" w:type="dxa"/>
+              <w:left w:w="80" w:type="dxa"/>
+              <w:bottom w:w="80" w:type="dxa"/>
+              <w:right w:w="80" w:type="dxa"/>
+            </w:tcMar>
+          </w:tcPr>
+          <w:p>
+            <w:pPr>
+              <w:pStyle w:val="TableStyle1"/>
+            </w:pPr>
+            <w:r>
+              <w:rPr>
+                <w:rFonts w:eastAsia="Arial Unicode MS" w:cs="Arial Unicode MS"/>
+              </w:rPr>
+              <w:t>Erfüllt</w:t>
+            </w:r>
+          </w:p>
+        </w:tc>
+        <w:tc>
+          <w:tcPr>
+            <w:tcW w:w="1411" w:type="dxa"/>
+            <w:tcBorders>
+              <w:top w:val="single" w:sz="2" w:space="0" w:color="919191"/>
+              <w:left w:val="single" w:sz="2" w:space="0" w:color="214E66"/>
+              <w:bottom w:val="single" w:sz="4" w:space="0" w:color="000000"/>
+              <w:right w:val="single" w:sz="2" w:space="0" w:color="919191"/>
+            </w:tcBorders>
+            <w:shd w:val="clear" w:color="auto" w:fill="357CA2"/>
+            <w:tcMar>
+              <w:top w:w="80" w:type="dxa"/>
+              <w:left w:w="80" w:type="dxa"/>
+              <w:bottom w:w="80" w:type="dxa"/>
+              <w:right w:w="80" w:type="dxa"/>
+            </w:tcMar>
+          </w:tcPr>
+          <w:p>
+            <w:pPr>
+              <w:pStyle w:val="TableStyle1"/>
+            </w:pPr>
+            <w:r>
+              <w:rPr>
+                <w:rFonts w:eastAsia="Arial Unicode MS" w:cs="Arial Unicode MS"/>
+              </w:rPr>
+              <w:t>Bemerkung</w:t>
+            </w:r>
+          </w:p>
+        </w:tc>
+      </w:tr>
+      <w:tr>
+        <w:tblPrEx>
+          <w:shd w:val="clear" w:color="auto" w:fill="auto"/>
+        </w:tblPrEx>
+        <w:trPr>
+          <w:trHeight w:val="1121"/>
+        </w:trPr>
+        <w:tc>
+          <w:tcPr>
+            <w:tcW w:w="3414" w:type="dxa"/>
+            <w:tcBorders>
+              <w:top w:val="single" w:sz="4" w:space="0" w:color="000000"/>
+              <w:left w:val="single" w:sz="2" w:space="0" w:color="919191"/>
+              <w:bottom w:val="dotted" w:sz="6" w:space="0" w:color="919191"/>
+              <w:right w:val="dotted" w:sz="6" w:space="0" w:color="919191"/>
+            </w:tcBorders>
+            <w:shd w:val="clear" w:color="auto" w:fill="auto"/>
+            <w:tcMar>
+              <w:top w:w="80" w:type="dxa"/>
+              <w:left w:w="80" w:type="dxa"/>
+              <w:bottom w:w="80" w:type="dxa"/>
+              <w:right w:w="80" w:type="dxa"/>
+            </w:tcMar>
+          </w:tcPr>
+          <w:p>
+            <w:pPr>
+              <w:pStyle w:val="TableStyle2"/>
+              <w:rPr>
+                <w:lang w:val="de-CH"/>
+              </w:rPr>
+            </w:pPr>
+            <w:r>
+              <w:rPr>
+                <w:lang w:val="de-CH"/>
+              </w:rPr>
+              <w:t xml:space="preserve">Den Benutzer (Herr Francois Golat, </w:t>
+            </w:r>
+            <w:hyperlink r:id="rId97" w:history="1">
+              <w:r>
+                <w:rPr>
+                  <w:rStyle w:val="Hyperlink"/>
+                  <w:lang w:val="de-CH"/>
+                </w:rPr>
+                <w:t>Francois@bluewin.ch</w:t>
+              </w:r>
+            </w:hyperlink>
+            <w:r>
+              <w:rPr>
+                <w:lang w:val="de-CH"/>
+              </w:rPr>
+              <w:t>, a665a45920422f9d417e4867efdc4fb8a04a1f3fff1fa07e998e86f7f7a27ae3 (123)) per Insert in die Tabelle TUsers hinzufügen.</w:t>
+            </w:r>
+          </w:p>
+        </w:tc>
+        <w:tc>
+          <w:tcPr>
+            <w:tcW w:w="3905" w:type="dxa"/>
+            <w:tcBorders>
+              <w:top w:val="single" w:sz="4" w:space="0" w:color="000000"/>
+              <w:left w:val="dotted" w:sz="6" w:space="0" w:color="919191"/>
+              <w:bottom w:val="dotted" w:sz="6" w:space="0" w:color="919191"/>
+              <w:right w:val="dotted" w:sz="6" w:space="0" w:color="919191"/>
+            </w:tcBorders>
+            <w:shd w:val="clear" w:color="auto" w:fill="auto"/>
+            <w:tcMar>
+              <w:top w:w="80" w:type="dxa"/>
+              <w:left w:w="80" w:type="dxa"/>
+              <w:bottom w:w="80" w:type="dxa"/>
+              <w:right w:w="80" w:type="dxa"/>
+            </w:tcMar>
+          </w:tcPr>
+          <w:p>
+            <w:pPr>
+              <w:pStyle w:val="TableStyle2"/>
+              <w:rPr>
+                <w:lang w:val="de-CH"/>
+              </w:rPr>
+            </w:pPr>
+            <w:r>
+              <w:rPr>
+                <w:lang w:val="de-CH"/>
+              </w:rPr>
+              <w:t>Per select von TUsers ist der Eintrag ersichtlich.</w:t>
+            </w:r>
+          </w:p>
+        </w:tc>
+        <w:tc>
+          <w:tcPr>
+            <w:tcW w:w="763" w:type="dxa"/>
+            <w:tcBorders>
+              <w:top w:val="single" w:sz="4" w:space="0" w:color="000000"/>
+              <w:left w:val="dotted" w:sz="6" w:space="0" w:color="919191"/>
+              <w:bottom w:val="dotted" w:sz="6" w:space="0" w:color="919191"/>
+              <w:right w:val="dotted" w:sz="6" w:space="0" w:color="919191"/>
+            </w:tcBorders>
+            <w:shd w:val="clear" w:color="auto" w:fill="auto"/>
+            <w:tcMar>
+              <w:top w:w="80" w:type="dxa"/>
+              <w:left w:w="80" w:type="dxa"/>
+              <w:bottom w:w="80" w:type="dxa"/>
+              <w:right w:w="80" w:type="dxa"/>
+            </w:tcMar>
+          </w:tcPr>
+          <w:p>
+            <w:r>
+              <w:t>Ja</w:t>
+            </w:r>
+          </w:p>
+        </w:tc>
+        <w:tc>
+          <w:tcPr>
+            <w:tcW w:w="1411" w:type="dxa"/>
+            <w:tcBorders>
+              <w:top w:val="single" w:sz="4" w:space="0" w:color="000000"/>
+              <w:left w:val="dotted" w:sz="6" w:space="0" w:color="919191"/>
+              <w:bottom w:val="dotted" w:sz="6" w:space="0" w:color="919191"/>
+              <w:right w:val="single" w:sz="2" w:space="0" w:color="919191"/>
+            </w:tcBorders>
+            <w:shd w:val="clear" w:color="auto" w:fill="auto"/>
+            <w:tcMar>
+              <w:top w:w="80" w:type="dxa"/>
+              <w:left w:w="80" w:type="dxa"/>
+              <w:bottom w:w="80" w:type="dxa"/>
+              <w:right w:w="80" w:type="dxa"/>
+            </w:tcMar>
+          </w:tcPr>
+          <w:p/>
+        </w:tc>
+      </w:tr>
+      <w:tr>
+        <w:tblPrEx>
+          <w:shd w:val="clear" w:color="auto" w:fill="auto"/>
+        </w:tblPrEx>
+        <w:trPr>
+          <w:trHeight w:val="253"/>
+        </w:trPr>
+        <w:tc>
+          <w:tcPr>
+            <w:tcW w:w="3414" w:type="dxa"/>
+            <w:tcBorders>
+              <w:top w:val="single" w:sz="4" w:space="0" w:color="000000"/>
+              <w:left w:val="single" w:sz="2" w:space="0" w:color="919191"/>
+              <w:bottom w:val="dotted" w:sz="6" w:space="0" w:color="919191"/>
+              <w:right w:val="dotted" w:sz="6" w:space="0" w:color="919191"/>
+            </w:tcBorders>
+            <w:shd w:val="clear" w:color="auto" w:fill="auto"/>
+            <w:tcMar>
+              <w:top w:w="80" w:type="dxa"/>
+              <w:left w:w="80" w:type="dxa"/>
+              <w:bottom w:w="80" w:type="dxa"/>
+              <w:right w:w="80" w:type="dxa"/>
+            </w:tcMar>
+          </w:tcPr>
+          <w:p>
+            <w:pPr>
+              <w:pStyle w:val="TableStyle2"/>
+              <w:rPr>
+                <w:lang w:val="de-CH"/>
+              </w:rPr>
+            </w:pPr>
+            <w:r>
+              <w:rPr>
+                <w:lang w:val="de-CH"/>
+              </w:rPr>
+              <w:t>Das Passwort des Benutzers (Francois@bluewin.ch) wird per update geändert (03ac674216f3e15c761ee1a5e255f067953623c8b388b4459e13f978d7c846f4(1234)) .</w:t>
+            </w:r>
+          </w:p>
+        </w:tc>
+        <w:tc>
+          <w:tcPr>
+            <w:tcW w:w="3905" w:type="dxa"/>
+            <w:tcBorders>
+              <w:top w:val="single" w:sz="4" w:space="0" w:color="000000"/>
+              <w:left w:val="dotted" w:sz="6" w:space="0" w:color="919191"/>
+              <w:bottom w:val="dotted" w:sz="6" w:space="0" w:color="919191"/>
+              <w:right w:val="dotted" w:sz="6" w:space="0" w:color="919191"/>
+            </w:tcBorders>
+            <w:shd w:val="clear" w:color="auto" w:fill="auto"/>
+            <w:tcMar>
+              <w:top w:w="80" w:type="dxa"/>
+              <w:left w:w="80" w:type="dxa"/>
+              <w:bottom w:w="80" w:type="dxa"/>
+              <w:right w:w="80" w:type="dxa"/>
+            </w:tcMar>
+          </w:tcPr>
+          <w:p>
+            <w:pPr>
+              <w:pStyle w:val="TableStyle2"/>
+              <w:rPr>
+                <w:lang w:val="de-CH"/>
+              </w:rPr>
+            </w:pPr>
+            <w:r>
+              <w:rPr>
+                <w:lang w:val="de-CH"/>
+              </w:rPr>
+              <w:t>Per select von TUsers ist die Änderung ersichtlich.</w:t>
+            </w:r>
+          </w:p>
+        </w:tc>
+        <w:tc>
+          <w:tcPr>
+            <w:tcW w:w="763" w:type="dxa"/>
+            <w:tcBorders>
+              <w:top w:val="single" w:sz="4" w:space="0" w:color="000000"/>
+              <w:left w:val="dotted" w:sz="6" w:space="0" w:color="919191"/>
+              <w:bottom w:val="dotted" w:sz="6" w:space="0" w:color="919191"/>
+              <w:right w:val="dotted" w:sz="6" w:space="0" w:color="919191"/>
+            </w:tcBorders>
+            <w:shd w:val="clear" w:color="auto" w:fill="auto"/>
+            <w:tcMar>
+              <w:top w:w="80" w:type="dxa"/>
+              <w:left w:w="80" w:type="dxa"/>
+              <w:bottom w:w="80" w:type="dxa"/>
+              <w:right w:w="80" w:type="dxa"/>
+            </w:tcMar>
+          </w:tcPr>
+          <w:p>
+            <w:r>
+              <w:t>Ja</w:t>
+            </w:r>
+          </w:p>
+        </w:tc>
+        <w:tc>
+          <w:tcPr>
+            <w:tcW w:w="1411" w:type="dxa"/>
+            <w:tcBorders>
+              <w:top w:val="single" w:sz="4" w:space="0" w:color="000000"/>
+              <w:left w:val="dotted" w:sz="6" w:space="0" w:color="919191"/>
+              <w:bottom w:val="dotted" w:sz="6" w:space="0" w:color="919191"/>
+              <w:right w:val="single" w:sz="2" w:space="0" w:color="919191"/>
+            </w:tcBorders>
+            <w:shd w:val="clear" w:color="auto" w:fill="auto"/>
+            <w:tcMar>
+              <w:top w:w="80" w:type="dxa"/>
+              <w:left w:w="80" w:type="dxa"/>
+              <w:bottom w:w="80" w:type="dxa"/>
+              <w:right w:w="80" w:type="dxa"/>
+            </w:tcMar>
+          </w:tcPr>
+          <w:p/>
+        </w:tc>
+      </w:tr>
+      <w:tr>
+        <w:tblPrEx>
+          <w:shd w:val="clear" w:color="auto" w:fill="auto"/>
+        </w:tblPrEx>
+        <w:trPr>
+          <w:trHeight w:val="255"/>
+        </w:trPr>
+        <w:tc>
+          <w:tcPr>
+            <w:tcW w:w="3414" w:type="dxa"/>
+            <w:tcBorders>
+              <w:top w:val="dotted" w:sz="6" w:space="0" w:color="919191"/>
+              <w:left w:val="single" w:sz="2" w:space="0" w:color="919191"/>
+              <w:bottom w:val="dotted" w:sz="6" w:space="0" w:color="919191"/>
+              <w:right w:val="dotted" w:sz="6" w:space="0" w:color="919191"/>
+            </w:tcBorders>
+            <w:shd w:val="clear" w:color="auto" w:fill="auto"/>
+            <w:tcMar>
+              <w:top w:w="80" w:type="dxa"/>
+              <w:left w:w="80" w:type="dxa"/>
+              <w:bottom w:w="80" w:type="dxa"/>
+              <w:right w:w="80" w:type="dxa"/>
+            </w:tcMar>
+          </w:tcPr>
+          <w:p>
+            <w:pPr>
+              <w:pStyle w:val="TableStyle2"/>
+              <w:rPr>
+                <w:lang w:val="de-CH"/>
+              </w:rPr>
+            </w:pPr>
+            <w:r>
+              <w:rPr>
+                <w:lang w:val="de-CH"/>
+              </w:rPr>
+              <w:t xml:space="preserve">Den Song (Speak your Mind, Ian Kelly, 00:04:08, 2008, NFTIanSpe0891995) per insert ind die Tabelle TNFTSongs hinzufügen. </w:t>
+            </w:r>
+          </w:p>
+        </w:tc>
+        <w:tc>
+          <w:tcPr>
+            <w:tcW w:w="3905" w:type="dxa"/>
+            <w:tcBorders>
+              <w:top w:val="dotted" w:sz="6" w:space="0" w:color="919191"/>
+              <w:left w:val="dotted" w:sz="6" w:space="0" w:color="919191"/>
+              <w:bottom w:val="dotted" w:sz="6" w:space="0" w:color="919191"/>
+              <w:right w:val="dotted" w:sz="6" w:space="0" w:color="919191"/>
+            </w:tcBorders>
+            <w:shd w:val="clear" w:color="auto" w:fill="auto"/>
+            <w:tcMar>
+              <w:top w:w="80" w:type="dxa"/>
+              <w:left w:w="80" w:type="dxa"/>
+              <w:bottom w:w="80" w:type="dxa"/>
+              <w:right w:w="80" w:type="dxa"/>
+            </w:tcMar>
+          </w:tcPr>
+          <w:p>
+            <w:pPr>
+              <w:pStyle w:val="TableStyle2"/>
+              <w:rPr>
+                <w:lang w:val="de-CH"/>
+              </w:rPr>
+            </w:pPr>
+            <w:r>
+              <w:rPr>
+                <w:lang w:val="de-CH"/>
+              </w:rPr>
+              <w:t>Per select von TNFTSongs ist der Eintrag ersichtlich.</w:t>
+            </w:r>
+          </w:p>
+        </w:tc>
+        <w:tc>
+          <w:tcPr>
+            <w:tcW w:w="763" w:type="dxa"/>
+            <w:tcBorders>
+              <w:top w:val="dotted" w:sz="6" w:space="0" w:color="919191"/>
+              <w:left w:val="dotted" w:sz="6" w:space="0" w:color="919191"/>
+              <w:bottom w:val="dotted" w:sz="6" w:space="0" w:color="919191"/>
+              <w:right w:val="dotted" w:sz="6" w:space="0" w:color="919191"/>
+            </w:tcBorders>
+            <w:shd w:val="clear" w:color="auto" w:fill="auto"/>
+            <w:tcMar>
+              <w:top w:w="80" w:type="dxa"/>
+              <w:left w:w="80" w:type="dxa"/>
+              <w:bottom w:w="80" w:type="dxa"/>
+              <w:right w:w="80" w:type="dxa"/>
+            </w:tcMar>
+          </w:tcPr>
+          <w:p>
+            <w:r>
+              <w:t>Ja</w:t>
+            </w:r>
+          </w:p>
+        </w:tc>
+        <w:tc>
+          <w:tcPr>
+            <w:tcW w:w="1411" w:type="dxa"/>
+            <w:tcBorders>
+              <w:top w:val="dotted" w:sz="6" w:space="0" w:color="919191"/>
+              <w:left w:val="dotted" w:sz="6" w:space="0" w:color="919191"/>
+              <w:bottom w:val="dotted" w:sz="6" w:space="0" w:color="919191"/>
+              <w:right w:val="single" w:sz="2" w:space="0" w:color="919191"/>
+            </w:tcBorders>
+            <w:shd w:val="clear" w:color="auto" w:fill="auto"/>
+            <w:tcMar>
+              <w:top w:w="80" w:type="dxa"/>
+              <w:left w:w="80" w:type="dxa"/>
+              <w:bottom w:w="80" w:type="dxa"/>
+              <w:right w:w="80" w:type="dxa"/>
+            </w:tcMar>
+          </w:tcPr>
+          <w:p/>
+        </w:tc>
+      </w:tr>
+      <w:tr>
+        <w:tblPrEx>
+          <w:shd w:val="clear" w:color="auto" w:fill="auto"/>
+        </w:tblPrEx>
+        <w:trPr>
+          <w:trHeight w:val="255"/>
+        </w:trPr>
+        <w:tc>
+          <w:tcPr>
+            <w:tcW w:w="3414" w:type="dxa"/>
+            <w:tcBorders>
+              <w:top w:val="dotted" w:sz="6" w:space="0" w:color="919191"/>
+              <w:left w:val="single" w:sz="2" w:space="0" w:color="919191"/>
+              <w:bottom w:val="dotted" w:sz="6" w:space="0" w:color="919191"/>
+              <w:right w:val="dotted" w:sz="6" w:space="0" w:color="919191"/>
+            </w:tcBorders>
+            <w:shd w:val="clear" w:color="auto" w:fill="auto"/>
+            <w:tcMar>
+              <w:top w:w="80" w:type="dxa"/>
+              <w:left w:w="80" w:type="dxa"/>
+              <w:bottom w:w="80" w:type="dxa"/>
+              <w:right w:w="80" w:type="dxa"/>
+            </w:tcMar>
+          </w:tcPr>
+          <w:p>
+            <w:pPr>
+              <w:pStyle w:val="TableStyle2"/>
+              <w:rPr>
+                <w:lang w:val="de-CH"/>
+              </w:rPr>
+            </w:pPr>
+            <w:r>
+              <w:rPr>
+                <w:lang w:val="de-CH"/>
+              </w:rPr>
+              <w:t>Das Erscheinungs Jahr des Songs (NFTIanSpe0891995) wird per update geändert (2012).</w:t>
+            </w:r>
+          </w:p>
+        </w:tc>
+        <w:tc>
+          <w:tcPr>
+            <w:tcW w:w="3905" w:type="dxa"/>
+            <w:tcBorders>
+              <w:top w:val="dotted" w:sz="6" w:space="0" w:color="919191"/>
+              <w:left w:val="dotted" w:sz="6" w:space="0" w:color="919191"/>
+              <w:bottom w:val="dotted" w:sz="6" w:space="0" w:color="919191"/>
+              <w:right w:val="dotted" w:sz="6" w:space="0" w:color="919191"/>
+            </w:tcBorders>
+            <w:shd w:val="clear" w:color="auto" w:fill="auto"/>
+            <w:tcMar>
+              <w:top w:w="80" w:type="dxa"/>
+              <w:left w:w="80" w:type="dxa"/>
+              <w:bottom w:w="80" w:type="dxa"/>
+              <w:right w:w="80" w:type="dxa"/>
+            </w:tcMar>
+          </w:tcPr>
+          <w:p>
+            <w:pPr>
+              <w:pStyle w:val="TableStyle2"/>
+              <w:rPr>
+                <w:lang w:val="de-CH"/>
+              </w:rPr>
+            </w:pPr>
+            <w:r>
+              <w:rPr>
+                <w:lang w:val="de-CH"/>
+              </w:rPr>
+              <w:t>Per select von TNFTSongs ist die Änderung ersichtlich.</w:t>
+            </w:r>
+          </w:p>
+        </w:tc>
+        <w:tc>
+          <w:tcPr>
+            <w:tcW w:w="763" w:type="dxa"/>
+            <w:tcBorders>
+              <w:top w:val="dotted" w:sz="6" w:space="0" w:color="919191"/>
+              <w:left w:val="dotted" w:sz="6" w:space="0" w:color="919191"/>
+              <w:bottom w:val="dotted" w:sz="6" w:space="0" w:color="919191"/>
+              <w:right w:val="dotted" w:sz="6" w:space="0" w:color="919191"/>
+            </w:tcBorders>
+            <w:shd w:val="clear" w:color="auto" w:fill="auto"/>
+            <w:tcMar>
+              <w:top w:w="80" w:type="dxa"/>
+              <w:left w:w="80" w:type="dxa"/>
+              <w:bottom w:w="80" w:type="dxa"/>
+              <w:right w:w="80" w:type="dxa"/>
+            </w:tcMar>
+          </w:tcPr>
+          <w:p>
+            <w:r>
+              <w:t>Ja</w:t>
+            </w:r>
+          </w:p>
+        </w:tc>
+        <w:tc>
+          <w:tcPr>
+            <w:tcW w:w="1411" w:type="dxa"/>
+            <w:tcBorders>
+              <w:top w:val="dotted" w:sz="6" w:space="0" w:color="919191"/>
+              <w:left w:val="dotted" w:sz="6" w:space="0" w:color="919191"/>
+              <w:bottom w:val="dotted" w:sz="6" w:space="0" w:color="919191"/>
+              <w:right w:val="single" w:sz="2" w:space="0" w:color="919191"/>
+            </w:tcBorders>
+            <w:shd w:val="clear" w:color="auto" w:fill="auto"/>
+            <w:tcMar>
+              <w:top w:w="80" w:type="dxa"/>
+              <w:left w:w="80" w:type="dxa"/>
+              <w:bottom w:w="80" w:type="dxa"/>
+              <w:right w:w="80" w:type="dxa"/>
+            </w:tcMar>
+          </w:tcPr>
+          <w:p/>
+        </w:tc>
+      </w:tr>
+      <w:tr>
+        <w:tblPrEx>
+          <w:shd w:val="clear" w:color="auto" w:fill="auto"/>
+        </w:tblPrEx>
+        <w:trPr>
+          <w:trHeight w:val="255"/>
+        </w:trPr>
+        <w:tc>
+          <w:tcPr>
+            <w:tcW w:w="3414" w:type="dxa"/>
+            <w:tcBorders>
+              <w:top w:val="dotted" w:sz="6" w:space="0" w:color="919191"/>
+              <w:left w:val="single" w:sz="2" w:space="0" w:color="919191"/>
+              <w:bottom w:val="dotted" w:sz="6" w:space="0" w:color="919191"/>
+              <w:right w:val="dotted" w:sz="6" w:space="0" w:color="919191"/>
+            </w:tcBorders>
+            <w:shd w:val="clear" w:color="auto" w:fill="auto"/>
+            <w:tcMar>
+              <w:top w:w="80" w:type="dxa"/>
+              <w:left w:w="80" w:type="dxa"/>
+              <w:bottom w:w="80" w:type="dxa"/>
+              <w:right w:w="80" w:type="dxa"/>
+            </w:tcMar>
+          </w:tcPr>
+          <w:p>
+            <w:pPr>
+              <w:pStyle w:val="TableStyle2"/>
+              <w:rPr>
+                <w:lang w:val="de-CH"/>
+              </w:rPr>
+            </w:pPr>
+            <w:r>
+              <w:rPr>
+                <w:lang w:val="de-CH"/>
+              </w:rPr>
+              <w:t>Die Ausleihe ((100000000)</w:t>
+            </w:r>
+            <w:hyperlink r:id="rId98" w:history="1">
+              <w:r>
+                <w:rPr>
+                  <w:rStyle w:val="Hyperlink"/>
+                  <w:lang w:val="de-CH"/>
+                </w:rPr>
+                <w:t>Francois@bluewin.ch</w:t>
+              </w:r>
+            </w:hyperlink>
+            <w:r>
+              <w:rPr>
+                <w:lang w:val="de-CH"/>
+              </w:rPr>
+              <w:t>, NFTIanSpe0891995) per insert in die Tabelle TLendings hinzufügen</w:t>
+            </w:r>
+          </w:p>
+        </w:tc>
+        <w:tc>
+          <w:tcPr>
+            <w:tcW w:w="3905" w:type="dxa"/>
+            <w:tcBorders>
+              <w:top w:val="dotted" w:sz="6" w:space="0" w:color="919191"/>
+              <w:left w:val="dotted" w:sz="6" w:space="0" w:color="919191"/>
+              <w:bottom w:val="dotted" w:sz="6" w:space="0" w:color="919191"/>
+              <w:right w:val="dotted" w:sz="6" w:space="0" w:color="919191"/>
+            </w:tcBorders>
+            <w:shd w:val="clear" w:color="auto" w:fill="auto"/>
+            <w:tcMar>
+              <w:top w:w="80" w:type="dxa"/>
+              <w:left w:w="80" w:type="dxa"/>
+              <w:bottom w:w="80" w:type="dxa"/>
+              <w:right w:w="80" w:type="dxa"/>
+            </w:tcMar>
+          </w:tcPr>
+          <w:p>
+            <w:pPr>
+              <w:pStyle w:val="TableStyle2"/>
+              <w:rPr>
+                <w:lang w:val="de-CH"/>
+              </w:rPr>
+            </w:pPr>
+            <w:r>
+              <w:rPr>
+                <w:lang w:val="de-CH"/>
+              </w:rPr>
+              <w:t>Per select von TLendings  ist der Eintrag ersichtlich.</w:t>
+            </w:r>
+          </w:p>
+        </w:tc>
+        <w:tc>
+          <w:tcPr>
+            <w:tcW w:w="763" w:type="dxa"/>
+            <w:tcBorders>
+              <w:top w:val="dotted" w:sz="6" w:space="0" w:color="919191"/>
+              <w:left w:val="dotted" w:sz="6" w:space="0" w:color="919191"/>
+              <w:bottom w:val="dotted" w:sz="6" w:space="0" w:color="919191"/>
+              <w:right w:val="dotted" w:sz="6" w:space="0" w:color="919191"/>
+            </w:tcBorders>
+            <w:shd w:val="clear" w:color="auto" w:fill="auto"/>
+            <w:tcMar>
+              <w:top w:w="80" w:type="dxa"/>
+              <w:left w:w="80" w:type="dxa"/>
+              <w:bottom w:w="80" w:type="dxa"/>
+              <w:right w:w="80" w:type="dxa"/>
+            </w:tcMar>
+          </w:tcPr>
+          <w:p>
+            <w:r>
+              <w:t>Ja</w:t>
+            </w:r>
+          </w:p>
+        </w:tc>
+        <w:tc>
+          <w:tcPr>
+            <w:tcW w:w="1411" w:type="dxa"/>
+            <w:tcBorders>
+              <w:top w:val="dotted" w:sz="6" w:space="0" w:color="919191"/>
+              <w:left w:val="dotted" w:sz="6" w:space="0" w:color="919191"/>
+              <w:bottom w:val="dotted" w:sz="6" w:space="0" w:color="919191"/>
+              <w:right w:val="single" w:sz="2" w:space="0" w:color="919191"/>
+            </w:tcBorders>
+            <w:shd w:val="clear" w:color="auto" w:fill="auto"/>
+            <w:tcMar>
+              <w:top w:w="80" w:type="dxa"/>
+              <w:left w:w="80" w:type="dxa"/>
+              <w:bottom w:w="80" w:type="dxa"/>
+              <w:right w:w="80" w:type="dxa"/>
+            </w:tcMar>
+          </w:tcPr>
+          <w:p/>
+        </w:tc>
+      </w:tr>
+      <w:tr>
+        <w:tblPrEx>
+          <w:shd w:val="clear" w:color="auto" w:fill="auto"/>
+        </w:tblPrEx>
+        <w:trPr>
+          <w:trHeight w:val="255"/>
+        </w:trPr>
+        <w:tc>
+          <w:tcPr>
+            <w:tcW w:w="3414" w:type="dxa"/>
+            <w:tcBorders>
+              <w:top w:val="dotted" w:sz="6" w:space="0" w:color="919191"/>
+              <w:left w:val="single" w:sz="2" w:space="0" w:color="919191"/>
+              <w:bottom w:val="dotted" w:sz="6" w:space="0" w:color="919191"/>
+              <w:right w:val="dotted" w:sz="6" w:space="0" w:color="919191"/>
+            </w:tcBorders>
+            <w:shd w:val="clear" w:color="auto" w:fill="auto"/>
+            <w:tcMar>
+              <w:top w:w="80" w:type="dxa"/>
+              <w:left w:w="80" w:type="dxa"/>
+              <w:bottom w:w="80" w:type="dxa"/>
+              <w:right w:w="80" w:type="dxa"/>
+            </w:tcMar>
+          </w:tcPr>
+          <w:p>
+            <w:pPr>
+              <w:pStyle w:val="TableStyle2"/>
+              <w:rPr>
+                <w:lang w:val="de-CH"/>
+              </w:rPr>
+            </w:pPr>
+            <w:r>
+              <w:rPr>
+                <w:lang w:val="de-CH"/>
+              </w:rPr>
+              <w:t xml:space="preserve">Die Ausleihe (100000000) wird per update zurückgegeben. </w:t>
+            </w:r>
+          </w:p>
+        </w:tc>
+        <w:tc>
+          <w:tcPr>
+            <w:tcW w:w="3905" w:type="dxa"/>
+            <w:tcBorders>
+              <w:top w:val="dotted" w:sz="6" w:space="0" w:color="919191"/>
+              <w:left w:val="dotted" w:sz="6" w:space="0" w:color="919191"/>
+              <w:bottom w:val="dotted" w:sz="6" w:space="0" w:color="919191"/>
+              <w:right w:val="dotted" w:sz="6" w:space="0" w:color="919191"/>
+            </w:tcBorders>
+            <w:shd w:val="clear" w:color="auto" w:fill="auto"/>
+            <w:tcMar>
+              <w:top w:w="80" w:type="dxa"/>
+              <w:left w:w="80" w:type="dxa"/>
+              <w:bottom w:w="80" w:type="dxa"/>
+              <w:right w:w="80" w:type="dxa"/>
+            </w:tcMar>
+          </w:tcPr>
+          <w:p>
+            <w:pPr>
+              <w:pStyle w:val="TableStyle2"/>
+              <w:rPr>
+                <w:lang w:val="de-CH"/>
+              </w:rPr>
+            </w:pPr>
+            <w:r>
+              <w:rPr>
+                <w:lang w:val="de-CH"/>
+              </w:rPr>
+              <w:t>Per select von TLendings ist der Eintrag ersichtlich.</w:t>
+            </w:r>
+          </w:p>
+        </w:tc>
+        <w:tc>
+          <w:tcPr>
+            <w:tcW w:w="763" w:type="dxa"/>
+            <w:tcBorders>
+              <w:top w:val="dotted" w:sz="6" w:space="0" w:color="919191"/>
+              <w:left w:val="dotted" w:sz="6" w:space="0" w:color="919191"/>
+              <w:bottom w:val="dotted" w:sz="6" w:space="0" w:color="919191"/>
+              <w:right w:val="dotted" w:sz="6" w:space="0" w:color="919191"/>
+            </w:tcBorders>
+            <w:shd w:val="clear" w:color="auto" w:fill="auto"/>
+            <w:tcMar>
+              <w:top w:w="80" w:type="dxa"/>
+              <w:left w:w="80" w:type="dxa"/>
+              <w:bottom w:w="80" w:type="dxa"/>
+              <w:right w:w="80" w:type="dxa"/>
+            </w:tcMar>
+          </w:tcPr>
+          <w:p>
+            <w:r>
+              <w:t>Ja</w:t>
+            </w:r>
+          </w:p>
+        </w:tc>
+        <w:tc>
+          <w:tcPr>
+            <w:tcW w:w="1411" w:type="dxa"/>
+            <w:tcBorders>
+              <w:top w:val="dotted" w:sz="6" w:space="0" w:color="919191"/>
+              <w:left w:val="dotted" w:sz="6" w:space="0" w:color="919191"/>
+              <w:bottom w:val="dotted" w:sz="6" w:space="0" w:color="919191"/>
+              <w:right w:val="single" w:sz="2" w:space="0" w:color="919191"/>
+            </w:tcBorders>
+            <w:shd w:val="clear" w:color="auto" w:fill="auto"/>
+            <w:tcMar>
+              <w:top w:w="80" w:type="dxa"/>
+              <w:left w:w="80" w:type="dxa"/>
+              <w:bottom w:w="80" w:type="dxa"/>
+              <w:right w:w="80" w:type="dxa"/>
+            </w:tcMar>
+          </w:tcPr>
+          <w:p/>
+        </w:tc>
+      </w:tr>
+      <w:tr>
+        <w:tblPrEx>
+          <w:shd w:val="clear" w:color="auto" w:fill="auto"/>
+        </w:tblPrEx>
+        <w:trPr>
+          <w:trHeight w:val="255"/>
+        </w:trPr>
+        <w:tc>
+          <w:tcPr>
+            <w:tcW w:w="3414" w:type="dxa"/>
+            <w:tcBorders>
+              <w:top w:val="dotted" w:sz="6" w:space="0" w:color="919191"/>
+              <w:left w:val="single" w:sz="2" w:space="0" w:color="919191"/>
+              <w:bottom w:val="dotted" w:sz="6" w:space="0" w:color="919191"/>
+              <w:right w:val="dotted" w:sz="6" w:space="0" w:color="919191"/>
+            </w:tcBorders>
+            <w:shd w:val="clear" w:color="auto" w:fill="auto"/>
+            <w:tcMar>
+              <w:top w:w="80" w:type="dxa"/>
+              <w:left w:w="80" w:type="dxa"/>
+              <w:bottom w:w="80" w:type="dxa"/>
+              <w:right w:w="80" w:type="dxa"/>
+            </w:tcMar>
+          </w:tcPr>
+          <w:p>
+            <w:pPr>
+              <w:pStyle w:val="TableStyle2"/>
+              <w:rPr>
+                <w:lang w:val="de-CH"/>
+              </w:rPr>
+            </w:pPr>
+            <w:r>
+              <w:rPr>
+                <w:lang w:val="de-CH"/>
+              </w:rPr>
+              <w:t xml:space="preserve">Die Ausleihe (100000000) wird per delete gelöscht. </w:t>
+            </w:r>
+          </w:p>
+        </w:tc>
+        <w:tc>
+          <w:tcPr>
+            <w:tcW w:w="3905" w:type="dxa"/>
+            <w:tcBorders>
+              <w:top w:val="dotted" w:sz="6" w:space="0" w:color="919191"/>
+              <w:left w:val="dotted" w:sz="6" w:space="0" w:color="919191"/>
+              <w:bottom w:val="dotted" w:sz="6" w:space="0" w:color="919191"/>
+              <w:right w:val="dotted" w:sz="6" w:space="0" w:color="919191"/>
+            </w:tcBorders>
+            <w:shd w:val="clear" w:color="auto" w:fill="auto"/>
+            <w:tcMar>
+              <w:top w:w="80" w:type="dxa"/>
+              <w:left w:w="80" w:type="dxa"/>
+              <w:bottom w:w="80" w:type="dxa"/>
+              <w:right w:w="80" w:type="dxa"/>
+            </w:tcMar>
+          </w:tcPr>
+          <w:p>
+            <w:pPr>
+              <w:pStyle w:val="TableStyle2"/>
+              <w:rPr>
+                <w:lang w:val="de-CH"/>
+              </w:rPr>
+            </w:pPr>
+            <w:r>
+              <w:rPr>
+                <w:lang w:val="de-CH"/>
+              </w:rPr>
+              <w:t>Per select von TLendings ist ersichtlich das der Eintrag gelöscht wurde.</w:t>
+            </w:r>
+          </w:p>
+        </w:tc>
+        <w:tc>
+          <w:tcPr>
+            <w:tcW w:w="763" w:type="dxa"/>
+            <w:tcBorders>
+              <w:top w:val="dotted" w:sz="6" w:space="0" w:color="919191"/>
+              <w:left w:val="dotted" w:sz="6" w:space="0" w:color="919191"/>
+              <w:bottom w:val="dotted" w:sz="6" w:space="0" w:color="919191"/>
+              <w:right w:val="dotted" w:sz="6" w:space="0" w:color="919191"/>
+            </w:tcBorders>
+            <w:shd w:val="clear" w:color="auto" w:fill="auto"/>
+            <w:tcMar>
+              <w:top w:w="80" w:type="dxa"/>
+              <w:left w:w="80" w:type="dxa"/>
+              <w:bottom w:w="80" w:type="dxa"/>
+              <w:right w:w="80" w:type="dxa"/>
+            </w:tcMar>
+          </w:tcPr>
+          <w:p>
+            <w:r>
+              <w:t>Ja</w:t>
+            </w:r>
+          </w:p>
+        </w:tc>
+        <w:tc>
+          <w:tcPr>
+            <w:tcW w:w="1411" w:type="dxa"/>
+            <w:tcBorders>
+              <w:top w:val="dotted" w:sz="6" w:space="0" w:color="919191"/>
+              <w:left w:val="dotted" w:sz="6" w:space="0" w:color="919191"/>
+              <w:bottom w:val="dotted" w:sz="6" w:space="0" w:color="919191"/>
+              <w:right w:val="single" w:sz="2" w:space="0" w:color="919191"/>
+            </w:tcBorders>
+            <w:shd w:val="clear" w:color="auto" w:fill="auto"/>
+            <w:tcMar>
+              <w:top w:w="80" w:type="dxa"/>
+              <w:left w:w="80" w:type="dxa"/>
+              <w:bottom w:w="80" w:type="dxa"/>
+              <w:right w:w="80" w:type="dxa"/>
+            </w:tcMar>
+          </w:tcPr>
+          <w:p/>
+        </w:tc>
+      </w:tr>
+      <w:tr>
+        <w:tblPrEx>
+          <w:shd w:val="clear" w:color="auto" w:fill="auto"/>
+        </w:tblPrEx>
+        <w:trPr>
+          <w:trHeight w:val="255"/>
+        </w:trPr>
+        <w:tc>
+          <w:tcPr>
+            <w:tcW w:w="3414" w:type="dxa"/>
+            <w:tcBorders>
+              <w:top w:val="dotted" w:sz="6" w:space="0" w:color="919191"/>
+              <w:left w:val="single" w:sz="2" w:space="0" w:color="919191"/>
+              <w:bottom w:val="dotted" w:sz="6" w:space="0" w:color="919191"/>
+              <w:right w:val="dotted" w:sz="6" w:space="0" w:color="919191"/>
+            </w:tcBorders>
+            <w:shd w:val="clear" w:color="auto" w:fill="auto"/>
+            <w:tcMar>
+              <w:top w:w="80" w:type="dxa"/>
+              <w:left w:w="80" w:type="dxa"/>
+              <w:bottom w:w="80" w:type="dxa"/>
+              <w:right w:w="80" w:type="dxa"/>
+            </w:tcMar>
+          </w:tcPr>
+          <w:p>
+            <w:pPr>
+              <w:pStyle w:val="TableStyle2"/>
+              <w:rPr>
+                <w:lang w:val="de-CH"/>
+              </w:rPr>
+            </w:pPr>
+            <w:r>
+              <w:rPr>
+                <w:lang w:val="de-CH"/>
+              </w:rPr>
+              <w:t>Lösche den Benutzer (</w:t>
+            </w:r>
+            <w:hyperlink r:id="rId99" w:history="1">
+              <w:r>
+                <w:rPr>
+                  <w:rStyle w:val="Hyperlink"/>
+                  <w:lang w:val="de-CH"/>
+                </w:rPr>
+                <w:t>Francois@bluewin.ch</w:t>
+              </w:r>
+            </w:hyperlink>
+            <w:r>
+              <w:rPr>
+                <w:lang w:val="de-CH"/>
+              </w:rPr>
+              <w:t>), den Song (qDzUQ37dfQk7Vek4) und die Ausleihe (1000000).</w:t>
+            </w:r>
+          </w:p>
+        </w:tc>
+        <w:tc>
+          <w:tcPr>
+            <w:tcW w:w="3905" w:type="dxa"/>
+            <w:tcBorders>
+              <w:top w:val="dotted" w:sz="6" w:space="0" w:color="919191"/>
+              <w:left w:val="dotted" w:sz="6" w:space="0" w:color="919191"/>
+              <w:bottom w:val="dotted" w:sz="6" w:space="0" w:color="919191"/>
+              <w:right w:val="dotted" w:sz="6" w:space="0" w:color="919191"/>
+            </w:tcBorders>
+            <w:shd w:val="clear" w:color="auto" w:fill="auto"/>
+            <w:tcMar>
+              <w:top w:w="80" w:type="dxa"/>
+              <w:left w:w="80" w:type="dxa"/>
+              <w:bottom w:w="80" w:type="dxa"/>
+              <w:right w:w="80" w:type="dxa"/>
+            </w:tcMar>
+          </w:tcPr>
+          <w:p>
+            <w:pPr>
+              <w:pStyle w:val="TableStyle2"/>
+              <w:rPr>
+                <w:lang w:val="de-CH"/>
+              </w:rPr>
+            </w:pPr>
+            <w:r>
+              <w:rPr>
+                <w:lang w:val="de-CH"/>
+              </w:rPr>
+              <w:t>Per Select von TUsers ist ersichtlich das der Einträge gelöscht wurde.</w:t>
+            </w:r>
+          </w:p>
+        </w:tc>
+        <w:tc>
+          <w:tcPr>
+            <w:tcW w:w="763" w:type="dxa"/>
+            <w:tcBorders>
+              <w:top w:val="dotted" w:sz="6" w:space="0" w:color="919191"/>
+              <w:left w:val="dotted" w:sz="6" w:space="0" w:color="919191"/>
+              <w:bottom w:val="dotted" w:sz="6" w:space="0" w:color="919191"/>
+              <w:right w:val="dotted" w:sz="6" w:space="0" w:color="919191"/>
+            </w:tcBorders>
+            <w:shd w:val="clear" w:color="auto" w:fill="auto"/>
+            <w:tcMar>
+              <w:top w:w="80" w:type="dxa"/>
+              <w:left w:w="80" w:type="dxa"/>
+              <w:bottom w:w="80" w:type="dxa"/>
+              <w:right w:w="80" w:type="dxa"/>
+            </w:tcMar>
+          </w:tcPr>
+          <w:p>
+            <w:r>
+              <w:t>Ja</w:t>
+            </w:r>
+          </w:p>
+        </w:tc>
+        <w:tc>
+          <w:tcPr>
+            <w:tcW w:w="1411" w:type="dxa"/>
+            <w:tcBorders>
+              <w:top w:val="dotted" w:sz="6" w:space="0" w:color="919191"/>
+              <w:left w:val="dotted" w:sz="6" w:space="0" w:color="919191"/>
+              <w:bottom w:val="dotted" w:sz="6" w:space="0" w:color="919191"/>
+              <w:right w:val="single" w:sz="2" w:space="0" w:color="919191"/>
+            </w:tcBorders>
+            <w:shd w:val="clear" w:color="auto" w:fill="auto"/>
+            <w:tcMar>
+              <w:top w:w="80" w:type="dxa"/>
+              <w:left w:w="80" w:type="dxa"/>
+              <w:bottom w:w="80" w:type="dxa"/>
+              <w:right w:w="80" w:type="dxa"/>
+            </w:tcMar>
+          </w:tcPr>
+          <w:p/>
+        </w:tc>
+      </w:tr>
+      <w:tr>
+        <w:tblPrEx>
+          <w:shd w:val="clear" w:color="auto" w:fill="auto"/>
+        </w:tblPrEx>
+        <w:trPr>
+          <w:trHeight w:val="255"/>
+        </w:trPr>
+        <w:tc>
+          <w:tcPr>
+            <w:tcW w:w="3414" w:type="dxa"/>
+            <w:tcBorders>
+              <w:top w:val="dotted" w:sz="6" w:space="0" w:color="919191"/>
+              <w:left w:val="single" w:sz="2" w:space="0" w:color="919191"/>
+              <w:bottom w:val="single" w:sz="2" w:space="0" w:color="919191"/>
+              <w:right w:val="dotted" w:sz="6" w:space="0" w:color="919191"/>
+            </w:tcBorders>
+            <w:shd w:val="clear" w:color="auto" w:fill="auto"/>
+            <w:tcMar>
+              <w:top w:w="80" w:type="dxa"/>
+              <w:left w:w="80" w:type="dxa"/>
+              <w:bottom w:w="80" w:type="dxa"/>
+              <w:right w:w="80" w:type="dxa"/>
+            </w:tcMar>
+          </w:tcPr>
+          <w:p>
+            <w:pPr>
+              <w:pStyle w:val="TableStyle2"/>
+              <w:rPr>
+                <w:lang w:val="de-CH"/>
+              </w:rPr>
+            </w:pPr>
+            <w:r>
+              <w:rPr>
+                <w:lang w:val="de-CH"/>
+              </w:rPr>
+              <w:t>Der Song (NFTIanSpe0891995) wird per delete gelöscht.</w:t>
+            </w:r>
+          </w:p>
+        </w:tc>
+        <w:tc>
+          <w:tcPr>
+            <w:tcW w:w="3905" w:type="dxa"/>
+            <w:tcBorders>
+              <w:top w:val="dotted" w:sz="6" w:space="0" w:color="919191"/>
+              <w:left w:val="dotted" w:sz="6" w:space="0" w:color="919191"/>
+              <w:bottom w:val="single" w:sz="2" w:space="0" w:color="919191"/>
+              <w:right w:val="dotted" w:sz="6" w:space="0" w:color="919191"/>
+            </w:tcBorders>
+            <w:shd w:val="clear" w:color="auto" w:fill="auto"/>
+            <w:tcMar>
+              <w:top w:w="80" w:type="dxa"/>
+              <w:left w:w="80" w:type="dxa"/>
+              <w:bottom w:w="80" w:type="dxa"/>
+              <w:right w:w="80" w:type="dxa"/>
+            </w:tcMar>
+          </w:tcPr>
+          <w:p>
+            <w:pPr>
+              <w:pStyle w:val="TableStyle2"/>
+              <w:rPr>
+                <w:lang w:val="de-CH"/>
+              </w:rPr>
+            </w:pPr>
+            <w:r>
+              <w:rPr>
+                <w:lang w:val="de-CH"/>
+              </w:rPr>
+              <w:t>Per Select von TNFTSongs ist ersichtlich das der Einträge gelöscht wurde.</w:t>
+            </w:r>
+          </w:p>
+        </w:tc>
+        <w:tc>
+          <w:tcPr>
+            <w:tcW w:w="763" w:type="dxa"/>
+            <w:tcBorders>
+              <w:top w:val="dotted" w:sz="6" w:space="0" w:color="919191"/>
+              <w:left w:val="dotted" w:sz="6" w:space="0" w:color="919191"/>
+              <w:bottom w:val="single" w:sz="2" w:space="0" w:color="919191"/>
+              <w:right w:val="dotted" w:sz="6" w:space="0" w:color="919191"/>
+            </w:tcBorders>
+            <w:shd w:val="clear" w:color="auto" w:fill="auto"/>
+            <w:tcMar>
+              <w:top w:w="80" w:type="dxa"/>
+              <w:left w:w="80" w:type="dxa"/>
+              <w:bottom w:w="80" w:type="dxa"/>
+              <w:right w:w="80" w:type="dxa"/>
+            </w:tcMar>
+          </w:tcPr>
+          <w:p>
+            <w:r>
+              <w:t>Ja</w:t>
+            </w:r>
+          </w:p>
+        </w:tc>
+        <w:tc>
+          <w:tcPr>
+            <w:tcW w:w="1411" w:type="dxa"/>
+            <w:tcBorders>
+              <w:top w:val="dotted" w:sz="6" w:space="0" w:color="919191"/>
+              <w:left w:val="dotted" w:sz="6" w:space="0" w:color="919191"/>
+              <w:bottom w:val="single" w:sz="2" w:space="0" w:color="919191"/>
+              <w:right w:val="single" w:sz="2" w:space="0" w:color="919191"/>
+            </w:tcBorders>
+            <w:shd w:val="clear" w:color="auto" w:fill="auto"/>
+            <w:tcMar>
+              <w:top w:w="80" w:type="dxa"/>
+              <w:left w:w="80" w:type="dxa"/>
+              <w:bottom w:w="80" w:type="dxa"/>
+              <w:right w:w="80" w:type="dxa"/>
+            </w:tcMar>
+          </w:tcPr>
+          <w:p/>
+        </w:tc>
+      </w:tr>
+    </w:tbl>
     <w:p>
       <w:pPr>
         <w:pStyle w:val="Body"/>
         <w:sectPr>
-          <w:headerReference w:type="default" r:id="rId61"/>
+          <w:headerReference w:type="default" r:id="rId100"/>
           <w:pgSz w:w="11900" w:h="16840"/>
           <w:pgMar w:top="1080" w:right="1200" w:bottom="1800" w:left="1200" w:header="720" w:footer="1040" w:gutter="0"/>
           <w:cols w:space="720"/>
@@ -7611,26 +10939,267 @@
         <w:rPr>
           <w:lang w:val="de-CH"/>
         </w:rPr>
-        <w:t xml:space="preserve">Bitte schauen Sie sich die Testfälle an. </w:t>
+        <w:t xml:space="preserve">Wenn man die Seite öffnet, dann landet man auf der Login Page. Wenn man das Erste Mal auf die Seite </w:t>
       </w:r>
       <w:r>
         <w:rPr>
           <w:lang w:val="de-CH"/>
         </w:rPr>
-        <w:t>Dieses Testen und Beschreiben</w:t>
+        <w:t>kommt,</w:t>
       </w:r>
       <w:r>
         <w:rPr>
           <w:lang w:val="de-CH"/>
         </w:rPr>
-        <w:t xml:space="preserve"> alle Funktionen welche vorhanden sind</w:t>
+        <w:t xml:space="preserve"> muss man sich zuerst registrieren</w:t>
       </w:r>
       <w:r>
         <w:rPr>
           <w:lang w:val="de-CH"/>
         </w:rPr>
-        <w:t xml:space="preserve"> oder schauen Sie sich das Demo-Video an.</w:t>
+        <w:t xml:space="preserve">, dies kann man machen, wenn man oben rechts auf </w:t>
       </w:r>
+      <w:r>
+        <w:rPr>
+          <w:lang w:val="de-CH"/>
+        </w:rPr>
+        <w:t>Register</w:t>
+      </w:r>
+      <w:r>
+        <w:rPr>
+          <w:lang w:val="de-CH"/>
+        </w:rPr>
+        <w:t xml:space="preserve"> klickt. Dann wird man auf die Registrationsseite weitergeleitet. Hier muss man zuerst sein Geschlecht </w:t>
+      </w:r>
+      <w:r>
+        <w:rPr>
+          <w:lang w:val="de-CH"/>
+        </w:rPr>
+        <w:t xml:space="preserve">bei Salutation </w:t>
+      </w:r>
+      <w:r>
+        <w:rPr>
+          <w:lang w:val="de-CH"/>
+        </w:rPr>
+        <w:t xml:space="preserve">angeben (Männlich oder </w:t>
+      </w:r>
+      <w:r>
+        <w:rPr>
+          <w:lang w:val="de-CH"/>
+        </w:rPr>
+        <w:t>weiblich</w:t>
+      </w:r>
+      <w:r>
+        <w:rPr>
+          <w:lang w:val="de-CH"/>
+        </w:rPr>
+        <w:t xml:space="preserve"> [Es werten keine sonstigen Geschlechter akzeptiert]). </w:t>
+      </w:r>
+      <w:r>
+        <w:rPr>
+          <w:lang w:val="de-CH"/>
+        </w:rPr>
+        <w:t>Als nächstes kann man seinen Vornamen bei First Name angeben man muss aber nicht.</w:t>
+      </w:r>
+      <w:r>
+        <w:rPr>
+          <w:lang w:val="de-CH"/>
+        </w:rPr>
+        <w:t xml:space="preserve"> Danach kann man seinen Nachnamen bei Surname angeben man muss aber nicht. </w:t>
+      </w:r>
+      <w:r>
+        <w:rPr>
+          <w:lang w:val="de-CH"/>
+        </w:rPr>
+        <w:t>Im Feld Email adress muss man seine Email Adresse an</w:t>
+      </w:r>
+      <w:r>
+        <w:rPr>
+          <w:lang w:val="de-CH"/>
+        </w:rPr>
+        <w:t>geben</w:t>
+      </w:r>
+      <w:r>
+        <w:rPr>
+          <w:lang w:val="de-CH"/>
+        </w:rPr>
+        <w:t xml:space="preserve">, es werden nur gültige E-Mail Adressen akzeptiert (eine gültige email ist [text mit oder ohne </w:t>
+      </w:r>
+      <w:r>
+        <w:rPr>
+          <w:lang w:val="de-CH"/>
+        </w:rPr>
+        <w:t>Punkt</w:t>
+      </w:r>
+      <w:r>
+        <w:rPr>
+          <w:lang w:val="de-CH"/>
+        </w:rPr>
+        <w:t xml:space="preserve"> @ text . domain]). Zuletzt muss man noch ein Passwort erstellen, das Passwort muss zwischen 8 und </w:t>
+      </w:r>
+      <w:r>
+        <w:rPr>
+          <w:lang w:val="de-CH"/>
+        </w:rPr>
+        <w:t>50</w:t>
+      </w:r>
+      <w:r>
+        <w:rPr>
+          <w:lang w:val="de-CH"/>
+        </w:rPr>
+        <w:t xml:space="preserve"> Zeichen lang sein</w:t>
+      </w:r>
+      <w:r>
+        <w:rPr>
+          <w:lang w:val="de-CH"/>
+        </w:rPr>
+        <w:t>, es werden nur Buchstaben</w:t>
+      </w:r>
+      <w:r>
+        <w:rPr>
+          <w:lang w:val="de-CH"/>
+        </w:rPr>
+        <w:t>, Zahlen</w:t>
+      </w:r>
+      <w:r>
+        <w:rPr>
+          <w:lang w:val="de-CH"/>
+        </w:rPr>
+        <w:t xml:space="preserve"> und folgende Sonderzeichen akzeptiert: </w:t>
+      </w:r>
+      <w:hyperlink r:id="rId101" w:history="1">
+        <w:r>
+          <w:rPr>
+            <w:rStyle w:val="Hyperlink"/>
+            <w:lang w:val="de-CH"/>
+          </w:rPr>
+          <w:t>*.!@$%^[]{}()&amp;:;&lt;&gt;,.?/</w:t>
+        </w:r>
+      </w:hyperlink>
+      <w:r>
+        <w:rPr>
+          <w:lang w:val="de-CH"/>
+        </w:rPr>
+        <w:t xml:space="preserve"> .</w:t>
+      </w:r>
+      <w:r>
+        <w:rPr>
+          <w:lang w:val="de-CH"/>
+        </w:rPr>
+        <w:t xml:space="preserve"> Am Schluss muss man noch auf Submit drücken danach kommt man zurück auf die Login </w:t>
+      </w:r>
+      <w:r>
+        <w:rPr>
+          <w:lang w:val="de-CH"/>
+        </w:rPr>
+        <w:t>P</w:t>
+      </w:r>
+      <w:r>
+        <w:rPr>
+          <w:lang w:val="de-CH"/>
+        </w:rPr>
+        <w:t>age.</w:t>
+      </w:r>
+    </w:p>
+    <w:p>
+      <w:pPr>
+        <w:pStyle w:val="Body2"/>
+        <w:rPr>
+          <w:lang w:val="de-CH"/>
+        </w:rPr>
+      </w:pPr>
+      <w:r>
+        <w:rPr>
+          <w:lang w:val="de-CH"/>
+        </w:rPr>
+        <w:t xml:space="preserve">Auf der Login Page muss man seine bei der Registration verwendete E-Mail-Adresse im Feld Email adress und sein bei der Registration verwendetes Passwort im feld Password eingeben. Danach klickt man auf den Submit Button. Somit gelangt man auf die Home Page (Haupt Seite) unserer Web Applikation. </w:t>
+      </w:r>
+    </w:p>
+    <w:p>
+      <w:pPr>
+        <w:pStyle w:val="Body2"/>
+        <w:rPr>
+          <w:lang w:val="de-CH"/>
+        </w:rPr>
+      </w:pPr>
+      <w:r>
+        <w:rPr>
+          <w:lang w:val="de-CH"/>
+        </w:rPr>
+        <w:t xml:space="preserve">Wenn man oben auf User klickt dann </w:t>
+      </w:r>
+      <w:r>
+        <w:rPr>
+          <w:lang w:val="de-CH"/>
+        </w:rPr>
+        <w:t>sieht man seine zuvor getätigten eingaben aus der Register Page und kann diese ändern.</w:t>
+      </w:r>
+    </w:p>
+    <w:p>
+      <w:pPr>
+        <w:pStyle w:val="Body2"/>
+        <w:rPr>
+          <w:lang w:val="de-CH"/>
+        </w:rPr>
+      </w:pPr>
+      <w:r>
+        <w:rPr>
+          <w:lang w:val="de-CH"/>
+        </w:rPr>
+        <w:t>Wenn man oben auf Lend Songs klickt dann sieht man</w:t>
+      </w:r>
+    </w:p>
+    <w:p>
+      <w:pPr>
+        <w:pStyle w:val="Body2"/>
+        <w:rPr>
+          <w:lang w:val="de-CH"/>
+        </w:rPr>
+      </w:pPr>
+    </w:p>
+    <w:p>
+      <w:pPr>
+        <w:pStyle w:val="Body2"/>
+        <w:rPr>
+          <w:lang w:val="de-CH"/>
+        </w:rPr>
+      </w:pPr>
+      <w:r>
+        <w:rPr>
+          <w:lang w:val="de-CH"/>
+        </w:rPr>
+        <w:t>Wenn man oben auf History klickt dann sieht man welche Songs man in der Vergangenheit ausgeliehen hat.</w:t>
+      </w:r>
+    </w:p>
+    <w:p>
+      <w:pPr>
+        <w:pStyle w:val="Body2"/>
+        <w:rPr>
+          <w:lang w:val="de-CH"/>
+        </w:rPr>
+      </w:pPr>
+      <w:r>
+        <w:rPr>
+          <w:lang w:val="de-CH"/>
+        </w:rPr>
+        <w:t>Wenn man oben auf Return klickt dann sieht man</w:t>
+      </w:r>
+    </w:p>
+    <w:p>
+      <w:pPr>
+        <w:pStyle w:val="Body2"/>
+        <w:rPr>
+          <w:lang w:val="de-CH"/>
+        </w:rPr>
+      </w:pPr>
+    </w:p>
+    <w:p>
+      <w:pPr>
+        <w:pStyle w:val="Body2"/>
+        <w:rPr>
+          <w:lang w:val="de-CH"/>
+        </w:rPr>
+      </w:pPr>
     </w:p>
     <w:p>
       <w:pPr>
@@ -7717,15 +11286,7 @@
           <w:iCs/>
           <w:lang w:val="de-CH"/>
         </w:rPr>
-        <w:t>"</w:t>
-      </w:r>
-      <w:r>
-        <w:rPr>
-          <w:i/>
-          <w:iCs/>
-          <w:lang w:val="de-CH"/>
-        </w:rPr>
-        <w:t>;</w:t>
+        <w:t>";</w:t>
       </w:r>
       <w:r>
         <w:rPr>
@@ -7790,11 +11351,6 @@
       </w:r>
     </w:p>
     <w:p>
-      <w:pPr>
-        <w:rPr>
-          <w:lang w:val="de-CH"/>
-        </w:rPr>
-      </w:pPr>
       <w:r>
         <w:rPr>
           <w:noProof/>
@@ -7824,7 +11380,7 @@
                     <pic:cNvPicPr/>
                   </pic:nvPicPr>
                   <pic:blipFill>
-                    <a:blip r:embed="rId62" cstate="print">
+                    <a:blip r:embed="rId102" cstate="print">
                       <a:extLst>
                         <a:ext uri="{28A0092B-C50C-407E-A947-70E740481C1C}">
                           <a14:useLocalDpi xmlns:a14="http://schemas.microsoft.com/office/drawing/2010/main" val="0"/>
@@ -7878,7 +11434,7 @@
                     <pic:cNvPicPr/>
                   </pic:nvPicPr>
                   <pic:blipFill>
-                    <a:blip r:embed="rId63" cstate="print">
+                    <a:blip r:embed="rId103" cstate="print">
                       <a:extLst>
                         <a:ext uri="{28A0092B-C50C-407E-A947-70E740481C1C}">
                           <a14:useLocalDpi xmlns:a14="http://schemas.microsoft.com/office/drawing/2010/main" val="0"/>
@@ -7906,27 +11462,15 @@
       </w:r>
     </w:p>
     <w:p>
-      <w:pPr>
-        <w:rPr>
-          <w:lang w:val="de-CH"/>
-        </w:rPr>
-      </w:pPr>
       <w:r>
         <w:rPr>
           <w:noProof/>
         </w:rPr>
+        <w:lastRenderedPageBreak/>
         <w:drawing>
-          <wp:anchor distT="0" distB="0" distL="114300" distR="114300" simplePos="0" relativeHeight="251661314" behindDoc="0" locked="0" layoutInCell="1" allowOverlap="1" wp14:anchorId="3463B518" wp14:editId="6536D934">
-            <wp:simplePos x="0" y="0"/>
-            <wp:positionH relativeFrom="margin">
-              <wp:align>right</wp:align>
-            </wp:positionH>
-            <wp:positionV relativeFrom="paragraph">
-              <wp:posOffset>534971</wp:posOffset>
-            </wp:positionV>
+          <wp:inline distT="0" distB="0" distL="0" distR="0" wp14:anchorId="3463B518" wp14:editId="45C8C074">
             <wp:extent cx="6032500" cy="3188335"/>
             <wp:effectExtent l="0" t="0" r="6350" b="0"/>
-            <wp:wrapSquare wrapText="bothSides"/>
             <wp:docPr id="7" name="Grafik 7"/>
             <wp:cNvGraphicFramePr>
               <a:graphicFrameLocks xmlns:a="http://schemas.openxmlformats.org/drawingml/2006/main" noChangeAspect="1"/>
@@ -7939,7 +11483,7 @@
                     <pic:cNvPicPr/>
                   </pic:nvPicPr>
                   <pic:blipFill>
-                    <a:blip r:embed="rId64" cstate="print">
+                    <a:blip r:embed="rId104" cstate="print">
                       <a:extLst>
                         <a:ext uri="{28A0092B-C50C-407E-A947-70E740481C1C}">
                           <a14:useLocalDpi xmlns:a14="http://schemas.microsoft.com/office/drawing/2010/main" val="0"/>
@@ -7962,12 +11506,12 @@
                 </pic:pic>
               </a:graphicData>
             </a:graphic>
-          </wp:anchor>
+          </wp:inline>
         </w:drawing>
       </w:r>
     </w:p>
     <w:sectPr>
-      <w:headerReference w:type="default" r:id="rId65"/>
+      <w:headerReference w:type="default" r:id="rId105"/>
       <w:pgSz w:w="11900" w:h="16840"/>
       <w:pgMar w:top="1080" w:right="1200" w:bottom="1800" w:left="1200" w:header="720" w:footer="1040" w:gutter="0"/>
       <w:cols w:space="720"/>
@@ -9153,10 +12697,11 @@
   <w:style w:type="paragraph" w:default="1" w:styleId="Standard">
     <w:name w:val="Normal"/>
     <w:qFormat/>
+    <w:rsid w:val="007217DC"/>
     <w:rPr>
       <w:sz w:val="24"/>
       <w:szCs w:val="24"/>
-      <w:lang w:val="en-US" w:eastAsia="en-US"/>
+      <w:lang w:eastAsia="en-US"/>
     </w:rPr>
   </w:style>
   <w:style w:type="paragraph" w:styleId="berschrift1">
@@ -9552,6 +13097,18 @@
       <w:sz w:val="32"/>
       <w:szCs w:val="32"/>
       <w:lang w:val="en-US" w:eastAsia="en-US"/>
+    </w:rPr>
+  </w:style>
+  <w:style w:type="character" w:styleId="BesuchterLink">
+    <w:name w:val="FollowedHyperlink"/>
+    <w:basedOn w:val="Absatz-Standardschriftart"/>
+    <w:uiPriority w:val="99"/>
+    <w:semiHidden/>
+    <w:unhideWhenUsed/>
+    <w:rsid w:val="00014768"/>
+    <w:rPr>
+      <w:color w:val="FF00FF" w:themeColor="followedHyperlink"/>
+      <w:u w:val="single"/>
     </w:rPr>
   </w:style>
 </w:styles>
@@ -10663,6 +14220,56 @@
 </file>
 
 <file path=customXml/item3.xml><?xml version="1.0" encoding="utf-8"?>
+<?mso-contentType ?>
+<spe:Receivers xmlns:spe="http://schemas.microsoft.com/sharepoint/events">
+  <Receiver>
+    <Name>Document ID Generator</Name>
+    <Synchronization>Synchronous</Synchronization>
+    <Type>10001</Type>
+    <SequenceNumber>1000</SequenceNumber>
+    <Url/>
+    <Assembly>Microsoft.Office.DocumentManagement, Version=15.0.0.0, Culture=neutral, PublicKeyToken=71e9bce111e9429c</Assembly>
+    <Class>Microsoft.Office.DocumentManagement.Internal.DocIdHandler</Class>
+    <Data/>
+    <Filter/>
+  </Receiver>
+  <Receiver>
+    <Name>Document ID Generator</Name>
+    <Synchronization>Synchronous</Synchronization>
+    <Type>10002</Type>
+    <SequenceNumber>1001</SequenceNumber>
+    <Url/>
+    <Assembly>Microsoft.Office.DocumentManagement, Version=15.0.0.0, Culture=neutral, PublicKeyToken=71e9bce111e9429c</Assembly>
+    <Class>Microsoft.Office.DocumentManagement.Internal.DocIdHandler</Class>
+    <Data/>
+    <Filter/>
+  </Receiver>
+  <Receiver>
+    <Name>Document ID Generator</Name>
+    <Synchronization>Synchronous</Synchronization>
+    <Type>10004</Type>
+    <SequenceNumber>1002</SequenceNumber>
+    <Url/>
+    <Assembly>Microsoft.Office.DocumentManagement, Version=15.0.0.0, Culture=neutral, PublicKeyToken=71e9bce111e9429c</Assembly>
+    <Class>Microsoft.Office.DocumentManagement.Internal.DocIdHandler</Class>
+    <Data/>
+    <Filter/>
+  </Receiver>
+  <Receiver>
+    <Name>Document ID Generator</Name>
+    <Synchronization>Synchronous</Synchronization>
+    <Type>10006</Type>
+    <SequenceNumber>1003</SequenceNumber>
+    <Url/>
+    <Assembly>Microsoft.Office.DocumentManagement, Version=15.0.0.0, Culture=neutral, PublicKeyToken=71e9bce111e9429c</Assembly>
+    <Class>Microsoft.Office.DocumentManagement.Internal.DocIdHandler</Class>
+    <Data/>
+    <Filter/>
+  </Receiver>
+</spe:Receivers>
+</file>
+
+<file path=customXml/item4.xml><?xml version="1.0" encoding="utf-8"?>
 <ct:contentTypeSchema xmlns:ct="http://schemas.microsoft.com/office/2006/metadata/contentType" xmlns:ma="http://schemas.microsoft.com/office/2006/metadata/properties/metaAttributes" ct:_="" ma:_="" ma:contentTypeName="Dokument" ma:contentTypeID="0x010100512F46B8D0C3554DA9CEA23CA2285DEE" ma:contentTypeVersion="0" ma:contentTypeDescription="Ein neues Dokument erstellen." ma:contentTypeScope="" ma:versionID="0650aeab6cfe5bb114a0eda30d034843">
   <xsd:schema xmlns:xsd="http://www.w3.org/2001/XMLSchema" xmlns:xs="http://www.w3.org/2001/XMLSchema" xmlns:p="http://schemas.microsoft.com/office/2006/metadata/properties" xmlns:ns2="f98a6651-6a3d-4acd-9488-3e8d3575f236" targetNamespace="http://schemas.microsoft.com/office/2006/metadata/properties" ma:root="true" ma:fieldsID="d4e9ec75cc023f99f1ff71fbf34637e9" ns2:_="">
     <xsd:import namespace="f98a6651-6a3d-4acd-9488-3e8d3575f236"/>
@@ -10807,56 +14414,6 @@
 </ct:contentTypeSchema>
 </file>
 
-<file path=customXml/item4.xml><?xml version="1.0" encoding="utf-8"?>
-<?mso-contentType ?>
-<spe:Receivers xmlns:spe="http://schemas.microsoft.com/sharepoint/events">
-  <Receiver>
-    <Name>Document ID Generator</Name>
-    <Synchronization>Synchronous</Synchronization>
-    <Type>10001</Type>
-    <SequenceNumber>1000</SequenceNumber>
-    <Url/>
-    <Assembly>Microsoft.Office.DocumentManagement, Version=15.0.0.0, Culture=neutral, PublicKeyToken=71e9bce111e9429c</Assembly>
-    <Class>Microsoft.Office.DocumentManagement.Internal.DocIdHandler</Class>
-    <Data/>
-    <Filter/>
-  </Receiver>
-  <Receiver>
-    <Name>Document ID Generator</Name>
-    <Synchronization>Synchronous</Synchronization>
-    <Type>10002</Type>
-    <SequenceNumber>1001</SequenceNumber>
-    <Url/>
-    <Assembly>Microsoft.Office.DocumentManagement, Version=15.0.0.0, Culture=neutral, PublicKeyToken=71e9bce111e9429c</Assembly>
-    <Class>Microsoft.Office.DocumentManagement.Internal.DocIdHandler</Class>
-    <Data/>
-    <Filter/>
-  </Receiver>
-  <Receiver>
-    <Name>Document ID Generator</Name>
-    <Synchronization>Synchronous</Synchronization>
-    <Type>10004</Type>
-    <SequenceNumber>1002</SequenceNumber>
-    <Url/>
-    <Assembly>Microsoft.Office.DocumentManagement, Version=15.0.0.0, Culture=neutral, PublicKeyToken=71e9bce111e9429c</Assembly>
-    <Class>Microsoft.Office.DocumentManagement.Internal.DocIdHandler</Class>
-    <Data/>
-    <Filter/>
-  </Receiver>
-  <Receiver>
-    <Name>Document ID Generator</Name>
-    <Synchronization>Synchronous</Synchronization>
-    <Type>10006</Type>
-    <SequenceNumber>1003</SequenceNumber>
-    <Url/>
-    <Assembly>Microsoft.Office.DocumentManagement, Version=15.0.0.0, Culture=neutral, PublicKeyToken=71e9bce111e9429c</Assembly>
-    <Class>Microsoft.Office.DocumentManagement.Internal.DocIdHandler</Class>
-    <Data/>
-    <Filter/>
-  </Receiver>
-</spe:Receivers>
-</file>
-
 <file path=customXml/itemProps1.xml><?xml version="1.0" encoding="utf-8"?>
 <ds:datastoreItem xmlns:ds="http://schemas.openxmlformats.org/officeDocument/2006/customXml" ds:itemID="{B76F61AD-A4EB-4917-89FD-676C8990A531}">
   <ds:schemaRefs>
@@ -10876,6 +14433,14 @@
 </file>
 
 <file path=customXml/itemProps3.xml><?xml version="1.0" encoding="utf-8"?>
+<ds:datastoreItem xmlns:ds="http://schemas.openxmlformats.org/officeDocument/2006/customXml" ds:itemID="{59B617E1-C144-4E85-9070-35D2E707902E}">
+  <ds:schemaRefs>
+    <ds:schemaRef ds:uri="http://schemas.microsoft.com/sharepoint/events"/>
+  </ds:schemaRefs>
+</ds:datastoreItem>
+</file>
+
+<file path=customXml/itemProps4.xml><?xml version="1.0" encoding="utf-8"?>
 <ds:datastoreItem xmlns:ds="http://schemas.openxmlformats.org/officeDocument/2006/customXml" ds:itemID="{0B474C10-3A18-4ADB-9D99-38AD2E1A8F9E}">
   <ds:schemaRefs>
     <ds:schemaRef ds:uri="http://schemas.microsoft.com/office/2006/metadata/contentType"/>
@@ -10891,12 +14456,4 @@
     <ds:schemaRef ds:uri="http://schemas.microsoft.com/internal/obd"/>
   </ds:schemaRefs>
 </ds:datastoreItem>
-</file>
-
-<file path=customXml/itemProps4.xml><?xml version="1.0" encoding="utf-8"?>
-<ds:datastoreItem xmlns:ds="http://schemas.openxmlformats.org/officeDocument/2006/customXml" ds:itemID="{59B617E1-C144-4E85-9070-35D2E707902E}">
-  <ds:schemaRefs>
-    <ds:schemaRef ds:uri="http://schemas.microsoft.com/sharepoint/events"/>
-  </ds:schemaRefs>
-</ds:datastoreItem>
 </file>